--- a/manuscript.docx
+++ b/manuscript.docx
@@ -93,14 +93,14 @@
           <w:rPr>
             <w:rStyle w:val="Hyperlink"/>
           </w:rPr>
-          <w:t xml:space="preserve">greenelab/annorxiver_manuscript@495cd48</w:t>
-        </w:r>
-      </w:hyperlink>
-      <w:r>
-        <w:t xml:space="preserve"> </w:t>
-      </w:r>
-      <w:r>
-        <w:t xml:space="preserve">on February 8, 2021.</w:t>
+          <w:t xml:space="preserve">greenelab/annorxiver_manuscript@ecc3788</w:t>
+        </w:r>
+      </w:hyperlink>
+      <w:r>
+        <w:t xml:space="preserve"> </w:t>
+      </w:r>
+      <w:r>
+        <w:t xml:space="preserve">on February 24, 2021.</w:t>
       </w:r>
       <w:r>
         <w:t xml:space="preserve"> </w:t>
@@ -251,6 +251,68 @@
         <w:t xml:space="preserve"> </w:t>
       </w:r>
       <w:r>
+        <w:t xml:space="preserve">·</w:t>
+      </w:r>
+      <w:r>
+        <w:t xml:space="preserve"> </w:t>
+      </w:r>
+      <w:r>
+        <w:drawing>
+          <wp:inline>
+            <wp:extent cx="3810000" cy="2540000"/>
+            <wp:effectExtent b="0" l="0" r="0" t="0"/>
+            <wp:docPr descr="Twitter icon" title="" id="1" name="Picture"/>
+            <a:graphic>
+              <a:graphicData uri="http://schemas.openxmlformats.org/drawingml/2006/picture">
+                <pic:pic>
+                  <pic:nvPicPr>
+                    <pic:cNvPr descr="images/twitter.svg" id="0" name="Picture"/>
+                    <pic:cNvPicPr>
+                      <a:picLocks noChangeArrowheads="1" noChangeAspect="1"/>
+                    </pic:cNvPicPr>
+                  </pic:nvPicPr>
+                  <pic:blipFill>
+                    <a:blip r:embed="rId27"/>
+                    <a:stretch>
+                      <a:fillRect/>
+                    </a:stretch>
+                  </pic:blipFill>
+                  <pic:spPr bwMode="auto">
+                    <a:xfrm>
+                      <a:off x="0" y="0"/>
+                      <a:ext cx="3810000" cy="2540000"/>
+                    </a:xfrm>
+                    <a:prstGeom prst="rect">
+                      <a:avLst/>
+                    </a:prstGeom>
+                    <a:noFill/>
+                    <a:ln w="9525">
+                      <a:noFill/>
+                      <a:headEnd/>
+                      <a:tailEnd/>
+                    </a:ln>
+                  </pic:spPr>
+                </pic:pic>
+              </a:graphicData>
+            </a:graphic>
+          </wp:inline>
+        </w:drawing>
+      </w:r>
+      <w:r>
+        <w:t xml:space="preserve"> </w:t>
+      </w:r>
+      <w:hyperlink r:id="rId28">
+        <w:r>
+          <w:rPr>
+            <w:rStyle w:val="Hyperlink"/>
+          </w:rPr>
+          <w:t xml:space="preserve">dnicholson329</w:t>
+        </w:r>
+      </w:hyperlink>
+      <w:r>
+        <w:t xml:space="preserve"> </w:t>
+      </w:r>
+      <w:r>
         <w:t xml:space="preserve"> </w:t>
       </w:r>
       <w:r>
@@ -333,7 +395,7 @@
       <w:r>
         <w:t xml:space="preserve"> </w:t>
       </w:r>
-      <w:hyperlink r:id="rId27">
+      <w:hyperlink r:id="rId29">
         <w:r>
           <w:rPr>
             <w:rStyle w:val="Hyperlink"/>
@@ -366,7 +428,7 @@
                     </pic:cNvPicPr>
                   </pic:nvPicPr>
                   <pic:blipFill>
-                    <a:blip r:embed="rId28"/>
+                    <a:blip r:embed="rId27"/>
                     <a:stretch>
                       <a:fillRect/>
                     </a:stretch>
@@ -395,7 +457,7 @@
       <w:r>
         <w:t xml:space="preserve"> </w:t>
       </w:r>
-      <w:hyperlink r:id="rId29">
+      <w:hyperlink r:id="rId30">
         <w:r>
           <w:rPr>
             <w:rStyle w:val="Hyperlink"/>
@@ -489,7 +551,7 @@
       <w:r>
         <w:t xml:space="preserve"> </w:t>
       </w:r>
-      <w:hyperlink r:id="rId30">
+      <w:hyperlink r:id="rId31">
         <w:r>
           <w:rPr>
             <w:rStyle w:val="Hyperlink"/>
@@ -577,7 +639,7 @@
       <w:r>
         <w:t xml:space="preserve"> </w:t>
       </w:r>
-      <w:hyperlink r:id="rId31">
+      <w:hyperlink r:id="rId32">
         <w:r>
           <w:rPr>
             <w:rStyle w:val="Hyperlink"/>
@@ -639,7 +701,7 @@
       <w:r>
         <w:t xml:space="preserve"> </w:t>
       </w:r>
-      <w:hyperlink r:id="rId32">
+      <w:hyperlink r:id="rId33">
         <w:r>
           <w:rPr>
             <w:rStyle w:val="Hyperlink"/>
@@ -672,7 +734,7 @@
                     </pic:cNvPicPr>
                   </pic:nvPicPr>
                   <pic:blipFill>
-                    <a:blip r:embed="rId28"/>
+                    <a:blip r:embed="rId27"/>
                     <a:stretch>
                       <a:fillRect/>
                     </a:stretch>
@@ -701,7 +763,7 @@
       <w:r>
         <w:t xml:space="preserve"> </w:t>
       </w:r>
-      <w:hyperlink r:id="rId33">
+      <w:hyperlink r:id="rId34">
         <w:r>
           <w:rPr>
             <w:rStyle w:val="Hyperlink"/>
@@ -716,7 +778,7 @@
         <w:t xml:space="preserve"> </w:t>
       </w:r>
       <w:r>
-        <w:t xml:space="preserve">Elsevier</w:t>
+        <w:t xml:space="preserve">Elsevier, Philadelphia PA, USA</w:t>
       </w:r>
       <w:r>
         <w:t xml:space="preserve"> </w:t>
@@ -783,7 +845,7 @@
       <w:r>
         <w:t xml:space="preserve"> </w:t>
       </w:r>
-      <w:hyperlink r:id="rId34">
+      <w:hyperlink r:id="rId35">
         <w:r>
           <w:rPr>
             <w:rStyle w:val="Hyperlink"/>
@@ -845,7 +907,7 @@
       <w:r>
         <w:t xml:space="preserve"> </w:t>
       </w:r>
-      <w:hyperlink r:id="rId35">
+      <w:hyperlink r:id="rId36">
         <w:r>
           <w:rPr>
             <w:rStyle w:val="Hyperlink"/>
@@ -878,7 +940,7 @@
                     </pic:cNvPicPr>
                   </pic:nvPicPr>
                   <pic:blipFill>
-                    <a:blip r:embed="rId28"/>
+                    <a:blip r:embed="rId27"/>
                     <a:stretch>
                       <a:fillRect/>
                     </a:stretch>
@@ -907,7 +969,7 @@
       <w:r>
         <w:t xml:space="preserve"> </w:t>
       </w:r>
-      <w:hyperlink r:id="rId36">
+      <w:hyperlink r:id="rId37">
         <w:r>
           <w:rPr>
             <w:rStyle w:val="Hyperlink"/>
@@ -995,7 +1057,7 @@
       <w:r>
         <w:t xml:space="preserve"> </w:t>
       </w:r>
-      <w:hyperlink r:id="rId37">
+      <w:hyperlink r:id="rId38">
         <w:r>
           <w:rPr>
             <w:rStyle w:val="Hyperlink"/>
@@ -1057,7 +1119,7 @@
       <w:r>
         <w:t xml:space="preserve"> </w:t>
       </w:r>
-      <w:hyperlink r:id="rId38">
+      <w:hyperlink r:id="rId39">
         <w:r>
           <w:rPr>
             <w:rStyle w:val="Hyperlink"/>
@@ -1090,7 +1152,7 @@
                     </pic:cNvPicPr>
                   </pic:nvPicPr>
                   <pic:blipFill>
-                    <a:blip r:embed="rId28"/>
+                    <a:blip r:embed="rId27"/>
                     <a:stretch>
                       <a:fillRect/>
                     </a:stretch>
@@ -1119,7 +1181,7 @@
       <w:r>
         <w:t xml:space="preserve"> </w:t>
       </w:r>
-      <w:hyperlink r:id="rId39">
+      <w:hyperlink r:id="rId40">
         <w:r>
           <w:rPr>
             <w:rStyle w:val="Hyperlink"/>
@@ -1150,11 +1212,11 @@
       <w:pPr>
         <w:pStyle w:val="Heading2"/>
       </w:pPr>
-      <w:bookmarkStart w:id="40" w:name="abstract"/>
+      <w:bookmarkStart w:id="41" w:name="abstract"/>
       <w:r>
         <w:t xml:space="preserve">Abstract</w:t>
       </w:r>
-      <w:bookmarkEnd w:id="40"/>
+      <w:bookmarkEnd w:id="41"/>
     </w:p>
     <w:p>
       <w:pPr>
@@ -1215,25 +1277,31 @@
         <w:t xml:space="preserve"> </w:t>
       </w:r>
       <w:r>
-        <w:t xml:space="preserve">Lastly, we constructed a web application that allows users to identify which journals and articles that are most linguistically similar to a bioRxiv or medRxiv preprint as well as observe where the preprint would be positioned within a published article landscape.</w:t>
+        <w:t xml:space="preserve">Lastly, we constructed a web application (https://greenelab.github.io/preprint-similarity-search/) that allows users to identify which journals and articles that are most linguistically similar to a bioRxiv or medRxiv preprint as well as observe where the preprint would be positioned within a published article landscape.</w:t>
       </w:r>
     </w:p>
     <w:p>
       <w:pPr>
         <w:pStyle w:val="Heading2"/>
       </w:pPr>
-      <w:bookmarkStart w:id="41" w:name="introduction"/>
+      <w:bookmarkStart w:id="42" w:name="introduction"/>
       <w:r>
         <w:t xml:space="preserve">Introduction</w:t>
       </w:r>
-      <w:bookmarkEnd w:id="41"/>
+      <w:bookmarkEnd w:id="42"/>
     </w:p>
     <w:p>
       <w:pPr>
         <w:pStyle w:val="FirstParagraph"/>
       </w:pPr>
       <w:r>
-        <w:t xml:space="preserve">The dissemination of research findings is key to science, and initially much of this communication happened orally</w:t>
+        <w:t xml:space="preserve">The dissemination of research findings is key to science.</w:t>
+      </w:r>
+      <w:r>
+        <w:t xml:space="preserve"> </w:t>
+      </w:r>
+      <w:r>
+        <w:t xml:space="preserve">Initially much of this communication happened orally</w:t>
       </w:r>
       <w:r>
         <w:t xml:space="preserve"> </w:t>
@@ -1285,7 +1353,7 @@
         <w:t xml:space="preserve"> </w:t>
       </w:r>
       <w:r>
-        <w:t xml:space="preserve">Scientific journals didn’t become a predominant mode of communication until the 19th and 20th centuries when the first journal abstract was created</w:t>
+        <w:t xml:space="preserve">Scientific journals didn’t become a predominant mode of communication until the 19th and 20th centuries when the first journal was created</w:t>
       </w:r>
       <w:r>
         <w:t xml:space="preserve"> </w:t>
@@ -1370,7 +1438,7 @@
         <w:t xml:space="preserve"> </w:t>
       </w:r>
       <w:r>
-        <w:t xml:space="preserve">Scientists’ solution to some of these issues was to communicate through preprints, which are scholarly works that have yet to undergo peer review process</w:t>
+        <w:t xml:space="preserve">Some scientists’ solution to these issues has been to also communicate through preprints, which are scholarly works that have yet to undergo peer review process</w:t>
       </w:r>
       <w:r>
         <w:t xml:space="preserve"> </w:t>
@@ -1510,7 +1578,7 @@
         <w:t xml:space="preserve"> </w:t>
       </w:r>
       <w:r>
-        <w:t xml:space="preserve">For example, scientists found that life science preprints are being posted at an increasingly high rate</w:t>
+        <w:t xml:space="preserve">For example, life science preprints are being posted at an increasing rate</w:t>
       </w:r>
       <w:r>
         <w:t xml:space="preserve"> </w:t>
@@ -1588,7 +1656,7 @@
         <w:t xml:space="preserve"> </w:t>
       </w:r>
       <w:r>
-        <w:t xml:space="preserve">Overall, about two-thirds to three-quarters of preprints are eventually published</w:t>
+        <w:t xml:space="preserve">About two-thirds to three-quarters of preprints are eventually published</w:t>
       </w:r>
       <w:r>
         <w:t xml:space="preserve"> </w:t>
@@ -1670,7 +1738,7 @@
         <w:t xml:space="preserve"> </w:t>
       </w:r>
       <w:r>
-        <w:t xml:space="preserve">Preprints take an average of 160 days to become published</w:t>
+        <w:t xml:space="preserve">Preprints take an average of 160 days to be published in the peer reviewed literature</w:t>
       </w:r>
       <w:r>
         <w:t xml:space="preserve"> </w:t>
@@ -1693,9 +1761,6 @@
         <w:t xml:space="preserve">, and those with multiple versions take longer to publish</w:t>
       </w:r>
       <w:r>
-        <w:t xml:space="preserve"> </w:t>
-      </w:r>
-      <w:r>
         <w:t xml:space="preserve">[</w:t>
       </w:r>
       <w:hyperlink w:anchor="ref-tTgEr7g1">
@@ -1718,13 +1783,13 @@
         <w:pStyle w:val="BodyText"/>
       </w:pPr>
       <w:r>
-        <w:t xml:space="preserve">In spite of the success and excitement of preprints, there are number of issues that arose from their constant use.</w:t>
-      </w:r>
-      <w:r>
-        <w:t xml:space="preserve"> </w:t>
-      </w:r>
-      <w:r>
-        <w:t xml:space="preserve">Preprint repositories receive a growing number of submissions, which pose challenges for this mode of communication</w:t>
+        <w:t xml:space="preserve">The rapid uptake of preprints in the life sciences also poses challenges.</w:t>
+      </w:r>
+      <w:r>
+        <w:t xml:space="preserve"> </w:t>
+      </w:r>
+      <w:r>
+        <w:t xml:space="preserve">Preprint repositories receive a growing number of submissions</w:t>
       </w:r>
       <w:r>
         <w:t xml:space="preserve"> </w:t>
@@ -1750,7 +1815,7 @@
         <w:t xml:space="preserve"> </w:t>
       </w:r>
       <w:r>
-        <w:t xml:space="preserve">For example, repositories have a hard time searching and linking preprints with their published counterparts</w:t>
+        <w:t xml:space="preserve">Linking preprints with their published counterparts is a key part in maintaining consistency of scholarly discourse but is challenging to perform manually</w:t>
       </w:r>
       <w:r>
         <w:t xml:space="preserve"> </w:t>
@@ -1781,13 +1846,19 @@
         <w:t xml:space="preserve">]</w:t>
       </w:r>
       <w:r>
-        <w:t xml:space="preserve">, which results in missing links and consequently erroneous metadata.</w:t>
-      </w:r>
-      <w:r>
-        <w:t xml:space="preserve"> </w:t>
-      </w:r>
-      <w:r>
-        <w:t xml:space="preserve">Furthermore, these repositories lack tools to show how textual content of preprints are altered due to the peer review process</w:t>
+        <w:t xml:space="preserve">.</w:t>
+      </w:r>
+      <w:r>
+        <w:t xml:space="preserve"> </w:t>
+      </w:r>
+      <w:r>
+        <w:t xml:space="preserve">Errors and omissions in linkage result in missing links and consequently erroneous metadata.</w:t>
+      </w:r>
+      <w:r>
+        <w:t xml:space="preserve"> </w:t>
+      </w:r>
+      <w:r>
+        <w:t xml:space="preserve">Furthermore, repositories based on standard publishing tools are not designed to show how textual content of preprints are altered due to the peer review process</w:t>
       </w:r>
       <w:r>
         <w:t xml:space="preserve"> </w:t>
@@ -1813,7 +1884,7 @@
         <w:t xml:space="preserve"> </w:t>
       </w:r>
       <w:r>
-        <w:t xml:space="preserve">These repositories are open access for all to view preprints, which results in concern from scientists that they could be scooped by competitors</w:t>
+        <w:t xml:space="preserve">Certain scientists have expressed concern that they could be scooped by competitors by making results available before publication</w:t>
       </w:r>
       <w:r>
         <w:t xml:space="preserve"> </w:t>
@@ -1850,7 +1921,7 @@
         <w:t xml:space="preserve"> </w:t>
       </w:r>
       <w:r>
-        <w:t xml:space="preserve">Plus, preprint repositories do not have in-depth peer review which can result in posted preprints containing inconsistent results or conclusions</w:t>
+        <w:t xml:space="preserve">Preprint repositories by definition do not perform in-depth peer review, which can result in posted preprints containing inconsistent results or conclusions</w:t>
       </w:r>
       <w:r>
         <w:t xml:space="preserve"> </w:t>
@@ -1917,7 +1988,7 @@
         <w:pStyle w:val="BodyText"/>
       </w:pPr>
       <w:r>
-        <w:t xml:space="preserve">Textual analysis is a methodology that uses linguistic, statistical and machine learning techniques to analyze and extract information from text</w:t>
+        <w:t xml:space="preserve">Textual analysis uses linguistic, statistical and machine learning techniques to analyze and extract information from text</w:t>
       </w:r>
       <w:r>
         <w:t xml:space="preserve"> </w:t>
@@ -1943,12 +2014,6 @@
         <w:t xml:space="preserve"> </w:t>
       </w:r>
       <w:r>
-        <w:t xml:space="preserve">This set of techniques have made a sizable impact within the life science community by providing valuable insight on biomedical text.</w:t>
-      </w:r>
-      <w:r>
-        <w:t xml:space="preserve"> </w:t>
-      </w:r>
-      <w:r>
         <w:t xml:space="preserve">For instance, scientists analyzed linguistic similarities and differences of biomedical corpora</w:t>
       </w:r>
       <w:r>
@@ -2079,7 +2144,7 @@
         <w:t xml:space="preserve"> </w:t>
       </w:r>
       <w:r>
-        <w:t xml:space="preserve">We use textual analysis to examine the bioRxiv repository, placing a particular emphasis on understanding the extent to which full text analysis can address hypotheses derived from the analysis of metadata alone.</w:t>
+        <w:t xml:space="preserve">Here, we use textual analysis to examine the bioRxiv repository, placing a particular emphasis on understanding the extent to which full text analysis can address hypotheses derived from the analysis of metadata alone.</w:t>
       </w:r>
     </w:p>
     <w:p>
@@ -2087,25 +2152,19 @@
         <w:pStyle w:val="BodyText"/>
       </w:pPr>
       <w:r>
-        <w:t xml:space="preserve">Preprints are still an emerging method of scientific communication in the life sciences.</w:t>
-      </w:r>
-      <w:r>
-        <w:t xml:space="preserve"> </w:t>
-      </w:r>
-      <w:r>
-        <w:t xml:space="preserve">To understand how they relate to the traditional publishing ecosystem, we examine the linguistic similarities and differences between preprints and peer reviewed text and observe how linguistic features change during the peer review and publishing process.</w:t>
-      </w:r>
-      <w:r>
-        <w:t xml:space="preserve"> </w:t>
-      </w:r>
-      <w:r>
-        <w:t xml:space="preserve">We theorize that preprints and biomedical text would be quite similar, especially when controlling for the differential uptake of preprints across fields.</w:t>
-      </w:r>
-      <w:r>
-        <w:t xml:space="preserve"> </w:t>
-      </w:r>
-      <w:r>
-        <w:t xml:space="preserve">In other contexts, neural networks trained in certain ways can produce a representation of words and documents that has useful properties for many tasks - termed word or document embeddings</w:t>
+        <w:t xml:space="preserve">To understand how preprints relate to the traditional publishing ecosystem, we examine the linguistic similarities and differences between preprints and peer reviewed text and observe how linguistic features change during the peer review and publishing process.</w:t>
+      </w:r>
+      <w:r>
+        <w:t xml:space="preserve"> </w:t>
+      </w:r>
+      <w:r>
+        <w:t xml:space="preserve">We hypothesize that preprints and biomedical text are quite similar, especially when controlling for the differential uptake of preprints across fields.</w:t>
+      </w:r>
+      <w:r>
+        <w:t xml:space="preserve"> </w:t>
+      </w:r>
+      <w:r>
+        <w:t xml:space="preserve">Furthermore, we hypothesize that document embeddings</w:t>
       </w:r>
       <w:r>
         <w:t xml:space="preserve"> </w:t>
@@ -2136,69 +2195,482 @@
         <w:t xml:space="preserve">]</w:t>
       </w:r>
       <w:r>
+        <w:t xml:space="preserve"> </w:t>
+      </w:r>
+      <w:r>
+        <w:t xml:space="preserve">provide a versatile way to disentangle linguistic features along with serving as a practical medium for improving preprint repository functionality.</w:t>
+      </w:r>
+      <w:r>
+        <w:t xml:space="preserve"> </w:t>
+      </w:r>
+      <w:r>
+        <w:t xml:space="preserve">We test this hypothesis by producing a linguistic landscape of bioRxiv preprints, detecting preprints that change substantially during publication, and identify journals that publish manuscripts that are linguistically similar to a target preprint.</w:t>
+      </w:r>
+      <w:r>
+        <w:t xml:space="preserve"> </w:t>
+      </w:r>
+      <w:r>
+        <w:t xml:space="preserve">We encapsulate our findings through a web-app that projects a user-selected preprint onto this landscape and suggests journals and articles that are linguistically similar.</w:t>
+      </w:r>
+      <w:r>
+        <w:t xml:space="preserve"> </w:t>
+      </w:r>
+      <w:r>
+        <w:t xml:space="preserve">Taken together, our work reveals how linguistically similar and dissimilar preprints are to peer reviewed text, quantifies linguistic changes that occur during the peer review process and highlights the feasibility of document embeddings in respect to preprint repository functionality and peer review’s affect on publication time.</w:t>
+      </w:r>
+    </w:p>
+    <w:p>
+      <w:pPr>
+        <w:pStyle w:val="Heading2"/>
+      </w:pPr>
+      <w:bookmarkStart w:id="43" w:name="materials-and-methods"/>
+      <w:r>
+        <w:t xml:space="preserve">Materials and Methods</w:t>
+      </w:r>
+      <w:bookmarkEnd w:id="43"/>
+    </w:p>
+    <w:p>
+      <w:pPr>
+        <w:pStyle w:val="Heading3"/>
+      </w:pPr>
+      <w:bookmarkStart w:id="44" w:name="corpora-examined"/>
+      <w:r>
+        <w:t xml:space="preserve">Corpora Examined</w:t>
+      </w:r>
+      <w:bookmarkEnd w:id="44"/>
+    </w:p>
+    <w:p>
+      <w:pPr>
+        <w:pStyle w:val="FirstParagraph"/>
+      </w:pPr>
+      <w:r>
+        <w:t xml:space="preserve">Text analytics is generally comparative in nature, so we selected three relevant text corpora for analysis: The BioRxiv corpus, which is the target of the investigation; the PubMedCentral Open Access corpus, which represents the peer reviewed biomedical literature; and the New York Times Annotated corpus, which is used a representative of general English text.</w:t>
+      </w:r>
+    </w:p>
+    <w:p>
+      <w:pPr>
+        <w:pStyle w:val="Heading4"/>
+      </w:pPr>
+      <w:bookmarkStart w:id="45" w:name="biorxiv-corpus"/>
+      <w:r>
+        <w:t xml:space="preserve">BioRxiv Corpus</w:t>
+      </w:r>
+      <w:bookmarkEnd w:id="45"/>
+    </w:p>
+    <w:p>
+      <w:pPr>
+        <w:pStyle w:val="FirstParagraph"/>
+      </w:pPr>
+      <w:r>
+        <w:t xml:space="preserve">BioRxiv</w:t>
+      </w:r>
+      <w:r>
+        <w:t xml:space="preserve"> </w:t>
+      </w:r>
+      <w:r>
+        <w:t xml:space="preserve">[</w:t>
+      </w:r>
+      <w:hyperlink w:anchor="ref-i9BKPuqb">
+        <w:r>
+          <w:rPr>
+            <w:rStyle w:val="Hyperlink"/>
+          </w:rPr>
+          <w:t xml:space="preserve">7</w:t>
+        </w:r>
+      </w:hyperlink>
+      <w:r>
+        <w:t xml:space="preserve">]</w:t>
+      </w:r>
+      <w:r>
+        <w:t xml:space="preserve"> </w:t>
+      </w:r>
+      <w:r>
+        <w:t xml:space="preserve">is a repository for life sciences preprints.</w:t>
+      </w:r>
+      <w:r>
+        <w:t xml:space="preserve"> </w:t>
+      </w:r>
+      <w:r>
+        <w:t xml:space="preserve">We downloaded an xml snapshot of this repository on February 3, 2020 from bioRxiv’s Amazon S3 bucket</w:t>
+      </w:r>
+      <w:r>
+        <w:t xml:space="preserve"> </w:t>
+      </w:r>
+      <w:r>
+        <w:t xml:space="preserve">[</w:t>
+      </w:r>
+      <w:hyperlink w:anchor="ref-9gVmEi52">
+        <w:r>
+          <w:rPr>
+            <w:rStyle w:val="Hyperlink"/>
+          </w:rPr>
+          <w:t xml:space="preserve">35</w:t>
+        </w:r>
+      </w:hyperlink>
+      <w:r>
+        <w:t xml:space="preserve">]</w:t>
+      </w:r>
+      <w:r>
         <w:t xml:space="preserve">.</w:t>
       </w:r>
       <w:r>
         <w:t xml:space="preserve"> </w:t>
       </w:r>
       <w:r>
-        <w:t xml:space="preserve">Here, we hypothesize that using these networks to embedded preprints provides a versatile way to disentangle linguistic features along with serving as a practical medium for improving preprint repository functionality.</w:t>
-      </w:r>
-      <w:r>
-        <w:t xml:space="preserve"> </w:t>
-      </w:r>
-      <w:r>
-        <w:t xml:space="preserve">We test this hypothesis by producing a linguistic landscape of bioRxiv preprints, detecting preprints that change substantially during publication, and identify journals that publish manuscripts that are linguistically similar to a target preprint.</w:t>
-      </w:r>
-      <w:r>
-        <w:t xml:space="preserve"> </w:t>
-      </w:r>
-      <w:r>
-        <w:t xml:space="preserve">We encapsulate our findings through a web-app that projects a user-selected preprint onto this landscape and suggests journals and articles that are linguistically similar.</w:t>
-      </w:r>
-      <w:r>
-        <w:t xml:space="preserve"> </w:t>
-      </w:r>
-      <w:r>
-        <w:t xml:space="preserve">Taken together, our work reveals how linguistically similar and dissimilar preprints are to peer reviewed text, quantifies linguistic changes that occur during the peer review process and highlights the feasibility of document embeddings in respect to preprint repository functionality and peer review’s affect on publication time.</w:t>
-      </w:r>
-    </w:p>
-    <w:p>
-      <w:pPr>
-        <w:pStyle w:val="Heading2"/>
-      </w:pPr>
-      <w:bookmarkStart w:id="42" w:name="materials-and-methods"/>
-      <w:r>
-        <w:t xml:space="preserve">Materials and Methods</w:t>
-      </w:r>
-      <w:bookmarkEnd w:id="42"/>
+        <w:t xml:space="preserve">This snapshot contained the full text and image content of 98,023 preprints.</w:t>
+      </w:r>
+      <w:r>
+        <w:t xml:space="preserve"> </w:t>
+      </w:r>
+      <w:r>
+        <w:t xml:space="preserve">Preprints on bioRxiv are versioned, and in our snapshot 26,905 out of 98,023 contained more than one version.</w:t>
+      </w:r>
+      <w:r>
+        <w:t xml:space="preserve"> </w:t>
+      </w:r>
+      <w:r>
+        <w:t xml:space="preserve">When preprints had multiple versions, we used the latest one unless otherwise noted.</w:t>
+      </w:r>
+      <w:r>
+        <w:t xml:space="preserve"> </w:t>
+      </w:r>
+      <w:r>
+        <w:t xml:space="preserve">Authors submitting preprints to bioRxiv can select one of twenty-nine different categories as well as tag the type of article: a new result, confirmatory finding, or contradictory finding.</w:t>
+      </w:r>
+      <w:r>
+        <w:t xml:space="preserve"> </w:t>
+      </w:r>
+      <w:r>
+        <w:t xml:space="preserve">A few preprints in this snapshot were later withdrawn from bioRxiv; when this happens their content is replaced with the reason for withdrawal.</w:t>
+      </w:r>
+      <w:r>
+        <w:t xml:space="preserve"> </w:t>
+      </w:r>
+      <w:r>
+        <w:t xml:space="preserve">As there were very few withdrawn preprints, we did not treat these as a special case.</w:t>
+      </w:r>
+    </w:p>
+    <w:p>
+      <w:pPr>
+        <w:pStyle w:val="Heading4"/>
+      </w:pPr>
+      <w:bookmarkStart w:id="46" w:name="pubmed-central-open-access-corpus"/>
+      <w:r>
+        <w:t xml:space="preserve">PubMed Central Open Access Corpus</w:t>
+      </w:r>
+      <w:bookmarkEnd w:id="46"/>
+    </w:p>
+    <w:p>
+      <w:pPr>
+        <w:pStyle w:val="FirstParagraph"/>
+      </w:pPr>
+      <w:r>
+        <w:t xml:space="preserve">PubMed Central (PMC) is a digital archive for the United States National Institute of Health’s Library of Medicine (NIH/NLM) that contains full text biomedical and life science articles</w:t>
+      </w:r>
+      <w:r>
+        <w:t xml:space="preserve"> </w:t>
+      </w:r>
+      <w:r>
+        <w:t xml:space="preserve">[</w:t>
+      </w:r>
+      <w:hyperlink w:anchor="ref-u294RvPz">
+        <w:r>
+          <w:rPr>
+            <w:rStyle w:val="Hyperlink"/>
+          </w:rPr>
+          <w:t xml:space="preserve">36</w:t>
+        </w:r>
+      </w:hyperlink>
+      <w:r>
+        <w:t xml:space="preserve">]</w:t>
+      </w:r>
+      <w:r>
+        <w:t xml:space="preserve">.</w:t>
+      </w:r>
+      <w:r>
+        <w:t xml:space="preserve"> </w:t>
+      </w:r>
+      <w:r>
+        <w:t xml:space="preserve">Paper availability within PMC is largely dependent on the journal’s participation level</w:t>
+      </w:r>
+      <w:r>
+        <w:t xml:space="preserve"> </w:t>
+      </w:r>
+      <w:r>
+        <w:t xml:space="preserve">[</w:t>
+      </w:r>
+      <w:hyperlink w:anchor="ref-lBh7pyRc">
+        <w:r>
+          <w:rPr>
+            <w:rStyle w:val="Hyperlink"/>
+          </w:rPr>
+          <w:t xml:space="preserve">37</w:t>
+        </w:r>
+      </w:hyperlink>
+      <w:r>
+        <w:t xml:space="preserve">]</w:t>
+      </w:r>
+      <w:r>
+        <w:t xml:space="preserve">.</w:t>
+      </w:r>
+      <w:r>
+        <w:t xml:space="preserve"> </w:t>
+      </w:r>
+      <w:r>
+        <w:t xml:space="preserve">PMC articles can be closed access ones from research funded by the NIH appearing after an embargo period or be published under Gold Open Access</w:t>
+      </w:r>
+      <w:r>
+        <w:t xml:space="preserve"> </w:t>
+      </w:r>
+      <w:r>
+        <w:t xml:space="preserve">[</w:t>
+      </w:r>
+      <w:hyperlink w:anchor="ref-iyblQx2M">
+        <w:r>
+          <w:rPr>
+            <w:rStyle w:val="Hyperlink"/>
+          </w:rPr>
+          <w:t xml:space="preserve">38</w:t>
+        </w:r>
+      </w:hyperlink>
+      <w:r>
+        <w:t xml:space="preserve">]</w:t>
+      </w:r>
+      <w:r>
+        <w:t xml:space="preserve"> </w:t>
+      </w:r>
+      <w:r>
+        <w:t xml:space="preserve">publishing schemes.</w:t>
+      </w:r>
+      <w:r>
+        <w:t xml:space="preserve"> </w:t>
+      </w:r>
+      <w:r>
+        <w:t xml:space="preserve">Individual journals have the option to fully participate in submitting articles to PMC, selectively participate sending only a few papers to PMC, only submit papers according to NIH’s public access policy</w:t>
+      </w:r>
+      <w:r>
+        <w:t xml:space="preserve"> </w:t>
+      </w:r>
+      <w:r>
+        <w:t xml:space="preserve">[</w:t>
+      </w:r>
+      <w:hyperlink w:anchor="ref-vGaAJBqg">
+        <w:r>
+          <w:rPr>
+            <w:rStyle w:val="Hyperlink"/>
+          </w:rPr>
+          <w:t xml:space="preserve">39</w:t>
+        </w:r>
+      </w:hyperlink>
+      <w:r>
+        <w:t xml:space="preserve">]</w:t>
+      </w:r>
+      <w:r>
+        <w:t xml:space="preserve">, or not participate at all.</w:t>
+      </w:r>
+      <w:r>
+        <w:t xml:space="preserve"> </w:t>
+      </w:r>
+      <w:r>
+        <w:t xml:space="preserve">As of September 2019, PMC had 5,725,819 articles available</w:t>
+      </w:r>
+      <w:r>
+        <w:t xml:space="preserve"> </w:t>
+      </w:r>
+      <w:r>
+        <w:t xml:space="preserve">[</w:t>
+      </w:r>
+      <w:hyperlink w:anchor="ref-rzmpIYmn">
+        <w:r>
+          <w:rPr>
+            <w:rStyle w:val="Hyperlink"/>
+          </w:rPr>
+          <w:t xml:space="preserve">40</w:t>
+        </w:r>
+      </w:hyperlink>
+      <w:r>
+        <w:t xml:space="preserve">]</w:t>
+      </w:r>
+      <w:r>
+        <w:t xml:space="preserve">.</w:t>
+      </w:r>
+      <w:r>
+        <w:t xml:space="preserve"> </w:t>
+      </w:r>
+      <w:r>
+        <w:t xml:space="preserve">Out of these 5 million articles, about 3 million were open access (PMCOA) and available for text processing systems</w:t>
+      </w:r>
+      <w:r>
+        <w:t xml:space="preserve"> </w:t>
+      </w:r>
+      <w:r>
+        <w:t xml:space="preserve">[</w:t>
+      </w:r>
+      <w:hyperlink w:anchor="ref-18ZyyTcTe">
+        <w:r>
+          <w:rPr>
+            <w:rStyle w:val="Hyperlink"/>
+          </w:rPr>
+          <w:t xml:space="preserve">28</w:t>
+        </w:r>
+      </w:hyperlink>
+      <w:r>
+        <w:t xml:space="preserve">,</w:t>
+      </w:r>
+      <w:hyperlink w:anchor="ref-rURwqquJ">
+        <w:r>
+          <w:rPr>
+            <w:rStyle w:val="Hyperlink"/>
+          </w:rPr>
+          <w:t xml:space="preserve">41</w:t>
+        </w:r>
+      </w:hyperlink>
+      <w:r>
+        <w:t xml:space="preserve">]</w:t>
+      </w:r>
+      <w:r>
+        <w:t xml:space="preserve">.</w:t>
+      </w:r>
+      <w:r>
+        <w:t xml:space="preserve"> </w:t>
+      </w:r>
+      <w:r>
+        <w:t xml:space="preserve">PMC also contains a resource that holds author manuscripts that have already passed the peer review process</w:t>
+      </w:r>
+      <w:r>
+        <w:t xml:space="preserve"> </w:t>
+      </w:r>
+      <w:r>
+        <w:t xml:space="preserve">[</w:t>
+      </w:r>
+      <w:hyperlink w:anchor="ref-12qFW0Wyn">
+        <w:r>
+          <w:rPr>
+            <w:rStyle w:val="Hyperlink"/>
+          </w:rPr>
+          <w:t xml:space="preserve">42</w:t>
+        </w:r>
+      </w:hyperlink>
+      <w:r>
+        <w:t xml:space="preserve">]</w:t>
+      </w:r>
+      <w:r>
+        <w:t xml:space="preserve">.</w:t>
+      </w:r>
+      <w:r>
+        <w:t xml:space="preserve"> </w:t>
+      </w:r>
+      <w:r>
+        <w:t xml:space="preserve">Since these manuscripts have already been peer reviewed, we excluded them from our analysis as the scope of our work is focused on examining the beginning and end of a preprint’s life cycle.</w:t>
+      </w:r>
+      <w:r>
+        <w:t xml:space="preserve"> </w:t>
+      </w:r>
+      <w:r>
+        <w:t xml:space="preserve">We downloaded a snapshot of the PMCOA corpus on January 31, 2020.</w:t>
+      </w:r>
+      <w:r>
+        <w:t xml:space="preserve"> </w:t>
+      </w:r>
+      <w:r>
+        <w:t xml:space="preserve">This snapshot contained many types of articles: literature reviews, book reviews, editorials, case reports, research articles and more.</w:t>
+      </w:r>
+      <w:r>
+        <w:t xml:space="preserve"> </w:t>
+      </w:r>
+      <w:r>
+        <w:t xml:space="preserve">We used only research articles, which aligns with the intended role of bioRxiv, and we refer to these articles as the PMCOA corpus.</w:t>
+      </w:r>
+    </w:p>
+    <w:p>
+      <w:pPr>
+        <w:pStyle w:val="Heading4"/>
+      </w:pPr>
+      <w:bookmarkStart w:id="47" w:name="the-new-york-times-annotated-corpus"/>
+      <w:r>
+        <w:t xml:space="preserve">The New York Times Annotated Corpus</w:t>
+      </w:r>
+      <w:bookmarkEnd w:id="47"/>
+    </w:p>
+    <w:p>
+      <w:pPr>
+        <w:pStyle w:val="FirstParagraph"/>
+      </w:pPr>
+      <w:r>
+        <w:t xml:space="preserve">The New York Times Annotated Corpus (NYTAC) is</w:t>
+      </w:r>
+      <w:r>
+        <w:t xml:space="preserve"> </w:t>
+      </w:r>
+      <w:r>
+        <w:t xml:space="preserve">[</w:t>
+      </w:r>
+      <w:hyperlink w:anchor="ref-18JcY2okY">
+        <w:r>
+          <w:rPr>
+            <w:rStyle w:val="Hyperlink"/>
+          </w:rPr>
+          <w:t xml:space="preserve">43</w:t>
+        </w:r>
+      </w:hyperlink>
+      <w:r>
+        <w:t xml:space="preserve">]</w:t>
+      </w:r>
+      <w:r>
+        <w:t xml:space="preserve"> </w:t>
+      </w:r>
+      <w:r>
+        <w:t xml:space="preserve">is collection of newspaper articles from the New York Times dating from January 1, 1987 to June 19, 2007.</w:t>
+      </w:r>
+      <w:r>
+        <w:t xml:space="preserve"> </w:t>
+      </w:r>
+      <w:r>
+        <w:t xml:space="preserve">This collection contains over 1.8 million articles where 1.5 million of those articles have undergone manual entity tagged by library scientists</w:t>
+      </w:r>
+      <w:r>
+        <w:t xml:space="preserve"> </w:t>
+      </w:r>
+      <w:r>
+        <w:t xml:space="preserve">[</w:t>
+      </w:r>
+      <w:hyperlink w:anchor="ref-18JcY2okY">
+        <w:r>
+          <w:rPr>
+            <w:rStyle w:val="Hyperlink"/>
+          </w:rPr>
+          <w:t xml:space="preserve">43</w:t>
+        </w:r>
+      </w:hyperlink>
+      <w:r>
+        <w:t xml:space="preserve">]</w:t>
+      </w:r>
+      <w:r>
+        <w:t xml:space="preserve">.</w:t>
+      </w:r>
+      <w:r>
+        <w:t xml:space="preserve"> </w:t>
+      </w:r>
+      <w:r>
+        <w:t xml:space="preserve">We downloaded this collection on August 3rd, 2020 from the Linguistic Data Consortium (see Software and Data Availability section) and used the entire collection as a negative control for our corpora comparison analysis.</w:t>
+      </w:r>
     </w:p>
     <w:p>
       <w:pPr>
         <w:pStyle w:val="Heading3"/>
       </w:pPr>
-      <w:bookmarkStart w:id="43" w:name="corpora-examined"/>
-      <w:r>
-        <w:t xml:space="preserve">Corpora Examined</w:t>
-      </w:r>
-      <w:bookmarkEnd w:id="43"/>
-    </w:p>
-    <w:p>
-      <w:pPr>
-        <w:pStyle w:val="Heading4"/>
-      </w:pPr>
-      <w:bookmarkStart w:id="44" w:name="biorxiv-corpus"/>
-      <w:r>
-        <w:t xml:space="preserve">BioRxiv Corpus</w:t>
-      </w:r>
-      <w:bookmarkEnd w:id="44"/>
+      <w:bookmarkStart w:id="48" w:name="Xb838203a2ac9fbf2deb4d53d189e8bda5407c29"/>
+      <w:r>
+        <w:t xml:space="preserve">Mapping bioRxiv preprints to their published counterparts</w:t>
+      </w:r>
+      <w:bookmarkEnd w:id="48"/>
     </w:p>
     <w:p>
       <w:pPr>
         <w:pStyle w:val="FirstParagraph"/>
       </w:pPr>
       <w:r>
-        <w:t xml:space="preserve">BioRxiv</w:t>
+        <w:t xml:space="preserve">We used CrossRef</w:t>
       </w:r>
       <w:r>
         <w:t xml:space="preserve"> </w:t>
@@ -2206,12 +2678,12 @@
       <w:r>
         <w:t xml:space="preserve">[</w:t>
       </w:r>
-      <w:hyperlink w:anchor="ref-i9BKPuqb">
-        <w:r>
-          <w:rPr>
-            <w:rStyle w:val="Hyperlink"/>
-          </w:rPr>
-          <w:t xml:space="preserve">7</w:t>
+      <w:hyperlink w:anchor="ref-XnHb341s">
+        <w:r>
+          <w:rPr>
+            <w:rStyle w:val="Hyperlink"/>
+          </w:rPr>
+          <w:t xml:space="preserve">44</w:t>
         </w:r>
       </w:hyperlink>
       <w:r>
@@ -2221,456 +2693,42 @@
         <w:t xml:space="preserve"> </w:t>
       </w:r>
       <w:r>
-        <w:t xml:space="preserve">is a repository for life sciences preprints.</w:t>
-      </w:r>
-      <w:r>
-        <w:t xml:space="preserve"> </w:t>
-      </w:r>
-      <w:r>
-        <w:t xml:space="preserve">We downloaded an xml snapshot of this repository on February 3, 2020 from bioRxiv’s Amazon S3 bucket</w:t>
-      </w:r>
-      <w:r>
-        <w:t xml:space="preserve"> </w:t>
-      </w:r>
-      <w:r>
-        <w:t xml:space="preserve">[</w:t>
-      </w:r>
-      <w:hyperlink w:anchor="ref-9gVmEi52">
-        <w:r>
-          <w:rPr>
-            <w:rStyle w:val="Hyperlink"/>
-          </w:rPr>
-          <w:t xml:space="preserve">35</w:t>
-        </w:r>
-      </w:hyperlink>
-      <w:r>
-        <w:t xml:space="preserve">]</w:t>
-      </w:r>
-      <w:r>
-        <w:t xml:space="preserve">.</w:t>
-      </w:r>
-      <w:r>
-        <w:t xml:space="preserve"> </w:t>
-      </w:r>
-      <w:r>
-        <w:t xml:space="preserve">This snapshot contained the full text and image content of 98,023 preprints.</w:t>
-      </w:r>
-      <w:r>
-        <w:t xml:space="preserve"> </w:t>
-      </w:r>
-      <w:r>
-        <w:t xml:space="preserve">Preprints on bioRxiv are versioned, and in our snapshot 26,905 out of 98,023 contained more than one version.</w:t>
-      </w:r>
-      <w:r>
-        <w:t xml:space="preserve"> </w:t>
-      </w:r>
-      <w:r>
-        <w:t xml:space="preserve">When preprints had multiple versions, we used the latest one unless otherwise noted.</w:t>
-      </w:r>
-      <w:r>
-        <w:t xml:space="preserve"> </w:t>
-      </w:r>
-      <w:r>
-        <w:t xml:space="preserve">Authors submitting preprints to bioRxiv can select one of twenty-nine different categories.</w:t>
-      </w:r>
-      <w:r>
-        <w:t xml:space="preserve"> </w:t>
-      </w:r>
-      <w:r>
-        <w:t xml:space="preserve">Furthermore, researchers can also select the type of article: a new result, confirmatory finding, or contradictory finding.</w:t>
-      </w:r>
-      <w:r>
-        <w:t xml:space="preserve"> </w:t>
-      </w:r>
-      <w:r>
-        <w:t xml:space="preserve">Some preprints in this snapshot were withdrawn from bioRxiv and when this happens their content is replaced with the reason for withdrawal.</w:t>
-      </w:r>
-      <w:r>
-        <w:t xml:space="preserve"> </w:t>
-      </w:r>
-      <w:r>
-        <w:t xml:space="preserve">As there were very few withdrawn preprints, we did not treat these as a special case.</w:t>
-      </w:r>
-    </w:p>
-    <w:p>
-      <w:pPr>
-        <w:pStyle w:val="Heading4"/>
-      </w:pPr>
-      <w:bookmarkStart w:id="45" w:name="pubmed-central-open-access-corpus"/>
-      <w:r>
-        <w:t xml:space="preserve">PubMed Central Open Access Corpus</w:t>
-      </w:r>
-      <w:bookmarkEnd w:id="45"/>
+        <w:t xml:space="preserve">to identify bioRxiv preprints that were linked to a corresponding published article.</w:t>
+      </w:r>
+      <w:r>
+        <w:t xml:space="preserve"> </w:t>
+      </w:r>
+      <w:r>
+        <w:t xml:space="preserve">We accessed CrossRef on July 7th, 2020 and were able to successfully link 23,271 preprints to their published counterparts.</w:t>
+      </w:r>
+      <w:r>
+        <w:t xml:space="preserve"> </w:t>
+      </w:r>
+      <w:r>
+        <w:t xml:space="preserve">Out of those 23,271 preprint-published pairs only 17,952 pairs had a published version present within the PMCOA corpus.</w:t>
+      </w:r>
+      <w:r>
+        <w:t xml:space="preserve"> </w:t>
+      </w:r>
+      <w:r>
+        <w:t xml:space="preserve">For our analyses that involved published links we only focused on this subset of preprints-published pairs.</w:t>
+      </w:r>
+    </w:p>
+    <w:p>
+      <w:pPr>
+        <w:pStyle w:val="Heading3"/>
+      </w:pPr>
+      <w:bookmarkStart w:id="49" w:name="comparing-corpora"/>
+      <w:r>
+        <w:t xml:space="preserve">Comparing Corpora</w:t>
+      </w:r>
+      <w:bookmarkEnd w:id="49"/>
     </w:p>
     <w:p>
       <w:pPr>
         <w:pStyle w:val="FirstParagraph"/>
       </w:pPr>
       <w:r>
-        <w:t xml:space="preserve">PubMed Central (PMC) is a digital archive for the United States National Institute of Health’s Library of Medicine (NIH/NLM) that contains full text biomedical and life science articles</w:t>
-      </w:r>
-      <w:r>
-        <w:t xml:space="preserve"> </w:t>
-      </w:r>
-      <w:r>
-        <w:t xml:space="preserve">[</w:t>
-      </w:r>
-      <w:hyperlink w:anchor="ref-u294RvPz">
-        <w:r>
-          <w:rPr>
-            <w:rStyle w:val="Hyperlink"/>
-          </w:rPr>
-          <w:t xml:space="preserve">36</w:t>
-        </w:r>
-      </w:hyperlink>
-      <w:r>
-        <w:t xml:space="preserve">]</w:t>
-      </w:r>
-      <w:r>
-        <w:t xml:space="preserve">.</w:t>
-      </w:r>
-      <w:r>
-        <w:t xml:space="preserve"> </w:t>
-      </w:r>
-      <w:r>
-        <w:t xml:space="preserve">PMC articles can be closed access ones from research funded by the NIH appearing after an embargo period or be published under Gold Open Access</w:t>
-      </w:r>
-      <w:r>
-        <w:t xml:space="preserve"> </w:t>
-      </w:r>
-      <w:r>
-        <w:t xml:space="preserve">[</w:t>
-      </w:r>
-      <w:hyperlink w:anchor="ref-iyblQx2M">
-        <w:r>
-          <w:rPr>
-            <w:rStyle w:val="Hyperlink"/>
-          </w:rPr>
-          <w:t xml:space="preserve">37</w:t>
-        </w:r>
-      </w:hyperlink>
-      <w:r>
-        <w:t xml:space="preserve">]</w:t>
-      </w:r>
-      <w:r>
-        <w:t xml:space="preserve"> </w:t>
-      </w:r>
-      <w:r>
-        <w:t xml:space="preserve">publishing schemes.</w:t>
-      </w:r>
-      <w:r>
-        <w:t xml:space="preserve"> </w:t>
-      </w:r>
-      <w:r>
-        <w:t xml:space="preserve">Paper availability within PMC is largely dependent on the journal’s participation level</w:t>
-      </w:r>
-      <w:r>
-        <w:t xml:space="preserve"> </w:t>
-      </w:r>
-      <w:r>
-        <w:t xml:space="preserve">[</w:t>
-      </w:r>
-      <w:hyperlink w:anchor="ref-lBh7pyRc">
-        <w:r>
-          <w:rPr>
-            <w:rStyle w:val="Hyperlink"/>
-          </w:rPr>
-          <w:t xml:space="preserve">38</w:t>
-        </w:r>
-      </w:hyperlink>
-      <w:r>
-        <w:t xml:space="preserve">]</w:t>
-      </w:r>
-      <w:r>
-        <w:t xml:space="preserve">.</w:t>
-      </w:r>
-      <w:r>
-        <w:t xml:space="preserve"> </w:t>
-      </w:r>
-      <w:r>
-        <w:t xml:space="preserve">Individual journals have the option to fully participate in submitting articles to PMC, selectively participate sending only a few papers to PMC, only submit papers according to NIH’s public access policy</w:t>
-      </w:r>
-      <w:r>
-        <w:t xml:space="preserve"> </w:t>
-      </w:r>
-      <w:r>
-        <w:t xml:space="preserve">[</w:t>
-      </w:r>
-      <w:hyperlink w:anchor="ref-vGaAJBqg">
-        <w:r>
-          <w:rPr>
-            <w:rStyle w:val="Hyperlink"/>
-          </w:rPr>
-          <w:t xml:space="preserve">39</w:t>
-        </w:r>
-      </w:hyperlink>
-      <w:r>
-        <w:t xml:space="preserve">]</w:t>
-      </w:r>
-      <w:r>
-        <w:t xml:space="preserve">, or not participate at all.</w:t>
-      </w:r>
-      <w:r>
-        <w:t xml:space="preserve"> </w:t>
-      </w:r>
-      <w:r>
-        <w:t xml:space="preserve">As of September 2019, PMC had 5,725,819 articles available</w:t>
-      </w:r>
-      <w:r>
-        <w:t xml:space="preserve"> </w:t>
-      </w:r>
-      <w:r>
-        <w:t xml:space="preserve">[</w:t>
-      </w:r>
-      <w:hyperlink w:anchor="ref-rzmpIYmn">
-        <w:r>
-          <w:rPr>
-            <w:rStyle w:val="Hyperlink"/>
-          </w:rPr>
-          <w:t xml:space="preserve">40</w:t>
-        </w:r>
-      </w:hyperlink>
-      <w:r>
-        <w:t xml:space="preserve">]</w:t>
-      </w:r>
-      <w:r>
-        <w:t xml:space="preserve">.</w:t>
-      </w:r>
-      <w:r>
-        <w:t xml:space="preserve"> </w:t>
-      </w:r>
-      <w:r>
-        <w:t xml:space="preserve">Out of these 5 million articles, about 3 million were open access (PMCOA) and available for text processing systems</w:t>
-      </w:r>
-      <w:r>
-        <w:t xml:space="preserve"> </w:t>
-      </w:r>
-      <w:r>
-        <w:t xml:space="preserve">[</w:t>
-      </w:r>
-      <w:hyperlink w:anchor="ref-18ZyyTcTe">
-        <w:r>
-          <w:rPr>
-            <w:rStyle w:val="Hyperlink"/>
-          </w:rPr>
-          <w:t xml:space="preserve">28</w:t>
-        </w:r>
-      </w:hyperlink>
-      <w:r>
-        <w:t xml:space="preserve">,</w:t>
-      </w:r>
-      <w:hyperlink w:anchor="ref-rURwqquJ">
-        <w:r>
-          <w:rPr>
-            <w:rStyle w:val="Hyperlink"/>
-          </w:rPr>
-          <w:t xml:space="preserve">41</w:t>
-        </w:r>
-      </w:hyperlink>
-      <w:r>
-        <w:t xml:space="preserve">]</w:t>
-      </w:r>
-      <w:r>
-        <w:t xml:space="preserve">.</w:t>
-      </w:r>
-      <w:r>
-        <w:t xml:space="preserve"> </w:t>
-      </w:r>
-      <w:r>
-        <w:t xml:space="preserve">PMC also contains a resource that holds author manuscripts that have already passed the peer review process</w:t>
-      </w:r>
-      <w:r>
-        <w:t xml:space="preserve"> </w:t>
-      </w:r>
-      <w:r>
-        <w:t xml:space="preserve">[</w:t>
-      </w:r>
-      <w:hyperlink w:anchor="ref-12qFW0Wyn">
-        <w:r>
-          <w:rPr>
-            <w:rStyle w:val="Hyperlink"/>
-          </w:rPr>
-          <w:t xml:space="preserve">42</w:t>
-        </w:r>
-      </w:hyperlink>
-      <w:r>
-        <w:t xml:space="preserve">]</w:t>
-      </w:r>
-      <w:r>
-        <w:t xml:space="preserve">.</w:t>
-      </w:r>
-      <w:r>
-        <w:t xml:space="preserve"> </w:t>
-      </w:r>
-      <w:r>
-        <w:t xml:space="preserve">Since these manuscripts have already been peer reviewed, we kept them out of our analysis as the scope of our work is solely focused on examining the beginning and end of a preprint’s life cycle.</w:t>
-      </w:r>
-      <w:r>
-        <w:t xml:space="preserve"> </w:t>
-      </w:r>
-      <w:r>
-        <w:t xml:space="preserve">We downloaded a snapshot of the PMCOA corpus on January 31, 2020.</w:t>
-      </w:r>
-      <w:r>
-        <w:t xml:space="preserve"> </w:t>
-      </w:r>
-      <w:r>
-        <w:t xml:space="preserve">This snapshot contained many types of articles: literature reviews, book reviews, editorials, case reports, research articles and more.</w:t>
-      </w:r>
-      <w:r>
-        <w:t xml:space="preserve"> </w:t>
-      </w:r>
-      <w:r>
-        <w:t xml:space="preserve">We used only research articles, which aligns with the intended role of bioRxiv, and we refer to these articles as the PMCOA corpus.</w:t>
-      </w:r>
-    </w:p>
-    <w:p>
-      <w:pPr>
-        <w:pStyle w:val="Heading4"/>
-      </w:pPr>
-      <w:bookmarkStart w:id="46" w:name="the-new-york-times-annotated-corpus"/>
-      <w:r>
-        <w:t xml:space="preserve">The New York Times Annotated Corpus</w:t>
-      </w:r>
-      <w:bookmarkEnd w:id="46"/>
-    </w:p>
-    <w:p>
-      <w:pPr>
-        <w:pStyle w:val="FirstParagraph"/>
-      </w:pPr>
-      <w:r>
-        <w:t xml:space="preserve">The New York Times Annotated Corpus (NYTAC) is</w:t>
-      </w:r>
-      <w:r>
-        <w:t xml:space="preserve"> </w:t>
-      </w:r>
-      <w:r>
-        <w:t xml:space="preserve">[</w:t>
-      </w:r>
-      <w:hyperlink w:anchor="ref-18JcY2okY">
-        <w:r>
-          <w:rPr>
-            <w:rStyle w:val="Hyperlink"/>
-          </w:rPr>
-          <w:t xml:space="preserve">43</w:t>
-        </w:r>
-      </w:hyperlink>
-      <w:r>
-        <w:t xml:space="preserve">]</w:t>
-      </w:r>
-      <w:r>
-        <w:t xml:space="preserve"> </w:t>
-      </w:r>
-      <w:r>
-        <w:t xml:space="preserve">is collection of newspaper articles from the New York Times dating from January 1, 1987 to June 19, 2007.</w:t>
-      </w:r>
-      <w:r>
-        <w:t xml:space="preserve"> </w:t>
-      </w:r>
-      <w:r>
-        <w:t xml:space="preserve">This collection contains over 1.8 million articles where 1.5 million of those articles have undergone manual entity tagged by library scientists</w:t>
-      </w:r>
-      <w:r>
-        <w:t xml:space="preserve"> </w:t>
-      </w:r>
-      <w:r>
-        <w:t xml:space="preserve">[</w:t>
-      </w:r>
-      <w:hyperlink w:anchor="ref-18JcY2okY">
-        <w:r>
-          <w:rPr>
-            <w:rStyle w:val="Hyperlink"/>
-          </w:rPr>
-          <w:t xml:space="preserve">43</w:t>
-        </w:r>
-      </w:hyperlink>
-      <w:r>
-        <w:t xml:space="preserve">]</w:t>
-      </w:r>
-      <w:r>
-        <w:t xml:space="preserve">.</w:t>
-      </w:r>
-      <w:r>
-        <w:t xml:space="preserve"> </w:t>
-      </w:r>
-      <w:r>
-        <w:t xml:space="preserve">We downloaded this collection on August 3rd, 2020 from the Linguistic Data Consortium (see Software and Data Availability section) and used the entire collection as a negative control for our corpora comparison analysis.</w:t>
-      </w:r>
-    </w:p>
-    <w:p>
-      <w:pPr>
-        <w:pStyle w:val="Heading3"/>
-      </w:pPr>
-      <w:bookmarkStart w:id="47" w:name="Xb838203a2ac9fbf2deb4d53d189e8bda5407c29"/>
-      <w:r>
-        <w:t xml:space="preserve">Mapping bioRxiv preprints to their published counterparts</w:t>
-      </w:r>
-      <w:bookmarkEnd w:id="47"/>
-    </w:p>
-    <w:p>
-      <w:pPr>
-        <w:pStyle w:val="FirstParagraph"/>
-      </w:pPr>
-      <w:r>
-        <w:t xml:space="preserve">We used CrossRef</w:t>
-      </w:r>
-      <w:r>
-        <w:t xml:space="preserve"> </w:t>
-      </w:r>
-      <w:r>
-        <w:t xml:space="preserve">[</w:t>
-      </w:r>
-      <w:hyperlink w:anchor="ref-XnHb341s">
-        <w:r>
-          <w:rPr>
-            <w:rStyle w:val="Hyperlink"/>
-          </w:rPr>
-          <w:t xml:space="preserve">44</w:t>
-        </w:r>
-      </w:hyperlink>
-      <w:r>
-        <w:t xml:space="preserve">]</w:t>
-      </w:r>
-      <w:r>
-        <w:t xml:space="preserve"> </w:t>
-      </w:r>
-      <w:r>
-        <w:t xml:space="preserve">to identify bioRxiv preprints that were linked to a corresponding published article.</w:t>
-      </w:r>
-      <w:r>
-        <w:t xml:space="preserve"> </w:t>
-      </w:r>
-      <w:r>
-        <w:t xml:space="preserve">We accessed CrossRef on July 7th, 2020 and were able to successfully link 23,271 preprints to their published counterparts.</w:t>
-      </w:r>
-      <w:r>
-        <w:t xml:space="preserve"> </w:t>
-      </w:r>
-      <w:r>
-        <w:t xml:space="preserve">Out of those 23,271 preprint-published pairs only 17,952 pairs had a published version present within the PMCOA corpus.</w:t>
-      </w:r>
-      <w:r>
-        <w:t xml:space="preserve"> </w:t>
-      </w:r>
-      <w:r>
-        <w:t xml:space="preserve">For our analyses that involved published links we only focused on this subset of preprints-published pairs.</w:t>
-      </w:r>
-    </w:p>
-    <w:p>
-      <w:pPr>
-        <w:pStyle w:val="Heading3"/>
-      </w:pPr>
-      <w:bookmarkStart w:id="48" w:name="comparing-corpora"/>
-      <w:r>
-        <w:t xml:space="preserve">Comparing Corpora</w:t>
-      </w:r>
-      <w:bookmarkEnd w:id="48"/>
-    </w:p>
-    <w:p>
-      <w:pPr>
-        <w:pStyle w:val="FirstParagraph"/>
-      </w:pPr>
-      <w:r>
         <w:t xml:space="preserve">We compared the bioRxiv, PMCOA, and NYTAC corpora to assess the similarities and differences between them.</w:t>
       </w:r>
       <w:r>
@@ -2683,7 +2741,7 @@
         <w:t xml:space="preserve"> </w:t>
       </w:r>
       <w:r>
-        <w:t xml:space="preserve">All corpora contain both words and non-word symbols (e.g.,</w:t>
+        <w:t xml:space="preserve">All corpora contain both words and non-word entities (e.g., numbers or symbols like</w:t>
       </w:r>
       <w:r>
         <w:t xml:space="preserve"> </w:t>
@@ -2706,7 +2764,7 @@
         <w:t xml:space="preserve"> </w:t>
       </w:r>
       <w:r>
-        <w:t xml:space="preserve">Spacy is a lightweight and easy to use python package designed to preprocess and filter out text</w:t>
+        <w:t xml:space="preserve">Spacy is a lightweight and easy to use python package designed to preprocess and filter text</w:t>
       </w:r>
       <w:r>
         <w:t xml:space="preserve"> </w:t>
@@ -2732,7 +2790,7 @@
         <w:t xml:space="preserve"> </w:t>
       </w:r>
       <w:r>
-        <w:t xml:space="preserve">Due to its processing power, we used spaCy’s</w:t>
+        <w:t xml:space="preserve">We used spaCy’s</w:t>
       </w:r>
       <w:r>
         <w:t xml:space="preserve"> </w:t>
@@ -2773,7 +2831,7 @@
         <w:t xml:space="preserve"> </w:t>
       </w:r>
       <w:r>
-        <w:t xml:space="preserve">(version 2.2.3) to preprocess all corpora and filtered out 326 spaCy-provided stopwords.</w:t>
+        <w:t xml:space="preserve">(version 2.2.3) to preprocess all corpora and filter out 326 spaCy-provided stopwords.</w:t>
       </w:r>
     </w:p>
     <w:p>
@@ -2781,7 +2839,7 @@
         <w:pStyle w:val="BodyText"/>
       </w:pPr>
       <w:r>
-        <w:t xml:space="preserve">Following our cleaning process, we calculated the frequency of every token across all corpora.</w:t>
+        <w:t xml:space="preserve">Following that cleaning process, we calculated the frequency of every token across all corpora.</w:t>
       </w:r>
       <w:r>
         <w:t xml:space="preserve"> </w:t>
@@ -2825,7 +2883,7 @@
         <w:t xml:space="preserve"> </w:t>
       </w:r>
       <w:r>
-        <w:t xml:space="preserve">This metric measures the extent to which two distributions, but not the specific entities that comprise those distributions, differ.</w:t>
+        <w:t xml:space="preserve">This metric measures the extent to which two distributions differ.</w:t>
       </w:r>
       <w:r>
         <w:t xml:space="preserve"> </w:t>
@@ -2837,25 +2895,25 @@
         <w:t xml:space="preserve"> </w:t>
       </w:r>
       <w:r>
-        <w:t xml:space="preserve">The optimal number of tokens used to calculate the KL divergence is unknown, so we calculated this metric using a spectrum of 100 most frequently occurring tokens between two corpora to 5000 most frequently occurring tokens.</w:t>
+        <w:t xml:space="preserve">The optimal number of tokens used to calculate the KL divergence is unknown, so we calculated this metric using a range of the 100 most frequently occurring tokens between two corpora to the 5000 most frequently occurring tokens.</w:t>
       </w:r>
     </w:p>
     <w:p>
       <w:pPr>
         <w:pStyle w:val="Heading3"/>
       </w:pPr>
-      <w:bookmarkStart w:id="49" w:name="Xcf14aad4b4d8866871ae877ff5cc273a30b33db"/>
+      <w:bookmarkStart w:id="50" w:name="Xcf14aad4b4d8866871ae877ff5cc273a30b33db"/>
       <w:r>
         <w:t xml:space="preserve">Constructing a Document Representation for Life Sciences Text</w:t>
       </w:r>
-      <w:bookmarkEnd w:id="49"/>
+      <w:bookmarkEnd w:id="50"/>
     </w:p>
     <w:p>
       <w:pPr>
         <w:pStyle w:val="FirstParagraph"/>
       </w:pPr>
       <w:r>
-        <w:t xml:space="preserve">We sought to build a model that would capture the linguistic similarities of biomedical preprint and articles.</w:t>
+        <w:t xml:space="preserve">We sought to build a language model to quantify linguistic similarities of biomedical preprint and articles.</w:t>
       </w:r>
       <w:r>
         <w:t xml:space="preserve"> </w:t>
@@ -3034,11 +3092,11 @@
       <w:pPr>
         <w:pStyle w:val="Heading3"/>
       </w:pPr>
-      <w:bookmarkStart w:id="50" w:name="Xa4c1d8566c0ec74d64fcb189bb8e3f924e2301b"/>
+      <w:bookmarkStart w:id="51" w:name="Xa4c1d8566c0ec74d64fcb189bb8e3f924e2301b"/>
       <w:r>
         <w:t xml:space="preserve">Visualizing and Characterizing Preprint Representations</w:t>
       </w:r>
-      <w:bookmarkEnd w:id="50"/>
+      <w:bookmarkEnd w:id="51"/>
     </w:p>
     <w:p>
       <w:pPr>
@@ -3163,11 +3221,11 @@
       <w:pPr>
         <w:pStyle w:val="Heading3"/>
       </w:pPr>
-      <w:bookmarkStart w:id="51" w:name="Xe3ed1742e799482dadf74d64bb7f3271a6ae171"/>
+      <w:bookmarkStart w:id="52" w:name="Xe3ed1742e799482dadf74d64bb7f3271a6ae171"/>
       <w:r>
         <w:t xml:space="preserve">Discovering Unannotated Preprint-Publication Relationships</w:t>
       </w:r>
-      <w:bookmarkEnd w:id="51"/>
+      <w:bookmarkEnd w:id="52"/>
     </w:p>
     <w:p>
       <w:pPr>
@@ -3326,18 +3384,18 @@
       <w:pPr>
         <w:pStyle w:val="Heading3"/>
       </w:pPr>
-      <w:bookmarkStart w:id="52" w:name="Xac3f32e53e1b2abe5c8a130bbe565e433a8af13"/>
+      <w:bookmarkStart w:id="53" w:name="Xac3f32e53e1b2abe5c8a130bbe565e433a8af13"/>
       <w:r>
         <w:t xml:space="preserve">Measuring Time Duration for Preprint Publication Process</w:t>
       </w:r>
-      <w:bookmarkEnd w:id="52"/>
+      <w:bookmarkEnd w:id="53"/>
     </w:p>
     <w:p>
       <w:pPr>
         <w:pStyle w:val="FirstParagraph"/>
       </w:pPr>
       <w:r>
-        <w:t xml:space="preserve">Preprints can take varying amount of time to become published.</w:t>
+        <w:t xml:space="preserve">Preprints that are published can take varying amounts of time to be published.</w:t>
       </w:r>
       <w:r>
         <w:t xml:space="preserve"> </w:t>
@@ -3453,7 +3511,7 @@
         <w:t xml:space="preserve"> </w:t>
       </w:r>
       <w:r>
-        <w:t xml:space="preserve">We removed these preprints for this analysis as they were incompatible with our analytical approach.</w:t>
+        <w:t xml:space="preserve">We removed these preprints for this analysis as they were incompatible with the rules of the bioRxiv repository.</w:t>
       </w:r>
     </w:p>
     <w:p>
@@ -3491,7 +3549,7 @@
         <w:t xml:space="preserve"> </w:t>
       </w:r>
       <w:r>
-        <w:t xml:space="preserve">The percent change between these two means represents the amount of textual changes a single Euclidean distance unit represents.</w:t>
+        <w:t xml:space="preserve">These two means serve as normalized benchmarks to compare against as distance units are only meaningful when compared to other distances within the same space.</w:t>
       </w:r>
       <w:r>
         <w:t xml:space="preserve"> </w:t>
@@ -3509,7 +3567,7 @@
         <w:t xml:space="preserve"> </w:t>
       </w:r>
       <w:r>
-        <w:t xml:space="preserve">For this part of our analysis, we retained preprints with negative time within our linear regression model as these preprints had minimal impact on results.</w:t>
+        <w:t xml:space="preserve">For this analysis, we retained preprints with negative time within our linear regression model, and we observed that these preprints had minimal impact on results.</w:t>
       </w:r>
       <w:r>
         <w:t xml:space="preserve"> </w:t>
@@ -3522,11 +3580,11 @@
       <w:pPr>
         <w:pStyle w:val="Heading3"/>
       </w:pPr>
-      <w:bookmarkStart w:id="53" w:name="Xf606dd0ad3d4838d87be611f223d9afba39acab"/>
+      <w:bookmarkStart w:id="54" w:name="Xf606dd0ad3d4838d87be611f223d9afba39acab"/>
       <w:r>
         <w:t xml:space="preserve">Building Classifiers to Detect Linguistically Similar Journal Venues and Published Articles</w:t>
       </w:r>
-      <w:bookmarkEnd w:id="53"/>
+      <w:bookmarkEnd w:id="54"/>
     </w:p>
     <w:p>
       <w:pPr>
@@ -3539,7 +3597,7 @@
         <w:t xml:space="preserve"> </w:t>
       </w:r>
       <w:r>
-        <w:t xml:space="preserve">We assess this claim by building classifiers based on document and journal representations.</w:t>
+        <w:t xml:space="preserve">We assessed this claim by building classifiers based on document and journal representations.</w:t>
       </w:r>
       <w:r>
         <w:t xml:space="preserve"> </w:t>
@@ -3551,7 +3609,22 @@
         <w:t xml:space="preserve"> </w:t>
       </w:r>
       <w:r>
-        <w:t xml:space="preserve">We held our preprint-published subset (see Mapping bioRxiv preprints to their published counterparts) and treated it as a gold standard test set.</w:t>
+        <w:t xml:space="preserve">We held our preprint-published subset (see above section</w:t>
+      </w:r>
+      <w:r>
+        <w:t xml:space="preserve"> </w:t>
+      </w:r>
+      <w:r>
+        <w:t xml:space="preserve">‘</w:t>
+      </w:r>
+      <w:r>
+        <w:t xml:space="preserve">Mapping bioRxiv preprints to their published counterparts</w:t>
+      </w:r>
+      <w:r>
+        <w:t xml:space="preserve">’</w:t>
+      </w:r>
+      <w:r>
+        <w:t xml:space="preserve">) and treated it as a gold standard test set.</w:t>
       </w:r>
       <w:r>
         <w:t xml:space="preserve"> </w:t>
@@ -3591,7 +3664,22 @@
         <w:t xml:space="preserve"> </w:t>
       </w:r>
       <w:r>
-        <w:t xml:space="preserve">We embedded each query article into the space defined by the word2vec model (see Constructing a Document Representation for Life Sciences Text).</w:t>
+        <w:t xml:space="preserve">We embedded each query article into the space defined by the word2vec model (see above section</w:t>
+      </w:r>
+      <w:r>
+        <w:t xml:space="preserve"> </w:t>
+      </w:r>
+      <w:r>
+        <w:t xml:space="preserve">‘</w:t>
+      </w:r>
+      <w:r>
+        <w:t xml:space="preserve">Constructing a Document Representation for Life Sciences Text</w:t>
+      </w:r>
+      <w:r>
+        <w:t xml:space="preserve">’</w:t>
+      </w:r>
+      <w:r>
+        <w:t xml:space="preserve">).</w:t>
       </w:r>
       <w:r>
         <w:t xml:space="preserve"> </w:t>
@@ -3679,30 +3767,24 @@
       <w:pPr>
         <w:pStyle w:val="Heading3"/>
       </w:pPr>
-      <w:bookmarkStart w:id="54" w:name="X3629c9cc42b83a04220b629a40a62e2789eac95"/>
+      <w:bookmarkStart w:id="55" w:name="X3629c9cc42b83a04220b629a40a62e2789eac95"/>
       <w:r>
         <w:t xml:space="preserve">Web Application for Discovering Similar Preprints and Journals</w:t>
       </w:r>
-      <w:bookmarkEnd w:id="54"/>
+      <w:bookmarkEnd w:id="55"/>
     </w:p>
     <w:p>
       <w:pPr>
         <w:pStyle w:val="FirstParagraph"/>
       </w:pPr>
       <w:r>
-        <w:t xml:space="preserve">We developed a web application that identifies similar papers and journals for any bioRxiv and medRxiv preprint and that places the preprint into the overall document landscape.</w:t>
-      </w:r>
-      <w:r>
-        <w:t xml:space="preserve"> </w:t>
-      </w:r>
-      <w:r>
-        <w:t xml:space="preserve">Our web application downloads a pdf version of a preprint hosted on the bioRxiv or medRxiv server.</w:t>
-      </w:r>
-      <w:r>
-        <w:t xml:space="preserve"> </w:t>
-      </w:r>
-      <w:r>
-        <w:t xml:space="preserve">We use pdfminer</w:t>
+        <w:t xml:space="preserve">We developed a web application that places any bioRxiv or medRxiv preprint into the overall document landscape, and identifies similar papers and journals.</w:t>
+      </w:r>
+      <w:r>
+        <w:t xml:space="preserve"> </w:t>
+      </w:r>
+      <w:r>
+        <w:t xml:space="preserve">The application downloads a pdf version of any preprint hosted on the bioRxiv or medRxiv server, uses PyMuPDF</w:t>
       </w:r>
       <w:r>
         <w:t xml:space="preserve"> </w:t>
@@ -3710,7 +3792,7 @@
       <w:r>
         <w:t xml:space="preserve">[</w:t>
       </w:r>
-      <w:hyperlink w:anchor="ref-rF9p7I3q">
+      <w:hyperlink w:anchor="ref-icndlpmW">
         <w:r>
           <w:rPr>
             <w:rStyle w:val="Hyperlink"/>
@@ -3725,13 +3807,7 @@
         <w:t xml:space="preserve"> </w:t>
       </w:r>
       <w:r>
-        <w:t xml:space="preserve">to extract text from the downloaded pdf.</w:t>
-      </w:r>
-      <w:r>
-        <w:t xml:space="preserve"> </w:t>
-      </w:r>
-      <w:r>
-        <w:t xml:space="preserve">The extracted text is then fed into our CBOW model to construct a document embedding representation.</w:t>
+        <w:t xml:space="preserve">to extract text from the downloaded pdf, and feeds the extracted text is then fed into our CBOW model to construct a document embedding representation.</w:t>
       </w:r>
       <w:r>
         <w:t xml:space="preserve"> </w:t>
@@ -3749,7 +3825,7 @@
         <w:t xml:space="preserve"> </w:t>
       </w:r>
       <w:r>
-        <w:t xml:space="preserve">To run it more cost effectively on cloud computing environment, we sharded the k-d trees into four trees.</w:t>
+        <w:t xml:space="preserve">To run it more cost effectively in a cloud computing environment with limited available memory, we sharded the k-d trees into four trees.</w:t>
       </w:r>
     </w:p>
     <w:p>
@@ -3757,7 +3833,7 @@
         <w:pStyle w:val="BodyText"/>
       </w:pPr>
       <w:r>
-        <w:t xml:space="preserve">Accompanying these recommendations, we also provided a neural network derived visualization of our training set and the article’s position within it.</w:t>
+        <w:t xml:space="preserve">To illustrate the local publication landscape, the app provides a visualization of the article’s position within our training data.</w:t>
       </w:r>
       <w:r>
         <w:t xml:space="preserve"> </w:t>
@@ -3814,31 +3890,31 @@
       <w:pPr>
         <w:pStyle w:val="Heading2"/>
       </w:pPr>
-      <w:bookmarkStart w:id="55" w:name="results"/>
+      <w:bookmarkStart w:id="56" w:name="results"/>
       <w:r>
         <w:t xml:space="preserve">Results</w:t>
       </w:r>
-      <w:bookmarkEnd w:id="55"/>
+      <w:bookmarkEnd w:id="56"/>
     </w:p>
     <w:p>
       <w:pPr>
         <w:pStyle w:val="Heading3"/>
       </w:pPr>
-      <w:bookmarkStart w:id="56" w:name="comparing-biorxiv-to-other-corpora"/>
+      <w:bookmarkStart w:id="57" w:name="comparing-biorxiv-to-other-corpora"/>
       <w:r>
         <w:t xml:space="preserve">Comparing bioRxiv to other corpora</w:t>
       </w:r>
-      <w:bookmarkEnd w:id="56"/>
+      <w:bookmarkEnd w:id="57"/>
     </w:p>
     <w:p>
       <w:pPr>
         <w:pStyle w:val="Heading4"/>
       </w:pPr>
-      <w:bookmarkStart w:id="57" w:name="biorxiv-metadata-statistics"/>
+      <w:bookmarkStart w:id="58" w:name="biorxiv-metadata-statistics"/>
       <w:r>
         <w:t xml:space="preserve">bioRxiv Metadata Statistics</w:t>
       </w:r>
-      <w:bookmarkEnd w:id="57"/>
+      <w:bookmarkEnd w:id="58"/>
     </w:p>
     <w:p>
       <w:pPr>
@@ -3982,11 +4058,11 @@
       <w:pPr>
         <w:pStyle w:val="Heading4"/>
       </w:pPr>
-      <w:bookmarkStart w:id="58" w:name="X732993132e61c41a021dcb8fbea4fd3f1346883"/>
+      <w:bookmarkStart w:id="59" w:name="X732993132e61c41a021dcb8fbea4fd3f1346883"/>
       <w:r>
         <w:t xml:space="preserve">Global analysis reveals similarities and differences between bioRxiv and PMC</w:t>
       </w:r>
-      <w:bookmarkEnd w:id="58"/>
+      <w:bookmarkEnd w:id="59"/>
     </w:p>
     <w:bookmarkStart w:id="0" w:name="tbl:corpora_stats"/>
     <w:p>
@@ -4686,7 +4762,7 @@
       <w:pPr>
         <w:pStyle w:val="CaptionedFigure"/>
       </w:pPr>
-      <w:bookmarkStart w:id="60" w:name="fig:corpora_comparison_panels"/>
+      <w:bookmarkStart w:id="61" w:name="fig:corpora_comparison_panels"/>
       <w:r>
         <w:drawing>
           <wp:inline>
@@ -4703,7 +4779,7 @@
                     </pic:cNvPicPr>
                   </pic:nvPicPr>
                   <pic:blipFill>
-                    <a:blip r:embed="rId59"/>
+                    <a:blip r:embed="rId60"/>
                     <a:stretch>
                       <a:fillRect/>
                     </a:stretch>
@@ -4729,7 +4805,7 @@
           </wp:inline>
         </w:drawing>
       </w:r>
-      <w:bookmarkEnd w:id="60"/>
+      <w:bookmarkEnd w:id="61"/>
     </w:p>
     <w:p>
       <w:pPr>
@@ -5306,18 +5382,18 @@
       <w:pPr>
         <w:pStyle w:val="Heading3"/>
       </w:pPr>
-      <w:bookmarkStart w:id="61" w:name="Xd7da442e5998b74c1c87baeaafef1c10f6d0697"/>
+      <w:bookmarkStart w:id="62" w:name="Xd7da442e5998b74c1c87baeaafef1c10f6d0697"/>
       <w:r>
         <w:t xml:space="preserve">Document embeddings derived from bioRxiv reveal fields and subfields</w:t>
       </w:r>
-      <w:bookmarkEnd w:id="61"/>
+      <w:bookmarkEnd w:id="62"/>
     </w:p>
     <w:bookmarkStart w:id="0" w:name="fig:topic_analysis_panels"/>
     <w:p>
       <w:pPr>
         <w:pStyle w:val="CaptionedFigure"/>
       </w:pPr>
-      <w:bookmarkStart w:id="63" w:name="fig:topic_analysis_panels"/>
+      <w:bookmarkStart w:id="64" w:name="fig:topic_analysis_panels"/>
       <w:r>
         <w:drawing>
           <wp:inline>
@@ -5334,7 +5410,7 @@
                     </pic:cNvPicPr>
                   </pic:nvPicPr>
                   <pic:blipFill>
-                    <a:blip r:embed="rId62"/>
+                    <a:blip r:embed="rId63"/>
                     <a:stretch>
                       <a:fillRect/>
                     </a:stretch>
@@ -5360,7 +5436,7 @@
           </wp:inline>
         </w:drawing>
       </w:r>
-      <w:bookmarkEnd w:id="63"/>
+      <w:bookmarkEnd w:id="64"/>
     </w:p>
     <w:p>
       <w:pPr>
@@ -6282,7 +6358,7 @@
                           </pic:cNvPicPr>
                         </pic:nvPicPr>
                         <pic:blipFill>
-                          <a:blip r:embed="rId64"/>
+                          <a:blip r:embed="rId65"/>
                           <a:stretch>
                             <a:fillRect/>
                           </a:stretch>
@@ -6384,7 +6460,7 @@
                           </pic:cNvPicPr>
                         </pic:nvPicPr>
                         <pic:blipFill>
-                          <a:blip r:embed="rId65"/>
+                          <a:blip r:embed="rId66"/>
                           <a:stretch>
                             <a:fillRect/>
                           </a:stretch>
@@ -6486,7 +6562,7 @@
                           </pic:cNvPicPr>
                         </pic:nvPicPr>
                         <pic:blipFill>
-                          <a:blip r:embed="rId66"/>
+                          <a:blip r:embed="rId67"/>
                           <a:stretch>
                             <a:fillRect/>
                           </a:stretch>
@@ -6588,7 +6664,7 @@
                           </pic:cNvPicPr>
                         </pic:nvPicPr>
                         <pic:blipFill>
-                          <a:blip r:embed="rId67"/>
+                          <a:blip r:embed="rId68"/>
                           <a:stretch>
                             <a:fillRect/>
                           </a:stretch>
@@ -6690,7 +6766,7 @@
                           </pic:cNvPicPr>
                         </pic:nvPicPr>
                         <pic:blipFill>
-                          <a:blip r:embed="rId68"/>
+                          <a:blip r:embed="rId69"/>
                           <a:stretch>
                             <a:fillRect/>
                           </a:stretch>
@@ -6806,7 +6882,7 @@
                           </pic:cNvPicPr>
                         </pic:nvPicPr>
                         <pic:blipFill>
-                          <a:blip r:embed="rId69"/>
+                          <a:blip r:embed="rId70"/>
                           <a:stretch>
                             <a:fillRect/>
                           </a:stretch>
@@ -6908,7 +6984,7 @@
                           </pic:cNvPicPr>
                         </pic:nvPicPr>
                         <pic:blipFill>
-                          <a:blip r:embed="rId70"/>
+                          <a:blip r:embed="rId71"/>
                           <a:stretch>
                             <a:fillRect/>
                           </a:stretch>
@@ -7010,7 +7086,7 @@
                           </pic:cNvPicPr>
                         </pic:nvPicPr>
                         <pic:blipFill>
-                          <a:blip r:embed="rId71"/>
+                          <a:blip r:embed="rId72"/>
                           <a:stretch>
                             <a:fillRect/>
                           </a:stretch>
@@ -7112,7 +7188,7 @@
                           </pic:cNvPicPr>
                         </pic:nvPicPr>
                         <pic:blipFill>
-                          <a:blip r:embed="rId72"/>
+                          <a:blip r:embed="rId73"/>
                           <a:stretch>
                             <a:fillRect/>
                           </a:stretch>
@@ -7214,7 +7290,7 @@
                           </pic:cNvPicPr>
                         </pic:nvPicPr>
                         <pic:blipFill>
-                          <a:blip r:embed="rId73"/>
+                          <a:blip r:embed="rId74"/>
                           <a:stretch>
                             <a:fillRect/>
                           </a:stretch>
@@ -7249,18 +7325,18 @@
       <w:pPr>
         <w:pStyle w:val="Heading3"/>
       </w:pPr>
-      <w:bookmarkStart w:id="74" w:name="X491c6ebcf81c7d082e2f56629a9172fbd05665f"/>
+      <w:bookmarkStart w:id="75" w:name="X491c6ebcf81c7d082e2f56629a9172fbd05665f"/>
       <w:r>
         <w:t xml:space="preserve">Document embedding similarities reveal unannotated preprint-publication pairs</w:t>
       </w:r>
-      <w:bookmarkEnd w:id="74"/>
+      <w:bookmarkEnd w:id="75"/>
     </w:p>
     <w:bookmarkStart w:id="0" w:name="fig:preprint_links_panels"/>
     <w:p>
       <w:pPr>
         <w:pStyle w:val="CaptionedFigure"/>
       </w:pPr>
-      <w:bookmarkStart w:id="76" w:name="fig:preprint_links_panels"/>
+      <w:bookmarkStart w:id="77" w:name="fig:preprint_links_panels"/>
       <w:r>
         <w:drawing>
           <wp:inline>
@@ -7277,7 +7353,7 @@
                     </pic:cNvPicPr>
                   </pic:nvPicPr>
                   <pic:blipFill>
-                    <a:blip r:embed="rId75"/>
+                    <a:blip r:embed="rId76"/>
                     <a:stretch>
                       <a:fillRect/>
                     </a:stretch>
@@ -7303,7 +7379,7 @@
           </wp:inline>
         </w:drawing>
       </w:r>
-      <w:bookmarkEnd w:id="76"/>
+      <w:bookmarkEnd w:id="77"/>
     </w:p>
     <w:p>
       <w:pPr>
@@ -7508,18 +7584,18 @@
       <w:pPr>
         <w:pStyle w:val="Heading3"/>
       </w:pPr>
-      <w:bookmarkStart w:id="77" w:name="X9abcd857bd5e757e52bc170680afce737cba17c"/>
+      <w:bookmarkStart w:id="78" w:name="X9abcd857bd5e757e52bc170680afce737cba17c"/>
       <w:r>
         <w:t xml:space="preserve">Preprints with more versions or more text changes took longer to publish</w:t>
       </w:r>
-      <w:bookmarkEnd w:id="77"/>
+      <w:bookmarkEnd w:id="78"/>
     </w:p>
     <w:bookmarkStart w:id="0" w:name="fig:publication_delay_panels"/>
     <w:p>
       <w:pPr>
         <w:pStyle w:val="CaptionedFigure"/>
       </w:pPr>
-      <w:bookmarkStart w:id="79" w:name="fig:publication_delay_panels"/>
+      <w:bookmarkStart w:id="80" w:name="fig:publication_delay_panels"/>
       <w:r>
         <w:drawing>
           <wp:inline>
@@ -7536,7 +7612,7 @@
                     </pic:cNvPicPr>
                   </pic:nvPicPr>
                   <pic:blipFill>
-                    <a:blip r:embed="rId78"/>
+                    <a:blip r:embed="rId79"/>
                     <a:stretch>
                       <a:fillRect/>
                     </a:stretch>
@@ -7562,7 +7638,7 @@
           </wp:inline>
         </w:drawing>
       </w:r>
-      <w:bookmarkEnd w:id="79"/>
+      <w:bookmarkEnd w:id="80"/>
     </w:p>
     <w:p>
       <w:pPr>
@@ -7839,11 +7915,11 @@
       <w:pPr>
         <w:pStyle w:val="Heading3"/>
       </w:pPr>
-      <w:bookmarkStart w:id="80" w:name="X2d0e0c7aae2c6725e81c37bfe6d0748c396da52"/>
+      <w:bookmarkStart w:id="81" w:name="X2d0e0c7aae2c6725e81c37bfe6d0748c396da52"/>
       <w:r>
         <w:t xml:space="preserve">Preprints with similar document embeddings share publication venues</w:t>
       </w:r>
-      <w:bookmarkEnd w:id="80"/>
+      <w:bookmarkEnd w:id="81"/>
     </w:p>
     <w:p>
       <w:pPr>
@@ -7978,7 +8054,7 @@
       <w:pPr>
         <w:pStyle w:val="CaptionedFigure"/>
       </w:pPr>
-      <w:bookmarkStart w:id="82" w:name="fig:journal_rec_workflow"/>
+      <w:bookmarkStart w:id="83" w:name="fig:journal_rec_workflow"/>
       <w:r>
         <w:drawing>
           <wp:inline>
@@ -7995,7 +8071,7 @@
                     </pic:cNvPicPr>
                   </pic:nvPicPr>
                   <pic:blipFill>
-                    <a:blip r:embed="rId81"/>
+                    <a:blip r:embed="rId82"/>
                     <a:stretch>
                       <a:fillRect/>
                     </a:stretch>
@@ -8021,7 +8097,7 @@
           </wp:inline>
         </w:drawing>
       </w:r>
-      <w:bookmarkEnd w:id="82"/>
+      <w:bookmarkEnd w:id="83"/>
     </w:p>
     <w:p>
       <w:pPr>
@@ -8105,11 +8181,11 @@
       <w:pPr>
         <w:pStyle w:val="Heading2"/>
       </w:pPr>
-      <w:bookmarkStart w:id="83" w:name="discussion-and-conclusions"/>
+      <w:bookmarkStart w:id="84" w:name="discussion-and-conclusions"/>
       <w:r>
         <w:t xml:space="preserve">Discussion and Conclusions</w:t>
       </w:r>
-      <w:bookmarkEnd w:id="83"/>
+      <w:bookmarkEnd w:id="84"/>
     </w:p>
     <w:p>
       <w:pPr>
@@ -8287,11 +8363,11 @@
       <w:pPr>
         <w:pStyle w:val="Heading2"/>
       </w:pPr>
-      <w:bookmarkStart w:id="84" w:name="software-and-data-availability"/>
+      <w:bookmarkStart w:id="85" w:name="software-and-data-availability"/>
       <w:r>
         <w:t xml:space="preserve">Software and Data Availability</w:t>
       </w:r>
-      <w:bookmarkEnd w:id="84"/>
+      <w:bookmarkEnd w:id="85"/>
     </w:p>
     <w:p>
       <w:pPr>
@@ -8303,7 +8379,7 @@
       <w:r>
         <w:t xml:space="preserve"> </w:t>
       </w:r>
-      <w:hyperlink r:id="rId85">
+      <w:hyperlink r:id="rId86">
         <w:r>
           <w:rPr>
             <w:rStyle w:val="Hyperlink"/>
@@ -8323,7 +8399,7 @@
       <w:r>
         <w:t xml:space="preserve"> </w:t>
       </w:r>
-      <w:hyperlink r:id="rId86">
+      <w:hyperlink r:id="rId87">
         <w:r>
           <w:rPr>
             <w:rStyle w:val="Hyperlink"/>
@@ -8343,7 +8419,7 @@
       <w:r>
         <w:t xml:space="preserve"> </w:t>
       </w:r>
-      <w:hyperlink r:id="rId87">
+      <w:hyperlink r:id="rId88">
         <w:r>
           <w:rPr>
             <w:rStyle w:val="Hyperlink"/>
@@ -8357,7 +8433,7 @@
       <w:r>
         <w:t xml:space="preserve"> </w:t>
       </w:r>
-      <w:hyperlink r:id="rId88">
+      <w:hyperlink r:id="rId89">
         <w:r>
           <w:rPr>
             <w:rStyle w:val="Hyperlink"/>
@@ -8377,7 +8453,7 @@
       <w:r>
         <w:t xml:space="preserve"> </w:t>
       </w:r>
-      <w:hyperlink r:id="rId89">
+      <w:hyperlink r:id="rId90">
         <w:r>
           <w:rPr>
             <w:rStyle w:val="Hyperlink"/>
@@ -8397,7 +8473,7 @@
       <w:r>
         <w:t xml:space="preserve"> </w:t>
       </w:r>
-      <w:hyperlink r:id="rId90">
+      <w:hyperlink r:id="rId91">
         <w:r>
           <w:rPr>
             <w:rStyle w:val="Hyperlink"/>
@@ -8417,7 +8493,7 @@
       <w:r>
         <w:t xml:space="preserve"> </w:t>
       </w:r>
-      <w:hyperlink r:id="rId91">
+      <w:hyperlink r:id="rId92">
         <w:r>
           <w:rPr>
             <w:rStyle w:val="Hyperlink"/>
@@ -8433,11 +8509,11 @@
       <w:pPr>
         <w:pStyle w:val="Heading2"/>
       </w:pPr>
-      <w:bookmarkStart w:id="92" w:name="acknowledgments"/>
+      <w:bookmarkStart w:id="93" w:name="acknowledgments"/>
       <w:r>
         <w:t xml:space="preserve">Acknowledgments</w:t>
       </w:r>
-      <w:bookmarkEnd w:id="92"/>
+      <w:bookmarkEnd w:id="93"/>
     </w:p>
     <w:p>
       <w:pPr>
@@ -8457,11 +8533,11 @@
       <w:pPr>
         <w:pStyle w:val="Heading2"/>
       </w:pPr>
-      <w:bookmarkStart w:id="93" w:name="funding"/>
+      <w:bookmarkStart w:id="94" w:name="funding"/>
       <w:r>
         <w:t xml:space="preserve">Funding</w:t>
       </w:r>
-      <w:bookmarkEnd w:id="93"/>
+      <w:bookmarkEnd w:id="94"/>
     </w:p>
     <w:p>
       <w:pPr>
@@ -8475,11 +8551,11 @@
       <w:pPr>
         <w:pStyle w:val="Heading2"/>
       </w:pPr>
-      <w:bookmarkStart w:id="94" w:name="competing-interests"/>
+      <w:bookmarkStart w:id="95" w:name="competing-interests"/>
       <w:r>
         <w:t xml:space="preserve">Competing Interests</w:t>
       </w:r>
-      <w:bookmarkEnd w:id="94"/>
+      <w:bookmarkEnd w:id="95"/>
     </w:p>
     <w:p>
       <w:pPr>
@@ -8493,14 +8569,14 @@
       <w:pPr>
         <w:pStyle w:val="Heading2"/>
       </w:pPr>
-      <w:bookmarkStart w:id="95" w:name="references"/>
+      <w:bookmarkStart w:id="96" w:name="references"/>
       <w:r>
         <w:t xml:space="preserve">References</w:t>
       </w:r>
-      <w:bookmarkEnd w:id="95"/>
-    </w:p>
-    <w:bookmarkStart w:id="341" w:name="refs"/>
-    <w:bookmarkStart w:id="98" w:name="ref-TQgSqYqx"/>
+      <w:bookmarkEnd w:id="96"/>
+    </w:p>
+    <w:bookmarkStart w:id="342" w:name="refs"/>
+    <w:bookmarkStart w:id="99" w:name="ref-TQgSqYqx"/>
     <w:p>
       <w:pPr>
         <w:pStyle w:val="Bibliography"/>
@@ -8544,7 +8620,7 @@
       <w:r>
         <w:t xml:space="preserve"> </w:t>
       </w:r>
-      <w:hyperlink r:id="rId96">
+      <w:hyperlink r:id="rId97">
         <w:r>
           <w:rPr>
             <w:rStyle w:val="Hyperlink"/>
@@ -8564,7 +8640,7 @@
       <w:r>
         <w:t xml:space="preserve"> </w:t>
       </w:r>
-      <w:hyperlink r:id="rId97">
+      <w:hyperlink r:id="rId98">
         <w:r>
           <w:rPr>
             <w:rStyle w:val="Hyperlink"/>
@@ -8573,8 +8649,8 @@
         </w:r>
       </w:hyperlink>
     </w:p>
-    <w:bookmarkEnd w:id="98"/>
-    <w:bookmarkStart w:id="99" w:name="ref-u6LNiV2V"/>
+    <w:bookmarkEnd w:id="99"/>
+    <w:bookmarkStart w:id="100" w:name="ref-u6LNiV2V"/>
     <w:p>
       <w:pPr>
         <w:pStyle w:val="Bibliography"/>
@@ -8616,8 +8692,8 @@
         <w:t xml:space="preserve">(2006)</w:t>
       </w:r>
     </w:p>
-    <w:bookmarkEnd w:id="99"/>
-    <w:bookmarkStart w:id="102" w:name="ref-es2rrG6B"/>
+    <w:bookmarkEnd w:id="100"/>
+    <w:bookmarkStart w:id="103" w:name="ref-es2rrG6B"/>
     <w:p>
       <w:pPr>
         <w:pStyle w:val="Bibliography"/>
@@ -8661,7 +8737,7 @@
       <w:r>
         <w:t xml:space="preserve"> </w:t>
       </w:r>
-      <w:hyperlink r:id="rId100">
+      <w:hyperlink r:id="rId101">
         <w:r>
           <w:rPr>
             <w:rStyle w:val="Hyperlink"/>
@@ -8681,7 +8757,7 @@
       <w:r>
         <w:t xml:space="preserve"> </w:t>
       </w:r>
-      <w:hyperlink r:id="rId101">
+      <w:hyperlink r:id="rId102">
         <w:r>
           <w:rPr>
             <w:rStyle w:val="Hyperlink"/>
@@ -8690,8 +8766,8 @@
         </w:r>
       </w:hyperlink>
     </w:p>
-    <w:bookmarkEnd w:id="102"/>
-    <w:bookmarkStart w:id="107" w:name="ref-ZdEaAXLe"/>
+    <w:bookmarkEnd w:id="103"/>
+    <w:bookmarkStart w:id="108" w:name="ref-ZdEaAXLe"/>
     <w:p>
       <w:pPr>
         <w:pStyle w:val="Bibliography"/>
@@ -8735,7 +8811,7 @@
       <w:r>
         <w:t xml:space="preserve"> </w:t>
       </w:r>
-      <w:hyperlink r:id="rId103">
+      <w:hyperlink r:id="rId104">
         <w:r>
           <w:rPr>
             <w:rStyle w:val="Hyperlink"/>
@@ -8755,7 +8831,7 @@
       <w:r>
         <w:t xml:space="preserve"> </w:t>
       </w:r>
-      <w:hyperlink r:id="rId104">
+      <w:hyperlink r:id="rId105">
         <w:r>
           <w:rPr>
             <w:rStyle w:val="Hyperlink"/>
@@ -8772,7 +8848,7 @@
       <w:r>
         <w:t xml:space="preserve"> </w:t>
       </w:r>
-      <w:hyperlink r:id="rId105">
+      <w:hyperlink r:id="rId106">
         <w:r>
           <w:rPr>
             <w:rStyle w:val="Hyperlink"/>
@@ -8789,7 +8865,7 @@
       <w:r>
         <w:t xml:space="preserve"> </w:t>
       </w:r>
-      <w:hyperlink r:id="rId106">
+      <w:hyperlink r:id="rId107">
         <w:r>
           <w:rPr>
             <w:rStyle w:val="Hyperlink"/>
@@ -8798,8 +8874,8 @@
         </w:r>
       </w:hyperlink>
     </w:p>
-    <w:bookmarkEnd w:id="107"/>
-    <w:bookmarkStart w:id="112" w:name="ref-ePmdRbmq"/>
+    <w:bookmarkEnd w:id="108"/>
+    <w:bookmarkStart w:id="113" w:name="ref-ePmdRbmq"/>
     <w:p>
       <w:pPr>
         <w:pStyle w:val="Bibliography"/>
@@ -8843,7 +8919,7 @@
       <w:r>
         <w:t xml:space="preserve"> </w:t>
       </w:r>
-      <w:hyperlink r:id="rId108">
+      <w:hyperlink r:id="rId109">
         <w:r>
           <w:rPr>
             <w:rStyle w:val="Hyperlink"/>
@@ -8863,7 +8939,7 @@
       <w:r>
         <w:t xml:space="preserve"> </w:t>
       </w:r>
-      <w:hyperlink r:id="rId109">
+      <w:hyperlink r:id="rId110">
         <w:r>
           <w:rPr>
             <w:rStyle w:val="Hyperlink"/>
@@ -8880,7 +8956,7 @@
       <w:r>
         <w:t xml:space="preserve"> </w:t>
       </w:r>
-      <w:hyperlink r:id="rId110">
+      <w:hyperlink r:id="rId111">
         <w:r>
           <w:rPr>
             <w:rStyle w:val="Hyperlink"/>
@@ -8897,7 +8973,7 @@
       <w:r>
         <w:t xml:space="preserve"> </w:t>
       </w:r>
-      <w:hyperlink r:id="rId111">
+      <w:hyperlink r:id="rId112">
         <w:r>
           <w:rPr>
             <w:rStyle w:val="Hyperlink"/>
@@ -8906,8 +8982,8 @@
         </w:r>
       </w:hyperlink>
     </w:p>
-    <w:bookmarkEnd w:id="112"/>
-    <w:bookmarkStart w:id="115" w:name="ref-ZTyQYlDz"/>
+    <w:bookmarkEnd w:id="113"/>
+    <w:bookmarkStart w:id="116" w:name="ref-ZTyQYlDz"/>
     <w:p>
       <w:pPr>
         <w:pStyle w:val="Bibliography"/>
@@ -8951,7 +9027,7 @@
       <w:r>
         <w:t xml:space="preserve"> </w:t>
       </w:r>
-      <w:hyperlink r:id="rId113">
+      <w:hyperlink r:id="rId114">
         <w:r>
           <w:rPr>
             <w:rStyle w:val="Hyperlink"/>
@@ -8971,7 +9047,7 @@
       <w:r>
         <w:t xml:space="preserve"> </w:t>
       </w:r>
-      <w:hyperlink r:id="rId114">
+      <w:hyperlink r:id="rId115">
         <w:r>
           <w:rPr>
             <w:rStyle w:val="Hyperlink"/>
@@ -8980,8 +9056,8 @@
         </w:r>
       </w:hyperlink>
     </w:p>
-    <w:bookmarkEnd w:id="115"/>
-    <w:bookmarkStart w:id="118" w:name="ref-i9BKPuqb"/>
+    <w:bookmarkEnd w:id="116"/>
+    <w:bookmarkStart w:id="119" w:name="ref-i9BKPuqb"/>
     <w:p>
       <w:pPr>
         <w:pStyle w:val="Bibliography"/>
@@ -9025,7 +9101,7 @@
       <w:r>
         <w:t xml:space="preserve"> </w:t>
       </w:r>
-      <w:hyperlink r:id="rId116">
+      <w:hyperlink r:id="rId117">
         <w:r>
           <w:rPr>
             <w:rStyle w:val="Hyperlink"/>
@@ -9045,7 +9121,7 @@
       <w:r>
         <w:t xml:space="preserve"> </w:t>
       </w:r>
-      <w:hyperlink r:id="rId117">
+      <w:hyperlink r:id="rId118">
         <w:r>
           <w:rPr>
             <w:rStyle w:val="Hyperlink"/>
@@ -9054,8 +9130,8 @@
         </w:r>
       </w:hyperlink>
     </w:p>
-    <w:bookmarkEnd w:id="118"/>
-    <w:bookmarkStart w:id="120" w:name="ref-NKHNs9j3"/>
+    <w:bookmarkEnd w:id="119"/>
+    <w:bookmarkStart w:id="121" w:name="ref-NKHNs9j3"/>
     <w:p>
       <w:pPr>
         <w:pStyle w:val="Bibliography"/>
@@ -9075,7 +9151,7 @@
       <w:r>
         <w:t xml:space="preserve"> </w:t>
       </w:r>
-      <w:hyperlink r:id="rId119">
+      <w:hyperlink r:id="rId120">
         <w:r>
           <w:rPr>
             <w:rStyle w:val="Hyperlink"/>
@@ -9084,8 +9160,8 @@
         </w:r>
       </w:hyperlink>
     </w:p>
-    <w:bookmarkEnd w:id="120"/>
-    <w:bookmarkStart w:id="122" w:name="ref-lMj4YzIP"/>
+    <w:bookmarkEnd w:id="121"/>
+    <w:bookmarkStart w:id="123" w:name="ref-lMj4YzIP"/>
     <w:p>
       <w:pPr>
         <w:pStyle w:val="Bibliography"/>
@@ -9129,7 +9205,7 @@
       <w:r>
         <w:t xml:space="preserve"> </w:t>
       </w:r>
-      <w:hyperlink r:id="rId121">
+      <w:hyperlink r:id="rId122">
         <w:r>
           <w:rPr>
             <w:rStyle w:val="Hyperlink"/>
@@ -9138,8 +9214,8 @@
         </w:r>
       </w:hyperlink>
     </w:p>
-    <w:bookmarkEnd w:id="122"/>
-    <w:bookmarkStart w:id="127" w:name="ref-1DCEzEMkZ"/>
+    <w:bookmarkEnd w:id="123"/>
+    <w:bookmarkStart w:id="128" w:name="ref-1DCEzEMkZ"/>
     <w:p>
       <w:pPr>
         <w:pStyle w:val="Bibliography"/>
@@ -9183,7 +9259,7 @@
       <w:r>
         <w:t xml:space="preserve"> </w:t>
       </w:r>
-      <w:hyperlink r:id="rId123">
+      <w:hyperlink r:id="rId124">
         <w:r>
           <w:rPr>
             <w:rStyle w:val="Hyperlink"/>
@@ -9203,7 +9279,7 @@
       <w:r>
         <w:t xml:space="preserve"> </w:t>
       </w:r>
-      <w:hyperlink r:id="rId124">
+      <w:hyperlink r:id="rId125">
         <w:r>
           <w:rPr>
             <w:rStyle w:val="Hyperlink"/>
@@ -9220,7 +9296,7 @@
       <w:r>
         <w:t xml:space="preserve"> </w:t>
       </w:r>
-      <w:hyperlink r:id="rId125">
+      <w:hyperlink r:id="rId126">
         <w:r>
           <w:rPr>
             <w:rStyle w:val="Hyperlink"/>
@@ -9237,7 +9313,7 @@
       <w:r>
         <w:t xml:space="preserve"> </w:t>
       </w:r>
-      <w:hyperlink r:id="rId126">
+      <w:hyperlink r:id="rId127">
         <w:r>
           <w:rPr>
             <w:rStyle w:val="Hyperlink"/>
@@ -9246,8 +9322,8 @@
         </w:r>
       </w:hyperlink>
     </w:p>
-    <w:bookmarkEnd w:id="127"/>
-    <w:bookmarkStart w:id="132" w:name="ref-PJwR7lcq"/>
+    <w:bookmarkEnd w:id="128"/>
+    <w:bookmarkStart w:id="133" w:name="ref-PJwR7lcq"/>
     <w:p>
       <w:pPr>
         <w:pStyle w:val="Bibliography"/>
@@ -9291,7 +9367,7 @@
       <w:r>
         <w:t xml:space="preserve"> </w:t>
       </w:r>
-      <w:hyperlink r:id="rId128">
+      <w:hyperlink r:id="rId129">
         <w:r>
           <w:rPr>
             <w:rStyle w:val="Hyperlink"/>
@@ -9311,7 +9387,7 @@
       <w:r>
         <w:t xml:space="preserve"> </w:t>
       </w:r>
-      <w:hyperlink r:id="rId129">
+      <w:hyperlink r:id="rId130">
         <w:r>
           <w:rPr>
             <w:rStyle w:val="Hyperlink"/>
@@ -9328,7 +9404,7 @@
       <w:r>
         <w:t xml:space="preserve"> </w:t>
       </w:r>
-      <w:hyperlink r:id="rId130">
+      <w:hyperlink r:id="rId131">
         <w:r>
           <w:rPr>
             <w:rStyle w:val="Hyperlink"/>
@@ -9345,7 +9421,7 @@
       <w:r>
         <w:t xml:space="preserve"> </w:t>
       </w:r>
-      <w:hyperlink r:id="rId131">
+      <w:hyperlink r:id="rId132">
         <w:r>
           <w:rPr>
             <w:rStyle w:val="Hyperlink"/>
@@ -9354,8 +9430,8 @@
         </w:r>
       </w:hyperlink>
     </w:p>
-    <w:bookmarkEnd w:id="132"/>
-    <w:bookmarkStart w:id="135" w:name="ref-tbWPLbOF"/>
+    <w:bookmarkEnd w:id="133"/>
+    <w:bookmarkStart w:id="136" w:name="ref-tbWPLbOF"/>
     <w:p>
       <w:pPr>
         <w:pStyle w:val="Bibliography"/>
@@ -9399,7 +9475,7 @@
       <w:r>
         <w:t xml:space="preserve"> </w:t>
       </w:r>
-      <w:hyperlink r:id="rId133">
+      <w:hyperlink r:id="rId134">
         <w:r>
           <w:rPr>
             <w:rStyle w:val="Hyperlink"/>
@@ -9419,7 +9495,7 @@
       <w:r>
         <w:t xml:space="preserve"> </w:t>
       </w:r>
-      <w:hyperlink r:id="rId134">
+      <w:hyperlink r:id="rId135">
         <w:r>
           <w:rPr>
             <w:rStyle w:val="Hyperlink"/>
@@ -9428,8 +9504,8 @@
         </w:r>
       </w:hyperlink>
     </w:p>
-    <w:bookmarkEnd w:id="135"/>
-    <w:bookmarkStart w:id="138" w:name="ref-QHX7Bezs"/>
+    <w:bookmarkEnd w:id="136"/>
+    <w:bookmarkStart w:id="139" w:name="ref-QHX7Bezs"/>
     <w:p>
       <w:pPr>
         <w:pStyle w:val="Bibliography"/>
@@ -9464,7 +9540,7 @@
       <w:r>
         <w:t xml:space="preserve"> </w:t>
       </w:r>
-      <w:hyperlink r:id="rId136">
+      <w:hyperlink r:id="rId137">
         <w:r>
           <w:rPr>
             <w:rStyle w:val="Hyperlink"/>
@@ -9484,7 +9560,7 @@
       <w:r>
         <w:t xml:space="preserve"> </w:t>
       </w:r>
-      <w:hyperlink r:id="rId137">
+      <w:hyperlink r:id="rId138">
         <w:r>
           <w:rPr>
             <w:rStyle w:val="Hyperlink"/>
@@ -9493,8 +9569,8 @@
         </w:r>
       </w:hyperlink>
     </w:p>
-    <w:bookmarkEnd w:id="138"/>
-    <w:bookmarkStart w:id="141" w:name="ref-LcHjf487"/>
+    <w:bookmarkEnd w:id="139"/>
+    <w:bookmarkStart w:id="142" w:name="ref-LcHjf487"/>
     <w:p>
       <w:pPr>
         <w:pStyle w:val="Bibliography"/>
@@ -9563,7 +9639,7 @@
       <w:r>
         <w:t xml:space="preserve"> </w:t>
       </w:r>
-      <w:hyperlink r:id="rId139">
+      <w:hyperlink r:id="rId140">
         <w:r>
           <w:rPr>
             <w:rStyle w:val="Hyperlink"/>
@@ -9583,7 +9659,7 @@
       <w:r>
         <w:t xml:space="preserve"> </w:t>
       </w:r>
-      <w:hyperlink r:id="rId140">
+      <w:hyperlink r:id="rId141">
         <w:r>
           <w:rPr>
             <w:rStyle w:val="Hyperlink"/>
@@ -9592,8 +9668,8 @@
         </w:r>
       </w:hyperlink>
     </w:p>
-    <w:bookmarkEnd w:id="141"/>
-    <w:bookmarkStart w:id="144" w:name="ref-13dwNbYs7"/>
+    <w:bookmarkEnd w:id="142"/>
+    <w:bookmarkStart w:id="145" w:name="ref-13dwNbYs7"/>
     <w:p>
       <w:pPr>
         <w:pStyle w:val="Bibliography"/>
@@ -9637,7 +9713,7 @@
       <w:r>
         <w:t xml:space="preserve"> </w:t>
       </w:r>
-      <w:hyperlink r:id="rId142">
+      <w:hyperlink r:id="rId143">
         <w:r>
           <w:rPr>
             <w:rStyle w:val="Hyperlink"/>
@@ -9657,7 +9733,7 @@
       <w:r>
         <w:t xml:space="preserve"> </w:t>
       </w:r>
-      <w:hyperlink r:id="rId143">
+      <w:hyperlink r:id="rId144">
         <w:r>
           <w:rPr>
             <w:rStyle w:val="Hyperlink"/>
@@ -9666,8 +9742,8 @@
         </w:r>
       </w:hyperlink>
     </w:p>
-    <w:bookmarkEnd w:id="144"/>
-    <w:bookmarkStart w:id="149" w:name="ref-49GeQtua"/>
+    <w:bookmarkEnd w:id="145"/>
+    <w:bookmarkStart w:id="150" w:name="ref-49GeQtua"/>
     <w:p>
       <w:pPr>
         <w:pStyle w:val="Bibliography"/>
@@ -9711,7 +9787,7 @@
       <w:r>
         <w:t xml:space="preserve"> </w:t>
       </w:r>
-      <w:hyperlink r:id="rId145">
+      <w:hyperlink r:id="rId146">
         <w:r>
           <w:rPr>
             <w:rStyle w:val="Hyperlink"/>
@@ -9731,7 +9807,7 @@
       <w:r>
         <w:t xml:space="preserve"> </w:t>
       </w:r>
-      <w:hyperlink r:id="rId146">
+      <w:hyperlink r:id="rId147">
         <w:r>
           <w:rPr>
             <w:rStyle w:val="Hyperlink"/>
@@ -9748,7 +9824,7 @@
       <w:r>
         <w:t xml:space="preserve"> </w:t>
       </w:r>
-      <w:hyperlink r:id="rId147">
+      <w:hyperlink r:id="rId148">
         <w:r>
           <w:rPr>
             <w:rStyle w:val="Hyperlink"/>
@@ -9765,7 +9841,7 @@
       <w:r>
         <w:t xml:space="preserve"> </w:t>
       </w:r>
-      <w:hyperlink r:id="rId148">
+      <w:hyperlink r:id="rId149">
         <w:r>
           <w:rPr>
             <w:rStyle w:val="Hyperlink"/>
@@ -9774,8 +9850,8 @@
         </w:r>
       </w:hyperlink>
     </w:p>
-    <w:bookmarkEnd w:id="149"/>
-    <w:bookmarkStart w:id="154" w:name="ref-WaEbLm5M"/>
+    <w:bookmarkEnd w:id="150"/>
+    <w:bookmarkStart w:id="155" w:name="ref-WaEbLm5M"/>
     <w:p>
       <w:pPr>
         <w:pStyle w:val="Bibliography"/>
@@ -9819,7 +9895,7 @@
       <w:r>
         <w:t xml:space="preserve"> </w:t>
       </w:r>
-      <w:hyperlink r:id="rId150">
+      <w:hyperlink r:id="rId151">
         <w:r>
           <w:rPr>
             <w:rStyle w:val="Hyperlink"/>
@@ -9839,7 +9915,7 @@
       <w:r>
         <w:t xml:space="preserve"> </w:t>
       </w:r>
-      <w:hyperlink r:id="rId151">
+      <w:hyperlink r:id="rId152">
         <w:r>
           <w:rPr>
             <w:rStyle w:val="Hyperlink"/>
@@ -9856,7 +9932,7 @@
       <w:r>
         <w:t xml:space="preserve"> </w:t>
       </w:r>
-      <w:hyperlink r:id="rId152">
+      <w:hyperlink r:id="rId153">
         <w:r>
           <w:rPr>
             <w:rStyle w:val="Hyperlink"/>
@@ -9873,7 +9949,7 @@
       <w:r>
         <w:t xml:space="preserve"> </w:t>
       </w:r>
-      <w:hyperlink r:id="rId153">
+      <w:hyperlink r:id="rId154">
         <w:r>
           <w:rPr>
             <w:rStyle w:val="Hyperlink"/>
@@ -9882,8 +9958,8 @@
         </w:r>
       </w:hyperlink>
     </w:p>
-    <w:bookmarkEnd w:id="154"/>
-    <w:bookmarkStart w:id="157" w:name="ref-tTgEr7g1"/>
+    <w:bookmarkEnd w:id="155"/>
+    <w:bookmarkStart w:id="158" w:name="ref-tTgEr7g1"/>
     <w:p>
       <w:pPr>
         <w:pStyle w:val="Bibliography"/>
@@ -9927,7 +10003,7 @@
       <w:r>
         <w:t xml:space="preserve"> </w:t>
       </w:r>
-      <w:hyperlink r:id="rId155">
+      <w:hyperlink r:id="rId156">
         <w:r>
           <w:rPr>
             <w:rStyle w:val="Hyperlink"/>
@@ -9947,7 +10023,7 @@
       <w:r>
         <w:t xml:space="preserve"> </w:t>
       </w:r>
-      <w:hyperlink r:id="rId156">
+      <w:hyperlink r:id="rId157">
         <w:r>
           <w:rPr>
             <w:rStyle w:val="Hyperlink"/>
@@ -9956,8 +10032,8 @@
         </w:r>
       </w:hyperlink>
     </w:p>
-    <w:bookmarkEnd w:id="157"/>
-    <w:bookmarkStart w:id="162" w:name="ref-TYlEZ3Dw"/>
+    <w:bookmarkEnd w:id="158"/>
+    <w:bookmarkStart w:id="163" w:name="ref-TYlEZ3Dw"/>
     <w:p>
       <w:pPr>
         <w:pStyle w:val="Bibliography"/>
@@ -10001,7 +10077,7 @@
       <w:r>
         <w:t xml:space="preserve"> </w:t>
       </w:r>
-      <w:hyperlink r:id="rId158">
+      <w:hyperlink r:id="rId159">
         <w:r>
           <w:rPr>
             <w:rStyle w:val="Hyperlink"/>
@@ -10021,7 +10097,7 @@
       <w:r>
         <w:t xml:space="preserve"> </w:t>
       </w:r>
-      <w:hyperlink r:id="rId159">
+      <w:hyperlink r:id="rId160">
         <w:r>
           <w:rPr>
             <w:rStyle w:val="Hyperlink"/>
@@ -10038,7 +10114,7 @@
       <w:r>
         <w:t xml:space="preserve"> </w:t>
       </w:r>
-      <w:hyperlink r:id="rId160">
+      <w:hyperlink r:id="rId161">
         <w:r>
           <w:rPr>
             <w:rStyle w:val="Hyperlink"/>
@@ -10055,7 +10131,7 @@
       <w:r>
         <w:t xml:space="preserve"> </w:t>
       </w:r>
-      <w:hyperlink r:id="rId161">
+      <w:hyperlink r:id="rId162">
         <w:r>
           <w:rPr>
             <w:rStyle w:val="Hyperlink"/>
@@ -10064,8 +10140,8 @@
         </w:r>
       </w:hyperlink>
     </w:p>
-    <w:bookmarkEnd w:id="162"/>
-    <w:bookmarkStart w:id="166" w:name="ref-PmF48i62"/>
+    <w:bookmarkEnd w:id="163"/>
+    <w:bookmarkStart w:id="167" w:name="ref-PmF48i62"/>
     <w:p>
       <w:pPr>
         <w:pStyle w:val="Bibliography"/>
@@ -10109,7 +10185,7 @@
       <w:r>
         <w:t xml:space="preserve"> </w:t>
       </w:r>
-      <w:hyperlink r:id="rId163">
+      <w:hyperlink r:id="rId164">
         <w:r>
           <w:rPr>
             <w:rStyle w:val="Hyperlink"/>
@@ -10129,7 +10205,7 @@
       <w:r>
         <w:t xml:space="preserve"> </w:t>
       </w:r>
-      <w:hyperlink r:id="rId164">
+      <w:hyperlink r:id="rId165">
         <w:r>
           <w:rPr>
             <w:rStyle w:val="Hyperlink"/>
@@ -10146,7 +10222,7 @@
       <w:r>
         <w:t xml:space="preserve"> </w:t>
       </w:r>
-      <w:hyperlink r:id="rId165">
+      <w:hyperlink r:id="rId166">
         <w:r>
           <w:rPr>
             <w:rStyle w:val="Hyperlink"/>
@@ -10155,8 +10231,8 @@
         </w:r>
       </w:hyperlink>
     </w:p>
-    <w:bookmarkEnd w:id="166"/>
-    <w:bookmarkStart w:id="171" w:name="ref-jXP4z24U"/>
+    <w:bookmarkEnd w:id="167"/>
+    <w:bookmarkStart w:id="172" w:name="ref-jXP4z24U"/>
     <w:p>
       <w:pPr>
         <w:pStyle w:val="Bibliography"/>
@@ -10200,7 +10276,7 @@
       <w:r>
         <w:t xml:space="preserve"> </w:t>
       </w:r>
-      <w:hyperlink r:id="rId167">
+      <w:hyperlink r:id="rId168">
         <w:r>
           <w:rPr>
             <w:rStyle w:val="Hyperlink"/>
@@ -10220,7 +10296,7 @@
       <w:r>
         <w:t xml:space="preserve"> </w:t>
       </w:r>
-      <w:hyperlink r:id="rId168">
+      <w:hyperlink r:id="rId169">
         <w:r>
           <w:rPr>
             <w:rStyle w:val="Hyperlink"/>
@@ -10237,7 +10313,7 @@
       <w:r>
         <w:t xml:space="preserve"> </w:t>
       </w:r>
-      <w:hyperlink r:id="rId169">
+      <w:hyperlink r:id="rId170">
         <w:r>
           <w:rPr>
             <w:rStyle w:val="Hyperlink"/>
@@ -10254,7 +10330,7 @@
       <w:r>
         <w:t xml:space="preserve"> </w:t>
       </w:r>
-      <w:hyperlink r:id="rId170">
+      <w:hyperlink r:id="rId171">
         <w:r>
           <w:rPr>
             <w:rStyle w:val="Hyperlink"/>
@@ -10263,8 +10339,8 @@
         </w:r>
       </w:hyperlink>
     </w:p>
-    <w:bookmarkEnd w:id="171"/>
-    <w:bookmarkStart w:id="176" w:name="ref-2aMrUMfz"/>
+    <w:bookmarkEnd w:id="172"/>
+    <w:bookmarkStart w:id="177" w:name="ref-2aMrUMfz"/>
     <w:p>
       <w:pPr>
         <w:pStyle w:val="Bibliography"/>
@@ -10308,7 +10384,7 @@
       <w:r>
         <w:t xml:space="preserve"> </w:t>
       </w:r>
-      <w:hyperlink r:id="rId172">
+      <w:hyperlink r:id="rId173">
         <w:r>
           <w:rPr>
             <w:rStyle w:val="Hyperlink"/>
@@ -10328,7 +10404,7 @@
       <w:r>
         <w:t xml:space="preserve"> </w:t>
       </w:r>
-      <w:hyperlink r:id="rId173">
+      <w:hyperlink r:id="rId174">
         <w:r>
           <w:rPr>
             <w:rStyle w:val="Hyperlink"/>
@@ -10345,7 +10421,7 @@
       <w:r>
         <w:t xml:space="preserve"> </w:t>
       </w:r>
-      <w:hyperlink r:id="rId174">
+      <w:hyperlink r:id="rId175">
         <w:r>
           <w:rPr>
             <w:rStyle w:val="Hyperlink"/>
@@ -10362,7 +10438,7 @@
       <w:r>
         <w:t xml:space="preserve"> </w:t>
       </w:r>
-      <w:hyperlink r:id="rId175">
+      <w:hyperlink r:id="rId176">
         <w:r>
           <w:rPr>
             <w:rStyle w:val="Hyperlink"/>
@@ -10371,8 +10447,8 @@
         </w:r>
       </w:hyperlink>
     </w:p>
-    <w:bookmarkEnd w:id="176"/>
-    <w:bookmarkStart w:id="181" w:name="ref-1EwmaUwf9"/>
+    <w:bookmarkEnd w:id="177"/>
+    <w:bookmarkStart w:id="182" w:name="ref-1EwmaUwf9"/>
     <w:p>
       <w:pPr>
         <w:pStyle w:val="Bibliography"/>
@@ -10416,7 +10492,7 @@
       <w:r>
         <w:t xml:space="preserve"> </w:t>
       </w:r>
-      <w:hyperlink r:id="rId177">
+      <w:hyperlink r:id="rId178">
         <w:r>
           <w:rPr>
             <w:rStyle w:val="Hyperlink"/>
@@ -10436,7 +10512,7 @@
       <w:r>
         <w:t xml:space="preserve"> </w:t>
       </w:r>
-      <w:hyperlink r:id="rId178">
+      <w:hyperlink r:id="rId179">
         <w:r>
           <w:rPr>
             <w:rStyle w:val="Hyperlink"/>
@@ -10453,7 +10529,7 @@
       <w:r>
         <w:t xml:space="preserve"> </w:t>
       </w:r>
-      <w:hyperlink r:id="rId179">
+      <w:hyperlink r:id="rId180">
         <w:r>
           <w:rPr>
             <w:rStyle w:val="Hyperlink"/>
@@ -10470,7 +10546,7 @@
       <w:r>
         <w:t xml:space="preserve"> </w:t>
       </w:r>
-      <w:hyperlink r:id="rId180">
+      <w:hyperlink r:id="rId181">
         <w:r>
           <w:rPr>
             <w:rStyle w:val="Hyperlink"/>
@@ -10479,8 +10555,8 @@
         </w:r>
       </w:hyperlink>
     </w:p>
-    <w:bookmarkEnd w:id="181"/>
-    <w:bookmarkStart w:id="184" w:name="ref-Ibrx6ppY"/>
+    <w:bookmarkEnd w:id="182"/>
+    <w:bookmarkStart w:id="185" w:name="ref-Ibrx6ppY"/>
     <w:p>
       <w:pPr>
         <w:pStyle w:val="Bibliography"/>
@@ -10524,7 +10600,7 @@
       <w:r>
         <w:t xml:space="preserve"> </w:t>
       </w:r>
-      <w:hyperlink r:id="rId182">
+      <w:hyperlink r:id="rId183">
         <w:r>
           <w:rPr>
             <w:rStyle w:val="Hyperlink"/>
@@ -10544,7 +10620,7 @@
       <w:r>
         <w:t xml:space="preserve"> </w:t>
       </w:r>
-      <w:hyperlink r:id="rId183">
+      <w:hyperlink r:id="rId184">
         <w:r>
           <w:rPr>
             <w:rStyle w:val="Hyperlink"/>
@@ -10553,8 +10629,8 @@
         </w:r>
       </w:hyperlink>
     </w:p>
-    <w:bookmarkEnd w:id="184"/>
-    <w:bookmarkStart w:id="189" w:name="ref-1H7sXN2v7"/>
+    <w:bookmarkEnd w:id="185"/>
+    <w:bookmarkStart w:id="190" w:name="ref-1H7sXN2v7"/>
     <w:p>
       <w:pPr>
         <w:pStyle w:val="Bibliography"/>
@@ -10598,7 +10674,7 @@
       <w:r>
         <w:t xml:space="preserve"> </w:t>
       </w:r>
-      <w:hyperlink r:id="rId185">
+      <w:hyperlink r:id="rId186">
         <w:r>
           <w:rPr>
             <w:rStyle w:val="Hyperlink"/>
@@ -10618,7 +10694,7 @@
       <w:r>
         <w:t xml:space="preserve"> </w:t>
       </w:r>
-      <w:hyperlink r:id="rId186">
+      <w:hyperlink r:id="rId187">
         <w:r>
           <w:rPr>
             <w:rStyle w:val="Hyperlink"/>
@@ -10635,7 +10711,7 @@
       <w:r>
         <w:t xml:space="preserve"> </w:t>
       </w:r>
-      <w:hyperlink r:id="rId187">
+      <w:hyperlink r:id="rId188">
         <w:r>
           <w:rPr>
             <w:rStyle w:val="Hyperlink"/>
@@ -10652,7 +10728,7 @@
       <w:r>
         <w:t xml:space="preserve"> </w:t>
       </w:r>
-      <w:hyperlink r:id="rId188">
+      <w:hyperlink r:id="rId189">
         <w:r>
           <w:rPr>
             <w:rStyle w:val="Hyperlink"/>
@@ -10661,8 +10737,8 @@
         </w:r>
       </w:hyperlink>
     </w:p>
-    <w:bookmarkEnd w:id="189"/>
-    <w:bookmarkStart w:id="193" w:name="ref-1Ec63crER"/>
+    <w:bookmarkEnd w:id="190"/>
+    <w:bookmarkStart w:id="194" w:name="ref-1Ec63crER"/>
     <w:p>
       <w:pPr>
         <w:pStyle w:val="Bibliography"/>
@@ -10706,7 +10782,7 @@
       <w:r>
         <w:t xml:space="preserve"> </w:t>
       </w:r>
-      <w:hyperlink r:id="rId190">
+      <w:hyperlink r:id="rId191">
         <w:r>
           <w:rPr>
             <w:rStyle w:val="Hyperlink"/>
@@ -10726,7 +10802,7 @@
       <w:r>
         <w:t xml:space="preserve"> </w:t>
       </w:r>
-      <w:hyperlink r:id="rId191">
+      <w:hyperlink r:id="rId192">
         <w:r>
           <w:rPr>
             <w:rStyle w:val="Hyperlink"/>
@@ -10743,7 +10819,7 @@
       <w:r>
         <w:t xml:space="preserve"> </w:t>
       </w:r>
-      <w:hyperlink r:id="rId192">
+      <w:hyperlink r:id="rId193">
         <w:r>
           <w:rPr>
             <w:rStyle w:val="Hyperlink"/>
@@ -10752,8 +10828,8 @@
         </w:r>
       </w:hyperlink>
     </w:p>
-    <w:bookmarkEnd w:id="193"/>
-    <w:bookmarkStart w:id="197" w:name="ref-qGYQ9hj7"/>
+    <w:bookmarkEnd w:id="194"/>
+    <w:bookmarkStart w:id="198" w:name="ref-qGYQ9hj7"/>
     <w:p>
       <w:pPr>
         <w:pStyle w:val="Bibliography"/>
@@ -10797,7 +10873,7 @@
       <w:r>
         <w:t xml:space="preserve"> </w:t>
       </w:r>
-      <w:hyperlink r:id="rId194">
+      <w:hyperlink r:id="rId195">
         <w:r>
           <w:rPr>
             <w:rStyle w:val="Hyperlink"/>
@@ -10817,7 +10893,7 @@
       <w:r>
         <w:t xml:space="preserve"> </w:t>
       </w:r>
-      <w:hyperlink r:id="rId195">
+      <w:hyperlink r:id="rId196">
         <w:r>
           <w:rPr>
             <w:rStyle w:val="Hyperlink"/>
@@ -10834,7 +10910,7 @@
       <w:r>
         <w:t xml:space="preserve"> </w:t>
       </w:r>
-      <w:hyperlink r:id="rId196">
+      <w:hyperlink r:id="rId197">
         <w:r>
           <w:rPr>
             <w:rStyle w:val="Hyperlink"/>
@@ -10843,8 +10919,8 @@
         </w:r>
       </w:hyperlink>
     </w:p>
-    <w:bookmarkEnd w:id="197"/>
-    <w:bookmarkStart w:id="202" w:name="ref-18ZyyTcTe"/>
+    <w:bookmarkEnd w:id="198"/>
+    <w:bookmarkStart w:id="203" w:name="ref-18ZyyTcTe"/>
     <w:p>
       <w:pPr>
         <w:pStyle w:val="Bibliography"/>
@@ -10888,7 +10964,7 @@
       <w:r>
         <w:t xml:space="preserve"> </w:t>
       </w:r>
-      <w:hyperlink r:id="rId198">
+      <w:hyperlink r:id="rId199">
         <w:r>
           <w:rPr>
             <w:rStyle w:val="Hyperlink"/>
@@ -10908,7 +10984,7 @@
       <w:r>
         <w:t xml:space="preserve"> </w:t>
       </w:r>
-      <w:hyperlink r:id="rId199">
+      <w:hyperlink r:id="rId200">
         <w:r>
           <w:rPr>
             <w:rStyle w:val="Hyperlink"/>
@@ -10925,7 +11001,7 @@
       <w:r>
         <w:t xml:space="preserve"> </w:t>
       </w:r>
-      <w:hyperlink r:id="rId200">
+      <w:hyperlink r:id="rId201">
         <w:r>
           <w:rPr>
             <w:rStyle w:val="Hyperlink"/>
@@ -10942,7 +11018,7 @@
       <w:r>
         <w:t xml:space="preserve"> </w:t>
       </w:r>
-      <w:hyperlink r:id="rId201">
+      <w:hyperlink r:id="rId202">
         <w:r>
           <w:rPr>
             <w:rStyle w:val="Hyperlink"/>
@@ -10951,8 +11027,8 @@
         </w:r>
       </w:hyperlink>
     </w:p>
-    <w:bookmarkEnd w:id="202"/>
-    <w:bookmarkStart w:id="207" w:name="ref-XXeZHguV"/>
+    <w:bookmarkEnd w:id="203"/>
+    <w:bookmarkStart w:id="208" w:name="ref-XXeZHguV"/>
     <w:p>
       <w:pPr>
         <w:pStyle w:val="Bibliography"/>
@@ -10996,7 +11072,7 @@
       <w:r>
         <w:t xml:space="preserve"> </w:t>
       </w:r>
-      <w:hyperlink r:id="rId203">
+      <w:hyperlink r:id="rId204">
         <w:r>
           <w:rPr>
             <w:rStyle w:val="Hyperlink"/>
@@ -11016,7 +11092,7 @@
       <w:r>
         <w:t xml:space="preserve"> </w:t>
       </w:r>
-      <w:hyperlink r:id="rId204">
+      <w:hyperlink r:id="rId205">
         <w:r>
           <w:rPr>
             <w:rStyle w:val="Hyperlink"/>
@@ -11033,7 +11109,7 @@
       <w:r>
         <w:t xml:space="preserve"> </w:t>
       </w:r>
-      <w:hyperlink r:id="rId205">
+      <w:hyperlink r:id="rId206">
         <w:r>
           <w:rPr>
             <w:rStyle w:val="Hyperlink"/>
@@ -11050,7 +11126,7 @@
       <w:r>
         <w:t xml:space="preserve"> </w:t>
       </w:r>
-      <w:hyperlink r:id="rId206">
+      <w:hyperlink r:id="rId207">
         <w:r>
           <w:rPr>
             <w:rStyle w:val="Hyperlink"/>
@@ -11059,8 +11135,8 @@
         </w:r>
       </w:hyperlink>
     </w:p>
-    <w:bookmarkEnd w:id="207"/>
-    <w:bookmarkStart w:id="212" w:name="ref-vU15xGGa"/>
+    <w:bookmarkEnd w:id="208"/>
+    <w:bookmarkStart w:id="213" w:name="ref-vU15xGGa"/>
     <w:p>
       <w:pPr>
         <w:pStyle w:val="Bibliography"/>
@@ -11104,7 +11180,7 @@
       <w:r>
         <w:t xml:space="preserve"> </w:t>
       </w:r>
-      <w:hyperlink r:id="rId208">
+      <w:hyperlink r:id="rId209">
         <w:r>
           <w:rPr>
             <w:rStyle w:val="Hyperlink"/>
@@ -11124,7 +11200,7 @@
       <w:r>
         <w:t xml:space="preserve"> </w:t>
       </w:r>
-      <w:hyperlink r:id="rId209">
+      <w:hyperlink r:id="rId210">
         <w:r>
           <w:rPr>
             <w:rStyle w:val="Hyperlink"/>
@@ -11141,7 +11217,7 @@
       <w:r>
         <w:t xml:space="preserve"> </w:t>
       </w:r>
-      <w:hyperlink r:id="rId210">
+      <w:hyperlink r:id="rId211">
         <w:r>
           <w:rPr>
             <w:rStyle w:val="Hyperlink"/>
@@ -11158,7 +11234,7 @@
       <w:r>
         <w:t xml:space="preserve"> </w:t>
       </w:r>
-      <w:hyperlink r:id="rId211">
+      <w:hyperlink r:id="rId212">
         <w:r>
           <w:rPr>
             <w:rStyle w:val="Hyperlink"/>
@@ -11167,8 +11243,8 @@
         </w:r>
       </w:hyperlink>
     </w:p>
-    <w:bookmarkEnd w:id="212"/>
-    <w:bookmarkStart w:id="217" w:name="ref-1CW99irQj"/>
+    <w:bookmarkEnd w:id="213"/>
+    <w:bookmarkStart w:id="218" w:name="ref-1CW99irQj"/>
     <w:p>
       <w:pPr>
         <w:pStyle w:val="Bibliography"/>
@@ -11212,7 +11288,7 @@
       <w:r>
         <w:t xml:space="preserve"> </w:t>
       </w:r>
-      <w:hyperlink r:id="rId213">
+      <w:hyperlink r:id="rId214">
         <w:r>
           <w:rPr>
             <w:rStyle w:val="Hyperlink"/>
@@ -11232,7 +11308,7 @@
       <w:r>
         <w:t xml:space="preserve"> </w:t>
       </w:r>
-      <w:hyperlink r:id="rId214">
+      <w:hyperlink r:id="rId215">
         <w:r>
           <w:rPr>
             <w:rStyle w:val="Hyperlink"/>
@@ -11249,7 +11325,7 @@
       <w:r>
         <w:t xml:space="preserve"> </w:t>
       </w:r>
-      <w:hyperlink r:id="rId215">
+      <w:hyperlink r:id="rId216">
         <w:r>
           <w:rPr>
             <w:rStyle w:val="Hyperlink"/>
@@ -11266,7 +11342,7 @@
       <w:r>
         <w:t xml:space="preserve"> </w:t>
       </w:r>
-      <w:hyperlink r:id="rId216">
+      <w:hyperlink r:id="rId217">
         <w:r>
           <w:rPr>
             <w:rStyle w:val="Hyperlink"/>
@@ -11275,8 +11351,8 @@
         </w:r>
       </w:hyperlink>
     </w:p>
-    <w:bookmarkEnd w:id="217"/>
-    <w:bookmarkStart w:id="222" w:name="ref-YhMeTgyl"/>
+    <w:bookmarkEnd w:id="218"/>
+    <w:bookmarkStart w:id="223" w:name="ref-YhMeTgyl"/>
     <w:p>
       <w:pPr>
         <w:pStyle w:val="Bibliography"/>
@@ -11320,7 +11396,7 @@
       <w:r>
         <w:t xml:space="preserve"> </w:t>
       </w:r>
-      <w:hyperlink r:id="rId218">
+      <w:hyperlink r:id="rId219">
         <w:r>
           <w:rPr>
             <w:rStyle w:val="Hyperlink"/>
@@ -11340,7 +11416,7 @@
       <w:r>
         <w:t xml:space="preserve"> </w:t>
       </w:r>
-      <w:hyperlink r:id="rId219">
+      <w:hyperlink r:id="rId220">
         <w:r>
           <w:rPr>
             <w:rStyle w:val="Hyperlink"/>
@@ -11357,7 +11433,7 @@
       <w:r>
         <w:t xml:space="preserve"> </w:t>
       </w:r>
-      <w:hyperlink r:id="rId220">
+      <w:hyperlink r:id="rId221">
         <w:r>
           <w:rPr>
             <w:rStyle w:val="Hyperlink"/>
@@ -11374,7 +11450,7 @@
       <w:r>
         <w:t xml:space="preserve"> </w:t>
       </w:r>
-      <w:hyperlink r:id="rId221">
+      <w:hyperlink r:id="rId222">
         <w:r>
           <w:rPr>
             <w:rStyle w:val="Hyperlink"/>
@@ -11383,8 +11459,8 @@
         </w:r>
       </w:hyperlink>
     </w:p>
-    <w:bookmarkEnd w:id="222"/>
-    <w:bookmarkStart w:id="224" w:name="ref-1GhHIDxuW"/>
+    <w:bookmarkEnd w:id="223"/>
+    <w:bookmarkStart w:id="225" w:name="ref-1GhHIDxuW"/>
     <w:p>
       <w:pPr>
         <w:pStyle w:val="Bibliography"/>
@@ -11428,7 +11504,7 @@
       <w:r>
         <w:t xml:space="preserve"> </w:t>
       </w:r>
-      <w:hyperlink r:id="rId223">
+      <w:hyperlink r:id="rId224">
         <w:r>
           <w:rPr>
             <w:rStyle w:val="Hyperlink"/>
@@ -11437,8 +11513,8 @@
         </w:r>
       </w:hyperlink>
     </w:p>
-    <w:bookmarkEnd w:id="224"/>
-    <w:bookmarkStart w:id="226" w:name="ref-SdcIDSwR"/>
+    <w:bookmarkEnd w:id="225"/>
+    <w:bookmarkStart w:id="227" w:name="ref-SdcIDSwR"/>
     <w:p>
       <w:pPr>
         <w:pStyle w:val="Bibliography"/>
@@ -11482,7 +11558,7 @@
       <w:r>
         <w:t xml:space="preserve"> </w:t>
       </w:r>
-      <w:hyperlink r:id="rId225">
+      <w:hyperlink r:id="rId226">
         <w:r>
           <w:rPr>
             <w:rStyle w:val="Hyperlink"/>
@@ -11491,8 +11567,8 @@
         </w:r>
       </w:hyperlink>
     </w:p>
-    <w:bookmarkEnd w:id="226"/>
-    <w:bookmarkStart w:id="227" w:name="ref-9gVmEi52"/>
+    <w:bookmarkEnd w:id="227"/>
+    <w:bookmarkStart w:id="228" w:name="ref-9gVmEi52"/>
     <w:p>
       <w:pPr>
         <w:pStyle w:val="Bibliography"/>
@@ -11512,7 +11588,7 @@
       <w:r>
         <w:t xml:space="preserve"> </w:t>
       </w:r>
-      <w:hyperlink r:id="rId89">
+      <w:hyperlink r:id="rId90">
         <w:r>
           <w:rPr>
             <w:rStyle w:val="Hyperlink"/>
@@ -11521,8 +11597,8 @@
         </w:r>
       </w:hyperlink>
     </w:p>
-    <w:bookmarkEnd w:id="227"/>
-    <w:bookmarkStart w:id="232" w:name="ref-u294RvPz"/>
+    <w:bookmarkEnd w:id="228"/>
+    <w:bookmarkStart w:id="233" w:name="ref-u294RvPz"/>
     <w:p>
       <w:pPr>
         <w:pStyle w:val="Bibliography"/>
@@ -11566,7 +11642,7 @@
       <w:r>
         <w:t xml:space="preserve"> </w:t>
       </w:r>
-      <w:hyperlink r:id="rId228">
+      <w:hyperlink r:id="rId229">
         <w:r>
           <w:rPr>
             <w:rStyle w:val="Hyperlink"/>
@@ -11586,7 +11662,7 @@
       <w:r>
         <w:t xml:space="preserve"> </w:t>
       </w:r>
-      <w:hyperlink r:id="rId229">
+      <w:hyperlink r:id="rId230">
         <w:r>
           <w:rPr>
             <w:rStyle w:val="Hyperlink"/>
@@ -11603,7 +11679,7 @@
       <w:r>
         <w:t xml:space="preserve"> </w:t>
       </w:r>
-      <w:hyperlink r:id="rId230">
+      <w:hyperlink r:id="rId231">
         <w:r>
           <w:rPr>
             <w:rStyle w:val="Hyperlink"/>
@@ -11620,7 +11696,7 @@
       <w:r>
         <w:t xml:space="preserve"> </w:t>
       </w:r>
-      <w:hyperlink r:id="rId231">
+      <w:hyperlink r:id="rId232">
         <w:r>
           <w:rPr>
             <w:rStyle w:val="Hyperlink"/>
@@ -11629,8 +11705,8 @@
         </w:r>
       </w:hyperlink>
     </w:p>
-    <w:bookmarkEnd w:id="232"/>
-    <w:bookmarkStart w:id="237" w:name="ref-iyblQx2M"/>
+    <w:bookmarkEnd w:id="233"/>
+    <w:bookmarkStart w:id="235" w:name="ref-lBh7pyRc"/>
     <w:p>
       <w:pPr>
         <w:pStyle w:val="Bibliography"/>
@@ -11645,6 +11721,36 @@
         <w:rPr>
           <w:b/>
         </w:rPr>
+        <w:t xml:space="preserve">How Papers Get Into PMC</w:t>
+      </w:r>
+      <w:r>
+        <w:t xml:space="preserve"> </w:t>
+      </w:r>
+      <w:hyperlink r:id="rId234">
+        <w:r>
+          <w:rPr>
+            <w:rStyle w:val="Hyperlink"/>
+          </w:rPr>
+          <w:t xml:space="preserve">https://www.ncbi.nlm.nih.gov/pmc/about/submission-methods/</w:t>
+        </w:r>
+      </w:hyperlink>
+    </w:p>
+    <w:bookmarkEnd w:id="235"/>
+    <w:bookmarkStart w:id="240" w:name="ref-iyblQx2M"/>
+    <w:p>
+      <w:pPr>
+        <w:pStyle w:val="Bibliography"/>
+      </w:pPr>
+      <w:r>
+        <w:t xml:space="preserve">38.</w:t>
+      </w:r>
+      <w:r>
+        <w:t xml:space="preserve"> </w:t>
+      </w:r>
+      <w:r>
+        <w:rPr>
+          <w:b/>
+        </w:rPr>
         <w:t xml:space="preserve">Gold open access: the best of both worlds</w:t>
       </w:r>
       <w:r>
@@ -11674,7 +11780,7 @@
       <w:r>
         <w:t xml:space="preserve"> </w:t>
       </w:r>
-      <w:hyperlink r:id="rId233">
+      <w:hyperlink r:id="rId236">
         <w:r>
           <w:rPr>
             <w:rStyle w:val="Hyperlink"/>
@@ -11694,7 +11800,7 @@
       <w:r>
         <w:t xml:space="preserve"> </w:t>
       </w:r>
-      <w:hyperlink r:id="rId234">
+      <w:hyperlink r:id="rId237">
         <w:r>
           <w:rPr>
             <w:rStyle w:val="Hyperlink"/>
@@ -11711,7 +11817,7 @@
       <w:r>
         <w:t xml:space="preserve"> </w:t>
       </w:r>
-      <w:hyperlink r:id="rId235">
+      <w:hyperlink r:id="rId238">
         <w:r>
           <w:rPr>
             <w:rStyle w:val="Hyperlink"/>
@@ -11728,7 +11834,7 @@
       <w:r>
         <w:t xml:space="preserve"> </w:t>
       </w:r>
-      <w:hyperlink r:id="rId236">
+      <w:hyperlink r:id="rId239">
         <w:r>
           <w:rPr>
             <w:rStyle w:val="Hyperlink"/>
@@ -11737,14 +11843,14 @@
         </w:r>
       </w:hyperlink>
     </w:p>
-    <w:bookmarkEnd w:id="237"/>
-    <w:bookmarkStart w:id="239" w:name="ref-lBh7pyRc"/>
+    <w:bookmarkEnd w:id="240"/>
+    <w:bookmarkStart w:id="242" w:name="ref-vGaAJBqg"/>
     <w:p>
       <w:pPr>
         <w:pStyle w:val="Bibliography"/>
       </w:pPr>
       <w:r>
-        <w:t xml:space="preserve">38.</w:t>
+        <w:t xml:space="preserve">39.</w:t>
       </w:r>
       <w:r>
         <w:t xml:space="preserve"> </w:t>
@@ -11753,28 +11859,28 @@
         <w:rPr>
           <w:b/>
         </w:rPr>
-        <w:t xml:space="preserve">How Papers Get Into PMC</w:t>
-      </w:r>
-      <w:r>
-        <w:t xml:space="preserve"> </w:t>
-      </w:r>
-      <w:hyperlink r:id="rId238">
-        <w:r>
-          <w:rPr>
-            <w:rStyle w:val="Hyperlink"/>
-          </w:rPr>
-          <w:t xml:space="preserve">https://www.ncbi.nlm.nih.gov/pmc/about/submission-methods/</w:t>
-        </w:r>
-      </w:hyperlink>
-    </w:p>
-    <w:bookmarkEnd w:id="239"/>
-    <w:bookmarkStart w:id="241" w:name="ref-vGaAJBqg"/>
+        <w:t xml:space="preserve">8.2.2 NIH Public Access Policy</w:t>
+      </w:r>
+      <w:r>
+        <w:t xml:space="preserve"> </w:t>
+      </w:r>
+      <w:hyperlink r:id="rId241">
+        <w:r>
+          <w:rPr>
+            <w:rStyle w:val="Hyperlink"/>
+          </w:rPr>
+          <w:t xml:space="preserve">https://grants.nih.gov/grants/policy/nihgps/html5/section_8/8.2.2_nih_public_access_policy.htm</w:t>
+        </w:r>
+      </w:hyperlink>
+    </w:p>
+    <w:bookmarkEnd w:id="242"/>
+    <w:bookmarkStart w:id="244" w:name="ref-rzmpIYmn"/>
     <w:p>
       <w:pPr>
         <w:pStyle w:val="Bibliography"/>
       </w:pPr>
       <w:r>
-        <w:t xml:space="preserve">39.</w:t>
+        <w:t xml:space="preserve">40.</w:t>
       </w:r>
       <w:r>
         <w:t xml:space="preserve"> </w:t>
@@ -11783,28 +11889,28 @@
         <w:rPr>
           <w:b/>
         </w:rPr>
-        <w:t xml:space="preserve">8.2.2 NIH Public Access Policy</w:t>
-      </w:r>
-      <w:r>
-        <w:t xml:space="preserve"> </w:t>
-      </w:r>
-      <w:hyperlink r:id="rId240">
-        <w:r>
-          <w:rPr>
-            <w:rStyle w:val="Hyperlink"/>
-          </w:rPr>
-          <w:t xml:space="preserve">https://grants.nih.gov/grants/policy/nihgps/html5/section_8/8.2.2_nih_public_access_policy.htm</w:t>
-        </w:r>
-      </w:hyperlink>
-    </w:p>
-    <w:bookmarkEnd w:id="241"/>
-    <w:bookmarkStart w:id="243" w:name="ref-rzmpIYmn"/>
+        <w:t xml:space="preserve">PMC Overview</w:t>
+      </w:r>
+      <w:r>
+        <w:t xml:space="preserve"> </w:t>
+      </w:r>
+      <w:hyperlink r:id="rId243">
+        <w:r>
+          <w:rPr>
+            <w:rStyle w:val="Hyperlink"/>
+          </w:rPr>
+          <w:t xml:space="preserve">https://www.ncbi.nlm.nih.gov/pmc/about/intro/</w:t>
+        </w:r>
+      </w:hyperlink>
+    </w:p>
+    <w:bookmarkEnd w:id="244"/>
+    <w:bookmarkStart w:id="249" w:name="ref-rURwqquJ"/>
     <w:p>
       <w:pPr>
         <w:pStyle w:val="Bibliography"/>
       </w:pPr>
       <w:r>
-        <w:t xml:space="preserve">40.</w:t>
+        <w:t xml:space="preserve">41.</w:t>
       </w:r>
       <w:r>
         <w:t xml:space="preserve"> </w:t>
@@ -11813,28 +11919,106 @@
         <w:rPr>
           <w:b/>
         </w:rPr>
-        <w:t xml:space="preserve">PMC Overview</w:t>
-      </w:r>
-      <w:r>
-        <w:t xml:space="preserve"> </w:t>
-      </w:r>
-      <w:hyperlink r:id="rId242">
-        <w:r>
-          <w:rPr>
-            <w:rStyle w:val="Hyperlink"/>
-          </w:rPr>
-          <w:t xml:space="preserve">https://www.ncbi.nlm.nih.gov/pmc/about/intro/</w:t>
-        </w:r>
-      </w:hyperlink>
-    </w:p>
-    <w:bookmarkEnd w:id="243"/>
-    <w:bookmarkStart w:id="248" w:name="ref-rURwqquJ"/>
+        <w:t xml:space="preserve">PMC text mining subset in BioC: about three million full-text articles and growing</w:t>
+      </w:r>
+      <w:r>
+        <w:t xml:space="preserve"> </w:t>
+      </w:r>
+      <w:r>
+        <w:br/>
+      </w:r>
+      <w:r>
+        <w:t xml:space="preserve">Donald C Comeau, Chih-Hsuan Wei, Rezarta Islamaj Doğan, Zhiyong Lu</w:t>
+      </w:r>
+      <w:r>
+        <w:br/>
+      </w:r>
+      <w:r>
+        <w:rPr>
+          <w:i/>
+        </w:rPr>
+        <w:t xml:space="preserve">Bioinformatics</w:t>
+      </w:r>
+      <w:r>
+        <w:t xml:space="preserve"> </w:t>
+      </w:r>
+      <w:r>
+        <w:t xml:space="preserve">(2019-09-15)</w:t>
+      </w:r>
+      <w:r>
+        <w:t xml:space="preserve"> </w:t>
+      </w:r>
+      <w:hyperlink r:id="rId245">
+        <w:r>
+          <w:rPr>
+            <w:rStyle w:val="Hyperlink"/>
+          </w:rPr>
+          <w:t xml:space="preserve">https://doi.org/ggzfsb</w:t>
+        </w:r>
+      </w:hyperlink>
+      <w:r>
+        <w:t xml:space="preserve"> </w:t>
+      </w:r>
+      <w:r>
+        <w:br/>
+      </w:r>
+      <w:r>
+        <w:t xml:space="preserve">DOI:</w:t>
+      </w:r>
+      <w:r>
+        <w:t xml:space="preserve"> </w:t>
+      </w:r>
+      <w:hyperlink r:id="rId246">
+        <w:r>
+          <w:rPr>
+            <w:rStyle w:val="Hyperlink"/>
+          </w:rPr>
+          <w:t xml:space="preserve">10.1093/bioinformatics/btz070</w:t>
+        </w:r>
+      </w:hyperlink>
+      <w:r>
+        <w:t xml:space="preserve"> </w:t>
+      </w:r>
+      <w:r>
+        <w:t xml:space="preserve">· PMID:</w:t>
+      </w:r>
+      <w:r>
+        <w:t xml:space="preserve"> </w:t>
+      </w:r>
+      <w:hyperlink r:id="rId247">
+        <w:r>
+          <w:rPr>
+            <w:rStyle w:val="Hyperlink"/>
+          </w:rPr>
+          <w:t xml:space="preserve">30715220</w:t>
+        </w:r>
+      </w:hyperlink>
+      <w:r>
+        <w:t xml:space="preserve"> </w:t>
+      </w:r>
+      <w:r>
+        <w:t xml:space="preserve">· PMCID:</w:t>
+      </w:r>
+      <w:r>
+        <w:t xml:space="preserve"> </w:t>
+      </w:r>
+      <w:hyperlink r:id="rId248">
+        <w:r>
+          <w:rPr>
+            <w:rStyle w:val="Hyperlink"/>
+          </w:rPr>
+          <w:t xml:space="preserve">PMC6748740</w:t>
+        </w:r>
+      </w:hyperlink>
+    </w:p>
+    <w:bookmarkEnd w:id="249"/>
+    <w:bookmarkStart w:id="251" w:name="ref-12qFW0Wyn"/>
     <w:p>
       <w:pPr>
         <w:pStyle w:val="Bibliography"/>
       </w:pPr>
       <w:r>
-        <w:t xml:space="preserve">41.</w:t>
+        <w:t xml:space="preserve">42.</w:t>
       </w:r>
       <w:r>
         <w:t xml:space="preserve"> </w:t>
@@ -11843,16 +12027,46 @@
         <w:rPr>
           <w:b/>
         </w:rPr>
-        <w:t xml:space="preserve">PMC text mining subset in BioC: about three million full-text articles and growing</w:t>
-      </w:r>
-      <w:r>
-        <w:t xml:space="preserve"> </w:t>
-      </w:r>
-      <w:r>
-        <w:br/>
-      </w:r>
-      <w:r>
-        <w:t xml:space="preserve">Donald C Comeau, Chih-Hsuan Wei, Rezarta Islamaj Doğan, Zhiyong Lu</w:t>
+        <w:t xml:space="preserve">Author Manuscripts in PMC</w:t>
+      </w:r>
+      <w:r>
+        <w:t xml:space="preserve"> </w:t>
+      </w:r>
+      <w:hyperlink r:id="rId250">
+        <w:r>
+          <w:rPr>
+            <w:rStyle w:val="Hyperlink"/>
+          </w:rPr>
+          <w:t xml:space="preserve">https://www.ncbi.nlm.nih.gov/pmc/about/authorms/</w:t>
+        </w:r>
+      </w:hyperlink>
+    </w:p>
+    <w:bookmarkEnd w:id="251"/>
+    <w:bookmarkStart w:id="252" w:name="ref-18JcY2okY"/>
+    <w:p>
+      <w:pPr>
+        <w:pStyle w:val="Bibliography"/>
+      </w:pPr>
+      <w:r>
+        <w:t xml:space="preserve">43.</w:t>
+      </w:r>
+      <w:r>
+        <w:t xml:space="preserve"> </w:t>
+      </w:r>
+      <w:r>
+        <w:rPr>
+          <w:b/>
+        </w:rPr>
+        <w:t xml:space="preserve">The new york times annotated corpus</w:t>
+      </w:r>
+      <w:r>
+        <w:t xml:space="preserve"> </w:t>
+      </w:r>
+      <w:r>
+        <w:br/>
+      </w:r>
+      <w:r>
+        <w:t xml:space="preserve">Evan Sandhaus</w:t>
       </w:r>
       <w:r>
         <w:br/>
@@ -11861,23 +12075,66 @@
         <w:rPr>
           <w:i/>
         </w:rPr>
-        <w:t xml:space="preserve">Bioinformatics</w:t>
-      </w:r>
-      <w:r>
-        <w:t xml:space="preserve"> </w:t>
-      </w:r>
-      <w:r>
-        <w:t xml:space="preserve">(2019-09-15)</w:t>
-      </w:r>
-      <w:r>
-        <w:t xml:space="preserve"> </w:t>
-      </w:r>
-      <w:hyperlink r:id="rId244">
-        <w:r>
-          <w:rPr>
-            <w:rStyle w:val="Hyperlink"/>
-          </w:rPr>
-          <w:t xml:space="preserve">https://doi.org/ggzfsb</w:t>
+        <w:t xml:space="preserve">Linguistic Data Consortium, Philadelphia</w:t>
+      </w:r>
+      <w:r>
+        <w:t xml:space="preserve"> </w:t>
+      </w:r>
+      <w:r>
+        <w:t xml:space="preserve">(2008)</w:t>
+      </w:r>
+    </w:p>
+    <w:bookmarkEnd w:id="252"/>
+    <w:bookmarkStart w:id="255" w:name="ref-XnHb341s"/>
+    <w:p>
+      <w:pPr>
+        <w:pStyle w:val="Bibliography"/>
+      </w:pPr>
+      <w:r>
+        <w:t xml:space="preserve">44.</w:t>
+      </w:r>
+      <w:r>
+        <w:t xml:space="preserve"> </w:t>
+      </w:r>
+      <w:r>
+        <w:rPr>
+          <w:b/>
+        </w:rPr>
+        <w:t xml:space="preserve">CrossRef Text and Data Mining Services</w:t>
+      </w:r>
+      <w:r>
+        <w:t xml:space="preserve"> </w:t>
+      </w:r>
+      <w:r>
+        <w:br/>
+      </w:r>
+      <w:r>
+        <w:t xml:space="preserve">Rachael Lammey</w:t>
+      </w:r>
+      <w:r>
+        <w:br/>
+      </w:r>
+      <w:r>
+        <w:rPr>
+          <w:i/>
+        </w:rPr>
+        <w:t xml:space="preserve">Insights the UKSG journal</w:t>
+      </w:r>
+      <w:r>
+        <w:t xml:space="preserve"> </w:t>
+      </w:r>
+      <w:r>
+        <w:t xml:space="preserve">(2015-07-07)</w:t>
+      </w:r>
+      <w:r>
+        <w:t xml:space="preserve"> </w:t>
+      </w:r>
+      <w:hyperlink r:id="rId253">
+        <w:r>
+          <w:rPr>
+            <w:rStyle w:val="Hyperlink"/>
+          </w:rPr>
+          <w:t xml:space="preserve">https://doi.org/gg4hp9</w:t>
         </w:r>
       </w:hyperlink>
       <w:r>
@@ -11892,57 +12149,23 @@
       <w:r>
         <w:t xml:space="preserve"> </w:t>
       </w:r>
-      <w:hyperlink r:id="rId245">
-        <w:r>
-          <w:rPr>
-            <w:rStyle w:val="Hyperlink"/>
-          </w:rPr>
-          <w:t xml:space="preserve">10.1093/bioinformatics/btz070</w:t>
-        </w:r>
-      </w:hyperlink>
-      <w:r>
-        <w:t xml:space="preserve"> </w:t>
-      </w:r>
-      <w:r>
-        <w:t xml:space="preserve">· PMID:</w:t>
-      </w:r>
-      <w:r>
-        <w:t xml:space="preserve"> </w:t>
-      </w:r>
-      <w:hyperlink r:id="rId246">
-        <w:r>
-          <w:rPr>
-            <w:rStyle w:val="Hyperlink"/>
-          </w:rPr>
-          <w:t xml:space="preserve">30715220</w:t>
-        </w:r>
-      </w:hyperlink>
-      <w:r>
-        <w:t xml:space="preserve"> </w:t>
-      </w:r>
-      <w:r>
-        <w:t xml:space="preserve">· PMCID:</w:t>
-      </w:r>
-      <w:r>
-        <w:t xml:space="preserve"> </w:t>
-      </w:r>
-      <w:hyperlink r:id="rId247">
-        <w:r>
-          <w:rPr>
-            <w:rStyle w:val="Hyperlink"/>
-          </w:rPr>
-          <w:t xml:space="preserve">PMC6748740</w:t>
-        </w:r>
-      </w:hyperlink>
-    </w:p>
-    <w:bookmarkEnd w:id="248"/>
-    <w:bookmarkStart w:id="250" w:name="ref-12qFW0Wyn"/>
+      <w:hyperlink r:id="rId254">
+        <w:r>
+          <w:rPr>
+            <w:rStyle w:val="Hyperlink"/>
+          </w:rPr>
+          <w:t xml:space="preserve">10.1629/uksg.233</w:t>
+        </w:r>
+      </w:hyperlink>
+    </w:p>
+    <w:bookmarkEnd w:id="255"/>
+    <w:bookmarkStart w:id="256" w:name="ref-q2fFAZTG"/>
     <w:p>
       <w:pPr>
         <w:pStyle w:val="Bibliography"/>
       </w:pPr>
       <w:r>
-        <w:t xml:space="preserve">42.</w:t>
+        <w:t xml:space="preserve">45.</w:t>
       </w:r>
       <w:r>
         <w:t xml:space="preserve"> </w:t>
@@ -11951,28 +12174,32 @@
         <w:rPr>
           <w:b/>
         </w:rPr>
-        <w:t xml:space="preserve">Author Manuscripts in PMC</w:t>
-      </w:r>
-      <w:r>
-        <w:t xml:space="preserve"> </w:t>
-      </w:r>
-      <w:hyperlink r:id="rId249">
-        <w:r>
-          <w:rPr>
-            <w:rStyle w:val="Hyperlink"/>
-          </w:rPr>
-          <w:t xml:space="preserve">https://www.ncbi.nlm.nih.gov/pmc/about/authorms/</w:t>
-        </w:r>
-      </w:hyperlink>
-    </w:p>
-    <w:bookmarkEnd w:id="250"/>
-    <w:bookmarkStart w:id="251" w:name="ref-18JcY2okY"/>
+        <w:t xml:space="preserve">spaCy 2: Natural language understanding with Bloom embeddings, convolutional neural networks and incremental parsing</w:t>
+      </w:r>
+      <w:r>
+        <w:t xml:space="preserve"> </w:t>
+      </w:r>
+      <w:r>
+        <w:br/>
+      </w:r>
+      <w:r>
+        <w:t xml:space="preserve">Matthew Honnibal, Ines Montani</w:t>
+      </w:r>
+      <w:r>
+        <w:br/>
+      </w:r>
+      <w:r>
+        <w:t xml:space="preserve">(2017)</w:t>
+      </w:r>
+    </w:p>
+    <w:bookmarkEnd w:id="256"/>
+    <w:bookmarkStart w:id="258" w:name="ref-Lgm5q6mO"/>
     <w:p>
       <w:pPr>
         <w:pStyle w:val="Bibliography"/>
       </w:pPr>
       <w:r>
-        <w:t xml:space="preserve">43.</w:t>
+        <w:t xml:space="preserve">46.</w:t>
       </w:r>
       <w:r>
         <w:t xml:space="preserve"> </w:t>
@@ -11981,16 +12208,16 @@
         <w:rPr>
           <w:b/>
         </w:rPr>
-        <w:t xml:space="preserve">The new york times annotated corpus</w:t>
-      </w:r>
-      <w:r>
-        <w:t xml:space="preserve"> </w:t>
-      </w:r>
-      <w:r>
-        <w:br/>
-      </w:r>
-      <w:r>
-        <w:t xml:space="preserve">Evan Sandhaus</w:t>
+        <w:t xml:space="preserve">Odds Ratio</w:t>
+      </w:r>
+      <w:r>
+        <w:t xml:space="preserve"> </w:t>
+      </w:r>
+      <w:r>
+        <w:br/>
+      </w:r>
+      <w:r>
+        <w:t xml:space="preserve">Steven Tenny, Mary R. Hoffman</w:t>
       </w:r>
       <w:r>
         <w:br/>
@@ -11999,23 +12226,34 @@
         <w:rPr>
           <w:i/>
         </w:rPr>
-        <w:t xml:space="preserve">Linguistic Data Consortium, Philadelphia</w:t>
-      </w:r>
-      <w:r>
-        <w:t xml:space="preserve"> </w:t>
-      </w:r>
-      <w:r>
-        <w:t xml:space="preserve">(2008)</w:t>
-      </w:r>
-    </w:p>
-    <w:bookmarkEnd w:id="251"/>
-    <w:bookmarkStart w:id="254" w:name="ref-XnHb341s"/>
+        <w:t xml:space="preserve">StatPearls</w:t>
+      </w:r>
+      <w:r>
+        <w:t xml:space="preserve"> </w:t>
+      </w:r>
+      <w:r>
+        <w:t xml:space="preserve">(2021)</w:t>
+      </w:r>
+      <w:r>
+        <w:t xml:space="preserve"> </w:t>
+      </w:r>
+      <w:hyperlink r:id="rId257">
+        <w:r>
+          <w:rPr>
+            <w:rStyle w:val="Hyperlink"/>
+          </w:rPr>
+          <w:t xml:space="preserve">http://www.ncbi.nlm.nih.gov/books/NBK431098/</w:t>
+        </w:r>
+      </w:hyperlink>
+    </w:p>
+    <w:bookmarkEnd w:id="258"/>
+    <w:bookmarkStart w:id="259" w:name="ref-9hB9xc4H"/>
     <w:p>
       <w:pPr>
         <w:pStyle w:val="Bibliography"/>
       </w:pPr>
       <w:r>
-        <w:t xml:space="preserve">44.</w:t>
+        <w:t xml:space="preserve">47.</w:t>
       </w:r>
       <w:r>
         <w:t xml:space="preserve"> </w:t>
@@ -12024,16 +12262,16 @@
         <w:rPr>
           <w:b/>
         </w:rPr>
-        <w:t xml:space="preserve">CrossRef Text and Data Mining Services</w:t>
-      </w:r>
-      <w:r>
-        <w:t xml:space="preserve"> </w:t>
-      </w:r>
-      <w:r>
-        <w:br/>
-      </w:r>
-      <w:r>
-        <w:t xml:space="preserve">Rachael Lammey</w:t>
+        <w:t xml:space="preserve">Software Framework for Topic Modelling with Large Corpora</w:t>
+      </w:r>
+      <w:r>
+        <w:t xml:space="preserve"> </w:t>
+      </w:r>
+      <w:r>
+        <w:br/>
+      </w:r>
+      <w:r>
+        <w:t xml:space="preserve">Radim Řehůřek, Petr Sojka</w:t>
       </w:r>
       <w:r>
         <w:br/>
@@ -12042,23 +12280,120 @@
         <w:rPr>
           <w:i/>
         </w:rPr>
-        <w:t xml:space="preserve">Insights the UKSG journal</w:t>
-      </w:r>
-      <w:r>
-        <w:t xml:space="preserve"> </w:t>
-      </w:r>
-      <w:r>
-        <w:t xml:space="preserve">(2015-07-07)</w:t>
-      </w:r>
-      <w:r>
-        <w:t xml:space="preserve"> </w:t>
-      </w:r>
-      <w:hyperlink r:id="rId252">
-        <w:r>
-          <w:rPr>
-            <w:rStyle w:val="Hyperlink"/>
-          </w:rPr>
-          <w:t xml:space="preserve">https://doi.org/gg4hp9</w:t>
+        <w:t xml:space="preserve">Proceedings of the LREC 2010 Workshop on New Challenges for NLP Frameworks</w:t>
+      </w:r>
+      <w:r>
+        <w:t xml:space="preserve"> </w:t>
+      </w:r>
+      <w:r>
+        <w:t xml:space="preserve">(2010-05-22)</w:t>
+      </w:r>
+    </w:p>
+    <w:bookmarkEnd w:id="259"/>
+    <w:bookmarkStart w:id="261" w:name="ref-Km2ytzVD"/>
+    <w:p>
+      <w:pPr>
+        <w:pStyle w:val="Bibliography"/>
+      </w:pPr>
+      <w:r>
+        <w:t xml:space="preserve">48.</w:t>
+      </w:r>
+      <w:r>
+        <w:t xml:space="preserve"> </w:t>
+      </w:r>
+      <w:r>
+        <w:rPr>
+          <w:b/>
+        </w:rPr>
+        <w:t xml:space="preserve">On the Dimensionality of Word Embedding</w:t>
+      </w:r>
+      <w:r>
+        <w:t xml:space="preserve"> </w:t>
+      </w:r>
+      <w:r>
+        <w:br/>
+      </w:r>
+      <w:r>
+        <w:t xml:space="preserve">Zi Yin, Yuanyuan Shen</w:t>
+      </w:r>
+      <w:r>
+        <w:br/>
+      </w:r>
+      <w:r>
+        <w:rPr>
+          <w:i/>
+        </w:rPr>
+        <w:t xml:space="preserve">arXiv</w:t>
+      </w:r>
+      <w:r>
+        <w:t xml:space="preserve"> </w:t>
+      </w:r>
+      <w:r>
+        <w:t xml:space="preserve">(2018-12-12)</w:t>
+      </w:r>
+      <w:r>
+        <w:t xml:space="preserve"> </w:t>
+      </w:r>
+      <w:hyperlink r:id="rId260">
+        <w:r>
+          <w:rPr>
+            <w:rStyle w:val="Hyperlink"/>
+          </w:rPr>
+          <w:t xml:space="preserve">https://arxiv.org/abs/1812.04224</w:t>
+        </w:r>
+      </w:hyperlink>
+    </w:p>
+    <w:bookmarkEnd w:id="261"/>
+    <w:bookmarkStart w:id="264" w:name="ref-qkjVrvqt"/>
+    <w:p>
+      <w:pPr>
+        <w:pStyle w:val="Bibliography"/>
+      </w:pPr>
+      <w:r>
+        <w:t xml:space="preserve">49.</w:t>
+      </w:r>
+      <w:r>
+        <w:t xml:space="preserve"> </w:t>
+      </w:r>
+      <w:r>
+        <w:rPr>
+          <w:b/>
+        </w:rPr>
+        <w:t xml:space="preserve">Probabilistic Principal Component Analysis</w:t>
+      </w:r>
+      <w:r>
+        <w:t xml:space="preserve"> </w:t>
+      </w:r>
+      <w:r>
+        <w:br/>
+      </w:r>
+      <w:r>
+        <w:t xml:space="preserve">Michael E. Tipping, Christopher M. Bishop</w:t>
+      </w:r>
+      <w:r>
+        <w:br/>
+      </w:r>
+      <w:r>
+        <w:rPr>
+          <w:i/>
+        </w:rPr>
+        <w:t xml:space="preserve">Journal of the Royal Statistical Society: Series B (Statistical Methodology)</w:t>
+      </w:r>
+      <w:r>
+        <w:t xml:space="preserve"> </w:t>
+      </w:r>
+      <w:r>
+        <w:t xml:space="preserve">(1999-08)</w:t>
+      </w:r>
+      <w:r>
+        <w:t xml:space="preserve"> </w:t>
+      </w:r>
+      <w:hyperlink r:id="rId262">
+        <w:r>
+          <w:rPr>
+            <w:rStyle w:val="Hyperlink"/>
+          </w:rPr>
+          <w:t xml:space="preserve">https://doi.org/b3hjwt</w:t>
         </w:r>
       </w:hyperlink>
       <w:r>
@@ -12073,23 +12408,23 @@
       <w:r>
         <w:t xml:space="preserve"> </w:t>
       </w:r>
-      <w:hyperlink r:id="rId253">
-        <w:r>
-          <w:rPr>
-            <w:rStyle w:val="Hyperlink"/>
-          </w:rPr>
-          <w:t xml:space="preserve">10.1629/uksg.233</w:t>
-        </w:r>
-      </w:hyperlink>
-    </w:p>
-    <w:bookmarkEnd w:id="254"/>
-    <w:bookmarkStart w:id="255" w:name="ref-q2fFAZTG"/>
+      <w:hyperlink r:id="rId263">
+        <w:r>
+          <w:rPr>
+            <w:rStyle w:val="Hyperlink"/>
+          </w:rPr>
+          <w:t xml:space="preserve">10.1111/1467-9868.00196</w:t>
+        </w:r>
+      </w:hyperlink>
+    </w:p>
+    <w:bookmarkEnd w:id="264"/>
+    <w:bookmarkStart w:id="265" w:name="ref-1UyyO5Eg"/>
     <w:p>
       <w:pPr>
         <w:pStyle w:val="Bibliography"/>
       </w:pPr>
       <w:r>
-        <w:t xml:space="preserve">45.</w:t>
+        <w:t xml:space="preserve">50.</w:t>
       </w:r>
       <w:r>
         <w:t xml:space="preserve"> </w:t>
@@ -12098,32 +12433,41 @@
         <w:rPr>
           <w:b/>
         </w:rPr>
-        <w:t xml:space="preserve">spaCy 2: Natural language understanding with Bloom embeddings, convolutional neural networks and incremental parsing</w:t>
-      </w:r>
-      <w:r>
-        <w:t xml:space="preserve"> </w:t>
-      </w:r>
-      <w:r>
-        <w:br/>
-      </w:r>
-      <w:r>
-        <w:t xml:space="preserve">Matthew Honnibal, Ines Montani</w:t>
-      </w:r>
-      <w:r>
-        <w:br/>
-      </w:r>
-      <w:r>
-        <w:t xml:space="preserve">(2017)</w:t>
-      </w:r>
-    </w:p>
-    <w:bookmarkEnd w:id="255"/>
-    <w:bookmarkStart w:id="257" w:name="ref-Lgm5q6mO"/>
+        <w:t xml:space="preserve">Scikit-learn: Machine learning in Python</w:t>
+      </w:r>
+      <w:r>
+        <w:t xml:space="preserve"> </w:t>
+      </w:r>
+      <w:r>
+        <w:br/>
+      </w:r>
+      <w:r>
+        <w:t xml:space="preserve">F. Pedregosa, G. Varoquaux, A. Gramfort, V. Michel, B. Thirion, O. Grisel, M. Blondel, P. Prettenhofer, R. Weiss, V. Dubourg, … E. Duchesnay</w:t>
+      </w:r>
+      <w:r>
+        <w:br/>
+      </w:r>
+      <w:r>
+        <w:rPr>
+          <w:i/>
+        </w:rPr>
+        <w:t xml:space="preserve">Journal of Machine Learning Research</w:t>
+      </w:r>
+      <w:r>
+        <w:t xml:space="preserve"> </w:t>
+      </w:r>
+      <w:r>
+        <w:t xml:space="preserve">(2011)</w:t>
+      </w:r>
+    </w:p>
+    <w:bookmarkEnd w:id="265"/>
+    <w:bookmarkStart w:id="267" w:name="ref-7tMTyalf"/>
     <w:p>
       <w:pPr>
         <w:pStyle w:val="Bibliography"/>
       </w:pPr>
       <w:r>
-        <w:t xml:space="preserve">46.</w:t>
+        <w:t xml:space="preserve">51.</w:t>
       </w:r>
       <w:r>
         <w:t xml:space="preserve"> </w:t>
@@ -12132,16 +12476,16 @@
         <w:rPr>
           <w:b/>
         </w:rPr>
-        <w:t xml:space="preserve">Odds Ratio</w:t>
-      </w:r>
-      <w:r>
-        <w:t xml:space="preserve"> </w:t>
-      </w:r>
-      <w:r>
-        <w:br/>
-      </w:r>
-      <w:r>
-        <w:t xml:space="preserve">Steven Tenny, Mary R. Hoffman</w:t>
+        <w:t xml:space="preserve">Finding structure with randomness: Probabilistic algorithms for constructing approximate matrix decompositions</w:t>
+      </w:r>
+      <w:r>
+        <w:t xml:space="preserve"> </w:t>
+      </w:r>
+      <w:r>
+        <w:br/>
+      </w:r>
+      <w:r>
+        <w:t xml:space="preserve">Nathan Halko, Per-Gunnar Martinsson, Joel A. Tropp</w:t>
       </w:r>
       <w:r>
         <w:br/>
@@ -12150,286 +12494,18 @@
         <w:rPr>
           <w:i/>
         </w:rPr>
-        <w:t xml:space="preserve">StatPearls</w:t>
-      </w:r>
-      <w:r>
-        <w:t xml:space="preserve"> </w:t>
-      </w:r>
-      <w:r>
-        <w:t xml:space="preserve">(2020)</w:t>
-      </w:r>
-      <w:r>
-        <w:t xml:space="preserve"> </w:t>
-      </w:r>
-      <w:hyperlink r:id="rId256">
-        <w:r>
-          <w:rPr>
-            <w:rStyle w:val="Hyperlink"/>
-          </w:rPr>
-          <w:t xml:space="preserve">http://www.ncbi.nlm.nih.gov/books/NBK431098/</w:t>
-        </w:r>
-      </w:hyperlink>
-    </w:p>
-    <w:bookmarkEnd w:id="257"/>
-    <w:bookmarkStart w:id="258" w:name="ref-9hB9xc4H"/>
-    <w:p>
-      <w:pPr>
-        <w:pStyle w:val="Bibliography"/>
-      </w:pPr>
-      <w:r>
-        <w:t xml:space="preserve">47.</w:t>
-      </w:r>
-      <w:r>
-        <w:t xml:space="preserve"> </w:t>
-      </w:r>
-      <w:r>
-        <w:rPr>
-          <w:b/>
-        </w:rPr>
-        <w:t xml:space="preserve">Software Framework for Topic Modelling with Large Corpora</w:t>
-      </w:r>
-      <w:r>
-        <w:t xml:space="preserve"> </w:t>
-      </w:r>
-      <w:r>
-        <w:br/>
-      </w:r>
-      <w:r>
-        <w:t xml:space="preserve">Radim Řehůřek, Petr Sojka</w:t>
-      </w:r>
-      <w:r>
-        <w:br/>
-      </w:r>
-      <w:r>
-        <w:rPr>
-          <w:i/>
-        </w:rPr>
-        <w:t xml:space="preserve">Proceedings of the LREC 2010 Workshop on New Challenges for NLP Frameworks</w:t>
-      </w:r>
-      <w:r>
-        <w:t xml:space="preserve"> </w:t>
-      </w:r>
-      <w:r>
-        <w:t xml:space="preserve">(2010-05-22)</w:t>
-      </w:r>
-    </w:p>
-    <w:bookmarkEnd w:id="258"/>
-    <w:bookmarkStart w:id="260" w:name="ref-Km2ytzVD"/>
-    <w:p>
-      <w:pPr>
-        <w:pStyle w:val="Bibliography"/>
-      </w:pPr>
-      <w:r>
-        <w:t xml:space="preserve">48.</w:t>
-      </w:r>
-      <w:r>
-        <w:t xml:space="preserve"> </w:t>
-      </w:r>
-      <w:r>
-        <w:rPr>
-          <w:b/>
-        </w:rPr>
-        <w:t xml:space="preserve">On the Dimensionality of Word Embedding</w:t>
-      </w:r>
-      <w:r>
-        <w:t xml:space="preserve"> </w:t>
-      </w:r>
-      <w:r>
-        <w:br/>
-      </w:r>
-      <w:r>
-        <w:t xml:space="preserve">Zi Yin, Yuanyuan Shen</w:t>
-      </w:r>
-      <w:r>
-        <w:br/>
-      </w:r>
-      <w:r>
-        <w:rPr>
-          <w:i/>
-        </w:rPr>
         <w:t xml:space="preserve">arXiv</w:t>
       </w:r>
       <w:r>
         <w:t xml:space="preserve"> </w:t>
       </w:r>
       <w:r>
-        <w:t xml:space="preserve">(2018-12-12)</w:t>
-      </w:r>
-      <w:r>
-        <w:t xml:space="preserve"> </w:t>
-      </w:r>
-      <w:hyperlink r:id="rId259">
-        <w:r>
-          <w:rPr>
-            <w:rStyle w:val="Hyperlink"/>
-          </w:rPr>
-          <w:t xml:space="preserve">https://arxiv.org/abs/1812.04224</w:t>
-        </w:r>
-      </w:hyperlink>
-    </w:p>
-    <w:bookmarkEnd w:id="260"/>
-    <w:bookmarkStart w:id="263" w:name="ref-qkjVrvqt"/>
-    <w:p>
-      <w:pPr>
-        <w:pStyle w:val="Bibliography"/>
-      </w:pPr>
-      <w:r>
-        <w:t xml:space="preserve">49.</w:t>
-      </w:r>
-      <w:r>
-        <w:t xml:space="preserve"> </w:t>
-      </w:r>
-      <w:r>
-        <w:rPr>
-          <w:b/>
-        </w:rPr>
-        <w:t xml:space="preserve">Probabilistic Principal Component Analysis</w:t>
-      </w:r>
-      <w:r>
-        <w:t xml:space="preserve"> </w:t>
-      </w:r>
-      <w:r>
-        <w:br/>
-      </w:r>
-      <w:r>
-        <w:t xml:space="preserve">Michael E. Tipping, Christopher M. Bishop</w:t>
-      </w:r>
-      <w:r>
-        <w:br/>
-      </w:r>
-      <w:r>
-        <w:rPr>
-          <w:i/>
-        </w:rPr>
-        <w:t xml:space="preserve">Journal of the Royal Statistical Society: Series B (Statistical Methodology)</w:t>
-      </w:r>
-      <w:r>
-        <w:t xml:space="preserve"> </w:t>
-      </w:r>
-      <w:r>
-        <w:t xml:space="preserve">(1999-08)</w:t>
-      </w:r>
-      <w:r>
-        <w:t xml:space="preserve"> </w:t>
-      </w:r>
-      <w:hyperlink r:id="rId261">
-        <w:r>
-          <w:rPr>
-            <w:rStyle w:val="Hyperlink"/>
-          </w:rPr>
-          <w:t xml:space="preserve">https://doi.org/b3hjwt</w:t>
-        </w:r>
-      </w:hyperlink>
-      <w:r>
-        <w:t xml:space="preserve"> </w:t>
-      </w:r>
-      <w:r>
-        <w:br/>
-      </w:r>
-      <w:r>
-        <w:t xml:space="preserve">DOI:</w:t>
-      </w:r>
-      <w:r>
-        <w:t xml:space="preserve"> </w:t>
-      </w:r>
-      <w:hyperlink r:id="rId262">
-        <w:r>
-          <w:rPr>
-            <w:rStyle w:val="Hyperlink"/>
-          </w:rPr>
-          <w:t xml:space="preserve">10.1111/1467-9868.00196</w:t>
-        </w:r>
-      </w:hyperlink>
-    </w:p>
-    <w:bookmarkEnd w:id="263"/>
-    <w:bookmarkStart w:id="264" w:name="ref-1UyyO5Eg"/>
-    <w:p>
-      <w:pPr>
-        <w:pStyle w:val="Bibliography"/>
-      </w:pPr>
-      <w:r>
-        <w:t xml:space="preserve">50.</w:t>
-      </w:r>
-      <w:r>
-        <w:t xml:space="preserve"> </w:t>
-      </w:r>
-      <w:r>
-        <w:rPr>
-          <w:b/>
-        </w:rPr>
-        <w:t xml:space="preserve">Scikit-learn: Machine learning in Python</w:t>
-      </w:r>
-      <w:r>
-        <w:t xml:space="preserve"> </w:t>
-      </w:r>
-      <w:r>
-        <w:br/>
-      </w:r>
-      <w:r>
-        <w:t xml:space="preserve">F. Pedregosa, G. Varoquaux, A. Gramfort, V. Michel, B. Thirion, O. Grisel, M. Blondel, P. Prettenhofer, R. Weiss, V. Dubourg, … E. Duchesnay</w:t>
-      </w:r>
-      <w:r>
-        <w:br/>
-      </w:r>
-      <w:r>
-        <w:rPr>
-          <w:i/>
-        </w:rPr>
-        <w:t xml:space="preserve">Journal of Machine Learning Research</w:t>
-      </w:r>
-      <w:r>
-        <w:t xml:space="preserve"> </w:t>
-      </w:r>
-      <w:r>
-        <w:t xml:space="preserve">(2011)</w:t>
-      </w:r>
-    </w:p>
-    <w:bookmarkEnd w:id="264"/>
-    <w:bookmarkStart w:id="266" w:name="ref-7tMTyalf"/>
-    <w:p>
-      <w:pPr>
-        <w:pStyle w:val="Bibliography"/>
-      </w:pPr>
-      <w:r>
-        <w:t xml:space="preserve">51.</w:t>
-      </w:r>
-      <w:r>
-        <w:t xml:space="preserve"> </w:t>
-      </w:r>
-      <w:r>
-        <w:rPr>
-          <w:b/>
-        </w:rPr>
-        <w:t xml:space="preserve">Finding structure with randomness: Probabilistic algorithms for constructing approximate matrix decompositions</w:t>
-      </w:r>
-      <w:r>
-        <w:t xml:space="preserve"> </w:t>
-      </w:r>
-      <w:r>
-        <w:br/>
-      </w:r>
-      <w:r>
-        <w:t xml:space="preserve">Nathan Halko, Per-Gunnar Martinsson, Joel A. Tropp</w:t>
-      </w:r>
-      <w:r>
-        <w:br/>
-      </w:r>
-      <w:r>
-        <w:rPr>
-          <w:i/>
-        </w:rPr>
-        <w:t xml:space="preserve">arXiv</w:t>
-      </w:r>
-      <w:r>
-        <w:t xml:space="preserve"> </w:t>
-      </w:r>
-      <w:r>
         <w:t xml:space="preserve">(2014-04-29)</w:t>
       </w:r>
       <w:r>
         <w:t xml:space="preserve"> </w:t>
       </w:r>
-      <w:hyperlink r:id="rId265">
+      <w:hyperlink r:id="rId266">
         <w:r>
           <w:rPr>
             <w:rStyle w:val="Hyperlink"/>
@@ -12438,8 +12514,8 @@
         </w:r>
       </w:hyperlink>
     </w:p>
-    <w:bookmarkEnd w:id="266"/>
-    <w:bookmarkStart w:id="269" w:name="ref-1Bpwk7s3x"/>
+    <w:bookmarkEnd w:id="267"/>
+    <w:bookmarkStart w:id="270" w:name="ref-1Bpwk7s3x"/>
     <w:p>
       <w:pPr>
         <w:pStyle w:val="Bibliography"/>
@@ -12508,7 +12584,7 @@
       <w:r>
         <w:t xml:space="preserve"> </w:t>
       </w:r>
-      <w:hyperlink r:id="rId267">
+      <w:hyperlink r:id="rId268">
         <w:r>
           <w:rPr>
             <w:rStyle w:val="Hyperlink"/>
@@ -12528,7 +12604,7 @@
       <w:r>
         <w:t xml:space="preserve"> </w:t>
       </w:r>
-      <w:hyperlink r:id="rId268">
+      <w:hyperlink r:id="rId269">
         <w:r>
           <w:rPr>
             <w:rStyle w:val="Hyperlink"/>
@@ -12537,8 +12613,8 @@
         </w:r>
       </w:hyperlink>
     </w:p>
-    <w:bookmarkEnd w:id="269"/>
-    <w:bookmarkStart w:id="274" w:name="ref-iBFkqblV"/>
+    <w:bookmarkEnd w:id="270"/>
+    <w:bookmarkStart w:id="275" w:name="ref-iBFkqblV"/>
     <w:p>
       <w:pPr>
         <w:pStyle w:val="Bibliography"/>
@@ -12607,7 +12683,7 @@
       <w:r>
         <w:t xml:space="preserve"> </w:t>
       </w:r>
-      <w:hyperlink r:id="rId270">
+      <w:hyperlink r:id="rId271">
         <w:r>
           <w:rPr>
             <w:rStyle w:val="Hyperlink"/>
@@ -12627,7 +12703,7 @@
       <w:r>
         <w:t xml:space="preserve"> </w:t>
       </w:r>
-      <w:hyperlink r:id="rId271">
+      <w:hyperlink r:id="rId272">
         <w:r>
           <w:rPr>
             <w:rStyle w:val="Hyperlink"/>
@@ -12644,7 +12720,7 @@
       <w:r>
         <w:t xml:space="preserve"> </w:t>
       </w:r>
-      <w:hyperlink r:id="rId272">
+      <w:hyperlink r:id="rId273">
         <w:r>
           <w:rPr>
             <w:rStyle w:val="Hyperlink"/>
@@ -12661,7 +12737,7 @@
       <w:r>
         <w:t xml:space="preserve"> </w:t>
       </w:r>
-      <w:hyperlink r:id="rId273">
+      <w:hyperlink r:id="rId274">
         <w:r>
           <w:rPr>
             <w:rStyle w:val="Hyperlink"/>
@@ -12670,8 +12746,8 @@
         </w:r>
       </w:hyperlink>
     </w:p>
-    <w:bookmarkEnd w:id="274"/>
-    <w:bookmarkStart w:id="279" w:name="ref-PQlBxj25"/>
+    <w:bookmarkEnd w:id="275"/>
+    <w:bookmarkStart w:id="280" w:name="ref-PQlBxj25"/>
     <w:p>
       <w:pPr>
         <w:pStyle w:val="Bibliography"/>
@@ -12715,7 +12791,7 @@
       <w:r>
         <w:t xml:space="preserve"> </w:t>
       </w:r>
-      <w:hyperlink r:id="rId275">
+      <w:hyperlink r:id="rId276">
         <w:r>
           <w:rPr>
             <w:rStyle w:val="Hyperlink"/>
@@ -12735,7 +12811,7 @@
       <w:r>
         <w:t xml:space="preserve"> </w:t>
       </w:r>
-      <w:hyperlink r:id="rId276">
+      <w:hyperlink r:id="rId277">
         <w:r>
           <w:rPr>
             <w:rStyle w:val="Hyperlink"/>
@@ -12752,7 +12828,7 @@
       <w:r>
         <w:t xml:space="preserve"> </w:t>
       </w:r>
-      <w:hyperlink r:id="rId277">
+      <w:hyperlink r:id="rId278">
         <w:r>
           <w:rPr>
             <w:rStyle w:val="Hyperlink"/>
@@ -12769,7 +12845,7 @@
       <w:r>
         <w:t xml:space="preserve"> </w:t>
       </w:r>
-      <w:hyperlink r:id="rId278">
+      <w:hyperlink r:id="rId279">
         <w:r>
           <w:rPr>
             <w:rStyle w:val="Hyperlink"/>
@@ -12778,8 +12854,8 @@
         </w:r>
       </w:hyperlink>
     </w:p>
-    <w:bookmarkEnd w:id="279"/>
-    <w:bookmarkStart w:id="282" w:name="ref-4TsSA7hy"/>
+    <w:bookmarkEnd w:id="280"/>
+    <w:bookmarkStart w:id="283" w:name="ref-4TsSA7hy"/>
     <w:p>
       <w:pPr>
         <w:pStyle w:val="Bibliography"/>
@@ -12823,7 +12899,7 @@
       <w:r>
         <w:t xml:space="preserve"> </w:t>
       </w:r>
-      <w:hyperlink r:id="rId280">
+      <w:hyperlink r:id="rId281">
         <w:r>
           <w:rPr>
             <w:rStyle w:val="Hyperlink"/>
@@ -12843,7 +12919,7 @@
       <w:r>
         <w:t xml:space="preserve"> </w:t>
       </w:r>
-      <w:hyperlink r:id="rId281">
+      <w:hyperlink r:id="rId282">
         <w:r>
           <w:rPr>
             <w:rStyle w:val="Hyperlink"/>
@@ -12852,8 +12928,8 @@
         </w:r>
       </w:hyperlink>
     </w:p>
-    <w:bookmarkEnd w:id="282"/>
-    <w:bookmarkStart w:id="284" w:name="ref-QrqmHvlC"/>
+    <w:bookmarkEnd w:id="283"/>
+    <w:bookmarkStart w:id="285" w:name="ref-QrqmHvlC"/>
     <w:p>
       <w:pPr>
         <w:pStyle w:val="Bibliography"/>
@@ -12882,7 +12958,7 @@
       <w:r>
         <w:br/>
       </w:r>
-      <w:hyperlink r:id="rId283">
+      <w:hyperlink r:id="rId284">
         <w:r>
           <w:rPr>
             <w:rStyle w:val="Hyperlink"/>
@@ -12891,8 +12967,8 @@
         </w:r>
       </w:hyperlink>
     </w:p>
-    <w:bookmarkEnd w:id="284"/>
-    <w:bookmarkStart w:id="286" w:name="ref-vHIKEjNs"/>
+    <w:bookmarkEnd w:id="285"/>
+    <w:bookmarkStart w:id="287" w:name="ref-vHIKEjNs"/>
     <w:p>
       <w:pPr>
         <w:pStyle w:val="Bibliography"/>
@@ -12936,7 +13012,7 @@
       <w:r>
         <w:t xml:space="preserve"> </w:t>
       </w:r>
-      <w:hyperlink r:id="rId285">
+      <w:hyperlink r:id="rId286">
         <w:r>
           <w:rPr>
             <w:rStyle w:val="Hyperlink"/>
@@ -12945,8 +13021,8 @@
         </w:r>
       </w:hyperlink>
     </w:p>
-    <w:bookmarkEnd w:id="286"/>
-    <w:bookmarkStart w:id="288" w:name="ref-rF9p7I3q"/>
+    <w:bookmarkEnd w:id="287"/>
+    <w:bookmarkStart w:id="289" w:name="ref-icndlpmW"/>
     <w:p>
       <w:pPr>
         <w:pStyle w:val="Bibliography"/>
@@ -12961,22 +13037,22 @@
         <w:rPr>
           <w:b/>
         </w:rPr>
-        <w:t xml:space="preserve">Welcome to pdfminer.six’s documentation! — pdfminer.six 20201018 documentation</w:t>
-      </w:r>
-      <w:r>
-        <w:t xml:space="preserve"> </w:t>
-      </w:r>
-      <w:hyperlink r:id="rId287">
-        <w:r>
-          <w:rPr>
-            <w:rStyle w:val="Hyperlink"/>
-          </w:rPr>
-          <w:t xml:space="preserve">https://pdfminersix.readthedocs.io/en/latest/index.html</w:t>
-        </w:r>
-      </w:hyperlink>
-    </w:p>
-    <w:bookmarkEnd w:id="288"/>
-    <w:bookmarkStart w:id="291" w:name="ref-LxhnWcbN"/>
+        <w:t xml:space="preserve">Introduction — PyMuPDF 1.18.6 documentation</w:t>
+      </w:r>
+      <w:r>
+        <w:t xml:space="preserve"> </w:t>
+      </w:r>
+      <w:hyperlink r:id="rId288">
+        <w:r>
+          <w:rPr>
+            <w:rStyle w:val="Hyperlink"/>
+          </w:rPr>
+          <w:t xml:space="preserve">https://pymupdf.readthedocs.io/en/latest/intro.html</w:t>
+        </w:r>
+      </w:hyperlink>
+    </w:p>
+    <w:bookmarkEnd w:id="289"/>
+    <w:bookmarkStart w:id="292" w:name="ref-LxhnWcbN"/>
     <w:p>
       <w:pPr>
         <w:pStyle w:val="Bibliography"/>
@@ -13020,7 +13096,7 @@
       <w:r>
         <w:t xml:space="preserve"> </w:t>
       </w:r>
-      <w:hyperlink r:id="rId289">
+      <w:hyperlink r:id="rId290">
         <w:r>
           <w:rPr>
             <w:rStyle w:val="Hyperlink"/>
@@ -13040,7 +13116,7 @@
       <w:r>
         <w:t xml:space="preserve"> </w:t>
       </w:r>
-      <w:hyperlink r:id="rId290">
+      <w:hyperlink r:id="rId291">
         <w:r>
           <w:rPr>
             <w:rStyle w:val="Hyperlink"/>
@@ -13049,8 +13125,8 @@
         </w:r>
       </w:hyperlink>
     </w:p>
-    <w:bookmarkEnd w:id="291"/>
-    <w:bookmarkStart w:id="296" w:name="ref-iPnRRJya"/>
+    <w:bookmarkEnd w:id="292"/>
+    <w:bookmarkStart w:id="297" w:name="ref-iPnRRJya"/>
     <w:p>
       <w:pPr>
         <w:pStyle w:val="Bibliography"/>
@@ -13094,7 +13170,7 @@
       <w:r>
         <w:t xml:space="preserve"> </w:t>
       </w:r>
-      <w:hyperlink r:id="rId292">
+      <w:hyperlink r:id="rId293">
         <w:r>
           <w:rPr>
             <w:rStyle w:val="Hyperlink"/>
@@ -13114,7 +13190,7 @@
       <w:r>
         <w:t xml:space="preserve"> </w:t>
       </w:r>
-      <w:hyperlink r:id="rId293">
+      <w:hyperlink r:id="rId294">
         <w:r>
           <w:rPr>
             <w:rStyle w:val="Hyperlink"/>
@@ -13131,7 +13207,7 @@
       <w:r>
         <w:t xml:space="preserve"> </w:t>
       </w:r>
-      <w:hyperlink r:id="rId294">
+      <w:hyperlink r:id="rId295">
         <w:r>
           <w:rPr>
             <w:rStyle w:val="Hyperlink"/>
@@ -13148,7 +13224,7 @@
       <w:r>
         <w:t xml:space="preserve"> </w:t>
       </w:r>
-      <w:hyperlink r:id="rId295">
+      <w:hyperlink r:id="rId296">
         <w:r>
           <w:rPr>
             <w:rStyle w:val="Hyperlink"/>
@@ -13157,8 +13233,8 @@
         </w:r>
       </w:hyperlink>
     </w:p>
-    <w:bookmarkEnd w:id="296"/>
-    <w:bookmarkStart w:id="301" w:name="ref-mTE5h91z"/>
+    <w:bookmarkEnd w:id="297"/>
+    <w:bookmarkStart w:id="302" w:name="ref-mTE5h91z"/>
     <w:p>
       <w:pPr>
         <w:pStyle w:val="Bibliography"/>
@@ -13202,7 +13278,7 @@
       <w:r>
         <w:t xml:space="preserve"> </w:t>
       </w:r>
-      <w:hyperlink r:id="rId297">
+      <w:hyperlink r:id="rId298">
         <w:r>
           <w:rPr>
             <w:rStyle w:val="Hyperlink"/>
@@ -13222,7 +13298,7 @@
       <w:r>
         <w:t xml:space="preserve"> </w:t>
       </w:r>
-      <w:hyperlink r:id="rId298">
+      <w:hyperlink r:id="rId299">
         <w:r>
           <w:rPr>
             <w:rStyle w:val="Hyperlink"/>
@@ -13239,7 +13315,7 @@
       <w:r>
         <w:t xml:space="preserve"> </w:t>
       </w:r>
-      <w:hyperlink r:id="rId299">
+      <w:hyperlink r:id="rId300">
         <w:r>
           <w:rPr>
             <w:rStyle w:val="Hyperlink"/>
@@ -13256,7 +13332,7 @@
       <w:r>
         <w:t xml:space="preserve"> </w:t>
       </w:r>
-      <w:hyperlink r:id="rId300">
+      <w:hyperlink r:id="rId301">
         <w:r>
           <w:rPr>
             <w:rStyle w:val="Hyperlink"/>
@@ -13265,8 +13341,8 @@
         </w:r>
       </w:hyperlink>
     </w:p>
-    <w:bookmarkEnd w:id="301"/>
-    <w:bookmarkStart w:id="303" w:name="ref-17IHBAq05"/>
+    <w:bookmarkEnd w:id="302"/>
+    <w:bookmarkStart w:id="304" w:name="ref-17IHBAq05"/>
     <w:p>
       <w:pPr>
         <w:pStyle w:val="Bibliography"/>
@@ -13310,7 +13386,7 @@
       <w:r>
         <w:t xml:space="preserve"> </w:t>
       </w:r>
-      <w:hyperlink r:id="rId302">
+      <w:hyperlink r:id="rId303">
         <w:r>
           <w:rPr>
             <w:rStyle w:val="Hyperlink"/>
@@ -13319,8 +13395,8 @@
         </w:r>
       </w:hyperlink>
     </w:p>
-    <w:bookmarkEnd w:id="303"/>
-    <w:bookmarkStart w:id="305" w:name="ref-14k28UnQN"/>
+    <w:bookmarkEnd w:id="304"/>
+    <w:bookmarkStart w:id="306" w:name="ref-14k28UnQN"/>
     <w:p>
       <w:pPr>
         <w:pStyle w:val="Bibliography"/>
@@ -13364,7 +13440,7 @@
       <w:r>
         <w:t xml:space="preserve"> </w:t>
       </w:r>
-      <w:hyperlink r:id="rId304">
+      <w:hyperlink r:id="rId305">
         <w:r>
           <w:rPr>
             <w:rStyle w:val="Hyperlink"/>
@@ -13373,8 +13449,8 @@
         </w:r>
       </w:hyperlink>
     </w:p>
-    <w:bookmarkEnd w:id="305"/>
-    <w:bookmarkStart w:id="308" w:name="ref-ddvF5sXo"/>
+    <w:bookmarkEnd w:id="306"/>
+    <w:bookmarkStart w:id="309" w:name="ref-ddvF5sXo"/>
     <w:p>
       <w:pPr>
         <w:pStyle w:val="Bibliography"/>
@@ -13418,7 +13494,7 @@
       <w:r>
         <w:t xml:space="preserve"> </w:t>
       </w:r>
-      <w:hyperlink r:id="rId306">
+      <w:hyperlink r:id="rId307">
         <w:r>
           <w:rPr>
             <w:rStyle w:val="Hyperlink"/>
@@ -13438,7 +13514,7 @@
       <w:r>
         <w:t xml:space="preserve"> </w:t>
       </w:r>
-      <w:hyperlink r:id="rId307">
+      <w:hyperlink r:id="rId308">
         <w:r>
           <w:rPr>
             <w:rStyle w:val="Hyperlink"/>
@@ -13447,8 +13523,8 @@
         </w:r>
       </w:hyperlink>
     </w:p>
-    <w:bookmarkEnd w:id="308"/>
-    <w:bookmarkStart w:id="311" w:name="ref-18dTP7Wfc"/>
+    <w:bookmarkEnd w:id="309"/>
+    <w:bookmarkStart w:id="312" w:name="ref-18dTP7Wfc"/>
     <w:p>
       <w:pPr>
         <w:pStyle w:val="Bibliography"/>
@@ -13492,7 +13568,7 @@
       <w:r>
         <w:t xml:space="preserve"> </w:t>
       </w:r>
-      <w:hyperlink r:id="rId309">
+      <w:hyperlink r:id="rId310">
         <w:r>
           <w:rPr>
             <w:rStyle w:val="Hyperlink"/>
@@ -13512,7 +13588,7 @@
       <w:r>
         <w:t xml:space="preserve"> </w:t>
       </w:r>
-      <w:hyperlink r:id="rId310">
+      <w:hyperlink r:id="rId311">
         <w:r>
           <w:rPr>
             <w:rStyle w:val="Hyperlink"/>
@@ -13521,8 +13597,8 @@
         </w:r>
       </w:hyperlink>
     </w:p>
-    <w:bookmarkEnd w:id="311"/>
-    <w:bookmarkStart w:id="314" w:name="ref-UmFNlo8W"/>
+    <w:bookmarkEnd w:id="312"/>
+    <w:bookmarkStart w:id="315" w:name="ref-UmFNlo8W"/>
     <w:p>
       <w:pPr>
         <w:pStyle w:val="Bibliography"/>
@@ -13566,7 +13642,7 @@
       <w:r>
         <w:t xml:space="preserve"> </w:t>
       </w:r>
-      <w:hyperlink r:id="rId312">
+      <w:hyperlink r:id="rId313">
         <w:r>
           <w:rPr>
             <w:rStyle w:val="Hyperlink"/>
@@ -13586,7 +13662,7 @@
       <w:r>
         <w:t xml:space="preserve"> </w:t>
       </w:r>
-      <w:hyperlink r:id="rId313">
+      <w:hyperlink r:id="rId314">
         <w:r>
           <w:rPr>
             <w:rStyle w:val="Hyperlink"/>
@@ -13595,8 +13671,8 @@
         </w:r>
       </w:hyperlink>
     </w:p>
-    <w:bookmarkEnd w:id="314"/>
-    <w:bookmarkStart w:id="317" w:name="ref-16tWubqOj"/>
+    <w:bookmarkEnd w:id="315"/>
+    <w:bookmarkStart w:id="318" w:name="ref-16tWubqOj"/>
     <w:p>
       <w:pPr>
         <w:pStyle w:val="Bibliography"/>
@@ -13640,7 +13716,7 @@
       <w:r>
         <w:t xml:space="preserve"> </w:t>
       </w:r>
-      <w:hyperlink r:id="rId315">
+      <w:hyperlink r:id="rId316">
         <w:r>
           <w:rPr>
             <w:rStyle w:val="Hyperlink"/>
@@ -13660,7 +13736,7 @@
       <w:r>
         <w:t xml:space="preserve"> </w:t>
       </w:r>
-      <w:hyperlink r:id="rId316">
+      <w:hyperlink r:id="rId317">
         <w:r>
           <w:rPr>
             <w:rStyle w:val="Hyperlink"/>
@@ -13669,8 +13745,8 @@
         </w:r>
       </w:hyperlink>
     </w:p>
-    <w:bookmarkEnd w:id="317"/>
-    <w:bookmarkStart w:id="320" w:name="ref-6gfAR2hM"/>
+    <w:bookmarkEnd w:id="318"/>
+    <w:bookmarkStart w:id="321" w:name="ref-6gfAR2hM"/>
     <w:p>
       <w:pPr>
         <w:pStyle w:val="Bibliography"/>
@@ -13714,7 +13790,7 @@
       <w:r>
         <w:t xml:space="preserve"> </w:t>
       </w:r>
-      <w:hyperlink r:id="rId318">
+      <w:hyperlink r:id="rId319">
         <w:r>
           <w:rPr>
             <w:rStyle w:val="Hyperlink"/>
@@ -13734,7 +13810,7 @@
       <w:r>
         <w:t xml:space="preserve"> </w:t>
       </w:r>
-      <w:hyperlink r:id="rId319">
+      <w:hyperlink r:id="rId320">
         <w:r>
           <w:rPr>
             <w:rStyle w:val="Hyperlink"/>
@@ -13743,8 +13819,8 @@
         </w:r>
       </w:hyperlink>
     </w:p>
-    <w:bookmarkEnd w:id="320"/>
-    <w:bookmarkStart w:id="323" w:name="ref-2V2BJL87"/>
+    <w:bookmarkEnd w:id="321"/>
+    <w:bookmarkStart w:id="324" w:name="ref-2V2BJL87"/>
     <w:p>
       <w:pPr>
         <w:pStyle w:val="Bibliography"/>
@@ -13788,7 +13864,7 @@
       <w:r>
         <w:t xml:space="preserve"> </w:t>
       </w:r>
-      <w:hyperlink r:id="rId321">
+      <w:hyperlink r:id="rId322">
         <w:r>
           <w:rPr>
             <w:rStyle w:val="Hyperlink"/>
@@ -13808,7 +13884,7 @@
       <w:r>
         <w:t xml:space="preserve"> </w:t>
       </w:r>
-      <w:hyperlink r:id="rId322">
+      <w:hyperlink r:id="rId323">
         <w:r>
           <w:rPr>
             <w:rStyle w:val="Hyperlink"/>
@@ -13817,8 +13893,8 @@
         </w:r>
       </w:hyperlink>
     </w:p>
-    <w:bookmarkEnd w:id="323"/>
-    <w:bookmarkStart w:id="326" w:name="ref-4BUSt1jK"/>
+    <w:bookmarkEnd w:id="324"/>
+    <w:bookmarkStart w:id="327" w:name="ref-4BUSt1jK"/>
     <w:p>
       <w:pPr>
         <w:pStyle w:val="Bibliography"/>
@@ -13862,7 +13938,7 @@
       <w:r>
         <w:t xml:space="preserve"> </w:t>
       </w:r>
-      <w:hyperlink r:id="rId324">
+      <w:hyperlink r:id="rId325">
         <w:r>
           <w:rPr>
             <w:rStyle w:val="Hyperlink"/>
@@ -13882,7 +13958,7 @@
       <w:r>
         <w:t xml:space="preserve"> </w:t>
       </w:r>
-      <w:hyperlink r:id="rId325">
+      <w:hyperlink r:id="rId326">
         <w:r>
           <w:rPr>
             <w:rStyle w:val="Hyperlink"/>
@@ -13891,8 +13967,8 @@
         </w:r>
       </w:hyperlink>
     </w:p>
-    <w:bookmarkEnd w:id="326"/>
-    <w:bookmarkStart w:id="329" w:name="ref-nzDb3Lvn"/>
+    <w:bookmarkEnd w:id="327"/>
+    <w:bookmarkStart w:id="330" w:name="ref-nzDb3Lvn"/>
     <w:p>
       <w:pPr>
         <w:pStyle w:val="Bibliography"/>
@@ -13936,7 +14012,7 @@
       <w:r>
         <w:t xml:space="preserve"> </w:t>
       </w:r>
-      <w:hyperlink r:id="rId327">
+      <w:hyperlink r:id="rId328">
         <w:r>
           <w:rPr>
             <w:rStyle w:val="Hyperlink"/>
@@ -13956,7 +14032,7 @@
       <w:r>
         <w:t xml:space="preserve"> </w:t>
       </w:r>
-      <w:hyperlink r:id="rId328">
+      <w:hyperlink r:id="rId329">
         <w:r>
           <w:rPr>
             <w:rStyle w:val="Hyperlink"/>
@@ -13965,8 +14041,8 @@
         </w:r>
       </w:hyperlink>
     </w:p>
-    <w:bookmarkEnd w:id="329"/>
-    <w:bookmarkStart w:id="332" w:name="ref-1CM9H3mFb"/>
+    <w:bookmarkEnd w:id="330"/>
+    <w:bookmarkStart w:id="333" w:name="ref-1CM9H3mFb"/>
     <w:p>
       <w:pPr>
         <w:pStyle w:val="Bibliography"/>
@@ -14010,7 +14086,7 @@
       <w:r>
         <w:t xml:space="preserve"> </w:t>
       </w:r>
-      <w:hyperlink r:id="rId330">
+      <w:hyperlink r:id="rId331">
         <w:r>
           <w:rPr>
             <w:rStyle w:val="Hyperlink"/>
@@ -14030,7 +14106,7 @@
       <w:r>
         <w:t xml:space="preserve"> </w:t>
       </w:r>
-      <w:hyperlink r:id="rId331">
+      <w:hyperlink r:id="rId332">
         <w:r>
           <w:rPr>
             <w:rStyle w:val="Hyperlink"/>
@@ -14039,8 +14115,8 @@
         </w:r>
       </w:hyperlink>
     </w:p>
-    <w:bookmarkEnd w:id="332"/>
-    <w:bookmarkStart w:id="335" w:name="ref-jmFU2eta"/>
+    <w:bookmarkEnd w:id="333"/>
+    <w:bookmarkStart w:id="336" w:name="ref-jmFU2eta"/>
     <w:p>
       <w:pPr>
         <w:pStyle w:val="Bibliography"/>
@@ -14084,7 +14160,7 @@
       <w:r>
         <w:t xml:space="preserve"> </w:t>
       </w:r>
-      <w:hyperlink r:id="rId333">
+      <w:hyperlink r:id="rId334">
         <w:r>
           <w:rPr>
             <w:rStyle w:val="Hyperlink"/>
@@ -14104,7 +14180,7 @@
       <w:r>
         <w:t xml:space="preserve"> </w:t>
       </w:r>
-      <w:hyperlink r:id="rId334">
+      <w:hyperlink r:id="rId335">
         <w:r>
           <w:rPr>
             <w:rStyle w:val="Hyperlink"/>
@@ -14113,8 +14189,8 @@
         </w:r>
       </w:hyperlink>
     </w:p>
-    <w:bookmarkEnd w:id="335"/>
-    <w:bookmarkStart w:id="340" w:name="ref-TMxQYqVE"/>
+    <w:bookmarkEnd w:id="336"/>
+    <w:bookmarkStart w:id="341" w:name="ref-TMxQYqVE"/>
     <w:p>
       <w:pPr>
         <w:pStyle w:val="Bibliography"/>
@@ -14158,7 +14234,7 @@
       <w:r>
         <w:t xml:space="preserve"> </w:t>
       </w:r>
-      <w:hyperlink r:id="rId336">
+      <w:hyperlink r:id="rId337">
         <w:r>
           <w:rPr>
             <w:rStyle w:val="Hyperlink"/>
@@ -14178,7 +14254,7 @@
       <w:r>
         <w:t xml:space="preserve"> </w:t>
       </w:r>
-      <w:hyperlink r:id="rId337">
+      <w:hyperlink r:id="rId338">
         <w:r>
           <w:rPr>
             <w:rStyle w:val="Hyperlink"/>
@@ -14195,7 +14271,7 @@
       <w:r>
         <w:t xml:space="preserve"> </w:t>
       </w:r>
-      <w:hyperlink r:id="rId338">
+      <w:hyperlink r:id="rId339">
         <w:r>
           <w:rPr>
             <w:rStyle w:val="Hyperlink"/>
@@ -14212,7 +14288,7 @@
       <w:r>
         <w:t xml:space="preserve"> </w:t>
       </w:r>
-      <w:hyperlink r:id="rId339">
+      <w:hyperlink r:id="rId340">
         <w:r>
           <w:rPr>
             <w:rStyle w:val="Hyperlink"/>
@@ -14221,24 +14297,24 @@
         </w:r>
       </w:hyperlink>
     </w:p>
-    <w:bookmarkEnd w:id="340"/>
     <w:bookmarkEnd w:id="341"/>
+    <w:bookmarkEnd w:id="342"/>
     <w:p>
       <w:pPr>
         <w:pStyle w:val="Heading2"/>
       </w:pPr>
-      <w:bookmarkStart w:id="342" w:name="supplemental-figures"/>
+      <w:bookmarkStart w:id="343" w:name="supplemental-figures"/>
       <w:r>
         <w:t xml:space="preserve">Supplemental Figures</w:t>
       </w:r>
-      <w:bookmarkEnd w:id="342"/>
+      <w:bookmarkEnd w:id="343"/>
     </w:p>
     <w:bookmarkStart w:id="0" w:name="fig:biorxiv_categories"/>
     <w:p>
       <w:pPr>
         <w:pStyle w:val="CaptionedFigure"/>
       </w:pPr>
-      <w:bookmarkStart w:id="344" w:name="fig:biorxiv_categories"/>
+      <w:bookmarkStart w:id="345" w:name="fig:biorxiv_categories"/>
       <w:r>
         <w:drawing>
           <wp:inline>
@@ -14255,7 +14331,7 @@
                     </pic:cNvPicPr>
                   </pic:nvPicPr>
                   <pic:blipFill>
-                    <a:blip r:embed="rId343"/>
+                    <a:blip r:embed="rId344"/>
                     <a:stretch>
                       <a:fillRect/>
                     </a:stretch>
@@ -14281,7 +14357,7 @@
           </wp:inline>
         </w:drawing>
       </w:r>
-      <w:bookmarkEnd w:id="344"/>
+      <w:bookmarkEnd w:id="345"/>
     </w:p>
     <w:p>
       <w:pPr>
@@ -14297,7 +14373,7 @@
       <w:pPr>
         <w:pStyle w:val="CaptionedFigure"/>
       </w:pPr>
-      <w:bookmarkStart w:id="346" w:name="fig:knn_auc"/>
+      <w:bookmarkStart w:id="347" w:name="fig:knn_auc"/>
       <w:r>
         <w:drawing>
           <wp:inline>
@@ -14314,7 +14390,7 @@
                     </pic:cNvPicPr>
                   </pic:nvPicPr>
                   <pic:blipFill>
-                    <a:blip r:embed="rId345"/>
+                    <a:blip r:embed="rId346"/>
                     <a:stretch>
                       <a:fillRect/>
                     </a:stretch>
@@ -14340,7 +14416,7 @@
           </wp:inline>
         </w:drawing>
       </w:r>
-      <w:bookmarkEnd w:id="346"/>
+      <w:bookmarkEnd w:id="347"/>
     </w:p>
     <w:p>
       <w:pPr>

--- a/manuscript.docx
+++ b/manuscript.docx
@@ -93,14 +93,14 @@
           <w:rPr>
             <w:rStyle w:val="Hyperlink"/>
           </w:rPr>
-          <w:t xml:space="preserve">greenelab/annorxiver_manuscript@ecc3788</w:t>
-        </w:r>
-      </w:hyperlink>
-      <w:r>
-        <w:t xml:space="preserve"> </w:t>
-      </w:r>
-      <w:r>
-        <w:t xml:space="preserve">on February 24, 2021.</w:t>
+          <w:t xml:space="preserve">greenelab/annorxiver_manuscript@cb810e1</w:t>
+        </w:r>
+      </w:hyperlink>
+      <w:r>
+        <w:t xml:space="preserve"> </w:t>
+      </w:r>
+      <w:r>
+        <w:t xml:space="preserve">on February 25, 2021.</w:t>
       </w:r>
       <w:r>
         <w:t xml:space="preserve"> </w:t>
@@ -4768,7 +4768,7 @@
           <wp:inline>
             <wp:extent cx="5943600" cy="5208956"/>
             <wp:effectExtent b="0" l="0" r="0" t="0"/>
-            <wp:docPr descr="Figure 1: A. The Kullback–Leibler divergence measures the extent to which the distributions, not specific tokens, differ from each other. The token distribution of bioRxiv and PMC corpora is more similar than these biomedical corpora are to the NYTAC one. B. The major differences in token frequencies for the corpora appear to be driven by the fields that have had the highest uptake of bioRxiv, as terms from neuroscience and genomics are relatively more abundant in bioRxiv. We plotted the 95% confidence interval for each reported token. C. Of the terms that differ between bioRxiv and PMC, the most abundant in bioRxiv are “et” and “al” while the most abundant in PMC is “study.” D. The major differences in token frequencies for preprints and their corresponding published version often appear to be associated with typesetting and supplementary or additional materials. We plotted the 95% confidence interval for each reported token. E. The tokens with the largest absolute differences in abundance appear to be stylistic." title="" id="1" name="Picture"/>
+            <wp:docPr descr="Figure 1: A. The Kullback–Leibler divergence measures the extent to which the distributions, not specific tokens, differ from each other. The token distribution of bioRxiv and PMC corpora is more similar than these biomedical corpora are to the NYTAC one. B. The major differences in token frequencies for the corpora appear to be driven by the fields that have had the highest uptake of bioRxiv, as terms from neuroscience and genomics are relatively more abundant in bioRxiv. We plotted the 95% confidence interval for each reported token. C. Of the tokens that differ between bioRxiv and PMC, the most abundant in bioRxiv are “et” and “al” while the most abundant in PMC is “study.” D. The major differences in token frequencies for preprints and their corresponding published version often appear to be associated with typesetting and supplementary or additional materials. We plotted the 95% confidence interval for each reported token. E. The tokens with the largest absolute differences in abundance appear to be stylistic." title="" id="1" name="Picture"/>
             <a:graphic>
               <a:graphicData uri="http://schemas.openxmlformats.org/drawingml/2006/picture">
                 <pic:pic>
@@ -4869,7 +4869,7 @@
         <w:t xml:space="preserve"> </w:t>
       </w:r>
       <w:r>
-        <w:t xml:space="preserve">Of the terms that differ between bioRxiv and PMC, the most abundant in bioRxiv are</w:t>
+        <w:t xml:space="preserve">Of the tokens that differ between bioRxiv and PMC, the most abundant in bioRxiv are</w:t>
       </w:r>
       <w:r>
         <w:t xml:space="preserve"> </w:t>
@@ -4962,7 +4962,7 @@
         <w:pStyle w:val="BodyText"/>
       </w:pPr>
       <w:r>
-        <w:t xml:space="preserve">Documents within bioRxiv were slightly longer than those within PMCOA, but both were much longer than those from our control (NYTAC) (Table</w:t>
+        <w:t xml:space="preserve">Documents within bioRxiv were slightly longer than those within PMCOA, but both were much longer than those from the control (NYTAC) (Table</w:t>
       </w:r>
       <w:r>
         <w:t xml:space="preserve"> </w:t>
@@ -7577,7 +7577,25 @@
         <w:t xml:space="preserve"> </w:t>
       </w:r>
       <w:r>
-        <w:t xml:space="preserve">Overall, these results suggest that as the number of preprints posted on bioRxiv grows, it becomes harder to establish a link between preprints and their published counterparts.</w:t>
+        <w:t xml:space="preserve">There are a number of possible explanations for this increasing fraction of missed annotations.</w:t>
+      </w:r>
+      <w:r>
+        <w:t xml:space="preserve"> </w:t>
+      </w:r>
+      <w:r>
+        <w:t xml:space="preserve">As the number of preprints posted on bioRxiv grows, it may be harder for bioRxiv to establish a link between preprints and their published counterparts simply due to the scale of the challenge.</w:t>
+      </w:r>
+      <w:r>
+        <w:t xml:space="preserve"> </w:t>
+      </w:r>
+      <w:r>
+        <w:t xml:space="preserve">It is possible that the set of authors participating in the preprint ecosystem is changing and that new participants may be less likely to report missed publications to bioRxiv.</w:t>
+      </w:r>
+      <w:r>
+        <w:t xml:space="preserve"> </w:t>
+      </w:r>
+      <w:r>
+        <w:t xml:space="preserve">Finally, as familiarity with preprinting grows it is possible that authors are posting preprints earlier in the process and that metadata fields that bioRxiv uses to establish a link may be less stable.</w:t>
       </w:r>
     </w:p>
     <w:p>
@@ -7816,7 +7834,7 @@
         <w:t xml:space="preserve"> </w:t>
       </w:r>
       <w:r>
-        <w:t xml:space="preserve">This hints that there is a key step or steps within the peer review process that greatly halts preprints in this category.</w:t>
+        <w:t xml:space="preserve">This hints that there may be differences in the publication or peer review process or culture that apply to preprints in this category.</w:t>
       </w:r>
     </w:p>
     <w:p>
@@ -7856,7 +7874,25 @@
         <w:t xml:space="preserve"> </w:t>
       </w:r>
       <w:r>
-        <w:t xml:space="preserve">Furthermore, we found that preprints with large embedding space distances from their corresponding peer reviewed publication took longer to publish (Figure</w:t>
+        <w:t xml:space="preserve">The embedding space allows us to compare preprint and published documents to determine if the level of change that documents undergo relates to the time that it takes them to be published.</w:t>
+      </w:r>
+      <w:r>
+        <w:t xml:space="preserve"> </w:t>
+      </w:r>
+      <w:r>
+        <w:t xml:space="preserve">Distances in this space are arbitrary and must be compared to reference distances.</w:t>
+      </w:r>
+      <w:r>
+        <w:t xml:space="preserve"> </w:t>
+      </w:r>
+      <w:r>
+        <w:t xml:space="preserve">We found that that average distance of two randomly selected papers from the bioinformatics category was 5.068, while the average distance of two randomly selected papers from bioRxiv was 6.210.</w:t>
+      </w:r>
+      <w:r>
+        <w:t xml:space="preserve"> </w:t>
+      </w:r>
+      <w:r>
+        <w:t xml:space="preserve">Preprints with large embedding space distances from their corresponding peer reviewed publication took longer to publish (Figure</w:t>
       </w:r>
       <w:r>
         <w:t xml:space="preserve"> </w:t>
@@ -7870,45 +7906,15 @@
         </w:r>
       </w:hyperlink>
       <w:r>
-        <w:t xml:space="preserve">C).</w:t>
-      </w:r>
-      <w:r>
-        <w:t xml:space="preserve"> </w:t>
-      </w:r>
-      <w:r>
-        <w:t xml:space="preserve">Each unit of distances in the embedding space corresponds to approximately sixteen additional days to make textual changes (Figure</w:t>
-      </w:r>
-      <w:r>
-        <w:t xml:space="preserve"> </w:t>
-      </w:r>
-      <w:hyperlink w:anchor="fig:publication_delay_panels">
-        <w:r>
-          <w:rPr>
-            <w:rStyle w:val="Hyperlink"/>
-          </w:rPr>
-          <w:t xml:space="preserve">4</w:t>
-        </w:r>
-      </w:hyperlink>
-      <w:r>
-        <w:t xml:space="preserve">C).</w:t>
-      </w:r>
-      <w:r>
-        <w:t xml:space="preserve"> </w:t>
-      </w:r>
-      <w:r>
-        <w:t xml:space="preserve">We found that that average distance of two randomly selected papers from the bioinformatics category in bioRxiv is 5.068, while the average distance of two randomly selected papers from bioRxiv is 6.210.</w:t>
-      </w:r>
-      <w:r>
-        <w:t xml:space="preserve"> </w:t>
-      </w:r>
-      <w:r>
-        <w:t xml:space="preserve">The percent change between these two means is 18%, suggesting that a single distance unit represents changing roughly 18%% of a preprint’s total text.</w:t>
-      </w:r>
-      <w:r>
-        <w:t xml:space="preserve"> </w:t>
-      </w:r>
-      <w:r>
-        <w:t xml:space="preserve">Overall, our findings support a notion that preprints reviewed multiple times or require larger revisions take longer to publish.</w:t>
+        <w:t xml:space="preserve">C): each additional unit of distance corresponded to roughly sixteen additional days.</w:t>
+      </w:r>
+    </w:p>
+    <w:p>
+      <w:pPr>
+        <w:pStyle w:val="BodyText"/>
+      </w:pPr>
+      <w:r>
+        <w:t xml:space="preserve">Overall, our findings support a model where preprints reviewed multiple times or those that require larger revisions take longer to publish.</w:t>
       </w:r>
     </w:p>
     <w:p>
@@ -8198,7 +8204,7 @@
         <w:t xml:space="preserve"> </w:t>
       </w:r>
       <w:r>
-        <w:t xml:space="preserve">The majority of research involving bioRxiv focuses on the metadata of preprints; however, the language contained within these preprints has yet to be systematically examined.</w:t>
+        <w:t xml:space="preserve">The majority of research involving bioRxiv focuses on the metadata of preprints; however, the language contained within these preprints has not previously been systematically examined.</w:t>
       </w:r>
       <w:r>
         <w:t xml:space="preserve"> </w:t>
@@ -8216,13 +8222,13 @@
         <w:t xml:space="preserve"> </w:t>
       </w:r>
       <w:r>
-        <w:t xml:space="preserve">Token-level analyses between bioRxiv and PMCOA suggested that major differences are driven by research fields where more patient related research is prevalent in PMCOA than bioRxiv.</w:t>
-      </w:r>
-      <w:r>
-        <w:t xml:space="preserve"> </w:t>
-      </w:r>
-      <w:r>
-        <w:t xml:space="preserve">This observation is expected as patient preprints are funneled from bioRxiv into the medRxiv repository</w:t>
+        <w:t xml:space="preserve">Token-level analyses between bioRxiv and PMCOA suggested that major differences are driven by research fields; e.g., more patient related research is prevalent in PMCOA than bioRxiv</w:t>
+      </w:r>
+      <w:r>
+        <w:t xml:space="preserve"> </w:t>
+      </w:r>
+      <w:r>
+        <w:t xml:space="preserve">This observation is expected as preprints focused on medicine are supported by the complementary medRxiv repository</w:t>
       </w:r>
       <w:r>
         <w:t xml:space="preserve"> </w:t>
@@ -8268,7 +8274,7 @@
         <w:t xml:space="preserve"> </w:t>
       </w:r>
       <w:r>
-        <w:t xml:space="preserve">This observation bisects majority of life science research as research analysis can be from either or both concept types.</w:t>
+        <w:t xml:space="preserve">This observation bisects the majority of life science research categories that have integrated preprints within their publication workflow.</w:t>
       </w:r>
       <w:r>
         <w:t xml:space="preserve"> </w:t>
@@ -8280,19 +8286,19 @@
         <w:t xml:space="preserve"> </w:t>
       </w:r>
       <w:r>
-        <w:t xml:space="preserve">Our work utilized document embeddings to fill in these missing links within bioRxiv, suggesting that these embeddings provide an extensive way to establish preprint-published links.</w:t>
-      </w:r>
-      <w:r>
-        <w:t xml:space="preserve"> </w:t>
-      </w:r>
-      <w:r>
-        <w:t xml:space="preserve">Furthermore, our analysis suggests that the publication rate for preprints is in fact higher than previously estimated; however, our analysis only accounts for papers that are published open access.</w:t>
-      </w:r>
-      <w:r>
-        <w:t xml:space="preserve"> </w:t>
-      </w:r>
-      <w:r>
-        <w:t xml:space="preserve">This means our results should only be considered to raise the lower bound of the total preprint publication fraction; however, the true fraction is likely to be much higher.</w:t>
+        <w:t xml:space="preserve">Our work suggests that document embeddings can help fill in missing links within bioRxiv.</w:t>
+      </w:r>
+      <w:r>
+        <w:t xml:space="preserve"> </w:t>
+      </w:r>
+      <w:r>
+        <w:t xml:space="preserve">Furthermore, our analysis reveals that the publication rate for preprints is higher than previously estimated, even though our analysis can only account for papers that are published open access.</w:t>
+      </w:r>
+      <w:r>
+        <w:t xml:space="preserve"> </w:t>
+      </w:r>
+      <w:r>
+        <w:t xml:space="preserve">Our results raise the lower bound of the total preprint publication fraction; however, the true fraction is necessarily higher.</w:t>
       </w:r>
       <w:r>
         <w:t xml:space="preserve"> </w:t>
@@ -8306,31 +8312,7 @@
         <w:pStyle w:val="BodyText"/>
       </w:pPr>
       <w:r>
-        <w:t xml:space="preserve">Preprints take variable amount of time to become published and our work sought to provide more insight on a preprints time to publication.</w:t>
-      </w:r>
-      <w:r>
-        <w:t xml:space="preserve"> </w:t>
-      </w:r>
-      <w:r>
-        <w:t xml:space="preserve">Our half-life analysis on preprint categories revealed that majority of categories take the same amount of time for preprints to be published.</w:t>
-      </w:r>
-      <w:r>
-        <w:t xml:space="preserve"> </w:t>
-      </w:r>
-      <w:r>
-        <w:t xml:space="preserve">Exception towards this trend is the scientific communication and education category, suggesting that some part of the peer review process greatly halts preprints within this category.</w:t>
-      </w:r>
-      <w:r>
-        <w:t xml:space="preserve"> </w:t>
-      </w:r>
-      <w:r>
-        <w:t xml:space="preserve">In respect to individual preprints, each substantial change adds an additional 16 days for a preprint to become published; however, an additional 51 days are added in cases where a preprint has to have a completely new version constructed.</w:t>
-      </w:r>
-      <w:r>
-        <w:t xml:space="preserve"> </w:t>
-      </w:r>
-      <w:r>
-        <w:t xml:space="preserve">Future direction would be to examine the types of changes requested by the peer review process that results in long delay times.</w:t>
+        <w:t xml:space="preserve">Future work, especially that which aims to assess the fraction of preprints that are eventually published, should account for the possibility of missed annotations.</w:t>
       </w:r>
     </w:p>
     <w:p>
@@ -8338,6 +8320,38 @@
         <w:pStyle w:val="BodyText"/>
       </w:pPr>
       <w:r>
+        <w:t xml:space="preserve">Preprints take variable amount of time to become published, and we examined factors that influence a preprint’s time to publication.</w:t>
+      </w:r>
+      <w:r>
+        <w:t xml:space="preserve"> </w:t>
+      </w:r>
+      <w:r>
+        <w:t xml:space="preserve">Our half-life analysis on preprint categories revealed that preprints in most bioRxiv categories take similar amounts of time to be published.</w:t>
+      </w:r>
+      <w:r>
+        <w:t xml:space="preserve"> </w:t>
+      </w:r>
+      <w:r>
+        <w:t xml:space="preserve">A clear exception is the scientific communication and education category, which contained preprints that took much longer to publish.</w:t>
+      </w:r>
+      <w:r>
+        <w:t xml:space="preserve"> </w:t>
+      </w:r>
+      <w:r>
+        <w:t xml:space="preserve">In respect to individual preprints, each new version adds several weeks to a preprints time to publication, which is roughly aligned with authors making changes after a round of peer review; furthermore, preprints that undergo substantial changes take longer to publish.</w:t>
+      </w:r>
+      <w:r>
+        <w:t xml:space="preserve"> </w:t>
+      </w:r>
+      <w:r>
+        <w:t xml:space="preserve">Overall these results illustrate that bioRxiv is a practical resource for obtaining insight into the peer review process.</w:t>
+      </w:r>
+    </w:p>
+    <w:p>
+      <w:pPr>
+        <w:pStyle w:val="BodyText"/>
+      </w:pPr>
+      <w:r>
         <w:t xml:space="preserve">Lastly, we found that document embeddings were associated with the eventual journal at which the work was published.</w:t>
       </w:r>
       <w:r>
@@ -8350,13 +8364,7 @@
         <w:t xml:space="preserve"> </w:t>
       </w:r>
       <w:r>
-        <w:t xml:space="preserve">Our models achieved a considerably higher fold change over the baseline model; however, future models should include more information than solely textual content to improve performance.</w:t>
-      </w:r>
-      <w:r>
-        <w:t xml:space="preserve"> </w:t>
-      </w:r>
-      <w:r>
-        <w:t xml:space="preserve">Following model training, we constructed a web application that makes our models available to the public and returns a list of the papers and journals that are linguistically similar to a bioRxiv or medRxiv preprint.</w:t>
+        <w:t xml:space="preserve">Our models achieved a considerably higher fold change over the baseline model, so we constructed a web application that makes our models available to the public and returns a list of the papers and journals that are linguistically similar to a bioRxiv or medRxiv preprint.</w:t>
       </w:r>
     </w:p>
     <w:p>
@@ -8562,7 +8570,19 @@
         <w:pStyle w:val="FirstParagraph"/>
       </w:pPr>
       <w:r>
-        <w:t xml:space="preserve">Marvin Thielk receives a salary from Elsevier Inc. where he contributes NLP expertise to health content operations. Elsevier and Marvin provided no restrictions on results or interpretations that could be published in this manuscript. The opinions expressed here do not reflect the official policy or positions held by Elsevier Inc.</w:t>
+        <w:t xml:space="preserve">Marvin Thielk receives a salary from Elsevier Inc. where he contributes NLP expertise to health content operations.</w:t>
+      </w:r>
+      <w:r>
+        <w:t xml:space="preserve"> </w:t>
+      </w:r>
+      <w:r>
+        <w:t xml:space="preserve">Elsevier did not restrict the results or interpretations that could be published in this manuscript.</w:t>
+      </w:r>
+      <w:r>
+        <w:t xml:space="preserve"> </w:t>
+      </w:r>
+      <w:r>
+        <w:t xml:space="preserve">The opinions expressed here do not reflect the official policy or positions of Elsevier Inc.</w:t>
       </w:r>
     </w:p>
     <w:p>

--- a/manuscript.docx
+++ b/manuscript.docx
@@ -93,7 +93,7 @@
           <w:rPr>
             <w:rStyle w:val="Hyperlink"/>
           </w:rPr>
-          <w:t xml:space="preserve">greenelab/annorxiver_manuscript@cb810e1</w:t>
+          <w:t xml:space="preserve">greenelab/annorxiver_manuscript@e83ac81</w:t>
         </w:r>
       </w:hyperlink>
       <w:r>
@@ -1974,13 +1974,33 @@
         <w:t xml:space="preserve">]</w:t>
       </w:r>
       <w:r>
+        <w:t xml:space="preserve">; however, an analysis of preprints posted at the beginning of 2020 revealed that most underwent minor changes as they were published</w:t>
+      </w:r>
+      <w:r>
+        <w:t xml:space="preserve"> </w:t>
+      </w:r>
+      <w:r>
+        <w:t xml:space="preserve">[</w:t>
+      </w:r>
+      <w:hyperlink w:anchor="ref-DgTUHUNP">
+        <w:r>
+          <w:rPr>
+            <w:rStyle w:val="Hyperlink"/>
+          </w:rPr>
+          <w:t xml:space="preserve">24</w:t>
+        </w:r>
+      </w:hyperlink>
+      <w:r>
+        <w:t xml:space="preserve">]</w:t>
+      </w:r>
+      <w:r>
         <w:t xml:space="preserve">.</w:t>
       </w:r>
       <w:r>
         <w:t xml:space="preserve"> </w:t>
       </w:r>
       <w:r>
-        <w:t xml:space="preserve">Despite a growing emphasis on using the study of preprints to examine the publishing process in the life sciences, how these findings relate to the text of documents within bioRxiv has not been examined.</w:t>
+        <w:t xml:space="preserve">Despite a growing emphasis on using the study of preprints to examine the publishing process in the life sciences, how these findings relate to the text of all documents in bioRxiv has yet to be examined.</w:t>
       </w:r>
     </w:p>
     <w:p>
@@ -2001,7 +2021,7 @@
           <w:rPr>
             <w:rStyle w:val="Hyperlink"/>
           </w:rPr>
-          <w:t xml:space="preserve">24</w:t>
+          <w:t xml:space="preserve">25</w:t>
         </w:r>
       </w:hyperlink>
       <w:r>
@@ -2027,7 +2047,7 @@
           <w:rPr>
             <w:rStyle w:val="Hyperlink"/>
           </w:rPr>
-          <w:t xml:space="preserve">25</w:t>
+          <w:t xml:space="preserve">26</w:t>
         </w:r>
       </w:hyperlink>
       <w:r>
@@ -2038,7 +2058,7 @@
           <w:rPr>
             <w:rStyle w:val="Hyperlink"/>
           </w:rPr>
-          <w:t xml:space="preserve">26</w:t>
+          <w:t xml:space="preserve">27</w:t>
         </w:r>
       </w:hyperlink>
       <w:r>
@@ -2064,7 +2084,7 @@
           <w:rPr>
             <w:rStyle w:val="Hyperlink"/>
           </w:rPr>
-          <w:t xml:space="preserve">27</w:t>
+          <w:t xml:space="preserve">28</w:t>
         </w:r>
       </w:hyperlink>
       <w:r>
@@ -2075,7 +2095,7 @@
           <w:rPr>
             <w:rStyle w:val="Hyperlink"/>
           </w:rPr>
-          <w:t xml:space="preserve">28</w:t>
+          <w:t xml:space="preserve">29</w:t>
         </w:r>
       </w:hyperlink>
       <w:r>
@@ -2086,17 +2106,456 @@
           <w:rPr>
             <w:rStyle w:val="Hyperlink"/>
           </w:rPr>
+          <w:t xml:space="preserve">30</w:t>
+        </w:r>
+      </w:hyperlink>
+      <w:r>
+        <w:t xml:space="preserve">]</w:t>
+      </w:r>
+      <w:r>
+        <w:t xml:space="preserve"> </w:t>
+      </w:r>
+      <w:r>
+        <w:t xml:space="preserve">as well as advice on how to train and test future text processing systems</w:t>
+      </w:r>
+      <w:r>
+        <w:t xml:space="preserve"> </w:t>
+      </w:r>
+      <w:r>
+        <w:t xml:space="preserve">[</w:t>
+      </w:r>
+      <w:hyperlink w:anchor="ref-vU15xGGa">
+        <w:r>
+          <w:rPr>
+            <w:rStyle w:val="Hyperlink"/>
+          </w:rPr>
+          <w:t xml:space="preserve">31</w:t>
+        </w:r>
+      </w:hyperlink>
+      <w:r>
+        <w:t xml:space="preserve">,</w:t>
+      </w:r>
+      <w:hyperlink w:anchor="ref-1CW99irQj">
+        <w:r>
+          <w:rPr>
+            <w:rStyle w:val="Hyperlink"/>
+          </w:rPr>
+          <w:t xml:space="preserve">32</w:t>
+        </w:r>
+      </w:hyperlink>
+      <w:r>
+        <w:t xml:space="preserve">,</w:t>
+      </w:r>
+      <w:hyperlink w:anchor="ref-YhMeTgyl">
+        <w:r>
+          <w:rPr>
+            <w:rStyle w:val="Hyperlink"/>
+          </w:rPr>
+          <w:t xml:space="preserve">33</w:t>
+        </w:r>
+      </w:hyperlink>
+      <w:r>
+        <w:t xml:space="preserve">]</w:t>
+      </w:r>
+      <w:r>
+        <w:t xml:space="preserve">.</w:t>
+      </w:r>
+      <w:r>
+        <w:t xml:space="preserve"> </w:t>
+      </w:r>
+      <w:r>
+        <w:t xml:space="preserve">Here, we use textual analysis to examine the bioRxiv repository, placing a particular emphasis on understanding the extent to which full text analysis can address hypotheses derived from the analysis of metadata alone.</w:t>
+      </w:r>
+    </w:p>
+    <w:p>
+      <w:pPr>
+        <w:pStyle w:val="BodyText"/>
+      </w:pPr>
+      <w:r>
+        <w:t xml:space="preserve">To understand how preprints relate to the traditional publishing ecosystem, we examine the linguistic similarities and differences between preprints and peer reviewed text and observe how linguistic features change during the peer review and publishing process.</w:t>
+      </w:r>
+      <w:r>
+        <w:t xml:space="preserve"> </w:t>
+      </w:r>
+      <w:r>
+        <w:t xml:space="preserve">We hypothesize that preprints and biomedical text are quite similar, especially when controlling for the differential uptake of preprints across fields.</w:t>
+      </w:r>
+      <w:r>
+        <w:t xml:space="preserve"> </w:t>
+      </w:r>
+      <w:r>
+        <w:t xml:space="preserve">Furthermore, we hypothesize that document embeddings</w:t>
+      </w:r>
+      <w:r>
+        <w:t xml:space="preserve"> </w:t>
+      </w:r>
+      <w:r>
+        <w:t xml:space="preserve">[</w:t>
+      </w:r>
+      <w:hyperlink w:anchor="ref-1GhHIDxuW">
+        <w:r>
+          <w:rPr>
+            <w:rStyle w:val="Hyperlink"/>
+          </w:rPr>
+          <w:t xml:space="preserve">34</w:t>
+        </w:r>
+      </w:hyperlink>
+      <w:r>
+        <w:t xml:space="preserve">,</w:t>
+      </w:r>
+      <w:hyperlink w:anchor="ref-SdcIDSwR">
+        <w:r>
+          <w:rPr>
+            <w:rStyle w:val="Hyperlink"/>
+          </w:rPr>
+          <w:t xml:space="preserve">35</w:t>
+        </w:r>
+      </w:hyperlink>
+      <w:r>
+        <w:t xml:space="preserve">]</w:t>
+      </w:r>
+      <w:r>
+        <w:t xml:space="preserve"> </w:t>
+      </w:r>
+      <w:r>
+        <w:t xml:space="preserve">provide a versatile way to disentangle linguistic features along with serving as a practical medium for improving preprint repository functionality.</w:t>
+      </w:r>
+      <w:r>
+        <w:t xml:space="preserve"> </w:t>
+      </w:r>
+      <w:r>
+        <w:t xml:space="preserve">We test this hypothesis by producing a linguistic landscape of bioRxiv preprints, detecting preprints that change substantially during publication, and identify journals that publish manuscripts that are linguistically similar to a target preprint.</w:t>
+      </w:r>
+      <w:r>
+        <w:t xml:space="preserve"> </w:t>
+      </w:r>
+      <w:r>
+        <w:t xml:space="preserve">We encapsulate our findings through a web-app that projects a user-selected preprint onto this landscape and suggests journals and articles that are linguistically similar.</w:t>
+      </w:r>
+      <w:r>
+        <w:t xml:space="preserve"> </w:t>
+      </w:r>
+      <w:r>
+        <w:t xml:space="preserve">Taken together, our work reveals how linguistically similar and dissimilar preprints are to peer reviewed text, quantifies linguistic changes that occur during the peer review process and highlights the feasibility of document embeddings in respect to preprint repository functionality and peer review’s affect on publication time.</w:t>
+      </w:r>
+    </w:p>
+    <w:p>
+      <w:pPr>
+        <w:pStyle w:val="Heading2"/>
+      </w:pPr>
+      <w:bookmarkStart w:id="43" w:name="materials-and-methods"/>
+      <w:r>
+        <w:t xml:space="preserve">Materials and Methods</w:t>
+      </w:r>
+      <w:bookmarkEnd w:id="43"/>
+    </w:p>
+    <w:p>
+      <w:pPr>
+        <w:pStyle w:val="Heading3"/>
+      </w:pPr>
+      <w:bookmarkStart w:id="44" w:name="corpora-examined"/>
+      <w:r>
+        <w:t xml:space="preserve">Corpora Examined</w:t>
+      </w:r>
+      <w:bookmarkEnd w:id="44"/>
+    </w:p>
+    <w:p>
+      <w:pPr>
+        <w:pStyle w:val="FirstParagraph"/>
+      </w:pPr>
+      <w:r>
+        <w:t xml:space="preserve">Text analytics is generally comparative in nature, so we selected three relevant text corpora for analysis: The BioRxiv corpus, which is the target of the investigation; the PubMedCentral Open Access corpus, which represents the peer reviewed biomedical literature; and the New York Times Annotated corpus, which is used a representative of general English text.</w:t>
+      </w:r>
+    </w:p>
+    <w:p>
+      <w:pPr>
+        <w:pStyle w:val="Heading4"/>
+      </w:pPr>
+      <w:bookmarkStart w:id="45" w:name="biorxiv-corpus"/>
+      <w:r>
+        <w:t xml:space="preserve">BioRxiv Corpus</w:t>
+      </w:r>
+      <w:bookmarkEnd w:id="45"/>
+    </w:p>
+    <w:p>
+      <w:pPr>
+        <w:pStyle w:val="FirstParagraph"/>
+      </w:pPr>
+      <w:r>
+        <w:t xml:space="preserve">BioRxiv</w:t>
+      </w:r>
+      <w:r>
+        <w:t xml:space="preserve"> </w:t>
+      </w:r>
+      <w:r>
+        <w:t xml:space="preserve">[</w:t>
+      </w:r>
+      <w:hyperlink w:anchor="ref-i9BKPuqb">
+        <w:r>
+          <w:rPr>
+            <w:rStyle w:val="Hyperlink"/>
+          </w:rPr>
+          <w:t xml:space="preserve">7</w:t>
+        </w:r>
+      </w:hyperlink>
+      <w:r>
+        <w:t xml:space="preserve">]</w:t>
+      </w:r>
+      <w:r>
+        <w:t xml:space="preserve"> </w:t>
+      </w:r>
+      <w:r>
+        <w:t xml:space="preserve">is a repository for life sciences preprints.</w:t>
+      </w:r>
+      <w:r>
+        <w:t xml:space="preserve"> </w:t>
+      </w:r>
+      <w:r>
+        <w:t xml:space="preserve">We downloaded an xml snapshot of this repository on February 3, 2020 from bioRxiv’s Amazon S3 bucket</w:t>
+      </w:r>
+      <w:r>
+        <w:t xml:space="preserve"> </w:t>
+      </w:r>
+      <w:r>
+        <w:t xml:space="preserve">[</w:t>
+      </w:r>
+      <w:hyperlink w:anchor="ref-9gVmEi52">
+        <w:r>
+          <w:rPr>
+            <w:rStyle w:val="Hyperlink"/>
+          </w:rPr>
+          <w:t xml:space="preserve">36</w:t>
+        </w:r>
+      </w:hyperlink>
+      <w:r>
+        <w:t xml:space="preserve">]</w:t>
+      </w:r>
+      <w:r>
+        <w:t xml:space="preserve">.</w:t>
+      </w:r>
+      <w:r>
+        <w:t xml:space="preserve"> </w:t>
+      </w:r>
+      <w:r>
+        <w:t xml:space="preserve">This snapshot contained the full text and image content of 98,023 preprints.</w:t>
+      </w:r>
+      <w:r>
+        <w:t xml:space="preserve"> </w:t>
+      </w:r>
+      <w:r>
+        <w:t xml:space="preserve">Preprints on bioRxiv are versioned, and in our snapshot 26,905 out of 98,023 contained more than one version.</w:t>
+      </w:r>
+      <w:r>
+        <w:t xml:space="preserve"> </w:t>
+      </w:r>
+      <w:r>
+        <w:t xml:space="preserve">When preprints had multiple versions, we used the latest one unless otherwise noted.</w:t>
+      </w:r>
+      <w:r>
+        <w:t xml:space="preserve"> </w:t>
+      </w:r>
+      <w:r>
+        <w:t xml:space="preserve">Authors submitting preprints to bioRxiv can select one of twenty-nine different categories as well as tag the type of article: a new result, confirmatory finding, or contradictory finding.</w:t>
+      </w:r>
+      <w:r>
+        <w:t xml:space="preserve"> </w:t>
+      </w:r>
+      <w:r>
+        <w:t xml:space="preserve">A few preprints in this snapshot were later withdrawn from bioRxiv; when this happens their content is replaced with the reason for withdrawal.</w:t>
+      </w:r>
+      <w:r>
+        <w:t xml:space="preserve"> </w:t>
+      </w:r>
+      <w:r>
+        <w:t xml:space="preserve">As there were very few withdrawn preprints, we did not treat these as a special case.</w:t>
+      </w:r>
+    </w:p>
+    <w:p>
+      <w:pPr>
+        <w:pStyle w:val="Heading4"/>
+      </w:pPr>
+      <w:bookmarkStart w:id="46" w:name="pubmed-central-open-access-corpus"/>
+      <w:r>
+        <w:t xml:space="preserve">PubMed Central Open Access Corpus</w:t>
+      </w:r>
+      <w:bookmarkEnd w:id="46"/>
+    </w:p>
+    <w:p>
+      <w:pPr>
+        <w:pStyle w:val="FirstParagraph"/>
+      </w:pPr>
+      <w:r>
+        <w:t xml:space="preserve">PubMed Central (PMC) is a digital archive for the United States National Institute of Health’s Library of Medicine (NIH/NLM) that contains full text biomedical and life science articles</w:t>
+      </w:r>
+      <w:r>
+        <w:t xml:space="preserve"> </w:t>
+      </w:r>
+      <w:r>
+        <w:t xml:space="preserve">[</w:t>
+      </w:r>
+      <w:hyperlink w:anchor="ref-u294RvPz">
+        <w:r>
+          <w:rPr>
+            <w:rStyle w:val="Hyperlink"/>
+          </w:rPr>
+          <w:t xml:space="preserve">37</w:t>
+        </w:r>
+      </w:hyperlink>
+      <w:r>
+        <w:t xml:space="preserve">]</w:t>
+      </w:r>
+      <w:r>
+        <w:t xml:space="preserve">.</w:t>
+      </w:r>
+      <w:r>
+        <w:t xml:space="preserve"> </w:t>
+      </w:r>
+      <w:r>
+        <w:t xml:space="preserve">Paper availability within PMC is largely dependent on the journal’s participation level</w:t>
+      </w:r>
+      <w:r>
+        <w:t xml:space="preserve"> </w:t>
+      </w:r>
+      <w:r>
+        <w:t xml:space="preserve">[</w:t>
+      </w:r>
+      <w:hyperlink w:anchor="ref-lBh7pyRc">
+        <w:r>
+          <w:rPr>
+            <w:rStyle w:val="Hyperlink"/>
+          </w:rPr>
+          <w:t xml:space="preserve">38</w:t>
+        </w:r>
+      </w:hyperlink>
+      <w:r>
+        <w:t xml:space="preserve">]</w:t>
+      </w:r>
+      <w:r>
+        <w:t xml:space="preserve">.</w:t>
+      </w:r>
+      <w:r>
+        <w:t xml:space="preserve"> </w:t>
+      </w:r>
+      <w:r>
+        <w:t xml:space="preserve">PMC articles can be closed access ones from research funded by the NIH appearing after an embargo period or be published under Gold Open Access</w:t>
+      </w:r>
+      <w:r>
+        <w:t xml:space="preserve"> </w:t>
+      </w:r>
+      <w:r>
+        <w:t xml:space="preserve">[</w:t>
+      </w:r>
+      <w:hyperlink w:anchor="ref-iyblQx2M">
+        <w:r>
+          <w:rPr>
+            <w:rStyle w:val="Hyperlink"/>
+          </w:rPr>
+          <w:t xml:space="preserve">39</w:t>
+        </w:r>
+      </w:hyperlink>
+      <w:r>
+        <w:t xml:space="preserve">]</w:t>
+      </w:r>
+      <w:r>
+        <w:t xml:space="preserve"> </w:t>
+      </w:r>
+      <w:r>
+        <w:t xml:space="preserve">publishing schemes.</w:t>
+      </w:r>
+      <w:r>
+        <w:t xml:space="preserve"> </w:t>
+      </w:r>
+      <w:r>
+        <w:t xml:space="preserve">Individual journals have the option to fully participate in submitting articles to PMC, selectively participate sending only a few papers to PMC, only submit papers according to NIH’s public access policy</w:t>
+      </w:r>
+      <w:r>
+        <w:t xml:space="preserve"> </w:t>
+      </w:r>
+      <w:r>
+        <w:t xml:space="preserve">[</w:t>
+      </w:r>
+      <w:hyperlink w:anchor="ref-vGaAJBqg">
+        <w:r>
+          <w:rPr>
+            <w:rStyle w:val="Hyperlink"/>
+          </w:rPr>
+          <w:t xml:space="preserve">40</w:t>
+        </w:r>
+      </w:hyperlink>
+      <w:r>
+        <w:t xml:space="preserve">]</w:t>
+      </w:r>
+      <w:r>
+        <w:t xml:space="preserve">, or not participate at all.</w:t>
+      </w:r>
+      <w:r>
+        <w:t xml:space="preserve"> </w:t>
+      </w:r>
+      <w:r>
+        <w:t xml:space="preserve">As of September 2019, PMC had 5,725,819 articles available</w:t>
+      </w:r>
+      <w:r>
+        <w:t xml:space="preserve"> </w:t>
+      </w:r>
+      <w:r>
+        <w:t xml:space="preserve">[</w:t>
+      </w:r>
+      <w:hyperlink w:anchor="ref-rzmpIYmn">
+        <w:r>
+          <w:rPr>
+            <w:rStyle w:val="Hyperlink"/>
+          </w:rPr>
+          <w:t xml:space="preserve">41</w:t>
+        </w:r>
+      </w:hyperlink>
+      <w:r>
+        <w:t xml:space="preserve">]</w:t>
+      </w:r>
+      <w:r>
+        <w:t xml:space="preserve">.</w:t>
+      </w:r>
+      <w:r>
+        <w:t xml:space="preserve"> </w:t>
+      </w:r>
+      <w:r>
+        <w:t xml:space="preserve">Out of these 5 million articles, about 3 million were open access (PMCOA) and available for text processing systems</w:t>
+      </w:r>
+      <w:r>
+        <w:t xml:space="preserve"> </w:t>
+      </w:r>
+      <w:r>
+        <w:t xml:space="preserve">[</w:t>
+      </w:r>
+      <w:hyperlink w:anchor="ref-18ZyyTcTe">
+        <w:r>
+          <w:rPr>
+            <w:rStyle w:val="Hyperlink"/>
+          </w:rPr>
           <w:t xml:space="preserve">29</w:t>
         </w:r>
       </w:hyperlink>
       <w:r>
+        <w:t xml:space="preserve">,</w:t>
+      </w:r>
+      <w:hyperlink w:anchor="ref-rURwqquJ">
+        <w:r>
+          <w:rPr>
+            <w:rStyle w:val="Hyperlink"/>
+          </w:rPr>
+          <w:t xml:space="preserve">42</w:t>
+        </w:r>
+      </w:hyperlink>
+      <w:r>
         <w:t xml:space="preserve">]</w:t>
       </w:r>
       <w:r>
-        <w:t xml:space="preserve"> </w:t>
-      </w:r>
-      <w:r>
-        <w:t xml:space="preserve">as well as advice on how to train and test future text processing systems</w:t>
+        <w:t xml:space="preserve">.</w:t>
+      </w:r>
+      <w:r>
+        <w:t xml:space="preserve"> </w:t>
+      </w:r>
+      <w:r>
+        <w:t xml:space="preserve">PMC also contains a resource that holds author manuscripts that have already passed the peer review process</w:t>
       </w:r>
       <w:r>
         <w:t xml:space="preserve"> </w:t>
@@ -2104,34 +2563,12 @@
       <w:r>
         <w:t xml:space="preserve">[</w:t>
       </w:r>
-      <w:hyperlink w:anchor="ref-vU15xGGa">
-        <w:r>
-          <w:rPr>
-            <w:rStyle w:val="Hyperlink"/>
-          </w:rPr>
-          <w:t xml:space="preserve">30</w:t>
-        </w:r>
-      </w:hyperlink>
-      <w:r>
-        <w:t xml:space="preserve">,</w:t>
-      </w:r>
-      <w:hyperlink w:anchor="ref-1CW99irQj">
-        <w:r>
-          <w:rPr>
-            <w:rStyle w:val="Hyperlink"/>
-          </w:rPr>
-          <w:t xml:space="preserve">31</w:t>
-        </w:r>
-      </w:hyperlink>
-      <w:r>
-        <w:t xml:space="preserve">,</w:t>
-      </w:r>
-      <w:hyperlink w:anchor="ref-YhMeTgyl">
-        <w:r>
-          <w:rPr>
-            <w:rStyle w:val="Hyperlink"/>
-          </w:rPr>
-          <w:t xml:space="preserve">32</w:t>
+      <w:hyperlink w:anchor="ref-12qFW0Wyn">
+        <w:r>
+          <w:rPr>
+            <w:rStyle w:val="Hyperlink"/>
+          </w:rPr>
+          <w:t xml:space="preserve">43</w:t>
         </w:r>
       </w:hyperlink>
       <w:r>
@@ -2144,27 +2581,43 @@
         <w:t xml:space="preserve"> </w:t>
       </w:r>
       <w:r>
-        <w:t xml:space="preserve">Here, we use textual analysis to examine the bioRxiv repository, placing a particular emphasis on understanding the extent to which full text analysis can address hypotheses derived from the analysis of metadata alone.</w:t>
-      </w:r>
-    </w:p>
-    <w:p>
-      <w:pPr>
-        <w:pStyle w:val="BodyText"/>
-      </w:pPr>
-      <w:r>
-        <w:t xml:space="preserve">To understand how preprints relate to the traditional publishing ecosystem, we examine the linguistic similarities and differences between preprints and peer reviewed text and observe how linguistic features change during the peer review and publishing process.</w:t>
-      </w:r>
-      <w:r>
-        <w:t xml:space="preserve"> </w:t>
-      </w:r>
-      <w:r>
-        <w:t xml:space="preserve">We hypothesize that preprints and biomedical text are quite similar, especially when controlling for the differential uptake of preprints across fields.</w:t>
-      </w:r>
-      <w:r>
-        <w:t xml:space="preserve"> </w:t>
-      </w:r>
-      <w:r>
-        <w:t xml:space="preserve">Furthermore, we hypothesize that document embeddings</w:t>
+        <w:t xml:space="preserve">Since these manuscripts have already been peer reviewed, we excluded them from our analysis as the scope of our work is focused on examining the beginning and end of a preprint’s life cycle.</w:t>
+      </w:r>
+      <w:r>
+        <w:t xml:space="preserve"> </w:t>
+      </w:r>
+      <w:r>
+        <w:t xml:space="preserve">We downloaded a snapshot of the PMCOA corpus on January 31, 2020.</w:t>
+      </w:r>
+      <w:r>
+        <w:t xml:space="preserve"> </w:t>
+      </w:r>
+      <w:r>
+        <w:t xml:space="preserve">This snapshot contained many types of articles: literature reviews, book reviews, editorials, case reports, research articles and more.</w:t>
+      </w:r>
+      <w:r>
+        <w:t xml:space="preserve"> </w:t>
+      </w:r>
+      <w:r>
+        <w:t xml:space="preserve">We used only research articles, which aligns with the intended role of bioRxiv, and we refer to these articles as the PMCOA corpus.</w:t>
+      </w:r>
+    </w:p>
+    <w:p>
+      <w:pPr>
+        <w:pStyle w:val="Heading4"/>
+      </w:pPr>
+      <w:bookmarkStart w:id="47" w:name="the-new-york-times-annotated-corpus"/>
+      <w:r>
+        <w:t xml:space="preserve">The New York Times Annotated Corpus</w:t>
+      </w:r>
+      <w:bookmarkEnd w:id="47"/>
+    </w:p>
+    <w:p>
+      <w:pPr>
+        <w:pStyle w:val="FirstParagraph"/>
+      </w:pPr>
+      <w:r>
+        <w:t xml:space="preserve">The New York Times Annotated Corpus (NYTAC) is</w:t>
       </w:r>
       <w:r>
         <w:t xml:space="preserve"> </w:t>
@@ -2172,23 +2625,12 @@
       <w:r>
         <w:t xml:space="preserve">[</w:t>
       </w:r>
-      <w:hyperlink w:anchor="ref-1GhHIDxuW">
-        <w:r>
-          <w:rPr>
-            <w:rStyle w:val="Hyperlink"/>
-          </w:rPr>
-          <w:t xml:space="preserve">33</w:t>
-        </w:r>
-      </w:hyperlink>
-      <w:r>
-        <w:t xml:space="preserve">,</w:t>
-      </w:r>
-      <w:hyperlink w:anchor="ref-SdcIDSwR">
-        <w:r>
-          <w:rPr>
-            <w:rStyle w:val="Hyperlink"/>
-          </w:rPr>
-          <w:t xml:space="preserve">34</w:t>
+      <w:hyperlink w:anchor="ref-18JcY2okY">
+        <w:r>
+          <w:rPr>
+            <w:rStyle w:val="Hyperlink"/>
+          </w:rPr>
+          <w:t xml:space="preserve">44</w:t>
         </w:r>
       </w:hyperlink>
       <w:r>
@@ -2198,71 +2640,57 @@
         <w:t xml:space="preserve"> </w:t>
       </w:r>
       <w:r>
-        <w:t xml:space="preserve">provide a versatile way to disentangle linguistic features along with serving as a practical medium for improving preprint repository functionality.</w:t>
-      </w:r>
-      <w:r>
-        <w:t xml:space="preserve"> </w:t>
-      </w:r>
-      <w:r>
-        <w:t xml:space="preserve">We test this hypothesis by producing a linguistic landscape of bioRxiv preprints, detecting preprints that change substantially during publication, and identify journals that publish manuscripts that are linguistically similar to a target preprint.</w:t>
-      </w:r>
-      <w:r>
-        <w:t xml:space="preserve"> </w:t>
-      </w:r>
-      <w:r>
-        <w:t xml:space="preserve">We encapsulate our findings through a web-app that projects a user-selected preprint onto this landscape and suggests journals and articles that are linguistically similar.</w:t>
-      </w:r>
-      <w:r>
-        <w:t xml:space="preserve"> </w:t>
-      </w:r>
-      <w:r>
-        <w:t xml:space="preserve">Taken together, our work reveals how linguistically similar and dissimilar preprints are to peer reviewed text, quantifies linguistic changes that occur during the peer review process and highlights the feasibility of document embeddings in respect to preprint repository functionality and peer review’s affect on publication time.</w:t>
-      </w:r>
-    </w:p>
-    <w:p>
-      <w:pPr>
-        <w:pStyle w:val="Heading2"/>
-      </w:pPr>
-      <w:bookmarkStart w:id="43" w:name="materials-and-methods"/>
-      <w:r>
-        <w:t xml:space="preserve">Materials and Methods</w:t>
-      </w:r>
-      <w:bookmarkEnd w:id="43"/>
+        <w:t xml:space="preserve">is collection of newspaper articles from the New York Times dating from January 1, 1987 to June 19, 2007.</w:t>
+      </w:r>
+      <w:r>
+        <w:t xml:space="preserve"> </w:t>
+      </w:r>
+      <w:r>
+        <w:t xml:space="preserve">This collection contains over 1.8 million articles where 1.5 million of those articles have undergone manual entity tagged by library scientists</w:t>
+      </w:r>
+      <w:r>
+        <w:t xml:space="preserve"> </w:t>
+      </w:r>
+      <w:r>
+        <w:t xml:space="preserve">[</w:t>
+      </w:r>
+      <w:hyperlink w:anchor="ref-18JcY2okY">
+        <w:r>
+          <w:rPr>
+            <w:rStyle w:val="Hyperlink"/>
+          </w:rPr>
+          <w:t xml:space="preserve">44</w:t>
+        </w:r>
+      </w:hyperlink>
+      <w:r>
+        <w:t xml:space="preserve">]</w:t>
+      </w:r>
+      <w:r>
+        <w:t xml:space="preserve">.</w:t>
+      </w:r>
+      <w:r>
+        <w:t xml:space="preserve"> </w:t>
+      </w:r>
+      <w:r>
+        <w:t xml:space="preserve">We downloaded this collection on August 3rd, 2020 from the Linguistic Data Consortium (see Software and Data Availability section) and used the entire collection as a negative control for our corpora comparison analysis.</w:t>
+      </w:r>
     </w:p>
     <w:p>
       <w:pPr>
         <w:pStyle w:val="Heading3"/>
       </w:pPr>
-      <w:bookmarkStart w:id="44" w:name="corpora-examined"/>
-      <w:r>
-        <w:t xml:space="preserve">Corpora Examined</w:t>
-      </w:r>
-      <w:bookmarkEnd w:id="44"/>
+      <w:bookmarkStart w:id="48" w:name="Xb838203a2ac9fbf2deb4d53d189e8bda5407c29"/>
+      <w:r>
+        <w:t xml:space="preserve">Mapping bioRxiv preprints to their published counterparts</w:t>
+      </w:r>
+      <w:bookmarkEnd w:id="48"/>
     </w:p>
     <w:p>
       <w:pPr>
         <w:pStyle w:val="FirstParagraph"/>
       </w:pPr>
       <w:r>
-        <w:t xml:space="preserve">Text analytics is generally comparative in nature, so we selected three relevant text corpora for analysis: The BioRxiv corpus, which is the target of the investigation; the PubMedCentral Open Access corpus, which represents the peer reviewed biomedical literature; and the New York Times Annotated corpus, which is used a representative of general English text.</w:t>
-      </w:r>
-    </w:p>
-    <w:p>
-      <w:pPr>
-        <w:pStyle w:val="Heading4"/>
-      </w:pPr>
-      <w:bookmarkStart w:id="45" w:name="biorxiv-corpus"/>
-      <w:r>
-        <w:t xml:space="preserve">BioRxiv Corpus</w:t>
-      </w:r>
-      <w:bookmarkEnd w:id="45"/>
-    </w:p>
-    <w:p>
-      <w:pPr>
-        <w:pStyle w:val="FirstParagraph"/>
-      </w:pPr>
-      <w:r>
-        <w:t xml:space="preserve">BioRxiv</w:t>
+        <w:t xml:space="preserve">We used CrossRef</w:t>
       </w:r>
       <w:r>
         <w:t xml:space="preserve"> </w:t>
@@ -2270,420 +2698,12 @@
       <w:r>
         <w:t xml:space="preserve">[</w:t>
       </w:r>
-      <w:hyperlink w:anchor="ref-i9BKPuqb">
-        <w:r>
-          <w:rPr>
-            <w:rStyle w:val="Hyperlink"/>
-          </w:rPr>
-          <w:t xml:space="preserve">7</w:t>
-        </w:r>
-      </w:hyperlink>
-      <w:r>
-        <w:t xml:space="preserve">]</w:t>
-      </w:r>
-      <w:r>
-        <w:t xml:space="preserve"> </w:t>
-      </w:r>
-      <w:r>
-        <w:t xml:space="preserve">is a repository for life sciences preprints.</w:t>
-      </w:r>
-      <w:r>
-        <w:t xml:space="preserve"> </w:t>
-      </w:r>
-      <w:r>
-        <w:t xml:space="preserve">We downloaded an xml snapshot of this repository on February 3, 2020 from bioRxiv’s Amazon S3 bucket</w:t>
-      </w:r>
-      <w:r>
-        <w:t xml:space="preserve"> </w:t>
-      </w:r>
-      <w:r>
-        <w:t xml:space="preserve">[</w:t>
-      </w:r>
-      <w:hyperlink w:anchor="ref-9gVmEi52">
-        <w:r>
-          <w:rPr>
-            <w:rStyle w:val="Hyperlink"/>
-          </w:rPr>
-          <w:t xml:space="preserve">35</w:t>
-        </w:r>
-      </w:hyperlink>
-      <w:r>
-        <w:t xml:space="preserve">]</w:t>
-      </w:r>
-      <w:r>
-        <w:t xml:space="preserve">.</w:t>
-      </w:r>
-      <w:r>
-        <w:t xml:space="preserve"> </w:t>
-      </w:r>
-      <w:r>
-        <w:t xml:space="preserve">This snapshot contained the full text and image content of 98,023 preprints.</w:t>
-      </w:r>
-      <w:r>
-        <w:t xml:space="preserve"> </w:t>
-      </w:r>
-      <w:r>
-        <w:t xml:space="preserve">Preprints on bioRxiv are versioned, and in our snapshot 26,905 out of 98,023 contained more than one version.</w:t>
-      </w:r>
-      <w:r>
-        <w:t xml:space="preserve"> </w:t>
-      </w:r>
-      <w:r>
-        <w:t xml:space="preserve">When preprints had multiple versions, we used the latest one unless otherwise noted.</w:t>
-      </w:r>
-      <w:r>
-        <w:t xml:space="preserve"> </w:t>
-      </w:r>
-      <w:r>
-        <w:t xml:space="preserve">Authors submitting preprints to bioRxiv can select one of twenty-nine different categories as well as tag the type of article: a new result, confirmatory finding, or contradictory finding.</w:t>
-      </w:r>
-      <w:r>
-        <w:t xml:space="preserve"> </w:t>
-      </w:r>
-      <w:r>
-        <w:t xml:space="preserve">A few preprints in this snapshot were later withdrawn from bioRxiv; when this happens their content is replaced with the reason for withdrawal.</w:t>
-      </w:r>
-      <w:r>
-        <w:t xml:space="preserve"> </w:t>
-      </w:r>
-      <w:r>
-        <w:t xml:space="preserve">As there were very few withdrawn preprints, we did not treat these as a special case.</w:t>
-      </w:r>
-    </w:p>
-    <w:p>
-      <w:pPr>
-        <w:pStyle w:val="Heading4"/>
-      </w:pPr>
-      <w:bookmarkStart w:id="46" w:name="pubmed-central-open-access-corpus"/>
-      <w:r>
-        <w:t xml:space="preserve">PubMed Central Open Access Corpus</w:t>
-      </w:r>
-      <w:bookmarkEnd w:id="46"/>
-    </w:p>
-    <w:p>
-      <w:pPr>
-        <w:pStyle w:val="FirstParagraph"/>
-      </w:pPr>
-      <w:r>
-        <w:t xml:space="preserve">PubMed Central (PMC) is a digital archive for the United States National Institute of Health’s Library of Medicine (NIH/NLM) that contains full text biomedical and life science articles</w:t>
-      </w:r>
-      <w:r>
-        <w:t xml:space="preserve"> </w:t>
-      </w:r>
-      <w:r>
-        <w:t xml:space="preserve">[</w:t>
-      </w:r>
-      <w:hyperlink w:anchor="ref-u294RvPz">
-        <w:r>
-          <w:rPr>
-            <w:rStyle w:val="Hyperlink"/>
-          </w:rPr>
-          <w:t xml:space="preserve">36</w:t>
-        </w:r>
-      </w:hyperlink>
-      <w:r>
-        <w:t xml:space="preserve">]</w:t>
-      </w:r>
-      <w:r>
-        <w:t xml:space="preserve">.</w:t>
-      </w:r>
-      <w:r>
-        <w:t xml:space="preserve"> </w:t>
-      </w:r>
-      <w:r>
-        <w:t xml:space="preserve">Paper availability within PMC is largely dependent on the journal’s participation level</w:t>
-      </w:r>
-      <w:r>
-        <w:t xml:space="preserve"> </w:t>
-      </w:r>
-      <w:r>
-        <w:t xml:space="preserve">[</w:t>
-      </w:r>
-      <w:hyperlink w:anchor="ref-lBh7pyRc">
-        <w:r>
-          <w:rPr>
-            <w:rStyle w:val="Hyperlink"/>
-          </w:rPr>
-          <w:t xml:space="preserve">37</w:t>
-        </w:r>
-      </w:hyperlink>
-      <w:r>
-        <w:t xml:space="preserve">]</w:t>
-      </w:r>
-      <w:r>
-        <w:t xml:space="preserve">.</w:t>
-      </w:r>
-      <w:r>
-        <w:t xml:space="preserve"> </w:t>
-      </w:r>
-      <w:r>
-        <w:t xml:space="preserve">PMC articles can be closed access ones from research funded by the NIH appearing after an embargo period or be published under Gold Open Access</w:t>
-      </w:r>
-      <w:r>
-        <w:t xml:space="preserve"> </w:t>
-      </w:r>
-      <w:r>
-        <w:t xml:space="preserve">[</w:t>
-      </w:r>
-      <w:hyperlink w:anchor="ref-iyblQx2M">
-        <w:r>
-          <w:rPr>
-            <w:rStyle w:val="Hyperlink"/>
-          </w:rPr>
-          <w:t xml:space="preserve">38</w:t>
-        </w:r>
-      </w:hyperlink>
-      <w:r>
-        <w:t xml:space="preserve">]</w:t>
-      </w:r>
-      <w:r>
-        <w:t xml:space="preserve"> </w:t>
-      </w:r>
-      <w:r>
-        <w:t xml:space="preserve">publishing schemes.</w:t>
-      </w:r>
-      <w:r>
-        <w:t xml:space="preserve"> </w:t>
-      </w:r>
-      <w:r>
-        <w:t xml:space="preserve">Individual journals have the option to fully participate in submitting articles to PMC, selectively participate sending only a few papers to PMC, only submit papers according to NIH’s public access policy</w:t>
-      </w:r>
-      <w:r>
-        <w:t xml:space="preserve"> </w:t>
-      </w:r>
-      <w:r>
-        <w:t xml:space="preserve">[</w:t>
-      </w:r>
-      <w:hyperlink w:anchor="ref-vGaAJBqg">
-        <w:r>
-          <w:rPr>
-            <w:rStyle w:val="Hyperlink"/>
-          </w:rPr>
-          <w:t xml:space="preserve">39</w:t>
-        </w:r>
-      </w:hyperlink>
-      <w:r>
-        <w:t xml:space="preserve">]</w:t>
-      </w:r>
-      <w:r>
-        <w:t xml:space="preserve">, or not participate at all.</w:t>
-      </w:r>
-      <w:r>
-        <w:t xml:space="preserve"> </w:t>
-      </w:r>
-      <w:r>
-        <w:t xml:space="preserve">As of September 2019, PMC had 5,725,819 articles available</w:t>
-      </w:r>
-      <w:r>
-        <w:t xml:space="preserve"> </w:t>
-      </w:r>
-      <w:r>
-        <w:t xml:space="preserve">[</w:t>
-      </w:r>
-      <w:hyperlink w:anchor="ref-rzmpIYmn">
-        <w:r>
-          <w:rPr>
-            <w:rStyle w:val="Hyperlink"/>
-          </w:rPr>
-          <w:t xml:space="preserve">40</w:t>
-        </w:r>
-      </w:hyperlink>
-      <w:r>
-        <w:t xml:space="preserve">]</w:t>
-      </w:r>
-      <w:r>
-        <w:t xml:space="preserve">.</w:t>
-      </w:r>
-      <w:r>
-        <w:t xml:space="preserve"> </w:t>
-      </w:r>
-      <w:r>
-        <w:t xml:space="preserve">Out of these 5 million articles, about 3 million were open access (PMCOA) and available for text processing systems</w:t>
-      </w:r>
-      <w:r>
-        <w:t xml:space="preserve"> </w:t>
-      </w:r>
-      <w:r>
-        <w:t xml:space="preserve">[</w:t>
-      </w:r>
-      <w:hyperlink w:anchor="ref-18ZyyTcTe">
-        <w:r>
-          <w:rPr>
-            <w:rStyle w:val="Hyperlink"/>
-          </w:rPr>
-          <w:t xml:space="preserve">28</w:t>
-        </w:r>
-      </w:hyperlink>
-      <w:r>
-        <w:t xml:space="preserve">,</w:t>
-      </w:r>
-      <w:hyperlink w:anchor="ref-rURwqquJ">
-        <w:r>
-          <w:rPr>
-            <w:rStyle w:val="Hyperlink"/>
-          </w:rPr>
-          <w:t xml:space="preserve">41</w:t>
-        </w:r>
-      </w:hyperlink>
-      <w:r>
-        <w:t xml:space="preserve">]</w:t>
-      </w:r>
-      <w:r>
-        <w:t xml:space="preserve">.</w:t>
-      </w:r>
-      <w:r>
-        <w:t xml:space="preserve"> </w:t>
-      </w:r>
-      <w:r>
-        <w:t xml:space="preserve">PMC also contains a resource that holds author manuscripts that have already passed the peer review process</w:t>
-      </w:r>
-      <w:r>
-        <w:t xml:space="preserve"> </w:t>
-      </w:r>
-      <w:r>
-        <w:t xml:space="preserve">[</w:t>
-      </w:r>
-      <w:hyperlink w:anchor="ref-12qFW0Wyn">
-        <w:r>
-          <w:rPr>
-            <w:rStyle w:val="Hyperlink"/>
-          </w:rPr>
-          <w:t xml:space="preserve">42</w:t>
-        </w:r>
-      </w:hyperlink>
-      <w:r>
-        <w:t xml:space="preserve">]</w:t>
-      </w:r>
-      <w:r>
-        <w:t xml:space="preserve">.</w:t>
-      </w:r>
-      <w:r>
-        <w:t xml:space="preserve"> </w:t>
-      </w:r>
-      <w:r>
-        <w:t xml:space="preserve">Since these manuscripts have already been peer reviewed, we excluded them from our analysis as the scope of our work is focused on examining the beginning and end of a preprint’s life cycle.</w:t>
-      </w:r>
-      <w:r>
-        <w:t xml:space="preserve"> </w:t>
-      </w:r>
-      <w:r>
-        <w:t xml:space="preserve">We downloaded a snapshot of the PMCOA corpus on January 31, 2020.</w:t>
-      </w:r>
-      <w:r>
-        <w:t xml:space="preserve"> </w:t>
-      </w:r>
-      <w:r>
-        <w:t xml:space="preserve">This snapshot contained many types of articles: literature reviews, book reviews, editorials, case reports, research articles and more.</w:t>
-      </w:r>
-      <w:r>
-        <w:t xml:space="preserve"> </w:t>
-      </w:r>
-      <w:r>
-        <w:t xml:space="preserve">We used only research articles, which aligns with the intended role of bioRxiv, and we refer to these articles as the PMCOA corpus.</w:t>
-      </w:r>
-    </w:p>
-    <w:p>
-      <w:pPr>
-        <w:pStyle w:val="Heading4"/>
-      </w:pPr>
-      <w:bookmarkStart w:id="47" w:name="the-new-york-times-annotated-corpus"/>
-      <w:r>
-        <w:t xml:space="preserve">The New York Times Annotated Corpus</w:t>
-      </w:r>
-      <w:bookmarkEnd w:id="47"/>
-    </w:p>
-    <w:p>
-      <w:pPr>
-        <w:pStyle w:val="FirstParagraph"/>
-      </w:pPr>
-      <w:r>
-        <w:t xml:space="preserve">The New York Times Annotated Corpus (NYTAC) is</w:t>
-      </w:r>
-      <w:r>
-        <w:t xml:space="preserve"> </w:t>
-      </w:r>
-      <w:r>
-        <w:t xml:space="preserve">[</w:t>
-      </w:r>
-      <w:hyperlink w:anchor="ref-18JcY2okY">
-        <w:r>
-          <w:rPr>
-            <w:rStyle w:val="Hyperlink"/>
-          </w:rPr>
-          <w:t xml:space="preserve">43</w:t>
-        </w:r>
-      </w:hyperlink>
-      <w:r>
-        <w:t xml:space="preserve">]</w:t>
-      </w:r>
-      <w:r>
-        <w:t xml:space="preserve"> </w:t>
-      </w:r>
-      <w:r>
-        <w:t xml:space="preserve">is collection of newspaper articles from the New York Times dating from January 1, 1987 to June 19, 2007.</w:t>
-      </w:r>
-      <w:r>
-        <w:t xml:space="preserve"> </w:t>
-      </w:r>
-      <w:r>
-        <w:t xml:space="preserve">This collection contains over 1.8 million articles where 1.5 million of those articles have undergone manual entity tagged by library scientists</w:t>
-      </w:r>
-      <w:r>
-        <w:t xml:space="preserve"> </w:t>
-      </w:r>
-      <w:r>
-        <w:t xml:space="preserve">[</w:t>
-      </w:r>
-      <w:hyperlink w:anchor="ref-18JcY2okY">
-        <w:r>
-          <w:rPr>
-            <w:rStyle w:val="Hyperlink"/>
-          </w:rPr>
-          <w:t xml:space="preserve">43</w:t>
-        </w:r>
-      </w:hyperlink>
-      <w:r>
-        <w:t xml:space="preserve">]</w:t>
-      </w:r>
-      <w:r>
-        <w:t xml:space="preserve">.</w:t>
-      </w:r>
-      <w:r>
-        <w:t xml:space="preserve"> </w:t>
-      </w:r>
-      <w:r>
-        <w:t xml:space="preserve">We downloaded this collection on August 3rd, 2020 from the Linguistic Data Consortium (see Software and Data Availability section) and used the entire collection as a negative control for our corpora comparison analysis.</w:t>
-      </w:r>
-    </w:p>
-    <w:p>
-      <w:pPr>
-        <w:pStyle w:val="Heading3"/>
-      </w:pPr>
-      <w:bookmarkStart w:id="48" w:name="Xb838203a2ac9fbf2deb4d53d189e8bda5407c29"/>
-      <w:r>
-        <w:t xml:space="preserve">Mapping bioRxiv preprints to their published counterparts</w:t>
-      </w:r>
-      <w:bookmarkEnd w:id="48"/>
-    </w:p>
-    <w:p>
-      <w:pPr>
-        <w:pStyle w:val="FirstParagraph"/>
-      </w:pPr>
-      <w:r>
-        <w:t xml:space="preserve">We used CrossRef</w:t>
-      </w:r>
-      <w:r>
-        <w:t xml:space="preserve"> </w:t>
-      </w:r>
-      <w:r>
-        <w:t xml:space="preserve">[</w:t>
-      </w:r>
       <w:hyperlink w:anchor="ref-XnHb341s">
         <w:r>
           <w:rPr>
             <w:rStyle w:val="Hyperlink"/>
           </w:rPr>
-          <w:t xml:space="preserve">44</w:t>
+          <w:t xml:space="preserve">45</w:t>
         </w:r>
       </w:hyperlink>
       <w:r>
@@ -2777,7 +2797,7 @@
           <w:rPr>
             <w:rStyle w:val="Hyperlink"/>
           </w:rPr>
-          <w:t xml:space="preserve">45</w:t>
+          <w:t xml:space="preserve">46</w:t>
         </w:r>
       </w:hyperlink>
       <w:r>
@@ -2821,7 +2841,7 @@
           <w:rPr>
             <w:rStyle w:val="Hyperlink"/>
           </w:rPr>
-          <w:t xml:space="preserve">45</w:t>
+          <w:t xml:space="preserve">46</w:t>
         </w:r>
       </w:hyperlink>
       <w:r>
@@ -2864,7 +2884,7 @@
           <w:rPr>
             <w:rStyle w:val="Hyperlink"/>
           </w:rPr>
-          <w:t xml:space="preserve">46</w:t>
+          <w:t xml:space="preserve">47</w:t>
         </w:r>
       </w:hyperlink>
       <w:r>
@@ -2938,7 +2958,7 @@
           <w:rPr>
             <w:rStyle w:val="Hyperlink"/>
           </w:rPr>
-          <w:t xml:space="preserve">33</w:t>
+          <w:t xml:space="preserve">34</w:t>
         </w:r>
       </w:hyperlink>
       <w:r>
@@ -2970,7 +2990,7 @@
           <w:rPr>
             <w:rStyle w:val="Hyperlink"/>
           </w:rPr>
-          <w:t xml:space="preserve">47</w:t>
+          <w:t xml:space="preserve">48</w:t>
         </w:r>
       </w:hyperlink>
       <w:r>
@@ -2993,7 +3013,7 @@
           <w:rPr>
             <w:rStyle w:val="Hyperlink"/>
           </w:rPr>
-          <w:t xml:space="preserve">33</w:t>
+          <w:t xml:space="preserve">34</w:t>
         </w:r>
       </w:hyperlink>
       <w:r>
@@ -3022,7 +3042,7 @@
           <w:rPr>
             <w:rStyle w:val="Hyperlink"/>
           </w:rPr>
-          <w:t xml:space="preserve">48</w:t>
+          <w:t xml:space="preserve">49</w:t>
         </w:r>
       </w:hyperlink>
       <w:r>
@@ -3072,7 +3092,7 @@
           <w:rPr>
             <w:rStyle w:val="Hyperlink"/>
           </w:rPr>
-          <w:t xml:space="preserve">34</w:t>
+          <w:t xml:space="preserve">35</w:t>
         </w:r>
       </w:hyperlink>
       <w:r>
@@ -3122,7 +3142,7 @@
           <w:rPr>
             <w:rStyle w:val="Hyperlink"/>
           </w:rPr>
-          <w:t xml:space="preserve">49</w:t>
+          <w:t xml:space="preserve">50</w:t>
         </w:r>
       </w:hyperlink>
       <w:r>
@@ -3151,7 +3171,7 @@
           <w:rPr>
             <w:rStyle w:val="Hyperlink"/>
           </w:rPr>
-          <w:t xml:space="preserve">50</w:t>
+          <w:t xml:space="preserve">51</w:t>
         </w:r>
       </w:hyperlink>
       <w:r>
@@ -3174,7 +3194,7 @@
           <w:rPr>
             <w:rStyle w:val="Hyperlink"/>
           </w:rPr>
-          <w:t xml:space="preserve">51</w:t>
+          <w:t xml:space="preserve">52</w:t>
         </w:r>
       </w:hyperlink>
       <w:r>
@@ -3257,7 +3277,7 @@
           <w:rPr>
             <w:rStyle w:val="Hyperlink"/>
           </w:rPr>
-          <w:t xml:space="preserve">52</w:t>
+          <w:t xml:space="preserve">53</w:t>
         </w:r>
       </w:hyperlink>
       <w:r>
@@ -3280,7 +3300,7 @@
           <w:rPr>
             <w:rStyle w:val="Hyperlink"/>
           </w:rPr>
-          <w:t xml:space="preserve">53</w:t>
+          <w:t xml:space="preserve">54</w:t>
         </w:r>
       </w:hyperlink>
       <w:r>
@@ -3440,7 +3460,7 @@
           <w:rPr>
             <w:rStyle w:val="Hyperlink"/>
           </w:rPr>
-          <w:t xml:space="preserve">54</w:t>
+          <w:t xml:space="preserve">55</w:t>
         </w:r>
       </w:hyperlink>
       <w:r>
@@ -3463,7 +3483,7 @@
           <w:rPr>
             <w:rStyle w:val="Hyperlink"/>
           </w:rPr>
-          <w:t xml:space="preserve">55</w:t>
+          <w:t xml:space="preserve">56</w:t>
         </w:r>
       </w:hyperlink>
       <w:r>
@@ -3498,7 +3518,7 @@
           <w:rPr>
             <w:rStyle w:val="Hyperlink"/>
           </w:rPr>
-          <w:t xml:space="preserve">56</w:t>
+          <w:t xml:space="preserve">57</w:t>
         </w:r>
       </w:hyperlink>
       <w:r>
@@ -3744,7 +3764,7 @@
           <w:rPr>
             <w:rStyle w:val="Hyperlink"/>
           </w:rPr>
-          <w:t xml:space="preserve">57</w:t>
+          <w:t xml:space="preserve">58</w:t>
         </w:r>
       </w:hyperlink>
       <w:r>
@@ -3797,7 +3817,7 @@
           <w:rPr>
             <w:rStyle w:val="Hyperlink"/>
           </w:rPr>
-          <w:t xml:space="preserve">58</w:t>
+          <w:t xml:space="preserve">59</w:t>
         </w:r>
       </w:hyperlink>
       <w:r>
@@ -3852,7 +3872,7 @@
           <w:rPr>
             <w:rStyle w:val="Hyperlink"/>
           </w:rPr>
-          <w:t xml:space="preserve">59</w:t>
+          <w:t xml:space="preserve">60</w:t>
         </w:r>
       </w:hyperlink>
       <w:r>
@@ -3934,7 +3954,7 @@
           <w:rPr>
             <w:rStyle w:val="Hyperlink"/>
           </w:rPr>
-          <w:t xml:space="preserve">60</w:t>
+          <w:t xml:space="preserve">61</w:t>
         </w:r>
       </w:hyperlink>
       <w:r>
@@ -3966,7 +3986,7 @@
           <w:rPr>
             <w:rStyle w:val="Hyperlink"/>
           </w:rPr>
-          <w:t xml:space="preserve">60</w:t>
+          <w:t xml:space="preserve">61</w:t>
         </w:r>
       </w:hyperlink>
       <w:r>
@@ -4006,7 +4026,7 @@
           <w:rPr>
             <w:rStyle w:val="Hyperlink"/>
           </w:rPr>
-          <w:t xml:space="preserve">60</w:t>
+          <w:t xml:space="preserve">61</w:t>
         </w:r>
       </w:hyperlink>
       <w:r>
@@ -4038,7 +4058,7 @@
           <w:rPr>
             <w:rStyle w:val="Hyperlink"/>
           </w:rPr>
-          <w:t xml:space="preserve">61</w:t>
+          <w:t xml:space="preserve">62</w:t>
         </w:r>
       </w:hyperlink>
       <w:r>
@@ -5588,7 +5608,7 @@
           <w:rPr>
             <w:rStyle w:val="Hyperlink"/>
           </w:rPr>
-          <w:t xml:space="preserve">34</w:t>
+          <w:t xml:space="preserve">35</w:t>
         </w:r>
       </w:hyperlink>
       <w:r>
@@ -5599,7 +5619,7 @@
           <w:rPr>
             <w:rStyle w:val="Hyperlink"/>
           </w:rPr>
-          <w:t xml:space="preserve">62</w:t>
+          <w:t xml:space="preserve">63</w:t>
         </w:r>
       </w:hyperlink>
       <w:r>
@@ -5610,7 +5630,7 @@
           <w:rPr>
             <w:rStyle w:val="Hyperlink"/>
           </w:rPr>
-          <w:t xml:space="preserve">63</w:t>
+          <w:t xml:space="preserve">64</w:t>
         </w:r>
       </w:hyperlink>
       <w:r>
@@ -6057,7 +6077,7 @@
           <w:rPr>
             <w:rStyle w:val="Hyperlink"/>
           </w:rPr>
-          <w:t xml:space="preserve">64</w:t>
+          <w:t xml:space="preserve">65</w:t>
         </w:r>
       </w:hyperlink>
       <w:r>
@@ -6068,7 +6088,7 @@
           <w:rPr>
             <w:rStyle w:val="Hyperlink"/>
           </w:rPr>
-          <w:t xml:space="preserve">65</w:t>
+          <w:t xml:space="preserve">66</w:t>
         </w:r>
       </w:hyperlink>
       <w:r>
@@ -6079,7 +6099,7 @@
           <w:rPr>
             <w:rStyle w:val="Hyperlink"/>
           </w:rPr>
-          <w:t xml:space="preserve">66</w:t>
+          <w:t xml:space="preserve">67</w:t>
         </w:r>
       </w:hyperlink>
       <w:r>
@@ -6090,7 +6110,7 @@
           <w:rPr>
             <w:rStyle w:val="Hyperlink"/>
           </w:rPr>
-          <w:t xml:space="preserve">67</w:t>
+          <w:t xml:space="preserve">68</w:t>
         </w:r>
       </w:hyperlink>
       <w:r>
@@ -6101,7 +6121,7 @@
           <w:rPr>
             <w:rStyle w:val="Hyperlink"/>
           </w:rPr>
-          <w:t xml:space="preserve">68</w:t>
+          <w:t xml:space="preserve">69</w:t>
         </w:r>
       </w:hyperlink>
       <w:r>
@@ -6124,7 +6144,7 @@
           <w:rPr>
             <w:rStyle w:val="Hyperlink"/>
           </w:rPr>
-          <w:t xml:space="preserve">69</w:t>
+          <w:t xml:space="preserve">70</w:t>
         </w:r>
       </w:hyperlink>
       <w:r>
@@ -6135,7 +6155,7 @@
           <w:rPr>
             <w:rStyle w:val="Hyperlink"/>
           </w:rPr>
-          <w:t xml:space="preserve">70</w:t>
+          <w:t xml:space="preserve">71</w:t>
         </w:r>
       </w:hyperlink>
       <w:r>
@@ -6146,7 +6166,7 @@
           <w:rPr>
             <w:rStyle w:val="Hyperlink"/>
           </w:rPr>
-          <w:t xml:space="preserve">71</w:t>
+          <w:t xml:space="preserve">72</w:t>
         </w:r>
       </w:hyperlink>
       <w:r>
@@ -6157,7 +6177,7 @@
           <w:rPr>
             <w:rStyle w:val="Hyperlink"/>
           </w:rPr>
-          <w:t xml:space="preserve">72</w:t>
+          <w:t xml:space="preserve">73</w:t>
         </w:r>
       </w:hyperlink>
       <w:r>
@@ -6168,7 +6188,7 @@
           <w:rPr>
             <w:rStyle w:val="Hyperlink"/>
           </w:rPr>
-          <w:t xml:space="preserve">73</w:t>
+          <w:t xml:space="preserve">74</w:t>
         </w:r>
       </w:hyperlink>
       <w:r>
@@ -6306,7 +6326,7 @@
                 <w:rPr>
                   <w:rStyle w:val="Hyperlink"/>
                 </w:rPr>
-                <w:t xml:space="preserve">64</w:t>
+                <w:t xml:space="preserve">65</w:t>
               </w:r>
             </w:hyperlink>
             <w:r>
@@ -6408,7 +6428,7 @@
                 <w:rPr>
                   <w:rStyle w:val="Hyperlink"/>
                 </w:rPr>
-                <w:t xml:space="preserve">65</w:t>
+                <w:t xml:space="preserve">66</w:t>
               </w:r>
             </w:hyperlink>
             <w:r>
@@ -6510,7 +6530,7 @@
                 <w:rPr>
                   <w:rStyle w:val="Hyperlink"/>
                 </w:rPr>
-                <w:t xml:space="preserve">66</w:t>
+                <w:t xml:space="preserve">67</w:t>
               </w:r>
             </w:hyperlink>
             <w:r>
@@ -6612,7 +6632,7 @@
                 <w:rPr>
                   <w:rStyle w:val="Hyperlink"/>
                 </w:rPr>
-                <w:t xml:space="preserve">67</w:t>
+                <w:t xml:space="preserve">68</w:t>
               </w:r>
             </w:hyperlink>
             <w:r>
@@ -6714,7 +6734,7 @@
                 <w:rPr>
                   <w:rStyle w:val="Hyperlink"/>
                 </w:rPr>
-                <w:t xml:space="preserve">68</w:t>
+                <w:t xml:space="preserve">69</w:t>
               </w:r>
             </w:hyperlink>
             <w:r>
@@ -6830,7 +6850,7 @@
                 <w:rPr>
                   <w:rStyle w:val="Hyperlink"/>
                 </w:rPr>
-                <w:t xml:space="preserve">69</w:t>
+                <w:t xml:space="preserve">70</w:t>
               </w:r>
             </w:hyperlink>
             <w:r>
@@ -6932,7 +6952,7 @@
                 <w:rPr>
                   <w:rStyle w:val="Hyperlink"/>
                 </w:rPr>
-                <w:t xml:space="preserve">70</w:t>
+                <w:t xml:space="preserve">71</w:t>
               </w:r>
             </w:hyperlink>
             <w:r>
@@ -7034,7 +7054,7 @@
                 <w:rPr>
                   <w:rStyle w:val="Hyperlink"/>
                 </w:rPr>
-                <w:t xml:space="preserve">71</w:t>
+                <w:t xml:space="preserve">72</w:t>
               </w:r>
             </w:hyperlink>
             <w:r>
@@ -7136,7 +7156,7 @@
                 <w:rPr>
                   <w:rStyle w:val="Hyperlink"/>
                 </w:rPr>
-                <w:t xml:space="preserve">72</w:t>
+                <w:t xml:space="preserve">73</w:t>
               </w:r>
             </w:hyperlink>
             <w:r>
@@ -7238,7 +7258,7 @@
                 <w:rPr>
                   <w:rStyle w:val="Hyperlink"/>
                 </w:rPr>
-                <w:t xml:space="preserve">73</w:t>
+                <w:t xml:space="preserve">74</w:t>
               </w:r>
             </w:hyperlink>
             <w:r>
@@ -7342,7 +7362,7 @@
           <wp:inline>
             <wp:extent cx="5943600" cy="3820885"/>
             <wp:effectExtent b="0" l="0" r="0" t="0"/>
-            <wp:docPr descr="Figure 3: A. Preprints are closer in document embedding space to their corresponding peer reviewed publication than they are to random papers published in the same journal. B. Potential preprint-publication pairs that are unannotated but within the 50th percentile of all preprint-publication pairs in the document embedding space are likely represent true preprint-publication pairs. We depict the fraction of true positives over the total number of pairs in each bin. Accuracy is derived from curation of a randomized list of 200 potential pairs (50 per quantile) performed in duplicate with a third rater used in the case of disagreement. C. Most preprints are eventually published. We show the publication rate of preprints since bioRxiv first started. The x-axis represents months since bioRxiv started and the y-axis represents the proportion of preprints published given the month they were posted. The light blue line represents the publication rate previously estimated by Abdill et al. [60]. The dark blue line represents the updated publication rate using only CrossRef-derived annotations, while the dark green line includes annotations derived from our embedding space approach. The horizontal lines represent the overall proportion of preprints that are were published as of the time of the annotation snapshot." title="" id="1" name="Picture"/>
+            <wp:docPr descr="Figure 3: A. Preprints are closer in document embedding space to their corresponding peer reviewed publication than they are to random papers published in the same journal. B. Potential preprint-publication pairs that are unannotated but within the 50th percentile of all preprint-publication pairs in the document embedding space are likely represent true preprint-publication pairs. We depict the fraction of true positives over the total number of pairs in each bin. Accuracy is derived from curation of a randomized list of 200 potential pairs (50 per quantile) performed in duplicate with a third rater used in the case of disagreement. C. Most preprints are eventually published. We show the publication rate of preprints since bioRxiv first started. The x-axis represents months since bioRxiv started and the y-axis represents the proportion of preprints published given the month they were posted. The light blue line represents the publication rate previously estimated by Abdill et al. [61]. The dark blue line represents the updated publication rate using only CrossRef-derived annotations, while the dark green line includes annotations derived from our embedding space approach. The horizontal lines represent the overall proportion of preprints that are were published as of the time of the annotation snapshot." title="" id="1" name="Picture"/>
             <a:graphic>
               <a:graphicData uri="http://schemas.openxmlformats.org/drawingml/2006/picture">
                 <pic:pic>
@@ -7471,7 +7491,7 @@
           <w:rPr>
             <w:rStyle w:val="Hyperlink"/>
           </w:rPr>
-          <w:t xml:space="preserve">60</w:t>
+          <w:t xml:space="preserve">61</w:t>
         </w:r>
       </w:hyperlink>
       <w:r>
@@ -7772,7 +7792,7 @@
           <w:rPr>
             <w:rStyle w:val="Hyperlink"/>
           </w:rPr>
-          <w:t xml:space="preserve">74</w:t>
+          <w:t xml:space="preserve">75</w:t>
         </w:r>
       </w:hyperlink>
       <w:r>
@@ -8595,7 +8615,7 @@
       </w:r>
       <w:bookmarkEnd w:id="96"/>
     </w:p>
-    <w:bookmarkStart w:id="342" w:name="refs"/>
+    <w:bookmarkStart w:id="345" w:name="refs"/>
     <w:bookmarkStart w:id="99" w:name="ref-TQgSqYqx"/>
     <w:p>
       <w:pPr>
@@ -10576,7 +10596,7 @@
       </w:hyperlink>
     </w:p>
     <w:bookmarkEnd w:id="182"/>
-    <w:bookmarkStart w:id="185" w:name="ref-Ibrx6ppY"/>
+    <w:bookmarkStart w:id="185" w:name="ref-DgTUHUNP"/>
     <w:p>
       <w:pPr>
         <w:pStyle w:val="Bibliography"/>
@@ -10591,6 +10611,80 @@
         <w:rPr>
           <w:b/>
         </w:rPr>
+        <w:t xml:space="preserve">Preprints in motion: tracking changes between posting and journal publication</w:t>
+      </w:r>
+      <w:r>
+        <w:t xml:space="preserve"> </w:t>
+      </w:r>
+      <w:r>
+        <w:br/>
+      </w:r>
+      <w:r>
+        <w:t xml:space="preserve">Jessica K Polka, Gautam Dey, Máté Pálfy, Federico Nanni, Liam Brierley, Nicholas Fraser, Jonathon Alexis Coates</w:t>
+      </w:r>
+      <w:r>
+        <w:br/>
+      </w:r>
+      <w:r>
+        <w:rPr>
+          <w:i/>
+        </w:rPr>
+        <w:t xml:space="preserve">Cold Spring Harbor Laboratory</w:t>
+      </w:r>
+      <w:r>
+        <w:t xml:space="preserve"> </w:t>
+      </w:r>
+      <w:r>
+        <w:t xml:space="preserve">(2021-02-20)</w:t>
+      </w:r>
+      <w:r>
+        <w:t xml:space="preserve"> </w:t>
+      </w:r>
+      <w:hyperlink r:id="rId183">
+        <w:r>
+          <w:rPr>
+            <w:rStyle w:val="Hyperlink"/>
+          </w:rPr>
+          <w:t xml:space="preserve">https://doi.org/gh5mhm</w:t>
+        </w:r>
+      </w:hyperlink>
+      <w:r>
+        <w:t xml:space="preserve"> </w:t>
+      </w:r>
+      <w:r>
+        <w:br/>
+      </w:r>
+      <w:r>
+        <w:t xml:space="preserve">DOI:</w:t>
+      </w:r>
+      <w:r>
+        <w:t xml:space="preserve"> </w:t>
+      </w:r>
+      <w:hyperlink r:id="rId184">
+        <w:r>
+          <w:rPr>
+            <w:rStyle w:val="Hyperlink"/>
+          </w:rPr>
+          <w:t xml:space="preserve">10.1101/2021.02.20.432090</w:t>
+        </w:r>
+      </w:hyperlink>
+    </w:p>
+    <w:bookmarkEnd w:id="185"/>
+    <w:bookmarkStart w:id="188" w:name="ref-Ibrx6ppY"/>
+    <w:p>
+      <w:pPr>
+        <w:pStyle w:val="Bibliography"/>
+      </w:pPr>
+      <w:r>
+        <w:t xml:space="preserve">25.</w:t>
+      </w:r>
+      <w:r>
+        <w:t xml:space="preserve"> </w:t>
+      </w:r>
+      <w:r>
+        <w:rPr>
+          <w:b/>
+        </w:rPr>
         <w:t xml:space="preserve">Textual Analysis in Accounting and Finance: A Survey</w:t>
       </w:r>
       <w:r>
@@ -10620,7 +10714,7 @@
       <w:r>
         <w:t xml:space="preserve"> </w:t>
       </w:r>
-      <w:hyperlink r:id="rId183">
+      <w:hyperlink r:id="rId186">
         <w:r>
           <w:rPr>
             <w:rStyle w:val="Hyperlink"/>
@@ -10640,7 +10734,7 @@
       <w:r>
         <w:t xml:space="preserve"> </w:t>
       </w:r>
-      <w:hyperlink r:id="rId184">
+      <w:hyperlink r:id="rId187">
         <w:r>
           <w:rPr>
             <w:rStyle w:val="Hyperlink"/>
@@ -10649,14 +10743,14 @@
         </w:r>
       </w:hyperlink>
     </w:p>
-    <w:bookmarkEnd w:id="185"/>
-    <w:bookmarkStart w:id="190" w:name="ref-1H7sXN2v7"/>
+    <w:bookmarkEnd w:id="188"/>
+    <w:bookmarkStart w:id="193" w:name="ref-1H7sXN2v7"/>
     <w:p>
       <w:pPr>
         <w:pStyle w:val="Bibliography"/>
       </w:pPr>
       <w:r>
-        <w:t xml:space="preserve">25.</w:t>
+        <w:t xml:space="preserve">26.</w:t>
       </w:r>
       <w:r>
         <w:t xml:space="preserve"> </w:t>
@@ -10694,7 +10788,7 @@
       <w:r>
         <w:t xml:space="preserve"> </w:t>
       </w:r>
-      <w:hyperlink r:id="rId186">
+      <w:hyperlink r:id="rId189">
         <w:r>
           <w:rPr>
             <w:rStyle w:val="Hyperlink"/>
@@ -10714,7 +10808,7 @@
       <w:r>
         <w:t xml:space="preserve"> </w:t>
       </w:r>
-      <w:hyperlink r:id="rId187">
+      <w:hyperlink r:id="rId190">
         <w:r>
           <w:rPr>
             <w:rStyle w:val="Hyperlink"/>
@@ -10731,7 +10825,7 @@
       <w:r>
         <w:t xml:space="preserve"> </w:t>
       </w:r>
-      <w:hyperlink r:id="rId188">
+      <w:hyperlink r:id="rId191">
         <w:r>
           <w:rPr>
             <w:rStyle w:val="Hyperlink"/>
@@ -10748,7 +10842,7 @@
       <w:r>
         <w:t xml:space="preserve"> </w:t>
       </w:r>
-      <w:hyperlink r:id="rId189">
+      <w:hyperlink r:id="rId192">
         <w:r>
           <w:rPr>
             <w:rStyle w:val="Hyperlink"/>
@@ -10757,14 +10851,14 @@
         </w:r>
       </w:hyperlink>
     </w:p>
-    <w:bookmarkEnd w:id="190"/>
-    <w:bookmarkStart w:id="194" w:name="ref-1Ec63crER"/>
+    <w:bookmarkEnd w:id="193"/>
+    <w:bookmarkStart w:id="197" w:name="ref-1Ec63crER"/>
     <w:p>
       <w:pPr>
         <w:pStyle w:val="Bibliography"/>
       </w:pPr>
       <w:r>
-        <w:t xml:space="preserve">26.</w:t>
+        <w:t xml:space="preserve">27.</w:t>
       </w:r>
       <w:r>
         <w:t xml:space="preserve"> </w:t>
@@ -10802,7 +10896,7 @@
       <w:r>
         <w:t xml:space="preserve"> </w:t>
       </w:r>
-      <w:hyperlink r:id="rId191">
+      <w:hyperlink r:id="rId194">
         <w:r>
           <w:rPr>
             <w:rStyle w:val="Hyperlink"/>
@@ -10822,7 +10916,7 @@
       <w:r>
         <w:t xml:space="preserve"> </w:t>
       </w:r>
-      <w:hyperlink r:id="rId192">
+      <w:hyperlink r:id="rId195">
         <w:r>
           <w:rPr>
             <w:rStyle w:val="Hyperlink"/>
@@ -10839,7 +10933,7 @@
       <w:r>
         <w:t xml:space="preserve"> </w:t>
       </w:r>
-      <w:hyperlink r:id="rId193">
+      <w:hyperlink r:id="rId196">
         <w:r>
           <w:rPr>
             <w:rStyle w:val="Hyperlink"/>
@@ -10848,14 +10942,14 @@
         </w:r>
       </w:hyperlink>
     </w:p>
-    <w:bookmarkEnd w:id="194"/>
-    <w:bookmarkStart w:id="198" w:name="ref-qGYQ9hj7"/>
+    <w:bookmarkEnd w:id="197"/>
+    <w:bookmarkStart w:id="201" w:name="ref-qGYQ9hj7"/>
     <w:p>
       <w:pPr>
         <w:pStyle w:val="Bibliography"/>
       </w:pPr>
       <w:r>
-        <w:t xml:space="preserve">27.</w:t>
+        <w:t xml:space="preserve">28.</w:t>
       </w:r>
       <w:r>
         <w:t xml:space="preserve"> </w:t>
@@ -10893,7 +10987,7 @@
       <w:r>
         <w:t xml:space="preserve"> </w:t>
       </w:r>
-      <w:hyperlink r:id="rId195">
+      <w:hyperlink r:id="rId198">
         <w:r>
           <w:rPr>
             <w:rStyle w:val="Hyperlink"/>
@@ -10913,7 +11007,7 @@
       <w:r>
         <w:t xml:space="preserve"> </w:t>
       </w:r>
-      <w:hyperlink r:id="rId196">
+      <w:hyperlink r:id="rId199">
         <w:r>
           <w:rPr>
             <w:rStyle w:val="Hyperlink"/>
@@ -10930,7 +11024,7 @@
       <w:r>
         <w:t xml:space="preserve"> </w:t>
       </w:r>
-      <w:hyperlink r:id="rId197">
+      <w:hyperlink r:id="rId200">
         <w:r>
           <w:rPr>
             <w:rStyle w:val="Hyperlink"/>
@@ -10939,14 +11033,14 @@
         </w:r>
       </w:hyperlink>
     </w:p>
-    <w:bookmarkEnd w:id="198"/>
-    <w:bookmarkStart w:id="203" w:name="ref-18ZyyTcTe"/>
+    <w:bookmarkEnd w:id="201"/>
+    <w:bookmarkStart w:id="206" w:name="ref-18ZyyTcTe"/>
     <w:p>
       <w:pPr>
         <w:pStyle w:val="Bibliography"/>
       </w:pPr>
       <w:r>
-        <w:t xml:space="preserve">28.</w:t>
+        <w:t xml:space="preserve">29.</w:t>
       </w:r>
       <w:r>
         <w:t xml:space="preserve"> </w:t>
@@ -10984,7 +11078,7 @@
       <w:r>
         <w:t xml:space="preserve"> </w:t>
       </w:r>
-      <w:hyperlink r:id="rId199">
+      <w:hyperlink r:id="rId202">
         <w:r>
           <w:rPr>
             <w:rStyle w:val="Hyperlink"/>
@@ -11004,7 +11098,7 @@
       <w:r>
         <w:t xml:space="preserve"> </w:t>
       </w:r>
-      <w:hyperlink r:id="rId200">
+      <w:hyperlink r:id="rId203">
         <w:r>
           <w:rPr>
             <w:rStyle w:val="Hyperlink"/>
@@ -11021,7 +11115,7 @@
       <w:r>
         <w:t xml:space="preserve"> </w:t>
       </w:r>
-      <w:hyperlink r:id="rId201">
+      <w:hyperlink r:id="rId204">
         <w:r>
           <w:rPr>
             <w:rStyle w:val="Hyperlink"/>
@@ -11038,7 +11132,7 @@
       <w:r>
         <w:t xml:space="preserve"> </w:t>
       </w:r>
-      <w:hyperlink r:id="rId202">
+      <w:hyperlink r:id="rId205">
         <w:r>
           <w:rPr>
             <w:rStyle w:val="Hyperlink"/>
@@ -11047,14 +11141,14 @@
         </w:r>
       </w:hyperlink>
     </w:p>
-    <w:bookmarkEnd w:id="203"/>
-    <w:bookmarkStart w:id="208" w:name="ref-XXeZHguV"/>
+    <w:bookmarkEnd w:id="206"/>
+    <w:bookmarkStart w:id="211" w:name="ref-XXeZHguV"/>
     <w:p>
       <w:pPr>
         <w:pStyle w:val="Bibliography"/>
       </w:pPr>
       <w:r>
-        <w:t xml:space="preserve">29.</w:t>
+        <w:t xml:space="preserve">30.</w:t>
       </w:r>
       <w:r>
         <w:t xml:space="preserve"> </w:t>
@@ -11092,7 +11186,7 @@
       <w:r>
         <w:t xml:space="preserve"> </w:t>
       </w:r>
-      <w:hyperlink r:id="rId204">
+      <w:hyperlink r:id="rId207">
         <w:r>
           <w:rPr>
             <w:rStyle w:val="Hyperlink"/>
@@ -11112,7 +11206,7 @@
       <w:r>
         <w:t xml:space="preserve"> </w:t>
       </w:r>
-      <w:hyperlink r:id="rId205">
+      <w:hyperlink r:id="rId208">
         <w:r>
           <w:rPr>
             <w:rStyle w:val="Hyperlink"/>
@@ -11129,7 +11223,7 @@
       <w:r>
         <w:t xml:space="preserve"> </w:t>
       </w:r>
-      <w:hyperlink r:id="rId206">
+      <w:hyperlink r:id="rId209">
         <w:r>
           <w:rPr>
             <w:rStyle w:val="Hyperlink"/>
@@ -11146,7 +11240,7 @@
       <w:r>
         <w:t xml:space="preserve"> </w:t>
       </w:r>
-      <w:hyperlink r:id="rId207">
+      <w:hyperlink r:id="rId210">
         <w:r>
           <w:rPr>
             <w:rStyle w:val="Hyperlink"/>
@@ -11155,14 +11249,14 @@
         </w:r>
       </w:hyperlink>
     </w:p>
-    <w:bookmarkEnd w:id="208"/>
-    <w:bookmarkStart w:id="213" w:name="ref-vU15xGGa"/>
+    <w:bookmarkEnd w:id="211"/>
+    <w:bookmarkStart w:id="216" w:name="ref-vU15xGGa"/>
     <w:p>
       <w:pPr>
         <w:pStyle w:val="Bibliography"/>
       </w:pPr>
       <w:r>
-        <w:t xml:space="preserve">30.</w:t>
+        <w:t xml:space="preserve">31.</w:t>
       </w:r>
       <w:r>
         <w:t xml:space="preserve"> </w:t>
@@ -11200,7 +11294,7 @@
       <w:r>
         <w:t xml:space="preserve"> </w:t>
       </w:r>
-      <w:hyperlink r:id="rId209">
+      <w:hyperlink r:id="rId212">
         <w:r>
           <w:rPr>
             <w:rStyle w:val="Hyperlink"/>
@@ -11220,7 +11314,7 @@
       <w:r>
         <w:t xml:space="preserve"> </w:t>
       </w:r>
-      <w:hyperlink r:id="rId210">
+      <w:hyperlink r:id="rId213">
         <w:r>
           <w:rPr>
             <w:rStyle w:val="Hyperlink"/>
@@ -11237,7 +11331,7 @@
       <w:r>
         <w:t xml:space="preserve"> </w:t>
       </w:r>
-      <w:hyperlink r:id="rId211">
+      <w:hyperlink r:id="rId214">
         <w:r>
           <w:rPr>
             <w:rStyle w:val="Hyperlink"/>
@@ -11254,7 +11348,7 @@
       <w:r>
         <w:t xml:space="preserve"> </w:t>
       </w:r>
-      <w:hyperlink r:id="rId212">
+      <w:hyperlink r:id="rId215">
         <w:r>
           <w:rPr>
             <w:rStyle w:val="Hyperlink"/>
@@ -11263,14 +11357,14 @@
         </w:r>
       </w:hyperlink>
     </w:p>
-    <w:bookmarkEnd w:id="213"/>
-    <w:bookmarkStart w:id="218" w:name="ref-1CW99irQj"/>
+    <w:bookmarkEnd w:id="216"/>
+    <w:bookmarkStart w:id="221" w:name="ref-1CW99irQj"/>
     <w:p>
       <w:pPr>
         <w:pStyle w:val="Bibliography"/>
       </w:pPr>
       <w:r>
-        <w:t xml:space="preserve">31.</w:t>
+        <w:t xml:space="preserve">32.</w:t>
       </w:r>
       <w:r>
         <w:t xml:space="preserve"> </w:t>
@@ -11308,7 +11402,7 @@
       <w:r>
         <w:t xml:space="preserve"> </w:t>
       </w:r>
-      <w:hyperlink r:id="rId214">
+      <w:hyperlink r:id="rId217">
         <w:r>
           <w:rPr>
             <w:rStyle w:val="Hyperlink"/>
@@ -11328,7 +11422,7 @@
       <w:r>
         <w:t xml:space="preserve"> </w:t>
       </w:r>
-      <w:hyperlink r:id="rId215">
+      <w:hyperlink r:id="rId218">
         <w:r>
           <w:rPr>
             <w:rStyle w:val="Hyperlink"/>
@@ -11345,7 +11439,7 @@
       <w:r>
         <w:t xml:space="preserve"> </w:t>
       </w:r>
-      <w:hyperlink r:id="rId216">
+      <w:hyperlink r:id="rId219">
         <w:r>
           <w:rPr>
             <w:rStyle w:val="Hyperlink"/>
@@ -11362,7 +11456,7 @@
       <w:r>
         <w:t xml:space="preserve"> </w:t>
       </w:r>
-      <w:hyperlink r:id="rId217">
+      <w:hyperlink r:id="rId220">
         <w:r>
           <w:rPr>
             <w:rStyle w:val="Hyperlink"/>
@@ -11371,14 +11465,14 @@
         </w:r>
       </w:hyperlink>
     </w:p>
-    <w:bookmarkEnd w:id="218"/>
-    <w:bookmarkStart w:id="223" w:name="ref-YhMeTgyl"/>
+    <w:bookmarkEnd w:id="221"/>
+    <w:bookmarkStart w:id="226" w:name="ref-YhMeTgyl"/>
     <w:p>
       <w:pPr>
         <w:pStyle w:val="Bibliography"/>
       </w:pPr>
       <w:r>
-        <w:t xml:space="preserve">32.</w:t>
+        <w:t xml:space="preserve">33.</w:t>
       </w:r>
       <w:r>
         <w:t xml:space="preserve"> </w:t>
@@ -11416,7 +11510,7 @@
       <w:r>
         <w:t xml:space="preserve"> </w:t>
       </w:r>
-      <w:hyperlink r:id="rId219">
+      <w:hyperlink r:id="rId222">
         <w:r>
           <w:rPr>
             <w:rStyle w:val="Hyperlink"/>
@@ -11436,7 +11530,7 @@
       <w:r>
         <w:t xml:space="preserve"> </w:t>
       </w:r>
-      <w:hyperlink r:id="rId220">
+      <w:hyperlink r:id="rId223">
         <w:r>
           <w:rPr>
             <w:rStyle w:val="Hyperlink"/>
@@ -11453,7 +11547,7 @@
       <w:r>
         <w:t xml:space="preserve"> </w:t>
       </w:r>
-      <w:hyperlink r:id="rId221">
+      <w:hyperlink r:id="rId224">
         <w:r>
           <w:rPr>
             <w:rStyle w:val="Hyperlink"/>
@@ -11470,7 +11564,7 @@
       <w:r>
         <w:t xml:space="preserve"> </w:t>
       </w:r>
-      <w:hyperlink r:id="rId222">
+      <w:hyperlink r:id="rId225">
         <w:r>
           <w:rPr>
             <w:rStyle w:val="Hyperlink"/>
@@ -11479,14 +11573,14 @@
         </w:r>
       </w:hyperlink>
     </w:p>
-    <w:bookmarkEnd w:id="223"/>
-    <w:bookmarkStart w:id="225" w:name="ref-1GhHIDxuW"/>
+    <w:bookmarkEnd w:id="226"/>
+    <w:bookmarkStart w:id="228" w:name="ref-1GhHIDxuW"/>
     <w:p>
       <w:pPr>
         <w:pStyle w:val="Bibliography"/>
       </w:pPr>
       <w:r>
-        <w:t xml:space="preserve">33.</w:t>
+        <w:t xml:space="preserve">34.</w:t>
       </w:r>
       <w:r>
         <w:t xml:space="preserve"> </w:t>
@@ -11524,7 +11618,7 @@
       <w:r>
         <w:t xml:space="preserve"> </w:t>
       </w:r>
-      <w:hyperlink r:id="rId224">
+      <w:hyperlink r:id="rId227">
         <w:r>
           <w:rPr>
             <w:rStyle w:val="Hyperlink"/>
@@ -11533,14 +11627,14 @@
         </w:r>
       </w:hyperlink>
     </w:p>
-    <w:bookmarkEnd w:id="225"/>
-    <w:bookmarkStart w:id="227" w:name="ref-SdcIDSwR"/>
+    <w:bookmarkEnd w:id="228"/>
+    <w:bookmarkStart w:id="230" w:name="ref-SdcIDSwR"/>
     <w:p>
       <w:pPr>
         <w:pStyle w:val="Bibliography"/>
       </w:pPr>
       <w:r>
-        <w:t xml:space="preserve">34.</w:t>
+        <w:t xml:space="preserve">35.</w:t>
       </w:r>
       <w:r>
         <w:t xml:space="preserve"> </w:t>
@@ -11578,7 +11672,7 @@
       <w:r>
         <w:t xml:space="preserve"> </w:t>
       </w:r>
-      <w:hyperlink r:id="rId226">
+      <w:hyperlink r:id="rId229">
         <w:r>
           <w:rPr>
             <w:rStyle w:val="Hyperlink"/>
@@ -11587,14 +11681,14 @@
         </w:r>
       </w:hyperlink>
     </w:p>
-    <w:bookmarkEnd w:id="227"/>
-    <w:bookmarkStart w:id="228" w:name="ref-9gVmEi52"/>
+    <w:bookmarkEnd w:id="230"/>
+    <w:bookmarkStart w:id="231" w:name="ref-9gVmEi52"/>
     <w:p>
       <w:pPr>
         <w:pStyle w:val="Bibliography"/>
       </w:pPr>
       <w:r>
-        <w:t xml:space="preserve">35.</w:t>
+        <w:t xml:space="preserve">36.</w:t>
       </w:r>
       <w:r>
         <w:t xml:space="preserve"> </w:t>
@@ -11617,14 +11711,14 @@
         </w:r>
       </w:hyperlink>
     </w:p>
-    <w:bookmarkEnd w:id="228"/>
-    <w:bookmarkStart w:id="233" w:name="ref-u294RvPz"/>
+    <w:bookmarkEnd w:id="231"/>
+    <w:bookmarkStart w:id="236" w:name="ref-u294RvPz"/>
     <w:p>
       <w:pPr>
         <w:pStyle w:val="Bibliography"/>
       </w:pPr>
       <w:r>
-        <w:t xml:space="preserve">36.</w:t>
+        <w:t xml:space="preserve">37.</w:t>
       </w:r>
       <w:r>
         <w:t xml:space="preserve"> </w:t>
@@ -11662,7 +11756,7 @@
       <w:r>
         <w:t xml:space="preserve"> </w:t>
       </w:r>
-      <w:hyperlink r:id="rId229">
+      <w:hyperlink r:id="rId232">
         <w:r>
           <w:rPr>
             <w:rStyle w:val="Hyperlink"/>
@@ -11682,7 +11776,7 @@
       <w:r>
         <w:t xml:space="preserve"> </w:t>
       </w:r>
-      <w:hyperlink r:id="rId230">
+      <w:hyperlink r:id="rId233">
         <w:r>
           <w:rPr>
             <w:rStyle w:val="Hyperlink"/>
@@ -11699,7 +11793,7 @@
       <w:r>
         <w:t xml:space="preserve"> </w:t>
       </w:r>
-      <w:hyperlink r:id="rId231">
+      <w:hyperlink r:id="rId234">
         <w:r>
           <w:rPr>
             <w:rStyle w:val="Hyperlink"/>
@@ -11716,7 +11810,7 @@
       <w:r>
         <w:t xml:space="preserve"> </w:t>
       </w:r>
-      <w:hyperlink r:id="rId232">
+      <w:hyperlink r:id="rId235">
         <w:r>
           <w:rPr>
             <w:rStyle w:val="Hyperlink"/>
@@ -11725,14 +11819,14 @@
         </w:r>
       </w:hyperlink>
     </w:p>
-    <w:bookmarkEnd w:id="233"/>
-    <w:bookmarkStart w:id="235" w:name="ref-lBh7pyRc"/>
+    <w:bookmarkEnd w:id="236"/>
+    <w:bookmarkStart w:id="238" w:name="ref-lBh7pyRc"/>
     <w:p>
       <w:pPr>
         <w:pStyle w:val="Bibliography"/>
       </w:pPr>
       <w:r>
-        <w:t xml:space="preserve">37.</w:t>
+        <w:t xml:space="preserve">38.</w:t>
       </w:r>
       <w:r>
         <w:t xml:space="preserve"> </w:t>
@@ -11746,7 +11840,7 @@
       <w:r>
         <w:t xml:space="preserve"> </w:t>
       </w:r>
-      <w:hyperlink r:id="rId234">
+      <w:hyperlink r:id="rId237">
         <w:r>
           <w:rPr>
             <w:rStyle w:val="Hyperlink"/>
@@ -11755,14 +11849,14 @@
         </w:r>
       </w:hyperlink>
     </w:p>
-    <w:bookmarkEnd w:id="235"/>
-    <w:bookmarkStart w:id="240" w:name="ref-iyblQx2M"/>
+    <w:bookmarkEnd w:id="238"/>
+    <w:bookmarkStart w:id="243" w:name="ref-iyblQx2M"/>
     <w:p>
       <w:pPr>
         <w:pStyle w:val="Bibliography"/>
       </w:pPr>
       <w:r>
-        <w:t xml:space="preserve">38.</w:t>
+        <w:t xml:space="preserve">39.</w:t>
       </w:r>
       <w:r>
         <w:t xml:space="preserve"> </w:t>
@@ -11800,7 +11894,7 @@
       <w:r>
         <w:t xml:space="preserve"> </w:t>
       </w:r>
-      <w:hyperlink r:id="rId236">
+      <w:hyperlink r:id="rId239">
         <w:r>
           <w:rPr>
             <w:rStyle w:val="Hyperlink"/>
@@ -11820,7 +11914,7 @@
       <w:r>
         <w:t xml:space="preserve"> </w:t>
       </w:r>
-      <w:hyperlink r:id="rId237">
+      <w:hyperlink r:id="rId240">
         <w:r>
           <w:rPr>
             <w:rStyle w:val="Hyperlink"/>
@@ -11837,7 +11931,7 @@
       <w:r>
         <w:t xml:space="preserve"> </w:t>
       </w:r>
-      <w:hyperlink r:id="rId238">
+      <w:hyperlink r:id="rId241">
         <w:r>
           <w:rPr>
             <w:rStyle w:val="Hyperlink"/>
@@ -11854,7 +11948,7 @@
       <w:r>
         <w:t xml:space="preserve"> </w:t>
       </w:r>
-      <w:hyperlink r:id="rId239">
+      <w:hyperlink r:id="rId242">
         <w:r>
           <w:rPr>
             <w:rStyle w:val="Hyperlink"/>
@@ -11863,14 +11957,14 @@
         </w:r>
       </w:hyperlink>
     </w:p>
-    <w:bookmarkEnd w:id="240"/>
-    <w:bookmarkStart w:id="242" w:name="ref-vGaAJBqg"/>
+    <w:bookmarkEnd w:id="243"/>
+    <w:bookmarkStart w:id="245" w:name="ref-vGaAJBqg"/>
     <w:p>
       <w:pPr>
         <w:pStyle w:val="Bibliography"/>
       </w:pPr>
       <w:r>
-        <w:t xml:space="preserve">39.</w:t>
+        <w:t xml:space="preserve">40.</w:t>
       </w:r>
       <w:r>
         <w:t xml:space="preserve"> </w:t>
@@ -11884,7 +11978,7 @@
       <w:r>
         <w:t xml:space="preserve"> </w:t>
       </w:r>
-      <w:hyperlink r:id="rId241">
+      <w:hyperlink r:id="rId244">
         <w:r>
           <w:rPr>
             <w:rStyle w:val="Hyperlink"/>
@@ -11893,14 +11987,14 @@
         </w:r>
       </w:hyperlink>
     </w:p>
-    <w:bookmarkEnd w:id="242"/>
-    <w:bookmarkStart w:id="244" w:name="ref-rzmpIYmn"/>
+    <w:bookmarkEnd w:id="245"/>
+    <w:bookmarkStart w:id="247" w:name="ref-rzmpIYmn"/>
     <w:p>
       <w:pPr>
         <w:pStyle w:val="Bibliography"/>
       </w:pPr>
       <w:r>
-        <w:t xml:space="preserve">40.</w:t>
+        <w:t xml:space="preserve">41.</w:t>
       </w:r>
       <w:r>
         <w:t xml:space="preserve"> </w:t>
@@ -11914,7 +12008,7 @@
       <w:r>
         <w:t xml:space="preserve"> </w:t>
       </w:r>
-      <w:hyperlink r:id="rId243">
+      <w:hyperlink r:id="rId246">
         <w:r>
           <w:rPr>
             <w:rStyle w:val="Hyperlink"/>
@@ -11923,14 +12017,14 @@
         </w:r>
       </w:hyperlink>
     </w:p>
-    <w:bookmarkEnd w:id="244"/>
-    <w:bookmarkStart w:id="249" w:name="ref-rURwqquJ"/>
+    <w:bookmarkEnd w:id="247"/>
+    <w:bookmarkStart w:id="252" w:name="ref-rURwqquJ"/>
     <w:p>
       <w:pPr>
         <w:pStyle w:val="Bibliography"/>
       </w:pPr>
       <w:r>
-        <w:t xml:space="preserve">41.</w:t>
+        <w:t xml:space="preserve">42.</w:t>
       </w:r>
       <w:r>
         <w:t xml:space="preserve"> </w:t>
@@ -11968,7 +12062,7 @@
       <w:r>
         <w:t xml:space="preserve"> </w:t>
       </w:r>
-      <w:hyperlink r:id="rId245">
+      <w:hyperlink r:id="rId248">
         <w:r>
           <w:rPr>
             <w:rStyle w:val="Hyperlink"/>
@@ -11988,7 +12082,7 @@
       <w:r>
         <w:t xml:space="preserve"> </w:t>
       </w:r>
-      <w:hyperlink r:id="rId246">
+      <w:hyperlink r:id="rId249">
         <w:r>
           <w:rPr>
             <w:rStyle w:val="Hyperlink"/>
@@ -12005,7 +12099,7 @@
       <w:r>
         <w:t xml:space="preserve"> </w:t>
       </w:r>
-      <w:hyperlink r:id="rId247">
+      <w:hyperlink r:id="rId250">
         <w:r>
           <w:rPr>
             <w:rStyle w:val="Hyperlink"/>
@@ -12022,7 +12116,7 @@
       <w:r>
         <w:t xml:space="preserve"> </w:t>
       </w:r>
-      <w:hyperlink r:id="rId248">
+      <w:hyperlink r:id="rId251">
         <w:r>
           <w:rPr>
             <w:rStyle w:val="Hyperlink"/>
@@ -12031,14 +12125,14 @@
         </w:r>
       </w:hyperlink>
     </w:p>
-    <w:bookmarkEnd w:id="249"/>
-    <w:bookmarkStart w:id="251" w:name="ref-12qFW0Wyn"/>
+    <w:bookmarkEnd w:id="252"/>
+    <w:bookmarkStart w:id="254" w:name="ref-12qFW0Wyn"/>
     <w:p>
       <w:pPr>
         <w:pStyle w:val="Bibliography"/>
       </w:pPr>
       <w:r>
-        <w:t xml:space="preserve">42.</w:t>
+        <w:t xml:space="preserve">43.</w:t>
       </w:r>
       <w:r>
         <w:t xml:space="preserve"> </w:t>
@@ -12052,7 +12146,7 @@
       <w:r>
         <w:t xml:space="preserve"> </w:t>
       </w:r>
-      <w:hyperlink r:id="rId250">
+      <w:hyperlink r:id="rId253">
         <w:r>
           <w:rPr>
             <w:rStyle w:val="Hyperlink"/>
@@ -12061,14 +12155,14 @@
         </w:r>
       </w:hyperlink>
     </w:p>
-    <w:bookmarkEnd w:id="251"/>
-    <w:bookmarkStart w:id="252" w:name="ref-18JcY2okY"/>
+    <w:bookmarkEnd w:id="254"/>
+    <w:bookmarkStart w:id="255" w:name="ref-18JcY2okY"/>
     <w:p>
       <w:pPr>
         <w:pStyle w:val="Bibliography"/>
       </w:pPr>
       <w:r>
-        <w:t xml:space="preserve">43.</w:t>
+        <w:t xml:space="preserve">44.</w:t>
       </w:r>
       <w:r>
         <w:t xml:space="preserve"> </w:t>
@@ -12104,14 +12198,14 @@
         <w:t xml:space="preserve">(2008)</w:t>
       </w:r>
     </w:p>
-    <w:bookmarkEnd w:id="252"/>
-    <w:bookmarkStart w:id="255" w:name="ref-XnHb341s"/>
+    <w:bookmarkEnd w:id="255"/>
+    <w:bookmarkStart w:id="258" w:name="ref-XnHb341s"/>
     <w:p>
       <w:pPr>
         <w:pStyle w:val="Bibliography"/>
       </w:pPr>
       <w:r>
-        <w:t xml:space="preserve">44.</w:t>
+        <w:t xml:space="preserve">45.</w:t>
       </w:r>
       <w:r>
         <w:t xml:space="preserve"> </w:t>
@@ -12149,7 +12243,7 @@
       <w:r>
         <w:t xml:space="preserve"> </w:t>
       </w:r>
-      <w:hyperlink r:id="rId253">
+      <w:hyperlink r:id="rId256">
         <w:r>
           <w:rPr>
             <w:rStyle w:val="Hyperlink"/>
@@ -12169,7 +12263,7 @@
       <w:r>
         <w:t xml:space="preserve"> </w:t>
       </w:r>
-      <w:hyperlink r:id="rId254">
+      <w:hyperlink r:id="rId257">
         <w:r>
           <w:rPr>
             <w:rStyle w:val="Hyperlink"/>
@@ -12178,14 +12272,14 @@
         </w:r>
       </w:hyperlink>
     </w:p>
-    <w:bookmarkEnd w:id="255"/>
-    <w:bookmarkStart w:id="256" w:name="ref-q2fFAZTG"/>
+    <w:bookmarkEnd w:id="258"/>
+    <w:bookmarkStart w:id="259" w:name="ref-q2fFAZTG"/>
     <w:p>
       <w:pPr>
         <w:pStyle w:val="Bibliography"/>
       </w:pPr>
       <w:r>
-        <w:t xml:space="preserve">45.</w:t>
+        <w:t xml:space="preserve">46.</w:t>
       </w:r>
       <w:r>
         <w:t xml:space="preserve"> </w:t>
@@ -12212,14 +12306,14 @@
         <w:t xml:space="preserve">(2017)</w:t>
       </w:r>
     </w:p>
-    <w:bookmarkEnd w:id="256"/>
-    <w:bookmarkStart w:id="258" w:name="ref-Lgm5q6mO"/>
+    <w:bookmarkEnd w:id="259"/>
+    <w:bookmarkStart w:id="261" w:name="ref-Lgm5q6mO"/>
     <w:p>
       <w:pPr>
         <w:pStyle w:val="Bibliography"/>
       </w:pPr>
       <w:r>
-        <w:t xml:space="preserve">46.</w:t>
+        <w:t xml:space="preserve">47.</w:t>
       </w:r>
       <w:r>
         <w:t xml:space="preserve"> </w:t>
@@ -12257,7 +12351,7 @@
       <w:r>
         <w:t xml:space="preserve"> </w:t>
       </w:r>
-      <w:hyperlink r:id="rId257">
+      <w:hyperlink r:id="rId260">
         <w:r>
           <w:rPr>
             <w:rStyle w:val="Hyperlink"/>
@@ -12266,14 +12360,14 @@
         </w:r>
       </w:hyperlink>
     </w:p>
-    <w:bookmarkEnd w:id="258"/>
-    <w:bookmarkStart w:id="259" w:name="ref-9hB9xc4H"/>
+    <w:bookmarkEnd w:id="261"/>
+    <w:bookmarkStart w:id="262" w:name="ref-9hB9xc4H"/>
     <w:p>
       <w:pPr>
         <w:pStyle w:val="Bibliography"/>
       </w:pPr>
       <w:r>
-        <w:t xml:space="preserve">47.</w:t>
+        <w:t xml:space="preserve">48.</w:t>
       </w:r>
       <w:r>
         <w:t xml:space="preserve"> </w:t>
@@ -12309,14 +12403,14 @@
         <w:t xml:space="preserve">(2010-05-22)</w:t>
       </w:r>
     </w:p>
-    <w:bookmarkEnd w:id="259"/>
-    <w:bookmarkStart w:id="261" w:name="ref-Km2ytzVD"/>
+    <w:bookmarkEnd w:id="262"/>
+    <w:bookmarkStart w:id="264" w:name="ref-Km2ytzVD"/>
     <w:p>
       <w:pPr>
         <w:pStyle w:val="Bibliography"/>
       </w:pPr>
       <w:r>
-        <w:t xml:space="preserve">48.</w:t>
+        <w:t xml:space="preserve">49.</w:t>
       </w:r>
       <w:r>
         <w:t xml:space="preserve"> </w:t>
@@ -12354,7 +12448,7 @@
       <w:r>
         <w:t xml:space="preserve"> </w:t>
       </w:r>
-      <w:hyperlink r:id="rId260">
+      <w:hyperlink r:id="rId263">
         <w:r>
           <w:rPr>
             <w:rStyle w:val="Hyperlink"/>
@@ -12363,14 +12457,14 @@
         </w:r>
       </w:hyperlink>
     </w:p>
-    <w:bookmarkEnd w:id="261"/>
-    <w:bookmarkStart w:id="264" w:name="ref-qkjVrvqt"/>
+    <w:bookmarkEnd w:id="264"/>
+    <w:bookmarkStart w:id="267" w:name="ref-qkjVrvqt"/>
     <w:p>
       <w:pPr>
         <w:pStyle w:val="Bibliography"/>
       </w:pPr>
       <w:r>
-        <w:t xml:space="preserve">49.</w:t>
+        <w:t xml:space="preserve">50.</w:t>
       </w:r>
       <w:r>
         <w:t xml:space="preserve"> </w:t>
@@ -12408,7 +12502,7 @@
       <w:r>
         <w:t xml:space="preserve"> </w:t>
       </w:r>
-      <w:hyperlink r:id="rId262">
+      <w:hyperlink r:id="rId265">
         <w:r>
           <w:rPr>
             <w:rStyle w:val="Hyperlink"/>
@@ -12428,7 +12522,7 @@
       <w:r>
         <w:t xml:space="preserve"> </w:t>
       </w:r>
-      <w:hyperlink r:id="rId263">
+      <w:hyperlink r:id="rId266">
         <w:r>
           <w:rPr>
             <w:rStyle w:val="Hyperlink"/>
@@ -12437,14 +12531,14 @@
         </w:r>
       </w:hyperlink>
     </w:p>
-    <w:bookmarkEnd w:id="264"/>
-    <w:bookmarkStart w:id="265" w:name="ref-1UyyO5Eg"/>
+    <w:bookmarkEnd w:id="267"/>
+    <w:bookmarkStart w:id="268" w:name="ref-1UyyO5Eg"/>
     <w:p>
       <w:pPr>
         <w:pStyle w:val="Bibliography"/>
       </w:pPr>
       <w:r>
-        <w:t xml:space="preserve">50.</w:t>
+        <w:t xml:space="preserve">51.</w:t>
       </w:r>
       <w:r>
         <w:t xml:space="preserve"> </w:t>
@@ -12480,14 +12574,14 @@
         <w:t xml:space="preserve">(2011)</w:t>
       </w:r>
     </w:p>
-    <w:bookmarkEnd w:id="265"/>
-    <w:bookmarkStart w:id="267" w:name="ref-7tMTyalf"/>
+    <w:bookmarkEnd w:id="268"/>
+    <w:bookmarkStart w:id="270" w:name="ref-7tMTyalf"/>
     <w:p>
       <w:pPr>
         <w:pStyle w:val="Bibliography"/>
       </w:pPr>
       <w:r>
-        <w:t xml:space="preserve">51.</w:t>
+        <w:t xml:space="preserve">52.</w:t>
       </w:r>
       <w:r>
         <w:t xml:space="preserve"> </w:t>
@@ -12525,7 +12619,7 @@
       <w:r>
         <w:t xml:space="preserve"> </w:t>
       </w:r>
-      <w:hyperlink r:id="rId266">
+      <w:hyperlink r:id="rId269">
         <w:r>
           <w:rPr>
             <w:rStyle w:val="Hyperlink"/>
@@ -12534,14 +12628,14 @@
         </w:r>
       </w:hyperlink>
     </w:p>
-    <w:bookmarkEnd w:id="267"/>
-    <w:bookmarkStart w:id="270" w:name="ref-1Bpwk7s3x"/>
+    <w:bookmarkEnd w:id="270"/>
+    <w:bookmarkStart w:id="273" w:name="ref-1Bpwk7s3x"/>
     <w:p>
       <w:pPr>
         <w:pStyle w:val="Bibliography"/>
       </w:pPr>
       <w:r>
-        <w:t xml:space="preserve">52.</w:t>
+        <w:t xml:space="preserve">53.</w:t>
       </w:r>
       <w:r>
         <w:t xml:space="preserve"> </w:t>
@@ -12604,7 +12698,7 @@
       <w:r>
         <w:t xml:space="preserve"> </w:t>
       </w:r>
-      <w:hyperlink r:id="rId268">
+      <w:hyperlink r:id="rId271">
         <w:r>
           <w:rPr>
             <w:rStyle w:val="Hyperlink"/>
@@ -12624,7 +12718,7 @@
       <w:r>
         <w:t xml:space="preserve"> </w:t>
       </w:r>
-      <w:hyperlink r:id="rId269">
+      <w:hyperlink r:id="rId272">
         <w:r>
           <w:rPr>
             <w:rStyle w:val="Hyperlink"/>
@@ -12633,14 +12727,14 @@
         </w:r>
       </w:hyperlink>
     </w:p>
-    <w:bookmarkEnd w:id="270"/>
-    <w:bookmarkStart w:id="275" w:name="ref-iBFkqblV"/>
+    <w:bookmarkEnd w:id="273"/>
+    <w:bookmarkStart w:id="278" w:name="ref-iBFkqblV"/>
     <w:p>
       <w:pPr>
         <w:pStyle w:val="Bibliography"/>
       </w:pPr>
       <w:r>
-        <w:t xml:space="preserve">53.</w:t>
+        <w:t xml:space="preserve">54.</w:t>
       </w:r>
       <w:r>
         <w:t xml:space="preserve"> </w:t>
@@ -12703,7 +12797,7 @@
       <w:r>
         <w:t xml:space="preserve"> </w:t>
       </w:r>
-      <w:hyperlink r:id="rId271">
+      <w:hyperlink r:id="rId274">
         <w:r>
           <w:rPr>
             <w:rStyle w:val="Hyperlink"/>
@@ -12723,7 +12817,7 @@
       <w:r>
         <w:t xml:space="preserve"> </w:t>
       </w:r>
-      <w:hyperlink r:id="rId272">
+      <w:hyperlink r:id="rId275">
         <w:r>
           <w:rPr>
             <w:rStyle w:val="Hyperlink"/>
@@ -12740,7 +12834,7 @@
       <w:r>
         <w:t xml:space="preserve"> </w:t>
       </w:r>
-      <w:hyperlink r:id="rId273">
+      <w:hyperlink r:id="rId276">
         <w:r>
           <w:rPr>
             <w:rStyle w:val="Hyperlink"/>
@@ -12757,7 +12851,7 @@
       <w:r>
         <w:t xml:space="preserve"> </w:t>
       </w:r>
-      <w:hyperlink r:id="rId274">
+      <w:hyperlink r:id="rId277">
         <w:r>
           <w:rPr>
             <w:rStyle w:val="Hyperlink"/>
@@ -12766,14 +12860,14 @@
         </w:r>
       </w:hyperlink>
     </w:p>
-    <w:bookmarkEnd w:id="275"/>
-    <w:bookmarkStart w:id="280" w:name="ref-PQlBxj25"/>
+    <w:bookmarkEnd w:id="278"/>
+    <w:bookmarkStart w:id="283" w:name="ref-PQlBxj25"/>
     <w:p>
       <w:pPr>
         <w:pStyle w:val="Bibliography"/>
       </w:pPr>
       <w:r>
-        <w:t xml:space="preserve">54.</w:t>
+        <w:t xml:space="preserve">55.</w:t>
       </w:r>
       <w:r>
         <w:t xml:space="preserve"> </w:t>
@@ -12811,7 +12905,7 @@
       <w:r>
         <w:t xml:space="preserve"> </w:t>
       </w:r>
-      <w:hyperlink r:id="rId276">
+      <w:hyperlink r:id="rId279">
         <w:r>
           <w:rPr>
             <w:rStyle w:val="Hyperlink"/>
@@ -12831,7 +12925,7 @@
       <w:r>
         <w:t xml:space="preserve"> </w:t>
       </w:r>
-      <w:hyperlink r:id="rId277">
+      <w:hyperlink r:id="rId280">
         <w:r>
           <w:rPr>
             <w:rStyle w:val="Hyperlink"/>
@@ -12848,7 +12942,7 @@
       <w:r>
         <w:t xml:space="preserve"> </w:t>
       </w:r>
-      <w:hyperlink r:id="rId278">
+      <w:hyperlink r:id="rId281">
         <w:r>
           <w:rPr>
             <w:rStyle w:val="Hyperlink"/>
@@ -12865,7 +12959,7 @@
       <w:r>
         <w:t xml:space="preserve"> </w:t>
       </w:r>
-      <w:hyperlink r:id="rId279">
+      <w:hyperlink r:id="rId282">
         <w:r>
           <w:rPr>
             <w:rStyle w:val="Hyperlink"/>
@@ -12874,14 +12968,14 @@
         </w:r>
       </w:hyperlink>
     </w:p>
-    <w:bookmarkEnd w:id="280"/>
-    <w:bookmarkStart w:id="283" w:name="ref-4TsSA7hy"/>
+    <w:bookmarkEnd w:id="283"/>
+    <w:bookmarkStart w:id="286" w:name="ref-4TsSA7hy"/>
     <w:p>
       <w:pPr>
         <w:pStyle w:val="Bibliography"/>
       </w:pPr>
       <w:r>
-        <w:t xml:space="preserve">55.</w:t>
+        <w:t xml:space="preserve">56.</w:t>
       </w:r>
       <w:r>
         <w:t xml:space="preserve"> </w:t>
@@ -12919,7 +13013,7 @@
       <w:r>
         <w:t xml:space="preserve"> </w:t>
       </w:r>
-      <w:hyperlink r:id="rId281">
+      <w:hyperlink r:id="rId284">
         <w:r>
           <w:rPr>
             <w:rStyle w:val="Hyperlink"/>
@@ -12939,7 +13033,7 @@
       <w:r>
         <w:t xml:space="preserve"> </w:t>
       </w:r>
-      <w:hyperlink r:id="rId282">
+      <w:hyperlink r:id="rId285">
         <w:r>
           <w:rPr>
             <w:rStyle w:val="Hyperlink"/>
@@ -12948,14 +13042,14 @@
         </w:r>
       </w:hyperlink>
     </w:p>
-    <w:bookmarkEnd w:id="283"/>
-    <w:bookmarkStart w:id="285" w:name="ref-QrqmHvlC"/>
+    <w:bookmarkEnd w:id="286"/>
+    <w:bookmarkStart w:id="288" w:name="ref-QrqmHvlC"/>
     <w:p>
       <w:pPr>
         <w:pStyle w:val="Bibliography"/>
       </w:pPr>
       <w:r>
-        <w:t xml:space="preserve">56.</w:t>
+        <w:t xml:space="preserve">57.</w:t>
       </w:r>
       <w:r>
         <w:t xml:space="preserve"> </w:t>
@@ -12978,7 +13072,7 @@
       <w:r>
         <w:br/>
       </w:r>
-      <w:hyperlink r:id="rId284">
+      <w:hyperlink r:id="rId287">
         <w:r>
           <w:rPr>
             <w:rStyle w:val="Hyperlink"/>
@@ -12987,14 +13081,14 @@
         </w:r>
       </w:hyperlink>
     </w:p>
-    <w:bookmarkEnd w:id="285"/>
-    <w:bookmarkStart w:id="287" w:name="ref-vHIKEjNs"/>
+    <w:bookmarkEnd w:id="288"/>
+    <w:bookmarkStart w:id="290" w:name="ref-vHIKEjNs"/>
     <w:p>
       <w:pPr>
         <w:pStyle w:val="Bibliography"/>
       </w:pPr>
       <w:r>
-        <w:t xml:space="preserve">57.</w:t>
+        <w:t xml:space="preserve">58.</w:t>
       </w:r>
       <w:r>
         <w:t xml:space="preserve"> </w:t>
@@ -13032,7 +13126,7 @@
       <w:r>
         <w:t xml:space="preserve"> </w:t>
       </w:r>
-      <w:hyperlink r:id="rId286">
+      <w:hyperlink r:id="rId289">
         <w:r>
           <w:rPr>
             <w:rStyle w:val="Hyperlink"/>
@@ -13041,14 +13135,14 @@
         </w:r>
       </w:hyperlink>
     </w:p>
-    <w:bookmarkEnd w:id="287"/>
-    <w:bookmarkStart w:id="289" w:name="ref-icndlpmW"/>
+    <w:bookmarkEnd w:id="290"/>
+    <w:bookmarkStart w:id="292" w:name="ref-icndlpmW"/>
     <w:p>
       <w:pPr>
         <w:pStyle w:val="Bibliography"/>
       </w:pPr>
       <w:r>
-        <w:t xml:space="preserve">58.</w:t>
+        <w:t xml:space="preserve">59.</w:t>
       </w:r>
       <w:r>
         <w:t xml:space="preserve"> </w:t>
@@ -13062,7 +13156,7 @@
       <w:r>
         <w:t xml:space="preserve"> </w:t>
       </w:r>
-      <w:hyperlink r:id="rId288">
+      <w:hyperlink r:id="rId291">
         <w:r>
           <w:rPr>
             <w:rStyle w:val="Hyperlink"/>
@@ -13071,14 +13165,14 @@
         </w:r>
       </w:hyperlink>
     </w:p>
-    <w:bookmarkEnd w:id="289"/>
-    <w:bookmarkStart w:id="292" w:name="ref-LxhnWcbN"/>
+    <w:bookmarkEnd w:id="292"/>
+    <w:bookmarkStart w:id="295" w:name="ref-LxhnWcbN"/>
     <w:p>
       <w:pPr>
         <w:pStyle w:val="Bibliography"/>
       </w:pPr>
       <w:r>
-        <w:t xml:space="preserve">59.</w:t>
+        <w:t xml:space="preserve">60.</w:t>
       </w:r>
       <w:r>
         <w:t xml:space="preserve"> </w:t>
@@ -13116,7 +13210,7 @@
       <w:r>
         <w:t xml:space="preserve"> </w:t>
       </w:r>
-      <w:hyperlink r:id="rId290">
+      <w:hyperlink r:id="rId293">
         <w:r>
           <w:rPr>
             <w:rStyle w:val="Hyperlink"/>
@@ -13136,7 +13230,7 @@
       <w:r>
         <w:t xml:space="preserve"> </w:t>
       </w:r>
-      <w:hyperlink r:id="rId291">
+      <w:hyperlink r:id="rId294">
         <w:r>
           <w:rPr>
             <w:rStyle w:val="Hyperlink"/>
@@ -13145,14 +13239,14 @@
         </w:r>
       </w:hyperlink>
     </w:p>
-    <w:bookmarkEnd w:id="292"/>
-    <w:bookmarkStart w:id="297" w:name="ref-iPnRRJya"/>
+    <w:bookmarkEnd w:id="295"/>
+    <w:bookmarkStart w:id="300" w:name="ref-iPnRRJya"/>
     <w:p>
       <w:pPr>
         <w:pStyle w:val="Bibliography"/>
       </w:pPr>
       <w:r>
-        <w:t xml:space="preserve">60.</w:t>
+        <w:t xml:space="preserve">61.</w:t>
       </w:r>
       <w:r>
         <w:t xml:space="preserve"> </w:t>
@@ -13190,7 +13284,7 @@
       <w:r>
         <w:t xml:space="preserve"> </w:t>
       </w:r>
-      <w:hyperlink r:id="rId293">
+      <w:hyperlink r:id="rId296">
         <w:r>
           <w:rPr>
             <w:rStyle w:val="Hyperlink"/>
@@ -13210,7 +13304,7 @@
       <w:r>
         <w:t xml:space="preserve"> </w:t>
       </w:r>
-      <w:hyperlink r:id="rId294">
+      <w:hyperlink r:id="rId297">
         <w:r>
           <w:rPr>
             <w:rStyle w:val="Hyperlink"/>
@@ -13227,7 +13321,7 @@
       <w:r>
         <w:t xml:space="preserve"> </w:t>
       </w:r>
-      <w:hyperlink r:id="rId295">
+      <w:hyperlink r:id="rId298">
         <w:r>
           <w:rPr>
             <w:rStyle w:val="Hyperlink"/>
@@ -13244,7 +13338,7 @@
       <w:r>
         <w:t xml:space="preserve"> </w:t>
       </w:r>
-      <w:hyperlink r:id="rId296">
+      <w:hyperlink r:id="rId299">
         <w:r>
           <w:rPr>
             <w:rStyle w:val="Hyperlink"/>
@@ -13253,14 +13347,14 @@
         </w:r>
       </w:hyperlink>
     </w:p>
-    <w:bookmarkEnd w:id="297"/>
-    <w:bookmarkStart w:id="302" w:name="ref-mTE5h91z"/>
+    <w:bookmarkEnd w:id="300"/>
+    <w:bookmarkStart w:id="305" w:name="ref-mTE5h91z"/>
     <w:p>
       <w:pPr>
         <w:pStyle w:val="Bibliography"/>
       </w:pPr>
       <w:r>
-        <w:t xml:space="preserve">61.</w:t>
+        <w:t xml:space="preserve">62.</w:t>
       </w:r>
       <w:r>
         <w:t xml:space="preserve"> </w:t>
@@ -13298,7 +13392,7 @@
       <w:r>
         <w:t xml:space="preserve"> </w:t>
       </w:r>
-      <w:hyperlink r:id="rId298">
+      <w:hyperlink r:id="rId301">
         <w:r>
           <w:rPr>
             <w:rStyle w:val="Hyperlink"/>
@@ -13318,7 +13412,7 @@
       <w:r>
         <w:t xml:space="preserve"> </w:t>
       </w:r>
-      <w:hyperlink r:id="rId299">
+      <w:hyperlink r:id="rId302">
         <w:r>
           <w:rPr>
             <w:rStyle w:val="Hyperlink"/>
@@ -13335,7 +13429,7 @@
       <w:r>
         <w:t xml:space="preserve"> </w:t>
       </w:r>
-      <w:hyperlink r:id="rId300">
+      <w:hyperlink r:id="rId303">
         <w:r>
           <w:rPr>
             <w:rStyle w:val="Hyperlink"/>
@@ -13352,7 +13446,7 @@
       <w:r>
         <w:t xml:space="preserve"> </w:t>
       </w:r>
-      <w:hyperlink r:id="rId301">
+      <w:hyperlink r:id="rId304">
         <w:r>
           <w:rPr>
             <w:rStyle w:val="Hyperlink"/>
@@ -13361,14 +13455,14 @@
         </w:r>
       </w:hyperlink>
     </w:p>
-    <w:bookmarkEnd w:id="302"/>
-    <w:bookmarkStart w:id="304" w:name="ref-17IHBAq05"/>
+    <w:bookmarkEnd w:id="305"/>
+    <w:bookmarkStart w:id="307" w:name="ref-17IHBAq05"/>
     <w:p>
       <w:pPr>
         <w:pStyle w:val="Bibliography"/>
       </w:pPr>
       <w:r>
-        <w:t xml:space="preserve">62.</w:t>
+        <w:t xml:space="preserve">63.</w:t>
       </w:r>
       <w:r>
         <w:t xml:space="preserve"> </w:t>
@@ -13406,7 +13500,7 @@
       <w:r>
         <w:t xml:space="preserve"> </w:t>
       </w:r>
-      <w:hyperlink r:id="rId303">
+      <w:hyperlink r:id="rId306">
         <w:r>
           <w:rPr>
             <w:rStyle w:val="Hyperlink"/>
@@ -13415,14 +13509,14 @@
         </w:r>
       </w:hyperlink>
     </w:p>
-    <w:bookmarkEnd w:id="304"/>
-    <w:bookmarkStart w:id="306" w:name="ref-14k28UnQN"/>
+    <w:bookmarkEnd w:id="307"/>
+    <w:bookmarkStart w:id="309" w:name="ref-14k28UnQN"/>
     <w:p>
       <w:pPr>
         <w:pStyle w:val="Bibliography"/>
       </w:pPr>
       <w:r>
-        <w:t xml:space="preserve">63.</w:t>
+        <w:t xml:space="preserve">64.</w:t>
       </w:r>
       <w:r>
         <w:t xml:space="preserve"> </w:t>
@@ -13460,7 +13554,7 @@
       <w:r>
         <w:t xml:space="preserve"> </w:t>
       </w:r>
-      <w:hyperlink r:id="rId305">
+      <w:hyperlink r:id="rId308">
         <w:r>
           <w:rPr>
             <w:rStyle w:val="Hyperlink"/>
@@ -13469,14 +13563,14 @@
         </w:r>
       </w:hyperlink>
     </w:p>
-    <w:bookmarkEnd w:id="306"/>
-    <w:bookmarkStart w:id="309" w:name="ref-ddvF5sXo"/>
+    <w:bookmarkEnd w:id="309"/>
+    <w:bookmarkStart w:id="312" w:name="ref-ddvF5sXo"/>
     <w:p>
       <w:pPr>
         <w:pStyle w:val="Bibliography"/>
       </w:pPr>
       <w:r>
-        <w:t xml:space="preserve">64.</w:t>
+        <w:t xml:space="preserve">65.</w:t>
       </w:r>
       <w:r>
         <w:t xml:space="preserve"> </w:t>
@@ -13514,7 +13608,7 @@
       <w:r>
         <w:t xml:space="preserve"> </w:t>
       </w:r>
-      <w:hyperlink r:id="rId307">
+      <w:hyperlink r:id="rId310">
         <w:r>
           <w:rPr>
             <w:rStyle w:val="Hyperlink"/>
@@ -13534,7 +13628,7 @@
       <w:r>
         <w:t xml:space="preserve"> </w:t>
       </w:r>
-      <w:hyperlink r:id="rId308">
+      <w:hyperlink r:id="rId311">
         <w:r>
           <w:rPr>
             <w:rStyle w:val="Hyperlink"/>
@@ -13543,14 +13637,14 @@
         </w:r>
       </w:hyperlink>
     </w:p>
-    <w:bookmarkEnd w:id="309"/>
-    <w:bookmarkStart w:id="312" w:name="ref-18dTP7Wfc"/>
+    <w:bookmarkEnd w:id="312"/>
+    <w:bookmarkStart w:id="315" w:name="ref-18dTP7Wfc"/>
     <w:p>
       <w:pPr>
         <w:pStyle w:val="Bibliography"/>
       </w:pPr>
       <w:r>
-        <w:t xml:space="preserve">65.</w:t>
+        <w:t xml:space="preserve">66.</w:t>
       </w:r>
       <w:r>
         <w:t xml:space="preserve"> </w:t>
@@ -13588,7 +13682,7 @@
       <w:r>
         <w:t xml:space="preserve"> </w:t>
       </w:r>
-      <w:hyperlink r:id="rId310">
+      <w:hyperlink r:id="rId313">
         <w:r>
           <w:rPr>
             <w:rStyle w:val="Hyperlink"/>
@@ -13608,7 +13702,7 @@
       <w:r>
         <w:t xml:space="preserve"> </w:t>
       </w:r>
-      <w:hyperlink r:id="rId311">
+      <w:hyperlink r:id="rId314">
         <w:r>
           <w:rPr>
             <w:rStyle w:val="Hyperlink"/>
@@ -13617,14 +13711,14 @@
         </w:r>
       </w:hyperlink>
     </w:p>
-    <w:bookmarkEnd w:id="312"/>
-    <w:bookmarkStart w:id="315" w:name="ref-UmFNlo8W"/>
+    <w:bookmarkEnd w:id="315"/>
+    <w:bookmarkStart w:id="318" w:name="ref-UmFNlo8W"/>
     <w:p>
       <w:pPr>
         <w:pStyle w:val="Bibliography"/>
       </w:pPr>
       <w:r>
-        <w:t xml:space="preserve">66.</w:t>
+        <w:t xml:space="preserve">67.</w:t>
       </w:r>
       <w:r>
         <w:t xml:space="preserve"> </w:t>
@@ -13662,7 +13756,7 @@
       <w:r>
         <w:t xml:space="preserve"> </w:t>
       </w:r>
-      <w:hyperlink r:id="rId313">
+      <w:hyperlink r:id="rId316">
         <w:r>
           <w:rPr>
             <w:rStyle w:val="Hyperlink"/>
@@ -13682,7 +13776,7 @@
       <w:r>
         <w:t xml:space="preserve"> </w:t>
       </w:r>
-      <w:hyperlink r:id="rId314">
+      <w:hyperlink r:id="rId317">
         <w:r>
           <w:rPr>
             <w:rStyle w:val="Hyperlink"/>
@@ -13691,14 +13785,14 @@
         </w:r>
       </w:hyperlink>
     </w:p>
-    <w:bookmarkEnd w:id="315"/>
-    <w:bookmarkStart w:id="318" w:name="ref-16tWubqOj"/>
+    <w:bookmarkEnd w:id="318"/>
+    <w:bookmarkStart w:id="321" w:name="ref-16tWubqOj"/>
     <w:p>
       <w:pPr>
         <w:pStyle w:val="Bibliography"/>
       </w:pPr>
       <w:r>
-        <w:t xml:space="preserve">67.</w:t>
+        <w:t xml:space="preserve">68.</w:t>
       </w:r>
       <w:r>
         <w:t xml:space="preserve"> </w:t>
@@ -13736,7 +13830,7 @@
       <w:r>
         <w:t xml:space="preserve"> </w:t>
       </w:r>
-      <w:hyperlink r:id="rId316">
+      <w:hyperlink r:id="rId319">
         <w:r>
           <w:rPr>
             <w:rStyle w:val="Hyperlink"/>
@@ -13756,7 +13850,7 @@
       <w:r>
         <w:t xml:space="preserve"> </w:t>
       </w:r>
-      <w:hyperlink r:id="rId317">
+      <w:hyperlink r:id="rId320">
         <w:r>
           <w:rPr>
             <w:rStyle w:val="Hyperlink"/>
@@ -13765,14 +13859,14 @@
         </w:r>
       </w:hyperlink>
     </w:p>
-    <w:bookmarkEnd w:id="318"/>
-    <w:bookmarkStart w:id="321" w:name="ref-6gfAR2hM"/>
+    <w:bookmarkEnd w:id="321"/>
+    <w:bookmarkStart w:id="324" w:name="ref-6gfAR2hM"/>
     <w:p>
       <w:pPr>
         <w:pStyle w:val="Bibliography"/>
       </w:pPr>
       <w:r>
-        <w:t xml:space="preserve">68.</w:t>
+        <w:t xml:space="preserve">69.</w:t>
       </w:r>
       <w:r>
         <w:t xml:space="preserve"> </w:t>
@@ -13810,7 +13904,7 @@
       <w:r>
         <w:t xml:space="preserve"> </w:t>
       </w:r>
-      <w:hyperlink r:id="rId319">
+      <w:hyperlink r:id="rId322">
         <w:r>
           <w:rPr>
             <w:rStyle w:val="Hyperlink"/>
@@ -13830,7 +13924,7 @@
       <w:r>
         <w:t xml:space="preserve"> </w:t>
       </w:r>
-      <w:hyperlink r:id="rId320">
+      <w:hyperlink r:id="rId323">
         <w:r>
           <w:rPr>
             <w:rStyle w:val="Hyperlink"/>
@@ -13839,14 +13933,14 @@
         </w:r>
       </w:hyperlink>
     </w:p>
-    <w:bookmarkEnd w:id="321"/>
-    <w:bookmarkStart w:id="324" w:name="ref-2V2BJL87"/>
+    <w:bookmarkEnd w:id="324"/>
+    <w:bookmarkStart w:id="327" w:name="ref-2V2BJL87"/>
     <w:p>
       <w:pPr>
         <w:pStyle w:val="Bibliography"/>
       </w:pPr>
       <w:r>
-        <w:t xml:space="preserve">69.</w:t>
+        <w:t xml:space="preserve">70.</w:t>
       </w:r>
       <w:r>
         <w:t xml:space="preserve"> </w:t>
@@ -13884,7 +13978,7 @@
       <w:r>
         <w:t xml:space="preserve"> </w:t>
       </w:r>
-      <w:hyperlink r:id="rId322">
+      <w:hyperlink r:id="rId325">
         <w:r>
           <w:rPr>
             <w:rStyle w:val="Hyperlink"/>
@@ -13904,7 +13998,7 @@
       <w:r>
         <w:t xml:space="preserve"> </w:t>
       </w:r>
-      <w:hyperlink r:id="rId323">
+      <w:hyperlink r:id="rId326">
         <w:r>
           <w:rPr>
             <w:rStyle w:val="Hyperlink"/>
@@ -13913,14 +14007,14 @@
         </w:r>
       </w:hyperlink>
     </w:p>
-    <w:bookmarkEnd w:id="324"/>
-    <w:bookmarkStart w:id="327" w:name="ref-4BUSt1jK"/>
+    <w:bookmarkEnd w:id="327"/>
+    <w:bookmarkStart w:id="330" w:name="ref-4BUSt1jK"/>
     <w:p>
       <w:pPr>
         <w:pStyle w:val="Bibliography"/>
       </w:pPr>
       <w:r>
-        <w:t xml:space="preserve">70.</w:t>
+        <w:t xml:space="preserve">71.</w:t>
       </w:r>
       <w:r>
         <w:t xml:space="preserve"> </w:t>
@@ -13958,7 +14052,7 @@
       <w:r>
         <w:t xml:space="preserve"> </w:t>
       </w:r>
-      <w:hyperlink r:id="rId325">
+      <w:hyperlink r:id="rId328">
         <w:r>
           <w:rPr>
             <w:rStyle w:val="Hyperlink"/>
@@ -13978,7 +14072,7 @@
       <w:r>
         <w:t xml:space="preserve"> </w:t>
       </w:r>
-      <w:hyperlink r:id="rId326">
+      <w:hyperlink r:id="rId329">
         <w:r>
           <w:rPr>
             <w:rStyle w:val="Hyperlink"/>
@@ -13987,14 +14081,14 @@
         </w:r>
       </w:hyperlink>
     </w:p>
-    <w:bookmarkEnd w:id="327"/>
-    <w:bookmarkStart w:id="330" w:name="ref-nzDb3Lvn"/>
+    <w:bookmarkEnd w:id="330"/>
+    <w:bookmarkStart w:id="333" w:name="ref-nzDb3Lvn"/>
     <w:p>
       <w:pPr>
         <w:pStyle w:val="Bibliography"/>
       </w:pPr>
       <w:r>
-        <w:t xml:space="preserve">71.</w:t>
+        <w:t xml:space="preserve">72.</w:t>
       </w:r>
       <w:r>
         <w:t xml:space="preserve"> </w:t>
@@ -14032,7 +14126,7 @@
       <w:r>
         <w:t xml:space="preserve"> </w:t>
       </w:r>
-      <w:hyperlink r:id="rId328">
+      <w:hyperlink r:id="rId331">
         <w:r>
           <w:rPr>
             <w:rStyle w:val="Hyperlink"/>
@@ -14052,7 +14146,7 @@
       <w:r>
         <w:t xml:space="preserve"> </w:t>
       </w:r>
-      <w:hyperlink r:id="rId329">
+      <w:hyperlink r:id="rId332">
         <w:r>
           <w:rPr>
             <w:rStyle w:val="Hyperlink"/>
@@ -14061,14 +14155,14 @@
         </w:r>
       </w:hyperlink>
     </w:p>
-    <w:bookmarkEnd w:id="330"/>
-    <w:bookmarkStart w:id="333" w:name="ref-1CM9H3mFb"/>
+    <w:bookmarkEnd w:id="333"/>
+    <w:bookmarkStart w:id="336" w:name="ref-1CM9H3mFb"/>
     <w:p>
       <w:pPr>
         <w:pStyle w:val="Bibliography"/>
       </w:pPr>
       <w:r>
-        <w:t xml:space="preserve">72.</w:t>
+        <w:t xml:space="preserve">73.</w:t>
       </w:r>
       <w:r>
         <w:t xml:space="preserve"> </w:t>
@@ -14106,7 +14200,7 @@
       <w:r>
         <w:t xml:space="preserve"> </w:t>
       </w:r>
-      <w:hyperlink r:id="rId331">
+      <w:hyperlink r:id="rId334">
         <w:r>
           <w:rPr>
             <w:rStyle w:val="Hyperlink"/>
@@ -14126,7 +14220,7 @@
       <w:r>
         <w:t xml:space="preserve"> </w:t>
       </w:r>
-      <w:hyperlink r:id="rId332">
+      <w:hyperlink r:id="rId335">
         <w:r>
           <w:rPr>
             <w:rStyle w:val="Hyperlink"/>
@@ -14135,14 +14229,14 @@
         </w:r>
       </w:hyperlink>
     </w:p>
-    <w:bookmarkEnd w:id="333"/>
-    <w:bookmarkStart w:id="336" w:name="ref-jmFU2eta"/>
+    <w:bookmarkEnd w:id="336"/>
+    <w:bookmarkStart w:id="339" w:name="ref-jmFU2eta"/>
     <w:p>
       <w:pPr>
         <w:pStyle w:val="Bibliography"/>
       </w:pPr>
       <w:r>
-        <w:t xml:space="preserve">73.</w:t>
+        <w:t xml:space="preserve">74.</w:t>
       </w:r>
       <w:r>
         <w:t xml:space="preserve"> </w:t>
@@ -14180,7 +14274,7 @@
       <w:r>
         <w:t xml:space="preserve"> </w:t>
       </w:r>
-      <w:hyperlink r:id="rId334">
+      <w:hyperlink r:id="rId337">
         <w:r>
           <w:rPr>
             <w:rStyle w:val="Hyperlink"/>
@@ -14200,7 +14294,7 @@
       <w:r>
         <w:t xml:space="preserve"> </w:t>
       </w:r>
-      <w:hyperlink r:id="rId335">
+      <w:hyperlink r:id="rId338">
         <w:r>
           <w:rPr>
             <w:rStyle w:val="Hyperlink"/>
@@ -14209,14 +14303,14 @@
         </w:r>
       </w:hyperlink>
     </w:p>
-    <w:bookmarkEnd w:id="336"/>
-    <w:bookmarkStart w:id="341" w:name="ref-TMxQYqVE"/>
+    <w:bookmarkEnd w:id="339"/>
+    <w:bookmarkStart w:id="344" w:name="ref-TMxQYqVE"/>
     <w:p>
       <w:pPr>
         <w:pStyle w:val="Bibliography"/>
       </w:pPr>
       <w:r>
-        <w:t xml:space="preserve">74.</w:t>
+        <w:t xml:space="preserve">75.</w:t>
       </w:r>
       <w:r>
         <w:t xml:space="preserve"> </w:t>
@@ -14254,7 +14348,7 @@
       <w:r>
         <w:t xml:space="preserve"> </w:t>
       </w:r>
-      <w:hyperlink r:id="rId337">
+      <w:hyperlink r:id="rId340">
         <w:r>
           <w:rPr>
             <w:rStyle w:val="Hyperlink"/>
@@ -14274,7 +14368,7 @@
       <w:r>
         <w:t xml:space="preserve"> </w:t>
       </w:r>
-      <w:hyperlink r:id="rId338">
+      <w:hyperlink r:id="rId341">
         <w:r>
           <w:rPr>
             <w:rStyle w:val="Hyperlink"/>
@@ -14291,7 +14385,7 @@
       <w:r>
         <w:t xml:space="preserve"> </w:t>
       </w:r>
-      <w:hyperlink r:id="rId339">
+      <w:hyperlink r:id="rId342">
         <w:r>
           <w:rPr>
             <w:rStyle w:val="Hyperlink"/>
@@ -14308,7 +14402,7 @@
       <w:r>
         <w:t xml:space="preserve"> </w:t>
       </w:r>
-      <w:hyperlink r:id="rId340">
+      <w:hyperlink r:id="rId343">
         <w:r>
           <w:rPr>
             <w:rStyle w:val="Hyperlink"/>
@@ -14317,24 +14411,24 @@
         </w:r>
       </w:hyperlink>
     </w:p>
-    <w:bookmarkEnd w:id="341"/>
-    <w:bookmarkEnd w:id="342"/>
+    <w:bookmarkEnd w:id="344"/>
+    <w:bookmarkEnd w:id="345"/>
     <w:p>
       <w:pPr>
         <w:pStyle w:val="Heading2"/>
       </w:pPr>
-      <w:bookmarkStart w:id="343" w:name="supplemental-figures"/>
+      <w:bookmarkStart w:id="346" w:name="supplemental-figures"/>
       <w:r>
         <w:t xml:space="preserve">Supplemental Figures</w:t>
       </w:r>
-      <w:bookmarkEnd w:id="343"/>
+      <w:bookmarkEnd w:id="346"/>
     </w:p>
     <w:bookmarkStart w:id="0" w:name="fig:biorxiv_categories"/>
     <w:p>
       <w:pPr>
         <w:pStyle w:val="CaptionedFigure"/>
       </w:pPr>
-      <w:bookmarkStart w:id="345" w:name="fig:biorxiv_categories"/>
+      <w:bookmarkStart w:id="348" w:name="fig:biorxiv_categories"/>
       <w:r>
         <w:drawing>
           <wp:inline>
@@ -14351,7 +14445,7 @@
                     </pic:cNvPicPr>
                   </pic:nvPicPr>
                   <pic:blipFill>
-                    <a:blip r:embed="rId344"/>
+                    <a:blip r:embed="rId347"/>
                     <a:stretch>
                       <a:fillRect/>
                     </a:stretch>
@@ -14377,7 +14471,7 @@
           </wp:inline>
         </w:drawing>
       </w:r>
-      <w:bookmarkEnd w:id="345"/>
+      <w:bookmarkEnd w:id="348"/>
     </w:p>
     <w:p>
       <w:pPr>
@@ -14393,7 +14487,7 @@
       <w:pPr>
         <w:pStyle w:val="CaptionedFigure"/>
       </w:pPr>
-      <w:bookmarkStart w:id="347" w:name="fig:knn_auc"/>
+      <w:bookmarkStart w:id="350" w:name="fig:knn_auc"/>
       <w:r>
         <w:drawing>
           <wp:inline>
@@ -14410,7 +14504,7 @@
                     </pic:cNvPicPr>
                   </pic:nvPicPr>
                   <pic:blipFill>
-                    <a:blip r:embed="rId346"/>
+                    <a:blip r:embed="rId349"/>
                     <a:stretch>
                       <a:fillRect/>
                     </a:stretch>
@@ -14436,7 +14530,7 @@
           </wp:inline>
         </w:drawing>
       </w:r>
-      <w:bookmarkEnd w:id="347"/>
+      <w:bookmarkEnd w:id="350"/>
     </w:p>
     <w:p>
       <w:pPr>

--- a/manuscript.docx
+++ b/manuscript.docx
@@ -93,14 +93,14 @@
           <w:rPr>
             <w:rStyle w:val="Hyperlink"/>
           </w:rPr>
-          <w:t xml:space="preserve">greenelab/annorxiver_manuscript@e83ac81</w:t>
-        </w:r>
-      </w:hyperlink>
-      <w:r>
-        <w:t xml:space="preserve"> </w:t>
-      </w:r>
-      <w:r>
-        <w:t xml:space="preserve">on February 25, 2021.</w:t>
+          <w:t xml:space="preserve">greenelab/annorxiver_manuscript@7744221</w:t>
+        </w:r>
+      </w:hyperlink>
+      <w:r>
+        <w:t xml:space="preserve"> </w:t>
+      </w:r>
+      <w:r>
+        <w:t xml:space="preserve">on February 26, 2021.</w:t>
       </w:r>
       <w:r>
         <w:t xml:space="preserve"> </w:t>
@@ -1664,7 +1664,7 @@
       <w:r>
         <w:t xml:space="preserve">[</w:t>
       </w:r>
-      <w:hyperlink w:anchor="ref-QHX7Bezs">
+      <w:hyperlink w:anchor="ref-iPnRRJya">
         <w:r>
           <w:rPr>
             <w:rStyle w:val="Hyperlink"/>
@@ -3954,111 +3954,111 @@
           <w:rPr>
             <w:rStyle w:val="Hyperlink"/>
           </w:rPr>
+          <w:t xml:space="preserve">13</w:t>
+        </w:r>
+      </w:hyperlink>
+      <w:r>
+        <w:t xml:space="preserve">]</w:t>
+      </w:r>
+      <w:r>
+        <w:t xml:space="preserve">.</w:t>
+      </w:r>
+      <w:r>
+        <w:t xml:space="preserve"> </w:t>
+      </w:r>
+      <w:r>
+        <w:t xml:space="preserve">Because the rate of change is rapid, we first analyzed category data and compared our results with previous findings.</w:t>
+      </w:r>
+      <w:r>
+        <w:t xml:space="preserve"> </w:t>
+      </w:r>
+      <w:r>
+        <w:t xml:space="preserve">As in previous reports</w:t>
+      </w:r>
+      <w:r>
+        <w:t xml:space="preserve"> </w:t>
+      </w:r>
+      <w:r>
+        <w:t xml:space="preserve">[</w:t>
+      </w:r>
+      <w:hyperlink w:anchor="ref-iPnRRJya">
+        <w:r>
+          <w:rPr>
+            <w:rStyle w:val="Hyperlink"/>
+          </w:rPr>
+          <w:t xml:space="preserve">13</w:t>
+        </w:r>
+      </w:hyperlink>
+      <w:r>
+        <w:t xml:space="preserve">]</w:t>
+      </w:r>
+      <w:r>
+        <w:t xml:space="preserve">, neuroscience remains the most common category of preprint followed by bioinformatics (Supplemental Figure</w:t>
+      </w:r>
+      <w:r>
+        <w:t xml:space="preserve"> </w:t>
+      </w:r>
+      <w:hyperlink w:anchor="fig:biorxiv_categories">
+        <w:r>
+          <w:rPr>
+            <w:rStyle w:val="Hyperlink"/>
+          </w:rPr>
+          <w:t xml:space="preserve">S1</w:t>
+        </w:r>
+      </w:hyperlink>
+      <w:r>
+        <w:t xml:space="preserve">).</w:t>
+      </w:r>
+      <w:r>
+        <w:t xml:space="preserve"> </w:t>
+      </w:r>
+      <w:r>
+        <w:t xml:space="preserve">Microbiology, which was fifth in the most recent report</w:t>
+      </w:r>
+      <w:r>
+        <w:t xml:space="preserve"> </w:t>
+      </w:r>
+      <w:r>
+        <w:t xml:space="preserve">[</w:t>
+      </w:r>
+      <w:hyperlink w:anchor="ref-iPnRRJya">
+        <w:r>
+          <w:rPr>
+            <w:rStyle w:val="Hyperlink"/>
+          </w:rPr>
+          <w:t xml:space="preserve">13</w:t>
+        </w:r>
+      </w:hyperlink>
+      <w:r>
+        <w:t xml:space="preserve">]</w:t>
+      </w:r>
+      <w:r>
+        <w:t xml:space="preserve">, has now surpassed evolutionary biology and genomics to move into third.</w:t>
+      </w:r>
+      <w:r>
+        <w:t xml:space="preserve"> </w:t>
+      </w:r>
+      <w:r>
+        <w:t xml:space="preserve">When authors upload their preprints, they select from three result category types: new results, confirmatory results or contradictory results.</w:t>
+      </w:r>
+      <w:r>
+        <w:t xml:space="preserve"> </w:t>
+      </w:r>
+      <w:r>
+        <w:t xml:space="preserve">We found that nearly all preprints (97.5%) were categorized as new results, which is consistent with reports on a smaller set</w:t>
+      </w:r>
+      <w:r>
+        <w:t xml:space="preserve"> </w:t>
+      </w:r>
+      <w:r>
+        <w:t xml:space="preserve">[</w:t>
+      </w:r>
+      <w:hyperlink w:anchor="ref-mTE5h91z">
+        <w:r>
+          <w:rPr>
+            <w:rStyle w:val="Hyperlink"/>
+          </w:rPr>
           <w:t xml:space="preserve">61</w:t>
-        </w:r>
-      </w:hyperlink>
-      <w:r>
-        <w:t xml:space="preserve">]</w:t>
-      </w:r>
-      <w:r>
-        <w:t xml:space="preserve">.</w:t>
-      </w:r>
-      <w:r>
-        <w:t xml:space="preserve"> </w:t>
-      </w:r>
-      <w:r>
-        <w:t xml:space="preserve">Because the rate of change is rapid, we first analyzed category data and compared our results with previous findings.</w:t>
-      </w:r>
-      <w:r>
-        <w:t xml:space="preserve"> </w:t>
-      </w:r>
-      <w:r>
-        <w:t xml:space="preserve">As in previous reports</w:t>
-      </w:r>
-      <w:r>
-        <w:t xml:space="preserve"> </w:t>
-      </w:r>
-      <w:r>
-        <w:t xml:space="preserve">[</w:t>
-      </w:r>
-      <w:hyperlink w:anchor="ref-iPnRRJya">
-        <w:r>
-          <w:rPr>
-            <w:rStyle w:val="Hyperlink"/>
-          </w:rPr>
-          <w:t xml:space="preserve">61</w:t>
-        </w:r>
-      </w:hyperlink>
-      <w:r>
-        <w:t xml:space="preserve">]</w:t>
-      </w:r>
-      <w:r>
-        <w:t xml:space="preserve">, neuroscience remains the most common category of preprint followed by bioinformatics (Supplemental Figure</w:t>
-      </w:r>
-      <w:r>
-        <w:t xml:space="preserve"> </w:t>
-      </w:r>
-      <w:hyperlink w:anchor="fig:biorxiv_categories">
-        <w:r>
-          <w:rPr>
-            <w:rStyle w:val="Hyperlink"/>
-          </w:rPr>
-          <w:t xml:space="preserve">S1</w:t>
-        </w:r>
-      </w:hyperlink>
-      <w:r>
-        <w:t xml:space="preserve">).</w:t>
-      </w:r>
-      <w:r>
-        <w:t xml:space="preserve"> </w:t>
-      </w:r>
-      <w:r>
-        <w:t xml:space="preserve">Microbiology, which was fifth in the most recent report</w:t>
-      </w:r>
-      <w:r>
-        <w:t xml:space="preserve"> </w:t>
-      </w:r>
-      <w:r>
-        <w:t xml:space="preserve">[</w:t>
-      </w:r>
-      <w:hyperlink w:anchor="ref-iPnRRJya">
-        <w:r>
-          <w:rPr>
-            <w:rStyle w:val="Hyperlink"/>
-          </w:rPr>
-          <w:t xml:space="preserve">61</w:t>
-        </w:r>
-      </w:hyperlink>
-      <w:r>
-        <w:t xml:space="preserve">]</w:t>
-      </w:r>
-      <w:r>
-        <w:t xml:space="preserve">, has now surpassed evolutionary biology and genomics to move into third.</w:t>
-      </w:r>
-      <w:r>
-        <w:t xml:space="preserve"> </w:t>
-      </w:r>
-      <w:r>
-        <w:t xml:space="preserve">When authors upload their preprints, they select from three result category types: new results, confirmatory results or contradictory results.</w:t>
-      </w:r>
-      <w:r>
-        <w:t xml:space="preserve"> </w:t>
-      </w:r>
-      <w:r>
-        <w:t xml:space="preserve">We found that nearly all preprints (97.5%) were categorized as new results, which is consistent with reports on a smaller set</w:t>
-      </w:r>
-      <w:r>
-        <w:t xml:space="preserve"> </w:t>
-      </w:r>
-      <w:r>
-        <w:t xml:space="preserve">[</w:t>
-      </w:r>
-      <w:hyperlink w:anchor="ref-mTE5h91z">
-        <w:r>
-          <w:rPr>
-            <w:rStyle w:val="Hyperlink"/>
-          </w:rPr>
-          <w:t xml:space="preserve">62</w:t>
         </w:r>
       </w:hyperlink>
       <w:r>
@@ -5619,13 +5619,460 @@
           <w:rPr>
             <w:rStyle w:val="Hyperlink"/>
           </w:rPr>
+          <w:t xml:space="preserve">62</w:t>
+        </w:r>
+      </w:hyperlink>
+      <w:r>
+        <w:t xml:space="preserve">,</w:t>
+      </w:r>
+      <w:hyperlink w:anchor="ref-14k28UnQN">
+        <w:r>
+          <w:rPr>
+            <w:rStyle w:val="Hyperlink"/>
+          </w:rPr>
           <w:t xml:space="preserve">63</w:t>
         </w:r>
       </w:hyperlink>
       <w:r>
+        <w:t xml:space="preserve">]</w:t>
+      </w:r>
+      <w:r>
+        <w:t xml:space="preserve">.</w:t>
+      </w:r>
+      <w:r>
+        <w:t xml:space="preserve"> </w:t>
+      </w:r>
+      <w:r>
+        <w:t xml:space="preserve">We found that the first two PCs separated articles from different author-selected categories (Figure</w:t>
+      </w:r>
+      <w:r>
+        <w:t xml:space="preserve"> </w:t>
+      </w:r>
+      <w:hyperlink w:anchor="fig:topic_analysis_panels">
+        <w:r>
+          <w:rPr>
+            <w:rStyle w:val="Hyperlink"/>
+          </w:rPr>
+          <w:t xml:space="preserve">2</w:t>
+        </w:r>
+      </w:hyperlink>
+      <w:r>
+        <w:t xml:space="preserve">A).</w:t>
+      </w:r>
+      <w:r>
+        <w:t xml:space="preserve"> </w:t>
+      </w:r>
+      <w:r>
+        <w:t xml:space="preserve">Certain neuroscience papers appeared to be more associated with the cellular biology direction of PC1, while others appeared to be more associated with the informatics-related direction Figure</w:t>
+      </w:r>
+      <w:r>
+        <w:t xml:space="preserve"> </w:t>
+      </w:r>
+      <w:hyperlink w:anchor="fig:topic_analysis_panels">
+        <w:r>
+          <w:rPr>
+            <w:rStyle w:val="Hyperlink"/>
+          </w:rPr>
+          <w:t xml:space="preserve">2</w:t>
+        </w:r>
+      </w:hyperlink>
+      <w:r>
+        <w:t xml:space="preserve">A).</w:t>
+      </w:r>
+      <w:r>
+        <w:t xml:space="preserve"> </w:t>
+      </w:r>
+      <w:r>
+        <w:t xml:space="preserve">This suggests that the concepts captured by PCs were not exclusively related to field.</w:t>
+      </w:r>
+    </w:p>
+    <w:p>
+      <w:pPr>
+        <w:pStyle w:val="BodyText"/>
+      </w:pPr>
+      <w:r>
+        <w:t xml:space="preserve">Visualizing token-PC similarity revealed tokens associated with certain research approaches (Figures</w:t>
+      </w:r>
+      <w:r>
+        <w:t xml:space="preserve"> </w:t>
+      </w:r>
+      <w:hyperlink w:anchor="fig:topic_analysis_panels">
+        <w:r>
+          <w:rPr>
+            <w:rStyle w:val="Hyperlink"/>
+          </w:rPr>
+          <w:t xml:space="preserve">2</w:t>
+        </w:r>
+      </w:hyperlink>
+      <w:r>
+        <w:t xml:space="preserve">B and</w:t>
+      </w:r>
+      <w:r>
+        <w:t xml:space="preserve"> </w:t>
+      </w:r>
+      <w:hyperlink w:anchor="fig:topic_analysis_panels">
+        <w:r>
+          <w:rPr>
+            <w:rStyle w:val="Hyperlink"/>
+          </w:rPr>
+          <w:t xml:space="preserve">2</w:t>
+        </w:r>
+      </w:hyperlink>
+      <w:r>
+        <w:t xml:space="preserve">C).</w:t>
+      </w:r>
+      <w:r>
+        <w:t xml:space="preserve"> </w:t>
+      </w:r>
+      <w:r>
+        <w:t xml:space="preserve">Token association of PC1 shows the separation of cell biology and informatics related fields through tokens:</w:t>
+      </w:r>
+      <w:r>
+        <w:t xml:space="preserve"> </w:t>
+      </w:r>
+      <w:r>
+        <w:t xml:space="preserve">“</w:t>
+      </w:r>
+      <w:r>
+        <w:t xml:space="preserve">empirical</w:t>
+      </w:r>
+      <w:r>
+        <w:t xml:space="preserve">”</w:t>
+      </w:r>
+      <w:r>
         <w:t xml:space="preserve">,</w:t>
       </w:r>
-      <w:hyperlink w:anchor="ref-14k28UnQN">
+      <w:r>
+        <w:t xml:space="preserve"> </w:t>
+      </w:r>
+      <w:r>
+        <w:t xml:space="preserve">“</w:t>
+      </w:r>
+      <w:r>
+        <w:t xml:space="preserve">estimates</w:t>
+      </w:r>
+      <w:r>
+        <w:t xml:space="preserve">”</w:t>
+      </w:r>
+      <w:r>
+        <w:t xml:space="preserve"> </w:t>
+      </w:r>
+      <w:r>
+        <w:t xml:space="preserve">and</w:t>
+      </w:r>
+      <w:r>
+        <w:t xml:space="preserve"> </w:t>
+      </w:r>
+      <w:r>
+        <w:t xml:space="preserve">“</w:t>
+      </w:r>
+      <w:r>
+        <w:t xml:space="preserve">statistics</w:t>
+      </w:r>
+      <w:r>
+        <w:t xml:space="preserve">”</w:t>
+      </w:r>
+      <w:r>
+        <w:t xml:space="preserve"> </w:t>
+      </w:r>
+      <w:r>
+        <w:t xml:space="preserve">depicted in orange and</w:t>
+      </w:r>
+      <w:r>
+        <w:t xml:space="preserve"> </w:t>
+      </w:r>
+      <w:r>
+        <w:t xml:space="preserve">“</w:t>
+      </w:r>
+      <w:r>
+        <w:t xml:space="preserve">cultured</w:t>
+      </w:r>
+      <w:r>
+        <w:t xml:space="preserve">”</w:t>
+      </w:r>
+      <w:r>
+        <w:t xml:space="preserve"> </w:t>
+      </w:r>
+      <w:r>
+        <w:t xml:space="preserve">and</w:t>
+      </w:r>
+      <w:r>
+        <w:t xml:space="preserve"> </w:t>
+      </w:r>
+      <w:r>
+        <w:t xml:space="preserve">“</w:t>
+      </w:r>
+      <w:r>
+        <w:t xml:space="preserve">overexpressing</w:t>
+      </w:r>
+      <w:r>
+        <w:t xml:space="preserve">”</w:t>
+      </w:r>
+      <w:r>
+        <w:t xml:space="preserve"> </w:t>
+      </w:r>
+      <w:r>
+        <w:t xml:space="preserve">depicted in blue (Figure</w:t>
+      </w:r>
+      <w:r>
+        <w:t xml:space="preserve"> </w:t>
+      </w:r>
+      <w:hyperlink w:anchor="fig:topic_analysis_panels">
+        <w:r>
+          <w:rPr>
+            <w:rStyle w:val="Hyperlink"/>
+          </w:rPr>
+          <w:t xml:space="preserve">2</w:t>
+        </w:r>
+      </w:hyperlink>
+      <w:r>
+        <w:t xml:space="preserve">B).</w:t>
+      </w:r>
+      <w:r>
+        <w:t xml:space="preserve"> </w:t>
+      </w:r>
+      <w:r>
+        <w:t xml:space="preserve">Association for PC2 shows the separation of bioinformatics and neuroscience via tokens:</w:t>
+      </w:r>
+      <w:r>
+        <w:t xml:space="preserve"> </w:t>
+      </w:r>
+      <w:r>
+        <w:t xml:space="preserve">“</w:t>
+      </w:r>
+      <w:r>
+        <w:t xml:space="preserve">genomic</w:t>
+      </w:r>
+      <w:r>
+        <w:t xml:space="preserve">”</w:t>
+      </w:r>
+      <w:r>
+        <w:t xml:space="preserve">,</w:t>
+      </w:r>
+      <w:r>
+        <w:t xml:space="preserve"> </w:t>
+      </w:r>
+      <w:r>
+        <w:t xml:space="preserve">“</w:t>
+      </w:r>
+      <w:r>
+        <w:t xml:space="preserve">genome</w:t>
+      </w:r>
+      <w:r>
+        <w:t xml:space="preserve">”</w:t>
+      </w:r>
+      <w:r>
+        <w:t xml:space="preserve"> </w:t>
+      </w:r>
+      <w:r>
+        <w:t xml:space="preserve">and</w:t>
+      </w:r>
+      <w:r>
+        <w:t xml:space="preserve"> </w:t>
+      </w:r>
+      <w:r>
+        <w:t xml:space="preserve">“</w:t>
+      </w:r>
+      <w:r>
+        <w:t xml:space="preserve">genomes</w:t>
+      </w:r>
+      <w:r>
+        <w:t xml:space="preserve">”</w:t>
+      </w:r>
+      <w:r>
+        <w:t xml:space="preserve"> </w:t>
+      </w:r>
+      <w:r>
+        <w:t xml:space="preserve">depicted in orange and</w:t>
+      </w:r>
+      <w:r>
+        <w:t xml:space="preserve"> </w:t>
+      </w:r>
+      <w:r>
+        <w:t xml:space="preserve">“</w:t>
+      </w:r>
+      <w:r>
+        <w:t xml:space="preserve">evoked</w:t>
+      </w:r>
+      <w:r>
+        <w:t xml:space="preserve">”</w:t>
+      </w:r>
+      <w:r>
+        <w:t xml:space="preserve">,</w:t>
+      </w:r>
+      <w:r>
+        <w:t xml:space="preserve"> </w:t>
+      </w:r>
+      <w:r>
+        <w:t xml:space="preserve">“</w:t>
+      </w:r>
+      <w:r>
+        <w:t xml:space="preserve">stimulus</w:t>
+      </w:r>
+      <w:r>
+        <w:t xml:space="preserve">”</w:t>
+      </w:r>
+      <w:r>
+        <w:t xml:space="preserve"> </w:t>
+      </w:r>
+      <w:r>
+        <w:t xml:space="preserve">and</w:t>
+      </w:r>
+      <w:r>
+        <w:t xml:space="preserve"> </w:t>
+      </w:r>
+      <w:r>
+        <w:t xml:space="preserve">“</w:t>
+      </w:r>
+      <w:r>
+        <w:t xml:space="preserve">stimulation</w:t>
+      </w:r>
+      <w:r>
+        <w:t xml:space="preserve">”</w:t>
+      </w:r>
+      <w:r>
+        <w:t xml:space="preserve"> </w:t>
+      </w:r>
+      <w:r>
+        <w:t xml:space="preserve">depicted in blue (Figure</w:t>
+      </w:r>
+      <w:r>
+        <w:t xml:space="preserve"> </w:t>
+      </w:r>
+      <w:hyperlink w:anchor="fig:topic_analysis_panels">
+        <w:r>
+          <w:rPr>
+            <w:rStyle w:val="Hyperlink"/>
+          </w:rPr>
+          <w:t xml:space="preserve">2</w:t>
+        </w:r>
+      </w:hyperlink>
+      <w:r>
+        <w:t xml:space="preserve">C).</w:t>
+      </w:r>
+    </w:p>
+    <w:p>
+      <w:pPr>
+        <w:pStyle w:val="BodyText"/>
+      </w:pPr>
+      <w:r>
+        <w:t xml:space="preserve">Examining the value for PC1 across all author-selected categories revealed an ordering of fields from cell biology to informatics-related disciplines (Figure</w:t>
+      </w:r>
+      <w:r>
+        <w:t xml:space="preserve"> </w:t>
+      </w:r>
+      <w:hyperlink w:anchor="fig:topic_analysis_panels">
+        <w:r>
+          <w:rPr>
+            <w:rStyle w:val="Hyperlink"/>
+          </w:rPr>
+          <w:t xml:space="preserve">2</w:t>
+        </w:r>
+      </w:hyperlink>
+      <w:r>
+        <w:t xml:space="preserve">D).</w:t>
+      </w:r>
+      <w:r>
+        <w:t xml:space="preserve"> </w:t>
+      </w:r>
+      <w:r>
+        <w:t xml:space="preserve">These results suggest that a primary driver of the variability within the language used in bioRxiv could be the divide between informatics and cell biology approaches.</w:t>
+      </w:r>
+      <w:r>
+        <w:t xml:space="preserve"> </w:t>
+      </w:r>
+      <w:r>
+        <w:t xml:space="preserve">A similar analysis for PC2 suggested that neuroscience and bioinformatics present a similar language continuum (Figure</w:t>
+      </w:r>
+      <w:r>
+        <w:t xml:space="preserve"> </w:t>
+      </w:r>
+      <w:hyperlink w:anchor="fig:topic_analysis_panels">
+        <w:r>
+          <w:rPr>
+            <w:rStyle w:val="Hyperlink"/>
+          </w:rPr>
+          <w:t xml:space="preserve">2</w:t>
+        </w:r>
+      </w:hyperlink>
+      <w:r>
+        <w:t xml:space="preserve">E).</w:t>
+      </w:r>
+      <w:r>
+        <w:t xml:space="preserve"> </w:t>
+      </w:r>
+      <w:r>
+        <w:t xml:space="preserve">This result supports the notion that bioRxiv contains an influx of neuroscience and bioinformatics related research results.</w:t>
+      </w:r>
+      <w:r>
+        <w:t xml:space="preserve"> </w:t>
+      </w:r>
+      <w:r>
+        <w:t xml:space="preserve">For both of the top two PCs, the submitter-selected category of systems biology preprints was near the middle of the distribution and had a relatively large interquartile range when compared with other categories (Figure</w:t>
+      </w:r>
+      <w:r>
+        <w:t xml:space="preserve"> </w:t>
+      </w:r>
+      <w:hyperlink w:anchor="fig:topic_analysis_panels">
+        <w:r>
+          <w:rPr>
+            <w:rStyle w:val="Hyperlink"/>
+          </w:rPr>
+          <w:t xml:space="preserve">2</w:t>
+        </w:r>
+      </w:hyperlink>
+      <w:r>
+        <w:t xml:space="preserve">D and</w:t>
+      </w:r>
+      <w:r>
+        <w:t xml:space="preserve"> </w:t>
+      </w:r>
+      <w:hyperlink w:anchor="fig:topic_analysis_panels">
+        <w:r>
+          <w:rPr>
+            <w:rStyle w:val="Hyperlink"/>
+          </w:rPr>
+          <w:t xml:space="preserve">2</w:t>
+        </w:r>
+      </w:hyperlink>
+      <w:r>
+        <w:t xml:space="preserve">E), suggesting that systems biology is a broader subfield containing both informatics and cellular biology approaches.</w:t>
+      </w:r>
+    </w:p>
+    <w:p>
+      <w:pPr>
+        <w:pStyle w:val="BodyText"/>
+      </w:pPr>
+      <w:r>
+        <w:t xml:space="preserve">Examining the top five and bottom five preprints within the systems biology field reinforces PC1’s dichotomous theme (Table</w:t>
+      </w:r>
+      <w:r>
+        <w:t xml:space="preserve"> </w:t>
+      </w:r>
+      <w:hyperlink w:anchor="tbl:five_pc1_table">
+        <w:r>
+          <w:rPr>
+            <w:rStyle w:val="Hyperlink"/>
+          </w:rPr>
+          <w:t xml:space="preserve">2</w:t>
+        </w:r>
+      </w:hyperlink>
+      <w:r>
+        <w:t xml:space="preserve">).</w:t>
+      </w:r>
+      <w:r>
+        <w:t xml:space="preserve"> </w:t>
+      </w:r>
+      <w:r>
+        <w:t xml:space="preserve">Preprints with the highest values</w:t>
+      </w:r>
+      <w:r>
+        <w:t xml:space="preserve"> </w:t>
+      </w:r>
+      <w:r>
+        <w:t xml:space="preserve">[</w:t>
+      </w:r>
+      <w:hyperlink w:anchor="ref-ddvF5sXo">
         <w:r>
           <w:rPr>
             <w:rStyle w:val="Hyperlink"/>
@@ -5634,561 +6081,114 @@
         </w:r>
       </w:hyperlink>
       <w:r>
+        <w:t xml:space="preserve">,</w:t>
+      </w:r>
+      <w:hyperlink w:anchor="ref-18dTP7Wfc">
+        <w:r>
+          <w:rPr>
+            <w:rStyle w:val="Hyperlink"/>
+          </w:rPr>
+          <w:t xml:space="preserve">65</w:t>
+        </w:r>
+      </w:hyperlink>
+      <w:r>
+        <w:t xml:space="preserve">,</w:t>
+      </w:r>
+      <w:hyperlink w:anchor="ref-UmFNlo8W">
+        <w:r>
+          <w:rPr>
+            <w:rStyle w:val="Hyperlink"/>
+          </w:rPr>
+          <w:t xml:space="preserve">66</w:t>
+        </w:r>
+      </w:hyperlink>
+      <w:r>
+        <w:t xml:space="preserve">,</w:t>
+      </w:r>
+      <w:hyperlink w:anchor="ref-16tWubqOj">
+        <w:r>
+          <w:rPr>
+            <w:rStyle w:val="Hyperlink"/>
+          </w:rPr>
+          <w:t xml:space="preserve">67</w:t>
+        </w:r>
+      </w:hyperlink>
+      <w:r>
+        <w:t xml:space="preserve">,</w:t>
+      </w:r>
+      <w:hyperlink w:anchor="ref-6gfAR2hM">
+        <w:r>
+          <w:rPr>
+            <w:rStyle w:val="Hyperlink"/>
+          </w:rPr>
+          <w:t xml:space="preserve">68</w:t>
+        </w:r>
+      </w:hyperlink>
+      <w:r>
         <w:t xml:space="preserve">]</w:t>
       </w:r>
       <w:r>
-        <w:t xml:space="preserve">.</w:t>
-      </w:r>
-      <w:r>
-        <w:t xml:space="preserve"> </w:t>
-      </w:r>
-      <w:r>
-        <w:t xml:space="preserve">We found that the first two PCs separated articles from different author-selected categories (Figure</w:t>
-      </w:r>
-      <w:r>
-        <w:t xml:space="preserve"> </w:t>
-      </w:r>
-      <w:hyperlink w:anchor="fig:topic_analysis_panels">
-        <w:r>
-          <w:rPr>
-            <w:rStyle w:val="Hyperlink"/>
-          </w:rPr>
-          <w:t xml:space="preserve">2</w:t>
-        </w:r>
-      </w:hyperlink>
-      <w:r>
-        <w:t xml:space="preserve">A).</w:t>
-      </w:r>
-      <w:r>
-        <w:t xml:space="preserve"> </w:t>
-      </w:r>
-      <w:r>
-        <w:t xml:space="preserve">Certain neuroscience papers appeared to be more associated with the cellular biology direction of PC1, while others appeared to be more associated with the informatics-related direction Figure</w:t>
-      </w:r>
-      <w:r>
-        <w:t xml:space="preserve"> </w:t>
-      </w:r>
-      <w:hyperlink w:anchor="fig:topic_analysis_panels">
-        <w:r>
-          <w:rPr>
-            <w:rStyle w:val="Hyperlink"/>
-          </w:rPr>
-          <w:t xml:space="preserve">2</w:t>
-        </w:r>
-      </w:hyperlink>
-      <w:r>
-        <w:t xml:space="preserve">A).</w:t>
-      </w:r>
-      <w:r>
-        <w:t xml:space="preserve"> </w:t>
-      </w:r>
-      <w:r>
-        <w:t xml:space="preserve">This suggests that the concepts captured by PCs were not exclusively related to field.</w:t>
-      </w:r>
-    </w:p>
-    <w:p>
-      <w:pPr>
-        <w:pStyle w:val="BodyText"/>
-      </w:pPr>
-      <w:r>
-        <w:t xml:space="preserve">Visualizing token-PC similarity revealed tokens associated with certain research approaches (Figures</w:t>
-      </w:r>
-      <w:r>
-        <w:t xml:space="preserve"> </w:t>
-      </w:r>
-      <w:hyperlink w:anchor="fig:topic_analysis_panels">
-        <w:r>
-          <w:rPr>
-            <w:rStyle w:val="Hyperlink"/>
-          </w:rPr>
-          <w:t xml:space="preserve">2</w:t>
-        </w:r>
-      </w:hyperlink>
-      <w:r>
-        <w:t xml:space="preserve">B and</w:t>
-      </w:r>
-      <w:r>
-        <w:t xml:space="preserve"> </w:t>
-      </w:r>
-      <w:hyperlink w:anchor="fig:topic_analysis_panels">
-        <w:r>
-          <w:rPr>
-            <w:rStyle w:val="Hyperlink"/>
-          </w:rPr>
-          <w:t xml:space="preserve">2</w:t>
-        </w:r>
-      </w:hyperlink>
-      <w:r>
-        <w:t xml:space="preserve">C).</w:t>
-      </w:r>
-      <w:r>
-        <w:t xml:space="preserve"> </w:t>
-      </w:r>
-      <w:r>
-        <w:t xml:space="preserve">Token association of PC1 shows the separation of cell biology and informatics related fields through tokens:</w:t>
-      </w:r>
-      <w:r>
-        <w:t xml:space="preserve"> </w:t>
-      </w:r>
-      <w:r>
-        <w:t xml:space="preserve">“</w:t>
-      </w:r>
-      <w:r>
-        <w:t xml:space="preserve">empirical</w:t>
-      </w:r>
-      <w:r>
-        <w:t xml:space="preserve">”</w:t>
-      </w:r>
+        <w:t xml:space="preserve"> </w:t>
+      </w:r>
+      <w:r>
+        <w:t xml:space="preserve">included software packages, machine learning analyses, and other computational biology manuscripts, while preprints with the lowest values</w:t>
+      </w:r>
+      <w:r>
+        <w:t xml:space="preserve"> </w:t>
+      </w:r>
+      <w:r>
+        <w:t xml:space="preserve">[</w:t>
+      </w:r>
+      <w:hyperlink w:anchor="ref-2V2BJL87">
+        <w:r>
+          <w:rPr>
+            <w:rStyle w:val="Hyperlink"/>
+          </w:rPr>
+          <w:t xml:space="preserve">69</w:t>
+        </w:r>
+      </w:hyperlink>
       <w:r>
         <w:t xml:space="preserve">,</w:t>
       </w:r>
-      <w:r>
-        <w:t xml:space="preserve"> </w:t>
-      </w:r>
-      <w:r>
-        <w:t xml:space="preserve">“</w:t>
-      </w:r>
-      <w:r>
-        <w:t xml:space="preserve">estimates</w:t>
-      </w:r>
-      <w:r>
-        <w:t xml:space="preserve">”</w:t>
-      </w:r>
-      <w:r>
-        <w:t xml:space="preserve"> </w:t>
-      </w:r>
-      <w:r>
-        <w:t xml:space="preserve">and</w:t>
-      </w:r>
-      <w:r>
-        <w:t xml:space="preserve"> </w:t>
-      </w:r>
-      <w:r>
-        <w:t xml:space="preserve">“</w:t>
-      </w:r>
-      <w:r>
-        <w:t xml:space="preserve">statistics</w:t>
-      </w:r>
-      <w:r>
-        <w:t xml:space="preserve">”</w:t>
-      </w:r>
-      <w:r>
-        <w:t xml:space="preserve"> </w:t>
-      </w:r>
-      <w:r>
-        <w:t xml:space="preserve">depicted in orange and</w:t>
-      </w:r>
-      <w:r>
-        <w:t xml:space="preserve"> </w:t>
-      </w:r>
-      <w:r>
-        <w:t xml:space="preserve">“</w:t>
-      </w:r>
-      <w:r>
-        <w:t xml:space="preserve">cultured</w:t>
-      </w:r>
-      <w:r>
-        <w:t xml:space="preserve">”</w:t>
-      </w:r>
-      <w:r>
-        <w:t xml:space="preserve"> </w:t>
-      </w:r>
-      <w:r>
-        <w:t xml:space="preserve">and</w:t>
-      </w:r>
-      <w:r>
-        <w:t xml:space="preserve"> </w:t>
-      </w:r>
-      <w:r>
-        <w:t xml:space="preserve">“</w:t>
-      </w:r>
-      <w:r>
-        <w:t xml:space="preserve">overexpressing</w:t>
-      </w:r>
-      <w:r>
-        <w:t xml:space="preserve">”</w:t>
-      </w:r>
-      <w:r>
-        <w:t xml:space="preserve"> </w:t>
-      </w:r>
-      <w:r>
-        <w:t xml:space="preserve">depicted in blue (Figure</w:t>
-      </w:r>
-      <w:r>
-        <w:t xml:space="preserve"> </w:t>
-      </w:r>
-      <w:hyperlink w:anchor="fig:topic_analysis_panels">
-        <w:r>
-          <w:rPr>
-            <w:rStyle w:val="Hyperlink"/>
-          </w:rPr>
-          <w:t xml:space="preserve">2</w:t>
-        </w:r>
-      </w:hyperlink>
-      <w:r>
-        <w:t xml:space="preserve">B).</w:t>
-      </w:r>
-      <w:r>
-        <w:t xml:space="preserve"> </w:t>
-      </w:r>
-      <w:r>
-        <w:t xml:space="preserve">Association for PC2 shows the separation of bioinformatics and neuroscience via tokens:</w:t>
-      </w:r>
-      <w:r>
-        <w:t xml:space="preserve"> </w:t>
-      </w:r>
-      <w:r>
-        <w:t xml:space="preserve">“</w:t>
-      </w:r>
-      <w:r>
-        <w:t xml:space="preserve">genomic</w:t>
-      </w:r>
-      <w:r>
-        <w:t xml:space="preserve">”</w:t>
-      </w:r>
+      <w:hyperlink w:anchor="ref-4BUSt1jK">
+        <w:r>
+          <w:rPr>
+            <w:rStyle w:val="Hyperlink"/>
+          </w:rPr>
+          <w:t xml:space="preserve">70</w:t>
+        </w:r>
+      </w:hyperlink>
       <w:r>
         <w:t xml:space="preserve">,</w:t>
       </w:r>
-      <w:r>
-        <w:t xml:space="preserve"> </w:t>
-      </w:r>
-      <w:r>
-        <w:t xml:space="preserve">“</w:t>
-      </w:r>
-      <w:r>
-        <w:t xml:space="preserve">genome</w:t>
-      </w:r>
-      <w:r>
-        <w:t xml:space="preserve">”</w:t>
-      </w:r>
-      <w:r>
-        <w:t xml:space="preserve"> </w:t>
-      </w:r>
-      <w:r>
-        <w:t xml:space="preserve">and</w:t>
-      </w:r>
-      <w:r>
-        <w:t xml:space="preserve"> </w:t>
-      </w:r>
-      <w:r>
-        <w:t xml:space="preserve">“</w:t>
-      </w:r>
-      <w:r>
-        <w:t xml:space="preserve">genomes</w:t>
-      </w:r>
-      <w:r>
-        <w:t xml:space="preserve">”</w:t>
-      </w:r>
-      <w:r>
-        <w:t xml:space="preserve"> </w:t>
-      </w:r>
-      <w:r>
-        <w:t xml:space="preserve">depicted in orange and</w:t>
-      </w:r>
-      <w:r>
-        <w:t xml:space="preserve"> </w:t>
-      </w:r>
-      <w:r>
-        <w:t xml:space="preserve">“</w:t>
-      </w:r>
-      <w:r>
-        <w:t xml:space="preserve">evoked</w:t>
-      </w:r>
-      <w:r>
-        <w:t xml:space="preserve">”</w:t>
-      </w:r>
+      <w:hyperlink w:anchor="ref-nzDb3Lvn">
+        <w:r>
+          <w:rPr>
+            <w:rStyle w:val="Hyperlink"/>
+          </w:rPr>
+          <w:t xml:space="preserve">71</w:t>
+        </w:r>
+      </w:hyperlink>
       <w:r>
         <w:t xml:space="preserve">,</w:t>
       </w:r>
-      <w:r>
-        <w:t xml:space="preserve"> </w:t>
-      </w:r>
-      <w:r>
-        <w:t xml:space="preserve">“</w:t>
-      </w:r>
-      <w:r>
-        <w:t xml:space="preserve">stimulus</w:t>
-      </w:r>
-      <w:r>
-        <w:t xml:space="preserve">”</w:t>
-      </w:r>
-      <w:r>
-        <w:t xml:space="preserve"> </w:t>
-      </w:r>
-      <w:r>
-        <w:t xml:space="preserve">and</w:t>
-      </w:r>
-      <w:r>
-        <w:t xml:space="preserve"> </w:t>
-      </w:r>
-      <w:r>
-        <w:t xml:space="preserve">“</w:t>
-      </w:r>
-      <w:r>
-        <w:t xml:space="preserve">stimulation</w:t>
-      </w:r>
-      <w:r>
-        <w:t xml:space="preserve">”</w:t>
-      </w:r>
-      <w:r>
-        <w:t xml:space="preserve"> </w:t>
-      </w:r>
-      <w:r>
-        <w:t xml:space="preserve">depicted in blue (Figure</w:t>
-      </w:r>
-      <w:r>
-        <w:t xml:space="preserve"> </w:t>
-      </w:r>
-      <w:hyperlink w:anchor="fig:topic_analysis_panels">
-        <w:r>
-          <w:rPr>
-            <w:rStyle w:val="Hyperlink"/>
-          </w:rPr>
-          <w:t xml:space="preserve">2</w:t>
-        </w:r>
-      </w:hyperlink>
-      <w:r>
-        <w:t xml:space="preserve">C).</w:t>
-      </w:r>
-    </w:p>
-    <w:p>
-      <w:pPr>
-        <w:pStyle w:val="BodyText"/>
-      </w:pPr>
-      <w:r>
-        <w:t xml:space="preserve">Examining the value for PC1 across all author-selected categories revealed an ordering of fields from cell biology to informatics-related disciplines (Figure</w:t>
-      </w:r>
-      <w:r>
-        <w:t xml:space="preserve"> </w:t>
-      </w:r>
-      <w:hyperlink w:anchor="fig:topic_analysis_panels">
-        <w:r>
-          <w:rPr>
-            <w:rStyle w:val="Hyperlink"/>
-          </w:rPr>
-          <w:t xml:space="preserve">2</w:t>
-        </w:r>
-      </w:hyperlink>
-      <w:r>
-        <w:t xml:space="preserve">D).</w:t>
-      </w:r>
-      <w:r>
-        <w:t xml:space="preserve"> </w:t>
-      </w:r>
-      <w:r>
-        <w:t xml:space="preserve">These results suggest that a primary driver of the variability within the language used in bioRxiv could be the divide between informatics and cell biology approaches.</w:t>
-      </w:r>
-      <w:r>
-        <w:t xml:space="preserve"> </w:t>
-      </w:r>
-      <w:r>
-        <w:t xml:space="preserve">A similar analysis for PC2 suggested that neuroscience and bioinformatics present a similar language continuum (Figure</w:t>
-      </w:r>
-      <w:r>
-        <w:t xml:space="preserve"> </w:t>
-      </w:r>
-      <w:hyperlink w:anchor="fig:topic_analysis_panels">
-        <w:r>
-          <w:rPr>
-            <w:rStyle w:val="Hyperlink"/>
-          </w:rPr>
-          <w:t xml:space="preserve">2</w:t>
-        </w:r>
-      </w:hyperlink>
-      <w:r>
-        <w:t xml:space="preserve">E).</w:t>
-      </w:r>
-      <w:r>
-        <w:t xml:space="preserve"> </w:t>
-      </w:r>
-      <w:r>
-        <w:t xml:space="preserve">This result supports the notion that bioRxiv contains an influx of neuroscience and bioinformatics related research results.</w:t>
-      </w:r>
-      <w:r>
-        <w:t xml:space="preserve"> </w:t>
-      </w:r>
-      <w:r>
-        <w:t xml:space="preserve">For both of the top two PCs, the submitter-selected category of systems biology preprints was near the middle of the distribution and had a relatively large interquartile range when compared with other categories (Figure</w:t>
-      </w:r>
-      <w:r>
-        <w:t xml:space="preserve"> </w:t>
-      </w:r>
-      <w:hyperlink w:anchor="fig:topic_analysis_panels">
-        <w:r>
-          <w:rPr>
-            <w:rStyle w:val="Hyperlink"/>
-          </w:rPr>
-          <w:t xml:space="preserve">2</w:t>
-        </w:r>
-      </w:hyperlink>
-      <w:r>
-        <w:t xml:space="preserve">D and</w:t>
-      </w:r>
-      <w:r>
-        <w:t xml:space="preserve"> </w:t>
-      </w:r>
-      <w:hyperlink w:anchor="fig:topic_analysis_panels">
-        <w:r>
-          <w:rPr>
-            <w:rStyle w:val="Hyperlink"/>
-          </w:rPr>
-          <w:t xml:space="preserve">2</w:t>
-        </w:r>
-      </w:hyperlink>
-      <w:r>
-        <w:t xml:space="preserve">E), suggesting that systems biology is a broader subfield containing both informatics and cellular biology approaches.</w:t>
-      </w:r>
-    </w:p>
-    <w:p>
-      <w:pPr>
-        <w:pStyle w:val="BodyText"/>
-      </w:pPr>
-      <w:r>
-        <w:t xml:space="preserve">Examining the top five and bottom five preprints within the systems biology field reinforces PC1’s dichotomous theme (Table</w:t>
-      </w:r>
-      <w:r>
-        <w:t xml:space="preserve"> </w:t>
-      </w:r>
-      <w:hyperlink w:anchor="tbl:five_pc1_table">
-        <w:r>
-          <w:rPr>
-            <w:rStyle w:val="Hyperlink"/>
-          </w:rPr>
-          <w:t xml:space="preserve">2</w:t>
-        </w:r>
-      </w:hyperlink>
-      <w:r>
-        <w:t xml:space="preserve">).</w:t>
-      </w:r>
-      <w:r>
-        <w:t xml:space="preserve"> </w:t>
-      </w:r>
-      <w:r>
-        <w:t xml:space="preserve">Preprints with the highest values</w:t>
-      </w:r>
-      <w:r>
-        <w:t xml:space="preserve"> </w:t>
-      </w:r>
-      <w:r>
-        <w:t xml:space="preserve">[</w:t>
-      </w:r>
-      <w:hyperlink w:anchor="ref-ddvF5sXo">
-        <w:r>
-          <w:rPr>
-            <w:rStyle w:val="Hyperlink"/>
-          </w:rPr>
-          <w:t xml:space="preserve">65</w:t>
+      <w:hyperlink w:anchor="ref-1CM9H3mFb">
+        <w:r>
+          <w:rPr>
+            <w:rStyle w:val="Hyperlink"/>
+          </w:rPr>
+          <w:t xml:space="preserve">72</w:t>
         </w:r>
       </w:hyperlink>
       <w:r>
         <w:t xml:space="preserve">,</w:t>
       </w:r>
-      <w:hyperlink w:anchor="ref-18dTP7Wfc">
-        <w:r>
-          <w:rPr>
-            <w:rStyle w:val="Hyperlink"/>
-          </w:rPr>
-          <w:t xml:space="preserve">66</w:t>
-        </w:r>
-      </w:hyperlink>
-      <w:r>
-        <w:t xml:space="preserve">,</w:t>
-      </w:r>
-      <w:hyperlink w:anchor="ref-UmFNlo8W">
-        <w:r>
-          <w:rPr>
-            <w:rStyle w:val="Hyperlink"/>
-          </w:rPr>
-          <w:t xml:space="preserve">67</w:t>
-        </w:r>
-      </w:hyperlink>
-      <w:r>
-        <w:t xml:space="preserve">,</w:t>
-      </w:r>
-      <w:hyperlink w:anchor="ref-16tWubqOj">
-        <w:r>
-          <w:rPr>
-            <w:rStyle w:val="Hyperlink"/>
-          </w:rPr>
-          <w:t xml:space="preserve">68</w:t>
-        </w:r>
-      </w:hyperlink>
-      <w:r>
-        <w:t xml:space="preserve">,</w:t>
-      </w:r>
-      <w:hyperlink w:anchor="ref-6gfAR2hM">
-        <w:r>
-          <w:rPr>
-            <w:rStyle w:val="Hyperlink"/>
-          </w:rPr>
-          <w:t xml:space="preserve">69</w:t>
-        </w:r>
-      </w:hyperlink>
-      <w:r>
-        <w:t xml:space="preserve">]</w:t>
-      </w:r>
-      <w:r>
-        <w:t xml:space="preserve"> </w:t>
-      </w:r>
-      <w:r>
-        <w:t xml:space="preserve">included software packages, machine learning analyses, and other computational biology manuscripts, while preprints with the lowest values</w:t>
-      </w:r>
-      <w:r>
-        <w:t xml:space="preserve"> </w:t>
-      </w:r>
-      <w:r>
-        <w:t xml:space="preserve">[</w:t>
-      </w:r>
-      <w:hyperlink w:anchor="ref-2V2BJL87">
-        <w:r>
-          <w:rPr>
-            <w:rStyle w:val="Hyperlink"/>
-          </w:rPr>
-          <w:t xml:space="preserve">70</w:t>
-        </w:r>
-      </w:hyperlink>
-      <w:r>
-        <w:t xml:space="preserve">,</w:t>
-      </w:r>
-      <w:hyperlink w:anchor="ref-4BUSt1jK">
-        <w:r>
-          <w:rPr>
-            <w:rStyle w:val="Hyperlink"/>
-          </w:rPr>
-          <w:t xml:space="preserve">71</w:t>
-        </w:r>
-      </w:hyperlink>
-      <w:r>
-        <w:t xml:space="preserve">,</w:t>
-      </w:r>
-      <w:hyperlink w:anchor="ref-nzDb3Lvn">
-        <w:r>
-          <w:rPr>
-            <w:rStyle w:val="Hyperlink"/>
-          </w:rPr>
-          <w:t xml:space="preserve">72</w:t>
-        </w:r>
-      </w:hyperlink>
-      <w:r>
-        <w:t xml:space="preserve">,</w:t>
-      </w:r>
-      <w:hyperlink w:anchor="ref-1CM9H3mFb">
+      <w:hyperlink w:anchor="ref-jmFU2eta">
         <w:r>
           <w:rPr>
             <w:rStyle w:val="Hyperlink"/>
           </w:rPr>
           <w:t xml:space="preserve">73</w:t>
-        </w:r>
-      </w:hyperlink>
-      <w:r>
-        <w:t xml:space="preserve">,</w:t>
-      </w:r>
-      <w:hyperlink w:anchor="ref-jmFU2eta">
-        <w:r>
-          <w:rPr>
-            <w:rStyle w:val="Hyperlink"/>
-          </w:rPr>
-          <w:t xml:space="preserve">74</w:t>
         </w:r>
       </w:hyperlink>
       <w:r>
@@ -6326,7 +6326,7 @@
                 <w:rPr>
                   <w:rStyle w:val="Hyperlink"/>
                 </w:rPr>
-                <w:t xml:space="preserve">65</w:t>
+                <w:t xml:space="preserve">64</w:t>
               </w:r>
             </w:hyperlink>
             <w:r>
@@ -6428,7 +6428,7 @@
                 <w:rPr>
                   <w:rStyle w:val="Hyperlink"/>
                 </w:rPr>
-                <w:t xml:space="preserve">66</w:t>
+                <w:t xml:space="preserve">65</w:t>
               </w:r>
             </w:hyperlink>
             <w:r>
@@ -6530,7 +6530,7 @@
                 <w:rPr>
                   <w:rStyle w:val="Hyperlink"/>
                 </w:rPr>
-                <w:t xml:space="preserve">67</w:t>
+                <w:t xml:space="preserve">66</w:t>
               </w:r>
             </w:hyperlink>
             <w:r>
@@ -6632,7 +6632,7 @@
                 <w:rPr>
                   <w:rStyle w:val="Hyperlink"/>
                 </w:rPr>
-                <w:t xml:space="preserve">68</w:t>
+                <w:t xml:space="preserve">67</w:t>
               </w:r>
             </w:hyperlink>
             <w:r>
@@ -6734,7 +6734,7 @@
                 <w:rPr>
                   <w:rStyle w:val="Hyperlink"/>
                 </w:rPr>
-                <w:t xml:space="preserve">69</w:t>
+                <w:t xml:space="preserve">68</w:t>
               </w:r>
             </w:hyperlink>
             <w:r>
@@ -6850,7 +6850,7 @@
                 <w:rPr>
                   <w:rStyle w:val="Hyperlink"/>
                 </w:rPr>
-                <w:t xml:space="preserve">70</w:t>
+                <w:t xml:space="preserve">69</w:t>
               </w:r>
             </w:hyperlink>
             <w:r>
@@ -6952,7 +6952,7 @@
                 <w:rPr>
                   <w:rStyle w:val="Hyperlink"/>
                 </w:rPr>
-                <w:t xml:space="preserve">71</w:t>
+                <w:t xml:space="preserve">70</w:t>
               </w:r>
             </w:hyperlink>
             <w:r>
@@ -7054,7 +7054,7 @@
                 <w:rPr>
                   <w:rStyle w:val="Hyperlink"/>
                 </w:rPr>
-                <w:t xml:space="preserve">72</w:t>
+                <w:t xml:space="preserve">71</w:t>
               </w:r>
             </w:hyperlink>
             <w:r>
@@ -7156,7 +7156,7 @@
                 <w:rPr>
                   <w:rStyle w:val="Hyperlink"/>
                 </w:rPr>
-                <w:t xml:space="preserve">73</w:t>
+                <w:t xml:space="preserve">72</w:t>
               </w:r>
             </w:hyperlink>
             <w:r>
@@ -7258,7 +7258,7 @@
                 <w:rPr>
                   <w:rStyle w:val="Hyperlink"/>
                 </w:rPr>
-                <w:t xml:space="preserve">74</w:t>
+                <w:t xml:space="preserve">73</w:t>
               </w:r>
             </w:hyperlink>
             <w:r>
@@ -7362,7 +7362,7 @@
           <wp:inline>
             <wp:extent cx="5943600" cy="3820885"/>
             <wp:effectExtent b="0" l="0" r="0" t="0"/>
-            <wp:docPr descr="Figure 3: A. Preprints are closer in document embedding space to their corresponding peer reviewed publication than they are to random papers published in the same journal. B. Potential preprint-publication pairs that are unannotated but within the 50th percentile of all preprint-publication pairs in the document embedding space are likely represent true preprint-publication pairs. We depict the fraction of true positives over the total number of pairs in each bin. Accuracy is derived from curation of a randomized list of 200 potential pairs (50 per quantile) performed in duplicate with a third rater used in the case of disagreement. C. Most preprints are eventually published. We show the publication rate of preprints since bioRxiv first started. The x-axis represents months since bioRxiv started and the y-axis represents the proportion of preprints published given the month they were posted. The light blue line represents the publication rate previously estimated by Abdill et al. [61]. The dark blue line represents the updated publication rate using only CrossRef-derived annotations, while the dark green line includes annotations derived from our embedding space approach. The horizontal lines represent the overall proportion of preprints that are were published as of the time of the annotation snapshot." title="" id="1" name="Picture"/>
+            <wp:docPr descr="Figure 3: A. Preprints are closer in document embedding space to their corresponding peer reviewed publication than they are to random papers published in the same journal. B. Potential preprint-publication pairs that are unannotated but within the 50th percentile of all preprint-publication pairs in the document embedding space are likely represent true preprint-publication pairs. We depict the fraction of true positives over the total number of pairs in each bin. Accuracy is derived from curation of a randomized list of 200 potential pairs (50 per quantile) performed in duplicate with a third rater used in the case of disagreement. C. Most preprints are eventually published. We show the publication rate of preprints since bioRxiv first started. The x-axis represents months since bioRxiv started and the y-axis represents the proportion of preprints published given the month they were posted. The light blue line represents the publication rate previously estimated by Abdill et al. [13]. The dark blue line represents the updated publication rate using only CrossRef-derived annotations, while the dark green line includes annotations derived from our embedding space approach. The horizontal lines represent the overall proportion of preprints that are were published as of the time of the annotation snapshot." title="" id="1" name="Picture"/>
             <a:graphic>
               <a:graphicData uri="http://schemas.openxmlformats.org/drawingml/2006/picture">
                 <pic:pic>
@@ -7491,7 +7491,7 @@
           <w:rPr>
             <w:rStyle w:val="Hyperlink"/>
           </w:rPr>
-          <w:t xml:space="preserve">61</w:t>
+          <w:t xml:space="preserve">13</w:t>
         </w:r>
       </w:hyperlink>
       <w:r>
@@ -7792,7 +7792,7 @@
           <w:rPr>
             <w:rStyle w:val="Hyperlink"/>
           </w:rPr>
-          <w:t xml:space="preserve">75</w:t>
+          <w:t xml:space="preserve">74</w:t>
         </w:r>
       </w:hyperlink>
       <w:r>
@@ -8615,7 +8615,7 @@
       </w:r>
       <w:bookmarkEnd w:id="96"/>
     </w:p>
-    <w:bookmarkStart w:id="345" w:name="refs"/>
+    <w:bookmarkStart w:id="342" w:name="refs"/>
     <w:bookmarkStart w:id="99" w:name="ref-TQgSqYqx"/>
     <w:p>
       <w:pPr>
@@ -9545,7 +9545,7 @@
       </w:hyperlink>
     </w:p>
     <w:bookmarkEnd w:id="136"/>
-    <w:bookmarkStart w:id="139" w:name="ref-QHX7Bezs"/>
+    <w:bookmarkStart w:id="141" w:name="ref-iPnRRJya"/>
     <w:p>
       <w:pPr>
         <w:pStyle w:val="Bibliography"/>
@@ -9560,22 +9560,31 @@
         <w:rPr>
           <w:b/>
         </w:rPr>
-        <w:t xml:space="preserve">Abstract</w:t>
-      </w:r>
-      <w:r>
-        <w:t xml:space="preserve"> </w:t>
-      </w:r>
-      <w:r>
-        <w:br/>
-      </w:r>
-      <w:r>
-        <w:t xml:space="preserve">eLife Sciences Publications, Ltd</w:t>
-      </w:r>
-      <w:r>
-        <w:br/>
-      </w:r>
-      <w:r>
-        <w:t xml:space="preserve">(2019-05-09)</w:t>
+        <w:t xml:space="preserve">Tracking the popularity and outcomes of all bioRxiv preprints</w:t>
+      </w:r>
+      <w:r>
+        <w:t xml:space="preserve"> </w:t>
+      </w:r>
+      <w:r>
+        <w:br/>
+      </w:r>
+      <w:r>
+        <w:t xml:space="preserve">Richard J Abdill, Ran Blekhman</w:t>
+      </w:r>
+      <w:r>
+        <w:br/>
+      </w:r>
+      <w:r>
+        <w:rPr>
+          <w:i/>
+        </w:rPr>
+        <w:t xml:space="preserve">eLife</w:t>
+      </w:r>
+      <w:r>
+        <w:t xml:space="preserve"> </w:t>
+      </w:r>
+      <w:r>
+        <w:t xml:space="preserve">(2019-04-24)</w:t>
       </w:r>
       <w:r>
         <w:t xml:space="preserve"> </w:t>
@@ -9585,7 +9594,7 @@
           <w:rPr>
             <w:rStyle w:val="Hyperlink"/>
           </w:rPr>
-          <w:t xml:space="preserve">https://doi.org/gf5cqt</w:t>
+          <w:t xml:space="preserve">https://doi.org/gf2str</w:t>
         </w:r>
       </w:hyperlink>
       <w:r>
@@ -9605,12 +9614,46 @@
           <w:rPr>
             <w:rStyle w:val="Hyperlink"/>
           </w:rPr>
-          <w:t xml:space="preserve">10.7554/elife.45133.001</w:t>
-        </w:r>
-      </w:hyperlink>
-    </w:p>
-    <w:bookmarkEnd w:id="139"/>
-    <w:bookmarkStart w:id="142" w:name="ref-LcHjf487"/>
+          <w:t xml:space="preserve">10.7554/elife.45133</w:t>
+        </w:r>
+      </w:hyperlink>
+      <w:r>
+        <w:t xml:space="preserve"> </w:t>
+      </w:r>
+      <w:r>
+        <w:t xml:space="preserve">· PMID:</w:t>
+      </w:r>
+      <w:r>
+        <w:t xml:space="preserve"> </w:t>
+      </w:r>
+      <w:hyperlink r:id="rId139">
+        <w:r>
+          <w:rPr>
+            <w:rStyle w:val="Hyperlink"/>
+          </w:rPr>
+          <w:t xml:space="preserve">31017570</w:t>
+        </w:r>
+      </w:hyperlink>
+      <w:r>
+        <w:t xml:space="preserve"> </w:t>
+      </w:r>
+      <w:r>
+        <w:t xml:space="preserve">· PMCID:</w:t>
+      </w:r>
+      <w:r>
+        <w:t xml:space="preserve"> </w:t>
+      </w:r>
+      <w:hyperlink r:id="rId140">
+        <w:r>
+          <w:rPr>
+            <w:rStyle w:val="Hyperlink"/>
+          </w:rPr>
+          <w:t xml:space="preserve">PMC6510536</w:t>
+        </w:r>
+      </w:hyperlink>
+    </w:p>
+    <w:bookmarkEnd w:id="141"/>
+    <w:bookmarkStart w:id="144" w:name="ref-LcHjf487"/>
     <w:p>
       <w:pPr>
         <w:pStyle w:val="Bibliography"/>
@@ -9679,7 +9722,7 @@
       <w:r>
         <w:t xml:space="preserve"> </w:t>
       </w:r>
-      <w:hyperlink r:id="rId140">
+      <w:hyperlink r:id="rId142">
         <w:r>
           <w:rPr>
             <w:rStyle w:val="Hyperlink"/>
@@ -9699,7 +9742,7 @@
       <w:r>
         <w:t xml:space="preserve"> </w:t>
       </w:r>
-      <w:hyperlink r:id="rId141">
+      <w:hyperlink r:id="rId143">
         <w:r>
           <w:rPr>
             <w:rStyle w:val="Hyperlink"/>
@@ -9708,8 +9751,8 @@
         </w:r>
       </w:hyperlink>
     </w:p>
-    <w:bookmarkEnd w:id="142"/>
-    <w:bookmarkStart w:id="145" w:name="ref-13dwNbYs7"/>
+    <w:bookmarkEnd w:id="144"/>
+    <w:bookmarkStart w:id="147" w:name="ref-13dwNbYs7"/>
     <w:p>
       <w:pPr>
         <w:pStyle w:val="Bibliography"/>
@@ -9753,7 +9796,7 @@
       <w:r>
         <w:t xml:space="preserve"> </w:t>
       </w:r>
-      <w:hyperlink r:id="rId143">
+      <w:hyperlink r:id="rId145">
         <w:r>
           <w:rPr>
             <w:rStyle w:val="Hyperlink"/>
@@ -9773,7 +9816,7 @@
       <w:r>
         <w:t xml:space="preserve"> </w:t>
       </w:r>
-      <w:hyperlink r:id="rId144">
+      <w:hyperlink r:id="rId146">
         <w:r>
           <w:rPr>
             <w:rStyle w:val="Hyperlink"/>
@@ -9782,8 +9825,8 @@
         </w:r>
       </w:hyperlink>
     </w:p>
-    <w:bookmarkEnd w:id="145"/>
-    <w:bookmarkStart w:id="150" w:name="ref-49GeQtua"/>
+    <w:bookmarkEnd w:id="147"/>
+    <w:bookmarkStart w:id="152" w:name="ref-49GeQtua"/>
     <w:p>
       <w:pPr>
         <w:pStyle w:val="Bibliography"/>
@@ -9827,7 +9870,7 @@
       <w:r>
         <w:t xml:space="preserve"> </w:t>
       </w:r>
-      <w:hyperlink r:id="rId146">
+      <w:hyperlink r:id="rId148">
         <w:r>
           <w:rPr>
             <w:rStyle w:val="Hyperlink"/>
@@ -9847,7 +9890,7 @@
       <w:r>
         <w:t xml:space="preserve"> </w:t>
       </w:r>
-      <w:hyperlink r:id="rId147">
+      <w:hyperlink r:id="rId149">
         <w:r>
           <w:rPr>
             <w:rStyle w:val="Hyperlink"/>
@@ -9864,7 +9907,7 @@
       <w:r>
         <w:t xml:space="preserve"> </w:t>
       </w:r>
-      <w:hyperlink r:id="rId148">
+      <w:hyperlink r:id="rId150">
         <w:r>
           <w:rPr>
             <w:rStyle w:val="Hyperlink"/>
@@ -9881,7 +9924,7 @@
       <w:r>
         <w:t xml:space="preserve"> </w:t>
       </w:r>
-      <w:hyperlink r:id="rId149">
+      <w:hyperlink r:id="rId151">
         <w:r>
           <w:rPr>
             <w:rStyle w:val="Hyperlink"/>
@@ -9890,8 +9933,8 @@
         </w:r>
       </w:hyperlink>
     </w:p>
-    <w:bookmarkEnd w:id="150"/>
-    <w:bookmarkStart w:id="155" w:name="ref-WaEbLm5M"/>
+    <w:bookmarkEnd w:id="152"/>
+    <w:bookmarkStart w:id="157" w:name="ref-WaEbLm5M"/>
     <w:p>
       <w:pPr>
         <w:pStyle w:val="Bibliography"/>
@@ -9935,7 +9978,7 @@
       <w:r>
         <w:t xml:space="preserve"> </w:t>
       </w:r>
-      <w:hyperlink r:id="rId151">
+      <w:hyperlink r:id="rId153">
         <w:r>
           <w:rPr>
             <w:rStyle w:val="Hyperlink"/>
@@ -9955,7 +9998,7 @@
       <w:r>
         <w:t xml:space="preserve"> </w:t>
       </w:r>
-      <w:hyperlink r:id="rId152">
+      <w:hyperlink r:id="rId154">
         <w:r>
           <w:rPr>
             <w:rStyle w:val="Hyperlink"/>
@@ -9972,7 +10015,7 @@
       <w:r>
         <w:t xml:space="preserve"> </w:t>
       </w:r>
-      <w:hyperlink r:id="rId153">
+      <w:hyperlink r:id="rId155">
         <w:r>
           <w:rPr>
             <w:rStyle w:val="Hyperlink"/>
@@ -9989,7 +10032,7 @@
       <w:r>
         <w:t xml:space="preserve"> </w:t>
       </w:r>
-      <w:hyperlink r:id="rId154">
+      <w:hyperlink r:id="rId156">
         <w:r>
           <w:rPr>
             <w:rStyle w:val="Hyperlink"/>
@@ -9998,8 +10041,8 @@
         </w:r>
       </w:hyperlink>
     </w:p>
-    <w:bookmarkEnd w:id="155"/>
-    <w:bookmarkStart w:id="158" w:name="ref-tTgEr7g1"/>
+    <w:bookmarkEnd w:id="157"/>
+    <w:bookmarkStart w:id="160" w:name="ref-tTgEr7g1"/>
     <w:p>
       <w:pPr>
         <w:pStyle w:val="Bibliography"/>
@@ -10043,7 +10086,7 @@
       <w:r>
         <w:t xml:space="preserve"> </w:t>
       </w:r>
-      <w:hyperlink r:id="rId156">
+      <w:hyperlink r:id="rId158">
         <w:r>
           <w:rPr>
             <w:rStyle w:val="Hyperlink"/>
@@ -10063,7 +10106,7 @@
       <w:r>
         <w:t xml:space="preserve"> </w:t>
       </w:r>
-      <w:hyperlink r:id="rId157">
+      <w:hyperlink r:id="rId159">
         <w:r>
           <w:rPr>
             <w:rStyle w:val="Hyperlink"/>
@@ -10072,8 +10115,8 @@
         </w:r>
       </w:hyperlink>
     </w:p>
-    <w:bookmarkEnd w:id="158"/>
-    <w:bookmarkStart w:id="163" w:name="ref-TYlEZ3Dw"/>
+    <w:bookmarkEnd w:id="160"/>
+    <w:bookmarkStart w:id="165" w:name="ref-TYlEZ3Dw"/>
     <w:p>
       <w:pPr>
         <w:pStyle w:val="Bibliography"/>
@@ -10117,7 +10160,7 @@
       <w:r>
         <w:t xml:space="preserve"> </w:t>
       </w:r>
-      <w:hyperlink r:id="rId159">
+      <w:hyperlink r:id="rId161">
         <w:r>
           <w:rPr>
             <w:rStyle w:val="Hyperlink"/>
@@ -10137,7 +10180,7 @@
       <w:r>
         <w:t xml:space="preserve"> </w:t>
       </w:r>
-      <w:hyperlink r:id="rId160">
+      <w:hyperlink r:id="rId162">
         <w:r>
           <w:rPr>
             <w:rStyle w:val="Hyperlink"/>
@@ -10154,7 +10197,7 @@
       <w:r>
         <w:t xml:space="preserve"> </w:t>
       </w:r>
-      <w:hyperlink r:id="rId161">
+      <w:hyperlink r:id="rId163">
         <w:r>
           <w:rPr>
             <w:rStyle w:val="Hyperlink"/>
@@ -10171,7 +10214,7 @@
       <w:r>
         <w:t xml:space="preserve"> </w:t>
       </w:r>
-      <w:hyperlink r:id="rId162">
+      <w:hyperlink r:id="rId164">
         <w:r>
           <w:rPr>
             <w:rStyle w:val="Hyperlink"/>
@@ -10180,8 +10223,8 @@
         </w:r>
       </w:hyperlink>
     </w:p>
-    <w:bookmarkEnd w:id="163"/>
-    <w:bookmarkStart w:id="167" w:name="ref-PmF48i62"/>
+    <w:bookmarkEnd w:id="165"/>
+    <w:bookmarkStart w:id="169" w:name="ref-PmF48i62"/>
     <w:p>
       <w:pPr>
         <w:pStyle w:val="Bibliography"/>
@@ -10225,7 +10268,7 @@
       <w:r>
         <w:t xml:space="preserve"> </w:t>
       </w:r>
-      <w:hyperlink r:id="rId164">
+      <w:hyperlink r:id="rId166">
         <w:r>
           <w:rPr>
             <w:rStyle w:val="Hyperlink"/>
@@ -10245,7 +10288,7 @@
       <w:r>
         <w:t xml:space="preserve"> </w:t>
       </w:r>
-      <w:hyperlink r:id="rId165">
+      <w:hyperlink r:id="rId167">
         <w:r>
           <w:rPr>
             <w:rStyle w:val="Hyperlink"/>
@@ -10262,7 +10305,7 @@
       <w:r>
         <w:t xml:space="preserve"> </w:t>
       </w:r>
-      <w:hyperlink r:id="rId166">
+      <w:hyperlink r:id="rId168">
         <w:r>
           <w:rPr>
             <w:rStyle w:val="Hyperlink"/>
@@ -10271,8 +10314,8 @@
         </w:r>
       </w:hyperlink>
     </w:p>
-    <w:bookmarkEnd w:id="167"/>
-    <w:bookmarkStart w:id="172" w:name="ref-jXP4z24U"/>
+    <w:bookmarkEnd w:id="169"/>
+    <w:bookmarkStart w:id="174" w:name="ref-jXP4z24U"/>
     <w:p>
       <w:pPr>
         <w:pStyle w:val="Bibliography"/>
@@ -10316,7 +10359,7 @@
       <w:r>
         <w:t xml:space="preserve"> </w:t>
       </w:r>
-      <w:hyperlink r:id="rId168">
+      <w:hyperlink r:id="rId170">
         <w:r>
           <w:rPr>
             <w:rStyle w:val="Hyperlink"/>
@@ -10336,7 +10379,7 @@
       <w:r>
         <w:t xml:space="preserve"> </w:t>
       </w:r>
-      <w:hyperlink r:id="rId169">
+      <w:hyperlink r:id="rId171">
         <w:r>
           <w:rPr>
             <w:rStyle w:val="Hyperlink"/>
@@ -10353,7 +10396,7 @@
       <w:r>
         <w:t xml:space="preserve"> </w:t>
       </w:r>
-      <w:hyperlink r:id="rId170">
+      <w:hyperlink r:id="rId172">
         <w:r>
           <w:rPr>
             <w:rStyle w:val="Hyperlink"/>
@@ -10370,7 +10413,7 @@
       <w:r>
         <w:t xml:space="preserve"> </w:t>
       </w:r>
-      <w:hyperlink r:id="rId171">
+      <w:hyperlink r:id="rId173">
         <w:r>
           <w:rPr>
             <w:rStyle w:val="Hyperlink"/>
@@ -10379,8 +10422,8 @@
         </w:r>
       </w:hyperlink>
     </w:p>
-    <w:bookmarkEnd w:id="172"/>
-    <w:bookmarkStart w:id="177" w:name="ref-2aMrUMfz"/>
+    <w:bookmarkEnd w:id="174"/>
+    <w:bookmarkStart w:id="179" w:name="ref-2aMrUMfz"/>
     <w:p>
       <w:pPr>
         <w:pStyle w:val="Bibliography"/>
@@ -10424,7 +10467,7 @@
       <w:r>
         <w:t xml:space="preserve"> </w:t>
       </w:r>
-      <w:hyperlink r:id="rId173">
+      <w:hyperlink r:id="rId175">
         <w:r>
           <w:rPr>
             <w:rStyle w:val="Hyperlink"/>
@@ -10444,7 +10487,7 @@
       <w:r>
         <w:t xml:space="preserve"> </w:t>
       </w:r>
-      <w:hyperlink r:id="rId174">
+      <w:hyperlink r:id="rId176">
         <w:r>
           <w:rPr>
             <w:rStyle w:val="Hyperlink"/>
@@ -10461,7 +10504,7 @@
       <w:r>
         <w:t xml:space="preserve"> </w:t>
       </w:r>
-      <w:hyperlink r:id="rId175">
+      <w:hyperlink r:id="rId177">
         <w:r>
           <w:rPr>
             <w:rStyle w:val="Hyperlink"/>
@@ -10478,7 +10521,7 @@
       <w:r>
         <w:t xml:space="preserve"> </w:t>
       </w:r>
-      <w:hyperlink r:id="rId176">
+      <w:hyperlink r:id="rId178">
         <w:r>
           <w:rPr>
             <w:rStyle w:val="Hyperlink"/>
@@ -10487,8 +10530,8 @@
         </w:r>
       </w:hyperlink>
     </w:p>
-    <w:bookmarkEnd w:id="177"/>
-    <w:bookmarkStart w:id="182" w:name="ref-1EwmaUwf9"/>
+    <w:bookmarkEnd w:id="179"/>
+    <w:bookmarkStart w:id="184" w:name="ref-1EwmaUwf9"/>
     <w:p>
       <w:pPr>
         <w:pStyle w:val="Bibliography"/>
@@ -10532,7 +10575,7 @@
       <w:r>
         <w:t xml:space="preserve"> </w:t>
       </w:r>
-      <w:hyperlink r:id="rId178">
+      <w:hyperlink r:id="rId180">
         <w:r>
           <w:rPr>
             <w:rStyle w:val="Hyperlink"/>
@@ -10552,7 +10595,7 @@
       <w:r>
         <w:t xml:space="preserve"> </w:t>
       </w:r>
-      <w:hyperlink r:id="rId179">
+      <w:hyperlink r:id="rId181">
         <w:r>
           <w:rPr>
             <w:rStyle w:val="Hyperlink"/>
@@ -10569,7 +10612,7 @@
       <w:r>
         <w:t xml:space="preserve"> </w:t>
       </w:r>
-      <w:hyperlink r:id="rId180">
+      <w:hyperlink r:id="rId182">
         <w:r>
           <w:rPr>
             <w:rStyle w:val="Hyperlink"/>
@@ -10586,7 +10629,7 @@
       <w:r>
         <w:t xml:space="preserve"> </w:t>
       </w:r>
-      <w:hyperlink r:id="rId181">
+      <w:hyperlink r:id="rId183">
         <w:r>
           <w:rPr>
             <w:rStyle w:val="Hyperlink"/>
@@ -10595,8 +10638,8 @@
         </w:r>
       </w:hyperlink>
     </w:p>
-    <w:bookmarkEnd w:id="182"/>
-    <w:bookmarkStart w:id="185" w:name="ref-DgTUHUNP"/>
+    <w:bookmarkEnd w:id="184"/>
+    <w:bookmarkStart w:id="187" w:name="ref-DgTUHUNP"/>
     <w:p>
       <w:pPr>
         <w:pStyle w:val="Bibliography"/>
@@ -10640,7 +10683,7 @@
       <w:r>
         <w:t xml:space="preserve"> </w:t>
       </w:r>
-      <w:hyperlink r:id="rId183">
+      <w:hyperlink r:id="rId185">
         <w:r>
           <w:rPr>
             <w:rStyle w:val="Hyperlink"/>
@@ -10660,7 +10703,7 @@
       <w:r>
         <w:t xml:space="preserve"> </w:t>
       </w:r>
-      <w:hyperlink r:id="rId184">
+      <w:hyperlink r:id="rId186">
         <w:r>
           <w:rPr>
             <w:rStyle w:val="Hyperlink"/>
@@ -10669,8 +10712,8 @@
         </w:r>
       </w:hyperlink>
     </w:p>
-    <w:bookmarkEnd w:id="185"/>
-    <w:bookmarkStart w:id="188" w:name="ref-Ibrx6ppY"/>
+    <w:bookmarkEnd w:id="187"/>
+    <w:bookmarkStart w:id="190" w:name="ref-Ibrx6ppY"/>
     <w:p>
       <w:pPr>
         <w:pStyle w:val="Bibliography"/>
@@ -10714,7 +10757,7 @@
       <w:r>
         <w:t xml:space="preserve"> </w:t>
       </w:r>
-      <w:hyperlink r:id="rId186">
+      <w:hyperlink r:id="rId188">
         <w:r>
           <w:rPr>
             <w:rStyle w:val="Hyperlink"/>
@@ -10734,7 +10777,7 @@
       <w:r>
         <w:t xml:space="preserve"> </w:t>
       </w:r>
-      <w:hyperlink r:id="rId187">
+      <w:hyperlink r:id="rId189">
         <w:r>
           <w:rPr>
             <w:rStyle w:val="Hyperlink"/>
@@ -10743,8 +10786,8 @@
         </w:r>
       </w:hyperlink>
     </w:p>
-    <w:bookmarkEnd w:id="188"/>
-    <w:bookmarkStart w:id="193" w:name="ref-1H7sXN2v7"/>
+    <w:bookmarkEnd w:id="190"/>
+    <w:bookmarkStart w:id="195" w:name="ref-1H7sXN2v7"/>
     <w:p>
       <w:pPr>
         <w:pStyle w:val="Bibliography"/>
@@ -10788,7 +10831,7 @@
       <w:r>
         <w:t xml:space="preserve"> </w:t>
       </w:r>
-      <w:hyperlink r:id="rId189">
+      <w:hyperlink r:id="rId191">
         <w:r>
           <w:rPr>
             <w:rStyle w:val="Hyperlink"/>
@@ -10808,7 +10851,7 @@
       <w:r>
         <w:t xml:space="preserve"> </w:t>
       </w:r>
-      <w:hyperlink r:id="rId190">
+      <w:hyperlink r:id="rId192">
         <w:r>
           <w:rPr>
             <w:rStyle w:val="Hyperlink"/>
@@ -10825,7 +10868,7 @@
       <w:r>
         <w:t xml:space="preserve"> </w:t>
       </w:r>
-      <w:hyperlink r:id="rId191">
+      <w:hyperlink r:id="rId193">
         <w:r>
           <w:rPr>
             <w:rStyle w:val="Hyperlink"/>
@@ -10842,7 +10885,7 @@
       <w:r>
         <w:t xml:space="preserve"> </w:t>
       </w:r>
-      <w:hyperlink r:id="rId192">
+      <w:hyperlink r:id="rId194">
         <w:r>
           <w:rPr>
             <w:rStyle w:val="Hyperlink"/>
@@ -10851,8 +10894,8 @@
         </w:r>
       </w:hyperlink>
     </w:p>
-    <w:bookmarkEnd w:id="193"/>
-    <w:bookmarkStart w:id="197" w:name="ref-1Ec63crER"/>
+    <w:bookmarkEnd w:id="195"/>
+    <w:bookmarkStart w:id="199" w:name="ref-1Ec63crER"/>
     <w:p>
       <w:pPr>
         <w:pStyle w:val="Bibliography"/>
@@ -10896,7 +10939,7 @@
       <w:r>
         <w:t xml:space="preserve"> </w:t>
       </w:r>
-      <w:hyperlink r:id="rId194">
+      <w:hyperlink r:id="rId196">
         <w:r>
           <w:rPr>
             <w:rStyle w:val="Hyperlink"/>
@@ -10916,7 +10959,7 @@
       <w:r>
         <w:t xml:space="preserve"> </w:t>
       </w:r>
-      <w:hyperlink r:id="rId195">
+      <w:hyperlink r:id="rId197">
         <w:r>
           <w:rPr>
             <w:rStyle w:val="Hyperlink"/>
@@ -10933,7 +10976,7 @@
       <w:r>
         <w:t xml:space="preserve"> </w:t>
       </w:r>
-      <w:hyperlink r:id="rId196">
+      <w:hyperlink r:id="rId198">
         <w:r>
           <w:rPr>
             <w:rStyle w:val="Hyperlink"/>
@@ -10942,8 +10985,8 @@
         </w:r>
       </w:hyperlink>
     </w:p>
-    <w:bookmarkEnd w:id="197"/>
-    <w:bookmarkStart w:id="201" w:name="ref-qGYQ9hj7"/>
+    <w:bookmarkEnd w:id="199"/>
+    <w:bookmarkStart w:id="203" w:name="ref-qGYQ9hj7"/>
     <w:p>
       <w:pPr>
         <w:pStyle w:val="Bibliography"/>
@@ -10987,7 +11030,7 @@
       <w:r>
         <w:t xml:space="preserve"> </w:t>
       </w:r>
-      <w:hyperlink r:id="rId198">
+      <w:hyperlink r:id="rId200">
         <w:r>
           <w:rPr>
             <w:rStyle w:val="Hyperlink"/>
@@ -11007,7 +11050,7 @@
       <w:r>
         <w:t xml:space="preserve"> </w:t>
       </w:r>
-      <w:hyperlink r:id="rId199">
+      <w:hyperlink r:id="rId201">
         <w:r>
           <w:rPr>
             <w:rStyle w:val="Hyperlink"/>
@@ -11024,7 +11067,7 @@
       <w:r>
         <w:t xml:space="preserve"> </w:t>
       </w:r>
-      <w:hyperlink r:id="rId200">
+      <w:hyperlink r:id="rId202">
         <w:r>
           <w:rPr>
             <w:rStyle w:val="Hyperlink"/>
@@ -11033,8 +11076,8 @@
         </w:r>
       </w:hyperlink>
     </w:p>
-    <w:bookmarkEnd w:id="201"/>
-    <w:bookmarkStart w:id="206" w:name="ref-18ZyyTcTe"/>
+    <w:bookmarkEnd w:id="203"/>
+    <w:bookmarkStart w:id="208" w:name="ref-18ZyyTcTe"/>
     <w:p>
       <w:pPr>
         <w:pStyle w:val="Bibliography"/>
@@ -11078,7 +11121,7 @@
       <w:r>
         <w:t xml:space="preserve"> </w:t>
       </w:r>
-      <w:hyperlink r:id="rId202">
+      <w:hyperlink r:id="rId204">
         <w:r>
           <w:rPr>
             <w:rStyle w:val="Hyperlink"/>
@@ -11098,7 +11141,7 @@
       <w:r>
         <w:t xml:space="preserve"> </w:t>
       </w:r>
-      <w:hyperlink r:id="rId203">
+      <w:hyperlink r:id="rId205">
         <w:r>
           <w:rPr>
             <w:rStyle w:val="Hyperlink"/>
@@ -11115,7 +11158,7 @@
       <w:r>
         <w:t xml:space="preserve"> </w:t>
       </w:r>
-      <w:hyperlink r:id="rId204">
+      <w:hyperlink r:id="rId206">
         <w:r>
           <w:rPr>
             <w:rStyle w:val="Hyperlink"/>
@@ -11132,7 +11175,7 @@
       <w:r>
         <w:t xml:space="preserve"> </w:t>
       </w:r>
-      <w:hyperlink r:id="rId205">
+      <w:hyperlink r:id="rId207">
         <w:r>
           <w:rPr>
             <w:rStyle w:val="Hyperlink"/>
@@ -11141,8 +11184,8 @@
         </w:r>
       </w:hyperlink>
     </w:p>
-    <w:bookmarkEnd w:id="206"/>
-    <w:bookmarkStart w:id="211" w:name="ref-XXeZHguV"/>
+    <w:bookmarkEnd w:id="208"/>
+    <w:bookmarkStart w:id="213" w:name="ref-XXeZHguV"/>
     <w:p>
       <w:pPr>
         <w:pStyle w:val="Bibliography"/>
@@ -11186,7 +11229,7 @@
       <w:r>
         <w:t xml:space="preserve"> </w:t>
       </w:r>
-      <w:hyperlink r:id="rId207">
+      <w:hyperlink r:id="rId209">
         <w:r>
           <w:rPr>
             <w:rStyle w:val="Hyperlink"/>
@@ -11206,7 +11249,7 @@
       <w:r>
         <w:t xml:space="preserve"> </w:t>
       </w:r>
-      <w:hyperlink r:id="rId208">
+      <w:hyperlink r:id="rId210">
         <w:r>
           <w:rPr>
             <w:rStyle w:val="Hyperlink"/>
@@ -11223,7 +11266,7 @@
       <w:r>
         <w:t xml:space="preserve"> </w:t>
       </w:r>
-      <w:hyperlink r:id="rId209">
+      <w:hyperlink r:id="rId211">
         <w:r>
           <w:rPr>
             <w:rStyle w:val="Hyperlink"/>
@@ -11240,7 +11283,7 @@
       <w:r>
         <w:t xml:space="preserve"> </w:t>
       </w:r>
-      <w:hyperlink r:id="rId210">
+      <w:hyperlink r:id="rId212">
         <w:r>
           <w:rPr>
             <w:rStyle w:val="Hyperlink"/>
@@ -11249,8 +11292,8 @@
         </w:r>
       </w:hyperlink>
     </w:p>
-    <w:bookmarkEnd w:id="211"/>
-    <w:bookmarkStart w:id="216" w:name="ref-vU15xGGa"/>
+    <w:bookmarkEnd w:id="213"/>
+    <w:bookmarkStart w:id="218" w:name="ref-vU15xGGa"/>
     <w:p>
       <w:pPr>
         <w:pStyle w:val="Bibliography"/>
@@ -11294,7 +11337,7 @@
       <w:r>
         <w:t xml:space="preserve"> </w:t>
       </w:r>
-      <w:hyperlink r:id="rId212">
+      <w:hyperlink r:id="rId214">
         <w:r>
           <w:rPr>
             <w:rStyle w:val="Hyperlink"/>
@@ -11314,7 +11357,7 @@
       <w:r>
         <w:t xml:space="preserve"> </w:t>
       </w:r>
-      <w:hyperlink r:id="rId213">
+      <w:hyperlink r:id="rId215">
         <w:r>
           <w:rPr>
             <w:rStyle w:val="Hyperlink"/>
@@ -11331,7 +11374,7 @@
       <w:r>
         <w:t xml:space="preserve"> </w:t>
       </w:r>
-      <w:hyperlink r:id="rId214">
+      <w:hyperlink r:id="rId216">
         <w:r>
           <w:rPr>
             <w:rStyle w:val="Hyperlink"/>
@@ -11348,7 +11391,7 @@
       <w:r>
         <w:t xml:space="preserve"> </w:t>
       </w:r>
-      <w:hyperlink r:id="rId215">
+      <w:hyperlink r:id="rId217">
         <w:r>
           <w:rPr>
             <w:rStyle w:val="Hyperlink"/>
@@ -11357,8 +11400,8 @@
         </w:r>
       </w:hyperlink>
     </w:p>
-    <w:bookmarkEnd w:id="216"/>
-    <w:bookmarkStart w:id="221" w:name="ref-1CW99irQj"/>
+    <w:bookmarkEnd w:id="218"/>
+    <w:bookmarkStart w:id="223" w:name="ref-1CW99irQj"/>
     <w:p>
       <w:pPr>
         <w:pStyle w:val="Bibliography"/>
@@ -11402,7 +11445,7 @@
       <w:r>
         <w:t xml:space="preserve"> </w:t>
       </w:r>
-      <w:hyperlink r:id="rId217">
+      <w:hyperlink r:id="rId219">
         <w:r>
           <w:rPr>
             <w:rStyle w:val="Hyperlink"/>
@@ -11422,7 +11465,7 @@
       <w:r>
         <w:t xml:space="preserve"> </w:t>
       </w:r>
-      <w:hyperlink r:id="rId218">
+      <w:hyperlink r:id="rId220">
         <w:r>
           <w:rPr>
             <w:rStyle w:val="Hyperlink"/>
@@ -11439,7 +11482,7 @@
       <w:r>
         <w:t xml:space="preserve"> </w:t>
       </w:r>
-      <w:hyperlink r:id="rId219">
+      <w:hyperlink r:id="rId221">
         <w:r>
           <w:rPr>
             <w:rStyle w:val="Hyperlink"/>
@@ -11456,7 +11499,7 @@
       <w:r>
         <w:t xml:space="preserve"> </w:t>
       </w:r>
-      <w:hyperlink r:id="rId220">
+      <w:hyperlink r:id="rId222">
         <w:r>
           <w:rPr>
             <w:rStyle w:val="Hyperlink"/>
@@ -11465,8 +11508,8 @@
         </w:r>
       </w:hyperlink>
     </w:p>
-    <w:bookmarkEnd w:id="221"/>
-    <w:bookmarkStart w:id="226" w:name="ref-YhMeTgyl"/>
+    <w:bookmarkEnd w:id="223"/>
+    <w:bookmarkStart w:id="228" w:name="ref-YhMeTgyl"/>
     <w:p>
       <w:pPr>
         <w:pStyle w:val="Bibliography"/>
@@ -11510,7 +11553,7 @@
       <w:r>
         <w:t xml:space="preserve"> </w:t>
       </w:r>
-      <w:hyperlink r:id="rId222">
+      <w:hyperlink r:id="rId224">
         <w:r>
           <w:rPr>
             <w:rStyle w:val="Hyperlink"/>
@@ -11530,7 +11573,7 @@
       <w:r>
         <w:t xml:space="preserve"> </w:t>
       </w:r>
-      <w:hyperlink r:id="rId223">
+      <w:hyperlink r:id="rId225">
         <w:r>
           <w:rPr>
             <w:rStyle w:val="Hyperlink"/>
@@ -11547,7 +11590,7 @@
       <w:r>
         <w:t xml:space="preserve"> </w:t>
       </w:r>
-      <w:hyperlink r:id="rId224">
+      <w:hyperlink r:id="rId226">
         <w:r>
           <w:rPr>
             <w:rStyle w:val="Hyperlink"/>
@@ -11564,7 +11607,7 @@
       <w:r>
         <w:t xml:space="preserve"> </w:t>
       </w:r>
-      <w:hyperlink r:id="rId225">
+      <w:hyperlink r:id="rId227">
         <w:r>
           <w:rPr>
             <w:rStyle w:val="Hyperlink"/>
@@ -11573,8 +11616,8 @@
         </w:r>
       </w:hyperlink>
     </w:p>
-    <w:bookmarkEnd w:id="226"/>
-    <w:bookmarkStart w:id="228" w:name="ref-1GhHIDxuW"/>
+    <w:bookmarkEnd w:id="228"/>
+    <w:bookmarkStart w:id="230" w:name="ref-1GhHIDxuW"/>
     <w:p>
       <w:pPr>
         <w:pStyle w:val="Bibliography"/>
@@ -11618,7 +11661,7 @@
       <w:r>
         <w:t xml:space="preserve"> </w:t>
       </w:r>
-      <w:hyperlink r:id="rId227">
+      <w:hyperlink r:id="rId229">
         <w:r>
           <w:rPr>
             <w:rStyle w:val="Hyperlink"/>
@@ -11627,8 +11670,8 @@
         </w:r>
       </w:hyperlink>
     </w:p>
-    <w:bookmarkEnd w:id="228"/>
-    <w:bookmarkStart w:id="230" w:name="ref-SdcIDSwR"/>
+    <w:bookmarkEnd w:id="230"/>
+    <w:bookmarkStart w:id="232" w:name="ref-SdcIDSwR"/>
     <w:p>
       <w:pPr>
         <w:pStyle w:val="Bibliography"/>
@@ -11672,7 +11715,7 @@
       <w:r>
         <w:t xml:space="preserve"> </w:t>
       </w:r>
-      <w:hyperlink r:id="rId229">
+      <w:hyperlink r:id="rId231">
         <w:r>
           <w:rPr>
             <w:rStyle w:val="Hyperlink"/>
@@ -11681,8 +11724,8 @@
         </w:r>
       </w:hyperlink>
     </w:p>
-    <w:bookmarkEnd w:id="230"/>
-    <w:bookmarkStart w:id="231" w:name="ref-9gVmEi52"/>
+    <w:bookmarkEnd w:id="232"/>
+    <w:bookmarkStart w:id="233" w:name="ref-9gVmEi52"/>
     <w:p>
       <w:pPr>
         <w:pStyle w:val="Bibliography"/>
@@ -11711,8 +11754,8 @@
         </w:r>
       </w:hyperlink>
     </w:p>
-    <w:bookmarkEnd w:id="231"/>
-    <w:bookmarkStart w:id="236" w:name="ref-u294RvPz"/>
+    <w:bookmarkEnd w:id="233"/>
+    <w:bookmarkStart w:id="238" w:name="ref-u294RvPz"/>
     <w:p>
       <w:pPr>
         <w:pStyle w:val="Bibliography"/>
@@ -11756,7 +11799,7 @@
       <w:r>
         <w:t xml:space="preserve"> </w:t>
       </w:r>
-      <w:hyperlink r:id="rId232">
+      <w:hyperlink r:id="rId234">
         <w:r>
           <w:rPr>
             <w:rStyle w:val="Hyperlink"/>
@@ -11776,7 +11819,7 @@
       <w:r>
         <w:t xml:space="preserve"> </w:t>
       </w:r>
-      <w:hyperlink r:id="rId233">
+      <w:hyperlink r:id="rId235">
         <w:r>
           <w:rPr>
             <w:rStyle w:val="Hyperlink"/>
@@ -11793,7 +11836,7 @@
       <w:r>
         <w:t xml:space="preserve"> </w:t>
       </w:r>
-      <w:hyperlink r:id="rId234">
+      <w:hyperlink r:id="rId236">
         <w:r>
           <w:rPr>
             <w:rStyle w:val="Hyperlink"/>
@@ -11810,7 +11853,7 @@
       <w:r>
         <w:t xml:space="preserve"> </w:t>
       </w:r>
-      <w:hyperlink r:id="rId235">
+      <w:hyperlink r:id="rId237">
         <w:r>
           <w:rPr>
             <w:rStyle w:val="Hyperlink"/>
@@ -11819,8 +11862,8 @@
         </w:r>
       </w:hyperlink>
     </w:p>
-    <w:bookmarkEnd w:id="236"/>
-    <w:bookmarkStart w:id="238" w:name="ref-lBh7pyRc"/>
+    <w:bookmarkEnd w:id="238"/>
+    <w:bookmarkStart w:id="240" w:name="ref-lBh7pyRc"/>
     <w:p>
       <w:pPr>
         <w:pStyle w:val="Bibliography"/>
@@ -11840,7 +11883,7 @@
       <w:r>
         <w:t xml:space="preserve"> </w:t>
       </w:r>
-      <w:hyperlink r:id="rId237">
+      <w:hyperlink r:id="rId239">
         <w:r>
           <w:rPr>
             <w:rStyle w:val="Hyperlink"/>
@@ -11849,8 +11892,8 @@
         </w:r>
       </w:hyperlink>
     </w:p>
-    <w:bookmarkEnd w:id="238"/>
-    <w:bookmarkStart w:id="243" w:name="ref-iyblQx2M"/>
+    <w:bookmarkEnd w:id="240"/>
+    <w:bookmarkStart w:id="245" w:name="ref-iyblQx2M"/>
     <w:p>
       <w:pPr>
         <w:pStyle w:val="Bibliography"/>
@@ -11894,7 +11937,7 @@
       <w:r>
         <w:t xml:space="preserve"> </w:t>
       </w:r>
-      <w:hyperlink r:id="rId239">
+      <w:hyperlink r:id="rId241">
         <w:r>
           <w:rPr>
             <w:rStyle w:val="Hyperlink"/>
@@ -11914,7 +11957,7 @@
       <w:r>
         <w:t xml:space="preserve"> </w:t>
       </w:r>
-      <w:hyperlink r:id="rId240">
+      <w:hyperlink r:id="rId242">
         <w:r>
           <w:rPr>
             <w:rStyle w:val="Hyperlink"/>
@@ -11931,7 +11974,7 @@
       <w:r>
         <w:t xml:space="preserve"> </w:t>
       </w:r>
-      <w:hyperlink r:id="rId241">
+      <w:hyperlink r:id="rId243">
         <w:r>
           <w:rPr>
             <w:rStyle w:val="Hyperlink"/>
@@ -11948,7 +11991,7 @@
       <w:r>
         <w:t xml:space="preserve"> </w:t>
       </w:r>
-      <w:hyperlink r:id="rId242">
+      <w:hyperlink r:id="rId244">
         <w:r>
           <w:rPr>
             <w:rStyle w:val="Hyperlink"/>
@@ -11957,8 +12000,8 @@
         </w:r>
       </w:hyperlink>
     </w:p>
-    <w:bookmarkEnd w:id="243"/>
-    <w:bookmarkStart w:id="245" w:name="ref-vGaAJBqg"/>
+    <w:bookmarkEnd w:id="245"/>
+    <w:bookmarkStart w:id="247" w:name="ref-vGaAJBqg"/>
     <w:p>
       <w:pPr>
         <w:pStyle w:val="Bibliography"/>
@@ -11978,7 +12021,7 @@
       <w:r>
         <w:t xml:space="preserve"> </w:t>
       </w:r>
-      <w:hyperlink r:id="rId244">
+      <w:hyperlink r:id="rId246">
         <w:r>
           <w:rPr>
             <w:rStyle w:val="Hyperlink"/>
@@ -11987,8 +12030,8 @@
         </w:r>
       </w:hyperlink>
     </w:p>
-    <w:bookmarkEnd w:id="245"/>
-    <w:bookmarkStart w:id="247" w:name="ref-rzmpIYmn"/>
+    <w:bookmarkEnd w:id="247"/>
+    <w:bookmarkStart w:id="249" w:name="ref-rzmpIYmn"/>
     <w:p>
       <w:pPr>
         <w:pStyle w:val="Bibliography"/>
@@ -12008,7 +12051,7 @@
       <w:r>
         <w:t xml:space="preserve"> </w:t>
       </w:r>
-      <w:hyperlink r:id="rId246">
+      <w:hyperlink r:id="rId248">
         <w:r>
           <w:rPr>
             <w:rStyle w:val="Hyperlink"/>
@@ -12017,8 +12060,8 @@
         </w:r>
       </w:hyperlink>
     </w:p>
-    <w:bookmarkEnd w:id="247"/>
-    <w:bookmarkStart w:id="252" w:name="ref-rURwqquJ"/>
+    <w:bookmarkEnd w:id="249"/>
+    <w:bookmarkStart w:id="254" w:name="ref-rURwqquJ"/>
     <w:p>
       <w:pPr>
         <w:pStyle w:val="Bibliography"/>
@@ -12062,7 +12105,7 @@
       <w:r>
         <w:t xml:space="preserve"> </w:t>
       </w:r>
-      <w:hyperlink r:id="rId248">
+      <w:hyperlink r:id="rId250">
         <w:r>
           <w:rPr>
             <w:rStyle w:val="Hyperlink"/>
@@ -12082,7 +12125,7 @@
       <w:r>
         <w:t xml:space="preserve"> </w:t>
       </w:r>
-      <w:hyperlink r:id="rId249">
+      <w:hyperlink r:id="rId251">
         <w:r>
           <w:rPr>
             <w:rStyle w:val="Hyperlink"/>
@@ -12099,7 +12142,7 @@
       <w:r>
         <w:t xml:space="preserve"> </w:t>
       </w:r>
-      <w:hyperlink r:id="rId250">
+      <w:hyperlink r:id="rId252">
         <w:r>
           <w:rPr>
             <w:rStyle w:val="Hyperlink"/>
@@ -12116,7 +12159,7 @@
       <w:r>
         <w:t xml:space="preserve"> </w:t>
       </w:r>
-      <w:hyperlink r:id="rId251">
+      <w:hyperlink r:id="rId253">
         <w:r>
           <w:rPr>
             <w:rStyle w:val="Hyperlink"/>
@@ -12125,8 +12168,8 @@
         </w:r>
       </w:hyperlink>
     </w:p>
-    <w:bookmarkEnd w:id="252"/>
-    <w:bookmarkStart w:id="254" w:name="ref-12qFW0Wyn"/>
+    <w:bookmarkEnd w:id="254"/>
+    <w:bookmarkStart w:id="256" w:name="ref-12qFW0Wyn"/>
     <w:p>
       <w:pPr>
         <w:pStyle w:val="Bibliography"/>
@@ -12146,7 +12189,7 @@
       <w:r>
         <w:t xml:space="preserve"> </w:t>
       </w:r>
-      <w:hyperlink r:id="rId253">
+      <w:hyperlink r:id="rId255">
         <w:r>
           <w:rPr>
             <w:rStyle w:val="Hyperlink"/>
@@ -12155,8 +12198,8 @@
         </w:r>
       </w:hyperlink>
     </w:p>
-    <w:bookmarkEnd w:id="254"/>
-    <w:bookmarkStart w:id="255" w:name="ref-18JcY2okY"/>
+    <w:bookmarkEnd w:id="256"/>
+    <w:bookmarkStart w:id="257" w:name="ref-18JcY2okY"/>
     <w:p>
       <w:pPr>
         <w:pStyle w:val="Bibliography"/>
@@ -12198,8 +12241,8 @@
         <w:t xml:space="preserve">(2008)</w:t>
       </w:r>
     </w:p>
-    <w:bookmarkEnd w:id="255"/>
-    <w:bookmarkStart w:id="258" w:name="ref-XnHb341s"/>
+    <w:bookmarkEnd w:id="257"/>
+    <w:bookmarkStart w:id="260" w:name="ref-XnHb341s"/>
     <w:p>
       <w:pPr>
         <w:pStyle w:val="Bibliography"/>
@@ -12243,7 +12286,7 @@
       <w:r>
         <w:t xml:space="preserve"> </w:t>
       </w:r>
-      <w:hyperlink r:id="rId256">
+      <w:hyperlink r:id="rId258">
         <w:r>
           <w:rPr>
             <w:rStyle w:val="Hyperlink"/>
@@ -12263,7 +12306,7 @@
       <w:r>
         <w:t xml:space="preserve"> </w:t>
       </w:r>
-      <w:hyperlink r:id="rId257">
+      <w:hyperlink r:id="rId259">
         <w:r>
           <w:rPr>
             <w:rStyle w:val="Hyperlink"/>
@@ -12272,8 +12315,8 @@
         </w:r>
       </w:hyperlink>
     </w:p>
-    <w:bookmarkEnd w:id="258"/>
-    <w:bookmarkStart w:id="259" w:name="ref-q2fFAZTG"/>
+    <w:bookmarkEnd w:id="260"/>
+    <w:bookmarkStart w:id="261" w:name="ref-q2fFAZTG"/>
     <w:p>
       <w:pPr>
         <w:pStyle w:val="Bibliography"/>
@@ -12306,8 +12349,8 @@
         <w:t xml:space="preserve">(2017)</w:t>
       </w:r>
     </w:p>
-    <w:bookmarkEnd w:id="259"/>
-    <w:bookmarkStart w:id="261" w:name="ref-Lgm5q6mO"/>
+    <w:bookmarkEnd w:id="261"/>
+    <w:bookmarkStart w:id="263" w:name="ref-Lgm5q6mO"/>
     <w:p>
       <w:pPr>
         <w:pStyle w:val="Bibliography"/>
@@ -12351,7 +12394,7 @@
       <w:r>
         <w:t xml:space="preserve"> </w:t>
       </w:r>
-      <w:hyperlink r:id="rId260">
+      <w:hyperlink r:id="rId262">
         <w:r>
           <w:rPr>
             <w:rStyle w:val="Hyperlink"/>
@@ -12360,8 +12403,8 @@
         </w:r>
       </w:hyperlink>
     </w:p>
-    <w:bookmarkEnd w:id="261"/>
-    <w:bookmarkStart w:id="262" w:name="ref-9hB9xc4H"/>
+    <w:bookmarkEnd w:id="263"/>
+    <w:bookmarkStart w:id="264" w:name="ref-9hB9xc4H"/>
     <w:p>
       <w:pPr>
         <w:pStyle w:val="Bibliography"/>
@@ -12403,8 +12446,8 @@
         <w:t xml:space="preserve">(2010-05-22)</w:t>
       </w:r>
     </w:p>
-    <w:bookmarkEnd w:id="262"/>
-    <w:bookmarkStart w:id="264" w:name="ref-Km2ytzVD"/>
+    <w:bookmarkEnd w:id="264"/>
+    <w:bookmarkStart w:id="266" w:name="ref-Km2ytzVD"/>
     <w:p>
       <w:pPr>
         <w:pStyle w:val="Bibliography"/>
@@ -12448,7 +12491,7 @@
       <w:r>
         <w:t xml:space="preserve"> </w:t>
       </w:r>
-      <w:hyperlink r:id="rId263">
+      <w:hyperlink r:id="rId265">
         <w:r>
           <w:rPr>
             <w:rStyle w:val="Hyperlink"/>
@@ -12457,8 +12500,8 @@
         </w:r>
       </w:hyperlink>
     </w:p>
-    <w:bookmarkEnd w:id="264"/>
-    <w:bookmarkStart w:id="267" w:name="ref-qkjVrvqt"/>
+    <w:bookmarkEnd w:id="266"/>
+    <w:bookmarkStart w:id="269" w:name="ref-qkjVrvqt"/>
     <w:p>
       <w:pPr>
         <w:pStyle w:val="Bibliography"/>
@@ -12502,7 +12545,7 @@
       <w:r>
         <w:t xml:space="preserve"> </w:t>
       </w:r>
-      <w:hyperlink r:id="rId265">
+      <w:hyperlink r:id="rId267">
         <w:r>
           <w:rPr>
             <w:rStyle w:val="Hyperlink"/>
@@ -12522,7 +12565,7 @@
       <w:r>
         <w:t xml:space="preserve"> </w:t>
       </w:r>
-      <w:hyperlink r:id="rId266">
+      <w:hyperlink r:id="rId268">
         <w:r>
           <w:rPr>
             <w:rStyle w:val="Hyperlink"/>
@@ -12531,8 +12574,8 @@
         </w:r>
       </w:hyperlink>
     </w:p>
-    <w:bookmarkEnd w:id="267"/>
-    <w:bookmarkStart w:id="268" w:name="ref-1UyyO5Eg"/>
+    <w:bookmarkEnd w:id="269"/>
+    <w:bookmarkStart w:id="270" w:name="ref-1UyyO5Eg"/>
     <w:p>
       <w:pPr>
         <w:pStyle w:val="Bibliography"/>
@@ -12574,8 +12617,8 @@
         <w:t xml:space="preserve">(2011)</w:t>
       </w:r>
     </w:p>
-    <w:bookmarkEnd w:id="268"/>
-    <w:bookmarkStart w:id="270" w:name="ref-7tMTyalf"/>
+    <w:bookmarkEnd w:id="270"/>
+    <w:bookmarkStart w:id="272" w:name="ref-7tMTyalf"/>
     <w:p>
       <w:pPr>
         <w:pStyle w:val="Bibliography"/>
@@ -12619,7 +12662,7 @@
       <w:r>
         <w:t xml:space="preserve"> </w:t>
       </w:r>
-      <w:hyperlink r:id="rId269">
+      <w:hyperlink r:id="rId271">
         <w:r>
           <w:rPr>
             <w:rStyle w:val="Hyperlink"/>
@@ -12628,8 +12671,8 @@
         </w:r>
       </w:hyperlink>
     </w:p>
-    <w:bookmarkEnd w:id="270"/>
-    <w:bookmarkStart w:id="273" w:name="ref-1Bpwk7s3x"/>
+    <w:bookmarkEnd w:id="272"/>
+    <w:bookmarkStart w:id="275" w:name="ref-1Bpwk7s3x"/>
     <w:p>
       <w:pPr>
         <w:pStyle w:val="Bibliography"/>
@@ -12698,7 +12741,7 @@
       <w:r>
         <w:t xml:space="preserve"> </w:t>
       </w:r>
-      <w:hyperlink r:id="rId271">
+      <w:hyperlink r:id="rId273">
         <w:r>
           <w:rPr>
             <w:rStyle w:val="Hyperlink"/>
@@ -12718,7 +12761,7 @@
       <w:r>
         <w:t xml:space="preserve"> </w:t>
       </w:r>
-      <w:hyperlink r:id="rId272">
+      <w:hyperlink r:id="rId274">
         <w:r>
           <w:rPr>
             <w:rStyle w:val="Hyperlink"/>
@@ -12727,8 +12770,8 @@
         </w:r>
       </w:hyperlink>
     </w:p>
-    <w:bookmarkEnd w:id="273"/>
-    <w:bookmarkStart w:id="278" w:name="ref-iBFkqblV"/>
+    <w:bookmarkEnd w:id="275"/>
+    <w:bookmarkStart w:id="280" w:name="ref-iBFkqblV"/>
     <w:p>
       <w:pPr>
         <w:pStyle w:val="Bibliography"/>
@@ -12797,7 +12840,7 @@
       <w:r>
         <w:t xml:space="preserve"> </w:t>
       </w:r>
-      <w:hyperlink r:id="rId274">
+      <w:hyperlink r:id="rId276">
         <w:r>
           <w:rPr>
             <w:rStyle w:val="Hyperlink"/>
@@ -12817,7 +12860,7 @@
       <w:r>
         <w:t xml:space="preserve"> </w:t>
       </w:r>
-      <w:hyperlink r:id="rId275">
+      <w:hyperlink r:id="rId277">
         <w:r>
           <w:rPr>
             <w:rStyle w:val="Hyperlink"/>
@@ -12834,7 +12877,7 @@
       <w:r>
         <w:t xml:space="preserve"> </w:t>
       </w:r>
-      <w:hyperlink r:id="rId276">
+      <w:hyperlink r:id="rId278">
         <w:r>
           <w:rPr>
             <w:rStyle w:val="Hyperlink"/>
@@ -12851,7 +12894,7 @@
       <w:r>
         <w:t xml:space="preserve"> </w:t>
       </w:r>
-      <w:hyperlink r:id="rId277">
+      <w:hyperlink r:id="rId279">
         <w:r>
           <w:rPr>
             <w:rStyle w:val="Hyperlink"/>
@@ -12860,8 +12903,8 @@
         </w:r>
       </w:hyperlink>
     </w:p>
-    <w:bookmarkEnd w:id="278"/>
-    <w:bookmarkStart w:id="283" w:name="ref-PQlBxj25"/>
+    <w:bookmarkEnd w:id="280"/>
+    <w:bookmarkStart w:id="285" w:name="ref-PQlBxj25"/>
     <w:p>
       <w:pPr>
         <w:pStyle w:val="Bibliography"/>
@@ -12905,7 +12948,7 @@
       <w:r>
         <w:t xml:space="preserve"> </w:t>
       </w:r>
-      <w:hyperlink r:id="rId279">
+      <w:hyperlink r:id="rId281">
         <w:r>
           <w:rPr>
             <w:rStyle w:val="Hyperlink"/>
@@ -12925,7 +12968,7 @@
       <w:r>
         <w:t xml:space="preserve"> </w:t>
       </w:r>
-      <w:hyperlink r:id="rId280">
+      <w:hyperlink r:id="rId282">
         <w:r>
           <w:rPr>
             <w:rStyle w:val="Hyperlink"/>
@@ -12942,7 +12985,7 @@
       <w:r>
         <w:t xml:space="preserve"> </w:t>
       </w:r>
-      <w:hyperlink r:id="rId281">
+      <w:hyperlink r:id="rId283">
         <w:r>
           <w:rPr>
             <w:rStyle w:val="Hyperlink"/>
@@ -12959,7 +13002,7 @@
       <w:r>
         <w:t xml:space="preserve"> </w:t>
       </w:r>
-      <w:hyperlink r:id="rId282">
+      <w:hyperlink r:id="rId284">
         <w:r>
           <w:rPr>
             <w:rStyle w:val="Hyperlink"/>
@@ -12968,8 +13011,8 @@
         </w:r>
       </w:hyperlink>
     </w:p>
-    <w:bookmarkEnd w:id="283"/>
-    <w:bookmarkStart w:id="286" w:name="ref-4TsSA7hy"/>
+    <w:bookmarkEnd w:id="285"/>
+    <w:bookmarkStart w:id="288" w:name="ref-4TsSA7hy"/>
     <w:p>
       <w:pPr>
         <w:pStyle w:val="Bibliography"/>
@@ -13013,7 +13056,7 @@
       <w:r>
         <w:t xml:space="preserve"> </w:t>
       </w:r>
-      <w:hyperlink r:id="rId284">
+      <w:hyperlink r:id="rId286">
         <w:r>
           <w:rPr>
             <w:rStyle w:val="Hyperlink"/>
@@ -13033,7 +13076,7 @@
       <w:r>
         <w:t xml:space="preserve"> </w:t>
       </w:r>
-      <w:hyperlink r:id="rId285">
+      <w:hyperlink r:id="rId287">
         <w:r>
           <w:rPr>
             <w:rStyle w:val="Hyperlink"/>
@@ -13042,8 +13085,8 @@
         </w:r>
       </w:hyperlink>
     </w:p>
-    <w:bookmarkEnd w:id="286"/>
-    <w:bookmarkStart w:id="288" w:name="ref-QrqmHvlC"/>
+    <w:bookmarkEnd w:id="288"/>
+    <w:bookmarkStart w:id="290" w:name="ref-QrqmHvlC"/>
     <w:p>
       <w:pPr>
         <w:pStyle w:val="Bibliography"/>
@@ -13072,7 +13115,7 @@
       <w:r>
         <w:br/>
       </w:r>
-      <w:hyperlink r:id="rId287">
+      <w:hyperlink r:id="rId289">
         <w:r>
           <w:rPr>
             <w:rStyle w:val="Hyperlink"/>
@@ -13081,8 +13124,8 @@
         </w:r>
       </w:hyperlink>
     </w:p>
-    <w:bookmarkEnd w:id="288"/>
-    <w:bookmarkStart w:id="290" w:name="ref-vHIKEjNs"/>
+    <w:bookmarkEnd w:id="290"/>
+    <w:bookmarkStart w:id="292" w:name="ref-vHIKEjNs"/>
     <w:p>
       <w:pPr>
         <w:pStyle w:val="Bibliography"/>
@@ -13126,7 +13169,7 @@
       <w:r>
         <w:t xml:space="preserve"> </w:t>
       </w:r>
-      <w:hyperlink r:id="rId289">
+      <w:hyperlink r:id="rId291">
         <w:r>
           <w:rPr>
             <w:rStyle w:val="Hyperlink"/>
@@ -13135,8 +13178,8 @@
         </w:r>
       </w:hyperlink>
     </w:p>
-    <w:bookmarkEnd w:id="290"/>
-    <w:bookmarkStart w:id="292" w:name="ref-icndlpmW"/>
+    <w:bookmarkEnd w:id="292"/>
+    <w:bookmarkStart w:id="294" w:name="ref-icndlpmW"/>
     <w:p>
       <w:pPr>
         <w:pStyle w:val="Bibliography"/>
@@ -13156,7 +13199,7 @@
       <w:r>
         <w:t xml:space="preserve"> </w:t>
       </w:r>
-      <w:hyperlink r:id="rId291">
+      <w:hyperlink r:id="rId293">
         <w:r>
           <w:rPr>
             <w:rStyle w:val="Hyperlink"/>
@@ -13165,8 +13208,8 @@
         </w:r>
       </w:hyperlink>
     </w:p>
-    <w:bookmarkEnd w:id="292"/>
-    <w:bookmarkStart w:id="295" w:name="ref-LxhnWcbN"/>
+    <w:bookmarkEnd w:id="294"/>
+    <w:bookmarkStart w:id="297" w:name="ref-LxhnWcbN"/>
     <w:p>
       <w:pPr>
         <w:pStyle w:val="Bibliography"/>
@@ -13210,7 +13253,7 @@
       <w:r>
         <w:t xml:space="preserve"> </w:t>
       </w:r>
-      <w:hyperlink r:id="rId293">
+      <w:hyperlink r:id="rId295">
         <w:r>
           <w:rPr>
             <w:rStyle w:val="Hyperlink"/>
@@ -13230,7 +13273,7 @@
       <w:r>
         <w:t xml:space="preserve"> </w:t>
       </w:r>
-      <w:hyperlink r:id="rId294">
+      <w:hyperlink r:id="rId296">
         <w:r>
           <w:rPr>
             <w:rStyle w:val="Hyperlink"/>
@@ -13239,8 +13282,8 @@
         </w:r>
       </w:hyperlink>
     </w:p>
-    <w:bookmarkEnd w:id="295"/>
-    <w:bookmarkStart w:id="300" w:name="ref-iPnRRJya"/>
+    <w:bookmarkEnd w:id="297"/>
+    <w:bookmarkStart w:id="302" w:name="ref-mTE5h91z"/>
     <w:p>
       <w:pPr>
         <w:pStyle w:val="Bibliography"/>
@@ -13255,16 +13298,16 @@
         <w:rPr>
           <w:b/>
         </w:rPr>
-        <w:t xml:space="preserve">Tracking the popularity and outcomes of all bioRxiv preprints</w:t>
-      </w:r>
-      <w:r>
-        <w:t xml:space="preserve"> </w:t>
-      </w:r>
-      <w:r>
-        <w:br/>
-      </w:r>
-      <w:r>
-        <w:t xml:space="preserve">Richard J Abdill, Ran Blekhman</w:t>
+        <w:t xml:space="preserve">Altmetric Scores, Citations, and Publication of Studies Posted as Preprints</w:t>
+      </w:r>
+      <w:r>
+        <w:t xml:space="preserve"> </w:t>
+      </w:r>
+      <w:r>
+        <w:br/>
+      </w:r>
+      <w:r>
+        <w:t xml:space="preserve">Stylianos Serghiou, John P. A. Ioannidis</w:t>
       </w:r>
       <w:r>
         <w:br/>
@@ -13273,23 +13316,23 @@
         <w:rPr>
           <w:i/>
         </w:rPr>
-        <w:t xml:space="preserve">eLife</w:t>
-      </w:r>
-      <w:r>
-        <w:t xml:space="preserve"> </w:t>
-      </w:r>
-      <w:r>
-        <w:t xml:space="preserve">(2019-04-24)</w:t>
-      </w:r>
-      <w:r>
-        <w:t xml:space="preserve"> </w:t>
-      </w:r>
-      <w:hyperlink r:id="rId296">
-        <w:r>
-          <w:rPr>
-            <w:rStyle w:val="Hyperlink"/>
-          </w:rPr>
-          <w:t xml:space="preserve">https://doi.org/gf2str</w:t>
+        <w:t xml:space="preserve">JAMA</w:t>
+      </w:r>
+      <w:r>
+        <w:t xml:space="preserve"> </w:t>
+      </w:r>
+      <w:r>
+        <w:t xml:space="preserve">(2018-01-23)</w:t>
+      </w:r>
+      <w:r>
+        <w:t xml:space="preserve"> </w:t>
+      </w:r>
+      <w:hyperlink r:id="rId298">
+        <w:r>
+          <w:rPr>
+            <w:rStyle w:val="Hyperlink"/>
+          </w:rPr>
+          <w:t xml:space="preserve">https://doi.org/gftc69</w:t>
         </w:r>
       </w:hyperlink>
       <w:r>
@@ -13304,12 +13347,12 @@
       <w:r>
         <w:t xml:space="preserve"> </w:t>
       </w:r>
-      <w:hyperlink r:id="rId297">
-        <w:r>
-          <w:rPr>
-            <w:rStyle w:val="Hyperlink"/>
-          </w:rPr>
-          <w:t xml:space="preserve">10.7554/elife.45133</w:t>
+      <w:hyperlink r:id="rId299">
+        <w:r>
+          <w:rPr>
+            <w:rStyle w:val="Hyperlink"/>
+          </w:rPr>
+          <w:t xml:space="preserve">10.1001/jama.2017.21168</w:t>
         </w:r>
       </w:hyperlink>
       <w:r>
@@ -13321,12 +13364,12 @@
       <w:r>
         <w:t xml:space="preserve"> </w:t>
       </w:r>
-      <w:hyperlink r:id="rId298">
-        <w:r>
-          <w:rPr>
-            <w:rStyle w:val="Hyperlink"/>
-          </w:rPr>
-          <w:t xml:space="preserve">31017570</w:t>
+      <w:hyperlink r:id="rId300">
+        <w:r>
+          <w:rPr>
+            <w:rStyle w:val="Hyperlink"/>
+          </w:rPr>
+          <w:t xml:space="preserve">29362788</w:t>
         </w:r>
       </w:hyperlink>
       <w:r>
@@ -13338,17 +13381,17 @@
       <w:r>
         <w:t xml:space="preserve"> </w:t>
       </w:r>
-      <w:hyperlink r:id="rId299">
-        <w:r>
-          <w:rPr>
-            <w:rStyle w:val="Hyperlink"/>
-          </w:rPr>
-          <w:t xml:space="preserve">PMC6510536</w:t>
-        </w:r>
-      </w:hyperlink>
-    </w:p>
-    <w:bookmarkEnd w:id="300"/>
-    <w:bookmarkStart w:id="305" w:name="ref-mTE5h91z"/>
+      <w:hyperlink r:id="rId301">
+        <w:r>
+          <w:rPr>
+            <w:rStyle w:val="Hyperlink"/>
+          </w:rPr>
+          <w:t xml:space="preserve">PMC5833561</w:t>
+        </w:r>
+      </w:hyperlink>
+    </w:p>
+    <w:bookmarkEnd w:id="302"/>
+    <w:bookmarkStart w:id="304" w:name="ref-17IHBAq05"/>
     <w:p>
       <w:pPr>
         <w:pStyle w:val="Bibliography"/>
@@ -13363,16 +13406,16 @@
         <w:rPr>
           <w:b/>
         </w:rPr>
-        <w:t xml:space="preserve">Altmetric Scores, Citations, and Publication of Studies Posted as Preprints</w:t>
-      </w:r>
-      <w:r>
-        <w:t xml:space="preserve"> </w:t>
-      </w:r>
-      <w:r>
-        <w:br/>
-      </w:r>
-      <w:r>
-        <w:t xml:space="preserve">Stylianos Serghiou, John P. A. Ioannidis</w:t>
+        <w:t xml:space="preserve">Efficient Vector Representation for Documents through Corruption</w:t>
+      </w:r>
+      <w:r>
+        <w:t xml:space="preserve"> </w:t>
+      </w:r>
+      <w:r>
+        <w:br/>
+      </w:r>
+      <w:r>
+        <w:t xml:space="preserve">Minmin Chen</w:t>
       </w:r>
       <w:r>
         <w:br/>
@@ -13381,23 +13424,131 @@
         <w:rPr>
           <w:i/>
         </w:rPr>
-        <w:t xml:space="preserve">JAMA</w:t>
-      </w:r>
-      <w:r>
-        <w:t xml:space="preserve"> </w:t>
-      </w:r>
-      <w:r>
-        <w:t xml:space="preserve">(2018-01-23)</w:t>
-      </w:r>
-      <w:r>
-        <w:t xml:space="preserve"> </w:t>
-      </w:r>
-      <w:hyperlink r:id="rId301">
-        <w:r>
-          <w:rPr>
-            <w:rStyle w:val="Hyperlink"/>
-          </w:rPr>
-          <w:t xml:space="preserve">https://doi.org/gftc69</w:t>
+        <w:t xml:space="preserve">arXiv</w:t>
+      </w:r>
+      <w:r>
+        <w:t xml:space="preserve"> </w:t>
+      </w:r>
+      <w:r>
+        <w:t xml:space="preserve">(2017-07-11)</w:t>
+      </w:r>
+      <w:r>
+        <w:t xml:space="preserve"> </w:t>
+      </w:r>
+      <w:hyperlink r:id="rId303">
+        <w:r>
+          <w:rPr>
+            <w:rStyle w:val="Hyperlink"/>
+          </w:rPr>
+          <w:t xml:space="preserve">https://arxiv.org/abs/1707.02377</w:t>
+        </w:r>
+      </w:hyperlink>
+    </w:p>
+    <w:bookmarkEnd w:id="304"/>
+    <w:bookmarkStart w:id="306" w:name="ref-14k28UnQN"/>
+    <w:p>
+      <w:pPr>
+        <w:pStyle w:val="Bibliography"/>
+      </w:pPr>
+      <w:r>
+        <w:t xml:space="preserve">63.</w:t>
+      </w:r>
+      <w:r>
+        <w:t xml:space="preserve"> </w:t>
+      </w:r>
+      <w:r>
+        <w:rPr>
+          <w:b/>
+        </w:rPr>
+        <w:t xml:space="preserve">Document Network Projection in Pretrained Word Embedding Space</w:t>
+      </w:r>
+      <w:r>
+        <w:t xml:space="preserve"> </w:t>
+      </w:r>
+      <w:r>
+        <w:br/>
+      </w:r>
+      <w:r>
+        <w:t xml:space="preserve">Antoine Gourru, Adrien Guille, Julien Velcin, Julien Jacques</w:t>
+      </w:r>
+      <w:r>
+        <w:br/>
+      </w:r>
+      <w:r>
+        <w:rPr>
+          <w:i/>
+        </w:rPr>
+        <w:t xml:space="preserve">arXiv</w:t>
+      </w:r>
+      <w:r>
+        <w:t xml:space="preserve"> </w:t>
+      </w:r>
+      <w:r>
+        <w:t xml:space="preserve">(2020-01-17)</w:t>
+      </w:r>
+      <w:r>
+        <w:t xml:space="preserve"> </w:t>
+      </w:r>
+      <w:hyperlink r:id="rId305">
+        <w:r>
+          <w:rPr>
+            <w:rStyle w:val="Hyperlink"/>
+          </w:rPr>
+          <w:t xml:space="preserve">https://arxiv.org/abs/2001.05727</w:t>
+        </w:r>
+      </w:hyperlink>
+    </w:p>
+    <w:bookmarkEnd w:id="306"/>
+    <w:bookmarkStart w:id="309" w:name="ref-ddvF5sXo"/>
+    <w:p>
+      <w:pPr>
+        <w:pStyle w:val="Bibliography"/>
+      </w:pPr>
+      <w:r>
+        <w:t xml:space="preserve">64.</w:t>
+      </w:r>
+      <w:r>
+        <w:t xml:space="preserve"> </w:t>
+      </w:r>
+      <w:r>
+        <w:rPr>
+          <w:b/>
+        </w:rPr>
+        <w:t xml:space="preserve">Conditional Robust Calibration (CRC): a new computational Bayesian methodology for model parameters estimation and identifiability analysis</w:t>
+      </w:r>
+      <w:r>
+        <w:t xml:space="preserve"> </w:t>
+      </w:r>
+      <w:r>
+        <w:br/>
+      </w:r>
+      <w:r>
+        <w:t xml:space="preserve">Fortunato Bianconi, Chiara Antonini, Lorenzo Tomassoni, Paolo Valigi</w:t>
+      </w:r>
+      <w:r>
+        <w:br/>
+      </w:r>
+      <w:r>
+        <w:rPr>
+          <w:i/>
+        </w:rPr>
+        <w:t xml:space="preserve">Cold Spring Harbor Laboratory</w:t>
+      </w:r>
+      <w:r>
+        <w:t xml:space="preserve"> </w:t>
+      </w:r>
+      <w:r>
+        <w:t xml:space="preserve">(2017-10-02)</w:t>
+      </w:r>
+      <w:r>
+        <w:t xml:space="preserve"> </w:t>
+      </w:r>
+      <w:hyperlink r:id="rId307">
+        <w:r>
+          <w:rPr>
+            <w:rStyle w:val="Hyperlink"/>
+          </w:rPr>
+          <w:t xml:space="preserve">https://doi.org/gg9393</w:t>
         </w:r>
       </w:hyperlink>
       <w:r>
@@ -13412,12 +13563,752 @@
       <w:r>
         <w:t xml:space="preserve"> </w:t>
       </w:r>
-      <w:hyperlink r:id="rId302">
-        <w:r>
-          <w:rPr>
-            <w:rStyle w:val="Hyperlink"/>
-          </w:rPr>
-          <w:t xml:space="preserve">10.1001/jama.2017.21168</w:t>
+      <w:hyperlink r:id="rId308">
+        <w:r>
+          <w:rPr>
+            <w:rStyle w:val="Hyperlink"/>
+          </w:rPr>
+          <w:t xml:space="preserve">10.1101/197400</w:t>
+        </w:r>
+      </w:hyperlink>
+    </w:p>
+    <w:bookmarkEnd w:id="309"/>
+    <w:bookmarkStart w:id="312" w:name="ref-18dTP7Wfc"/>
+    <w:p>
+      <w:pPr>
+        <w:pStyle w:val="Bibliography"/>
+      </w:pPr>
+      <w:r>
+        <w:t xml:space="preserve">65.</w:t>
+      </w:r>
+      <w:r>
+        <w:t xml:space="preserve"> </w:t>
+      </w:r>
+      <w:r>
+        <w:rPr>
+          <w:b/>
+        </w:rPr>
+        <w:t xml:space="preserve">Machine learning of stochastic gene network phenotypes</w:t>
+      </w:r>
+      <w:r>
+        <w:t xml:space="preserve"> </w:t>
+      </w:r>
+      <w:r>
+        <w:br/>
+      </w:r>
+      <w:r>
+        <w:t xml:space="preserve">Kyemyung Park, Thorsten Prüstel, Yong Lu, John S. Tsang</w:t>
+      </w:r>
+      <w:r>
+        <w:br/>
+      </w:r>
+      <w:r>
+        <w:rPr>
+          <w:i/>
+        </w:rPr>
+        <w:t xml:space="preserve">Cold Spring Harbor Laboratory</w:t>
+      </w:r>
+      <w:r>
+        <w:t xml:space="preserve"> </w:t>
+      </w:r>
+      <w:r>
+        <w:t xml:space="preserve">(2019-10-31)</w:t>
+      </w:r>
+      <w:r>
+        <w:t xml:space="preserve"> </w:t>
+      </w:r>
+      <w:hyperlink r:id="rId310">
+        <w:r>
+          <w:rPr>
+            <w:rStyle w:val="Hyperlink"/>
+          </w:rPr>
+          <w:t xml:space="preserve">https://doi.org/gg94bm</w:t>
+        </w:r>
+      </w:hyperlink>
+      <w:r>
+        <w:t xml:space="preserve"> </w:t>
+      </w:r>
+      <w:r>
+        <w:br/>
+      </w:r>
+      <w:r>
+        <w:t xml:space="preserve">DOI:</w:t>
+      </w:r>
+      <w:r>
+        <w:t xml:space="preserve"> </w:t>
+      </w:r>
+      <w:hyperlink r:id="rId311">
+        <w:r>
+          <w:rPr>
+            <w:rStyle w:val="Hyperlink"/>
+          </w:rPr>
+          <w:t xml:space="preserve">10.1101/825943</w:t>
+        </w:r>
+      </w:hyperlink>
+    </w:p>
+    <w:bookmarkEnd w:id="312"/>
+    <w:bookmarkStart w:id="315" w:name="ref-UmFNlo8W"/>
+    <w:p>
+      <w:pPr>
+        <w:pStyle w:val="Bibliography"/>
+      </w:pPr>
+      <w:r>
+        <w:t xml:space="preserve">66.</w:t>
+      </w:r>
+      <w:r>
+        <w:t xml:space="preserve"> </w:t>
+      </w:r>
+      <w:r>
+        <w:rPr>
+          <w:b/>
+        </w:rPr>
+        <w:t xml:space="preserve">Notions of similarity for computational biology models</w:t>
+      </w:r>
+      <w:r>
+        <w:t xml:space="preserve"> </w:t>
+      </w:r>
+      <w:r>
+        <w:br/>
+      </w:r>
+      <w:r>
+        <w:t xml:space="preserve">Ron Henkel, Robert Hoehndorf, Tim Kacprowski, Christian Knüpfer, Wolfram Liebermeister, Dagmar Waltemath</w:t>
+      </w:r>
+      <w:r>
+        <w:br/>
+      </w:r>
+      <w:r>
+        <w:rPr>
+          <w:i/>
+        </w:rPr>
+        <w:t xml:space="preserve">Cold Spring Harbor Laboratory</w:t>
+      </w:r>
+      <w:r>
+        <w:t xml:space="preserve"> </w:t>
+      </w:r>
+      <w:r>
+        <w:t xml:space="preserve">(2016-03-21)</w:t>
+      </w:r>
+      <w:r>
+        <w:t xml:space="preserve"> </w:t>
+      </w:r>
+      <w:hyperlink r:id="rId313">
+        <w:r>
+          <w:rPr>
+            <w:rStyle w:val="Hyperlink"/>
+          </w:rPr>
+          <w:t xml:space="preserve">https://doi.org/gg939z</w:t>
+        </w:r>
+      </w:hyperlink>
+      <w:r>
+        <w:t xml:space="preserve"> </w:t>
+      </w:r>
+      <w:r>
+        <w:br/>
+      </w:r>
+      <w:r>
+        <w:t xml:space="preserve">DOI:</w:t>
+      </w:r>
+      <w:r>
+        <w:t xml:space="preserve"> </w:t>
+      </w:r>
+      <w:hyperlink r:id="rId314">
+        <w:r>
+          <w:rPr>
+            <w:rStyle w:val="Hyperlink"/>
+          </w:rPr>
+          <w:t xml:space="preserve">10.1101/044818</w:t>
+        </w:r>
+      </w:hyperlink>
+    </w:p>
+    <w:bookmarkEnd w:id="315"/>
+    <w:bookmarkStart w:id="318" w:name="ref-16tWubqOj"/>
+    <w:p>
+      <w:pPr>
+        <w:pStyle w:val="Bibliography"/>
+      </w:pPr>
+      <w:r>
+        <w:t xml:space="preserve">67.</w:t>
+      </w:r>
+      <w:r>
+        <w:t xml:space="preserve"> </w:t>
+      </w:r>
+      <w:r>
+        <w:rPr>
+          <w:b/>
+        </w:rPr>
+        <w:t xml:space="preserve">GpABC: a Julia package for approximate Bayesian computation with Gaussian process emulation</w:t>
+      </w:r>
+      <w:r>
+        <w:t xml:space="preserve"> </w:t>
+      </w:r>
+      <w:r>
+        <w:br/>
+      </w:r>
+      <w:r>
+        <w:t xml:space="preserve">Evgeny Tankhilevich, Jonathan Ish-Horowicz, Tara Hameed, Elisabeth Roesch, Istvan Kleijn, Michael PH Stumpf, Fei He</w:t>
+      </w:r>
+      <w:r>
+        <w:br/>
+      </w:r>
+      <w:r>
+        <w:rPr>
+          <w:i/>
+        </w:rPr>
+        <w:t xml:space="preserve">Cold Spring Harbor Laboratory</w:t>
+      </w:r>
+      <w:r>
+        <w:t xml:space="preserve"> </w:t>
+      </w:r>
+      <w:r>
+        <w:t xml:space="preserve">(2019-09-18)</w:t>
+      </w:r>
+      <w:r>
+        <w:t xml:space="preserve"> </w:t>
+      </w:r>
+      <w:hyperlink r:id="rId316">
+        <w:r>
+          <w:rPr>
+            <w:rStyle w:val="Hyperlink"/>
+          </w:rPr>
+          <w:t xml:space="preserve">https://doi.org/gg94bj</w:t>
+        </w:r>
+      </w:hyperlink>
+      <w:r>
+        <w:t xml:space="preserve"> </w:t>
+      </w:r>
+      <w:r>
+        <w:br/>
+      </w:r>
+      <w:r>
+        <w:t xml:space="preserve">DOI:</w:t>
+      </w:r>
+      <w:r>
+        <w:t xml:space="preserve"> </w:t>
+      </w:r>
+      <w:hyperlink r:id="rId317">
+        <w:r>
+          <w:rPr>
+            <w:rStyle w:val="Hyperlink"/>
+          </w:rPr>
+          <w:t xml:space="preserve">10.1101/769299</w:t>
+        </w:r>
+      </w:hyperlink>
+    </w:p>
+    <w:bookmarkEnd w:id="318"/>
+    <w:bookmarkStart w:id="321" w:name="ref-6gfAR2hM"/>
+    <w:p>
+      <w:pPr>
+        <w:pStyle w:val="Bibliography"/>
+      </w:pPr>
+      <w:r>
+        <w:t xml:space="preserve">68.</w:t>
+      </w:r>
+      <w:r>
+        <w:t xml:space="preserve"> </w:t>
+      </w:r>
+      <w:r>
+        <w:rPr>
+          <w:b/>
+        </w:rPr>
+        <w:t xml:space="preserve">SBpipe: a collection of pipelines for automating repetitive simulation and analysis tasks</w:t>
+      </w:r>
+      <w:r>
+        <w:t xml:space="preserve"> </w:t>
+      </w:r>
+      <w:r>
+        <w:br/>
+      </w:r>
+      <w:r>
+        <w:t xml:space="preserve">Piero Dalle Pezze, Nicolas Le Novère</w:t>
+      </w:r>
+      <w:r>
+        <w:br/>
+      </w:r>
+      <w:r>
+        <w:rPr>
+          <w:i/>
+        </w:rPr>
+        <w:t xml:space="preserve">Cold Spring Harbor Laboratory</w:t>
+      </w:r>
+      <w:r>
+        <w:t xml:space="preserve"> </w:t>
+      </w:r>
+      <w:r>
+        <w:t xml:space="preserve">(2017-02-09)</w:t>
+      </w:r>
+      <w:r>
+        <w:t xml:space="preserve"> </w:t>
+      </w:r>
+      <w:hyperlink r:id="rId319">
+        <w:r>
+          <w:rPr>
+            <w:rStyle w:val="Hyperlink"/>
+          </w:rPr>
+          <w:t xml:space="preserve">https://doi.org/gg9392</w:t>
+        </w:r>
+      </w:hyperlink>
+      <w:r>
+        <w:t xml:space="preserve"> </w:t>
+      </w:r>
+      <w:r>
+        <w:br/>
+      </w:r>
+      <w:r>
+        <w:t xml:space="preserve">DOI:</w:t>
+      </w:r>
+      <w:r>
+        <w:t xml:space="preserve"> </w:t>
+      </w:r>
+      <w:hyperlink r:id="rId320">
+        <w:r>
+          <w:rPr>
+            <w:rStyle w:val="Hyperlink"/>
+          </w:rPr>
+          <w:t xml:space="preserve">10.1101/107250</w:t>
+        </w:r>
+      </w:hyperlink>
+    </w:p>
+    <w:bookmarkEnd w:id="321"/>
+    <w:bookmarkStart w:id="324" w:name="ref-2V2BJL87"/>
+    <w:p>
+      <w:pPr>
+        <w:pStyle w:val="Bibliography"/>
+      </w:pPr>
+      <w:r>
+        <w:t xml:space="preserve">69.</w:t>
+      </w:r>
+      <w:r>
+        <w:t xml:space="preserve"> </w:t>
+      </w:r>
+      <w:r>
+        <w:rPr>
+          <w:b/>
+        </w:rPr>
+        <w:t xml:space="preserve">Spatiotemporal proteomics uncovers cathepsin-dependent host cell death during bacterial infection</w:t>
+      </w:r>
+      <w:r>
+        <w:t xml:space="preserve"> </w:t>
+      </w:r>
+      <w:r>
+        <w:br/>
+      </w:r>
+      <w:r>
+        <w:t xml:space="preserve">Joel Selkrig, Nan Li, Jacob Bobonis, Annika Hausmann, Anna Sueki, Haruna Imamura, Bachir El Debs, Gianluca Sigismondo, Bogdan I. Florea, Herman S. Overkleeft, … Athanasios Typas</w:t>
+      </w:r>
+      <w:r>
+        <w:br/>
+      </w:r>
+      <w:r>
+        <w:rPr>
+          <w:i/>
+        </w:rPr>
+        <w:t xml:space="preserve">Cold Spring Harbor Laboratory</w:t>
+      </w:r>
+      <w:r>
+        <w:t xml:space="preserve"> </w:t>
+      </w:r>
+      <w:r>
+        <w:t xml:space="preserve">(2018-11-07)</w:t>
+      </w:r>
+      <w:r>
+        <w:t xml:space="preserve"> </w:t>
+      </w:r>
+      <w:hyperlink r:id="rId322">
+        <w:r>
+          <w:rPr>
+            <w:rStyle w:val="Hyperlink"/>
+          </w:rPr>
+          <w:t xml:space="preserve">https://doi.org/gg94bc</w:t>
+        </w:r>
+      </w:hyperlink>
+      <w:r>
+        <w:t xml:space="preserve"> </w:t>
+      </w:r>
+      <w:r>
+        <w:br/>
+      </w:r>
+      <w:r>
+        <w:t xml:space="preserve">DOI:</w:t>
+      </w:r>
+      <w:r>
+        <w:t xml:space="preserve"> </w:t>
+      </w:r>
+      <w:hyperlink r:id="rId323">
+        <w:r>
+          <w:rPr>
+            <w:rStyle w:val="Hyperlink"/>
+          </w:rPr>
+          <w:t xml:space="preserve">10.1101/455048</w:t>
+        </w:r>
+      </w:hyperlink>
+    </w:p>
+    <w:bookmarkEnd w:id="324"/>
+    <w:bookmarkStart w:id="327" w:name="ref-4BUSt1jK"/>
+    <w:p>
+      <w:pPr>
+        <w:pStyle w:val="Bibliography"/>
+      </w:pPr>
+      <w:r>
+        <w:t xml:space="preserve">70.</w:t>
+      </w:r>
+      <w:r>
+        <w:t xml:space="preserve"> </w:t>
+      </w:r>
+      <w:r>
+        <w:rPr>
+          <w:b/>
+        </w:rPr>
+        <w:t xml:space="preserve">Systems analysis by mass cytometry identifies susceptibility of latent HIV-infected T cells to targeting of p38 and mTOR pathways</w:t>
+      </w:r>
+      <w:r>
+        <w:t xml:space="preserve"> </w:t>
+      </w:r>
+      <w:r>
+        <w:br/>
+      </w:r>
+      <w:r>
+        <w:t xml:space="preserve">Linda E. Fong, Victor L. Bass, Serena Spudich, Kathryn Miller-Jensen</w:t>
+      </w:r>
+      <w:r>
+        <w:br/>
+      </w:r>
+      <w:r>
+        <w:rPr>
+          <w:i/>
+        </w:rPr>
+        <w:t xml:space="preserve">Cold Spring Harbor Laboratory</w:t>
+      </w:r>
+      <w:r>
+        <w:t xml:space="preserve"> </w:t>
+      </w:r>
+      <w:r>
+        <w:t xml:space="preserve">(2018-07-19)</w:t>
+      </w:r>
+      <w:r>
+        <w:t xml:space="preserve"> </w:t>
+      </w:r>
+      <w:hyperlink r:id="rId325">
+        <w:r>
+          <w:rPr>
+            <w:rStyle w:val="Hyperlink"/>
+          </w:rPr>
+          <w:t xml:space="preserve">https://doi.org/gg9398</w:t>
+        </w:r>
+      </w:hyperlink>
+      <w:r>
+        <w:t xml:space="preserve"> </w:t>
+      </w:r>
+      <w:r>
+        <w:br/>
+      </w:r>
+      <w:r>
+        <w:t xml:space="preserve">DOI:</w:t>
+      </w:r>
+      <w:r>
+        <w:t xml:space="preserve"> </w:t>
+      </w:r>
+      <w:hyperlink r:id="rId326">
+        <w:r>
+          <w:rPr>
+            <w:rStyle w:val="Hyperlink"/>
+          </w:rPr>
+          <w:t xml:space="preserve">10.1101/371922</w:t>
+        </w:r>
+      </w:hyperlink>
+    </w:p>
+    <w:bookmarkEnd w:id="327"/>
+    <w:bookmarkStart w:id="330" w:name="ref-nzDb3Lvn"/>
+    <w:p>
+      <w:pPr>
+        <w:pStyle w:val="Bibliography"/>
+      </w:pPr>
+      <w:r>
+        <w:t xml:space="preserve">71.</w:t>
+      </w:r>
+      <w:r>
+        <w:t xml:space="preserve"> </w:t>
+      </w:r>
+      <w:r>
+        <w:rPr>
+          <w:b/>
+        </w:rPr>
+        <w:t xml:space="preserve">NADPH consumption by L-cystine reduction creates a metabolic vulnerability upon glucose deprivation</w:t>
+      </w:r>
+      <w:r>
+        <w:t xml:space="preserve"> </w:t>
+      </w:r>
+      <w:r>
+        <w:br/>
+      </w:r>
+      <w:r>
+        <w:t xml:space="preserve">James H. Joly, Alireza Delfarah, Philip S. Phung, Sydney Parrish, Nicholas A. Graham</w:t>
+      </w:r>
+      <w:r>
+        <w:br/>
+      </w:r>
+      <w:r>
+        <w:rPr>
+          <w:i/>
+        </w:rPr>
+        <w:t xml:space="preserve">Cold Spring Harbor Laboratory</w:t>
+      </w:r>
+      <w:r>
+        <w:t xml:space="preserve"> </w:t>
+      </w:r>
+      <w:r>
+        <w:t xml:space="preserve">(2019-08-13)</w:t>
+      </w:r>
+      <w:r>
+        <w:t xml:space="preserve"> </w:t>
+      </w:r>
+      <w:hyperlink r:id="rId328">
+        <w:r>
+          <w:rPr>
+            <w:rStyle w:val="Hyperlink"/>
+          </w:rPr>
+          <w:t xml:space="preserve">https://doi.org/gg94bf</w:t>
+        </w:r>
+      </w:hyperlink>
+      <w:r>
+        <w:t xml:space="preserve"> </w:t>
+      </w:r>
+      <w:r>
+        <w:br/>
+      </w:r>
+      <w:r>
+        <w:t xml:space="preserve">DOI:</w:t>
+      </w:r>
+      <w:r>
+        <w:t xml:space="preserve"> </w:t>
+      </w:r>
+      <w:hyperlink r:id="rId329">
+        <w:r>
+          <w:rPr>
+            <w:rStyle w:val="Hyperlink"/>
+          </w:rPr>
+          <w:t xml:space="preserve">10.1101/733162</w:t>
+        </w:r>
+      </w:hyperlink>
+    </w:p>
+    <w:bookmarkEnd w:id="330"/>
+    <w:bookmarkStart w:id="333" w:name="ref-1CM9H3mFb"/>
+    <w:p>
+      <w:pPr>
+        <w:pStyle w:val="Bibliography"/>
+      </w:pPr>
+      <w:r>
+        <w:t xml:space="preserve">72.</w:t>
+      </w:r>
+      <w:r>
+        <w:t xml:space="preserve"> </w:t>
+      </w:r>
+      <w:r>
+        <w:rPr>
+          <w:b/>
+        </w:rPr>
+        <w:t xml:space="preserve">Inhibition of Bruton’s tyrosine kinase reduces NF-kB and NLRP3 inflammasome activity preventing insulin resistance and microvascular disease</w:t>
+      </w:r>
+      <w:r>
+        <w:t xml:space="preserve"> </w:t>
+      </w:r>
+      <w:r>
+        <w:br/>
+      </w:r>
+      <w:r>
+        <w:t xml:space="preserve">Gareth S. D. Purvis, Massimo Collino, Haidee M. A. Tavio, Fausto Chiazza, Caroline E. O’Riodan, Lynda Zeboudj, Nick Guisot, Peter Bunyard, David R. Greaves, Christoph Thiemermann</w:t>
+      </w:r>
+      <w:r>
+        <w:br/>
+      </w:r>
+      <w:r>
+        <w:rPr>
+          <w:i/>
+        </w:rPr>
+        <w:t xml:space="preserve">Cold Spring Harbor Laboratory</w:t>
+      </w:r>
+      <w:r>
+        <w:t xml:space="preserve"> </w:t>
+      </w:r>
+      <w:r>
+        <w:t xml:space="preserve">(2019-08-28)</w:t>
+      </w:r>
+      <w:r>
+        <w:t xml:space="preserve"> </w:t>
+      </w:r>
+      <w:hyperlink r:id="rId331">
+        <w:r>
+          <w:rPr>
+            <w:rStyle w:val="Hyperlink"/>
+          </w:rPr>
+          <w:t xml:space="preserve">https://doi.org/gg94bg</w:t>
+        </w:r>
+      </w:hyperlink>
+      <w:r>
+        <w:t xml:space="preserve"> </w:t>
+      </w:r>
+      <w:r>
+        <w:br/>
+      </w:r>
+      <w:r>
+        <w:t xml:space="preserve">DOI:</w:t>
+      </w:r>
+      <w:r>
+        <w:t xml:space="preserve"> </w:t>
+      </w:r>
+      <w:hyperlink r:id="rId332">
+        <w:r>
+          <w:rPr>
+            <w:rStyle w:val="Hyperlink"/>
+          </w:rPr>
+          <w:t xml:space="preserve">10.1101/745943</w:t>
+        </w:r>
+      </w:hyperlink>
+    </w:p>
+    <w:bookmarkEnd w:id="333"/>
+    <w:bookmarkStart w:id="336" w:name="ref-jmFU2eta"/>
+    <w:p>
+      <w:pPr>
+        <w:pStyle w:val="Bibliography"/>
+      </w:pPr>
+      <w:r>
+        <w:t xml:space="preserve">73.</w:t>
+      </w:r>
+      <w:r>
+        <w:t xml:space="preserve"> </w:t>
+      </w:r>
+      <w:r>
+        <w:rPr>
+          <w:b/>
+        </w:rPr>
+        <w:t xml:space="preserve">AKT but not MYC promotes reactive oxygen species-mediated cell death in oxidative culture</w:t>
+      </w:r>
+      <w:r>
+        <w:t xml:space="preserve"> </w:t>
+      </w:r>
+      <w:r>
+        <w:br/>
+      </w:r>
+      <w:r>
+        <w:t xml:space="preserve">Dongqing Zheng, Jonathan H. Sussman, Matthew P. Jeon, Sydney T. Parrish, Alireza Delfarah, Nicholas A. Graham</w:t>
+      </w:r>
+      <w:r>
+        <w:br/>
+      </w:r>
+      <w:r>
+        <w:rPr>
+          <w:i/>
+        </w:rPr>
+        <w:t xml:space="preserve">Cold Spring Harbor Laboratory</w:t>
+      </w:r>
+      <w:r>
+        <w:t xml:space="preserve"> </w:t>
+      </w:r>
+      <w:r>
+        <w:t xml:space="preserve">(2019-09-01)</w:t>
+      </w:r>
+      <w:r>
+        <w:t xml:space="preserve"> </w:t>
+      </w:r>
+      <w:hyperlink r:id="rId334">
+        <w:r>
+          <w:rPr>
+            <w:rStyle w:val="Hyperlink"/>
+          </w:rPr>
+          <w:t xml:space="preserve">https://doi.org/gg94bh</w:t>
+        </w:r>
+      </w:hyperlink>
+      <w:r>
+        <w:t xml:space="preserve"> </w:t>
+      </w:r>
+      <w:r>
+        <w:br/>
+      </w:r>
+      <w:r>
+        <w:t xml:space="preserve">DOI:</w:t>
+      </w:r>
+      <w:r>
+        <w:t xml:space="preserve"> </w:t>
+      </w:r>
+      <w:hyperlink r:id="rId335">
+        <w:r>
+          <w:rPr>
+            <w:rStyle w:val="Hyperlink"/>
+          </w:rPr>
+          <w:t xml:space="preserve">10.1101/754572</w:t>
+        </w:r>
+      </w:hyperlink>
+    </w:p>
+    <w:bookmarkEnd w:id="336"/>
+    <w:bookmarkStart w:id="341" w:name="ref-TMxQYqVE"/>
+    <w:p>
+      <w:pPr>
+        <w:pStyle w:val="Bibliography"/>
+      </w:pPr>
+      <w:r>
+        <w:t xml:space="preserve">74.</w:t>
+      </w:r>
+      <w:r>
+        <w:t xml:space="preserve"> </w:t>
+      </w:r>
+      <w:r>
+        <w:rPr>
+          <w:b/>
+        </w:rPr>
+        <w:t xml:space="preserve">Peer review and the publication process</w:t>
+      </w:r>
+      <w:r>
+        <w:t xml:space="preserve"> </w:t>
+      </w:r>
+      <w:r>
+        <w:br/>
+      </w:r>
+      <w:r>
+        <w:t xml:space="preserve">Parveen Azam Ali, Roger Watson</w:t>
+      </w:r>
+      <w:r>
+        <w:br/>
+      </w:r>
+      <w:r>
+        <w:rPr>
+          <w:i/>
+        </w:rPr>
+        <w:t xml:space="preserve">Nursing Open</w:t>
+      </w:r>
+      <w:r>
+        <w:t xml:space="preserve"> </w:t>
+      </w:r>
+      <w:r>
+        <w:t xml:space="preserve">(2016-03-16)</w:t>
+      </w:r>
+      <w:r>
+        <w:t xml:space="preserve"> </w:t>
+      </w:r>
+      <w:hyperlink r:id="rId337">
+        <w:r>
+          <w:rPr>
+            <w:rStyle w:val="Hyperlink"/>
+          </w:rPr>
+          <w:t xml:space="preserve">https://doi.org/c4g8</w:t>
+        </w:r>
+      </w:hyperlink>
+      <w:r>
+        <w:t xml:space="preserve"> </w:t>
+      </w:r>
+      <w:r>
+        <w:br/>
+      </w:r>
+      <w:r>
+        <w:t xml:space="preserve">DOI:</w:t>
+      </w:r>
+      <w:r>
+        <w:t xml:space="preserve"> </w:t>
+      </w:r>
+      <w:hyperlink r:id="rId338">
+        <w:r>
+          <w:rPr>
+            <w:rStyle w:val="Hyperlink"/>
+          </w:rPr>
+          <w:t xml:space="preserve">10.1002/nop2.51</w:t>
         </w:r>
       </w:hyperlink>
       <w:r>
@@ -13429,12 +14320,12 @@
       <w:r>
         <w:t xml:space="preserve"> </w:t>
       </w:r>
-      <w:hyperlink r:id="rId303">
-        <w:r>
-          <w:rPr>
-            <w:rStyle w:val="Hyperlink"/>
-          </w:rPr>
-          <w:t xml:space="preserve">29362788</w:t>
+      <w:hyperlink r:id="rId339">
+        <w:r>
+          <w:rPr>
+            <w:rStyle w:val="Hyperlink"/>
+          </w:rPr>
+          <w:t xml:space="preserve">27708830</w:t>
         </w:r>
       </w:hyperlink>
       <w:r>
@@ -13446,989 +14337,33 @@
       <w:r>
         <w:t xml:space="preserve"> </w:t>
       </w:r>
-      <w:hyperlink r:id="rId304">
-        <w:r>
-          <w:rPr>
-            <w:rStyle w:val="Hyperlink"/>
-          </w:rPr>
-          <w:t xml:space="preserve">PMC5833561</w:t>
-        </w:r>
-      </w:hyperlink>
-    </w:p>
-    <w:bookmarkEnd w:id="305"/>
-    <w:bookmarkStart w:id="307" w:name="ref-17IHBAq05"/>
-    <w:p>
-      <w:pPr>
-        <w:pStyle w:val="Bibliography"/>
-      </w:pPr>
-      <w:r>
-        <w:t xml:space="preserve">63.</w:t>
-      </w:r>
-      <w:r>
-        <w:t xml:space="preserve"> </w:t>
-      </w:r>
-      <w:r>
-        <w:rPr>
-          <w:b/>
-        </w:rPr>
-        <w:t xml:space="preserve">Efficient Vector Representation for Documents through Corruption</w:t>
-      </w:r>
-      <w:r>
-        <w:t xml:space="preserve"> </w:t>
-      </w:r>
-      <w:r>
-        <w:br/>
-      </w:r>
-      <w:r>
-        <w:t xml:space="preserve">Minmin Chen</w:t>
-      </w:r>
-      <w:r>
-        <w:br/>
-      </w:r>
-      <w:r>
-        <w:rPr>
-          <w:i/>
-        </w:rPr>
-        <w:t xml:space="preserve">arXiv</w:t>
-      </w:r>
-      <w:r>
-        <w:t xml:space="preserve"> </w:t>
-      </w:r>
-      <w:r>
-        <w:t xml:space="preserve">(2017-07-11)</w:t>
-      </w:r>
-      <w:r>
-        <w:t xml:space="preserve"> </w:t>
-      </w:r>
-      <w:hyperlink r:id="rId306">
-        <w:r>
-          <w:rPr>
-            <w:rStyle w:val="Hyperlink"/>
-          </w:rPr>
-          <w:t xml:space="preserve">https://arxiv.org/abs/1707.02377</w:t>
-        </w:r>
-      </w:hyperlink>
-    </w:p>
-    <w:bookmarkEnd w:id="307"/>
-    <w:bookmarkStart w:id="309" w:name="ref-14k28UnQN"/>
-    <w:p>
-      <w:pPr>
-        <w:pStyle w:val="Bibliography"/>
-      </w:pPr>
-      <w:r>
-        <w:t xml:space="preserve">64.</w:t>
-      </w:r>
-      <w:r>
-        <w:t xml:space="preserve"> </w:t>
-      </w:r>
-      <w:r>
-        <w:rPr>
-          <w:b/>
-        </w:rPr>
-        <w:t xml:space="preserve">Document Network Projection in Pretrained Word Embedding Space</w:t>
-      </w:r>
-      <w:r>
-        <w:t xml:space="preserve"> </w:t>
-      </w:r>
-      <w:r>
-        <w:br/>
-      </w:r>
-      <w:r>
-        <w:t xml:space="preserve">Antoine Gourru, Adrien Guille, Julien Velcin, Julien Jacques</w:t>
-      </w:r>
-      <w:r>
-        <w:br/>
-      </w:r>
-      <w:r>
-        <w:rPr>
-          <w:i/>
-        </w:rPr>
-        <w:t xml:space="preserve">arXiv</w:t>
-      </w:r>
-      <w:r>
-        <w:t xml:space="preserve"> </w:t>
-      </w:r>
-      <w:r>
-        <w:t xml:space="preserve">(2020-01-17)</w:t>
-      </w:r>
-      <w:r>
-        <w:t xml:space="preserve"> </w:t>
-      </w:r>
-      <w:hyperlink r:id="rId308">
-        <w:r>
-          <w:rPr>
-            <w:rStyle w:val="Hyperlink"/>
-          </w:rPr>
-          <w:t xml:space="preserve">https://arxiv.org/abs/2001.05727</w:t>
-        </w:r>
-      </w:hyperlink>
-    </w:p>
-    <w:bookmarkEnd w:id="309"/>
-    <w:bookmarkStart w:id="312" w:name="ref-ddvF5sXo"/>
-    <w:p>
-      <w:pPr>
-        <w:pStyle w:val="Bibliography"/>
-      </w:pPr>
-      <w:r>
-        <w:t xml:space="preserve">65.</w:t>
-      </w:r>
-      <w:r>
-        <w:t xml:space="preserve"> </w:t>
-      </w:r>
-      <w:r>
-        <w:rPr>
-          <w:b/>
-        </w:rPr>
-        <w:t xml:space="preserve">Conditional Robust Calibration (CRC): a new computational Bayesian methodology for model parameters estimation and identifiability analysis</w:t>
-      </w:r>
-      <w:r>
-        <w:t xml:space="preserve"> </w:t>
-      </w:r>
-      <w:r>
-        <w:br/>
-      </w:r>
-      <w:r>
-        <w:t xml:space="preserve">Fortunato Bianconi, Chiara Antonini, Lorenzo Tomassoni, Paolo Valigi</w:t>
-      </w:r>
-      <w:r>
-        <w:br/>
-      </w:r>
-      <w:r>
-        <w:rPr>
-          <w:i/>
-        </w:rPr>
-        <w:t xml:space="preserve">Cold Spring Harbor Laboratory</w:t>
-      </w:r>
-      <w:r>
-        <w:t xml:space="preserve"> </w:t>
-      </w:r>
-      <w:r>
-        <w:t xml:space="preserve">(2017-10-02)</w:t>
-      </w:r>
-      <w:r>
-        <w:t xml:space="preserve"> </w:t>
-      </w:r>
-      <w:hyperlink r:id="rId310">
-        <w:r>
-          <w:rPr>
-            <w:rStyle w:val="Hyperlink"/>
-          </w:rPr>
-          <w:t xml:space="preserve">https://doi.org/gg9393</w:t>
-        </w:r>
-      </w:hyperlink>
-      <w:r>
-        <w:t xml:space="preserve"> </w:t>
-      </w:r>
-      <w:r>
-        <w:br/>
-      </w:r>
-      <w:r>
-        <w:t xml:space="preserve">DOI:</w:t>
-      </w:r>
-      <w:r>
-        <w:t xml:space="preserve"> </w:t>
-      </w:r>
-      <w:hyperlink r:id="rId311">
-        <w:r>
-          <w:rPr>
-            <w:rStyle w:val="Hyperlink"/>
-          </w:rPr>
-          <w:t xml:space="preserve">10.1101/197400</w:t>
-        </w:r>
-      </w:hyperlink>
-    </w:p>
-    <w:bookmarkEnd w:id="312"/>
-    <w:bookmarkStart w:id="315" w:name="ref-18dTP7Wfc"/>
-    <w:p>
-      <w:pPr>
-        <w:pStyle w:val="Bibliography"/>
-      </w:pPr>
-      <w:r>
-        <w:t xml:space="preserve">66.</w:t>
-      </w:r>
-      <w:r>
-        <w:t xml:space="preserve"> </w:t>
-      </w:r>
-      <w:r>
-        <w:rPr>
-          <w:b/>
-        </w:rPr>
-        <w:t xml:space="preserve">Machine learning of stochastic gene network phenotypes</w:t>
-      </w:r>
-      <w:r>
-        <w:t xml:space="preserve"> </w:t>
-      </w:r>
-      <w:r>
-        <w:br/>
-      </w:r>
-      <w:r>
-        <w:t xml:space="preserve">Kyemyung Park, Thorsten Prüstel, Yong Lu, John S. Tsang</w:t>
-      </w:r>
-      <w:r>
-        <w:br/>
-      </w:r>
-      <w:r>
-        <w:rPr>
-          <w:i/>
-        </w:rPr>
-        <w:t xml:space="preserve">Cold Spring Harbor Laboratory</w:t>
-      </w:r>
-      <w:r>
-        <w:t xml:space="preserve"> </w:t>
-      </w:r>
-      <w:r>
-        <w:t xml:space="preserve">(2019-10-31)</w:t>
-      </w:r>
-      <w:r>
-        <w:t xml:space="preserve"> </w:t>
-      </w:r>
-      <w:hyperlink r:id="rId313">
-        <w:r>
-          <w:rPr>
-            <w:rStyle w:val="Hyperlink"/>
-          </w:rPr>
-          <w:t xml:space="preserve">https://doi.org/gg94bm</w:t>
-        </w:r>
-      </w:hyperlink>
-      <w:r>
-        <w:t xml:space="preserve"> </w:t>
-      </w:r>
-      <w:r>
-        <w:br/>
-      </w:r>
-      <w:r>
-        <w:t xml:space="preserve">DOI:</w:t>
-      </w:r>
-      <w:r>
-        <w:t xml:space="preserve"> </w:t>
-      </w:r>
-      <w:hyperlink r:id="rId314">
-        <w:r>
-          <w:rPr>
-            <w:rStyle w:val="Hyperlink"/>
-          </w:rPr>
-          <w:t xml:space="preserve">10.1101/825943</w:t>
-        </w:r>
-      </w:hyperlink>
-    </w:p>
-    <w:bookmarkEnd w:id="315"/>
-    <w:bookmarkStart w:id="318" w:name="ref-UmFNlo8W"/>
-    <w:p>
-      <w:pPr>
-        <w:pStyle w:val="Bibliography"/>
-      </w:pPr>
-      <w:r>
-        <w:t xml:space="preserve">67.</w:t>
-      </w:r>
-      <w:r>
-        <w:t xml:space="preserve"> </w:t>
-      </w:r>
-      <w:r>
-        <w:rPr>
-          <w:b/>
-        </w:rPr>
-        <w:t xml:space="preserve">Notions of similarity for computational biology models</w:t>
-      </w:r>
-      <w:r>
-        <w:t xml:space="preserve"> </w:t>
-      </w:r>
-      <w:r>
-        <w:br/>
-      </w:r>
-      <w:r>
-        <w:t xml:space="preserve">Ron Henkel, Robert Hoehndorf, Tim Kacprowski, Christian Knüpfer, Wolfram Liebermeister, Dagmar Waltemath</w:t>
-      </w:r>
-      <w:r>
-        <w:br/>
-      </w:r>
-      <w:r>
-        <w:rPr>
-          <w:i/>
-        </w:rPr>
-        <w:t xml:space="preserve">Cold Spring Harbor Laboratory</w:t>
-      </w:r>
-      <w:r>
-        <w:t xml:space="preserve"> </w:t>
-      </w:r>
-      <w:r>
-        <w:t xml:space="preserve">(2016-03-21)</w:t>
-      </w:r>
-      <w:r>
-        <w:t xml:space="preserve"> </w:t>
-      </w:r>
-      <w:hyperlink r:id="rId316">
-        <w:r>
-          <w:rPr>
-            <w:rStyle w:val="Hyperlink"/>
-          </w:rPr>
-          <w:t xml:space="preserve">https://doi.org/gg939z</w:t>
-        </w:r>
-      </w:hyperlink>
-      <w:r>
-        <w:t xml:space="preserve"> </w:t>
-      </w:r>
-      <w:r>
-        <w:br/>
-      </w:r>
-      <w:r>
-        <w:t xml:space="preserve">DOI:</w:t>
-      </w:r>
-      <w:r>
-        <w:t xml:space="preserve"> </w:t>
-      </w:r>
-      <w:hyperlink r:id="rId317">
-        <w:r>
-          <w:rPr>
-            <w:rStyle w:val="Hyperlink"/>
-          </w:rPr>
-          <w:t xml:space="preserve">10.1101/044818</w:t>
-        </w:r>
-      </w:hyperlink>
-    </w:p>
-    <w:bookmarkEnd w:id="318"/>
-    <w:bookmarkStart w:id="321" w:name="ref-16tWubqOj"/>
-    <w:p>
-      <w:pPr>
-        <w:pStyle w:val="Bibliography"/>
-      </w:pPr>
-      <w:r>
-        <w:t xml:space="preserve">68.</w:t>
-      </w:r>
-      <w:r>
-        <w:t xml:space="preserve"> </w:t>
-      </w:r>
-      <w:r>
-        <w:rPr>
-          <w:b/>
-        </w:rPr>
-        <w:t xml:space="preserve">GpABC: a Julia package for approximate Bayesian computation with Gaussian process emulation</w:t>
-      </w:r>
-      <w:r>
-        <w:t xml:space="preserve"> </w:t>
-      </w:r>
-      <w:r>
-        <w:br/>
-      </w:r>
-      <w:r>
-        <w:t xml:space="preserve">Evgeny Tankhilevich, Jonathan Ish-Horowicz, Tara Hameed, Elisabeth Roesch, Istvan Kleijn, Michael PH Stumpf, Fei He</w:t>
-      </w:r>
-      <w:r>
-        <w:br/>
-      </w:r>
-      <w:r>
-        <w:rPr>
-          <w:i/>
-        </w:rPr>
-        <w:t xml:space="preserve">Cold Spring Harbor Laboratory</w:t>
-      </w:r>
-      <w:r>
-        <w:t xml:space="preserve"> </w:t>
-      </w:r>
-      <w:r>
-        <w:t xml:space="preserve">(2019-09-18)</w:t>
-      </w:r>
-      <w:r>
-        <w:t xml:space="preserve"> </w:t>
-      </w:r>
-      <w:hyperlink r:id="rId319">
-        <w:r>
-          <w:rPr>
-            <w:rStyle w:val="Hyperlink"/>
-          </w:rPr>
-          <w:t xml:space="preserve">https://doi.org/gg94bj</w:t>
-        </w:r>
-      </w:hyperlink>
-      <w:r>
-        <w:t xml:space="preserve"> </w:t>
-      </w:r>
-      <w:r>
-        <w:br/>
-      </w:r>
-      <w:r>
-        <w:t xml:space="preserve">DOI:</w:t>
-      </w:r>
-      <w:r>
-        <w:t xml:space="preserve"> </w:t>
-      </w:r>
-      <w:hyperlink r:id="rId320">
-        <w:r>
-          <w:rPr>
-            <w:rStyle w:val="Hyperlink"/>
-          </w:rPr>
-          <w:t xml:space="preserve">10.1101/769299</w:t>
-        </w:r>
-      </w:hyperlink>
-    </w:p>
-    <w:bookmarkEnd w:id="321"/>
-    <w:bookmarkStart w:id="324" w:name="ref-6gfAR2hM"/>
-    <w:p>
-      <w:pPr>
-        <w:pStyle w:val="Bibliography"/>
-      </w:pPr>
-      <w:r>
-        <w:t xml:space="preserve">69.</w:t>
-      </w:r>
-      <w:r>
-        <w:t xml:space="preserve"> </w:t>
-      </w:r>
-      <w:r>
-        <w:rPr>
-          <w:b/>
-        </w:rPr>
-        <w:t xml:space="preserve">SBpipe: a collection of pipelines for automating repetitive simulation and analysis tasks</w:t>
-      </w:r>
-      <w:r>
-        <w:t xml:space="preserve"> </w:t>
-      </w:r>
-      <w:r>
-        <w:br/>
-      </w:r>
-      <w:r>
-        <w:t xml:space="preserve">Piero Dalle Pezze, Nicolas Le Novère</w:t>
-      </w:r>
-      <w:r>
-        <w:br/>
-      </w:r>
-      <w:r>
-        <w:rPr>
-          <w:i/>
-        </w:rPr>
-        <w:t xml:space="preserve">Cold Spring Harbor Laboratory</w:t>
-      </w:r>
-      <w:r>
-        <w:t xml:space="preserve"> </w:t>
-      </w:r>
-      <w:r>
-        <w:t xml:space="preserve">(2017-02-09)</w:t>
-      </w:r>
-      <w:r>
-        <w:t xml:space="preserve"> </w:t>
-      </w:r>
-      <w:hyperlink r:id="rId322">
-        <w:r>
-          <w:rPr>
-            <w:rStyle w:val="Hyperlink"/>
-          </w:rPr>
-          <w:t xml:space="preserve">https://doi.org/gg9392</w:t>
-        </w:r>
-      </w:hyperlink>
-      <w:r>
-        <w:t xml:space="preserve"> </w:t>
-      </w:r>
-      <w:r>
-        <w:br/>
-      </w:r>
-      <w:r>
-        <w:t xml:space="preserve">DOI:</w:t>
-      </w:r>
-      <w:r>
-        <w:t xml:space="preserve"> </w:t>
-      </w:r>
-      <w:hyperlink r:id="rId323">
-        <w:r>
-          <w:rPr>
-            <w:rStyle w:val="Hyperlink"/>
-          </w:rPr>
-          <w:t xml:space="preserve">10.1101/107250</w:t>
-        </w:r>
-      </w:hyperlink>
-    </w:p>
-    <w:bookmarkEnd w:id="324"/>
-    <w:bookmarkStart w:id="327" w:name="ref-2V2BJL87"/>
-    <w:p>
-      <w:pPr>
-        <w:pStyle w:val="Bibliography"/>
-      </w:pPr>
-      <w:r>
-        <w:t xml:space="preserve">70.</w:t>
-      </w:r>
-      <w:r>
-        <w:t xml:space="preserve"> </w:t>
-      </w:r>
-      <w:r>
-        <w:rPr>
-          <w:b/>
-        </w:rPr>
-        <w:t xml:space="preserve">Spatiotemporal proteomics uncovers cathepsin-dependent host cell death during bacterial infection</w:t>
-      </w:r>
-      <w:r>
-        <w:t xml:space="preserve"> </w:t>
-      </w:r>
-      <w:r>
-        <w:br/>
-      </w:r>
-      <w:r>
-        <w:t xml:space="preserve">Joel Selkrig, Nan Li, Jacob Bobonis, Annika Hausmann, Anna Sueki, Haruna Imamura, Bachir El Debs, Gianluca Sigismondo, Bogdan I. Florea, Herman S. Overkleeft, … Athanasios Typas</w:t>
-      </w:r>
-      <w:r>
-        <w:br/>
-      </w:r>
-      <w:r>
-        <w:rPr>
-          <w:i/>
-        </w:rPr>
-        <w:t xml:space="preserve">Cold Spring Harbor Laboratory</w:t>
-      </w:r>
-      <w:r>
-        <w:t xml:space="preserve"> </w:t>
-      </w:r>
-      <w:r>
-        <w:t xml:space="preserve">(2018-11-07)</w:t>
-      </w:r>
-      <w:r>
-        <w:t xml:space="preserve"> </w:t>
-      </w:r>
-      <w:hyperlink r:id="rId325">
-        <w:r>
-          <w:rPr>
-            <w:rStyle w:val="Hyperlink"/>
-          </w:rPr>
-          <w:t xml:space="preserve">https://doi.org/gg94bc</w:t>
-        </w:r>
-      </w:hyperlink>
-      <w:r>
-        <w:t xml:space="preserve"> </w:t>
-      </w:r>
-      <w:r>
-        <w:br/>
-      </w:r>
-      <w:r>
-        <w:t xml:space="preserve">DOI:</w:t>
-      </w:r>
-      <w:r>
-        <w:t xml:space="preserve"> </w:t>
-      </w:r>
-      <w:hyperlink r:id="rId326">
-        <w:r>
-          <w:rPr>
-            <w:rStyle w:val="Hyperlink"/>
-          </w:rPr>
-          <w:t xml:space="preserve">10.1101/455048</w:t>
-        </w:r>
-      </w:hyperlink>
-    </w:p>
-    <w:bookmarkEnd w:id="327"/>
-    <w:bookmarkStart w:id="330" w:name="ref-4BUSt1jK"/>
-    <w:p>
-      <w:pPr>
-        <w:pStyle w:val="Bibliography"/>
-      </w:pPr>
-      <w:r>
-        <w:t xml:space="preserve">71.</w:t>
-      </w:r>
-      <w:r>
-        <w:t xml:space="preserve"> </w:t>
-      </w:r>
-      <w:r>
-        <w:rPr>
-          <w:b/>
-        </w:rPr>
-        <w:t xml:space="preserve">Systems analysis by mass cytometry identifies susceptibility of latent HIV-infected T cells to targeting of p38 and mTOR pathways</w:t>
-      </w:r>
-      <w:r>
-        <w:t xml:space="preserve"> </w:t>
-      </w:r>
-      <w:r>
-        <w:br/>
-      </w:r>
-      <w:r>
-        <w:t xml:space="preserve">Linda E. Fong, Victor L. Bass, Serena Spudich, Kathryn Miller-Jensen</w:t>
-      </w:r>
-      <w:r>
-        <w:br/>
-      </w:r>
-      <w:r>
-        <w:rPr>
-          <w:i/>
-        </w:rPr>
-        <w:t xml:space="preserve">Cold Spring Harbor Laboratory</w:t>
-      </w:r>
-      <w:r>
-        <w:t xml:space="preserve"> </w:t>
-      </w:r>
-      <w:r>
-        <w:t xml:space="preserve">(2018-07-19)</w:t>
-      </w:r>
-      <w:r>
-        <w:t xml:space="preserve"> </w:t>
-      </w:r>
-      <w:hyperlink r:id="rId328">
-        <w:r>
-          <w:rPr>
-            <w:rStyle w:val="Hyperlink"/>
-          </w:rPr>
-          <w:t xml:space="preserve">https://doi.org/gg9398</w:t>
-        </w:r>
-      </w:hyperlink>
-      <w:r>
-        <w:t xml:space="preserve"> </w:t>
-      </w:r>
-      <w:r>
-        <w:br/>
-      </w:r>
-      <w:r>
-        <w:t xml:space="preserve">DOI:</w:t>
-      </w:r>
-      <w:r>
-        <w:t xml:space="preserve"> </w:t>
-      </w:r>
-      <w:hyperlink r:id="rId329">
-        <w:r>
-          <w:rPr>
-            <w:rStyle w:val="Hyperlink"/>
-          </w:rPr>
-          <w:t xml:space="preserve">10.1101/371922</w:t>
-        </w:r>
-      </w:hyperlink>
-    </w:p>
-    <w:bookmarkEnd w:id="330"/>
-    <w:bookmarkStart w:id="333" w:name="ref-nzDb3Lvn"/>
-    <w:p>
-      <w:pPr>
-        <w:pStyle w:val="Bibliography"/>
-      </w:pPr>
-      <w:r>
-        <w:t xml:space="preserve">72.</w:t>
-      </w:r>
-      <w:r>
-        <w:t xml:space="preserve"> </w:t>
-      </w:r>
-      <w:r>
-        <w:rPr>
-          <w:b/>
-        </w:rPr>
-        <w:t xml:space="preserve">NADPH consumption by L-cystine reduction creates a metabolic vulnerability upon glucose deprivation</w:t>
-      </w:r>
-      <w:r>
-        <w:t xml:space="preserve"> </w:t>
-      </w:r>
-      <w:r>
-        <w:br/>
-      </w:r>
-      <w:r>
-        <w:t xml:space="preserve">James H. Joly, Alireza Delfarah, Philip S. Phung, Sydney Parrish, Nicholas A. Graham</w:t>
-      </w:r>
-      <w:r>
-        <w:br/>
-      </w:r>
-      <w:r>
-        <w:rPr>
-          <w:i/>
-        </w:rPr>
-        <w:t xml:space="preserve">Cold Spring Harbor Laboratory</w:t>
-      </w:r>
-      <w:r>
-        <w:t xml:space="preserve"> </w:t>
-      </w:r>
-      <w:r>
-        <w:t xml:space="preserve">(2019-08-13)</w:t>
-      </w:r>
-      <w:r>
-        <w:t xml:space="preserve"> </w:t>
-      </w:r>
-      <w:hyperlink r:id="rId331">
-        <w:r>
-          <w:rPr>
-            <w:rStyle w:val="Hyperlink"/>
-          </w:rPr>
-          <w:t xml:space="preserve">https://doi.org/gg94bf</w:t>
-        </w:r>
-      </w:hyperlink>
-      <w:r>
-        <w:t xml:space="preserve"> </w:t>
-      </w:r>
-      <w:r>
-        <w:br/>
-      </w:r>
-      <w:r>
-        <w:t xml:space="preserve">DOI:</w:t>
-      </w:r>
-      <w:r>
-        <w:t xml:space="preserve"> </w:t>
-      </w:r>
-      <w:hyperlink r:id="rId332">
-        <w:r>
-          <w:rPr>
-            <w:rStyle w:val="Hyperlink"/>
-          </w:rPr>
-          <w:t xml:space="preserve">10.1101/733162</w:t>
-        </w:r>
-      </w:hyperlink>
-    </w:p>
-    <w:bookmarkEnd w:id="333"/>
-    <w:bookmarkStart w:id="336" w:name="ref-1CM9H3mFb"/>
-    <w:p>
-      <w:pPr>
-        <w:pStyle w:val="Bibliography"/>
-      </w:pPr>
-      <w:r>
-        <w:t xml:space="preserve">73.</w:t>
-      </w:r>
-      <w:r>
-        <w:t xml:space="preserve"> </w:t>
-      </w:r>
-      <w:r>
-        <w:rPr>
-          <w:b/>
-        </w:rPr>
-        <w:t xml:space="preserve">Inhibition of Bruton’s tyrosine kinase reduces NF-kB and NLRP3 inflammasome activity preventing insulin resistance and microvascular disease</w:t>
-      </w:r>
-      <w:r>
-        <w:t xml:space="preserve"> </w:t>
-      </w:r>
-      <w:r>
-        <w:br/>
-      </w:r>
-      <w:r>
-        <w:t xml:space="preserve">Gareth S. D. Purvis, Massimo Collino, Haidee M. A. Tavio, Fausto Chiazza, Caroline E. O’Riodan, Lynda Zeboudj, Nick Guisot, Peter Bunyard, David R. Greaves, Christoph Thiemermann</w:t>
-      </w:r>
-      <w:r>
-        <w:br/>
-      </w:r>
-      <w:r>
-        <w:rPr>
-          <w:i/>
-        </w:rPr>
-        <w:t xml:space="preserve">Cold Spring Harbor Laboratory</w:t>
-      </w:r>
-      <w:r>
-        <w:t xml:space="preserve"> </w:t>
-      </w:r>
-      <w:r>
-        <w:t xml:space="preserve">(2019-08-28)</w:t>
-      </w:r>
-      <w:r>
-        <w:t xml:space="preserve"> </w:t>
-      </w:r>
-      <w:hyperlink r:id="rId334">
-        <w:r>
-          <w:rPr>
-            <w:rStyle w:val="Hyperlink"/>
-          </w:rPr>
-          <w:t xml:space="preserve">https://doi.org/gg94bg</w:t>
-        </w:r>
-      </w:hyperlink>
-      <w:r>
-        <w:t xml:space="preserve"> </w:t>
-      </w:r>
-      <w:r>
-        <w:br/>
-      </w:r>
-      <w:r>
-        <w:t xml:space="preserve">DOI:</w:t>
-      </w:r>
-      <w:r>
-        <w:t xml:space="preserve"> </w:t>
-      </w:r>
-      <w:hyperlink r:id="rId335">
-        <w:r>
-          <w:rPr>
-            <w:rStyle w:val="Hyperlink"/>
-          </w:rPr>
-          <w:t xml:space="preserve">10.1101/745943</w:t>
-        </w:r>
-      </w:hyperlink>
-    </w:p>
-    <w:bookmarkEnd w:id="336"/>
-    <w:bookmarkStart w:id="339" w:name="ref-jmFU2eta"/>
-    <w:p>
-      <w:pPr>
-        <w:pStyle w:val="Bibliography"/>
-      </w:pPr>
-      <w:r>
-        <w:t xml:space="preserve">74.</w:t>
-      </w:r>
-      <w:r>
-        <w:t xml:space="preserve"> </w:t>
-      </w:r>
-      <w:r>
-        <w:rPr>
-          <w:b/>
-        </w:rPr>
-        <w:t xml:space="preserve">AKT but not MYC promotes reactive oxygen species-mediated cell death in oxidative culture</w:t>
-      </w:r>
-      <w:r>
-        <w:t xml:space="preserve"> </w:t>
-      </w:r>
-      <w:r>
-        <w:br/>
-      </w:r>
-      <w:r>
-        <w:t xml:space="preserve">Dongqing Zheng, Jonathan H. Sussman, Matthew P. Jeon, Sydney T. Parrish, Alireza Delfarah, Nicholas A. Graham</w:t>
-      </w:r>
-      <w:r>
-        <w:br/>
-      </w:r>
-      <w:r>
-        <w:rPr>
-          <w:i/>
-        </w:rPr>
-        <w:t xml:space="preserve">Cold Spring Harbor Laboratory</w:t>
-      </w:r>
-      <w:r>
-        <w:t xml:space="preserve"> </w:t>
-      </w:r>
-      <w:r>
-        <w:t xml:space="preserve">(2019-09-01)</w:t>
-      </w:r>
-      <w:r>
-        <w:t xml:space="preserve"> </w:t>
-      </w:r>
-      <w:hyperlink r:id="rId337">
-        <w:r>
-          <w:rPr>
-            <w:rStyle w:val="Hyperlink"/>
-          </w:rPr>
-          <w:t xml:space="preserve">https://doi.org/gg94bh</w:t>
-        </w:r>
-      </w:hyperlink>
-      <w:r>
-        <w:t xml:space="preserve"> </w:t>
-      </w:r>
-      <w:r>
-        <w:br/>
-      </w:r>
-      <w:r>
-        <w:t xml:space="preserve">DOI:</w:t>
-      </w:r>
-      <w:r>
-        <w:t xml:space="preserve"> </w:t>
-      </w:r>
-      <w:hyperlink r:id="rId338">
-        <w:r>
-          <w:rPr>
-            <w:rStyle w:val="Hyperlink"/>
-          </w:rPr>
-          <w:t xml:space="preserve">10.1101/754572</w:t>
-        </w:r>
-      </w:hyperlink>
-    </w:p>
-    <w:bookmarkEnd w:id="339"/>
-    <w:bookmarkStart w:id="344" w:name="ref-TMxQYqVE"/>
-    <w:p>
-      <w:pPr>
-        <w:pStyle w:val="Bibliography"/>
-      </w:pPr>
-      <w:r>
-        <w:t xml:space="preserve">75.</w:t>
-      </w:r>
-      <w:r>
-        <w:t xml:space="preserve"> </w:t>
-      </w:r>
-      <w:r>
-        <w:rPr>
-          <w:b/>
-        </w:rPr>
-        <w:t xml:space="preserve">Peer review and the publication process</w:t>
-      </w:r>
-      <w:r>
-        <w:t xml:space="preserve"> </w:t>
-      </w:r>
-      <w:r>
-        <w:br/>
-      </w:r>
-      <w:r>
-        <w:t xml:space="preserve">Parveen Azam Ali, Roger Watson</w:t>
-      </w:r>
-      <w:r>
-        <w:br/>
-      </w:r>
-      <w:r>
-        <w:rPr>
-          <w:i/>
-        </w:rPr>
-        <w:t xml:space="preserve">Nursing Open</w:t>
-      </w:r>
-      <w:r>
-        <w:t xml:space="preserve"> </w:t>
-      </w:r>
-      <w:r>
-        <w:t xml:space="preserve">(2016-03-16)</w:t>
-      </w:r>
-      <w:r>
-        <w:t xml:space="preserve"> </w:t>
-      </w:r>
       <w:hyperlink r:id="rId340">
         <w:r>
           <w:rPr>
             <w:rStyle w:val="Hyperlink"/>
           </w:rPr>
-          <w:t xml:space="preserve">https://doi.org/c4g8</w:t>
-        </w:r>
-      </w:hyperlink>
-      <w:r>
-        <w:t xml:space="preserve"> </w:t>
-      </w:r>
-      <w:r>
-        <w:br/>
-      </w:r>
-      <w:r>
-        <w:t xml:space="preserve">DOI:</w:t>
-      </w:r>
-      <w:r>
-        <w:t xml:space="preserve"> </w:t>
-      </w:r>
-      <w:hyperlink r:id="rId341">
-        <w:r>
-          <w:rPr>
-            <w:rStyle w:val="Hyperlink"/>
-          </w:rPr>
-          <w:t xml:space="preserve">10.1002/nop2.51</w:t>
-        </w:r>
-      </w:hyperlink>
-      <w:r>
-        <w:t xml:space="preserve"> </w:t>
-      </w:r>
-      <w:r>
-        <w:t xml:space="preserve">· PMID:</w:t>
-      </w:r>
-      <w:r>
-        <w:t xml:space="preserve"> </w:t>
-      </w:r>
-      <w:hyperlink r:id="rId342">
-        <w:r>
-          <w:rPr>
-            <w:rStyle w:val="Hyperlink"/>
-          </w:rPr>
-          <w:t xml:space="preserve">27708830</w:t>
-        </w:r>
-      </w:hyperlink>
-      <w:r>
-        <w:t xml:space="preserve"> </w:t>
-      </w:r>
-      <w:r>
-        <w:t xml:space="preserve">· PMCID:</w:t>
-      </w:r>
-      <w:r>
-        <w:t xml:space="preserve"> </w:t>
-      </w:r>
-      <w:hyperlink r:id="rId343">
-        <w:r>
-          <w:rPr>
-            <w:rStyle w:val="Hyperlink"/>
-          </w:rPr>
           <w:t xml:space="preserve">PMC5050543</w:t>
         </w:r>
       </w:hyperlink>
     </w:p>
-    <w:bookmarkEnd w:id="344"/>
-    <w:bookmarkEnd w:id="345"/>
+    <w:bookmarkEnd w:id="341"/>
+    <w:bookmarkEnd w:id="342"/>
     <w:p>
       <w:pPr>
         <w:pStyle w:val="Heading2"/>
       </w:pPr>
-      <w:bookmarkStart w:id="346" w:name="supplemental-figures"/>
+      <w:bookmarkStart w:id="343" w:name="supplemental-figures"/>
       <w:r>
         <w:t xml:space="preserve">Supplemental Figures</w:t>
       </w:r>
-      <w:bookmarkEnd w:id="346"/>
+      <w:bookmarkEnd w:id="343"/>
     </w:p>
     <w:bookmarkStart w:id="0" w:name="fig:biorxiv_categories"/>
     <w:p>
       <w:pPr>
         <w:pStyle w:val="CaptionedFigure"/>
       </w:pPr>
-      <w:bookmarkStart w:id="348" w:name="fig:biorxiv_categories"/>
+      <w:bookmarkStart w:id="345" w:name="fig:biorxiv_categories"/>
       <w:r>
         <w:drawing>
           <wp:inline>
@@ -14445,7 +14380,7 @@
                     </pic:cNvPicPr>
                   </pic:nvPicPr>
                   <pic:blipFill>
-                    <a:blip r:embed="rId347"/>
+                    <a:blip r:embed="rId344"/>
                     <a:stretch>
                       <a:fillRect/>
                     </a:stretch>
@@ -14471,7 +14406,7 @@
           </wp:inline>
         </w:drawing>
       </w:r>
-      <w:bookmarkEnd w:id="348"/>
+      <w:bookmarkEnd w:id="345"/>
     </w:p>
     <w:p>
       <w:pPr>
@@ -14487,7 +14422,7 @@
       <w:pPr>
         <w:pStyle w:val="CaptionedFigure"/>
       </w:pPr>
-      <w:bookmarkStart w:id="350" w:name="fig:knn_auc"/>
+      <w:bookmarkStart w:id="347" w:name="fig:knn_auc"/>
       <w:r>
         <w:drawing>
           <wp:inline>
@@ -14504,7 +14439,7 @@
                     </pic:cNvPicPr>
                   </pic:nvPicPr>
                   <pic:blipFill>
-                    <a:blip r:embed="rId349"/>
+                    <a:blip r:embed="rId346"/>
                     <a:stretch>
                       <a:fillRect/>
                     </a:stretch>
@@ -14530,7 +14465,7 @@
           </wp:inline>
         </w:drawing>
       </w:r>
-      <w:bookmarkEnd w:id="350"/>
+      <w:bookmarkEnd w:id="347"/>
     </w:p>
     <w:p>
       <w:pPr>

--- a/manuscript.docx
+++ b/manuscript.docx
@@ -93,14 +93,14 @@
           <w:rPr>
             <w:rStyle w:val="Hyperlink"/>
           </w:rPr>
-          <w:t xml:space="preserve">greenelab/annorxiver_manuscript@7744221</w:t>
-        </w:r>
-      </w:hyperlink>
-      <w:r>
-        <w:t xml:space="preserve"> </w:t>
-      </w:r>
-      <w:r>
-        <w:t xml:space="preserve">on February 26, 2021.</w:t>
+          <w:t xml:space="preserve">greenelab/annorxiver_manuscript@695cdf3</w:t>
+        </w:r>
+      </w:hyperlink>
+      <w:r>
+        <w:t xml:space="preserve"> </w:t>
+      </w:r>
+      <w:r>
+        <w:t xml:space="preserve">on April 22, 2021.</w:t>
       </w:r>
       <w:r>
         <w:t xml:space="preserve"> </w:t>
@@ -1301,7 +1301,7 @@
         <w:t xml:space="preserve"> </w:t>
       </w:r>
       <w:r>
-        <w:t xml:space="preserve">Initially much of this communication happened orally</w:t>
+        <w:t xml:space="preserve">Initially, much of this communication happened orally</w:t>
       </w:r>
       <w:r>
         <w:t xml:space="preserve"> </w:t>
@@ -1327,7 +1327,7 @@
         <w:t xml:space="preserve"> </w:t>
       </w:r>
       <w:r>
-        <w:t xml:space="preserve">During the 17th century, the predominate form of communication shifted to personal letters that were shared from one scientist to another</w:t>
+        <w:t xml:space="preserve">During the 17th century, the predominant form of communication shifted to personal letters that were shared from one scientist to another</w:t>
       </w:r>
       <w:r>
         <w:t xml:space="preserve"> </w:t>
@@ -1738,7 +1738,7 @@
         <w:t xml:space="preserve"> </w:t>
       </w:r>
       <w:r>
-        <w:t xml:space="preserve">Preprints take an average of 160 days to be published in the peer reviewed literature</w:t>
+        <w:t xml:space="preserve">Preprints take an average of 160 days to be published in the peer-reviewed literature</w:t>
       </w:r>
       <w:r>
         <w:t xml:space="preserve"> </w:t>
@@ -1815,7 +1815,7 @@
         <w:t xml:space="preserve"> </w:t>
       </w:r>
       <w:r>
-        <w:t xml:space="preserve">Linking preprints with their published counterparts is a key part in maintaining consistency of scholarly discourse but is challenging to perform manually</w:t>
+        <w:t xml:space="preserve">Linking preprints with their published counterparts is a key part of maintaining consistency of scholarly discourse but is challenging to perform manually</w:t>
       </w:r>
       <w:r>
         <w:t xml:space="preserve"> </w:t>
@@ -1843,6 +1843,17 @@
         </w:r>
       </w:hyperlink>
       <w:r>
+        <w:t xml:space="preserve">,</w:t>
+      </w:r>
+      <w:hyperlink w:anchor="ref-vW9wl0tz">
+        <w:r>
+          <w:rPr>
+            <w:rStyle w:val="Hyperlink"/>
+          </w:rPr>
+          <w:t xml:space="preserve">21</w:t>
+        </w:r>
+      </w:hyperlink>
+      <w:r>
         <w:t xml:space="preserve">]</w:t>
       </w:r>
       <w:r>
@@ -1858,7 +1869,7 @@
         <w:t xml:space="preserve"> </w:t>
       </w:r>
       <w:r>
-        <w:t xml:space="preserve">Furthermore, repositories based on standard publishing tools are not designed to show how textual content of preprints are altered due to the peer review process</w:t>
+        <w:t xml:space="preserve">Furthermore, repositories based on standard publishing tools are not designed to show how textual content of preprints is altered due to the peer review process</w:t>
       </w:r>
       <w:r>
         <w:t xml:space="preserve"> </w:t>
@@ -1908,7 +1919,7 @@
           <w:rPr>
             <w:rStyle w:val="Hyperlink"/>
           </w:rPr>
-          <w:t xml:space="preserve">21</w:t>
+          <w:t xml:space="preserve">22</w:t>
         </w:r>
       </w:hyperlink>
       <w:r>
@@ -1956,7 +1967,7 @@
           <w:rPr>
             <w:rStyle w:val="Hyperlink"/>
           </w:rPr>
-          <w:t xml:space="preserve">22</w:t>
+          <w:t xml:space="preserve">23</w:t>
         </w:r>
       </w:hyperlink>
       <w:r>
@@ -1967,7 +1978,7 @@
           <w:rPr>
             <w:rStyle w:val="Hyperlink"/>
           </w:rPr>
-          <w:t xml:space="preserve">23</w:t>
+          <w:t xml:space="preserve">24</w:t>
         </w:r>
       </w:hyperlink>
       <w:r>
@@ -1987,7 +1998,7 @@
           <w:rPr>
             <w:rStyle w:val="Hyperlink"/>
           </w:rPr>
-          <w:t xml:space="preserve">24</w:t>
+          <w:t xml:space="preserve">25</w:t>
         </w:r>
       </w:hyperlink>
       <w:r>
@@ -2021,7 +2032,7 @@
           <w:rPr>
             <w:rStyle w:val="Hyperlink"/>
           </w:rPr>
-          <w:t xml:space="preserve">25</w:t>
+          <w:t xml:space="preserve">26</w:t>
         </w:r>
       </w:hyperlink>
       <w:r>
@@ -2047,7 +2058,7 @@
           <w:rPr>
             <w:rStyle w:val="Hyperlink"/>
           </w:rPr>
-          <w:t xml:space="preserve">26</w:t>
+          <w:t xml:space="preserve">27</w:t>
         </w:r>
       </w:hyperlink>
       <w:r>
@@ -2058,7 +2069,7 @@
           <w:rPr>
             <w:rStyle w:val="Hyperlink"/>
           </w:rPr>
-          <w:t xml:space="preserve">27</w:t>
+          <w:t xml:space="preserve">28</w:t>
         </w:r>
       </w:hyperlink>
       <w:r>
@@ -2084,7 +2095,7 @@
           <w:rPr>
             <w:rStyle w:val="Hyperlink"/>
           </w:rPr>
-          <w:t xml:space="preserve">28</w:t>
+          <w:t xml:space="preserve">29</w:t>
         </w:r>
       </w:hyperlink>
       <w:r>
@@ -2095,7 +2106,7 @@
           <w:rPr>
             <w:rStyle w:val="Hyperlink"/>
           </w:rPr>
-          <w:t xml:space="preserve">29</w:t>
+          <w:t xml:space="preserve">30</w:t>
         </w:r>
       </w:hyperlink>
       <w:r>
@@ -2106,17 +2117,456 @@
           <w:rPr>
             <w:rStyle w:val="Hyperlink"/>
           </w:rPr>
+          <w:t xml:space="preserve">31</w:t>
+        </w:r>
+      </w:hyperlink>
+      <w:r>
+        <w:t xml:space="preserve">]</w:t>
+      </w:r>
+      <w:r>
+        <w:t xml:space="preserve"> </w:t>
+      </w:r>
+      <w:r>
+        <w:t xml:space="preserve">as well as advice on how to train and test future text processing systems</w:t>
+      </w:r>
+      <w:r>
+        <w:t xml:space="preserve"> </w:t>
+      </w:r>
+      <w:r>
+        <w:t xml:space="preserve">[</w:t>
+      </w:r>
+      <w:hyperlink w:anchor="ref-vU15xGGa">
+        <w:r>
+          <w:rPr>
+            <w:rStyle w:val="Hyperlink"/>
+          </w:rPr>
+          <w:t xml:space="preserve">32</w:t>
+        </w:r>
+      </w:hyperlink>
+      <w:r>
+        <w:t xml:space="preserve">,</w:t>
+      </w:r>
+      <w:hyperlink w:anchor="ref-1CW99irQj">
+        <w:r>
+          <w:rPr>
+            <w:rStyle w:val="Hyperlink"/>
+          </w:rPr>
+          <w:t xml:space="preserve">33</w:t>
+        </w:r>
+      </w:hyperlink>
+      <w:r>
+        <w:t xml:space="preserve">,</w:t>
+      </w:r>
+      <w:hyperlink w:anchor="ref-YhMeTgyl">
+        <w:r>
+          <w:rPr>
+            <w:rStyle w:val="Hyperlink"/>
+          </w:rPr>
+          <w:t xml:space="preserve">34</w:t>
+        </w:r>
+      </w:hyperlink>
+      <w:r>
+        <w:t xml:space="preserve">]</w:t>
+      </w:r>
+      <w:r>
+        <w:t xml:space="preserve">.</w:t>
+      </w:r>
+      <w:r>
+        <w:t xml:space="preserve"> </w:t>
+      </w:r>
+      <w:r>
+        <w:t xml:space="preserve">Here, we use textual analysis to examine the bioRxiv repository, placing a particular emphasis on understanding the extent to which full-text analysis can address hypotheses derived from the analysis of metadata alone.</w:t>
+      </w:r>
+    </w:p>
+    <w:p>
+      <w:pPr>
+        <w:pStyle w:val="BodyText"/>
+      </w:pPr>
+      <w:r>
+        <w:t xml:space="preserve">To understand how preprints relate to the traditional publishing ecosystem, we examine the linguistic similarities and differences between preprints and peer-reviewed text and observe how linguistic features change during the peer review and publishing process.</w:t>
+      </w:r>
+      <w:r>
+        <w:t xml:space="preserve"> </w:t>
+      </w:r>
+      <w:r>
+        <w:t xml:space="preserve">We hypothesize that preprints and biomedical text are quite similar, especially when controlling for the differential uptake of preprints across fields.</w:t>
+      </w:r>
+      <w:r>
+        <w:t xml:space="preserve"> </w:t>
+      </w:r>
+      <w:r>
+        <w:t xml:space="preserve">Furthermore, we hypothesize that document embeddings</w:t>
+      </w:r>
+      <w:r>
+        <w:t xml:space="preserve"> </w:t>
+      </w:r>
+      <w:r>
+        <w:t xml:space="preserve">[</w:t>
+      </w:r>
+      <w:hyperlink w:anchor="ref-1GhHIDxuW">
+        <w:r>
+          <w:rPr>
+            <w:rStyle w:val="Hyperlink"/>
+          </w:rPr>
+          <w:t xml:space="preserve">35</w:t>
+        </w:r>
+      </w:hyperlink>
+      <w:r>
+        <w:t xml:space="preserve">,</w:t>
+      </w:r>
+      <w:hyperlink w:anchor="ref-SdcIDSwR">
+        <w:r>
+          <w:rPr>
+            <w:rStyle w:val="Hyperlink"/>
+          </w:rPr>
+          <w:t xml:space="preserve">36</w:t>
+        </w:r>
+      </w:hyperlink>
+      <w:r>
+        <w:t xml:space="preserve">]</w:t>
+      </w:r>
+      <w:r>
+        <w:t xml:space="preserve"> </w:t>
+      </w:r>
+      <w:r>
+        <w:t xml:space="preserve">provide a versatile way to disentangle linguistic features along with serving as a practical medium for improving preprint repository functionality.</w:t>
+      </w:r>
+      <w:r>
+        <w:t xml:space="preserve"> </w:t>
+      </w:r>
+      <w:r>
+        <w:t xml:space="preserve">We test this hypothesis by producing a linguistic landscape of bioRxiv preprints, detecting preprints that change substantially during publication, and identify journals that publish manuscripts that are linguistically similar to a target preprint.</w:t>
+      </w:r>
+      <w:r>
+        <w:t xml:space="preserve"> </w:t>
+      </w:r>
+      <w:r>
+        <w:t xml:space="preserve">We encapsulate our findings through a web app that projects a user-selected preprint onto this landscape and suggests journals and articles that are linguistically similar.</w:t>
+      </w:r>
+      <w:r>
+        <w:t xml:space="preserve"> </w:t>
+      </w:r>
+      <w:r>
+        <w:t xml:space="preserve">Taken together, our work reveals how linguistically similar and dissimilar preprints are to peer-reviewed text, quantifies linguistic changes that occur during the peer review process, and highlights the feasibility of document embeddings with respect to preprint repository functionality and peer review’s effect on publication time.</w:t>
+      </w:r>
+    </w:p>
+    <w:p>
+      <w:pPr>
+        <w:pStyle w:val="Heading2"/>
+      </w:pPr>
+      <w:bookmarkStart w:id="43" w:name="materials-and-methods"/>
+      <w:r>
+        <w:t xml:space="preserve">Materials and Methods</w:t>
+      </w:r>
+      <w:bookmarkEnd w:id="43"/>
+    </w:p>
+    <w:p>
+      <w:pPr>
+        <w:pStyle w:val="Heading3"/>
+      </w:pPr>
+      <w:bookmarkStart w:id="44" w:name="corpora-examined"/>
+      <w:r>
+        <w:t xml:space="preserve">Corpora Examined</w:t>
+      </w:r>
+      <w:bookmarkEnd w:id="44"/>
+    </w:p>
+    <w:p>
+      <w:pPr>
+        <w:pStyle w:val="FirstParagraph"/>
+      </w:pPr>
+      <w:r>
+        <w:t xml:space="preserve">Text analytics is generally comparative in nature, so we selected three relevant text corpora for analysis: The BioRxiv corpus, which is the target of the investigation; the PubMedCentral Open Access corpus, which represents the peer reviewed biomedical literature; and the New York Times Annotated corpus, which is used a representative of general English text.</w:t>
+      </w:r>
+    </w:p>
+    <w:p>
+      <w:pPr>
+        <w:pStyle w:val="Heading4"/>
+      </w:pPr>
+      <w:bookmarkStart w:id="45" w:name="biorxiv-corpus"/>
+      <w:r>
+        <w:t xml:space="preserve">BioRxiv Corpus</w:t>
+      </w:r>
+      <w:bookmarkEnd w:id="45"/>
+    </w:p>
+    <w:p>
+      <w:pPr>
+        <w:pStyle w:val="FirstParagraph"/>
+      </w:pPr>
+      <w:r>
+        <w:t xml:space="preserve">BioRxiv</w:t>
+      </w:r>
+      <w:r>
+        <w:t xml:space="preserve"> </w:t>
+      </w:r>
+      <w:r>
+        <w:t xml:space="preserve">[</w:t>
+      </w:r>
+      <w:hyperlink w:anchor="ref-i9BKPuqb">
+        <w:r>
+          <w:rPr>
+            <w:rStyle w:val="Hyperlink"/>
+          </w:rPr>
+          <w:t xml:space="preserve">7</w:t>
+        </w:r>
+      </w:hyperlink>
+      <w:r>
+        <w:t xml:space="preserve">]</w:t>
+      </w:r>
+      <w:r>
+        <w:t xml:space="preserve"> </w:t>
+      </w:r>
+      <w:r>
+        <w:t xml:space="preserve">is a repository for life sciences preprints.</w:t>
+      </w:r>
+      <w:r>
+        <w:t xml:space="preserve"> </w:t>
+      </w:r>
+      <w:r>
+        <w:t xml:space="preserve">We downloaded an xml snapshot of this repository on February 3, 2020 from bioRxiv’s Amazon S3 bucket</w:t>
+      </w:r>
+      <w:r>
+        <w:t xml:space="preserve"> </w:t>
+      </w:r>
+      <w:r>
+        <w:t xml:space="preserve">[</w:t>
+      </w:r>
+      <w:hyperlink w:anchor="ref-9gVmEi52">
+        <w:r>
+          <w:rPr>
+            <w:rStyle w:val="Hyperlink"/>
+          </w:rPr>
+          <w:t xml:space="preserve">37</w:t>
+        </w:r>
+      </w:hyperlink>
+      <w:r>
+        <w:t xml:space="preserve">]</w:t>
+      </w:r>
+      <w:r>
+        <w:t xml:space="preserve">.</w:t>
+      </w:r>
+      <w:r>
+        <w:t xml:space="preserve"> </w:t>
+      </w:r>
+      <w:r>
+        <w:t xml:space="preserve">This snapshot contained the full text and image content of 98,023 preprints.</w:t>
+      </w:r>
+      <w:r>
+        <w:t xml:space="preserve"> </w:t>
+      </w:r>
+      <w:r>
+        <w:t xml:space="preserve">Preprints on bioRxiv are versioned, and in our snapshot 26,905 out of 98,023 contained more than one version.</w:t>
+      </w:r>
+      <w:r>
+        <w:t xml:space="preserve"> </w:t>
+      </w:r>
+      <w:r>
+        <w:t xml:space="preserve">When preprints had multiple versions, we used the latest one unless otherwise noted.</w:t>
+      </w:r>
+      <w:r>
+        <w:t xml:space="preserve"> </w:t>
+      </w:r>
+      <w:r>
+        <w:t xml:space="preserve">Authors submitting preprints to bioRxiv can select one of twenty-nine different categories as well as tag the type of article: a new result, confirmatory finding, or contradictory finding.</w:t>
+      </w:r>
+      <w:r>
+        <w:t xml:space="preserve"> </w:t>
+      </w:r>
+      <w:r>
+        <w:t xml:space="preserve">A few preprints in this snapshot were later withdrawn from bioRxiv; when this happens their content is replaced with the reason for withdrawal.</w:t>
+      </w:r>
+      <w:r>
+        <w:t xml:space="preserve"> </w:t>
+      </w:r>
+      <w:r>
+        <w:t xml:space="preserve">As there were very few withdrawn preprints, we did not treat these as a special case.</w:t>
+      </w:r>
+    </w:p>
+    <w:p>
+      <w:pPr>
+        <w:pStyle w:val="Heading4"/>
+      </w:pPr>
+      <w:bookmarkStart w:id="46" w:name="pubmed-central-open-access-corpus"/>
+      <w:r>
+        <w:t xml:space="preserve">PubMed Central Open Access Corpus</w:t>
+      </w:r>
+      <w:bookmarkEnd w:id="46"/>
+    </w:p>
+    <w:p>
+      <w:pPr>
+        <w:pStyle w:val="FirstParagraph"/>
+      </w:pPr>
+      <w:r>
+        <w:t xml:space="preserve">PubMed Central (PMC) is a digital archive for the United States National Institute of Health’s Library of Medicine (NIH/NLM) that contains full text biomedical and life science articles</w:t>
+      </w:r>
+      <w:r>
+        <w:t xml:space="preserve"> </w:t>
+      </w:r>
+      <w:r>
+        <w:t xml:space="preserve">[</w:t>
+      </w:r>
+      <w:hyperlink w:anchor="ref-u294RvPz">
+        <w:r>
+          <w:rPr>
+            <w:rStyle w:val="Hyperlink"/>
+          </w:rPr>
+          <w:t xml:space="preserve">38</w:t>
+        </w:r>
+      </w:hyperlink>
+      <w:r>
+        <w:t xml:space="preserve">]</w:t>
+      </w:r>
+      <w:r>
+        <w:t xml:space="preserve">.</w:t>
+      </w:r>
+      <w:r>
+        <w:t xml:space="preserve"> </w:t>
+      </w:r>
+      <w:r>
+        <w:t xml:space="preserve">Paper availability within PMC is largely dependent on the journal’s participation level</w:t>
+      </w:r>
+      <w:r>
+        <w:t xml:space="preserve"> </w:t>
+      </w:r>
+      <w:r>
+        <w:t xml:space="preserve">[</w:t>
+      </w:r>
+      <w:hyperlink w:anchor="ref-lBh7pyRc">
+        <w:r>
+          <w:rPr>
+            <w:rStyle w:val="Hyperlink"/>
+          </w:rPr>
+          <w:t xml:space="preserve">39</w:t>
+        </w:r>
+      </w:hyperlink>
+      <w:r>
+        <w:t xml:space="preserve">]</w:t>
+      </w:r>
+      <w:r>
+        <w:t xml:space="preserve">.</w:t>
+      </w:r>
+      <w:r>
+        <w:t xml:space="preserve"> </w:t>
+      </w:r>
+      <w:r>
+        <w:t xml:space="preserve">PMC articles can be closed access ones from research funded by the NIH appearing after an embargo period or be published under Gold Open Access</w:t>
+      </w:r>
+      <w:r>
+        <w:t xml:space="preserve"> </w:t>
+      </w:r>
+      <w:r>
+        <w:t xml:space="preserve">[</w:t>
+      </w:r>
+      <w:hyperlink w:anchor="ref-iyblQx2M">
+        <w:r>
+          <w:rPr>
+            <w:rStyle w:val="Hyperlink"/>
+          </w:rPr>
+          <w:t xml:space="preserve">40</w:t>
+        </w:r>
+      </w:hyperlink>
+      <w:r>
+        <w:t xml:space="preserve">]</w:t>
+      </w:r>
+      <w:r>
+        <w:t xml:space="preserve"> </w:t>
+      </w:r>
+      <w:r>
+        <w:t xml:space="preserve">publishing schemes.</w:t>
+      </w:r>
+      <w:r>
+        <w:t xml:space="preserve"> </w:t>
+      </w:r>
+      <w:r>
+        <w:t xml:space="preserve">Individual journals have the option to fully participate in submitting articles to PMC, selectively participate sending only a few papers to PMC, only submit papers according to NIH’s public access policy</w:t>
+      </w:r>
+      <w:r>
+        <w:t xml:space="preserve"> </w:t>
+      </w:r>
+      <w:r>
+        <w:t xml:space="preserve">[</w:t>
+      </w:r>
+      <w:hyperlink w:anchor="ref-vGaAJBqg">
+        <w:r>
+          <w:rPr>
+            <w:rStyle w:val="Hyperlink"/>
+          </w:rPr>
+          <w:t xml:space="preserve">41</w:t>
+        </w:r>
+      </w:hyperlink>
+      <w:r>
+        <w:t xml:space="preserve">]</w:t>
+      </w:r>
+      <w:r>
+        <w:t xml:space="preserve">, or not participate at all.</w:t>
+      </w:r>
+      <w:r>
+        <w:t xml:space="preserve"> </w:t>
+      </w:r>
+      <w:r>
+        <w:t xml:space="preserve">As of September 2019, PMC had 5,725,819 articles available</w:t>
+      </w:r>
+      <w:r>
+        <w:t xml:space="preserve"> </w:t>
+      </w:r>
+      <w:r>
+        <w:t xml:space="preserve">[</w:t>
+      </w:r>
+      <w:hyperlink w:anchor="ref-rzmpIYmn">
+        <w:r>
+          <w:rPr>
+            <w:rStyle w:val="Hyperlink"/>
+          </w:rPr>
+          <w:t xml:space="preserve">42</w:t>
+        </w:r>
+      </w:hyperlink>
+      <w:r>
+        <w:t xml:space="preserve">]</w:t>
+      </w:r>
+      <w:r>
+        <w:t xml:space="preserve">.</w:t>
+      </w:r>
+      <w:r>
+        <w:t xml:space="preserve"> </w:t>
+      </w:r>
+      <w:r>
+        <w:t xml:space="preserve">Out of these 5 million articles, about 3 million were open access (PMCOA) and available for text processing systems</w:t>
+      </w:r>
+      <w:r>
+        <w:t xml:space="preserve"> </w:t>
+      </w:r>
+      <w:r>
+        <w:t xml:space="preserve">[</w:t>
+      </w:r>
+      <w:hyperlink w:anchor="ref-18ZyyTcTe">
+        <w:r>
+          <w:rPr>
+            <w:rStyle w:val="Hyperlink"/>
+          </w:rPr>
           <w:t xml:space="preserve">30</w:t>
         </w:r>
       </w:hyperlink>
       <w:r>
+        <w:t xml:space="preserve">,</w:t>
+      </w:r>
+      <w:hyperlink w:anchor="ref-rURwqquJ">
+        <w:r>
+          <w:rPr>
+            <w:rStyle w:val="Hyperlink"/>
+          </w:rPr>
+          <w:t xml:space="preserve">43</w:t>
+        </w:r>
+      </w:hyperlink>
+      <w:r>
         <w:t xml:space="preserve">]</w:t>
       </w:r>
       <w:r>
-        <w:t xml:space="preserve"> </w:t>
-      </w:r>
-      <w:r>
-        <w:t xml:space="preserve">as well as advice on how to train and test future text processing systems</w:t>
+        <w:t xml:space="preserve">.</w:t>
+      </w:r>
+      <w:r>
+        <w:t xml:space="preserve"> </w:t>
+      </w:r>
+      <w:r>
+        <w:t xml:space="preserve">PMC also contains a resource that holds author manuscripts that have already passed the peer review process</w:t>
       </w:r>
       <w:r>
         <w:t xml:space="preserve"> </w:t>
@@ -2124,34 +2574,12 @@
       <w:r>
         <w:t xml:space="preserve">[</w:t>
       </w:r>
-      <w:hyperlink w:anchor="ref-vU15xGGa">
-        <w:r>
-          <w:rPr>
-            <w:rStyle w:val="Hyperlink"/>
-          </w:rPr>
-          <w:t xml:space="preserve">31</w:t>
-        </w:r>
-      </w:hyperlink>
-      <w:r>
-        <w:t xml:space="preserve">,</w:t>
-      </w:r>
-      <w:hyperlink w:anchor="ref-1CW99irQj">
-        <w:r>
-          <w:rPr>
-            <w:rStyle w:val="Hyperlink"/>
-          </w:rPr>
-          <w:t xml:space="preserve">32</w:t>
-        </w:r>
-      </w:hyperlink>
-      <w:r>
-        <w:t xml:space="preserve">,</w:t>
-      </w:r>
-      <w:hyperlink w:anchor="ref-YhMeTgyl">
-        <w:r>
-          <w:rPr>
-            <w:rStyle w:val="Hyperlink"/>
-          </w:rPr>
-          <w:t xml:space="preserve">33</w:t>
+      <w:hyperlink w:anchor="ref-12qFW0Wyn">
+        <w:r>
+          <w:rPr>
+            <w:rStyle w:val="Hyperlink"/>
+          </w:rPr>
+          <w:t xml:space="preserve">44</w:t>
         </w:r>
       </w:hyperlink>
       <w:r>
@@ -2164,27 +2592,43 @@
         <w:t xml:space="preserve"> </w:t>
       </w:r>
       <w:r>
-        <w:t xml:space="preserve">Here, we use textual analysis to examine the bioRxiv repository, placing a particular emphasis on understanding the extent to which full text analysis can address hypotheses derived from the analysis of metadata alone.</w:t>
-      </w:r>
-    </w:p>
-    <w:p>
-      <w:pPr>
-        <w:pStyle w:val="BodyText"/>
-      </w:pPr>
-      <w:r>
-        <w:t xml:space="preserve">To understand how preprints relate to the traditional publishing ecosystem, we examine the linguistic similarities and differences between preprints and peer reviewed text and observe how linguistic features change during the peer review and publishing process.</w:t>
-      </w:r>
-      <w:r>
-        <w:t xml:space="preserve"> </w:t>
-      </w:r>
-      <w:r>
-        <w:t xml:space="preserve">We hypothesize that preprints and biomedical text are quite similar, especially when controlling for the differential uptake of preprints across fields.</w:t>
-      </w:r>
-      <w:r>
-        <w:t xml:space="preserve"> </w:t>
-      </w:r>
-      <w:r>
-        <w:t xml:space="preserve">Furthermore, we hypothesize that document embeddings</w:t>
+        <w:t xml:space="preserve">Since these manuscripts have already been peer reviewed, we excluded them from our analysis as the scope of our work is focused on examining the beginning and end of a preprint’s life cycle.</w:t>
+      </w:r>
+      <w:r>
+        <w:t xml:space="preserve"> </w:t>
+      </w:r>
+      <w:r>
+        <w:t xml:space="preserve">We downloaded a snapshot of the PMCOA corpus on January 31, 2020.</w:t>
+      </w:r>
+      <w:r>
+        <w:t xml:space="preserve"> </w:t>
+      </w:r>
+      <w:r>
+        <w:t xml:space="preserve">This snapshot contained many types of articles: literature reviews, book reviews, editorials, case reports, research articles and more.</w:t>
+      </w:r>
+      <w:r>
+        <w:t xml:space="preserve"> </w:t>
+      </w:r>
+      <w:r>
+        <w:t xml:space="preserve">We used only research articles, which aligns with the intended role of bioRxiv, and we refer to these articles as the PMCOA corpus.</w:t>
+      </w:r>
+    </w:p>
+    <w:p>
+      <w:pPr>
+        <w:pStyle w:val="Heading4"/>
+      </w:pPr>
+      <w:bookmarkStart w:id="47" w:name="the-new-york-times-annotated-corpus"/>
+      <w:r>
+        <w:t xml:space="preserve">The New York Times Annotated Corpus</w:t>
+      </w:r>
+      <w:bookmarkEnd w:id="47"/>
+    </w:p>
+    <w:p>
+      <w:pPr>
+        <w:pStyle w:val="FirstParagraph"/>
+      </w:pPr>
+      <w:r>
+        <w:t xml:space="preserve">The New York Times Annotated Corpus (NYTAC) is</w:t>
       </w:r>
       <w:r>
         <w:t xml:space="preserve"> </w:t>
@@ -2192,23 +2636,12 @@
       <w:r>
         <w:t xml:space="preserve">[</w:t>
       </w:r>
-      <w:hyperlink w:anchor="ref-1GhHIDxuW">
-        <w:r>
-          <w:rPr>
-            <w:rStyle w:val="Hyperlink"/>
-          </w:rPr>
-          <w:t xml:space="preserve">34</w:t>
-        </w:r>
-      </w:hyperlink>
-      <w:r>
-        <w:t xml:space="preserve">,</w:t>
-      </w:r>
-      <w:hyperlink w:anchor="ref-SdcIDSwR">
-        <w:r>
-          <w:rPr>
-            <w:rStyle w:val="Hyperlink"/>
-          </w:rPr>
-          <w:t xml:space="preserve">35</w:t>
+      <w:hyperlink w:anchor="ref-18JcY2okY">
+        <w:r>
+          <w:rPr>
+            <w:rStyle w:val="Hyperlink"/>
+          </w:rPr>
+          <w:t xml:space="preserve">45</w:t>
         </w:r>
       </w:hyperlink>
       <w:r>
@@ -2218,71 +2651,57 @@
         <w:t xml:space="preserve"> </w:t>
       </w:r>
       <w:r>
-        <w:t xml:space="preserve">provide a versatile way to disentangle linguistic features along with serving as a practical medium for improving preprint repository functionality.</w:t>
-      </w:r>
-      <w:r>
-        <w:t xml:space="preserve"> </w:t>
-      </w:r>
-      <w:r>
-        <w:t xml:space="preserve">We test this hypothesis by producing a linguistic landscape of bioRxiv preprints, detecting preprints that change substantially during publication, and identify journals that publish manuscripts that are linguistically similar to a target preprint.</w:t>
-      </w:r>
-      <w:r>
-        <w:t xml:space="preserve"> </w:t>
-      </w:r>
-      <w:r>
-        <w:t xml:space="preserve">We encapsulate our findings through a web-app that projects a user-selected preprint onto this landscape and suggests journals and articles that are linguistically similar.</w:t>
-      </w:r>
-      <w:r>
-        <w:t xml:space="preserve"> </w:t>
-      </w:r>
-      <w:r>
-        <w:t xml:space="preserve">Taken together, our work reveals how linguistically similar and dissimilar preprints are to peer reviewed text, quantifies linguistic changes that occur during the peer review process and highlights the feasibility of document embeddings in respect to preprint repository functionality and peer review’s affect on publication time.</w:t>
-      </w:r>
-    </w:p>
-    <w:p>
-      <w:pPr>
-        <w:pStyle w:val="Heading2"/>
-      </w:pPr>
-      <w:bookmarkStart w:id="43" w:name="materials-and-methods"/>
-      <w:r>
-        <w:t xml:space="preserve">Materials and Methods</w:t>
-      </w:r>
-      <w:bookmarkEnd w:id="43"/>
+        <w:t xml:space="preserve">is collection of newspaper articles from the New York Times dating from January 1, 1987 to June 19, 2007.</w:t>
+      </w:r>
+      <w:r>
+        <w:t xml:space="preserve"> </w:t>
+      </w:r>
+      <w:r>
+        <w:t xml:space="preserve">This collection contains over 1.8 million articles where 1.5 million of those articles have undergone manual entity tagged by library scientists</w:t>
+      </w:r>
+      <w:r>
+        <w:t xml:space="preserve"> </w:t>
+      </w:r>
+      <w:r>
+        <w:t xml:space="preserve">[</w:t>
+      </w:r>
+      <w:hyperlink w:anchor="ref-18JcY2okY">
+        <w:r>
+          <w:rPr>
+            <w:rStyle w:val="Hyperlink"/>
+          </w:rPr>
+          <w:t xml:space="preserve">45</w:t>
+        </w:r>
+      </w:hyperlink>
+      <w:r>
+        <w:t xml:space="preserve">]</w:t>
+      </w:r>
+      <w:r>
+        <w:t xml:space="preserve">.</w:t>
+      </w:r>
+      <w:r>
+        <w:t xml:space="preserve"> </w:t>
+      </w:r>
+      <w:r>
+        <w:t xml:space="preserve">We downloaded this collection on August 3rd, 2020 from the Linguistic Data Consortium (see Software and Data Availability section) and used the entire collection as a negative control for our corpora comparison analysis.</w:t>
+      </w:r>
     </w:p>
     <w:p>
       <w:pPr>
         <w:pStyle w:val="Heading3"/>
       </w:pPr>
-      <w:bookmarkStart w:id="44" w:name="corpora-examined"/>
-      <w:r>
-        <w:t xml:space="preserve">Corpora Examined</w:t>
-      </w:r>
-      <w:bookmarkEnd w:id="44"/>
+      <w:bookmarkStart w:id="48" w:name="Xb838203a2ac9fbf2deb4d53d189e8bda5407c29"/>
+      <w:r>
+        <w:t xml:space="preserve">Mapping bioRxiv preprints to their published counterparts</w:t>
+      </w:r>
+      <w:bookmarkEnd w:id="48"/>
     </w:p>
     <w:p>
       <w:pPr>
         <w:pStyle w:val="FirstParagraph"/>
       </w:pPr>
       <w:r>
-        <w:t xml:space="preserve">Text analytics is generally comparative in nature, so we selected three relevant text corpora for analysis: The BioRxiv corpus, which is the target of the investigation; the PubMedCentral Open Access corpus, which represents the peer reviewed biomedical literature; and the New York Times Annotated corpus, which is used a representative of general English text.</w:t>
-      </w:r>
-    </w:p>
-    <w:p>
-      <w:pPr>
-        <w:pStyle w:val="Heading4"/>
-      </w:pPr>
-      <w:bookmarkStart w:id="45" w:name="biorxiv-corpus"/>
-      <w:r>
-        <w:t xml:space="preserve">BioRxiv Corpus</w:t>
-      </w:r>
-      <w:bookmarkEnd w:id="45"/>
-    </w:p>
-    <w:p>
-      <w:pPr>
-        <w:pStyle w:val="FirstParagraph"/>
-      </w:pPr>
-      <w:r>
-        <w:t xml:space="preserve">BioRxiv</w:t>
+        <w:t xml:space="preserve">We used CrossRef</w:t>
       </w:r>
       <w:r>
         <w:t xml:space="preserve"> </w:t>
@@ -2290,420 +2709,12 @@
       <w:r>
         <w:t xml:space="preserve">[</w:t>
       </w:r>
-      <w:hyperlink w:anchor="ref-i9BKPuqb">
-        <w:r>
-          <w:rPr>
-            <w:rStyle w:val="Hyperlink"/>
-          </w:rPr>
-          <w:t xml:space="preserve">7</w:t>
-        </w:r>
-      </w:hyperlink>
-      <w:r>
-        <w:t xml:space="preserve">]</w:t>
-      </w:r>
-      <w:r>
-        <w:t xml:space="preserve"> </w:t>
-      </w:r>
-      <w:r>
-        <w:t xml:space="preserve">is a repository for life sciences preprints.</w:t>
-      </w:r>
-      <w:r>
-        <w:t xml:space="preserve"> </w:t>
-      </w:r>
-      <w:r>
-        <w:t xml:space="preserve">We downloaded an xml snapshot of this repository on February 3, 2020 from bioRxiv’s Amazon S3 bucket</w:t>
-      </w:r>
-      <w:r>
-        <w:t xml:space="preserve"> </w:t>
-      </w:r>
-      <w:r>
-        <w:t xml:space="preserve">[</w:t>
-      </w:r>
-      <w:hyperlink w:anchor="ref-9gVmEi52">
-        <w:r>
-          <w:rPr>
-            <w:rStyle w:val="Hyperlink"/>
-          </w:rPr>
-          <w:t xml:space="preserve">36</w:t>
-        </w:r>
-      </w:hyperlink>
-      <w:r>
-        <w:t xml:space="preserve">]</w:t>
-      </w:r>
-      <w:r>
-        <w:t xml:space="preserve">.</w:t>
-      </w:r>
-      <w:r>
-        <w:t xml:space="preserve"> </w:t>
-      </w:r>
-      <w:r>
-        <w:t xml:space="preserve">This snapshot contained the full text and image content of 98,023 preprints.</w:t>
-      </w:r>
-      <w:r>
-        <w:t xml:space="preserve"> </w:t>
-      </w:r>
-      <w:r>
-        <w:t xml:space="preserve">Preprints on bioRxiv are versioned, and in our snapshot 26,905 out of 98,023 contained more than one version.</w:t>
-      </w:r>
-      <w:r>
-        <w:t xml:space="preserve"> </w:t>
-      </w:r>
-      <w:r>
-        <w:t xml:space="preserve">When preprints had multiple versions, we used the latest one unless otherwise noted.</w:t>
-      </w:r>
-      <w:r>
-        <w:t xml:space="preserve"> </w:t>
-      </w:r>
-      <w:r>
-        <w:t xml:space="preserve">Authors submitting preprints to bioRxiv can select one of twenty-nine different categories as well as tag the type of article: a new result, confirmatory finding, or contradictory finding.</w:t>
-      </w:r>
-      <w:r>
-        <w:t xml:space="preserve"> </w:t>
-      </w:r>
-      <w:r>
-        <w:t xml:space="preserve">A few preprints in this snapshot were later withdrawn from bioRxiv; when this happens their content is replaced with the reason for withdrawal.</w:t>
-      </w:r>
-      <w:r>
-        <w:t xml:space="preserve"> </w:t>
-      </w:r>
-      <w:r>
-        <w:t xml:space="preserve">As there were very few withdrawn preprints, we did not treat these as a special case.</w:t>
-      </w:r>
-    </w:p>
-    <w:p>
-      <w:pPr>
-        <w:pStyle w:val="Heading4"/>
-      </w:pPr>
-      <w:bookmarkStart w:id="46" w:name="pubmed-central-open-access-corpus"/>
-      <w:r>
-        <w:t xml:space="preserve">PubMed Central Open Access Corpus</w:t>
-      </w:r>
-      <w:bookmarkEnd w:id="46"/>
-    </w:p>
-    <w:p>
-      <w:pPr>
-        <w:pStyle w:val="FirstParagraph"/>
-      </w:pPr>
-      <w:r>
-        <w:t xml:space="preserve">PubMed Central (PMC) is a digital archive for the United States National Institute of Health’s Library of Medicine (NIH/NLM) that contains full text biomedical and life science articles</w:t>
-      </w:r>
-      <w:r>
-        <w:t xml:space="preserve"> </w:t>
-      </w:r>
-      <w:r>
-        <w:t xml:space="preserve">[</w:t>
-      </w:r>
-      <w:hyperlink w:anchor="ref-u294RvPz">
-        <w:r>
-          <w:rPr>
-            <w:rStyle w:val="Hyperlink"/>
-          </w:rPr>
-          <w:t xml:space="preserve">37</w:t>
-        </w:r>
-      </w:hyperlink>
-      <w:r>
-        <w:t xml:space="preserve">]</w:t>
-      </w:r>
-      <w:r>
-        <w:t xml:space="preserve">.</w:t>
-      </w:r>
-      <w:r>
-        <w:t xml:space="preserve"> </w:t>
-      </w:r>
-      <w:r>
-        <w:t xml:space="preserve">Paper availability within PMC is largely dependent on the journal’s participation level</w:t>
-      </w:r>
-      <w:r>
-        <w:t xml:space="preserve"> </w:t>
-      </w:r>
-      <w:r>
-        <w:t xml:space="preserve">[</w:t>
-      </w:r>
-      <w:hyperlink w:anchor="ref-lBh7pyRc">
-        <w:r>
-          <w:rPr>
-            <w:rStyle w:val="Hyperlink"/>
-          </w:rPr>
-          <w:t xml:space="preserve">38</w:t>
-        </w:r>
-      </w:hyperlink>
-      <w:r>
-        <w:t xml:space="preserve">]</w:t>
-      </w:r>
-      <w:r>
-        <w:t xml:space="preserve">.</w:t>
-      </w:r>
-      <w:r>
-        <w:t xml:space="preserve"> </w:t>
-      </w:r>
-      <w:r>
-        <w:t xml:space="preserve">PMC articles can be closed access ones from research funded by the NIH appearing after an embargo period or be published under Gold Open Access</w:t>
-      </w:r>
-      <w:r>
-        <w:t xml:space="preserve"> </w:t>
-      </w:r>
-      <w:r>
-        <w:t xml:space="preserve">[</w:t>
-      </w:r>
-      <w:hyperlink w:anchor="ref-iyblQx2M">
-        <w:r>
-          <w:rPr>
-            <w:rStyle w:val="Hyperlink"/>
-          </w:rPr>
-          <w:t xml:space="preserve">39</w:t>
-        </w:r>
-      </w:hyperlink>
-      <w:r>
-        <w:t xml:space="preserve">]</w:t>
-      </w:r>
-      <w:r>
-        <w:t xml:space="preserve"> </w:t>
-      </w:r>
-      <w:r>
-        <w:t xml:space="preserve">publishing schemes.</w:t>
-      </w:r>
-      <w:r>
-        <w:t xml:space="preserve"> </w:t>
-      </w:r>
-      <w:r>
-        <w:t xml:space="preserve">Individual journals have the option to fully participate in submitting articles to PMC, selectively participate sending only a few papers to PMC, only submit papers according to NIH’s public access policy</w:t>
-      </w:r>
-      <w:r>
-        <w:t xml:space="preserve"> </w:t>
-      </w:r>
-      <w:r>
-        <w:t xml:space="preserve">[</w:t>
-      </w:r>
-      <w:hyperlink w:anchor="ref-vGaAJBqg">
-        <w:r>
-          <w:rPr>
-            <w:rStyle w:val="Hyperlink"/>
-          </w:rPr>
-          <w:t xml:space="preserve">40</w:t>
-        </w:r>
-      </w:hyperlink>
-      <w:r>
-        <w:t xml:space="preserve">]</w:t>
-      </w:r>
-      <w:r>
-        <w:t xml:space="preserve">, or not participate at all.</w:t>
-      </w:r>
-      <w:r>
-        <w:t xml:space="preserve"> </w:t>
-      </w:r>
-      <w:r>
-        <w:t xml:space="preserve">As of September 2019, PMC had 5,725,819 articles available</w:t>
-      </w:r>
-      <w:r>
-        <w:t xml:space="preserve"> </w:t>
-      </w:r>
-      <w:r>
-        <w:t xml:space="preserve">[</w:t>
-      </w:r>
-      <w:hyperlink w:anchor="ref-rzmpIYmn">
-        <w:r>
-          <w:rPr>
-            <w:rStyle w:val="Hyperlink"/>
-          </w:rPr>
-          <w:t xml:space="preserve">41</w:t>
-        </w:r>
-      </w:hyperlink>
-      <w:r>
-        <w:t xml:space="preserve">]</w:t>
-      </w:r>
-      <w:r>
-        <w:t xml:space="preserve">.</w:t>
-      </w:r>
-      <w:r>
-        <w:t xml:space="preserve"> </w:t>
-      </w:r>
-      <w:r>
-        <w:t xml:space="preserve">Out of these 5 million articles, about 3 million were open access (PMCOA) and available for text processing systems</w:t>
-      </w:r>
-      <w:r>
-        <w:t xml:space="preserve"> </w:t>
-      </w:r>
-      <w:r>
-        <w:t xml:space="preserve">[</w:t>
-      </w:r>
-      <w:hyperlink w:anchor="ref-18ZyyTcTe">
-        <w:r>
-          <w:rPr>
-            <w:rStyle w:val="Hyperlink"/>
-          </w:rPr>
-          <w:t xml:space="preserve">29</w:t>
-        </w:r>
-      </w:hyperlink>
-      <w:r>
-        <w:t xml:space="preserve">,</w:t>
-      </w:r>
-      <w:hyperlink w:anchor="ref-rURwqquJ">
-        <w:r>
-          <w:rPr>
-            <w:rStyle w:val="Hyperlink"/>
-          </w:rPr>
-          <w:t xml:space="preserve">42</w:t>
-        </w:r>
-      </w:hyperlink>
-      <w:r>
-        <w:t xml:space="preserve">]</w:t>
-      </w:r>
-      <w:r>
-        <w:t xml:space="preserve">.</w:t>
-      </w:r>
-      <w:r>
-        <w:t xml:space="preserve"> </w:t>
-      </w:r>
-      <w:r>
-        <w:t xml:space="preserve">PMC also contains a resource that holds author manuscripts that have already passed the peer review process</w:t>
-      </w:r>
-      <w:r>
-        <w:t xml:space="preserve"> </w:t>
-      </w:r>
-      <w:r>
-        <w:t xml:space="preserve">[</w:t>
-      </w:r>
-      <w:hyperlink w:anchor="ref-12qFW0Wyn">
-        <w:r>
-          <w:rPr>
-            <w:rStyle w:val="Hyperlink"/>
-          </w:rPr>
-          <w:t xml:space="preserve">43</w:t>
-        </w:r>
-      </w:hyperlink>
-      <w:r>
-        <w:t xml:space="preserve">]</w:t>
-      </w:r>
-      <w:r>
-        <w:t xml:space="preserve">.</w:t>
-      </w:r>
-      <w:r>
-        <w:t xml:space="preserve"> </w:t>
-      </w:r>
-      <w:r>
-        <w:t xml:space="preserve">Since these manuscripts have already been peer reviewed, we excluded them from our analysis as the scope of our work is focused on examining the beginning and end of a preprint’s life cycle.</w:t>
-      </w:r>
-      <w:r>
-        <w:t xml:space="preserve"> </w:t>
-      </w:r>
-      <w:r>
-        <w:t xml:space="preserve">We downloaded a snapshot of the PMCOA corpus on January 31, 2020.</w:t>
-      </w:r>
-      <w:r>
-        <w:t xml:space="preserve"> </w:t>
-      </w:r>
-      <w:r>
-        <w:t xml:space="preserve">This snapshot contained many types of articles: literature reviews, book reviews, editorials, case reports, research articles and more.</w:t>
-      </w:r>
-      <w:r>
-        <w:t xml:space="preserve"> </w:t>
-      </w:r>
-      <w:r>
-        <w:t xml:space="preserve">We used only research articles, which aligns with the intended role of bioRxiv, and we refer to these articles as the PMCOA corpus.</w:t>
-      </w:r>
-    </w:p>
-    <w:p>
-      <w:pPr>
-        <w:pStyle w:val="Heading4"/>
-      </w:pPr>
-      <w:bookmarkStart w:id="47" w:name="the-new-york-times-annotated-corpus"/>
-      <w:r>
-        <w:t xml:space="preserve">The New York Times Annotated Corpus</w:t>
-      </w:r>
-      <w:bookmarkEnd w:id="47"/>
-    </w:p>
-    <w:p>
-      <w:pPr>
-        <w:pStyle w:val="FirstParagraph"/>
-      </w:pPr>
-      <w:r>
-        <w:t xml:space="preserve">The New York Times Annotated Corpus (NYTAC) is</w:t>
-      </w:r>
-      <w:r>
-        <w:t xml:space="preserve"> </w:t>
-      </w:r>
-      <w:r>
-        <w:t xml:space="preserve">[</w:t>
-      </w:r>
-      <w:hyperlink w:anchor="ref-18JcY2okY">
-        <w:r>
-          <w:rPr>
-            <w:rStyle w:val="Hyperlink"/>
-          </w:rPr>
-          <w:t xml:space="preserve">44</w:t>
-        </w:r>
-      </w:hyperlink>
-      <w:r>
-        <w:t xml:space="preserve">]</w:t>
-      </w:r>
-      <w:r>
-        <w:t xml:space="preserve"> </w:t>
-      </w:r>
-      <w:r>
-        <w:t xml:space="preserve">is collection of newspaper articles from the New York Times dating from January 1, 1987 to June 19, 2007.</w:t>
-      </w:r>
-      <w:r>
-        <w:t xml:space="preserve"> </w:t>
-      </w:r>
-      <w:r>
-        <w:t xml:space="preserve">This collection contains over 1.8 million articles where 1.5 million of those articles have undergone manual entity tagged by library scientists</w:t>
-      </w:r>
-      <w:r>
-        <w:t xml:space="preserve"> </w:t>
-      </w:r>
-      <w:r>
-        <w:t xml:space="preserve">[</w:t>
-      </w:r>
-      <w:hyperlink w:anchor="ref-18JcY2okY">
-        <w:r>
-          <w:rPr>
-            <w:rStyle w:val="Hyperlink"/>
-          </w:rPr>
-          <w:t xml:space="preserve">44</w:t>
-        </w:r>
-      </w:hyperlink>
-      <w:r>
-        <w:t xml:space="preserve">]</w:t>
-      </w:r>
-      <w:r>
-        <w:t xml:space="preserve">.</w:t>
-      </w:r>
-      <w:r>
-        <w:t xml:space="preserve"> </w:t>
-      </w:r>
-      <w:r>
-        <w:t xml:space="preserve">We downloaded this collection on August 3rd, 2020 from the Linguistic Data Consortium (see Software and Data Availability section) and used the entire collection as a negative control for our corpora comparison analysis.</w:t>
-      </w:r>
-    </w:p>
-    <w:p>
-      <w:pPr>
-        <w:pStyle w:val="Heading3"/>
-      </w:pPr>
-      <w:bookmarkStart w:id="48" w:name="Xb838203a2ac9fbf2deb4d53d189e8bda5407c29"/>
-      <w:r>
-        <w:t xml:space="preserve">Mapping bioRxiv preprints to their published counterparts</w:t>
-      </w:r>
-      <w:bookmarkEnd w:id="48"/>
-    </w:p>
-    <w:p>
-      <w:pPr>
-        <w:pStyle w:val="FirstParagraph"/>
-      </w:pPr>
-      <w:r>
-        <w:t xml:space="preserve">We used CrossRef</w:t>
-      </w:r>
-      <w:r>
-        <w:t xml:space="preserve"> </w:t>
-      </w:r>
-      <w:r>
-        <w:t xml:space="preserve">[</w:t>
-      </w:r>
       <w:hyperlink w:anchor="ref-XnHb341s">
         <w:r>
           <w:rPr>
             <w:rStyle w:val="Hyperlink"/>
           </w:rPr>
-          <w:t xml:space="preserve">45</w:t>
+          <w:t xml:space="preserve">46</w:t>
         </w:r>
       </w:hyperlink>
       <w:r>
@@ -2797,7 +2808,7 @@
           <w:rPr>
             <w:rStyle w:val="Hyperlink"/>
           </w:rPr>
-          <w:t xml:space="preserve">46</w:t>
+          <w:t xml:space="preserve">47</w:t>
         </w:r>
       </w:hyperlink>
       <w:r>
@@ -2841,7 +2852,7 @@
           <w:rPr>
             <w:rStyle w:val="Hyperlink"/>
           </w:rPr>
-          <w:t xml:space="preserve">46</w:t>
+          <w:t xml:space="preserve">47</w:t>
         </w:r>
       </w:hyperlink>
       <w:r>
@@ -2884,7 +2895,7 @@
           <w:rPr>
             <w:rStyle w:val="Hyperlink"/>
           </w:rPr>
-          <w:t xml:space="preserve">47</w:t>
+          <w:t xml:space="preserve">48</w:t>
         </w:r>
       </w:hyperlink>
       <w:r>
@@ -2958,7 +2969,7 @@
           <w:rPr>
             <w:rStyle w:val="Hyperlink"/>
           </w:rPr>
-          <w:t xml:space="preserve">34</w:t>
+          <w:t xml:space="preserve">35</w:t>
         </w:r>
       </w:hyperlink>
       <w:r>
@@ -2990,7 +3001,7 @@
           <w:rPr>
             <w:rStyle w:val="Hyperlink"/>
           </w:rPr>
-          <w:t xml:space="preserve">48</w:t>
+          <w:t xml:space="preserve">49</w:t>
         </w:r>
       </w:hyperlink>
       <w:r>
@@ -3013,7 +3024,7 @@
           <w:rPr>
             <w:rStyle w:val="Hyperlink"/>
           </w:rPr>
-          <w:t xml:space="preserve">34</w:t>
+          <w:t xml:space="preserve">35</w:t>
         </w:r>
       </w:hyperlink>
       <w:r>
@@ -3042,7 +3053,7 @@
           <w:rPr>
             <w:rStyle w:val="Hyperlink"/>
           </w:rPr>
-          <w:t xml:space="preserve">49</w:t>
+          <w:t xml:space="preserve">50</w:t>
         </w:r>
       </w:hyperlink>
       <w:r>
@@ -3092,7 +3103,7 @@
           <w:rPr>
             <w:rStyle w:val="Hyperlink"/>
           </w:rPr>
-          <w:t xml:space="preserve">35</w:t>
+          <w:t xml:space="preserve">36</w:t>
         </w:r>
       </w:hyperlink>
       <w:r>
@@ -3142,7 +3153,7 @@
           <w:rPr>
             <w:rStyle w:val="Hyperlink"/>
           </w:rPr>
-          <w:t xml:space="preserve">50</w:t>
+          <w:t xml:space="preserve">51</w:t>
         </w:r>
       </w:hyperlink>
       <w:r>
@@ -3171,7 +3182,7 @@
           <w:rPr>
             <w:rStyle w:val="Hyperlink"/>
           </w:rPr>
-          <w:t xml:space="preserve">51</w:t>
+          <w:t xml:space="preserve">52</w:t>
         </w:r>
       </w:hyperlink>
       <w:r>
@@ -3194,7 +3205,7 @@
           <w:rPr>
             <w:rStyle w:val="Hyperlink"/>
           </w:rPr>
-          <w:t xml:space="preserve">52</w:t>
+          <w:t xml:space="preserve">53</w:t>
         </w:r>
       </w:hyperlink>
       <w:r>
@@ -3277,7 +3288,7 @@
           <w:rPr>
             <w:rStyle w:val="Hyperlink"/>
           </w:rPr>
-          <w:t xml:space="preserve">53</w:t>
+          <w:t xml:space="preserve">54</w:t>
         </w:r>
       </w:hyperlink>
       <w:r>
@@ -3300,7 +3311,7 @@
           <w:rPr>
             <w:rStyle w:val="Hyperlink"/>
           </w:rPr>
-          <w:t xml:space="preserve">54</w:t>
+          <w:t xml:space="preserve">55</w:t>
         </w:r>
       </w:hyperlink>
       <w:r>
@@ -3460,7 +3471,7 @@
           <w:rPr>
             <w:rStyle w:val="Hyperlink"/>
           </w:rPr>
-          <w:t xml:space="preserve">55</w:t>
+          <w:t xml:space="preserve">56</w:t>
         </w:r>
       </w:hyperlink>
       <w:r>
@@ -3483,7 +3494,7 @@
           <w:rPr>
             <w:rStyle w:val="Hyperlink"/>
           </w:rPr>
-          <w:t xml:space="preserve">56</w:t>
+          <w:t xml:space="preserve">57</w:t>
         </w:r>
       </w:hyperlink>
       <w:r>
@@ -3518,7 +3529,7 @@
           <w:rPr>
             <w:rStyle w:val="Hyperlink"/>
           </w:rPr>
-          <w:t xml:space="preserve">57</w:t>
+          <w:t xml:space="preserve">58</w:t>
         </w:r>
       </w:hyperlink>
       <w:r>
@@ -3764,7 +3775,7 @@
           <w:rPr>
             <w:rStyle w:val="Hyperlink"/>
           </w:rPr>
-          <w:t xml:space="preserve">58</w:t>
+          <w:t xml:space="preserve">59</w:t>
         </w:r>
       </w:hyperlink>
       <w:r>
@@ -3817,7 +3828,7 @@
           <w:rPr>
             <w:rStyle w:val="Hyperlink"/>
           </w:rPr>
-          <w:t xml:space="preserve">59</w:t>
+          <w:t xml:space="preserve">60</w:t>
         </w:r>
       </w:hyperlink>
       <w:r>
@@ -3872,7 +3883,7 @@
           <w:rPr>
             <w:rStyle w:val="Hyperlink"/>
           </w:rPr>
-          <w:t xml:space="preserve">60</w:t>
+          <w:t xml:space="preserve">61</w:t>
         </w:r>
       </w:hyperlink>
       <w:r>
@@ -4058,7 +4069,7 @@
           <w:rPr>
             <w:rStyle w:val="Hyperlink"/>
           </w:rPr>
-          <w:t xml:space="preserve">61</w:t>
+          <w:t xml:space="preserve">62</w:t>
         </w:r>
       </w:hyperlink>
       <w:r>
@@ -5608,7 +5619,7 @@
           <w:rPr>
             <w:rStyle w:val="Hyperlink"/>
           </w:rPr>
-          <w:t xml:space="preserve">35</w:t>
+          <w:t xml:space="preserve">36</w:t>
         </w:r>
       </w:hyperlink>
       <w:r>
@@ -5619,7 +5630,7 @@
           <w:rPr>
             <w:rStyle w:val="Hyperlink"/>
           </w:rPr>
-          <w:t xml:space="preserve">62</w:t>
+          <w:t xml:space="preserve">63</w:t>
         </w:r>
       </w:hyperlink>
       <w:r>
@@ -5630,7 +5641,7 @@
           <w:rPr>
             <w:rStyle w:val="Hyperlink"/>
           </w:rPr>
-          <w:t xml:space="preserve">63</w:t>
+          <w:t xml:space="preserve">64</w:t>
         </w:r>
       </w:hyperlink>
       <w:r>
@@ -6077,7 +6088,7 @@
           <w:rPr>
             <w:rStyle w:val="Hyperlink"/>
           </w:rPr>
-          <w:t xml:space="preserve">64</w:t>
+          <w:t xml:space="preserve">65</w:t>
         </w:r>
       </w:hyperlink>
       <w:r>
@@ -6088,7 +6099,7 @@
           <w:rPr>
             <w:rStyle w:val="Hyperlink"/>
           </w:rPr>
-          <w:t xml:space="preserve">65</w:t>
+          <w:t xml:space="preserve">66</w:t>
         </w:r>
       </w:hyperlink>
       <w:r>
@@ -6099,7 +6110,7 @@
           <w:rPr>
             <w:rStyle w:val="Hyperlink"/>
           </w:rPr>
-          <w:t xml:space="preserve">66</w:t>
+          <w:t xml:space="preserve">67</w:t>
         </w:r>
       </w:hyperlink>
       <w:r>
@@ -6110,7 +6121,7 @@
           <w:rPr>
             <w:rStyle w:val="Hyperlink"/>
           </w:rPr>
-          <w:t xml:space="preserve">67</w:t>
+          <w:t xml:space="preserve">68</w:t>
         </w:r>
       </w:hyperlink>
       <w:r>
@@ -6121,7 +6132,7 @@
           <w:rPr>
             <w:rStyle w:val="Hyperlink"/>
           </w:rPr>
-          <w:t xml:space="preserve">68</w:t>
+          <w:t xml:space="preserve">69</w:t>
         </w:r>
       </w:hyperlink>
       <w:r>
@@ -6144,7 +6155,7 @@
           <w:rPr>
             <w:rStyle w:val="Hyperlink"/>
           </w:rPr>
-          <w:t xml:space="preserve">69</w:t>
+          <w:t xml:space="preserve">70</w:t>
         </w:r>
       </w:hyperlink>
       <w:r>
@@ -6155,7 +6166,7 @@
           <w:rPr>
             <w:rStyle w:val="Hyperlink"/>
           </w:rPr>
-          <w:t xml:space="preserve">70</w:t>
+          <w:t xml:space="preserve">71</w:t>
         </w:r>
       </w:hyperlink>
       <w:r>
@@ -6166,7 +6177,7 @@
           <w:rPr>
             <w:rStyle w:val="Hyperlink"/>
           </w:rPr>
-          <w:t xml:space="preserve">71</w:t>
+          <w:t xml:space="preserve">72</w:t>
         </w:r>
       </w:hyperlink>
       <w:r>
@@ -6177,7 +6188,7 @@
           <w:rPr>
             <w:rStyle w:val="Hyperlink"/>
           </w:rPr>
-          <w:t xml:space="preserve">72</w:t>
+          <w:t xml:space="preserve">73</w:t>
         </w:r>
       </w:hyperlink>
       <w:r>
@@ -6188,7 +6199,7 @@
           <w:rPr>
             <w:rStyle w:val="Hyperlink"/>
           </w:rPr>
-          <w:t xml:space="preserve">73</w:t>
+          <w:t xml:space="preserve">74</w:t>
         </w:r>
       </w:hyperlink>
       <w:r>
@@ -6326,7 +6337,7 @@
                 <w:rPr>
                   <w:rStyle w:val="Hyperlink"/>
                 </w:rPr>
-                <w:t xml:space="preserve">64</w:t>
+                <w:t xml:space="preserve">65</w:t>
               </w:r>
             </w:hyperlink>
             <w:r>
@@ -6428,7 +6439,7 @@
                 <w:rPr>
                   <w:rStyle w:val="Hyperlink"/>
                 </w:rPr>
-                <w:t xml:space="preserve">65</w:t>
+                <w:t xml:space="preserve">66</w:t>
               </w:r>
             </w:hyperlink>
             <w:r>
@@ -6530,7 +6541,7 @@
                 <w:rPr>
                   <w:rStyle w:val="Hyperlink"/>
                 </w:rPr>
-                <w:t xml:space="preserve">66</w:t>
+                <w:t xml:space="preserve">67</w:t>
               </w:r>
             </w:hyperlink>
             <w:r>
@@ -6632,7 +6643,7 @@
                 <w:rPr>
                   <w:rStyle w:val="Hyperlink"/>
                 </w:rPr>
-                <w:t xml:space="preserve">67</w:t>
+                <w:t xml:space="preserve">68</w:t>
               </w:r>
             </w:hyperlink>
             <w:r>
@@ -6734,7 +6745,7 @@
                 <w:rPr>
                   <w:rStyle w:val="Hyperlink"/>
                 </w:rPr>
-                <w:t xml:space="preserve">68</w:t>
+                <w:t xml:space="preserve">69</w:t>
               </w:r>
             </w:hyperlink>
             <w:r>
@@ -6850,7 +6861,7 @@
                 <w:rPr>
                   <w:rStyle w:val="Hyperlink"/>
                 </w:rPr>
-                <w:t xml:space="preserve">69</w:t>
+                <w:t xml:space="preserve">70</w:t>
               </w:r>
             </w:hyperlink>
             <w:r>
@@ -6952,7 +6963,7 @@
                 <w:rPr>
                   <w:rStyle w:val="Hyperlink"/>
                 </w:rPr>
-                <w:t xml:space="preserve">70</w:t>
+                <w:t xml:space="preserve">71</w:t>
               </w:r>
             </w:hyperlink>
             <w:r>
@@ -7054,7 +7065,7 @@
                 <w:rPr>
                   <w:rStyle w:val="Hyperlink"/>
                 </w:rPr>
-                <w:t xml:space="preserve">71</w:t>
+                <w:t xml:space="preserve">72</w:t>
               </w:r>
             </w:hyperlink>
             <w:r>
@@ -7156,7 +7167,7 @@
                 <w:rPr>
                   <w:rStyle w:val="Hyperlink"/>
                 </w:rPr>
-                <w:t xml:space="preserve">72</w:t>
+                <w:t xml:space="preserve">73</w:t>
               </w:r>
             </w:hyperlink>
             <w:r>
@@ -7258,7 +7269,7 @@
                 <w:rPr>
                   <w:rStyle w:val="Hyperlink"/>
                 </w:rPr>
-                <w:t xml:space="preserve">73</w:t>
+                <w:t xml:space="preserve">74</w:t>
               </w:r>
             </w:hyperlink>
             <w:r>
@@ -7792,7 +7803,7 @@
           <w:rPr>
             <w:rStyle w:val="Hyperlink"/>
           </w:rPr>
-          <w:t xml:space="preserve">74</w:t>
+          <w:t xml:space="preserve">75</w:t>
         </w:r>
       </w:hyperlink>
       <w:r>
@@ -8615,7 +8626,7 @@
       </w:r>
       <w:bookmarkEnd w:id="96"/>
     </w:p>
-    <w:bookmarkStart w:id="342" w:name="refs"/>
+    <w:bookmarkStart w:id="346" w:name="refs"/>
     <w:bookmarkStart w:id="99" w:name="ref-TQgSqYqx"/>
     <w:p>
       <w:pPr>
@@ -10315,7 +10326,7 @@
       </w:hyperlink>
     </w:p>
     <w:bookmarkEnd w:id="169"/>
-    <w:bookmarkStart w:id="174" w:name="ref-jXP4z24U"/>
+    <w:bookmarkStart w:id="173" w:name="ref-vW9wl0tz"/>
     <w:p>
       <w:pPr>
         <w:pStyle w:val="Bibliography"/>
@@ -10330,6 +10341,97 @@
         <w:rPr>
           <w:b/>
         </w:rPr>
+        <w:t xml:space="preserve">Day-to-day discovery of preprint–publication links</w:t>
+      </w:r>
+      <w:r>
+        <w:t xml:space="preserve"> </w:t>
+      </w:r>
+      <w:r>
+        <w:br/>
+      </w:r>
+      <w:r>
+        <w:t xml:space="preserve">Guillaume Cabanac, Theodora Oikonomidi, Isabelle Boutron</w:t>
+      </w:r>
+      <w:r>
+        <w:br/>
+      </w:r>
+      <w:r>
+        <w:rPr>
+          <w:i/>
+        </w:rPr>
+        <w:t xml:space="preserve">Scientometrics</w:t>
+      </w:r>
+      <w:r>
+        <w:t xml:space="preserve"> </w:t>
+      </w:r>
+      <w:r>
+        <w:t xml:space="preserve">(2021-04-18)</w:t>
+      </w:r>
+      <w:r>
+        <w:t xml:space="preserve"> </w:t>
+      </w:r>
+      <w:hyperlink r:id="rId170">
+        <w:r>
+          <w:rPr>
+            <w:rStyle w:val="Hyperlink"/>
+          </w:rPr>
+          <w:t xml:space="preserve">https://doi.org/gjr9k4</w:t>
+        </w:r>
+      </w:hyperlink>
+      <w:r>
+        <w:t xml:space="preserve"> </w:t>
+      </w:r>
+      <w:r>
+        <w:br/>
+      </w:r>
+      <w:r>
+        <w:t xml:space="preserve">DOI:</w:t>
+      </w:r>
+      <w:r>
+        <w:t xml:space="preserve"> </w:t>
+      </w:r>
+      <w:hyperlink r:id="rId171">
+        <w:r>
+          <w:rPr>
+            <w:rStyle w:val="Hyperlink"/>
+          </w:rPr>
+          <w:t xml:space="preserve">10.1007/s11192-021-03900-7</w:t>
+        </w:r>
+      </w:hyperlink>
+      <w:r>
+        <w:t xml:space="preserve"> </w:t>
+      </w:r>
+      <w:r>
+        <w:t xml:space="preserve">· PMCID:</w:t>
+      </w:r>
+      <w:r>
+        <w:t xml:space="preserve"> </w:t>
+      </w:r>
+      <w:hyperlink r:id="rId172">
+        <w:r>
+          <w:rPr>
+            <w:rStyle w:val="Hyperlink"/>
+          </w:rPr>
+          <w:t xml:space="preserve">PMC8053368</w:t>
+        </w:r>
+      </w:hyperlink>
+    </w:p>
+    <w:bookmarkEnd w:id="173"/>
+    <w:bookmarkStart w:id="178" w:name="ref-jXP4z24U"/>
+    <w:p>
+      <w:pPr>
+        <w:pStyle w:val="Bibliography"/>
+      </w:pPr>
+      <w:r>
+        <w:t xml:space="preserve">22.</w:t>
+      </w:r>
+      <w:r>
+        <w:t xml:space="preserve"> </w:t>
+      </w:r>
+      <w:r>
+        <w:rPr>
+          <w:b/>
+        </w:rPr>
         <w:t xml:space="preserve">On the value of preprints: An early career researcher perspective</w:t>
       </w:r>
       <w:r>
@@ -10359,7 +10461,7 @@
       <w:r>
         <w:t xml:space="preserve"> </w:t>
       </w:r>
-      <w:hyperlink r:id="rId170">
+      <w:hyperlink r:id="rId174">
         <w:r>
           <w:rPr>
             <w:rStyle w:val="Hyperlink"/>
@@ -10379,7 +10481,7 @@
       <w:r>
         <w:t xml:space="preserve"> </w:t>
       </w:r>
-      <w:hyperlink r:id="rId171">
+      <w:hyperlink r:id="rId175">
         <w:r>
           <w:rPr>
             <w:rStyle w:val="Hyperlink"/>
@@ -10396,7 +10498,7 @@
       <w:r>
         <w:t xml:space="preserve"> </w:t>
       </w:r>
-      <w:hyperlink r:id="rId172">
+      <w:hyperlink r:id="rId176">
         <w:r>
           <w:rPr>
             <w:rStyle w:val="Hyperlink"/>
@@ -10413,7 +10515,7 @@
       <w:r>
         <w:t xml:space="preserve"> </w:t>
       </w:r>
-      <w:hyperlink r:id="rId173">
+      <w:hyperlink r:id="rId177">
         <w:r>
           <w:rPr>
             <w:rStyle w:val="Hyperlink"/>
@@ -10422,14 +10524,14 @@
         </w:r>
       </w:hyperlink>
     </w:p>
-    <w:bookmarkEnd w:id="174"/>
-    <w:bookmarkStart w:id="179" w:name="ref-2aMrUMfz"/>
+    <w:bookmarkEnd w:id="178"/>
+    <w:bookmarkStart w:id="183" w:name="ref-2aMrUMfz"/>
     <w:p>
       <w:pPr>
         <w:pStyle w:val="Bibliography"/>
       </w:pPr>
       <w:r>
-        <w:t xml:space="preserve">22.</w:t>
+        <w:t xml:space="preserve">23.</w:t>
       </w:r>
       <w:r>
         <w:t xml:space="preserve"> </w:t>
@@ -10467,7 +10569,7 @@
       <w:r>
         <w:t xml:space="preserve"> </w:t>
       </w:r>
-      <w:hyperlink r:id="rId175">
+      <w:hyperlink r:id="rId179">
         <w:r>
           <w:rPr>
             <w:rStyle w:val="Hyperlink"/>
@@ -10487,7 +10589,7 @@
       <w:r>
         <w:t xml:space="preserve"> </w:t>
       </w:r>
-      <w:hyperlink r:id="rId176">
+      <w:hyperlink r:id="rId180">
         <w:r>
           <w:rPr>
             <w:rStyle w:val="Hyperlink"/>
@@ -10504,7 +10606,7 @@
       <w:r>
         <w:t xml:space="preserve"> </w:t>
       </w:r>
-      <w:hyperlink r:id="rId177">
+      <w:hyperlink r:id="rId181">
         <w:r>
           <w:rPr>
             <w:rStyle w:val="Hyperlink"/>
@@ -10521,7 +10623,7 @@
       <w:r>
         <w:t xml:space="preserve"> </w:t>
       </w:r>
-      <w:hyperlink r:id="rId178">
+      <w:hyperlink r:id="rId182">
         <w:r>
           <w:rPr>
             <w:rStyle w:val="Hyperlink"/>
@@ -10530,14 +10632,14 @@
         </w:r>
       </w:hyperlink>
     </w:p>
-    <w:bookmarkEnd w:id="179"/>
-    <w:bookmarkStart w:id="184" w:name="ref-1EwmaUwf9"/>
+    <w:bookmarkEnd w:id="183"/>
+    <w:bookmarkStart w:id="188" w:name="ref-1EwmaUwf9"/>
     <w:p>
       <w:pPr>
         <w:pStyle w:val="Bibliography"/>
       </w:pPr>
       <w:r>
-        <w:t xml:space="preserve">23.</w:t>
+        <w:t xml:space="preserve">24.</w:t>
       </w:r>
       <w:r>
         <w:t xml:space="preserve"> </w:t>
@@ -10575,7 +10677,7 @@
       <w:r>
         <w:t xml:space="preserve"> </w:t>
       </w:r>
-      <w:hyperlink r:id="rId180">
+      <w:hyperlink r:id="rId184">
         <w:r>
           <w:rPr>
             <w:rStyle w:val="Hyperlink"/>
@@ -10595,7 +10697,7 @@
       <w:r>
         <w:t xml:space="preserve"> </w:t>
       </w:r>
-      <w:hyperlink r:id="rId181">
+      <w:hyperlink r:id="rId185">
         <w:r>
           <w:rPr>
             <w:rStyle w:val="Hyperlink"/>
@@ -10612,7 +10714,7 @@
       <w:r>
         <w:t xml:space="preserve"> </w:t>
       </w:r>
-      <w:hyperlink r:id="rId182">
+      <w:hyperlink r:id="rId186">
         <w:r>
           <w:rPr>
             <w:rStyle w:val="Hyperlink"/>
@@ -10629,7 +10731,7 @@
       <w:r>
         <w:t xml:space="preserve"> </w:t>
       </w:r>
-      <w:hyperlink r:id="rId183">
+      <w:hyperlink r:id="rId187">
         <w:r>
           <w:rPr>
             <w:rStyle w:val="Hyperlink"/>
@@ -10638,14 +10740,14 @@
         </w:r>
       </w:hyperlink>
     </w:p>
-    <w:bookmarkEnd w:id="184"/>
-    <w:bookmarkStart w:id="187" w:name="ref-DgTUHUNP"/>
+    <w:bookmarkEnd w:id="188"/>
+    <w:bookmarkStart w:id="191" w:name="ref-DgTUHUNP"/>
     <w:p>
       <w:pPr>
         <w:pStyle w:val="Bibliography"/>
       </w:pPr>
       <w:r>
-        <w:t xml:space="preserve">24.</w:t>
+        <w:t xml:space="preserve">25.</w:t>
       </w:r>
       <w:r>
         <w:t xml:space="preserve"> </w:t>
@@ -10678,12 +10780,12 @@
         <w:t xml:space="preserve"> </w:t>
       </w:r>
       <w:r>
-        <w:t xml:space="preserve">(2021-02-20)</w:t>
-      </w:r>
-      <w:r>
-        <w:t xml:space="preserve"> </w:t>
-      </w:r>
-      <w:hyperlink r:id="rId185">
+        <w:t xml:space="preserve">(2021-04-04)</w:t>
+      </w:r>
+      <w:r>
+        <w:t xml:space="preserve"> </w:t>
+      </w:r>
+      <w:hyperlink r:id="rId189">
         <w:r>
           <w:rPr>
             <w:rStyle w:val="Hyperlink"/>
@@ -10703,7 +10805,7 @@
       <w:r>
         <w:t xml:space="preserve"> </w:t>
       </w:r>
-      <w:hyperlink r:id="rId186">
+      <w:hyperlink r:id="rId190">
         <w:r>
           <w:rPr>
             <w:rStyle w:val="Hyperlink"/>
@@ -10712,14 +10814,14 @@
         </w:r>
       </w:hyperlink>
     </w:p>
-    <w:bookmarkEnd w:id="187"/>
-    <w:bookmarkStart w:id="190" w:name="ref-Ibrx6ppY"/>
+    <w:bookmarkEnd w:id="191"/>
+    <w:bookmarkStart w:id="194" w:name="ref-Ibrx6ppY"/>
     <w:p>
       <w:pPr>
         <w:pStyle w:val="Bibliography"/>
       </w:pPr>
       <w:r>
-        <w:t xml:space="preserve">25.</w:t>
+        <w:t xml:space="preserve">26.</w:t>
       </w:r>
       <w:r>
         <w:t xml:space="preserve"> </w:t>
@@ -10757,7 +10859,7 @@
       <w:r>
         <w:t xml:space="preserve"> </w:t>
       </w:r>
-      <w:hyperlink r:id="rId188">
+      <w:hyperlink r:id="rId192">
         <w:r>
           <w:rPr>
             <w:rStyle w:val="Hyperlink"/>
@@ -10777,7 +10879,7 @@
       <w:r>
         <w:t xml:space="preserve"> </w:t>
       </w:r>
-      <w:hyperlink r:id="rId189">
+      <w:hyperlink r:id="rId193">
         <w:r>
           <w:rPr>
             <w:rStyle w:val="Hyperlink"/>
@@ -10786,14 +10888,14 @@
         </w:r>
       </w:hyperlink>
     </w:p>
-    <w:bookmarkEnd w:id="190"/>
-    <w:bookmarkStart w:id="195" w:name="ref-1H7sXN2v7"/>
+    <w:bookmarkEnd w:id="194"/>
+    <w:bookmarkStart w:id="199" w:name="ref-1H7sXN2v7"/>
     <w:p>
       <w:pPr>
         <w:pStyle w:val="Bibliography"/>
       </w:pPr>
       <w:r>
-        <w:t xml:space="preserve">26.</w:t>
+        <w:t xml:space="preserve">27.</w:t>
       </w:r>
       <w:r>
         <w:t xml:space="preserve"> </w:t>
@@ -10831,7 +10933,7 @@
       <w:r>
         <w:t xml:space="preserve"> </w:t>
       </w:r>
-      <w:hyperlink r:id="rId191">
+      <w:hyperlink r:id="rId195">
         <w:r>
           <w:rPr>
             <w:rStyle w:val="Hyperlink"/>
@@ -10851,7 +10953,7 @@
       <w:r>
         <w:t xml:space="preserve"> </w:t>
       </w:r>
-      <w:hyperlink r:id="rId192">
+      <w:hyperlink r:id="rId196">
         <w:r>
           <w:rPr>
             <w:rStyle w:val="Hyperlink"/>
@@ -10868,7 +10970,7 @@
       <w:r>
         <w:t xml:space="preserve"> </w:t>
       </w:r>
-      <w:hyperlink r:id="rId193">
+      <w:hyperlink r:id="rId197">
         <w:r>
           <w:rPr>
             <w:rStyle w:val="Hyperlink"/>
@@ -10885,7 +10987,7 @@
       <w:r>
         <w:t xml:space="preserve"> </w:t>
       </w:r>
-      <w:hyperlink r:id="rId194">
+      <w:hyperlink r:id="rId198">
         <w:r>
           <w:rPr>
             <w:rStyle w:val="Hyperlink"/>
@@ -10894,14 +10996,14 @@
         </w:r>
       </w:hyperlink>
     </w:p>
-    <w:bookmarkEnd w:id="195"/>
-    <w:bookmarkStart w:id="199" w:name="ref-1Ec63crER"/>
+    <w:bookmarkEnd w:id="199"/>
+    <w:bookmarkStart w:id="203" w:name="ref-1Ec63crER"/>
     <w:p>
       <w:pPr>
         <w:pStyle w:val="Bibliography"/>
       </w:pPr>
       <w:r>
-        <w:t xml:space="preserve">27.</w:t>
+        <w:t xml:space="preserve">28.</w:t>
       </w:r>
       <w:r>
         <w:t xml:space="preserve"> </w:t>
@@ -10939,7 +11041,7 @@
       <w:r>
         <w:t xml:space="preserve"> </w:t>
       </w:r>
-      <w:hyperlink r:id="rId196">
+      <w:hyperlink r:id="rId200">
         <w:r>
           <w:rPr>
             <w:rStyle w:val="Hyperlink"/>
@@ -10959,7 +11061,7 @@
       <w:r>
         <w:t xml:space="preserve"> </w:t>
       </w:r>
-      <w:hyperlink r:id="rId197">
+      <w:hyperlink r:id="rId201">
         <w:r>
           <w:rPr>
             <w:rStyle w:val="Hyperlink"/>
@@ -10976,7 +11078,7 @@
       <w:r>
         <w:t xml:space="preserve"> </w:t>
       </w:r>
-      <w:hyperlink r:id="rId198">
+      <w:hyperlink r:id="rId202">
         <w:r>
           <w:rPr>
             <w:rStyle w:val="Hyperlink"/>
@@ -10985,14 +11087,14 @@
         </w:r>
       </w:hyperlink>
     </w:p>
-    <w:bookmarkEnd w:id="199"/>
-    <w:bookmarkStart w:id="203" w:name="ref-qGYQ9hj7"/>
+    <w:bookmarkEnd w:id="203"/>
+    <w:bookmarkStart w:id="207" w:name="ref-qGYQ9hj7"/>
     <w:p>
       <w:pPr>
         <w:pStyle w:val="Bibliography"/>
       </w:pPr>
       <w:r>
-        <w:t xml:space="preserve">28.</w:t>
+        <w:t xml:space="preserve">29.</w:t>
       </w:r>
       <w:r>
         <w:t xml:space="preserve"> </w:t>
@@ -11030,7 +11132,7 @@
       <w:r>
         <w:t xml:space="preserve"> </w:t>
       </w:r>
-      <w:hyperlink r:id="rId200">
+      <w:hyperlink r:id="rId204">
         <w:r>
           <w:rPr>
             <w:rStyle w:val="Hyperlink"/>
@@ -11050,7 +11152,7 @@
       <w:r>
         <w:t xml:space="preserve"> </w:t>
       </w:r>
-      <w:hyperlink r:id="rId201">
+      <w:hyperlink r:id="rId205">
         <w:r>
           <w:rPr>
             <w:rStyle w:val="Hyperlink"/>
@@ -11067,7 +11169,7 @@
       <w:r>
         <w:t xml:space="preserve"> </w:t>
       </w:r>
-      <w:hyperlink r:id="rId202">
+      <w:hyperlink r:id="rId206">
         <w:r>
           <w:rPr>
             <w:rStyle w:val="Hyperlink"/>
@@ -11076,14 +11178,14 @@
         </w:r>
       </w:hyperlink>
     </w:p>
-    <w:bookmarkEnd w:id="203"/>
-    <w:bookmarkStart w:id="208" w:name="ref-18ZyyTcTe"/>
+    <w:bookmarkEnd w:id="207"/>
+    <w:bookmarkStart w:id="212" w:name="ref-18ZyyTcTe"/>
     <w:p>
       <w:pPr>
         <w:pStyle w:val="Bibliography"/>
       </w:pPr>
       <w:r>
-        <w:t xml:space="preserve">29.</w:t>
+        <w:t xml:space="preserve">30.</w:t>
       </w:r>
       <w:r>
         <w:t xml:space="preserve"> </w:t>
@@ -11121,7 +11223,7 @@
       <w:r>
         <w:t xml:space="preserve"> </w:t>
       </w:r>
-      <w:hyperlink r:id="rId204">
+      <w:hyperlink r:id="rId208">
         <w:r>
           <w:rPr>
             <w:rStyle w:val="Hyperlink"/>
@@ -11141,7 +11243,7 @@
       <w:r>
         <w:t xml:space="preserve"> </w:t>
       </w:r>
-      <w:hyperlink r:id="rId205">
+      <w:hyperlink r:id="rId209">
         <w:r>
           <w:rPr>
             <w:rStyle w:val="Hyperlink"/>
@@ -11158,7 +11260,7 @@
       <w:r>
         <w:t xml:space="preserve"> </w:t>
       </w:r>
-      <w:hyperlink r:id="rId206">
+      <w:hyperlink r:id="rId210">
         <w:r>
           <w:rPr>
             <w:rStyle w:val="Hyperlink"/>
@@ -11175,7 +11277,7 @@
       <w:r>
         <w:t xml:space="preserve"> </w:t>
       </w:r>
-      <w:hyperlink r:id="rId207">
+      <w:hyperlink r:id="rId211">
         <w:r>
           <w:rPr>
             <w:rStyle w:val="Hyperlink"/>
@@ -11184,14 +11286,14 @@
         </w:r>
       </w:hyperlink>
     </w:p>
-    <w:bookmarkEnd w:id="208"/>
-    <w:bookmarkStart w:id="213" w:name="ref-XXeZHguV"/>
+    <w:bookmarkEnd w:id="212"/>
+    <w:bookmarkStart w:id="217" w:name="ref-XXeZHguV"/>
     <w:p>
       <w:pPr>
         <w:pStyle w:val="Bibliography"/>
       </w:pPr>
       <w:r>
-        <w:t xml:space="preserve">30.</w:t>
+        <w:t xml:space="preserve">31.</w:t>
       </w:r>
       <w:r>
         <w:t xml:space="preserve"> </w:t>
@@ -11229,7 +11331,7 @@
       <w:r>
         <w:t xml:space="preserve"> </w:t>
       </w:r>
-      <w:hyperlink r:id="rId209">
+      <w:hyperlink r:id="rId213">
         <w:r>
           <w:rPr>
             <w:rStyle w:val="Hyperlink"/>
@@ -11249,7 +11351,7 @@
       <w:r>
         <w:t xml:space="preserve"> </w:t>
       </w:r>
-      <w:hyperlink r:id="rId210">
+      <w:hyperlink r:id="rId214">
         <w:r>
           <w:rPr>
             <w:rStyle w:val="Hyperlink"/>
@@ -11266,7 +11368,7 @@
       <w:r>
         <w:t xml:space="preserve"> </w:t>
       </w:r>
-      <w:hyperlink r:id="rId211">
+      <w:hyperlink r:id="rId215">
         <w:r>
           <w:rPr>
             <w:rStyle w:val="Hyperlink"/>
@@ -11283,7 +11385,7 @@
       <w:r>
         <w:t xml:space="preserve"> </w:t>
       </w:r>
-      <w:hyperlink r:id="rId212">
+      <w:hyperlink r:id="rId216">
         <w:r>
           <w:rPr>
             <w:rStyle w:val="Hyperlink"/>
@@ -11292,14 +11394,14 @@
         </w:r>
       </w:hyperlink>
     </w:p>
-    <w:bookmarkEnd w:id="213"/>
-    <w:bookmarkStart w:id="218" w:name="ref-vU15xGGa"/>
+    <w:bookmarkEnd w:id="217"/>
+    <w:bookmarkStart w:id="222" w:name="ref-vU15xGGa"/>
     <w:p>
       <w:pPr>
         <w:pStyle w:val="Bibliography"/>
       </w:pPr>
       <w:r>
-        <w:t xml:space="preserve">31.</w:t>
+        <w:t xml:space="preserve">32.</w:t>
       </w:r>
       <w:r>
         <w:t xml:space="preserve"> </w:t>
@@ -11337,7 +11439,7 @@
       <w:r>
         <w:t xml:space="preserve"> </w:t>
       </w:r>
-      <w:hyperlink r:id="rId214">
+      <w:hyperlink r:id="rId218">
         <w:r>
           <w:rPr>
             <w:rStyle w:val="Hyperlink"/>
@@ -11357,7 +11459,7 @@
       <w:r>
         <w:t xml:space="preserve"> </w:t>
       </w:r>
-      <w:hyperlink r:id="rId215">
+      <w:hyperlink r:id="rId219">
         <w:r>
           <w:rPr>
             <w:rStyle w:val="Hyperlink"/>
@@ -11374,7 +11476,7 @@
       <w:r>
         <w:t xml:space="preserve"> </w:t>
       </w:r>
-      <w:hyperlink r:id="rId216">
+      <w:hyperlink r:id="rId220">
         <w:r>
           <w:rPr>
             <w:rStyle w:val="Hyperlink"/>
@@ -11391,7 +11493,7 @@
       <w:r>
         <w:t xml:space="preserve"> </w:t>
       </w:r>
-      <w:hyperlink r:id="rId217">
+      <w:hyperlink r:id="rId221">
         <w:r>
           <w:rPr>
             <w:rStyle w:val="Hyperlink"/>
@@ -11400,14 +11502,14 @@
         </w:r>
       </w:hyperlink>
     </w:p>
-    <w:bookmarkEnd w:id="218"/>
-    <w:bookmarkStart w:id="223" w:name="ref-1CW99irQj"/>
+    <w:bookmarkEnd w:id="222"/>
+    <w:bookmarkStart w:id="227" w:name="ref-1CW99irQj"/>
     <w:p>
       <w:pPr>
         <w:pStyle w:val="Bibliography"/>
       </w:pPr>
       <w:r>
-        <w:t xml:space="preserve">32.</w:t>
+        <w:t xml:space="preserve">33.</w:t>
       </w:r>
       <w:r>
         <w:t xml:space="preserve"> </w:t>
@@ -11445,7 +11547,7 @@
       <w:r>
         <w:t xml:space="preserve"> </w:t>
       </w:r>
-      <w:hyperlink r:id="rId219">
+      <w:hyperlink r:id="rId223">
         <w:r>
           <w:rPr>
             <w:rStyle w:val="Hyperlink"/>
@@ -11465,7 +11567,7 @@
       <w:r>
         <w:t xml:space="preserve"> </w:t>
       </w:r>
-      <w:hyperlink r:id="rId220">
+      <w:hyperlink r:id="rId224">
         <w:r>
           <w:rPr>
             <w:rStyle w:val="Hyperlink"/>
@@ -11482,7 +11584,7 @@
       <w:r>
         <w:t xml:space="preserve"> </w:t>
       </w:r>
-      <w:hyperlink r:id="rId221">
+      <w:hyperlink r:id="rId225">
         <w:r>
           <w:rPr>
             <w:rStyle w:val="Hyperlink"/>
@@ -11499,7 +11601,7 @@
       <w:r>
         <w:t xml:space="preserve"> </w:t>
       </w:r>
-      <w:hyperlink r:id="rId222">
+      <w:hyperlink r:id="rId226">
         <w:r>
           <w:rPr>
             <w:rStyle w:val="Hyperlink"/>
@@ -11508,14 +11610,14 @@
         </w:r>
       </w:hyperlink>
     </w:p>
-    <w:bookmarkEnd w:id="223"/>
-    <w:bookmarkStart w:id="228" w:name="ref-YhMeTgyl"/>
+    <w:bookmarkEnd w:id="227"/>
+    <w:bookmarkStart w:id="232" w:name="ref-YhMeTgyl"/>
     <w:p>
       <w:pPr>
         <w:pStyle w:val="Bibliography"/>
       </w:pPr>
       <w:r>
-        <w:t xml:space="preserve">33.</w:t>
+        <w:t xml:space="preserve">34.</w:t>
       </w:r>
       <w:r>
         <w:t xml:space="preserve"> </w:t>
@@ -11553,7 +11655,7 @@
       <w:r>
         <w:t xml:space="preserve"> </w:t>
       </w:r>
-      <w:hyperlink r:id="rId224">
+      <w:hyperlink r:id="rId228">
         <w:r>
           <w:rPr>
             <w:rStyle w:val="Hyperlink"/>
@@ -11573,7 +11675,7 @@
       <w:r>
         <w:t xml:space="preserve"> </w:t>
       </w:r>
-      <w:hyperlink r:id="rId225">
+      <w:hyperlink r:id="rId229">
         <w:r>
           <w:rPr>
             <w:rStyle w:val="Hyperlink"/>
@@ -11590,7 +11692,7 @@
       <w:r>
         <w:t xml:space="preserve"> </w:t>
       </w:r>
-      <w:hyperlink r:id="rId226">
+      <w:hyperlink r:id="rId230">
         <w:r>
           <w:rPr>
             <w:rStyle w:val="Hyperlink"/>
@@ -11607,7 +11709,7 @@
       <w:r>
         <w:t xml:space="preserve"> </w:t>
       </w:r>
-      <w:hyperlink r:id="rId227">
+      <w:hyperlink r:id="rId231">
         <w:r>
           <w:rPr>
             <w:rStyle w:val="Hyperlink"/>
@@ -11616,14 +11718,14 @@
         </w:r>
       </w:hyperlink>
     </w:p>
-    <w:bookmarkEnd w:id="228"/>
-    <w:bookmarkStart w:id="230" w:name="ref-1GhHIDxuW"/>
+    <w:bookmarkEnd w:id="232"/>
+    <w:bookmarkStart w:id="234" w:name="ref-1GhHIDxuW"/>
     <w:p>
       <w:pPr>
         <w:pStyle w:val="Bibliography"/>
       </w:pPr>
       <w:r>
-        <w:t xml:space="preserve">34.</w:t>
+        <w:t xml:space="preserve">35.</w:t>
       </w:r>
       <w:r>
         <w:t xml:space="preserve"> </w:t>
@@ -11661,7 +11763,7 @@
       <w:r>
         <w:t xml:space="preserve"> </w:t>
       </w:r>
-      <w:hyperlink r:id="rId229">
+      <w:hyperlink r:id="rId233">
         <w:r>
           <w:rPr>
             <w:rStyle w:val="Hyperlink"/>
@@ -11670,14 +11772,14 @@
         </w:r>
       </w:hyperlink>
     </w:p>
-    <w:bookmarkEnd w:id="230"/>
-    <w:bookmarkStart w:id="232" w:name="ref-SdcIDSwR"/>
+    <w:bookmarkEnd w:id="234"/>
+    <w:bookmarkStart w:id="236" w:name="ref-SdcIDSwR"/>
     <w:p>
       <w:pPr>
         <w:pStyle w:val="Bibliography"/>
       </w:pPr>
       <w:r>
-        <w:t xml:space="preserve">35.</w:t>
+        <w:t xml:space="preserve">36.</w:t>
       </w:r>
       <w:r>
         <w:t xml:space="preserve"> </w:t>
@@ -11715,7 +11817,7 @@
       <w:r>
         <w:t xml:space="preserve"> </w:t>
       </w:r>
-      <w:hyperlink r:id="rId231">
+      <w:hyperlink r:id="rId235">
         <w:r>
           <w:rPr>
             <w:rStyle w:val="Hyperlink"/>
@@ -11724,14 +11826,14 @@
         </w:r>
       </w:hyperlink>
     </w:p>
-    <w:bookmarkEnd w:id="232"/>
-    <w:bookmarkStart w:id="233" w:name="ref-9gVmEi52"/>
+    <w:bookmarkEnd w:id="236"/>
+    <w:bookmarkStart w:id="237" w:name="ref-9gVmEi52"/>
     <w:p>
       <w:pPr>
         <w:pStyle w:val="Bibliography"/>
       </w:pPr>
       <w:r>
-        <w:t xml:space="preserve">36.</w:t>
+        <w:t xml:space="preserve">37.</w:t>
       </w:r>
       <w:r>
         <w:t xml:space="preserve"> </w:t>
@@ -11754,14 +11856,14 @@
         </w:r>
       </w:hyperlink>
     </w:p>
-    <w:bookmarkEnd w:id="233"/>
-    <w:bookmarkStart w:id="238" w:name="ref-u294RvPz"/>
+    <w:bookmarkEnd w:id="237"/>
+    <w:bookmarkStart w:id="242" w:name="ref-u294RvPz"/>
     <w:p>
       <w:pPr>
         <w:pStyle w:val="Bibliography"/>
       </w:pPr>
       <w:r>
-        <w:t xml:space="preserve">37.</w:t>
+        <w:t xml:space="preserve">38.</w:t>
       </w:r>
       <w:r>
         <w:t xml:space="preserve"> </w:t>
@@ -11799,7 +11901,7 @@
       <w:r>
         <w:t xml:space="preserve"> </w:t>
       </w:r>
-      <w:hyperlink r:id="rId234">
+      <w:hyperlink r:id="rId238">
         <w:r>
           <w:rPr>
             <w:rStyle w:val="Hyperlink"/>
@@ -11819,7 +11921,7 @@
       <w:r>
         <w:t xml:space="preserve"> </w:t>
       </w:r>
-      <w:hyperlink r:id="rId235">
+      <w:hyperlink r:id="rId239">
         <w:r>
           <w:rPr>
             <w:rStyle w:val="Hyperlink"/>
@@ -11836,7 +11938,7 @@
       <w:r>
         <w:t xml:space="preserve"> </w:t>
       </w:r>
-      <w:hyperlink r:id="rId236">
+      <w:hyperlink r:id="rId240">
         <w:r>
           <w:rPr>
             <w:rStyle w:val="Hyperlink"/>
@@ -11853,7 +11955,7 @@
       <w:r>
         <w:t xml:space="preserve"> </w:t>
       </w:r>
-      <w:hyperlink r:id="rId237">
+      <w:hyperlink r:id="rId241">
         <w:r>
           <w:rPr>
             <w:rStyle w:val="Hyperlink"/>
@@ -11862,14 +11964,14 @@
         </w:r>
       </w:hyperlink>
     </w:p>
-    <w:bookmarkEnd w:id="238"/>
-    <w:bookmarkStart w:id="240" w:name="ref-lBh7pyRc"/>
+    <w:bookmarkEnd w:id="242"/>
+    <w:bookmarkStart w:id="244" w:name="ref-lBh7pyRc"/>
     <w:p>
       <w:pPr>
         <w:pStyle w:val="Bibliography"/>
       </w:pPr>
       <w:r>
-        <w:t xml:space="preserve">38.</w:t>
+        <w:t xml:space="preserve">39.</w:t>
       </w:r>
       <w:r>
         <w:t xml:space="preserve"> </w:t>
@@ -11883,7 +11985,7 @@
       <w:r>
         <w:t xml:space="preserve"> </w:t>
       </w:r>
-      <w:hyperlink r:id="rId239">
+      <w:hyperlink r:id="rId243">
         <w:r>
           <w:rPr>
             <w:rStyle w:val="Hyperlink"/>
@@ -11892,14 +11994,14 @@
         </w:r>
       </w:hyperlink>
     </w:p>
-    <w:bookmarkEnd w:id="240"/>
-    <w:bookmarkStart w:id="245" w:name="ref-iyblQx2M"/>
+    <w:bookmarkEnd w:id="244"/>
+    <w:bookmarkStart w:id="249" w:name="ref-iyblQx2M"/>
     <w:p>
       <w:pPr>
         <w:pStyle w:val="Bibliography"/>
       </w:pPr>
       <w:r>
-        <w:t xml:space="preserve">39.</w:t>
+        <w:t xml:space="preserve">40.</w:t>
       </w:r>
       <w:r>
         <w:t xml:space="preserve"> </w:t>
@@ -11937,7 +12039,7 @@
       <w:r>
         <w:t xml:space="preserve"> </w:t>
       </w:r>
-      <w:hyperlink r:id="rId241">
+      <w:hyperlink r:id="rId245">
         <w:r>
           <w:rPr>
             <w:rStyle w:val="Hyperlink"/>
@@ -11957,7 +12059,7 @@
       <w:r>
         <w:t xml:space="preserve"> </w:t>
       </w:r>
-      <w:hyperlink r:id="rId242">
+      <w:hyperlink r:id="rId246">
         <w:r>
           <w:rPr>
             <w:rStyle w:val="Hyperlink"/>
@@ -11974,7 +12076,7 @@
       <w:r>
         <w:t xml:space="preserve"> </w:t>
       </w:r>
-      <w:hyperlink r:id="rId243">
+      <w:hyperlink r:id="rId247">
         <w:r>
           <w:rPr>
             <w:rStyle w:val="Hyperlink"/>
@@ -11991,7 +12093,7 @@
       <w:r>
         <w:t xml:space="preserve"> </w:t>
       </w:r>
-      <w:hyperlink r:id="rId244">
+      <w:hyperlink r:id="rId248">
         <w:r>
           <w:rPr>
             <w:rStyle w:val="Hyperlink"/>
@@ -12000,14 +12102,14 @@
         </w:r>
       </w:hyperlink>
     </w:p>
-    <w:bookmarkEnd w:id="245"/>
-    <w:bookmarkStart w:id="247" w:name="ref-vGaAJBqg"/>
+    <w:bookmarkEnd w:id="249"/>
+    <w:bookmarkStart w:id="251" w:name="ref-vGaAJBqg"/>
     <w:p>
       <w:pPr>
         <w:pStyle w:val="Bibliography"/>
       </w:pPr>
       <w:r>
-        <w:t xml:space="preserve">40.</w:t>
+        <w:t xml:space="preserve">41.</w:t>
       </w:r>
       <w:r>
         <w:t xml:space="preserve"> </w:t>
@@ -12021,7 +12123,7 @@
       <w:r>
         <w:t xml:space="preserve"> </w:t>
       </w:r>
-      <w:hyperlink r:id="rId246">
+      <w:hyperlink r:id="rId250">
         <w:r>
           <w:rPr>
             <w:rStyle w:val="Hyperlink"/>
@@ -12030,14 +12132,14 @@
         </w:r>
       </w:hyperlink>
     </w:p>
-    <w:bookmarkEnd w:id="247"/>
-    <w:bookmarkStart w:id="249" w:name="ref-rzmpIYmn"/>
+    <w:bookmarkEnd w:id="251"/>
+    <w:bookmarkStart w:id="253" w:name="ref-rzmpIYmn"/>
     <w:p>
       <w:pPr>
         <w:pStyle w:val="Bibliography"/>
       </w:pPr>
       <w:r>
-        <w:t xml:space="preserve">41.</w:t>
+        <w:t xml:space="preserve">42.</w:t>
       </w:r>
       <w:r>
         <w:t xml:space="preserve"> </w:t>
@@ -12051,7 +12153,7 @@
       <w:r>
         <w:t xml:space="preserve"> </w:t>
       </w:r>
-      <w:hyperlink r:id="rId248">
+      <w:hyperlink r:id="rId252">
         <w:r>
           <w:rPr>
             <w:rStyle w:val="Hyperlink"/>
@@ -12060,14 +12162,14 @@
         </w:r>
       </w:hyperlink>
     </w:p>
-    <w:bookmarkEnd w:id="249"/>
-    <w:bookmarkStart w:id="254" w:name="ref-rURwqquJ"/>
+    <w:bookmarkEnd w:id="253"/>
+    <w:bookmarkStart w:id="258" w:name="ref-rURwqquJ"/>
     <w:p>
       <w:pPr>
         <w:pStyle w:val="Bibliography"/>
       </w:pPr>
       <w:r>
-        <w:t xml:space="preserve">42.</w:t>
+        <w:t xml:space="preserve">43.</w:t>
       </w:r>
       <w:r>
         <w:t xml:space="preserve"> </w:t>
@@ -12105,7 +12207,7 @@
       <w:r>
         <w:t xml:space="preserve"> </w:t>
       </w:r>
-      <w:hyperlink r:id="rId250">
+      <w:hyperlink r:id="rId254">
         <w:r>
           <w:rPr>
             <w:rStyle w:val="Hyperlink"/>
@@ -12125,7 +12227,7 @@
       <w:r>
         <w:t xml:space="preserve"> </w:t>
       </w:r>
-      <w:hyperlink r:id="rId251">
+      <w:hyperlink r:id="rId255">
         <w:r>
           <w:rPr>
             <w:rStyle w:val="Hyperlink"/>
@@ -12142,7 +12244,7 @@
       <w:r>
         <w:t xml:space="preserve"> </w:t>
       </w:r>
-      <w:hyperlink r:id="rId252">
+      <w:hyperlink r:id="rId256">
         <w:r>
           <w:rPr>
             <w:rStyle w:val="Hyperlink"/>
@@ -12159,7 +12261,7 @@
       <w:r>
         <w:t xml:space="preserve"> </w:t>
       </w:r>
-      <w:hyperlink r:id="rId253">
+      <w:hyperlink r:id="rId257">
         <w:r>
           <w:rPr>
             <w:rStyle w:val="Hyperlink"/>
@@ -12168,14 +12270,14 @@
         </w:r>
       </w:hyperlink>
     </w:p>
-    <w:bookmarkEnd w:id="254"/>
-    <w:bookmarkStart w:id="256" w:name="ref-12qFW0Wyn"/>
+    <w:bookmarkEnd w:id="258"/>
+    <w:bookmarkStart w:id="260" w:name="ref-12qFW0Wyn"/>
     <w:p>
       <w:pPr>
         <w:pStyle w:val="Bibliography"/>
       </w:pPr>
       <w:r>
-        <w:t xml:space="preserve">43.</w:t>
+        <w:t xml:space="preserve">44.</w:t>
       </w:r>
       <w:r>
         <w:t xml:space="preserve"> </w:t>
@@ -12189,7 +12291,7 @@
       <w:r>
         <w:t xml:space="preserve"> </w:t>
       </w:r>
-      <w:hyperlink r:id="rId255">
+      <w:hyperlink r:id="rId259">
         <w:r>
           <w:rPr>
             <w:rStyle w:val="Hyperlink"/>
@@ -12198,14 +12300,14 @@
         </w:r>
       </w:hyperlink>
     </w:p>
-    <w:bookmarkEnd w:id="256"/>
-    <w:bookmarkStart w:id="257" w:name="ref-18JcY2okY"/>
+    <w:bookmarkEnd w:id="260"/>
+    <w:bookmarkStart w:id="261" w:name="ref-18JcY2okY"/>
     <w:p>
       <w:pPr>
         <w:pStyle w:val="Bibliography"/>
       </w:pPr>
       <w:r>
-        <w:t xml:space="preserve">44.</w:t>
+        <w:t xml:space="preserve">45.</w:t>
       </w:r>
       <w:r>
         <w:t xml:space="preserve"> </w:t>
@@ -12241,14 +12343,14 @@
         <w:t xml:space="preserve">(2008)</w:t>
       </w:r>
     </w:p>
-    <w:bookmarkEnd w:id="257"/>
-    <w:bookmarkStart w:id="260" w:name="ref-XnHb341s"/>
+    <w:bookmarkEnd w:id="261"/>
+    <w:bookmarkStart w:id="264" w:name="ref-XnHb341s"/>
     <w:p>
       <w:pPr>
         <w:pStyle w:val="Bibliography"/>
       </w:pPr>
       <w:r>
-        <w:t xml:space="preserve">45.</w:t>
+        <w:t xml:space="preserve">46.</w:t>
       </w:r>
       <w:r>
         <w:t xml:space="preserve"> </w:t>
@@ -12286,7 +12388,7 @@
       <w:r>
         <w:t xml:space="preserve"> </w:t>
       </w:r>
-      <w:hyperlink r:id="rId258">
+      <w:hyperlink r:id="rId262">
         <w:r>
           <w:rPr>
             <w:rStyle w:val="Hyperlink"/>
@@ -12306,7 +12408,7 @@
       <w:r>
         <w:t xml:space="preserve"> </w:t>
       </w:r>
-      <w:hyperlink r:id="rId259">
+      <w:hyperlink r:id="rId263">
         <w:r>
           <w:rPr>
             <w:rStyle w:val="Hyperlink"/>
@@ -12315,14 +12417,14 @@
         </w:r>
       </w:hyperlink>
     </w:p>
-    <w:bookmarkEnd w:id="260"/>
-    <w:bookmarkStart w:id="261" w:name="ref-q2fFAZTG"/>
+    <w:bookmarkEnd w:id="264"/>
+    <w:bookmarkStart w:id="265" w:name="ref-q2fFAZTG"/>
     <w:p>
       <w:pPr>
         <w:pStyle w:val="Bibliography"/>
       </w:pPr>
       <w:r>
-        <w:t xml:space="preserve">46.</w:t>
+        <w:t xml:space="preserve">47.</w:t>
       </w:r>
       <w:r>
         <w:t xml:space="preserve"> </w:t>
@@ -12349,14 +12451,14 @@
         <w:t xml:space="preserve">(2017)</w:t>
       </w:r>
     </w:p>
-    <w:bookmarkEnd w:id="261"/>
-    <w:bookmarkStart w:id="263" w:name="ref-Lgm5q6mO"/>
+    <w:bookmarkEnd w:id="265"/>
+    <w:bookmarkStart w:id="267" w:name="ref-Lgm5q6mO"/>
     <w:p>
       <w:pPr>
         <w:pStyle w:val="Bibliography"/>
       </w:pPr>
       <w:r>
-        <w:t xml:space="preserve">47.</w:t>
+        <w:t xml:space="preserve">48.</w:t>
       </w:r>
       <w:r>
         <w:t xml:space="preserve"> </w:t>
@@ -12394,7 +12496,7 @@
       <w:r>
         <w:t xml:space="preserve"> </w:t>
       </w:r>
-      <w:hyperlink r:id="rId262">
+      <w:hyperlink r:id="rId266">
         <w:r>
           <w:rPr>
             <w:rStyle w:val="Hyperlink"/>
@@ -12403,14 +12505,14 @@
         </w:r>
       </w:hyperlink>
     </w:p>
-    <w:bookmarkEnd w:id="263"/>
-    <w:bookmarkStart w:id="264" w:name="ref-9hB9xc4H"/>
+    <w:bookmarkEnd w:id="267"/>
+    <w:bookmarkStart w:id="268" w:name="ref-9hB9xc4H"/>
     <w:p>
       <w:pPr>
         <w:pStyle w:val="Bibliography"/>
       </w:pPr>
       <w:r>
-        <w:t xml:space="preserve">48.</w:t>
+        <w:t xml:space="preserve">49.</w:t>
       </w:r>
       <w:r>
         <w:t xml:space="preserve"> </w:t>
@@ -12446,14 +12548,14 @@
         <w:t xml:space="preserve">(2010-05-22)</w:t>
       </w:r>
     </w:p>
-    <w:bookmarkEnd w:id="264"/>
-    <w:bookmarkStart w:id="266" w:name="ref-Km2ytzVD"/>
+    <w:bookmarkEnd w:id="268"/>
+    <w:bookmarkStart w:id="270" w:name="ref-Km2ytzVD"/>
     <w:p>
       <w:pPr>
         <w:pStyle w:val="Bibliography"/>
       </w:pPr>
       <w:r>
-        <w:t xml:space="preserve">49.</w:t>
+        <w:t xml:space="preserve">50.</w:t>
       </w:r>
       <w:r>
         <w:t xml:space="preserve"> </w:t>
@@ -12491,7 +12593,7 @@
       <w:r>
         <w:t xml:space="preserve"> </w:t>
       </w:r>
-      <w:hyperlink r:id="rId265">
+      <w:hyperlink r:id="rId269">
         <w:r>
           <w:rPr>
             <w:rStyle w:val="Hyperlink"/>
@@ -12500,14 +12602,14 @@
         </w:r>
       </w:hyperlink>
     </w:p>
-    <w:bookmarkEnd w:id="266"/>
-    <w:bookmarkStart w:id="269" w:name="ref-qkjVrvqt"/>
+    <w:bookmarkEnd w:id="270"/>
+    <w:bookmarkStart w:id="273" w:name="ref-qkjVrvqt"/>
     <w:p>
       <w:pPr>
         <w:pStyle w:val="Bibliography"/>
       </w:pPr>
       <w:r>
-        <w:t xml:space="preserve">50.</w:t>
+        <w:t xml:space="preserve">51.</w:t>
       </w:r>
       <w:r>
         <w:t xml:space="preserve"> </w:t>
@@ -12545,7 +12647,7 @@
       <w:r>
         <w:t xml:space="preserve"> </w:t>
       </w:r>
-      <w:hyperlink r:id="rId267">
+      <w:hyperlink r:id="rId271">
         <w:r>
           <w:rPr>
             <w:rStyle w:val="Hyperlink"/>
@@ -12565,7 +12667,7 @@
       <w:r>
         <w:t xml:space="preserve"> </w:t>
       </w:r>
-      <w:hyperlink r:id="rId268">
+      <w:hyperlink r:id="rId272">
         <w:r>
           <w:rPr>
             <w:rStyle w:val="Hyperlink"/>
@@ -12574,14 +12676,14 @@
         </w:r>
       </w:hyperlink>
     </w:p>
-    <w:bookmarkEnd w:id="269"/>
-    <w:bookmarkStart w:id="270" w:name="ref-1UyyO5Eg"/>
+    <w:bookmarkEnd w:id="273"/>
+    <w:bookmarkStart w:id="274" w:name="ref-1UyyO5Eg"/>
     <w:p>
       <w:pPr>
         <w:pStyle w:val="Bibliography"/>
       </w:pPr>
       <w:r>
-        <w:t xml:space="preserve">51.</w:t>
+        <w:t xml:space="preserve">52.</w:t>
       </w:r>
       <w:r>
         <w:t xml:space="preserve"> </w:t>
@@ -12617,14 +12719,14 @@
         <w:t xml:space="preserve">(2011)</w:t>
       </w:r>
     </w:p>
-    <w:bookmarkEnd w:id="270"/>
-    <w:bookmarkStart w:id="272" w:name="ref-7tMTyalf"/>
+    <w:bookmarkEnd w:id="274"/>
+    <w:bookmarkStart w:id="276" w:name="ref-7tMTyalf"/>
     <w:p>
       <w:pPr>
         <w:pStyle w:val="Bibliography"/>
       </w:pPr>
       <w:r>
-        <w:t xml:space="preserve">52.</w:t>
+        <w:t xml:space="preserve">53.</w:t>
       </w:r>
       <w:r>
         <w:t xml:space="preserve"> </w:t>
@@ -12662,7 +12764,7 @@
       <w:r>
         <w:t xml:space="preserve"> </w:t>
       </w:r>
-      <w:hyperlink r:id="rId271">
+      <w:hyperlink r:id="rId275">
         <w:r>
           <w:rPr>
             <w:rStyle w:val="Hyperlink"/>
@@ -12671,14 +12773,14 @@
         </w:r>
       </w:hyperlink>
     </w:p>
-    <w:bookmarkEnd w:id="272"/>
-    <w:bookmarkStart w:id="275" w:name="ref-1Bpwk7s3x"/>
+    <w:bookmarkEnd w:id="276"/>
+    <w:bookmarkStart w:id="279" w:name="ref-1Bpwk7s3x"/>
     <w:p>
       <w:pPr>
         <w:pStyle w:val="Bibliography"/>
       </w:pPr>
       <w:r>
-        <w:t xml:space="preserve">53.</w:t>
+        <w:t xml:space="preserve">54.</w:t>
       </w:r>
       <w:r>
         <w:t xml:space="preserve"> </w:t>
@@ -12741,7 +12843,7 @@
       <w:r>
         <w:t xml:space="preserve"> </w:t>
       </w:r>
-      <w:hyperlink r:id="rId273">
+      <w:hyperlink r:id="rId277">
         <w:r>
           <w:rPr>
             <w:rStyle w:val="Hyperlink"/>
@@ -12761,7 +12863,7 @@
       <w:r>
         <w:t xml:space="preserve"> </w:t>
       </w:r>
-      <w:hyperlink r:id="rId274">
+      <w:hyperlink r:id="rId278">
         <w:r>
           <w:rPr>
             <w:rStyle w:val="Hyperlink"/>
@@ -12770,14 +12872,14 @@
         </w:r>
       </w:hyperlink>
     </w:p>
-    <w:bookmarkEnd w:id="275"/>
-    <w:bookmarkStart w:id="280" w:name="ref-iBFkqblV"/>
+    <w:bookmarkEnd w:id="279"/>
+    <w:bookmarkStart w:id="284" w:name="ref-iBFkqblV"/>
     <w:p>
       <w:pPr>
         <w:pStyle w:val="Bibliography"/>
       </w:pPr>
       <w:r>
-        <w:t xml:space="preserve">54.</w:t>
+        <w:t xml:space="preserve">55.</w:t>
       </w:r>
       <w:r>
         <w:t xml:space="preserve"> </w:t>
@@ -12840,7 +12942,7 @@
       <w:r>
         <w:t xml:space="preserve"> </w:t>
       </w:r>
-      <w:hyperlink r:id="rId276">
+      <w:hyperlink r:id="rId280">
         <w:r>
           <w:rPr>
             <w:rStyle w:val="Hyperlink"/>
@@ -12860,7 +12962,7 @@
       <w:r>
         <w:t xml:space="preserve"> </w:t>
       </w:r>
-      <w:hyperlink r:id="rId277">
+      <w:hyperlink r:id="rId281">
         <w:r>
           <w:rPr>
             <w:rStyle w:val="Hyperlink"/>
@@ -12877,7 +12979,7 @@
       <w:r>
         <w:t xml:space="preserve"> </w:t>
       </w:r>
-      <w:hyperlink r:id="rId278">
+      <w:hyperlink r:id="rId282">
         <w:r>
           <w:rPr>
             <w:rStyle w:val="Hyperlink"/>
@@ -12894,7 +12996,7 @@
       <w:r>
         <w:t xml:space="preserve"> </w:t>
       </w:r>
-      <w:hyperlink r:id="rId279">
+      <w:hyperlink r:id="rId283">
         <w:r>
           <w:rPr>
             <w:rStyle w:val="Hyperlink"/>
@@ -12903,14 +13005,14 @@
         </w:r>
       </w:hyperlink>
     </w:p>
-    <w:bookmarkEnd w:id="280"/>
-    <w:bookmarkStart w:id="285" w:name="ref-PQlBxj25"/>
+    <w:bookmarkEnd w:id="284"/>
+    <w:bookmarkStart w:id="289" w:name="ref-PQlBxj25"/>
     <w:p>
       <w:pPr>
         <w:pStyle w:val="Bibliography"/>
       </w:pPr>
       <w:r>
-        <w:t xml:space="preserve">55.</w:t>
+        <w:t xml:space="preserve">56.</w:t>
       </w:r>
       <w:r>
         <w:t xml:space="preserve"> </w:t>
@@ -12948,7 +13050,7 @@
       <w:r>
         <w:t xml:space="preserve"> </w:t>
       </w:r>
-      <w:hyperlink r:id="rId281">
+      <w:hyperlink r:id="rId285">
         <w:r>
           <w:rPr>
             <w:rStyle w:val="Hyperlink"/>
@@ -12968,7 +13070,7 @@
       <w:r>
         <w:t xml:space="preserve"> </w:t>
       </w:r>
-      <w:hyperlink r:id="rId282">
+      <w:hyperlink r:id="rId286">
         <w:r>
           <w:rPr>
             <w:rStyle w:val="Hyperlink"/>
@@ -12985,7 +13087,7 @@
       <w:r>
         <w:t xml:space="preserve"> </w:t>
       </w:r>
-      <w:hyperlink r:id="rId283">
+      <w:hyperlink r:id="rId287">
         <w:r>
           <w:rPr>
             <w:rStyle w:val="Hyperlink"/>
@@ -13002,7 +13104,7 @@
       <w:r>
         <w:t xml:space="preserve"> </w:t>
       </w:r>
-      <w:hyperlink r:id="rId284">
+      <w:hyperlink r:id="rId288">
         <w:r>
           <w:rPr>
             <w:rStyle w:val="Hyperlink"/>
@@ -13011,14 +13113,14 @@
         </w:r>
       </w:hyperlink>
     </w:p>
-    <w:bookmarkEnd w:id="285"/>
-    <w:bookmarkStart w:id="288" w:name="ref-4TsSA7hy"/>
+    <w:bookmarkEnd w:id="289"/>
+    <w:bookmarkStart w:id="292" w:name="ref-4TsSA7hy"/>
     <w:p>
       <w:pPr>
         <w:pStyle w:val="Bibliography"/>
       </w:pPr>
       <w:r>
-        <w:t xml:space="preserve">56.</w:t>
+        <w:t xml:space="preserve">57.</w:t>
       </w:r>
       <w:r>
         <w:t xml:space="preserve"> </w:t>
@@ -13056,7 +13158,7 @@
       <w:r>
         <w:t xml:space="preserve"> </w:t>
       </w:r>
-      <w:hyperlink r:id="rId286">
+      <w:hyperlink r:id="rId290">
         <w:r>
           <w:rPr>
             <w:rStyle w:val="Hyperlink"/>
@@ -13076,7 +13178,7 @@
       <w:r>
         <w:t xml:space="preserve"> </w:t>
       </w:r>
-      <w:hyperlink r:id="rId287">
+      <w:hyperlink r:id="rId291">
         <w:r>
           <w:rPr>
             <w:rStyle w:val="Hyperlink"/>
@@ -13085,14 +13187,14 @@
         </w:r>
       </w:hyperlink>
     </w:p>
-    <w:bookmarkEnd w:id="288"/>
-    <w:bookmarkStart w:id="290" w:name="ref-QrqmHvlC"/>
+    <w:bookmarkEnd w:id="292"/>
+    <w:bookmarkStart w:id="294" w:name="ref-QrqmHvlC"/>
     <w:p>
       <w:pPr>
         <w:pStyle w:val="Bibliography"/>
       </w:pPr>
       <w:r>
-        <w:t xml:space="preserve">57.</w:t>
+        <w:t xml:space="preserve">58.</w:t>
       </w:r>
       <w:r>
         <w:t xml:space="preserve"> </w:t>
@@ -13115,7 +13217,7 @@
       <w:r>
         <w:br/>
       </w:r>
-      <w:hyperlink r:id="rId289">
+      <w:hyperlink r:id="rId293">
         <w:r>
           <w:rPr>
             <w:rStyle w:val="Hyperlink"/>
@@ -13124,14 +13226,14 @@
         </w:r>
       </w:hyperlink>
     </w:p>
-    <w:bookmarkEnd w:id="290"/>
-    <w:bookmarkStart w:id="292" w:name="ref-vHIKEjNs"/>
+    <w:bookmarkEnd w:id="294"/>
+    <w:bookmarkStart w:id="296" w:name="ref-vHIKEjNs"/>
     <w:p>
       <w:pPr>
         <w:pStyle w:val="Bibliography"/>
       </w:pPr>
       <w:r>
-        <w:t xml:space="preserve">58.</w:t>
+        <w:t xml:space="preserve">59.</w:t>
       </w:r>
       <w:r>
         <w:t xml:space="preserve"> </w:t>
@@ -13169,7 +13271,7 @@
       <w:r>
         <w:t xml:space="preserve"> </w:t>
       </w:r>
-      <w:hyperlink r:id="rId291">
+      <w:hyperlink r:id="rId295">
         <w:r>
           <w:rPr>
             <w:rStyle w:val="Hyperlink"/>
@@ -13178,14 +13280,14 @@
         </w:r>
       </w:hyperlink>
     </w:p>
-    <w:bookmarkEnd w:id="292"/>
-    <w:bookmarkStart w:id="294" w:name="ref-icndlpmW"/>
+    <w:bookmarkEnd w:id="296"/>
+    <w:bookmarkStart w:id="298" w:name="ref-icndlpmW"/>
     <w:p>
       <w:pPr>
         <w:pStyle w:val="Bibliography"/>
       </w:pPr>
       <w:r>
-        <w:t xml:space="preserve">59.</w:t>
+        <w:t xml:space="preserve">60.</w:t>
       </w:r>
       <w:r>
         <w:t xml:space="preserve"> </w:t>
@@ -13194,12 +13296,12 @@
         <w:rPr>
           <w:b/>
         </w:rPr>
-        <w:t xml:space="preserve">Introduction — PyMuPDF 1.18.6 documentation</w:t>
-      </w:r>
-      <w:r>
-        <w:t xml:space="preserve"> </w:t>
-      </w:r>
-      <w:hyperlink r:id="rId293">
+        <w:t xml:space="preserve">Introduction — PyMuPDF 1.18.12 documentation</w:t>
+      </w:r>
+      <w:r>
+        <w:t xml:space="preserve"> </w:t>
+      </w:r>
+      <w:hyperlink r:id="rId297">
         <w:r>
           <w:rPr>
             <w:rStyle w:val="Hyperlink"/>
@@ -13208,14 +13310,14 @@
         </w:r>
       </w:hyperlink>
     </w:p>
-    <w:bookmarkEnd w:id="294"/>
-    <w:bookmarkStart w:id="297" w:name="ref-LxhnWcbN"/>
+    <w:bookmarkEnd w:id="298"/>
+    <w:bookmarkStart w:id="301" w:name="ref-LxhnWcbN"/>
     <w:p>
       <w:pPr>
         <w:pStyle w:val="Bibliography"/>
       </w:pPr>
       <w:r>
-        <w:t xml:space="preserve">60.</w:t>
+        <w:t xml:space="preserve">61.</w:t>
       </w:r>
       <w:r>
         <w:t xml:space="preserve"> </w:t>
@@ -13253,7 +13355,7 @@
       <w:r>
         <w:t xml:space="preserve"> </w:t>
       </w:r>
-      <w:hyperlink r:id="rId295">
+      <w:hyperlink r:id="rId299">
         <w:r>
           <w:rPr>
             <w:rStyle w:val="Hyperlink"/>
@@ -13273,7 +13375,7 @@
       <w:r>
         <w:t xml:space="preserve"> </w:t>
       </w:r>
-      <w:hyperlink r:id="rId296">
+      <w:hyperlink r:id="rId300">
         <w:r>
           <w:rPr>
             <w:rStyle w:val="Hyperlink"/>
@@ -13282,14 +13384,14 @@
         </w:r>
       </w:hyperlink>
     </w:p>
-    <w:bookmarkEnd w:id="297"/>
-    <w:bookmarkStart w:id="302" w:name="ref-mTE5h91z"/>
+    <w:bookmarkEnd w:id="301"/>
+    <w:bookmarkStart w:id="306" w:name="ref-mTE5h91z"/>
     <w:p>
       <w:pPr>
         <w:pStyle w:val="Bibliography"/>
       </w:pPr>
       <w:r>
-        <w:t xml:space="preserve">61.</w:t>
+        <w:t xml:space="preserve">62.</w:t>
       </w:r>
       <w:r>
         <w:t xml:space="preserve"> </w:t>
@@ -13327,7 +13429,7 @@
       <w:r>
         <w:t xml:space="preserve"> </w:t>
       </w:r>
-      <w:hyperlink r:id="rId298">
+      <w:hyperlink r:id="rId302">
         <w:r>
           <w:rPr>
             <w:rStyle w:val="Hyperlink"/>
@@ -13347,7 +13449,7 @@
       <w:r>
         <w:t xml:space="preserve"> </w:t>
       </w:r>
-      <w:hyperlink r:id="rId299">
+      <w:hyperlink r:id="rId303">
         <w:r>
           <w:rPr>
             <w:rStyle w:val="Hyperlink"/>
@@ -13364,7 +13466,7 @@
       <w:r>
         <w:t xml:space="preserve"> </w:t>
       </w:r>
-      <w:hyperlink r:id="rId300">
+      <w:hyperlink r:id="rId304">
         <w:r>
           <w:rPr>
             <w:rStyle w:val="Hyperlink"/>
@@ -13381,7 +13483,7 @@
       <w:r>
         <w:t xml:space="preserve"> </w:t>
       </w:r>
-      <w:hyperlink r:id="rId301">
+      <w:hyperlink r:id="rId305">
         <w:r>
           <w:rPr>
             <w:rStyle w:val="Hyperlink"/>
@@ -13390,14 +13492,14 @@
         </w:r>
       </w:hyperlink>
     </w:p>
-    <w:bookmarkEnd w:id="302"/>
-    <w:bookmarkStart w:id="304" w:name="ref-17IHBAq05"/>
+    <w:bookmarkEnd w:id="306"/>
+    <w:bookmarkStart w:id="308" w:name="ref-17IHBAq05"/>
     <w:p>
       <w:pPr>
         <w:pStyle w:val="Bibliography"/>
       </w:pPr>
       <w:r>
-        <w:t xml:space="preserve">62.</w:t>
+        <w:t xml:space="preserve">63.</w:t>
       </w:r>
       <w:r>
         <w:t xml:space="preserve"> </w:t>
@@ -13435,7 +13537,7 @@
       <w:r>
         <w:t xml:space="preserve"> </w:t>
       </w:r>
-      <w:hyperlink r:id="rId303">
+      <w:hyperlink r:id="rId307">
         <w:r>
           <w:rPr>
             <w:rStyle w:val="Hyperlink"/>
@@ -13444,14 +13546,14 @@
         </w:r>
       </w:hyperlink>
     </w:p>
-    <w:bookmarkEnd w:id="304"/>
-    <w:bookmarkStart w:id="306" w:name="ref-14k28UnQN"/>
+    <w:bookmarkEnd w:id="308"/>
+    <w:bookmarkStart w:id="310" w:name="ref-14k28UnQN"/>
     <w:p>
       <w:pPr>
         <w:pStyle w:val="Bibliography"/>
       </w:pPr>
       <w:r>
-        <w:t xml:space="preserve">63.</w:t>
+        <w:t xml:space="preserve">64.</w:t>
       </w:r>
       <w:r>
         <w:t xml:space="preserve"> </w:t>
@@ -13489,7 +13591,7 @@
       <w:r>
         <w:t xml:space="preserve"> </w:t>
       </w:r>
-      <w:hyperlink r:id="rId305">
+      <w:hyperlink r:id="rId309">
         <w:r>
           <w:rPr>
             <w:rStyle w:val="Hyperlink"/>
@@ -13498,14 +13600,14 @@
         </w:r>
       </w:hyperlink>
     </w:p>
-    <w:bookmarkEnd w:id="306"/>
-    <w:bookmarkStart w:id="309" w:name="ref-ddvF5sXo"/>
+    <w:bookmarkEnd w:id="310"/>
+    <w:bookmarkStart w:id="313" w:name="ref-ddvF5sXo"/>
     <w:p>
       <w:pPr>
         <w:pStyle w:val="Bibliography"/>
       </w:pPr>
       <w:r>
-        <w:t xml:space="preserve">64.</w:t>
+        <w:t xml:space="preserve">65.</w:t>
       </w:r>
       <w:r>
         <w:t xml:space="preserve"> </w:t>
@@ -13543,7 +13645,7 @@
       <w:r>
         <w:t xml:space="preserve"> </w:t>
       </w:r>
-      <w:hyperlink r:id="rId307">
+      <w:hyperlink r:id="rId311">
         <w:r>
           <w:rPr>
             <w:rStyle w:val="Hyperlink"/>
@@ -13563,7 +13665,7 @@
       <w:r>
         <w:t xml:space="preserve"> </w:t>
       </w:r>
-      <w:hyperlink r:id="rId308">
+      <w:hyperlink r:id="rId312">
         <w:r>
           <w:rPr>
             <w:rStyle w:val="Hyperlink"/>
@@ -13572,14 +13674,14 @@
         </w:r>
       </w:hyperlink>
     </w:p>
-    <w:bookmarkEnd w:id="309"/>
-    <w:bookmarkStart w:id="312" w:name="ref-18dTP7Wfc"/>
+    <w:bookmarkEnd w:id="313"/>
+    <w:bookmarkStart w:id="316" w:name="ref-18dTP7Wfc"/>
     <w:p>
       <w:pPr>
         <w:pStyle w:val="Bibliography"/>
       </w:pPr>
       <w:r>
-        <w:t xml:space="preserve">65.</w:t>
+        <w:t xml:space="preserve">66.</w:t>
       </w:r>
       <w:r>
         <w:t xml:space="preserve"> </w:t>
@@ -13617,7 +13719,7 @@
       <w:r>
         <w:t xml:space="preserve"> </w:t>
       </w:r>
-      <w:hyperlink r:id="rId310">
+      <w:hyperlink r:id="rId314">
         <w:r>
           <w:rPr>
             <w:rStyle w:val="Hyperlink"/>
@@ -13637,7 +13739,7 @@
       <w:r>
         <w:t xml:space="preserve"> </w:t>
       </w:r>
-      <w:hyperlink r:id="rId311">
+      <w:hyperlink r:id="rId315">
         <w:r>
           <w:rPr>
             <w:rStyle w:val="Hyperlink"/>
@@ -13646,14 +13748,14 @@
         </w:r>
       </w:hyperlink>
     </w:p>
-    <w:bookmarkEnd w:id="312"/>
-    <w:bookmarkStart w:id="315" w:name="ref-UmFNlo8W"/>
+    <w:bookmarkEnd w:id="316"/>
+    <w:bookmarkStart w:id="319" w:name="ref-UmFNlo8W"/>
     <w:p>
       <w:pPr>
         <w:pStyle w:val="Bibliography"/>
       </w:pPr>
       <w:r>
-        <w:t xml:space="preserve">66.</w:t>
+        <w:t xml:space="preserve">67.</w:t>
       </w:r>
       <w:r>
         <w:t xml:space="preserve"> </w:t>
@@ -13691,7 +13793,7 @@
       <w:r>
         <w:t xml:space="preserve"> </w:t>
       </w:r>
-      <w:hyperlink r:id="rId313">
+      <w:hyperlink r:id="rId317">
         <w:r>
           <w:rPr>
             <w:rStyle w:val="Hyperlink"/>
@@ -13711,7 +13813,7 @@
       <w:r>
         <w:t xml:space="preserve"> </w:t>
       </w:r>
-      <w:hyperlink r:id="rId314">
+      <w:hyperlink r:id="rId318">
         <w:r>
           <w:rPr>
             <w:rStyle w:val="Hyperlink"/>
@@ -13720,14 +13822,14 @@
         </w:r>
       </w:hyperlink>
     </w:p>
-    <w:bookmarkEnd w:id="315"/>
-    <w:bookmarkStart w:id="318" w:name="ref-16tWubqOj"/>
+    <w:bookmarkEnd w:id="319"/>
+    <w:bookmarkStart w:id="322" w:name="ref-16tWubqOj"/>
     <w:p>
       <w:pPr>
         <w:pStyle w:val="Bibliography"/>
       </w:pPr>
       <w:r>
-        <w:t xml:space="preserve">67.</w:t>
+        <w:t xml:space="preserve">68.</w:t>
       </w:r>
       <w:r>
         <w:t xml:space="preserve"> </w:t>
@@ -13765,7 +13867,7 @@
       <w:r>
         <w:t xml:space="preserve"> </w:t>
       </w:r>
-      <w:hyperlink r:id="rId316">
+      <w:hyperlink r:id="rId320">
         <w:r>
           <w:rPr>
             <w:rStyle w:val="Hyperlink"/>
@@ -13785,7 +13887,7 @@
       <w:r>
         <w:t xml:space="preserve"> </w:t>
       </w:r>
-      <w:hyperlink r:id="rId317">
+      <w:hyperlink r:id="rId321">
         <w:r>
           <w:rPr>
             <w:rStyle w:val="Hyperlink"/>
@@ -13794,14 +13896,14 @@
         </w:r>
       </w:hyperlink>
     </w:p>
-    <w:bookmarkEnd w:id="318"/>
-    <w:bookmarkStart w:id="321" w:name="ref-6gfAR2hM"/>
+    <w:bookmarkEnd w:id="322"/>
+    <w:bookmarkStart w:id="325" w:name="ref-6gfAR2hM"/>
     <w:p>
       <w:pPr>
         <w:pStyle w:val="Bibliography"/>
       </w:pPr>
       <w:r>
-        <w:t xml:space="preserve">68.</w:t>
+        <w:t xml:space="preserve">69.</w:t>
       </w:r>
       <w:r>
         <w:t xml:space="preserve"> </w:t>
@@ -13839,7 +13941,7 @@
       <w:r>
         <w:t xml:space="preserve"> </w:t>
       </w:r>
-      <w:hyperlink r:id="rId319">
+      <w:hyperlink r:id="rId323">
         <w:r>
           <w:rPr>
             <w:rStyle w:val="Hyperlink"/>
@@ -13859,7 +13961,7 @@
       <w:r>
         <w:t xml:space="preserve"> </w:t>
       </w:r>
-      <w:hyperlink r:id="rId320">
+      <w:hyperlink r:id="rId324">
         <w:r>
           <w:rPr>
             <w:rStyle w:val="Hyperlink"/>
@@ -13868,14 +13970,14 @@
         </w:r>
       </w:hyperlink>
     </w:p>
-    <w:bookmarkEnd w:id="321"/>
-    <w:bookmarkStart w:id="324" w:name="ref-2V2BJL87"/>
+    <w:bookmarkEnd w:id="325"/>
+    <w:bookmarkStart w:id="328" w:name="ref-2V2BJL87"/>
     <w:p>
       <w:pPr>
         <w:pStyle w:val="Bibliography"/>
       </w:pPr>
       <w:r>
-        <w:t xml:space="preserve">69.</w:t>
+        <w:t xml:space="preserve">70.</w:t>
       </w:r>
       <w:r>
         <w:t xml:space="preserve"> </w:t>
@@ -13913,7 +14015,7 @@
       <w:r>
         <w:t xml:space="preserve"> </w:t>
       </w:r>
-      <w:hyperlink r:id="rId322">
+      <w:hyperlink r:id="rId326">
         <w:r>
           <w:rPr>
             <w:rStyle w:val="Hyperlink"/>
@@ -13933,7 +14035,7 @@
       <w:r>
         <w:t xml:space="preserve"> </w:t>
       </w:r>
-      <w:hyperlink r:id="rId323">
+      <w:hyperlink r:id="rId327">
         <w:r>
           <w:rPr>
             <w:rStyle w:val="Hyperlink"/>
@@ -13942,14 +14044,14 @@
         </w:r>
       </w:hyperlink>
     </w:p>
-    <w:bookmarkEnd w:id="324"/>
-    <w:bookmarkStart w:id="327" w:name="ref-4BUSt1jK"/>
+    <w:bookmarkEnd w:id="328"/>
+    <w:bookmarkStart w:id="331" w:name="ref-4BUSt1jK"/>
     <w:p>
       <w:pPr>
         <w:pStyle w:val="Bibliography"/>
       </w:pPr>
       <w:r>
-        <w:t xml:space="preserve">70.</w:t>
+        <w:t xml:space="preserve">71.</w:t>
       </w:r>
       <w:r>
         <w:t xml:space="preserve"> </w:t>
@@ -13987,7 +14089,7 @@
       <w:r>
         <w:t xml:space="preserve"> </w:t>
       </w:r>
-      <w:hyperlink r:id="rId325">
+      <w:hyperlink r:id="rId329">
         <w:r>
           <w:rPr>
             <w:rStyle w:val="Hyperlink"/>
@@ -14007,7 +14109,7 @@
       <w:r>
         <w:t xml:space="preserve"> </w:t>
       </w:r>
-      <w:hyperlink r:id="rId326">
+      <w:hyperlink r:id="rId330">
         <w:r>
           <w:rPr>
             <w:rStyle w:val="Hyperlink"/>
@@ -14016,14 +14118,14 @@
         </w:r>
       </w:hyperlink>
     </w:p>
-    <w:bookmarkEnd w:id="327"/>
-    <w:bookmarkStart w:id="330" w:name="ref-nzDb3Lvn"/>
+    <w:bookmarkEnd w:id="331"/>
+    <w:bookmarkStart w:id="334" w:name="ref-nzDb3Lvn"/>
     <w:p>
       <w:pPr>
         <w:pStyle w:val="Bibliography"/>
       </w:pPr>
       <w:r>
-        <w:t xml:space="preserve">71.</w:t>
+        <w:t xml:space="preserve">72.</w:t>
       </w:r>
       <w:r>
         <w:t xml:space="preserve"> </w:t>
@@ -14061,7 +14163,7 @@
       <w:r>
         <w:t xml:space="preserve"> </w:t>
       </w:r>
-      <w:hyperlink r:id="rId328">
+      <w:hyperlink r:id="rId332">
         <w:r>
           <w:rPr>
             <w:rStyle w:val="Hyperlink"/>
@@ -14081,7 +14183,7 @@
       <w:r>
         <w:t xml:space="preserve"> </w:t>
       </w:r>
-      <w:hyperlink r:id="rId329">
+      <w:hyperlink r:id="rId333">
         <w:r>
           <w:rPr>
             <w:rStyle w:val="Hyperlink"/>
@@ -14090,14 +14192,14 @@
         </w:r>
       </w:hyperlink>
     </w:p>
-    <w:bookmarkEnd w:id="330"/>
-    <w:bookmarkStart w:id="333" w:name="ref-1CM9H3mFb"/>
+    <w:bookmarkEnd w:id="334"/>
+    <w:bookmarkStart w:id="337" w:name="ref-1CM9H3mFb"/>
     <w:p>
       <w:pPr>
         <w:pStyle w:val="Bibliography"/>
       </w:pPr>
       <w:r>
-        <w:t xml:space="preserve">72.</w:t>
+        <w:t xml:space="preserve">73.</w:t>
       </w:r>
       <w:r>
         <w:t xml:space="preserve"> </w:t>
@@ -14135,7 +14237,7 @@
       <w:r>
         <w:t xml:space="preserve"> </w:t>
       </w:r>
-      <w:hyperlink r:id="rId331">
+      <w:hyperlink r:id="rId335">
         <w:r>
           <w:rPr>
             <w:rStyle w:val="Hyperlink"/>
@@ -14155,7 +14257,7 @@
       <w:r>
         <w:t xml:space="preserve"> </w:t>
       </w:r>
-      <w:hyperlink r:id="rId332">
+      <w:hyperlink r:id="rId336">
         <w:r>
           <w:rPr>
             <w:rStyle w:val="Hyperlink"/>
@@ -14164,14 +14266,14 @@
         </w:r>
       </w:hyperlink>
     </w:p>
-    <w:bookmarkEnd w:id="333"/>
-    <w:bookmarkStart w:id="336" w:name="ref-jmFU2eta"/>
+    <w:bookmarkEnd w:id="337"/>
+    <w:bookmarkStart w:id="340" w:name="ref-jmFU2eta"/>
     <w:p>
       <w:pPr>
         <w:pStyle w:val="Bibliography"/>
       </w:pPr>
       <w:r>
-        <w:t xml:space="preserve">73.</w:t>
+        <w:t xml:space="preserve">74.</w:t>
       </w:r>
       <w:r>
         <w:t xml:space="preserve"> </w:t>
@@ -14209,7 +14311,7 @@
       <w:r>
         <w:t xml:space="preserve"> </w:t>
       </w:r>
-      <w:hyperlink r:id="rId334">
+      <w:hyperlink r:id="rId338">
         <w:r>
           <w:rPr>
             <w:rStyle w:val="Hyperlink"/>
@@ -14229,7 +14331,7 @@
       <w:r>
         <w:t xml:space="preserve"> </w:t>
       </w:r>
-      <w:hyperlink r:id="rId335">
+      <w:hyperlink r:id="rId339">
         <w:r>
           <w:rPr>
             <w:rStyle w:val="Hyperlink"/>
@@ -14238,14 +14340,14 @@
         </w:r>
       </w:hyperlink>
     </w:p>
-    <w:bookmarkEnd w:id="336"/>
-    <w:bookmarkStart w:id="341" w:name="ref-TMxQYqVE"/>
+    <w:bookmarkEnd w:id="340"/>
+    <w:bookmarkStart w:id="345" w:name="ref-TMxQYqVE"/>
     <w:p>
       <w:pPr>
         <w:pStyle w:val="Bibliography"/>
       </w:pPr>
       <w:r>
-        <w:t xml:space="preserve">74.</w:t>
+        <w:t xml:space="preserve">75.</w:t>
       </w:r>
       <w:r>
         <w:t xml:space="preserve"> </w:t>
@@ -14283,7 +14385,7 @@
       <w:r>
         <w:t xml:space="preserve"> </w:t>
       </w:r>
-      <w:hyperlink r:id="rId337">
+      <w:hyperlink r:id="rId341">
         <w:r>
           <w:rPr>
             <w:rStyle w:val="Hyperlink"/>
@@ -14303,7 +14405,7 @@
       <w:r>
         <w:t xml:space="preserve"> </w:t>
       </w:r>
-      <w:hyperlink r:id="rId338">
+      <w:hyperlink r:id="rId342">
         <w:r>
           <w:rPr>
             <w:rStyle w:val="Hyperlink"/>
@@ -14320,7 +14422,7 @@
       <w:r>
         <w:t xml:space="preserve"> </w:t>
       </w:r>
-      <w:hyperlink r:id="rId339">
+      <w:hyperlink r:id="rId343">
         <w:r>
           <w:rPr>
             <w:rStyle w:val="Hyperlink"/>
@@ -14337,7 +14439,7 @@
       <w:r>
         <w:t xml:space="preserve"> </w:t>
       </w:r>
-      <w:hyperlink r:id="rId340">
+      <w:hyperlink r:id="rId344">
         <w:r>
           <w:rPr>
             <w:rStyle w:val="Hyperlink"/>
@@ -14346,24 +14448,24 @@
         </w:r>
       </w:hyperlink>
     </w:p>
-    <w:bookmarkEnd w:id="341"/>
-    <w:bookmarkEnd w:id="342"/>
+    <w:bookmarkEnd w:id="345"/>
+    <w:bookmarkEnd w:id="346"/>
     <w:p>
       <w:pPr>
         <w:pStyle w:val="Heading2"/>
       </w:pPr>
-      <w:bookmarkStart w:id="343" w:name="supplemental-figures"/>
+      <w:bookmarkStart w:id="347" w:name="supplemental-figures"/>
       <w:r>
         <w:t xml:space="preserve">Supplemental Figures</w:t>
       </w:r>
-      <w:bookmarkEnd w:id="343"/>
+      <w:bookmarkEnd w:id="347"/>
     </w:p>
     <w:bookmarkStart w:id="0" w:name="fig:biorxiv_categories"/>
     <w:p>
       <w:pPr>
         <w:pStyle w:val="CaptionedFigure"/>
       </w:pPr>
-      <w:bookmarkStart w:id="345" w:name="fig:biorxiv_categories"/>
+      <w:bookmarkStart w:id="349" w:name="fig:biorxiv_categories"/>
       <w:r>
         <w:drawing>
           <wp:inline>
@@ -14380,7 +14482,7 @@
                     </pic:cNvPicPr>
                   </pic:nvPicPr>
                   <pic:blipFill>
-                    <a:blip r:embed="rId344"/>
+                    <a:blip r:embed="rId348"/>
                     <a:stretch>
                       <a:fillRect/>
                     </a:stretch>
@@ -14406,7 +14508,7 @@
           </wp:inline>
         </w:drawing>
       </w:r>
-      <w:bookmarkEnd w:id="345"/>
+      <w:bookmarkEnd w:id="349"/>
     </w:p>
     <w:p>
       <w:pPr>
@@ -14422,7 +14524,7 @@
       <w:pPr>
         <w:pStyle w:val="CaptionedFigure"/>
       </w:pPr>
-      <w:bookmarkStart w:id="347" w:name="fig:knn_auc"/>
+      <w:bookmarkStart w:id="351" w:name="fig:knn_auc"/>
       <w:r>
         <w:drawing>
           <wp:inline>
@@ -14439,7 +14541,7 @@
                     </pic:cNvPicPr>
                   </pic:nvPicPr>
                   <pic:blipFill>
-                    <a:blip r:embed="rId346"/>
+                    <a:blip r:embed="rId350"/>
                     <a:stretch>
                       <a:fillRect/>
                     </a:stretch>
@@ -14465,7 +14567,7 @@
           </wp:inline>
         </w:drawing>
       </w:r>
-      <w:bookmarkEnd w:id="347"/>
+      <w:bookmarkEnd w:id="351"/>
     </w:p>
     <w:p>
       <w:pPr>

--- a/manuscript.docx
+++ b/manuscript.docx
@@ -93,7 +93,7 @@
           <w:rPr>
             <w:rStyle w:val="Hyperlink"/>
           </w:rPr>
-          <w:t xml:space="preserve">greenelab/annorxiver_manuscript@695cdf3</w:t>
+          <w:t xml:space="preserve">greenelab/annorxiver_manuscript@f356fe7</w:t>
         </w:r>
       </w:hyperlink>
       <w:r>
@@ -2275,7 +2275,7 @@
         <w:pStyle w:val="FirstParagraph"/>
       </w:pPr>
       <w:r>
-        <w:t xml:space="preserve">Text analytics is generally comparative in nature, so we selected three relevant text corpora for analysis: The BioRxiv corpus, which is the target of the investigation; the PubMedCentral Open Access corpus, which represents the peer reviewed biomedical literature; and the New York Times Annotated corpus, which is used a representative of general English text.</w:t>
+        <w:t xml:space="preserve">Text analytics is generally comparative in nature, so we selected three relevant text corpora for analysis: The BioRxiv corpus, which is the target of the investigation; the PubMedCentral Open Access corpus, which represents the peer-reviewed biomedical literature; and the New York Times Annotated Corpus, which is used a representative of general English text.</w:t>
       </w:r>
     </w:p>
     <w:p>
@@ -2322,7 +2322,7 @@
         <w:t xml:space="preserve"> </w:t>
       </w:r>
       <w:r>
-        <w:t xml:space="preserve">We downloaded an xml snapshot of this repository on February 3, 2020 from bioRxiv’s Amazon S3 bucket</w:t>
+        <w:t xml:space="preserve">We downloaded an XML snapshot of this repository on February 3, 2020, from bioRxiv’s Amazon S3 bucket</w:t>
       </w:r>
       <w:r>
         <w:t xml:space="preserve"> </w:t>
@@ -2592,7 +2592,7 @@
         <w:t xml:space="preserve"> </w:t>
       </w:r>
       <w:r>
-        <w:t xml:space="preserve">Since these manuscripts have already been peer reviewed, we excluded them from our analysis as the scope of our work is focused on examining the beginning and end of a preprint’s life cycle.</w:t>
+        <w:t xml:space="preserve">Since these manuscripts have already been peer-reviewed, we excluded them from our analysis as the scope of our work is focused on examining the beginning and end of a preprint’s life cycle.</w:t>
       </w:r>
       <w:r>
         <w:t xml:space="preserve"> </w:t>
@@ -2604,7 +2604,7 @@
         <w:t xml:space="preserve"> </w:t>
       </w:r>
       <w:r>
-        <w:t xml:space="preserve">This snapshot contained many types of articles: literature reviews, book reviews, editorials, case reports, research articles and more.</w:t>
+        <w:t xml:space="preserve">This snapshot contained many types of articles: literature reviews, book reviews, editorials, case reports, research articles, and more.</w:t>
       </w:r>
       <w:r>
         <w:t xml:space="preserve"> </w:t>
@@ -2651,7 +2651,7 @@
         <w:t xml:space="preserve"> </w:t>
       </w:r>
       <w:r>
-        <w:t xml:space="preserve">is collection of newspaper articles from the New York Times dating from January 1, 1987 to June 19, 2007.</w:t>
+        <w:t xml:space="preserve">is a collection of newspaper articles from the New York Times dating from January 1, 1987, to June 19, 2007.</w:t>
       </w:r>
       <w:r>
         <w:t xml:space="preserve"> </w:t>
@@ -2730,7 +2730,7 @@
         <w:t xml:space="preserve"> </w:t>
       </w:r>
       <w:r>
-        <w:t xml:space="preserve">We accessed CrossRef on July 7th, 2020 and were able to successfully link 23,271 preprints to their published counterparts.</w:t>
+        <w:t xml:space="preserve">We accessed CrossRef on July 7th, 2020, and were able to successfully link 23,271 preprints to their published counterparts.</w:t>
       </w:r>
       <w:r>
         <w:t xml:space="preserve"> </w:t>
@@ -2742,7 +2742,7 @@
         <w:t xml:space="preserve"> </w:t>
       </w:r>
       <w:r>
-        <w:t xml:space="preserve">For our analyses that involved published links we only focused on this subset of preprints-published pairs.</w:t>
+        <w:t xml:space="preserve">For our analyses that involved published links, we only focused on this subset of preprints-published pairs.</w:t>
       </w:r>
     </w:p>
     <w:p>
@@ -2795,7 +2795,7 @@
         <w:t xml:space="preserve"> </w:t>
       </w:r>
       <w:r>
-        <w:t xml:space="preserve">Spacy is a lightweight and easy to use python package designed to preprocess and filter text</w:t>
+        <w:t xml:space="preserve">Spacy is a lightweight and easy-to-use python package designed to preprocess and filter text</w:t>
       </w:r>
       <w:r>
         <w:t xml:space="preserve"> </w:t>
@@ -2876,7 +2876,7 @@
         <w:t xml:space="preserve"> </w:t>
       </w:r>
       <w:r>
-        <w:t xml:space="preserve">Because many tokens were unique to one set or the other and observed at low frequency, we focused on the union of the top 0.05% (~100) most frequently occurring tokens within each individual corpus.</w:t>
+        <w:t xml:space="preserve">Because many tokens were unique to one set or the other and observed at low frequency, we focused on the union of the top 0.05% (~100) most frequently occurring tokens within each corpus.</w:t>
       </w:r>
       <w:r>
         <w:t xml:space="preserve"> </w:t>

--- a/manuscript.docx
+++ b/manuscript.docx
@@ -93,7 +93,7 @@
           <w:rPr>
             <w:rStyle w:val="Hyperlink"/>
           </w:rPr>
-          <w:t xml:space="preserve">greenelab/annorxiver_manuscript@f356fe7</w:t>
+          <w:t xml:space="preserve">greenelab/annorxiver_manuscript@8899bbb</w:t>
         </w:r>
       </w:hyperlink>
       <w:r>
@@ -2950,7 +2950,7 @@
         <w:t xml:space="preserve"> </w:t>
       </w:r>
       <w:r>
-        <w:t xml:space="preserve">Word2vec is a suite of neural networks designed to model linguistic features of words based on their appearance in text.</w:t>
+        <w:t xml:space="preserve">Word2vec is a suite of neural networks designed to model linguistic features of words based on their appearance in the text.</w:t>
       </w:r>
       <w:r>
         <w:t xml:space="preserve"> </w:t>
@@ -2982,7 +2982,7 @@
         <w:t xml:space="preserve"> </w:t>
       </w:r>
       <w:r>
-        <w:t xml:space="preserve">Through these prediction tasks both networks learn latent linguistic features that can be used for downstream tasks such as identifying similar words.</w:t>
+        <w:t xml:space="preserve">Through these prediction tasks, both networks learn latent linguistic features that can be used for downstream tasks such as identifying similar words.</w:t>
       </w:r>
       <w:r>
         <w:t xml:space="preserve"> </w:t>
@@ -3066,7 +3066,7 @@
         <w:t xml:space="preserve"> </w:t>
       </w:r>
       <w:r>
-        <w:t xml:space="preserve">Based on this finding, we chose to train the CBOW model using 300 hidden nodes, batch size of 10000 words and for 20 epochs.</w:t>
+        <w:t xml:space="preserve">Based on this finding, we chose to train the CBOW model using 300 hidden nodes, batch size of 10000 words, and for 20 epochs.</w:t>
       </w:r>
       <w:r>
         <w:t xml:space="preserve"> </w:t>
@@ -3090,7 +3090,7 @@
         <w:t xml:space="preserve"> </w:t>
       </w:r>
       <w:r>
-        <w:t xml:space="preserve">Each document vector is generated by taking the average of every token present within the CBOW model as well as the individual article</w:t>
+        <w:t xml:space="preserve">For each document, we used spaCy to lemmatize each token and then took the average of every lemmatized token present within the CBOW model as well as the individual document</w:t>
       </w:r>
       <w:r>
         <w:t xml:space="preserve"> </w:t>
@@ -3116,7 +3116,7 @@
         <w:t xml:space="preserve"> </w:t>
       </w:r>
       <w:r>
-        <w:t xml:space="preserve">Any token present within the article but not in the CBOW model is ignored during this calculation process.</w:t>
+        <w:t xml:space="preserve">Any token present within the document but not in the CBOW model is ignored during this calculation process.</w:t>
       </w:r>
     </w:p>
     <w:p>
@@ -3163,7 +3163,7 @@
         <w:t xml:space="preserve"> </w:t>
       </w:r>
       <w:r>
-        <w:t xml:space="preserve">to project bioRxiv document vectors into a low dimensional space.</w:t>
+        <w:t xml:space="preserve">to project bioRxiv document vectors into a low-dimensional space.</w:t>
       </w:r>
       <w:r>
         <w:t xml:space="preserve"> </w:t>
@@ -3215,7 +3215,7 @@
         <w:t xml:space="preserve"> </w:t>
       </w:r>
       <w:r>
-        <w:t xml:space="preserve">with a random seed of 100, output of 50 principal components (PCs), and default settings for all other hyperparameters.</w:t>
+        <w:t xml:space="preserve">with a random seed of 100, an output of 50 principal components (PCs), and default settings for all other hyperparameters.</w:t>
       </w:r>
       <w:r>
         <w:t xml:space="preserve"> </w:t>
@@ -3239,7 +3239,7 @@
         <w:t xml:space="preserve"> </w:t>
       </w:r>
       <w:r>
-        <w:t xml:space="preserve">For our use case we used this metric to score the similarity between all generated PCs and every token within our CBOW model.</w:t>
+        <w:t xml:space="preserve">For our use case, we used this metric to score the similarity between all generated PCs and every token within our CBOW model.</w:t>
       </w:r>
       <w:r>
         <w:t xml:space="preserve"> </w:t>
@@ -3263,13 +3263,13 @@
         <w:pStyle w:val="FirstParagraph"/>
       </w:pPr>
       <w:r>
-        <w:t xml:space="preserve">The bioRxiv maintainers have automated procedures to link preprints to peer reviewed versions and many journals require authors to update preprints with a link to the published version.</w:t>
-      </w:r>
-      <w:r>
-        <w:t xml:space="preserve"> </w:t>
-      </w:r>
-      <w:r>
-        <w:t xml:space="preserve">However, this automation is largely based on exact matching of certain preprint attributes.</w:t>
+        <w:t xml:space="preserve">The bioRxiv maintainers have automated procedures to link preprints to peer-reviewed versions and many journals require authors to update preprints with a link to the published version.</w:t>
+      </w:r>
+      <w:r>
+        <w:t xml:space="preserve"> </w:t>
+      </w:r>
+      <w:r>
+        <w:t xml:space="preserve">However, this automation is largely based on the exact matching of certain preprint attributes.</w:t>
       </w:r>
       <w:r>
         <w:t xml:space="preserve"> </w:t>
@@ -3360,7 +3360,7 @@
         <w:t xml:space="preserve"> </w:t>
       </w:r>
       <w:r>
-        <w:t xml:space="preserve">We compared both distributions to determine if there was difference between both groups as a large difference would indicate that this embedding method can parse preprint-published pairs apart.</w:t>
+        <w:t xml:space="preserve">We compared both distributions to determine if there was a difference between both groups as a large difference would indicate that this embedding method can parse preprint-published pairs apart.</w:t>
       </w:r>
       <w:r>
         <w:t xml:space="preserve"> </w:t>

--- a/manuscript.docx
+++ b/manuscript.docx
@@ -93,7 +93,7 @@
           <w:rPr>
             <w:rStyle w:val="Hyperlink"/>
           </w:rPr>
-          <w:t xml:space="preserve">greenelab/annorxiver_manuscript@8899bbb</w:t>
+          <w:t xml:space="preserve">greenelab/annorxiver_manuscript@fee9e12</w:t>
         </w:r>
       </w:hyperlink>
       <w:r>
@@ -3432,7 +3432,7 @@
         <w:t xml:space="preserve"> </w:t>
       </w:r>
       <w:r>
-        <w:t xml:space="preserve">We sought to measure the time required for preprints to be published in the peer reviewed literature and compared this time measurement across author selected preprint categories as well as individual preprints.</w:t>
+        <w:t xml:space="preserve">We sought to measure the time required for preprints to be published in the peer-reviewed literature and compared this time measurement across author-selected preprint categories as well as individual preprints.</w:t>
       </w:r>
       <w:r>
         <w:t xml:space="preserve"> </w:t>
@@ -3675,7 +3675,7 @@
         <w:t xml:space="preserve"> </w:t>
       </w:r>
       <w:r>
-        <w:t xml:space="preserve">Likewise, some journals have a publication rate of at most hundreds of papers per year while others publish at a rate of at least ten-thousand papers per year.</w:t>
+        <w:t xml:space="preserve">Likewise, some journals have a publication rate of at most hundreds of papers per year while others publish at a rate of at least ten thousand papers per year.</w:t>
       </w:r>
       <w:r>
         <w:t xml:space="preserve"> </w:t>
@@ -3716,7 +3716,7 @@
         <w:t xml:space="preserve"> </w:t>
       </w:r>
       <w:r>
-        <w:t xml:space="preserve">We selected manuscripts in close proximity of the query via Euclidean distance in the embedding space.</w:t>
+        <w:t xml:space="preserve">We selected manuscripts close to the query via Euclidean distance in the embedding space.</w:t>
       </w:r>
       <w:r>
         <w:t xml:space="preserve"> </w:t>
@@ -3736,7 +3736,7 @@
         <w:pStyle w:val="BodyText"/>
       </w:pPr>
       <w:r>
-        <w:t xml:space="preserve">We constructed a journal-based approach to accompany the manuscript-based approach to account for overrepresentation of theses high publishing frequency journals.</w:t>
+        <w:t xml:space="preserve">We constructed a journal-based approach to accompany the manuscript-based approach to account for the overrepresentation of these high publishing frequency journals.</w:t>
       </w:r>
       <w:r>
         <w:t xml:space="preserve"> </w:t>
@@ -3754,7 +3754,7 @@
         <w:t xml:space="preserve"> </w:t>
       </w:r>
       <w:r>
-        <w:t xml:space="preserve">We then projected a query article into the same space and returned journals that were in close proximity to the query.</w:t>
+        <w:t xml:space="preserve">We then projected a query article into the same space and returned journals that were close to the query.</w:t>
       </w:r>
     </w:p>
     <w:p>
@@ -3791,7 +3791,7 @@
         <w:t xml:space="preserve"> </w:t>
       </w:r>
       <w:r>
-        <w:t xml:space="preserve">We consider a prediction to be a true positive if the correct journal appears within our reported list of neighbors and evaluate our performance using 10-fold cross validation on the training set along with test set evaluation.</w:t>
+        <w:t xml:space="preserve">We consider a prediction to be a true positive if the correct journal appears within our reported list of neighbors and evaluate our performance using 10-fold cross-validation on the training set along with test set evaluation.</w:t>
       </w:r>
     </w:p>
     <w:p>
@@ -3809,13 +3809,13 @@
         <w:pStyle w:val="FirstParagraph"/>
       </w:pPr>
       <w:r>
-        <w:t xml:space="preserve">We developed a web application that places any bioRxiv or medRxiv preprint into the overall document landscape, and identifies similar papers and journals.</w:t>
-      </w:r>
-      <w:r>
-        <w:t xml:space="preserve"> </w:t>
-      </w:r>
-      <w:r>
-        <w:t xml:space="preserve">The application downloads a pdf version of any preprint hosted on the bioRxiv or medRxiv server, uses PyMuPDF</w:t>
+        <w:t xml:space="preserve">We developed a web application that places any bioRxiv or medRxiv preprint into the overall document landscape and identifies similar papers and journals.</w:t>
+      </w:r>
+      <w:r>
+        <w:t xml:space="preserve"> </w:t>
+      </w:r>
+      <w:r>
+        <w:t xml:space="preserve">The application downloads a pdf version of any preprint hosted on the bioRxiv or medRxiv server uses PyMuPDF</w:t>
       </w:r>
       <w:r>
         <w:t xml:space="preserve"> </w:t>
@@ -3838,7 +3838,7 @@
         <w:t xml:space="preserve"> </w:t>
       </w:r>
       <w:r>
-        <w:t xml:space="preserve">to extract text from the downloaded pdf, and feeds the extracted text is then fed into our CBOW model to construct a document embedding representation.</w:t>
+        <w:t xml:space="preserve">to extract text from the downloaded pdf and feeds the extracted text into our CBOW model to construct a document embedding representation.</w:t>
       </w:r>
       <w:r>
         <w:t xml:space="preserve"> </w:t>
@@ -3856,7 +3856,7 @@
         <w:t xml:space="preserve"> </w:t>
       </w:r>
       <w:r>
-        <w:t xml:space="preserve">To run it more cost effectively in a cloud computing environment with limited available memory, we sharded the k-d trees into four trees.</w:t>
+        <w:t xml:space="preserve">To run it more cost-effectively in a cloud computing environment with limited available memory, we sharded the k-d trees into four trees.</w:t>
       </w:r>
     </w:p>
     <w:p>
@@ -3890,7 +3890,7 @@
         <w:t xml:space="preserve">]</w:t>
       </w:r>
       <w:r>
-        <w:t xml:space="preserve">, an autoencoder designed to cluster single cell RNA-seq data, to build a two-dimensional embedding space that could be applied to newly generated preprints without retraining, a limitation of other approaches that we explored for visualizing entities expected to lie on a nonlinear manifold.</w:t>
+        <w:t xml:space="preserve">, an autoencoder designed to cluster single-cell RNA-seq data, to build a two-dimensional embedding space that could be applied to newly generated preprints without retraining, a limitation of other approaches that we explored for visualizing entities expected to lie on a nonlinear manifold.</w:t>
       </w:r>
       <w:r>
         <w:t xml:space="preserve"> </w:t>
@@ -3902,7 +3902,7 @@
         <w:t xml:space="preserve"> </w:t>
       </w:r>
       <w:r>
-        <w:t xml:space="preserve">We used the following parameters to train the model: a hidden size of 2, a learning rate of 0.001, lambda_b of 0, lambda_c of 0.001, and lambda_d of 0.001 for 2000 iterations.</w:t>
+        <w:t xml:space="preserve">We used the following parameters to train the model: a hidden size of 2, a learning rate of 0.001, lambda_b of 0, lambda_c of 0.001, and lambda_d of 0.001 for 5000 iterations.</w:t>
       </w:r>
       <w:r>
         <w:t xml:space="preserve"> </w:t>
@@ -3914,7 +3914,7 @@
         <w:t xml:space="preserve"> </w:t>
       </w:r>
       <w:r>
-        <w:t xml:space="preserve">We illustrate our recommendations as a short list and provide access to our network visualization at our website (see Software and Data Availability).</w:t>
+        <w:t xml:space="preserve">We illustrate our recommendations as a shortlist and provide access to our network visualization at our website (see Software and Data Availability).</w:t>
       </w:r>
     </w:p>
     <w:p>

--- a/manuscript.docx
+++ b/manuscript.docx
@@ -93,7 +93,7 @@
           <w:rPr>
             <w:rStyle w:val="Hyperlink"/>
           </w:rPr>
-          <w:t xml:space="preserve">greenelab/annorxiver_manuscript@fee9e12</w:t>
+          <w:t xml:space="preserve">greenelab/annorxiver_manuscript@a78df3f</w:t>
         </w:r>
       </w:hyperlink>
       <w:r>
@@ -4050,7 +4050,7 @@
         <w:t xml:space="preserve"> </w:t>
       </w:r>
       <w:r>
-        <w:t xml:space="preserve">When authors upload their preprints, they select from three result category types: new results, confirmatory results or contradictory results.</w:t>
+        <w:t xml:space="preserve">When authors upload their preprints, they select from three result category types: new results, confirmatory results, or contradictory results.</w:t>
       </w:r>
       <w:r>
         <w:t xml:space="preserve"> </w:t>
@@ -5013,7 +5013,7 @@
         <w:t xml:space="preserve"> </w:t>
       </w:r>
       <w:r>
-        <w:t xml:space="preserve">The average sentence length, fraction of pronouns, and the use of the passive voice were all more similar between bioRxiv and PMC than they were to NYTAC(Table</w:t>
+        <w:t xml:space="preserve">The average sentence length, the fraction of pronouns, and the use of the passive voice were all more similar between bioRxiv and PMC than they were to NYTAC(Table</w:t>
       </w:r>
       <w:r>
         <w:t xml:space="preserve"> </w:t>
@@ -5053,7 +5053,7 @@
         <w:t xml:space="preserve"> </w:t>
       </w:r>
       <w:r>
-        <w:t xml:space="preserve">As more tokens were incorporated the KL divergence started to increase, but remained much lower than the biomedical corpora compared against NYTAC.</w:t>
+        <w:t xml:space="preserve">As more tokens were incorporated the KL divergence started to increase but remained much lower than the biomedical corpora compared against NYTAC.</w:t>
       </w:r>
       <w:r>
         <w:t xml:space="preserve"> </w:t>
@@ -5400,7 +5400,7 @@
         <w:t xml:space="preserve"> </w:t>
       </w:r>
       <w:r>
-        <w:t xml:space="preserve">The differences in uptake across fields is supported not only by differences in authors’ categorization of their articles but also in the text of the articles themselves.</w:t>
+        <w:t xml:space="preserve">The differences in uptake across fields are supported not only by differences in authors’ categorization of their articles but also in the text of the articles themselves.</w:t>
       </w:r>
       <w:r>
         <w:t xml:space="preserve"> </w:t>

--- a/manuscript.docx
+++ b/manuscript.docx
@@ -93,7 +93,7 @@
           <w:rPr>
             <w:rStyle w:val="Hyperlink"/>
           </w:rPr>
-          <w:t xml:space="preserve">greenelab/annorxiver_manuscript@a78df3f</w:t>
+          <w:t xml:space="preserve">greenelab/annorxiver_manuscript@452f32b</w:t>
         </w:r>
       </w:hyperlink>
       <w:r>
@@ -5428,14 +5428,14 @@
       <w:r>
         <w:drawing>
           <wp:inline>
-            <wp:extent cx="5943600" cy="6272824"/>
+            <wp:extent cx="5943600" cy="6282103"/>
             <wp:effectExtent b="0" l="0" r="0" t="0"/>
             <wp:docPr descr="Figure 2: A. Principal components (PC) analysis of bioRxiv word2vec embeddings groups documents based on author-selected categories. We visualized documents from key categories on a scatterplot for the first two PCs. The first PC separated cell biology from informatics-related fields and the second PC separated bioinformatics from neuroscience fields. B. A word cloud visualization of PC1. Each word cloud depicts the cosine similarity score between tokens and the first PC. Tokens in orange were most similar to the PC’s positive direction while tokens in blue were most similar to the PC’s negative direction. The size of each token indicates the magnitude of the similarity. C. A word cloud visualization of PC2, which separated bioinformatics from neuroscience. Similar to the first PC, tokens in orange were most similar to the PC’s positive direction while tokens in blue were most similar to the PC’s negative direction. The size of each token indicates the magnitude of the similarity. D. Examining PC1 values for each article by category created a continuum from informatics-related fields on the top through cell biology on the bottom. Certain article categories (neuroscience, genetics) were spread throughout PC1 values. E. Examining PC2 values for each article by category revealed fields like genomics, bioinformatics, and genetics on the top and neuroscience and behavior on the bottom." title="" id="1" name="Picture"/>
             <a:graphic>
               <a:graphicData uri="http://schemas.openxmlformats.org/drawingml/2006/picture">
                 <pic:pic>
                   <pic:nvPicPr>
-                    <pic:cNvPr descr="https://raw.githubusercontent.com/danich1/annorxiver/e61dff8efe2216852a6b2a9ff0ec921a54356ad7/figure_generation/output/figure_two_panels.svg" id="0" name="Picture"/>
+                    <pic:cNvPr descr="https://raw.githubusercontent.com/danich1/annorxiver/392ae9765362437116efe3250317f41cddbb3232/figure_generation/output/figure_two_panels.svg" id="0" name="Picture"/>
                     <pic:cNvPicPr>
                       <a:picLocks noChangeArrowheads="1" noChangeAspect="1"/>
                     </pic:cNvPicPr>
@@ -5449,7 +5449,7 @@
                   <pic:spPr bwMode="auto">
                     <a:xfrm>
                       <a:off x="0" y="0"/>
-                      <a:ext cx="5943600" cy="6272824"/>
+                      <a:ext cx="5943600" cy="6282103"/>
                     </a:xfrm>
                     <a:prstGeom prst="rect">
                       <a:avLst/>
@@ -5694,7 +5694,7 @@
         <w:t xml:space="preserve"> </w:t>
       </w:r>
       <w:r>
-        <w:t xml:space="preserve">This suggests that the concepts captured by PCs were not exclusively related to field.</w:t>
+        <w:t xml:space="preserve">This suggests that the concepts captured by PCs were not exclusively related to their field.</w:t>
       </w:r>
     </w:p>
     <w:p>
@@ -5736,7 +5736,7 @@
         <w:t xml:space="preserve"> </w:t>
       </w:r>
       <w:r>
-        <w:t xml:space="preserve">Token association of PC1 shows the separation of cell biology and informatics related fields through tokens:</w:t>
+        <w:t xml:space="preserve">Token association of PC1 shows the separation of cell biology and informatics-related fields through tokens:</w:t>
       </w:r>
       <w:r>
         <w:t xml:space="preserve"> </w:t>
@@ -6013,7 +6013,7 @@
         <w:t xml:space="preserve"> </w:t>
       </w:r>
       <w:r>
-        <w:t xml:space="preserve">This result supports the notion that bioRxiv contains an influx of neuroscience and bioinformatics related research results.</w:t>
+        <w:t xml:space="preserve">This result supports the notion that bioRxiv contains an influx of neuroscience and bioinformatics-related research results.</w:t>
       </w:r>
       <w:r>
         <w:t xml:space="preserve"> </w:t>
@@ -6352,7 +6352,7 @@
               <w:jc w:val="left"/>
             </w:pPr>
             <w:r>
-              <w:t xml:space="preserve">4.700554908074704</w:t>
+              <w:t xml:space="preserve">4.522818390064091</w:t>
             </w:r>
           </w:p>
         </w:tc>
@@ -6426,7 +6426,7 @@
               <w:jc w:val="left"/>
             </w:pPr>
             <w:r>
-              <w:t xml:space="preserve">Machine learning of stochastic gene network phenotypes</w:t>
+              <w:t xml:space="preserve">FPtool a software tool to obtain in silico genotype-phenotype signatures and fingerprints based on massive model simulations</w:t>
             </w:r>
             <w:r>
               <w:t xml:space="preserve"> </w:t>
@@ -6434,12 +6434,12 @@
             <w:r>
               <w:t xml:space="preserve">[</w:t>
             </w:r>
-            <w:hyperlink w:anchor="ref-18dTP7Wfc">
+            <w:hyperlink w:anchor="ref-Maazaz8h">
               <w:r>
                 <w:rPr>
                   <w:rStyle w:val="Hyperlink"/>
                 </w:rPr>
-                <w:t xml:space="preserve">66</w:t>
+                <w:t xml:space="preserve">75</w:t>
               </w:r>
             </w:hyperlink>
             <w:r>
@@ -6454,7 +6454,109 @@
               <w:jc w:val="left"/>
             </w:pPr>
             <w:r>
-              <w:t xml:space="preserve">4.410660604449826</w:t>
+              <w:t xml:space="preserve">4.348956760251298</w:t>
+            </w:r>
+          </w:p>
+        </w:tc>
+        <w:tc>
+          <w:p>
+            <w:pPr>
+              <w:pStyle w:val="Compact"/>
+              <w:jc w:val="left"/>
+            </w:pPr>
+            <w:r>
+              <w:t xml:space="preserve">CC-BY</w:t>
+            </w:r>
+          </w:p>
+        </w:tc>
+        <w:tc>
+          <w:p>
+            <w:pPr>
+              <w:pStyle w:val="Figure"/>
+              <w:jc w:val="left"/>
+            </w:pPr>
+            <w:r>
+              <w:drawing>
+                <wp:inline>
+                  <wp:extent cx="799300" cy="383664"/>
+                  <wp:effectExtent b="0" l="0" r="0" t="0"/>
+                  <wp:docPr descr="" title="" id="1" name="Picture"/>
+                  <a:graphic>
+                    <a:graphicData uri="http://schemas.openxmlformats.org/drawingml/2006/picture">
+                      <pic:pic>
+                        <pic:nvPicPr>
+                          <pic:cNvPr descr="images/paper-thumbnails/pc1/266775_thumbnail.png" id="0" name="Picture"/>
+                          <pic:cNvPicPr>
+                            <a:picLocks noChangeArrowheads="1" noChangeAspect="1"/>
+                          </pic:cNvPicPr>
+                        </pic:nvPicPr>
+                        <pic:blipFill>
+                          <a:blip r:embed="rId66"/>
+                          <a:stretch>
+                            <a:fillRect/>
+                          </a:stretch>
+                        </pic:blipFill>
+                        <pic:spPr bwMode="auto">
+                          <a:xfrm>
+                            <a:off x="0" y="0"/>
+                            <a:ext cx="799300" cy="383664"/>
+                          </a:xfrm>
+                          <a:prstGeom prst="rect">
+                            <a:avLst/>
+                          </a:prstGeom>
+                          <a:noFill/>
+                          <a:ln w="9525">
+                            <a:noFill/>
+                            <a:headEnd/>
+                            <a:tailEnd/>
+                          </a:ln>
+                        </pic:spPr>
+                      </pic:pic>
+                    </a:graphicData>
+                  </a:graphic>
+                </wp:inline>
+              </w:drawing>
+            </w:r>
+          </w:p>
+        </w:tc>
+      </w:tr>
+      <w:tr>
+        <w:tc>
+          <w:p>
+            <w:pPr>
+              <w:pStyle w:val="Compact"/>
+              <w:jc w:val="left"/>
+            </w:pPr>
+            <w:r>
+              <w:t xml:space="preserve">GpABC: a Julia package for approximate Bayesian computation with Gaussian process emulation</w:t>
+            </w:r>
+            <w:r>
+              <w:t xml:space="preserve"> </w:t>
+            </w:r>
+            <w:r>
+              <w:t xml:space="preserve">[</w:t>
+            </w:r>
+            <w:hyperlink w:anchor="ref-16tWubqOj">
+              <w:r>
+                <w:rPr>
+                  <w:rStyle w:val="Hyperlink"/>
+                </w:rPr>
+                <w:t xml:space="preserve">68</w:t>
+              </w:r>
+            </w:hyperlink>
+            <w:r>
+              <w:t xml:space="preserve">]</w:t>
+            </w:r>
+          </w:p>
+        </w:tc>
+        <w:tc>
+          <w:p>
+            <w:pPr>
+              <w:pStyle w:val="Compact"/>
+              <w:jc w:val="left"/>
+            </w:pPr>
+            <w:r>
+              <w:t xml:space="preserve">4.259104249060651</w:t>
             </w:r>
           </w:p>
         </w:tc>
@@ -6478,20 +6580,20 @@
             <w:r>
               <w:drawing>
                 <wp:inline>
-                  <wp:extent cx="397565" cy="391448"/>
+                  <wp:extent cx="382274" cy="571882"/>
                   <wp:effectExtent b="0" l="0" r="0" t="0"/>
                   <wp:docPr descr="" title="" id="1" name="Picture"/>
                   <a:graphic>
                     <a:graphicData uri="http://schemas.openxmlformats.org/drawingml/2006/picture">
                       <pic:pic>
                         <pic:nvPicPr>
-                          <pic:cNvPr descr="images/paper-thumbnails/pc1/825943_thumbnail.png" id="0" name="Picture"/>
+                          <pic:cNvPr descr="images/paper-thumbnails/pc1/769299_thumbnail.png" id="0" name="Picture"/>
                           <pic:cNvPicPr>
                             <a:picLocks noChangeArrowheads="1" noChangeAspect="1"/>
                           </pic:cNvPicPr>
                         </pic:nvPicPr>
                         <pic:blipFill>
-                          <a:blip r:embed="rId66"/>
+                          <a:blip r:embed="rId67"/>
                           <a:stretch>
                             <a:fillRect/>
                           </a:stretch>
@@ -6499,7 +6601,7 @@
                         <pic:spPr bwMode="auto">
                           <a:xfrm>
                             <a:off x="0" y="0"/>
-                            <a:ext cx="397565" cy="391448"/>
+                            <a:ext cx="382274" cy="571882"/>
                           </a:xfrm>
                           <a:prstGeom prst="rect">
                             <a:avLst/>
@@ -6556,7 +6658,7 @@
               <w:jc w:val="left"/>
             </w:pPr>
             <w:r>
-              <w:t xml:space="preserve">4.355295926618207</w:t>
+              <w:t xml:space="preserve">4.079855550647664</w:t>
             </w:r>
           </w:p>
         </w:tc>
@@ -6593,7 +6695,7 @@
                           </pic:cNvPicPr>
                         </pic:nvPicPr>
                         <pic:blipFill>
-                          <a:blip r:embed="rId67"/>
+                          <a:blip r:embed="rId68"/>
                           <a:stretch>
                             <a:fillRect/>
                           </a:stretch>
@@ -6602,108 +6704,6 @@
                           <a:xfrm>
                             <a:off x="0" y="0"/>
                             <a:ext cx="382274" cy="125385"/>
-                          </a:xfrm>
-                          <a:prstGeom prst="rect">
-                            <a:avLst/>
-                          </a:prstGeom>
-                          <a:noFill/>
-                          <a:ln w="9525">
-                            <a:noFill/>
-                            <a:headEnd/>
-                            <a:tailEnd/>
-                          </a:ln>
-                        </pic:spPr>
-                      </pic:pic>
-                    </a:graphicData>
-                  </a:graphic>
-                </wp:inline>
-              </w:drawing>
-            </w:r>
-          </w:p>
-        </w:tc>
-      </w:tr>
-      <w:tr>
-        <w:tc>
-          <w:p>
-            <w:pPr>
-              <w:pStyle w:val="Compact"/>
-              <w:jc w:val="left"/>
-            </w:pPr>
-            <w:r>
-              <w:t xml:space="preserve">GpABC: a Julia package for approximate Bayesian computation with Gaussian process emulation</w:t>
-            </w:r>
-            <w:r>
-              <w:t xml:space="preserve"> </w:t>
-            </w:r>
-            <w:r>
-              <w:t xml:space="preserve">[</w:t>
-            </w:r>
-            <w:hyperlink w:anchor="ref-16tWubqOj">
-              <w:r>
-                <w:rPr>
-                  <w:rStyle w:val="Hyperlink"/>
-                </w:rPr>
-                <w:t xml:space="preserve">68</w:t>
-              </w:r>
-            </w:hyperlink>
-            <w:r>
-              <w:t xml:space="preserve">]</w:t>
-            </w:r>
-          </w:p>
-        </w:tc>
-        <w:tc>
-          <w:p>
-            <w:pPr>
-              <w:pStyle w:val="Compact"/>
-              <w:jc w:val="left"/>
-            </w:pPr>
-            <w:r>
-              <w:t xml:space="preserve">4.351517618262304</w:t>
-            </w:r>
-          </w:p>
-        </w:tc>
-        <w:tc>
-          <w:p>
-            <w:pPr>
-              <w:pStyle w:val="Compact"/>
-              <w:jc w:val="left"/>
-            </w:pPr>
-            <w:r>
-              <w:t xml:space="preserve">CC-BY-NC-ND</w:t>
-            </w:r>
-          </w:p>
-        </w:tc>
-        <w:tc>
-          <w:p>
-            <w:pPr>
-              <w:pStyle w:val="Figure"/>
-              <w:jc w:val="left"/>
-            </w:pPr>
-            <w:r>
-              <w:drawing>
-                <wp:inline>
-                  <wp:extent cx="382274" cy="571882"/>
-                  <wp:effectExtent b="0" l="0" r="0" t="0"/>
-                  <wp:docPr descr="" title="" id="1" name="Picture"/>
-                  <a:graphic>
-                    <a:graphicData uri="http://schemas.openxmlformats.org/drawingml/2006/picture">
-                      <pic:pic>
-                        <pic:nvPicPr>
-                          <pic:cNvPr descr="images/paper-thumbnails/pc1/769299_thumbnail.png" id="0" name="Picture"/>
-                          <pic:cNvPicPr>
-                            <a:picLocks noChangeArrowheads="1" noChangeAspect="1"/>
-                          </pic:cNvPicPr>
-                        </pic:nvPicPr>
-                        <pic:blipFill>
-                          <a:blip r:embed="rId68"/>
-                          <a:stretch>
-                            <a:fillRect/>
-                          </a:stretch>
-                        </pic:blipFill>
-                        <pic:spPr bwMode="auto">
-                          <a:xfrm>
-                            <a:off x="0" y="0"/>
-                            <a:ext cx="382274" cy="571882"/>
                           </a:xfrm>
                           <a:prstGeom prst="rect">
                             <a:avLst/>
@@ -6760,7 +6760,7 @@
               <w:jc w:val="left"/>
             </w:pPr>
             <w:r>
-              <w:t xml:space="preserve">4.321847854182741</w:t>
+              <w:t xml:space="preserve">4.022240241143516</w:t>
             </w:r>
           </w:p>
         </w:tc>
@@ -6848,6 +6848,210 @@
               <w:jc w:val="left"/>
             </w:pPr>
             <w:r>
+              <w:t xml:space="preserve">Bromodomain inhibition reveals FGF15/19 as a target of epigenetic regulation and metabolic control</w:t>
+            </w:r>
+            <w:r>
+              <w:t xml:space="preserve"> </w:t>
+            </w:r>
+            <w:r>
+              <w:t xml:space="preserve">[</w:t>
+            </w:r>
+            <w:hyperlink w:anchor="ref-NIw2ZKUa">
+              <w:r>
+                <w:rPr>
+                  <w:rStyle w:val="Hyperlink"/>
+                </w:rPr>
+                <w:t xml:space="preserve">76</w:t>
+              </w:r>
+            </w:hyperlink>
+            <w:r>
+              <w:t xml:space="preserve">]</w:t>
+            </w:r>
+          </w:p>
+        </w:tc>
+        <w:tc>
+          <w:p>
+            <w:pPr>
+              <w:pStyle w:val="Compact"/>
+              <w:jc w:val="left"/>
+            </w:pPr>
+            <w:r>
+              <w:t xml:space="preserve">-3.4783803547922414</w:t>
+            </w:r>
+          </w:p>
+        </w:tc>
+        <w:tc>
+          <w:p>
+            <w:pPr>
+              <w:pStyle w:val="Compact"/>
+              <w:jc w:val="left"/>
+            </w:pPr>
+            <w:r>
+              <w:t xml:space="preserve">None</w:t>
+            </w:r>
+          </w:p>
+        </w:tc>
+        <w:tc>
+          <w:p>
+            <w:pPr>
+              <w:pStyle w:val="Figure"/>
+              <w:jc w:val="left"/>
+            </w:pPr>
+            <w:r>
+              <w:drawing>
+                <wp:inline>
+                  <wp:extent cx="799300" cy="639440"/>
+                  <wp:effectExtent b="0" l="0" r="0" t="0"/>
+                  <wp:docPr descr="" title="" id="1" name="Picture"/>
+                  <a:graphic>
+                    <a:graphicData uri="http://schemas.openxmlformats.org/drawingml/2006/picture">
+                      <pic:pic>
+                        <pic:nvPicPr>
+                          <pic:cNvPr descr="images/paper-thumbnails/pc1/2019.12.11.872887_thumbnail.png" id="0" name="Picture"/>
+                          <pic:cNvPicPr>
+                            <a:picLocks noChangeArrowheads="1" noChangeAspect="1"/>
+                          </pic:cNvPicPr>
+                        </pic:nvPicPr>
+                        <pic:blipFill>
+                          <a:blip r:embed="rId70"/>
+                          <a:stretch>
+                            <a:fillRect/>
+                          </a:stretch>
+                        </pic:blipFill>
+                        <pic:spPr bwMode="auto">
+                          <a:xfrm>
+                            <a:off x="0" y="0"/>
+                            <a:ext cx="799300" cy="639440"/>
+                          </a:xfrm>
+                          <a:prstGeom prst="rect">
+                            <a:avLst/>
+                          </a:prstGeom>
+                          <a:noFill/>
+                          <a:ln w="9525">
+                            <a:noFill/>
+                            <a:headEnd/>
+                            <a:tailEnd/>
+                          </a:ln>
+                        </pic:spPr>
+                      </pic:pic>
+                    </a:graphicData>
+                  </a:graphic>
+                </wp:inline>
+              </w:drawing>
+            </w:r>
+          </w:p>
+        </w:tc>
+      </w:tr>
+      <w:tr>
+        <w:tc>
+          <w:p>
+            <w:pPr>
+              <w:pStyle w:val="Compact"/>
+              <w:jc w:val="left"/>
+            </w:pPr>
+            <w:r>
+              <w:t xml:space="preserve">Inhibition of Bruton’s tyrosine kinase reduces NF-kB and NLRP3 inflammasome activity preventing insulin resistance and microvascular disease</w:t>
+            </w:r>
+            <w:r>
+              <w:t xml:space="preserve"> </w:t>
+            </w:r>
+            <w:r>
+              <w:t xml:space="preserve">[</w:t>
+            </w:r>
+            <w:hyperlink w:anchor="ref-1CM9H3mFb">
+              <w:r>
+                <w:rPr>
+                  <w:rStyle w:val="Hyperlink"/>
+                </w:rPr>
+                <w:t xml:space="preserve">73</w:t>
+              </w:r>
+            </w:hyperlink>
+            <w:r>
+              <w:t xml:space="preserve">]</w:t>
+            </w:r>
+          </w:p>
+        </w:tc>
+        <w:tc>
+          <w:p>
+            <w:pPr>
+              <w:pStyle w:val="Compact"/>
+              <w:jc w:val="left"/>
+            </w:pPr>
+            <w:r>
+              <w:t xml:space="preserve">-3.6926161167521476</w:t>
+            </w:r>
+          </w:p>
+        </w:tc>
+        <w:tc>
+          <w:p>
+            <w:pPr>
+              <w:pStyle w:val="Compact"/>
+              <w:jc w:val="left"/>
+            </w:pPr>
+            <w:r>
+              <w:t xml:space="preserve">None</w:t>
+            </w:r>
+          </w:p>
+        </w:tc>
+        <w:tc>
+          <w:p>
+            <w:pPr>
+              <w:pStyle w:val="Figure"/>
+              <w:jc w:val="left"/>
+            </w:pPr>
+            <w:r>
+              <w:drawing>
+                <wp:inline>
+                  <wp:extent cx="382274" cy="415914"/>
+                  <wp:effectExtent b="0" l="0" r="0" t="0"/>
+                  <wp:docPr descr="" title="" id="1" name="Picture"/>
+                  <a:graphic>
+                    <a:graphicData uri="http://schemas.openxmlformats.org/drawingml/2006/picture">
+                      <pic:pic>
+                        <pic:nvPicPr>
+                          <pic:cNvPr descr="images/paper-thumbnails/pc1/745943_thumbnail.png" id="0" name="Picture"/>
+                          <pic:cNvPicPr>
+                            <a:picLocks noChangeArrowheads="1" noChangeAspect="1"/>
+                          </pic:cNvPicPr>
+                        </pic:nvPicPr>
+                        <pic:blipFill>
+                          <a:blip r:embed="rId71"/>
+                          <a:stretch>
+                            <a:fillRect/>
+                          </a:stretch>
+                        </pic:blipFill>
+                        <pic:spPr bwMode="auto">
+                          <a:xfrm>
+                            <a:off x="0" y="0"/>
+                            <a:ext cx="382274" cy="415914"/>
+                          </a:xfrm>
+                          <a:prstGeom prst="rect">
+                            <a:avLst/>
+                          </a:prstGeom>
+                          <a:noFill/>
+                          <a:ln w="9525">
+                            <a:noFill/>
+                            <a:headEnd/>
+                            <a:tailEnd/>
+                          </a:ln>
+                        </pic:spPr>
+                      </pic:pic>
+                    </a:graphicData>
+                  </a:graphic>
+                </wp:inline>
+              </w:drawing>
+            </w:r>
+          </w:p>
+        </w:tc>
+      </w:tr>
+      <w:tr>
+        <w:tc>
+          <w:p>
+            <w:pPr>
+              <w:pStyle w:val="Compact"/>
+              <w:jc w:val="left"/>
+            </w:pPr>
+            <w:r>
               <w:t xml:space="preserve">Spatiotemporal proteomics uncovers cathepsin-dependent host cell death during bacterial infection</w:t>
             </w:r>
             <w:r>
@@ -6876,7 +7080,7 @@
               <w:jc w:val="left"/>
             </w:pPr>
             <w:r>
-              <w:t xml:space="preserve">-4.263964235099807</w:t>
+              <w:t xml:space="preserve">-3.728443135960558</w:t>
             </w:r>
           </w:p>
         </w:tc>
@@ -6913,7 +7117,7 @@
                           </pic:cNvPicPr>
                         </pic:nvPicPr>
                         <pic:blipFill>
-                          <a:blip r:embed="rId70"/>
+                          <a:blip r:embed="rId72"/>
                           <a:stretch>
                             <a:fillRect/>
                           </a:stretch>
@@ -6922,108 +7126,6 @@
                           <a:xfrm>
                             <a:off x="0" y="0"/>
                             <a:ext cx="1587500" cy="2044700"/>
-                          </a:xfrm>
-                          <a:prstGeom prst="rect">
-                            <a:avLst/>
-                          </a:prstGeom>
-                          <a:noFill/>
-                          <a:ln w="9525">
-                            <a:noFill/>
-                            <a:headEnd/>
-                            <a:tailEnd/>
-                          </a:ln>
-                        </pic:spPr>
-                      </pic:pic>
-                    </a:graphicData>
-                  </a:graphic>
-                </wp:inline>
-              </w:drawing>
-            </w:r>
-          </w:p>
-        </w:tc>
-      </w:tr>
-      <w:tr>
-        <w:tc>
-          <w:p>
-            <w:pPr>
-              <w:pStyle w:val="Compact"/>
-              <w:jc w:val="left"/>
-            </w:pPr>
-            <w:r>
-              <w:t xml:space="preserve">Systems analysis by mass cytometry identifies susceptibility of latent HIV-infected T cells to targeting of p38 and mTOR pathways</w:t>
-            </w:r>
-            <w:r>
-              <w:t xml:space="preserve"> </w:t>
-            </w:r>
-            <w:r>
-              <w:t xml:space="preserve">[</w:t>
-            </w:r>
-            <w:hyperlink w:anchor="ref-4BUSt1jK">
-              <w:r>
-                <w:rPr>
-                  <w:rStyle w:val="Hyperlink"/>
-                </w:rPr>
-                <w:t xml:space="preserve">71</w:t>
-              </w:r>
-            </w:hyperlink>
-            <w:r>
-              <w:t xml:space="preserve">]</w:t>
-            </w:r>
-          </w:p>
-        </w:tc>
-        <w:tc>
-          <w:p>
-            <w:pPr>
-              <w:pStyle w:val="Compact"/>
-              <w:jc w:val="left"/>
-            </w:pPr>
-            <w:r>
-              <w:t xml:space="preserve">-4.279016673409032</w:t>
-            </w:r>
-          </w:p>
-        </w:tc>
-        <w:tc>
-          <w:p>
-            <w:pPr>
-              <w:pStyle w:val="Compact"/>
-              <w:jc w:val="left"/>
-            </w:pPr>
-            <w:r>
-              <w:t xml:space="preserve">CC-BY-NC-ND</w:t>
-            </w:r>
-          </w:p>
-        </w:tc>
-        <w:tc>
-          <w:p>
-            <w:pPr>
-              <w:pStyle w:val="Figure"/>
-              <w:jc w:val="left"/>
-            </w:pPr>
-            <w:r>
-              <w:drawing>
-                <wp:inline>
-                  <wp:extent cx="382274" cy="253830"/>
-                  <wp:effectExtent b="0" l="0" r="0" t="0"/>
-                  <wp:docPr descr="" title="" id="1" name="Picture"/>
-                  <a:graphic>
-                    <a:graphicData uri="http://schemas.openxmlformats.org/drawingml/2006/picture">
-                      <pic:pic>
-                        <pic:nvPicPr>
-                          <pic:cNvPr descr="images/paper-thumbnails/pc1/371922_thumbnail.png" id="0" name="Picture"/>
-                          <pic:cNvPicPr>
-                            <a:picLocks noChangeArrowheads="1" noChangeAspect="1"/>
-                          </pic:cNvPicPr>
-                        </pic:nvPicPr>
-                        <pic:blipFill>
-                          <a:blip r:embed="rId71"/>
-                          <a:stretch>
-                            <a:fillRect/>
-                          </a:stretch>
-                        </pic:blipFill>
-                        <pic:spPr bwMode="auto">
-                          <a:xfrm>
-                            <a:off x="0" y="0"/>
-                            <a:ext cx="382274" cy="253830"/>
                           </a:xfrm>
                           <a:prstGeom prst="rect">
                             <a:avLst/>
@@ -7080,7 +7182,7 @@
               <w:jc w:val="left"/>
             </w:pPr>
             <w:r>
-              <w:t xml:space="preserve">-4.592209988884236</w:t>
+              <w:t xml:space="preserve">-3.7363965062637288</w:t>
             </w:r>
           </w:p>
         </w:tc>
@@ -7117,7 +7219,7 @@
                           </pic:cNvPicPr>
                         </pic:nvPicPr>
                         <pic:blipFill>
-                          <a:blip r:embed="rId72"/>
+                          <a:blip r:embed="rId73"/>
                           <a:stretch>
                             <a:fillRect/>
                           </a:stretch>
@@ -7126,108 +7228,6 @@
                           <a:xfrm>
                             <a:off x="0" y="0"/>
                             <a:ext cx="382274" cy="526009"/>
-                          </a:xfrm>
-                          <a:prstGeom prst="rect">
-                            <a:avLst/>
-                          </a:prstGeom>
-                          <a:noFill/>
-                          <a:ln w="9525">
-                            <a:noFill/>
-                            <a:headEnd/>
-                            <a:tailEnd/>
-                          </a:ln>
-                        </pic:spPr>
-                      </pic:pic>
-                    </a:graphicData>
-                  </a:graphic>
-                </wp:inline>
-              </w:drawing>
-            </w:r>
-          </w:p>
-        </w:tc>
-      </w:tr>
-      <w:tr>
-        <w:tc>
-          <w:p>
-            <w:pPr>
-              <w:pStyle w:val="Compact"/>
-              <w:jc w:val="left"/>
-            </w:pPr>
-            <w:r>
-              <w:t xml:space="preserve">Inhibition of Bruton’s tyrosine kinase reduces NF-kB and NLRP3 inflammasome activity preventing insulin resistance and microvascular disease</w:t>
-            </w:r>
-            <w:r>
-              <w:t xml:space="preserve"> </w:t>
-            </w:r>
-            <w:r>
-              <w:t xml:space="preserve">[</w:t>
-            </w:r>
-            <w:hyperlink w:anchor="ref-1CM9H3mFb">
-              <w:r>
-                <w:rPr>
-                  <w:rStyle w:val="Hyperlink"/>
-                </w:rPr>
-                <w:t xml:space="preserve">73</w:t>
-              </w:r>
-            </w:hyperlink>
-            <w:r>
-              <w:t xml:space="preserve">]</w:t>
-            </w:r>
-          </w:p>
-        </w:tc>
-        <w:tc>
-          <w:p>
-            <w:pPr>
-              <w:pStyle w:val="Compact"/>
-              <w:jc w:val="left"/>
-            </w:pPr>
-            <w:r>
-              <w:t xml:space="preserve">-4.736613689905791</w:t>
-            </w:r>
-          </w:p>
-        </w:tc>
-        <w:tc>
-          <w:p>
-            <w:pPr>
-              <w:pStyle w:val="Compact"/>
-              <w:jc w:val="left"/>
-            </w:pPr>
-            <w:r>
-              <w:t xml:space="preserve">None</w:t>
-            </w:r>
-          </w:p>
-        </w:tc>
-        <w:tc>
-          <w:p>
-            <w:pPr>
-              <w:pStyle w:val="Figure"/>
-              <w:jc w:val="left"/>
-            </w:pPr>
-            <w:r>
-              <w:drawing>
-                <wp:inline>
-                  <wp:extent cx="382274" cy="415914"/>
-                  <wp:effectExtent b="0" l="0" r="0" t="0"/>
-                  <wp:docPr descr="" title="" id="1" name="Picture"/>
-                  <a:graphic>
-                    <a:graphicData uri="http://schemas.openxmlformats.org/drawingml/2006/picture">
-                      <pic:pic>
-                        <pic:nvPicPr>
-                          <pic:cNvPr descr="images/paper-thumbnails/pc1/745943_thumbnail.png" id="0" name="Picture"/>
-                          <pic:cNvPicPr>
-                            <a:picLocks noChangeArrowheads="1" noChangeAspect="1"/>
-                          </pic:cNvPicPr>
-                        </pic:nvPicPr>
-                        <pic:blipFill>
-                          <a:blip r:embed="rId73"/>
-                          <a:stretch>
-                            <a:fillRect/>
-                          </a:stretch>
-                        </pic:blipFill>
-                        <pic:spPr bwMode="auto">
-                          <a:xfrm>
-                            <a:off x="0" y="0"/>
-                            <a:ext cx="382274" cy="415914"/>
                           </a:xfrm>
                           <a:prstGeom prst="rect">
                             <a:avLst/>
@@ -7284,7 +7284,7 @@
               <w:jc w:val="left"/>
             </w:pPr>
             <w:r>
-              <w:t xml:space="preserve">-4.826793742506695</w:t>
+              <w:t xml:space="preserve">-3.8769231933681176</w:t>
             </w:r>
           </w:p>
         </w:tc>
@@ -7371,14 +7371,14 @@
       <w:r>
         <w:drawing>
           <wp:inline>
-            <wp:extent cx="5943600" cy="3820885"/>
+            <wp:extent cx="5943600" cy="3819540"/>
             <wp:effectExtent b="0" l="0" r="0" t="0"/>
-            <wp:docPr descr="Figure 3: A. Preprints are closer in document embedding space to their corresponding peer reviewed publication than they are to random papers published in the same journal. B. Potential preprint-publication pairs that are unannotated but within the 50th percentile of all preprint-publication pairs in the document embedding space are likely represent true preprint-publication pairs. We depict the fraction of true positives over the total number of pairs in each bin. Accuracy is derived from curation of a randomized list of 200 potential pairs (50 per quantile) performed in duplicate with a third rater used in the case of disagreement. C. Most preprints are eventually published. We show the publication rate of preprints since bioRxiv first started. The x-axis represents months since bioRxiv started and the y-axis represents the proportion of preprints published given the month they were posted. The light blue line represents the publication rate previously estimated by Abdill et al. [13]. The dark blue line represents the updated publication rate using only CrossRef-derived annotations, while the dark green line includes annotations derived from our embedding space approach. The horizontal lines represent the overall proportion of preprints that are were published as of the time of the annotation snapshot." title="" id="1" name="Picture"/>
+            <wp:docPr descr="Figure 3: A. Preprints are closer in document embedding space to their corresponding peer-reviewed publication than they are to random papers published in the same journal. B. Potential preprint-publication pairs that are unannotated but within the 50th percentile of all preprint-publication pairs in the document embedding space are likely to represent true preprint-publication pairs. We depict the fraction of true positives over the total number of pairs in each bin. Accuracy is derived from the curation of a randomized list of 200 potential pairs (50 per quantile) performed in duplicate with a third rater used in the case of disagreement. C. Most preprints are eventually published. We show the publication rate of preprints since bioRxiv first started. The x-axis represents months since bioRxiv started and the y-axis represents the proportion of preprints published given the month they were posted. The light blue line represents the publication rate previously estimated by Abdill et al. [13]. The dark blue line represents the updated publication rate using only CrossRef-derived annotations, while the dark green line includes annotations derived from our embedding space approach. The horizontal lines represent the overall proportion of preprints that are were published as of the time of the annotation snapshot." title="" id="1" name="Picture"/>
             <a:graphic>
               <a:graphicData uri="http://schemas.openxmlformats.org/drawingml/2006/picture">
                 <pic:pic>
                   <pic:nvPicPr>
-                    <pic:cNvPr descr="https://raw.githubusercontent.com/danich1/annorxiver/f9d8861e3d60afa878c5d0088b7502adae15ebe3/figure_generation/output/figure_three_panels.svg" id="0" name="Picture"/>
+                    <pic:cNvPr descr="https://raw.githubusercontent.com/danich1/annorxiver/392ae9765362437116efe3250317f41cddbb3232/figure_generation/output/figure_three_panels.svg" id="0" name="Picture"/>
                     <pic:cNvPicPr>
                       <a:picLocks noChangeArrowheads="1" noChangeAspect="1"/>
                     </pic:cNvPicPr>
@@ -7392,7 +7392,7 @@
                   <pic:spPr bwMode="auto">
                     <a:xfrm>
                       <a:off x="0" y="0"/>
-                      <a:ext cx="5943600" cy="3820885"/>
+                      <a:ext cx="5943600" cy="3819540"/>
                     </a:xfrm>
                     <a:prstGeom prst="rect">
                       <a:avLst/>
@@ -7432,7 +7432,7 @@
         <w:t xml:space="preserve"> </w:t>
       </w:r>
       <w:r>
-        <w:t xml:space="preserve">Preprints are closer in document embedding space to their corresponding peer reviewed publication than they are to random papers published in the same journal.</w:t>
+        <w:t xml:space="preserve">Preprints are closer in document embedding space to their corresponding peer-reviewed publication than they are to random papers published in the same journal.</w:t>
       </w:r>
       <w:r>
         <w:t xml:space="preserve"> </w:t>
@@ -7447,7 +7447,7 @@
         <w:t xml:space="preserve"> </w:t>
       </w:r>
       <w:r>
-        <w:t xml:space="preserve">Potential preprint-publication pairs that are unannotated but within the 50th percentile of all preprint-publication pairs in the document embedding space are likely represent true preprint-publication pairs.</w:t>
+        <w:t xml:space="preserve">Potential preprint-publication pairs that are unannotated but within the 50th percentile of all preprint-publication pairs in the document embedding space are likely to represent true preprint-publication pairs.</w:t>
       </w:r>
       <w:r>
         <w:t xml:space="preserve"> </w:t>
@@ -7459,7 +7459,7 @@
         <w:t xml:space="preserve"> </w:t>
       </w:r>
       <w:r>
-        <w:t xml:space="preserve">Accuracy is derived from curation of a randomized list of 200 potential pairs (50 per quantile) performed in duplicate with a third rater used in the case of disagreement.</w:t>
+        <w:t xml:space="preserve">Accuracy is derived from the curation of a randomized list of 200 potential pairs (50 per quantile) performed in duplicate with a third rater used in the case of disagreement.</w:t>
       </w:r>
       <w:r>
         <w:t xml:space="preserve"> </w:t>
@@ -7576,7 +7576,7 @@
         <w:t xml:space="preserve"> </w:t>
       </w:r>
       <w:r>
-        <w:t xml:space="preserve">These two bins contained 1,720 preprint-article pairs, suggesting that many preprints may have been published but not previously connected with their published versions.</w:t>
+        <w:t xml:space="preserve">These two bins contained 1,542 preprint-article pairs, suggesting that many preprints may have been published but not previously connected with their published versions.</w:t>
       </w:r>
       <w:r>
         <w:t xml:space="preserve"> </w:t>
@@ -7608,7 +7608,7 @@
         <w:t xml:space="preserve"> </w:t>
       </w:r>
       <w:r>
-        <w:t xml:space="preserve">There are a number of possible explanations for this increasing fraction of missed annotations.</w:t>
+        <w:t xml:space="preserve">There are several possible explanations for this increasing fraction of missed annotations.</w:t>
       </w:r>
       <w:r>
         <w:t xml:space="preserve"> </w:t>
@@ -7803,7 +7803,7 @@
           <w:rPr>
             <w:rStyle w:val="Hyperlink"/>
           </w:rPr>
-          <w:t xml:space="preserve">75</w:t>
+          <w:t xml:space="preserve">77</w:t>
         </w:r>
       </w:hyperlink>
       <w:r>
@@ -8626,7 +8626,7 @@
       </w:r>
       <w:bookmarkEnd w:id="96"/>
     </w:p>
-    <w:bookmarkStart w:id="346" w:name="refs"/>
+    <w:bookmarkStart w:id="352" w:name="refs"/>
     <w:bookmarkStart w:id="99" w:name="ref-TQgSqYqx"/>
     <w:p>
       <w:pPr>
@@ -14341,7 +14341,7 @@
       </w:hyperlink>
     </w:p>
     <w:bookmarkEnd w:id="340"/>
-    <w:bookmarkStart w:id="345" w:name="ref-TMxQYqVE"/>
+    <w:bookmarkStart w:id="343" w:name="ref-Maazaz8h"/>
     <w:p>
       <w:pPr>
         <w:pStyle w:val="Bibliography"/>
@@ -14354,8 +14354,194 @@
       </w:r>
       <w:r>
         <w:rPr>
+          <w:i/>
           <w:b/>
         </w:rPr>
+        <w:t xml:space="preserve">FPtool</w:t>
+      </w:r>
+      <w:r>
+        <w:rPr>
+          <w:b/>
+        </w:rPr>
+        <w:t xml:space="preserve"> </w:t>
+      </w:r>
+      <w:r>
+        <w:rPr>
+          <w:b/>
+        </w:rPr>
+        <w:t xml:space="preserve">a software tool to obtain</w:t>
+      </w:r>
+      <w:r>
+        <w:rPr>
+          <w:b/>
+        </w:rPr>
+        <w:t xml:space="preserve"> </w:t>
+      </w:r>
+      <w:r>
+        <w:rPr>
+          <w:i/>
+          <w:b/>
+        </w:rPr>
+        <w:t xml:space="preserve">in silico</w:t>
+      </w:r>
+      <w:r>
+        <w:rPr>
+          <w:b/>
+        </w:rPr>
+        <w:t xml:space="preserve"> </w:t>
+      </w:r>
+      <w:r>
+        <w:rPr>
+          <w:b/>
+        </w:rPr>
+        <w:t xml:space="preserve">genotype-phenotype signatures and fingerprints based on massive model simulations</w:t>
+      </w:r>
+      <w:r>
+        <w:t xml:space="preserve"> </w:t>
+      </w:r>
+      <w:r>
+        <w:br/>
+      </w:r>
+      <w:r>
+        <w:t xml:space="preserve">Guido Santos, Julio Vera</w:t>
+      </w:r>
+      <w:r>
+        <w:br/>
+      </w:r>
+      <w:r>
+        <w:rPr>
+          <w:i/>
+        </w:rPr>
+        <w:t xml:space="preserve">Cold Spring Harbor Laboratory</w:t>
+      </w:r>
+      <w:r>
+        <w:t xml:space="preserve"> </w:t>
+      </w:r>
+      <w:r>
+        <w:t xml:space="preserve">(2018-02-18)</w:t>
+      </w:r>
+      <w:r>
+        <w:t xml:space="preserve"> </w:t>
+      </w:r>
+      <w:hyperlink r:id="rId341">
+        <w:r>
+          <w:rPr>
+            <w:rStyle w:val="Hyperlink"/>
+          </w:rPr>
+          <w:t xml:space="preserve">https://doi.org/gjr9m9</w:t>
+        </w:r>
+      </w:hyperlink>
+      <w:r>
+        <w:t xml:space="preserve"> </w:t>
+      </w:r>
+      <w:r>
+        <w:br/>
+      </w:r>
+      <w:r>
+        <w:t xml:space="preserve">DOI:</w:t>
+      </w:r>
+      <w:r>
+        <w:t xml:space="preserve"> </w:t>
+      </w:r>
+      <w:hyperlink r:id="rId342">
+        <w:r>
+          <w:rPr>
+            <w:rStyle w:val="Hyperlink"/>
+          </w:rPr>
+          <w:t xml:space="preserve">10.1101/266775</w:t>
+        </w:r>
+      </w:hyperlink>
+    </w:p>
+    <w:bookmarkEnd w:id="343"/>
+    <w:bookmarkStart w:id="346" w:name="ref-NIw2ZKUa"/>
+    <w:p>
+      <w:pPr>
+        <w:pStyle w:val="Bibliography"/>
+      </w:pPr>
+      <w:r>
+        <w:t xml:space="preserve">76.</w:t>
+      </w:r>
+      <w:r>
+        <w:t xml:space="preserve"> </w:t>
+      </w:r>
+      <w:r>
+        <w:rPr>
+          <w:b/>
+        </w:rPr>
+        <w:t xml:space="preserve">Bromodomain inhibition reveals FGF15/19 as a target of epigenetic regulation and metabolic control</w:t>
+      </w:r>
+      <w:r>
+        <w:t xml:space="preserve"> </w:t>
+      </w:r>
+      <w:r>
+        <w:br/>
+      </w:r>
+      <w:r>
+        <w:t xml:space="preserve">Chisayo Kozuka, Vicencia Sales, Soravis Osataphan, Yixing Yuchi, Jeremy Chimene-Weiss, Christopher Mulla, Elvira Isganaitis, Jessica Desmond, Suzuka Sanechika, Joji Kusuyama, … Mary-Elizabeth Patti</w:t>
+      </w:r>
+      <w:r>
+        <w:br/>
+      </w:r>
+      <w:r>
+        <w:rPr>
+          <w:i/>
+        </w:rPr>
+        <w:t xml:space="preserve">Cold Spring Harbor Laboratory</w:t>
+      </w:r>
+      <w:r>
+        <w:t xml:space="preserve"> </w:t>
+      </w:r>
+      <w:r>
+        <w:t xml:space="preserve">(2019-12-12)</w:t>
+      </w:r>
+      <w:r>
+        <w:t xml:space="preserve"> </w:t>
+      </w:r>
+      <w:hyperlink r:id="rId344">
+        <w:r>
+          <w:rPr>
+            <w:rStyle w:val="Hyperlink"/>
+          </w:rPr>
+          <w:t xml:space="preserve">https://doi.org/gjr9m8</w:t>
+        </w:r>
+      </w:hyperlink>
+      <w:r>
+        <w:t xml:space="preserve"> </w:t>
+      </w:r>
+      <w:r>
+        <w:br/>
+      </w:r>
+      <w:r>
+        <w:t xml:space="preserve">DOI:</w:t>
+      </w:r>
+      <w:r>
+        <w:t xml:space="preserve"> </w:t>
+      </w:r>
+      <w:hyperlink r:id="rId345">
+        <w:r>
+          <w:rPr>
+            <w:rStyle w:val="Hyperlink"/>
+          </w:rPr>
+          <w:t xml:space="preserve">10.1101/2019.12.11.872887</w:t>
+        </w:r>
+      </w:hyperlink>
+    </w:p>
+    <w:bookmarkEnd w:id="346"/>
+    <w:bookmarkStart w:id="351" w:name="ref-TMxQYqVE"/>
+    <w:p>
+      <w:pPr>
+        <w:pStyle w:val="Bibliography"/>
+      </w:pPr>
+      <w:r>
+        <w:t xml:space="preserve">77.</w:t>
+      </w:r>
+      <w:r>
+        <w:t xml:space="preserve"> </w:t>
+      </w:r>
+      <w:r>
+        <w:rPr>
+          <w:b/>
+        </w:rPr>
         <w:t xml:space="preserve">Peer review and the publication process</w:t>
       </w:r>
       <w:r>
@@ -14385,7 +14571,7 @@
       <w:r>
         <w:t xml:space="preserve"> </w:t>
       </w:r>
-      <w:hyperlink r:id="rId341">
+      <w:hyperlink r:id="rId347">
         <w:r>
           <w:rPr>
             <w:rStyle w:val="Hyperlink"/>
@@ -14405,7 +14591,7 @@
       <w:r>
         <w:t xml:space="preserve"> </w:t>
       </w:r>
-      <w:hyperlink r:id="rId342">
+      <w:hyperlink r:id="rId348">
         <w:r>
           <w:rPr>
             <w:rStyle w:val="Hyperlink"/>
@@ -14422,7 +14608,7 @@
       <w:r>
         <w:t xml:space="preserve"> </w:t>
       </w:r>
-      <w:hyperlink r:id="rId343">
+      <w:hyperlink r:id="rId349">
         <w:r>
           <w:rPr>
             <w:rStyle w:val="Hyperlink"/>
@@ -14439,7 +14625,7 @@
       <w:r>
         <w:t xml:space="preserve"> </w:t>
       </w:r>
-      <w:hyperlink r:id="rId344">
+      <w:hyperlink r:id="rId350">
         <w:r>
           <w:rPr>
             <w:rStyle w:val="Hyperlink"/>
@@ -14448,24 +14634,24 @@
         </w:r>
       </w:hyperlink>
     </w:p>
-    <w:bookmarkEnd w:id="345"/>
-    <w:bookmarkEnd w:id="346"/>
+    <w:bookmarkEnd w:id="351"/>
+    <w:bookmarkEnd w:id="352"/>
     <w:p>
       <w:pPr>
         <w:pStyle w:val="Heading2"/>
       </w:pPr>
-      <w:bookmarkStart w:id="347" w:name="supplemental-figures"/>
+      <w:bookmarkStart w:id="353" w:name="supplemental-figures"/>
       <w:r>
         <w:t xml:space="preserve">Supplemental Figures</w:t>
       </w:r>
-      <w:bookmarkEnd w:id="347"/>
+      <w:bookmarkEnd w:id="353"/>
     </w:p>
     <w:bookmarkStart w:id="0" w:name="fig:biorxiv_categories"/>
     <w:p>
       <w:pPr>
         <w:pStyle w:val="CaptionedFigure"/>
       </w:pPr>
-      <w:bookmarkStart w:id="349" w:name="fig:biorxiv_categories"/>
+      <w:bookmarkStart w:id="355" w:name="fig:biorxiv_categories"/>
       <w:r>
         <w:drawing>
           <wp:inline>
@@ -14482,7 +14668,7 @@
                     </pic:cNvPicPr>
                   </pic:nvPicPr>
                   <pic:blipFill>
-                    <a:blip r:embed="rId348"/>
+                    <a:blip r:embed="rId354"/>
                     <a:stretch>
                       <a:fillRect/>
                     </a:stretch>
@@ -14508,7 +14694,7 @@
           </wp:inline>
         </w:drawing>
       </w:r>
-      <w:bookmarkEnd w:id="349"/>
+      <w:bookmarkEnd w:id="355"/>
     </w:p>
     <w:p>
       <w:pPr>
@@ -14524,7 +14710,7 @@
       <w:pPr>
         <w:pStyle w:val="CaptionedFigure"/>
       </w:pPr>
-      <w:bookmarkStart w:id="351" w:name="fig:knn_auc"/>
+      <w:bookmarkStart w:id="357" w:name="fig:knn_auc"/>
       <w:r>
         <w:drawing>
           <wp:inline>
@@ -14541,7 +14727,7 @@
                     </pic:cNvPicPr>
                   </pic:nvPicPr>
                   <pic:blipFill>
-                    <a:blip r:embed="rId350"/>
+                    <a:blip r:embed="rId356"/>
                     <a:stretch>
                       <a:fillRect/>
                     </a:stretch>
@@ -14567,7 +14753,7 @@
           </wp:inline>
         </w:drawing>
       </w:r>
-      <w:bookmarkEnd w:id="351"/>
+      <w:bookmarkEnd w:id="357"/>
     </w:p>
     <w:p>
       <w:pPr>

--- a/manuscript.docx
+++ b/manuscript.docx
@@ -93,14 +93,14 @@
           <w:rPr>
             <w:rStyle w:val="Hyperlink"/>
           </w:rPr>
-          <w:t xml:space="preserve">greenelab/annorxiver_manuscript@452f32b</w:t>
-        </w:r>
-      </w:hyperlink>
-      <w:r>
-        <w:t xml:space="preserve"> </w:t>
-      </w:r>
-      <w:r>
-        <w:t xml:space="preserve">on April 22, 2021.</w:t>
+          <w:t xml:space="preserve">greenelab/annorxiver_manuscript@1982eb2</w:t>
+        </w:r>
+      </w:hyperlink>
+      <w:r>
+        <w:t xml:space="preserve"> </w:t>
+      </w:r>
+      <w:r>
+        <w:t xml:space="preserve">on April 23, 2021.</w:t>
       </w:r>
       <w:r>
         <w:t xml:space="preserve"> </w:t>
@@ -8241,7 +8241,7 @@
         <w:t xml:space="preserve"> </w:t>
       </w:r>
       <w:r>
-        <w:t xml:space="preserve">Throughout this work we sought to analyze the language contained within these preprints and understand how it changes in response to peer review.</w:t>
+        <w:t xml:space="preserve">Throughout this work, we sought to analyze the language contained within these preprints and understand how it changes in response to peer review.</w:t>
       </w:r>
       <w:r>
         <w:t xml:space="preserve"> </w:t>
@@ -8253,7 +8253,7 @@
         <w:t xml:space="preserve"> </w:t>
       </w:r>
       <w:r>
-        <w:t xml:space="preserve">Token-level analyses between bioRxiv and PMCOA suggested that major differences are driven by research fields; e.g., more patient related research is prevalent in PMCOA than bioRxiv</w:t>
+        <w:t xml:space="preserve">Token-level analyses between bioRxiv and PMCOA suggested that major differences are driven by research fields; e.g., more patient-related research is prevalent in PMCOA than bioRxiv</w:t>
       </w:r>
       <w:r>
         <w:t xml:space="preserve"> </w:t>
@@ -8285,7 +8285,7 @@
         <w:t xml:space="preserve"> </w:t>
       </w:r>
       <w:r>
-        <w:t xml:space="preserve">Token-level analyses for preprints and their corresponding published version suggests that peer review may focus on data availability and incorporating extra sections for published papers; however, future analyses are needed to ascertain individual token level changes as preprints venture through the publication process.</w:t>
+        <w:t xml:space="preserve">Token-level analyses for preprints and their corresponding published version suggest that peer review may focus on data availability and incorporating extra sections for published papers; however, future analyses are needed to ascertain individual token level changes as preprints venture through the publication process.</w:t>
       </w:r>
     </w:p>
     <w:p>
@@ -8343,15 +8343,7 @@
         <w:pStyle w:val="BodyText"/>
       </w:pPr>
       <w:r>
-        <w:t xml:space="preserve">Future work, especially that which aims to assess the fraction of preprints that are eventually published, should account for the possibility of missed annotations.</w:t>
-      </w:r>
-    </w:p>
-    <w:p>
-      <w:pPr>
-        <w:pStyle w:val="BodyText"/>
-      </w:pPr>
-      <w:r>
-        <w:t xml:space="preserve">Preprints take variable amount of time to become published, and we examined factors that influence a preprint’s time to publication.</w:t>
+        <w:t xml:space="preserve">Preprints take a variable amount of time to become published, and we examined factors that influence a preprint’s time to publication.</w:t>
       </w:r>
       <w:r>
         <w:t xml:space="preserve"> </w:t>
@@ -8375,7 +8367,7 @@
         <w:t xml:space="preserve"> </w:t>
       </w:r>
       <w:r>
-        <w:t xml:space="preserve">Overall these results illustrate that bioRxiv is a practical resource for obtaining insight into the peer review process.</w:t>
+        <w:t xml:space="preserve">Overall these results illustrate that bioRxiv is a practical resource for obtaining insight into the peer-review process.</w:t>
       </w:r>
     </w:p>
     <w:p>

--- a/manuscript.docx
+++ b/manuscript.docx
@@ -93,7 +93,7 @@
           <w:rPr>
             <w:rStyle w:val="Hyperlink"/>
           </w:rPr>
-          <w:t xml:space="preserve">greenelab/annorxiver_manuscript@1982eb2</w:t>
+          <w:t xml:space="preserve">greenelab/annorxiver_manuscript@ed7d30f</w:t>
         </w:r>
       </w:hyperlink>
       <w:r>
@@ -7650,12 +7650,12 @@
           <wp:inline>
             <wp:extent cx="5943600" cy="3206582"/>
             <wp:effectExtent b="0" l="0" r="0" t="0"/>
-            <wp:docPr descr="Figure 4: A. Author-selected categories were associated with modest differences in respect to publication half-life. Author selected preprint categories are shown on the y-axis, while the x-axis shows the median time-to-publish for each category. Error bars represent 95% confidence intervals for each median measurement. B. Preprints with more versions were associated with a longer time to publish. The x-axis shows the number of versions of a preprint that were posted on bioRxiv and the y-axis shows the number of days that elapsed between when the first version of a preprint was posted on bioRxiv and the date at which the peer reviewed publication appeared. The density of observations are depicted in the violin plot with an embedded boxplot. C. Preprints with more substantial text changes took longer to be published. The x-axis shows the Euclidean distance between document representations of the first version of a preprint and it’s peer reviewed form. The y-axis shows the number of days elapsed between when the first version of a preprint posted on bioRxiv and the time a preprint is published. The color bar on the right represents the density of each hexbin in this plot where more dense regions are shown in a brighter color." title="" id="1" name="Picture"/>
+            <wp:docPr descr="Figure 4: A. Author-selected categories were associated with modest differences in respect to publication half-life. Author-selected preprint categories are shown on the y-axis, while the x-axis shows the median time-to-publish for each category. Error bars represent 95% confidence intervals for each median measurement. B. Preprints with more versions were associated with a longer time to publish. The x-axis shows the number of versions of a preprint that were posted on bioRxiv and the y-axis shows the number of days that elapsed between when the first version of a preprint was posted on bioRxiv and the date at which the peer-reviewed publication appeared. The density of observations is depicted in the violin plot with an embedded boxplot. C. Preprints with more substantial text changes took longer to be published. The x-axis shows the Euclidean distance between document representations of the first version of a preprint and its peer-reviewed form. The y-axis shows the number of days elapsed between when the first version of a preprint is posted on bioRxiv and the time a preprint is published. The color bar on the right represents the density of each hexbin in this plot where more dense regions are shown in a brighter color." title="" id="1" name="Picture"/>
             <a:graphic>
               <a:graphicData uri="http://schemas.openxmlformats.org/drawingml/2006/picture">
                 <pic:pic>
                   <pic:nvPicPr>
-                    <pic:cNvPr descr="https://raw.githubusercontent.com/danich1/annorxiver/e61dff8efe2216852a6b2a9ff0ec921a54356ad7/figure_generation/output/figure_four_panels.svg" id="0" name="Picture"/>
+                    <pic:cNvPr descr="https://raw.githubusercontent.com/danich1/annorxiver/392ae9765362437116efe3250317f41cddbb3232/figure_generation/output/figure_four_panels.svg" id="0" name="Picture"/>
                     <pic:cNvPicPr>
                       <a:picLocks noChangeArrowheads="1" noChangeAspect="1"/>
                     </pic:cNvPicPr>
@@ -7715,7 +7715,7 @@
         <w:t xml:space="preserve"> </w:t>
       </w:r>
       <w:r>
-        <w:t xml:space="preserve">Author selected preprint categories are shown on the y-axis, while the x-axis shows the median time-to-publish for each category.</w:t>
+        <w:t xml:space="preserve">Author-selected preprint categories are shown on the y-axis, while the x-axis shows the median time-to-publish for each category.</w:t>
       </w:r>
       <w:r>
         <w:t xml:space="preserve"> </w:t>
@@ -7742,13 +7742,13 @@
         <w:t xml:space="preserve"> </w:t>
       </w:r>
       <w:r>
-        <w:t xml:space="preserve">The x-axis shows the number of versions of a preprint that were posted on bioRxiv and the y-axis shows the number of days that elapsed between when the first version of a preprint was posted on bioRxiv and the date at which the peer reviewed publication appeared.</w:t>
-      </w:r>
-      <w:r>
-        <w:t xml:space="preserve"> </w:t>
-      </w:r>
-      <w:r>
-        <w:t xml:space="preserve">The density of observations are depicted in the violin plot with an embedded boxplot.</w:t>
+        <w:t xml:space="preserve">The x-axis shows the number of versions of a preprint that were posted on bioRxiv and the y-axis shows the number of days that elapsed between when the first version of a preprint was posted on bioRxiv and the date at which the peer-reviewed publication appeared.</w:t>
+      </w:r>
+      <w:r>
+        <w:t xml:space="preserve"> </w:t>
+      </w:r>
+      <w:r>
+        <w:t xml:space="preserve">The density of observations is depicted in the violin plot with an embedded boxplot.</w:t>
       </w:r>
       <w:r>
         <w:t xml:space="preserve"> </w:t>
@@ -7769,13 +7769,13 @@
         <w:t xml:space="preserve"> </w:t>
       </w:r>
       <w:r>
-        <w:t xml:space="preserve">The x-axis shows the Euclidean distance between document representations of the first version of a preprint and it’s peer reviewed form.</w:t>
-      </w:r>
-      <w:r>
-        <w:t xml:space="preserve"> </w:t>
-      </w:r>
-      <w:r>
-        <w:t xml:space="preserve">The y-axis shows the number of days elapsed between when the first version of a preprint posted on bioRxiv and the time a preprint is published.</w:t>
+        <w:t xml:space="preserve">The x-axis shows the Euclidean distance between document representations of the first version of a preprint and its peer-reviewed form.</w:t>
+      </w:r>
+      <w:r>
+        <w:t xml:space="preserve"> </w:t>
+      </w:r>
+      <w:r>
+        <w:t xml:space="preserve">The y-axis shows the number of days elapsed between when the first version of a preprint is posted on bioRxiv and the time a preprint is published.</w:t>
       </w:r>
       <w:r>
         <w:t xml:space="preserve"> </w:t>
@@ -7790,7 +7790,7 @@
         <w:pStyle w:val="BodyText"/>
       </w:pPr>
       <w:r>
-        <w:t xml:space="preserve">The process of peer review includes a number of steps which take variable amounts of time</w:t>
+        <w:t xml:space="preserve">The process of peer review includes several steps which take variable amounts of time</w:t>
       </w:r>
       <w:r>
         <w:t xml:space="preserve"> </w:t>
@@ -7859,7 +7859,7 @@
         <w:t xml:space="preserve"> </w:t>
       </w:r>
       <w:r>
-        <w:t xml:space="preserve">One exception was the Scientific Communication and Education category, which took substantially longer to be peer reviewed and published (373 days, (373, 398 days) [95% CI]).</w:t>
+        <w:t xml:space="preserve">One exception was the Scientific Communication and Education category, which took substantially longer to be peer-reviewed and published (373 days, (373, 398 days) [95% CI]).</w:t>
       </w:r>
       <w:r>
         <w:t xml:space="preserve"> </w:t>
@@ -7873,7 +7873,7 @@
         <w:pStyle w:val="BodyText"/>
       </w:pPr>
       <w:r>
-        <w:t xml:space="preserve">Examining peer review’s affect on individual preprints, we found a positive correlation between preprints with multiple versions and the time elapsed until publication (Figure</w:t>
+        <w:t xml:space="preserve">Examining peer review’s effect on individual preprints, we found a positive correlation between preprints with multiple versions and the time elapsed until publication (Figure</w:t>
       </w:r>
       <w:r>
         <w:t xml:space="preserve"> </w:t>
@@ -7917,13 +7917,13 @@
         <w:t xml:space="preserve"> </w:t>
       </w:r>
       <w:r>
-        <w:t xml:space="preserve">We found that that average distance of two randomly selected papers from the bioinformatics category was 5.068, while the average distance of two randomly selected papers from bioRxiv was 6.210.</w:t>
-      </w:r>
-      <w:r>
-        <w:t xml:space="preserve"> </w:t>
-      </w:r>
-      <w:r>
-        <w:t xml:space="preserve">Preprints with large embedding space distances from their corresponding peer reviewed publication took longer to publish (Figure</w:t>
+        <w:t xml:space="preserve">We found that the average distance of two randomly selected papers from the bioinformatics category was 4.470, while the average distance of two randomly selected papers from bioRxiv was 5.343.</w:t>
+      </w:r>
+      <w:r>
+        <w:t xml:space="preserve"> </w:t>
+      </w:r>
+      <w:r>
+        <w:t xml:space="preserve">Preprints with large embedding space distances from their corresponding peer-reviewed publication took longer to publish (Figure</w:t>
       </w:r>
       <w:r>
         <w:t xml:space="preserve"> </w:t>
@@ -7937,7 +7937,7 @@
         </w:r>
       </w:hyperlink>
       <w:r>
-        <w:t xml:space="preserve">C): each additional unit of distance corresponded to roughly sixteen additional days.</w:t>
+        <w:t xml:space="preserve">C): each additional unit of distance corresponded to roughly forty-three additional days.</w:t>
       </w:r>
     </w:p>
     <w:p>
@@ -7945,7 +7945,7 @@
         <w:pStyle w:val="BodyText"/>
       </w:pPr>
       <w:r>
-        <w:t xml:space="preserve">Overall, our findings support a model where preprints reviewed multiple times or those that require larger revisions take longer to publish.</w:t>
+        <w:t xml:space="preserve">Overall, our findings support a model where preprints are reviewed multiple times or those that require larger revisions take longer to publish.</w:t>
       </w:r>
     </w:p>
     <w:p>
@@ -7995,7 +7995,7 @@
         <w:t xml:space="preserve"> </w:t>
       </w:r>
       <w:r>
-        <w:t xml:space="preserve">Next the preprint’s PDF is converted to text and this text is used to construct a document embedding representation.</w:t>
+        <w:t xml:space="preserve">Next, the preprint’s PDF is converted to text, and this text is used to construct a document embedding representation.</w:t>
       </w:r>
       <w:r>
         <w:t xml:space="preserve"> </w:t>
@@ -8097,7 +8097,7 @@
           <wp:inline>
             <wp:extent cx="5943600" cy="3292106"/>
             <wp:effectExtent b="0" l="0" r="0" t="0"/>
-            <wp:docPr descr="Figure 5: The preprint similarity search app workflow allows users to examine where an individual preprint falls in the overall document landscape. A. Starting with the home screen, users can paste in a bioRxiv or medRxiv DOI, which sends a request to bioRxiv or medRxiv. Next the app preprocesses the requested preprint and returns a listing of (B) the top ten most similar papers and (C) the ten closest journals. D. The app also displays the location of the query preprint in PMC. E. Users can select a square within the landscape to examine statistics associated with the square including the top journals by article count in that square and the odds ratio of tokens." title="" id="1" name="Picture"/>
+            <wp:docPr descr="Figure 5: The preprint similarity search app workflow allows users to examine where an individual preprint falls in the overall document landscape. A. Starting with the home screen, users can paste in a bioRxiv or medRxiv DOI, which sends a request to bioRxiv or medRxiv. Next, the app preprocesses the requested preprint and returns a listing of (B) the top ten most similar papers and (C) the ten closest journals. D. The app also displays the location of the query preprint in PMC. E. Users can select a square within the landscape to examine statistics associated with the square including the top journals by article count in that square and the odds ratio of tokens." title="" id="1" name="Picture"/>
             <a:graphic>
               <a:graphicData uri="http://schemas.openxmlformats.org/drawingml/2006/picture">
                 <pic:pic>
@@ -8162,7 +8162,7 @@
         <w:t xml:space="preserve"> </w:t>
       </w:r>
       <w:r>
-        <w:t xml:space="preserve">Next the app preprocesses the requested preprint and returns a listing of (</w:t>
+        <w:t xml:space="preserve">Next, the app preprocesses the requested preprint and returns a listing of (</w:t>
       </w:r>
       <w:r>
         <w:rPr>
@@ -14706,14 +14706,14 @@
       <w:r>
         <w:drawing>
           <wp:inline>
-            <wp:extent cx="5943600" cy="4282751"/>
+            <wp:extent cx="5943600" cy="4262675"/>
             <wp:effectExtent b="0" l="0" r="0" t="0"/>
             <wp:docPr descr="Figure S2: Both classifiers outperform the randomized baseline when predicting a paper’s journal endpoint. This bargraph shows each model’s accuracy in respect to predicting the training and test set." title="" id="1" name="Picture"/>
             <a:graphic>
               <a:graphicData uri="http://schemas.openxmlformats.org/drawingml/2006/picture">
                 <pic:pic>
                   <pic:nvPicPr>
-                    <pic:cNvPr descr="https://raw.githubusercontent.com/danich1/annorxiver/a13cc22c1474071dee45602502ceb3d6fb71ab2d/pmc/journal_recommendation/output/figures/knn_result.svg" id="0" name="Picture"/>
+                    <pic:cNvPr descr="https://raw.githubusercontent.com/danich1/annorxiver/be0b818e2fd57af809b52bbbb5647761d170b6f7/pmc/journal_recommendation/output/figures/knn_result.svg" id="0" name="Picture"/>
                     <pic:cNvPicPr>
                       <a:picLocks noChangeArrowheads="1" noChangeAspect="1"/>
                     </pic:cNvPicPr>
@@ -14727,7 +14727,7 @@
                   <pic:spPr bwMode="auto">
                     <a:xfrm>
                       <a:off x="0" y="0"/>
-                      <a:ext cx="5943600" cy="4282751"/>
+                      <a:ext cx="5943600" cy="4262675"/>
                     </a:xfrm>
                     <a:prstGeom prst="rect">
                       <a:avLst/>

--- a/manuscript.docx
+++ b/manuscript.docx
@@ -93,14 +93,14 @@
           <w:rPr>
             <w:rStyle w:val="Hyperlink"/>
           </w:rPr>
-          <w:t xml:space="preserve">greenelab/annorxiver_manuscript@ed7d30f</w:t>
-        </w:r>
-      </w:hyperlink>
-      <w:r>
-        <w:t xml:space="preserve"> </w:t>
-      </w:r>
-      <w:r>
-        <w:t xml:space="preserve">on April 23, 2021.</w:t>
+          <w:t xml:space="preserve">greenelab/annorxiver_manuscript@8517aeb</w:t>
+        </w:r>
+      </w:hyperlink>
+      <w:r>
+        <w:t xml:space="preserve"> </w:t>
+      </w:r>
+      <w:r>
+        <w:t xml:space="preserve">on April 29, 2021.</w:t>
       </w:r>
       <w:r>
         <w:t xml:space="preserve"> </w:t>
@@ -3919,33 +3919,261 @@
     </w:p>
     <w:p>
       <w:pPr>
+        <w:pStyle w:val="Heading3"/>
+      </w:pPr>
+      <w:bookmarkStart w:id="56" w:name="X8d2f896149dae778045388760eb81b653a06120"/>
+      <w:r>
+        <w:t xml:space="preserve">Analysis of the Preprints in Motion Collection</w:t>
+      </w:r>
+      <w:bookmarkEnd w:id="56"/>
+    </w:p>
+    <w:p>
+      <w:pPr>
+        <w:pStyle w:val="FirstParagraph"/>
+      </w:pPr>
+      <w:r>
+        <w:t xml:space="preserve">Our manuscript describes the large-scale analysis of bioRxiv.</w:t>
+      </w:r>
+      <w:r>
+        <w:t xml:space="preserve"> </w:t>
+      </w:r>
+      <w:r>
+        <w:t xml:space="preserve">Concurrent with our work, another set of authors performed a detailed curation and analysis of a subset of bioRxiv</w:t>
+      </w:r>
+      <w:r>
+        <w:t xml:space="preserve"> </w:t>
+      </w:r>
+      <w:r>
+        <w:t xml:space="preserve">[</w:t>
+      </w:r>
+      <w:hyperlink w:anchor="ref-DgTUHUNP">
+        <w:r>
+          <w:rPr>
+            <w:rStyle w:val="Hyperlink"/>
+          </w:rPr>
+          <w:t xml:space="preserve">25</w:t>
+        </w:r>
+      </w:hyperlink>
+      <w:r>
+        <w:t xml:space="preserve">]</w:t>
+      </w:r>
+      <w:r>
+        <w:t xml:space="preserve"> </w:t>
+      </w:r>
+      <w:r>
+        <w:t xml:space="preserve">that was focused on preprints posted during the initial stages of the COVID-19 pandemic.</w:t>
+      </w:r>
+      <w:r>
+        <w:t xml:space="preserve"> </w:t>
+      </w:r>
+      <w:r>
+        <w:t xml:space="preserve">The curated analysis was designed to examine preprints at a time of increased readership</w:t>
+      </w:r>
+      <w:r>
+        <w:t xml:space="preserve"> </w:t>
+      </w:r>
+      <w:r>
+        <w:t xml:space="preserve">[</w:t>
+      </w:r>
+      <w:hyperlink w:anchor="ref-f22ESynO">
+        <w:r>
+          <w:rPr>
+            <w:rStyle w:val="Hyperlink"/>
+          </w:rPr>
+          <w:t xml:space="preserve">62</w:t>
+        </w:r>
+      </w:hyperlink>
+      <w:r>
+        <w:t xml:space="preserve">]</w:t>
+      </w:r>
+      <w:r>
+        <w:t xml:space="preserve"> </w:t>
+      </w:r>
+      <w:r>
+        <w:t xml:space="preserve">and includes certain preprints posted from January 1st, 2020 to April 30th, 2020</w:t>
+      </w:r>
+      <w:r>
+        <w:t xml:space="preserve"> </w:t>
+      </w:r>
+      <w:r>
+        <w:t xml:space="preserve">[</w:t>
+      </w:r>
+      <w:hyperlink w:anchor="ref-DgTUHUNP">
+        <w:r>
+          <w:rPr>
+            <w:rStyle w:val="Hyperlink"/>
+          </w:rPr>
+          <w:t xml:space="preserve">25</w:t>
+        </w:r>
+      </w:hyperlink>
+      <w:r>
+        <w:t xml:space="preserve">]</w:t>
+      </w:r>
+      <w:r>
+        <w:t xml:space="preserve">.</w:t>
+      </w:r>
+      <w:r>
+        <w:t xml:space="preserve"> </w:t>
+      </w:r>
+      <w:r>
+        <w:t xml:space="preserve">We sought to contextualize this subset, which we term</w:t>
+      </w:r>
+      <w:r>
+        <w:t xml:space="preserve"> </w:t>
+      </w:r>
+      <w:r>
+        <w:t xml:space="preserve">“</w:t>
+      </w:r>
+      <w:r>
+        <w:t xml:space="preserve">Preprints in Motion</w:t>
+      </w:r>
+      <w:r>
+        <w:t xml:space="preserve">”</w:t>
+      </w:r>
+      <w:r>
+        <w:t xml:space="preserve"> </w:t>
+      </w:r>
+      <w:r>
+        <w:t xml:space="preserve">after the title of the preprint</w:t>
+      </w:r>
+      <w:r>
+        <w:t xml:space="preserve"> </w:t>
+      </w:r>
+      <w:r>
+        <w:t xml:space="preserve">[</w:t>
+      </w:r>
+      <w:hyperlink w:anchor="ref-DgTUHUNP">
+        <w:r>
+          <w:rPr>
+            <w:rStyle w:val="Hyperlink"/>
+          </w:rPr>
+          <w:t xml:space="preserve">25</w:t>
+        </w:r>
+      </w:hyperlink>
+      <w:r>
+        <w:t xml:space="preserve">]</w:t>
+      </w:r>
+      <w:r>
+        <w:t xml:space="preserve">, within our global picture of the bioRxiv preprint landscape.</w:t>
+      </w:r>
+      <w:r>
+        <w:t xml:space="preserve"> </w:t>
+      </w:r>
+      <w:r>
+        <w:t xml:space="preserve">We extracted all preprints from the set reported in Preprints in Motion</w:t>
+      </w:r>
+      <w:r>
+        <w:t xml:space="preserve"> </w:t>
+      </w:r>
+      <w:r>
+        <w:t xml:space="preserve">[</w:t>
+      </w:r>
+      <w:hyperlink w:anchor="ref-DgTUHUNP">
+        <w:r>
+          <w:rPr>
+            <w:rStyle w:val="Hyperlink"/>
+          </w:rPr>
+          <w:t xml:space="preserve">25</w:t>
+        </w:r>
+      </w:hyperlink>
+      <w:r>
+        <w:t xml:space="preserve">]</w:t>
+      </w:r>
+      <w:r>
+        <w:t xml:space="preserve"> </w:t>
+      </w:r>
+      <w:r>
+        <w:t xml:space="preserve">and retained any entries in the bioRxiv repository.</w:t>
+      </w:r>
+      <w:r>
+        <w:t xml:space="preserve"> </w:t>
+      </w:r>
+      <w:r>
+        <w:t xml:space="preserve">We manually downloaded the XML version of these preprints and mapped them to their published counterparts as described above.</w:t>
+      </w:r>
+      <w:r>
+        <w:t xml:space="preserve"> </w:t>
+      </w:r>
+      <w:r>
+        <w:t xml:space="preserve">We used Pubmed Central’s DOI converter</w:t>
+      </w:r>
+      <w:r>
+        <w:t xml:space="preserve"> </w:t>
+      </w:r>
+      <w:r>
+        <w:t xml:space="preserve">[</w:t>
+      </w:r>
+      <w:hyperlink w:anchor="ref-KyVRyag">
+        <w:r>
+          <w:rPr>
+            <w:rStyle w:val="Hyperlink"/>
+          </w:rPr>
+          <w:t xml:space="preserve">63</w:t>
+        </w:r>
+      </w:hyperlink>
+      <w:r>
+        <w:t xml:space="preserve">]</w:t>
+      </w:r>
+      <w:r>
+        <w:t xml:space="preserve"> </w:t>
+      </w:r>
+      <w:r>
+        <w:t xml:space="preserve">to map the published article DOIs with their respective PubMed Central IDs.</w:t>
+      </w:r>
+      <w:r>
+        <w:t xml:space="preserve"> </w:t>
+      </w:r>
+      <w:r>
+        <w:t xml:space="preserve">We retained articles that were included in the PMCOA corpus and performed a token analysis as described to compare these preprints with their published versions.</w:t>
+      </w:r>
+      <w:r>
+        <w:t xml:space="preserve"> </w:t>
+      </w:r>
+      <w:r>
+        <w:t xml:space="preserve">As above, we generated document embeddings for every obtained preprint and published article.</w:t>
+      </w:r>
+      <w:r>
+        <w:t xml:space="preserve"> </w:t>
+      </w:r>
+      <w:r>
+        <w:t xml:space="preserve">We projected these preprint embeddings onto our publication landscape to visually observe the dispersion of this subset.</w:t>
+      </w:r>
+      <w:r>
+        <w:t xml:space="preserve"> </w:t>
+      </w:r>
+      <w:r>
+        <w:t xml:space="preserve">Finally, we performed a time analysis that paralleled our approach for the full set of preprint-publication pairs to examine relationships between linguistic changes and the time to publication.</w:t>
+      </w:r>
+    </w:p>
+    <w:p>
+      <w:pPr>
         <w:pStyle w:val="Heading2"/>
       </w:pPr>
-      <w:bookmarkStart w:id="56" w:name="results"/>
+      <w:bookmarkStart w:id="57" w:name="results"/>
       <w:r>
         <w:t xml:space="preserve">Results</w:t>
       </w:r>
-      <w:bookmarkEnd w:id="56"/>
+      <w:bookmarkEnd w:id="57"/>
     </w:p>
     <w:p>
       <w:pPr>
         <w:pStyle w:val="Heading3"/>
       </w:pPr>
-      <w:bookmarkStart w:id="57" w:name="comparing-biorxiv-to-other-corpora"/>
+      <w:bookmarkStart w:id="58" w:name="comparing-biorxiv-to-other-corpora"/>
       <w:r>
         <w:t xml:space="preserve">Comparing bioRxiv to other corpora</w:t>
       </w:r>
-      <w:bookmarkEnd w:id="57"/>
+      <w:bookmarkEnd w:id="58"/>
     </w:p>
     <w:p>
       <w:pPr>
         <w:pStyle w:val="Heading4"/>
       </w:pPr>
-      <w:bookmarkStart w:id="58" w:name="biorxiv-metadata-statistics"/>
+      <w:bookmarkStart w:id="59" w:name="biorxiv-metadata-statistics"/>
       <w:r>
         <w:t xml:space="preserve">bioRxiv Metadata Statistics</w:t>
       </w:r>
-      <w:bookmarkEnd w:id="58"/>
+      <w:bookmarkEnd w:id="59"/>
     </w:p>
     <w:p>
       <w:pPr>
@@ -4069,7 +4297,7 @@
           <w:rPr>
             <w:rStyle w:val="Hyperlink"/>
           </w:rPr>
-          <w:t xml:space="preserve">62</w:t>
+          <w:t xml:space="preserve">64</w:t>
         </w:r>
       </w:hyperlink>
       <w:r>
@@ -4089,11 +4317,11 @@
       <w:pPr>
         <w:pStyle w:val="Heading4"/>
       </w:pPr>
-      <w:bookmarkStart w:id="59" w:name="X732993132e61c41a021dcb8fbea4fd3f1346883"/>
+      <w:bookmarkStart w:id="60" w:name="X732993132e61c41a021dcb8fbea4fd3f1346883"/>
       <w:r>
         <w:t xml:space="preserve">Global analysis reveals similarities and differences between bioRxiv and PMC</w:t>
       </w:r>
-      <w:bookmarkEnd w:id="59"/>
+      <w:bookmarkEnd w:id="60"/>
     </w:p>
     <w:bookmarkStart w:id="0" w:name="tbl:corpora_stats"/>
     <w:p>
@@ -4793,7 +5021,7 @@
       <w:pPr>
         <w:pStyle w:val="CaptionedFigure"/>
       </w:pPr>
-      <w:bookmarkStart w:id="61" w:name="fig:corpora_comparison_panels"/>
+      <w:bookmarkStart w:id="62" w:name="fig:corpora_comparison_panels"/>
       <w:r>
         <w:drawing>
           <wp:inline>
@@ -4810,7 +5038,7 @@
                     </pic:cNvPicPr>
                   </pic:nvPicPr>
                   <pic:blipFill>
-                    <a:blip r:embed="rId60"/>
+                    <a:blip r:embed="rId61"/>
                     <a:stretch>
                       <a:fillRect/>
                     </a:stretch>
@@ -4836,7 +5064,7 @@
           </wp:inline>
         </w:drawing>
       </w:r>
-      <w:bookmarkEnd w:id="61"/>
+      <w:bookmarkEnd w:id="62"/>
     </w:p>
     <w:p>
       <w:pPr>
@@ -5413,18 +5641,18 @@
       <w:pPr>
         <w:pStyle w:val="Heading3"/>
       </w:pPr>
-      <w:bookmarkStart w:id="62" w:name="Xd7da442e5998b74c1c87baeaafef1c10f6d0697"/>
+      <w:bookmarkStart w:id="63" w:name="Xd7da442e5998b74c1c87baeaafef1c10f6d0697"/>
       <w:r>
         <w:t xml:space="preserve">Document embeddings derived from bioRxiv reveal fields and subfields</w:t>
       </w:r>
-      <w:bookmarkEnd w:id="62"/>
+      <w:bookmarkEnd w:id="63"/>
     </w:p>
     <w:bookmarkStart w:id="0" w:name="fig:topic_analysis_panels"/>
     <w:p>
       <w:pPr>
         <w:pStyle w:val="CaptionedFigure"/>
       </w:pPr>
-      <w:bookmarkStart w:id="64" w:name="fig:topic_analysis_panels"/>
+      <w:bookmarkStart w:id="65" w:name="fig:topic_analysis_panels"/>
       <w:r>
         <w:drawing>
           <wp:inline>
@@ -5441,7 +5669,7 @@
                     </pic:cNvPicPr>
                   </pic:nvPicPr>
                   <pic:blipFill>
-                    <a:blip r:embed="rId63"/>
+                    <a:blip r:embed="rId64"/>
                     <a:stretch>
                       <a:fillRect/>
                     </a:stretch>
@@ -5467,7 +5695,7 @@
           </wp:inline>
         </w:drawing>
       </w:r>
-      <w:bookmarkEnd w:id="64"/>
+      <w:bookmarkEnd w:id="65"/>
     </w:p>
     <w:p>
       <w:pPr>
@@ -5630,7 +5858,7 @@
           <w:rPr>
             <w:rStyle w:val="Hyperlink"/>
           </w:rPr>
-          <w:t xml:space="preserve">63</w:t>
+          <w:t xml:space="preserve">65</w:t>
         </w:r>
       </w:hyperlink>
       <w:r>
@@ -5641,7 +5869,7 @@
           <w:rPr>
             <w:rStyle w:val="Hyperlink"/>
           </w:rPr>
-          <w:t xml:space="preserve">64</w:t>
+          <w:t xml:space="preserve">66</w:t>
         </w:r>
       </w:hyperlink>
       <w:r>
@@ -6088,7 +6316,7 @@
           <w:rPr>
             <w:rStyle w:val="Hyperlink"/>
           </w:rPr>
-          <w:t xml:space="preserve">65</w:t>
+          <w:t xml:space="preserve">67</w:t>
         </w:r>
       </w:hyperlink>
       <w:r>
@@ -6099,7 +6327,7 @@
           <w:rPr>
             <w:rStyle w:val="Hyperlink"/>
           </w:rPr>
-          <w:t xml:space="preserve">66</w:t>
+          <w:t xml:space="preserve">68</w:t>
         </w:r>
       </w:hyperlink>
       <w:r>
@@ -6110,7 +6338,7 @@
           <w:rPr>
             <w:rStyle w:val="Hyperlink"/>
           </w:rPr>
-          <w:t xml:space="preserve">67</w:t>
+          <w:t xml:space="preserve">69</w:t>
         </w:r>
       </w:hyperlink>
       <w:r>
@@ -6121,7 +6349,7 @@
           <w:rPr>
             <w:rStyle w:val="Hyperlink"/>
           </w:rPr>
-          <w:t xml:space="preserve">68</w:t>
+          <w:t xml:space="preserve">70</w:t>
         </w:r>
       </w:hyperlink>
       <w:r>
@@ -6132,7 +6360,7 @@
           <w:rPr>
             <w:rStyle w:val="Hyperlink"/>
           </w:rPr>
-          <w:t xml:space="preserve">69</w:t>
+          <w:t xml:space="preserve">71</w:t>
         </w:r>
       </w:hyperlink>
       <w:r>
@@ -6155,7 +6383,7 @@
           <w:rPr>
             <w:rStyle w:val="Hyperlink"/>
           </w:rPr>
-          <w:t xml:space="preserve">70</w:t>
+          <w:t xml:space="preserve">72</w:t>
         </w:r>
       </w:hyperlink>
       <w:r>
@@ -6166,7 +6394,7 @@
           <w:rPr>
             <w:rStyle w:val="Hyperlink"/>
           </w:rPr>
-          <w:t xml:space="preserve">71</w:t>
+          <w:t xml:space="preserve">73</w:t>
         </w:r>
       </w:hyperlink>
       <w:r>
@@ -6177,7 +6405,7 @@
           <w:rPr>
             <w:rStyle w:val="Hyperlink"/>
           </w:rPr>
-          <w:t xml:space="preserve">72</w:t>
+          <w:t xml:space="preserve">74</w:t>
         </w:r>
       </w:hyperlink>
       <w:r>
@@ -6188,7 +6416,7 @@
           <w:rPr>
             <w:rStyle w:val="Hyperlink"/>
           </w:rPr>
-          <w:t xml:space="preserve">73</w:t>
+          <w:t xml:space="preserve">75</w:t>
         </w:r>
       </w:hyperlink>
       <w:r>
@@ -6199,7 +6427,7 @@
           <w:rPr>
             <w:rStyle w:val="Hyperlink"/>
           </w:rPr>
-          <w:t xml:space="preserve">74</w:t>
+          <w:t xml:space="preserve">76</w:t>
         </w:r>
       </w:hyperlink>
       <w:r>
@@ -6337,7 +6565,7 @@
                 <w:rPr>
                   <w:rStyle w:val="Hyperlink"/>
                 </w:rPr>
-                <w:t xml:space="preserve">65</w:t>
+                <w:t xml:space="preserve">67</w:t>
               </w:r>
             </w:hyperlink>
             <w:r>
@@ -6389,7 +6617,7 @@
                           </pic:cNvPicPr>
                         </pic:nvPicPr>
                         <pic:blipFill>
-                          <a:blip r:embed="rId65"/>
+                          <a:blip r:embed="rId66"/>
                           <a:stretch>
                             <a:fillRect/>
                           </a:stretch>
@@ -6439,7 +6667,7 @@
                 <w:rPr>
                   <w:rStyle w:val="Hyperlink"/>
                 </w:rPr>
-                <w:t xml:space="preserve">75</w:t>
+                <w:t xml:space="preserve">77</w:t>
               </w:r>
             </w:hyperlink>
             <w:r>
@@ -6491,7 +6719,7 @@
                           </pic:cNvPicPr>
                         </pic:nvPicPr>
                         <pic:blipFill>
-                          <a:blip r:embed="rId66"/>
+                          <a:blip r:embed="rId67"/>
                           <a:stretch>
                             <a:fillRect/>
                           </a:stretch>
@@ -6541,7 +6769,7 @@
                 <w:rPr>
                   <w:rStyle w:val="Hyperlink"/>
                 </w:rPr>
-                <w:t xml:space="preserve">68</w:t>
+                <w:t xml:space="preserve">70</w:t>
               </w:r>
             </w:hyperlink>
             <w:r>
@@ -6593,7 +6821,7 @@
                           </pic:cNvPicPr>
                         </pic:nvPicPr>
                         <pic:blipFill>
-                          <a:blip r:embed="rId67"/>
+                          <a:blip r:embed="rId68"/>
                           <a:stretch>
                             <a:fillRect/>
                           </a:stretch>
@@ -6643,7 +6871,7 @@
                 <w:rPr>
                   <w:rStyle w:val="Hyperlink"/>
                 </w:rPr>
-                <w:t xml:space="preserve">67</w:t>
+                <w:t xml:space="preserve">69</w:t>
               </w:r>
             </w:hyperlink>
             <w:r>
@@ -6695,7 +6923,7 @@
                           </pic:cNvPicPr>
                         </pic:nvPicPr>
                         <pic:blipFill>
-                          <a:blip r:embed="rId68"/>
+                          <a:blip r:embed="rId69"/>
                           <a:stretch>
                             <a:fillRect/>
                           </a:stretch>
@@ -6745,7 +6973,7 @@
                 <w:rPr>
                   <w:rStyle w:val="Hyperlink"/>
                 </w:rPr>
-                <w:t xml:space="preserve">69</w:t>
+                <w:t xml:space="preserve">71</w:t>
               </w:r>
             </w:hyperlink>
             <w:r>
@@ -6797,7 +7025,7 @@
                           </pic:cNvPicPr>
                         </pic:nvPicPr>
                         <pic:blipFill>
-                          <a:blip r:embed="rId69"/>
+                          <a:blip r:embed="rId70"/>
                           <a:stretch>
                             <a:fillRect/>
                           </a:stretch>
@@ -6861,7 +7089,7 @@
                 <w:rPr>
                   <w:rStyle w:val="Hyperlink"/>
                 </w:rPr>
-                <w:t xml:space="preserve">76</w:t>
+                <w:t xml:space="preserve">78</w:t>
               </w:r>
             </w:hyperlink>
             <w:r>
@@ -6913,7 +7141,7 @@
                           </pic:cNvPicPr>
                         </pic:nvPicPr>
                         <pic:blipFill>
-                          <a:blip r:embed="rId70"/>
+                          <a:blip r:embed="rId71"/>
                           <a:stretch>
                             <a:fillRect/>
                           </a:stretch>
@@ -6963,7 +7191,7 @@
                 <w:rPr>
                   <w:rStyle w:val="Hyperlink"/>
                 </w:rPr>
-                <w:t xml:space="preserve">73</w:t>
+                <w:t xml:space="preserve">75</w:t>
               </w:r>
             </w:hyperlink>
             <w:r>
@@ -7015,7 +7243,7 @@
                           </pic:cNvPicPr>
                         </pic:nvPicPr>
                         <pic:blipFill>
-                          <a:blip r:embed="rId71"/>
+                          <a:blip r:embed="rId72"/>
                           <a:stretch>
                             <a:fillRect/>
                           </a:stretch>
@@ -7065,7 +7293,7 @@
                 <w:rPr>
                   <w:rStyle w:val="Hyperlink"/>
                 </w:rPr>
-                <w:t xml:space="preserve">70</w:t>
+                <w:t xml:space="preserve">72</w:t>
               </w:r>
             </w:hyperlink>
             <w:r>
@@ -7117,7 +7345,7 @@
                           </pic:cNvPicPr>
                         </pic:nvPicPr>
                         <pic:blipFill>
-                          <a:blip r:embed="rId72"/>
+                          <a:blip r:embed="rId73"/>
                           <a:stretch>
                             <a:fillRect/>
                           </a:stretch>
@@ -7167,7 +7395,7 @@
                 <w:rPr>
                   <w:rStyle w:val="Hyperlink"/>
                 </w:rPr>
-                <w:t xml:space="preserve">72</w:t>
+                <w:t xml:space="preserve">74</w:t>
               </w:r>
             </w:hyperlink>
             <w:r>
@@ -7219,7 +7447,7 @@
                           </pic:cNvPicPr>
                         </pic:nvPicPr>
                         <pic:blipFill>
-                          <a:blip r:embed="rId73"/>
+                          <a:blip r:embed="rId74"/>
                           <a:stretch>
                             <a:fillRect/>
                           </a:stretch>
@@ -7269,7 +7497,7 @@
                 <w:rPr>
                   <w:rStyle w:val="Hyperlink"/>
                 </w:rPr>
-                <w:t xml:space="preserve">74</w:t>
+                <w:t xml:space="preserve">76</w:t>
               </w:r>
             </w:hyperlink>
             <w:r>
@@ -7321,7 +7549,7 @@
                           </pic:cNvPicPr>
                         </pic:nvPicPr>
                         <pic:blipFill>
-                          <a:blip r:embed="rId74"/>
+                          <a:blip r:embed="rId75"/>
                           <a:stretch>
                             <a:fillRect/>
                           </a:stretch>
@@ -7356,18 +7584,18 @@
       <w:pPr>
         <w:pStyle w:val="Heading3"/>
       </w:pPr>
-      <w:bookmarkStart w:id="75" w:name="X491c6ebcf81c7d082e2f56629a9172fbd05665f"/>
+      <w:bookmarkStart w:id="76" w:name="X491c6ebcf81c7d082e2f56629a9172fbd05665f"/>
       <w:r>
         <w:t xml:space="preserve">Document embedding similarities reveal unannotated preprint-publication pairs</w:t>
       </w:r>
-      <w:bookmarkEnd w:id="75"/>
+      <w:bookmarkEnd w:id="76"/>
     </w:p>
     <w:bookmarkStart w:id="0" w:name="fig:preprint_links_panels"/>
     <w:p>
       <w:pPr>
         <w:pStyle w:val="CaptionedFigure"/>
       </w:pPr>
-      <w:bookmarkStart w:id="77" w:name="fig:preprint_links_panels"/>
+      <w:bookmarkStart w:id="78" w:name="fig:preprint_links_panels"/>
       <w:r>
         <w:drawing>
           <wp:inline>
@@ -7384,7 +7612,7 @@
                     </pic:cNvPicPr>
                   </pic:nvPicPr>
                   <pic:blipFill>
-                    <a:blip r:embed="rId76"/>
+                    <a:blip r:embed="rId77"/>
                     <a:stretch>
                       <a:fillRect/>
                     </a:stretch>
@@ -7410,7 +7638,7 @@
           </wp:inline>
         </w:drawing>
       </w:r>
-      <w:bookmarkEnd w:id="77"/>
+      <w:bookmarkEnd w:id="78"/>
     </w:p>
     <w:p>
       <w:pPr>
@@ -7633,18 +7861,18 @@
       <w:pPr>
         <w:pStyle w:val="Heading3"/>
       </w:pPr>
-      <w:bookmarkStart w:id="78" w:name="X9abcd857bd5e757e52bc170680afce737cba17c"/>
+      <w:bookmarkStart w:id="79" w:name="X9abcd857bd5e757e52bc170680afce737cba17c"/>
       <w:r>
         <w:t xml:space="preserve">Preprints with more versions or more text changes took longer to publish</w:t>
       </w:r>
-      <w:bookmarkEnd w:id="78"/>
+      <w:bookmarkEnd w:id="79"/>
     </w:p>
     <w:bookmarkStart w:id="0" w:name="fig:publication_delay_panels"/>
     <w:p>
       <w:pPr>
         <w:pStyle w:val="CaptionedFigure"/>
       </w:pPr>
-      <w:bookmarkStart w:id="80" w:name="fig:publication_delay_panels"/>
+      <w:bookmarkStart w:id="81" w:name="fig:publication_delay_panels"/>
       <w:r>
         <w:drawing>
           <wp:inline>
@@ -7661,7 +7889,7 @@
                     </pic:cNvPicPr>
                   </pic:nvPicPr>
                   <pic:blipFill>
-                    <a:blip r:embed="rId79"/>
+                    <a:blip r:embed="rId80"/>
                     <a:stretch>
                       <a:fillRect/>
                     </a:stretch>
@@ -7687,7 +7915,7 @@
           </wp:inline>
         </w:drawing>
       </w:r>
-      <w:bookmarkEnd w:id="80"/>
+      <w:bookmarkEnd w:id="81"/>
     </w:p>
     <w:p>
       <w:pPr>
@@ -7803,7 +8031,7 @@
           <w:rPr>
             <w:rStyle w:val="Hyperlink"/>
           </w:rPr>
-          <w:t xml:space="preserve">77</w:t>
+          <w:t xml:space="preserve">79</w:t>
         </w:r>
       </w:hyperlink>
       <w:r>
@@ -7952,11 +8180,11 @@
       <w:pPr>
         <w:pStyle w:val="Heading3"/>
       </w:pPr>
-      <w:bookmarkStart w:id="81" w:name="X2d0e0c7aae2c6725e81c37bfe6d0748c396da52"/>
+      <w:bookmarkStart w:id="82" w:name="X2d0e0c7aae2c6725e81c37bfe6d0748c396da52"/>
       <w:r>
         <w:t xml:space="preserve">Preprints with similar document embeddings share publication venues</w:t>
       </w:r>
-      <w:bookmarkEnd w:id="81"/>
+      <w:bookmarkEnd w:id="82"/>
     </w:p>
     <w:p>
       <w:pPr>
@@ -8091,7 +8319,7 @@
       <w:pPr>
         <w:pStyle w:val="CaptionedFigure"/>
       </w:pPr>
-      <w:bookmarkStart w:id="83" w:name="fig:journal_rec_workflow"/>
+      <w:bookmarkStart w:id="84" w:name="fig:journal_rec_workflow"/>
       <w:r>
         <w:drawing>
           <wp:inline>
@@ -8108,7 +8336,7 @@
                     </pic:cNvPicPr>
                   </pic:nvPicPr>
                   <pic:blipFill>
-                    <a:blip r:embed="rId82"/>
+                    <a:blip r:embed="rId83"/>
                     <a:stretch>
                       <a:fillRect/>
                     </a:stretch>
@@ -8134,7 +8362,7 @@
           </wp:inline>
         </w:drawing>
       </w:r>
-      <w:bookmarkEnd w:id="83"/>
+      <w:bookmarkEnd w:id="84"/>
     </w:p>
     <w:p>
       <w:pPr>
@@ -8216,13 +8444,464 @@
     <w:bookmarkEnd w:id="0"/>
     <w:p>
       <w:pPr>
+        <w:pStyle w:val="Heading3"/>
+      </w:pPr>
+      <w:bookmarkStart w:id="85" w:name="X702976b426b2a0dfb1061d422da8a5a81da5bfa"/>
+      <w:r>
+        <w:t xml:space="preserve">Contextualizing the Preprints in Motion Collection</w:t>
+      </w:r>
+      <w:bookmarkEnd w:id="85"/>
+    </w:p>
+    <w:bookmarkStart w:id="0" w:name="fig:covid_19_preprints"/>
+    <w:p>
+      <w:pPr>
+        <w:pStyle w:val="CaptionedFigure"/>
+      </w:pPr>
+      <w:bookmarkStart w:id="87" w:name="fig:covid_19_preprints"/>
+      <w:r>
+        <w:drawing>
+          <wp:inline>
+            <wp:extent cx="5943600" cy="5347607"/>
+            <wp:effectExtent b="0" l="0" r="0" t="0"/>
+            <wp:docPr descr="Figure 6: The Preprints in Motion Collection results are similar to all preprint results, except that their time to publication was independent of the number of preprint versions and amount of linguistic change. A. Tokens that differed included those associated with typesetting and those associated with the nomenclature of the virus that causes COVID-19. Error bars show 95% confidence intervals for each token. B. Of the tokens that differ between Preprints in Motion and their published counterparts, the most abundant were associated with the nomenclature of the virus. C. The Preprints in Motion fall across the landscape of PMCOA with respect to linguistic properties. This square bin plot depicts the binning of all published papers within the PMCOA corpus. High-density regions are depicted in yellow while low-density regions are in dark blue. Red dots represent the Preprints in Motion Collection. D. The Preprints in Motion were published faster than other bioRxiv preprints and the number of versions was not associated with an increase in time to publication. The x-axis shows the number of versions of a preprint that were posted on bioRxiv and the y-axis shows the number of days that elapsed between when the first version of a preprint was posted on bioRxiv and the date at which the peer-reviewed publication appeared. The density of observations is depicted in the violin plot with an embedded boxplot. The red dots and red regression line represent Preprints in Motion. D. The Preprints in Motion were published faster than other bioRxiv preprints and no dependence between the amount of linguistic change and time to publish was observed. The x-axis shows the Euclidean distance between document representations of the first version of a preprint and its peer-reviewed form. The y-axis shows the number of days elapsed between when the first version of a preprint is posted on bioRxiv and the time a preprint is published. The color bar on the right represents the density of each hexbin in this plot where more dense regions are shown in a brighter color. The red dots and red regression line represent Preprints in Motion." title="" id="1" name="Picture"/>
+            <a:graphic>
+              <a:graphicData uri="http://schemas.openxmlformats.org/drawingml/2006/picture">
+                <pic:pic>
+                  <pic:nvPicPr>
+                    <pic:cNvPr descr="https://raw.githubusercontent.com/danich1/annorxiver/392ae9765362437116efe3250317f41cddbb3232/figure_generation/output/figure_five_panels.svg" id="0" name="Picture"/>
+                    <pic:cNvPicPr>
+                      <a:picLocks noChangeArrowheads="1" noChangeAspect="1"/>
+                    </pic:cNvPicPr>
+                  </pic:nvPicPr>
+                  <pic:blipFill>
+                    <a:blip r:embed="rId86"/>
+                    <a:stretch>
+                      <a:fillRect/>
+                    </a:stretch>
+                  </pic:blipFill>
+                  <pic:spPr bwMode="auto">
+                    <a:xfrm>
+                      <a:off x="0" y="0"/>
+                      <a:ext cx="5943600" cy="5347607"/>
+                    </a:xfrm>
+                    <a:prstGeom prst="rect">
+                      <a:avLst/>
+                    </a:prstGeom>
+                    <a:noFill/>
+                    <a:ln w="9525">
+                      <a:noFill/>
+                      <a:headEnd/>
+                      <a:tailEnd/>
+                    </a:ln>
+                  </pic:spPr>
+                </pic:pic>
+              </a:graphicData>
+            </a:graphic>
+          </wp:inline>
+        </w:drawing>
+      </w:r>
+      <w:bookmarkEnd w:id="87"/>
+    </w:p>
+    <w:p>
+      <w:pPr>
+        <w:pStyle w:val="ImageCaption"/>
+      </w:pPr>
+      <w:r>
+        <w:t xml:space="preserve">Figure 6: The Preprints in Motion Collection results are similar to all preprint results, except that their time to publication was independent of the number of preprint versions and amount of linguistic change.</w:t>
+      </w:r>
+      <w:r>
+        <w:t xml:space="preserve"> </w:t>
+      </w:r>
+      <w:r>
+        <w:rPr>
+          <w:b/>
+        </w:rPr>
+        <w:t xml:space="preserve">A.</w:t>
+      </w:r>
+      <w:r>
+        <w:t xml:space="preserve"> </w:t>
+      </w:r>
+      <w:r>
+        <w:t xml:space="preserve">Tokens that differed included those associated with typesetting and those associated with the nomenclature of the virus that causes COVID-19.</w:t>
+      </w:r>
+      <w:r>
+        <w:t xml:space="preserve"> </w:t>
+      </w:r>
+      <w:r>
+        <w:t xml:space="preserve">Error bars show 95% confidence intervals for each token.</w:t>
+      </w:r>
+      <w:r>
+        <w:t xml:space="preserve"> </w:t>
+      </w:r>
+      <w:r>
+        <w:rPr>
+          <w:b/>
+        </w:rPr>
+        <w:t xml:space="preserve">B.</w:t>
+      </w:r>
+      <w:r>
+        <w:t xml:space="preserve"> </w:t>
+      </w:r>
+      <w:r>
+        <w:t xml:space="preserve">Of the tokens that differ between Preprints in Motion and their published counterparts, the most abundant were associated with the nomenclature of the virus.</w:t>
+      </w:r>
+      <w:r>
+        <w:t xml:space="preserve"> </w:t>
+      </w:r>
+      <w:r>
+        <w:rPr>
+          <w:b/>
+        </w:rPr>
+        <w:t xml:space="preserve">C.</w:t>
+      </w:r>
+      <w:r>
+        <w:t xml:space="preserve"> </w:t>
+      </w:r>
+      <w:r>
+        <w:t xml:space="preserve">The Preprints in Motion fall across the landscape of PMCOA with respect to linguistic properties.</w:t>
+      </w:r>
+      <w:r>
+        <w:t xml:space="preserve"> </w:t>
+      </w:r>
+      <w:r>
+        <w:t xml:space="preserve">This square bin plot depicts the binning of all published papers within the PMCOA corpus.</w:t>
+      </w:r>
+      <w:r>
+        <w:t xml:space="preserve"> </w:t>
+      </w:r>
+      <w:r>
+        <w:t xml:space="preserve">High-density regions are depicted in yellow while low-density regions are in dark blue.</w:t>
+      </w:r>
+      <w:r>
+        <w:t xml:space="preserve"> </w:t>
+      </w:r>
+      <w:r>
+        <w:t xml:space="preserve">Red dots represent the Preprints in Motion Collection.</w:t>
+      </w:r>
+      <w:r>
+        <w:t xml:space="preserve"> </w:t>
+      </w:r>
+      <w:r>
+        <w:rPr>
+          <w:b/>
+        </w:rPr>
+        <w:t xml:space="preserve">D.</w:t>
+      </w:r>
+      <w:r>
+        <w:t xml:space="preserve"> </w:t>
+      </w:r>
+      <w:r>
+        <w:t xml:space="preserve">The Preprints in Motion were published faster than other bioRxiv preprints and the number of versions was not associated with an increase in time to publication.</w:t>
+      </w:r>
+      <w:r>
+        <w:t xml:space="preserve"> </w:t>
+      </w:r>
+      <w:r>
+        <w:t xml:space="preserve">The x-axis shows the number of versions of a preprint that were posted on bioRxiv and the y-axis shows the number of days that elapsed between when the first version of a preprint was posted on bioRxiv and the date at which the peer-reviewed publication appeared.</w:t>
+      </w:r>
+      <w:r>
+        <w:t xml:space="preserve"> </w:t>
+      </w:r>
+      <w:r>
+        <w:t xml:space="preserve">The density of observations is depicted in the violin plot with an embedded boxplot.</w:t>
+      </w:r>
+      <w:r>
+        <w:t xml:space="preserve"> </w:t>
+      </w:r>
+      <w:r>
+        <w:t xml:space="preserve">The red dots and red regression line represent Preprints in Motion.</w:t>
+      </w:r>
+      <w:r>
+        <w:t xml:space="preserve"> </w:t>
+      </w:r>
+      <w:r>
+        <w:rPr>
+          <w:b/>
+        </w:rPr>
+        <w:t xml:space="preserve">D.</w:t>
+      </w:r>
+      <w:r>
+        <w:t xml:space="preserve"> </w:t>
+      </w:r>
+      <w:r>
+        <w:t xml:space="preserve">The Preprints in Motion were published faster than other bioRxiv preprints and no dependence between the amount of linguistic change and time to publish was observed.</w:t>
+      </w:r>
+      <w:r>
+        <w:t xml:space="preserve"> </w:t>
+      </w:r>
+      <w:r>
+        <w:t xml:space="preserve">The x-axis shows the Euclidean distance between document representations of the first version of a preprint and its peer-reviewed form.</w:t>
+      </w:r>
+      <w:r>
+        <w:t xml:space="preserve"> </w:t>
+      </w:r>
+      <w:r>
+        <w:t xml:space="preserve">The y-axis shows the number of days elapsed between when the first version of a preprint is posted on bioRxiv and the time a preprint is published.</w:t>
+      </w:r>
+      <w:r>
+        <w:t xml:space="preserve"> </w:t>
+      </w:r>
+      <w:r>
+        <w:t xml:space="preserve">The color bar on the right represents the density of each hexbin in this plot where more dense regions are shown in a brighter color.</w:t>
+      </w:r>
+      <w:r>
+        <w:t xml:space="preserve"> </w:t>
+      </w:r>
+      <w:r>
+        <w:t xml:space="preserve">The red dots and red regression line represent Preprints in Motion.</w:t>
+      </w:r>
+    </w:p>
+    <w:bookmarkEnd w:id="0"/>
+    <w:p>
+      <w:pPr>
+        <w:pStyle w:val="BodyText"/>
+      </w:pPr>
+      <w:r>
+        <w:t xml:space="preserve">The Preprints in Motion collection included a set of preprints posted during the first four months of 2020.</w:t>
+      </w:r>
+      <w:r>
+        <w:t xml:space="preserve"> </w:t>
+      </w:r>
+      <w:r>
+        <w:t xml:space="preserve">We examined the extent to which preprints in this set were representative of the patterns that we identified from our analysis of all of bioRxiv.</w:t>
+      </w:r>
+      <w:r>
+        <w:t xml:space="preserve"> </w:t>
+      </w:r>
+      <w:r>
+        <w:t xml:space="preserve">As with all of bioRxiv, typesetting tokens changed between preprints and their paired publications.</w:t>
+      </w:r>
+      <w:r>
+        <w:t xml:space="preserve"> </w:t>
+      </w:r>
+      <w:r>
+        <w:t xml:space="preserve">Our token-level analysis identified certain patterns consistent with our findings across bioRxiv (Figure</w:t>
+      </w:r>
+      <w:r>
+        <w:t xml:space="preserve"> </w:t>
+      </w:r>
+      <w:hyperlink w:anchor="fig:covid_19_preprints">
+        <w:r>
+          <w:rPr>
+            <w:rStyle w:val="Hyperlink"/>
+          </w:rPr>
+          <w:t xml:space="preserve">6</w:t>
+        </w:r>
+      </w:hyperlink>
+      <w:r>
+        <w:t xml:space="preserve">A and</w:t>
+      </w:r>
+      <w:r>
+        <w:t xml:space="preserve"> </w:t>
+      </w:r>
+      <w:hyperlink w:anchor="fig:covid_19_preprints">
+        <w:r>
+          <w:rPr>
+            <w:rStyle w:val="Hyperlink"/>
+          </w:rPr>
+          <w:t xml:space="preserve">6</w:t>
+        </w:r>
+      </w:hyperlink>
+      <w:r>
+        <w:t xml:space="preserve">B).</w:t>
+      </w:r>
+      <w:r>
+        <w:t xml:space="preserve"> </w:t>
+      </w:r>
+      <w:r>
+        <w:t xml:space="preserve">However, in this set we also observe changes likely associated with the fast-moving nature of COVID-19 research: the token</w:t>
+      </w:r>
+      <w:r>
+        <w:t xml:space="preserve"> </w:t>
+      </w:r>
+      <w:r>
+        <w:t xml:space="preserve">“</w:t>
+      </w:r>
+      <w:r>
+        <w:t xml:space="preserve">2019-ncov</w:t>
+      </w:r>
+      <w:r>
+        <w:t xml:space="preserve">”</w:t>
+      </w:r>
+      <w:r>
+        <w:t xml:space="preserve"> </w:t>
+      </w:r>
+      <w:r>
+        <w:t xml:space="preserve">became less frequently represented while</w:t>
+      </w:r>
+      <w:r>
+        <w:t xml:space="preserve"> </w:t>
+      </w:r>
+      <w:r>
+        <w:t xml:space="preserve">“</w:t>
+      </w:r>
+      <w:r>
+        <w:t xml:space="preserve">sars</w:t>
+      </w:r>
+      <w:r>
+        <w:t xml:space="preserve">”</w:t>
+      </w:r>
+      <w:r>
+        <w:t xml:space="preserve"> </w:t>
+      </w:r>
+      <w:r>
+        <w:t xml:space="preserve">and</w:t>
+      </w:r>
+      <w:r>
+        <w:t xml:space="preserve"> </w:t>
+      </w:r>
+      <w:r>
+        <w:t xml:space="preserve">“</w:t>
+      </w:r>
+      <w:r>
+        <w:t xml:space="preserve">cov-2</w:t>
+      </w:r>
+      <w:r>
+        <w:t xml:space="preserve">”</w:t>
+      </w:r>
+      <w:r>
+        <w:t xml:space="preserve"> </w:t>
+      </w:r>
+      <w:r>
+        <w:t xml:space="preserve">became more represented, likely due to a shift in nomenclature from</w:t>
+      </w:r>
+      <w:r>
+        <w:t xml:space="preserve"> </w:t>
+      </w:r>
+      <w:r>
+        <w:t xml:space="preserve">“</w:t>
+      </w:r>
+      <w:r>
+        <w:t xml:space="preserve">2019-nCoV</w:t>
+      </w:r>
+      <w:r>
+        <w:t xml:space="preserve">”</w:t>
+      </w:r>
+      <w:r>
+        <w:t xml:space="preserve"> </w:t>
+      </w:r>
+      <w:r>
+        <w:t xml:space="preserve">to</w:t>
+      </w:r>
+      <w:r>
+        <w:t xml:space="preserve"> </w:t>
+      </w:r>
+      <w:r>
+        <w:t xml:space="preserve">“</w:t>
+      </w:r>
+      <w:r>
+        <w:t xml:space="preserve">SARS-CoV-2</w:t>
+      </w:r>
+      <w:r>
+        <w:t xml:space="preserve">”</w:t>
+      </w:r>
+      <w:r>
+        <w:t xml:space="preserve">.</w:t>
+      </w:r>
+      <w:r>
+        <w:t xml:space="preserve"> </w:t>
+      </w:r>
+      <w:r>
+        <w:t xml:space="preserve">The Preprints in Motion were not strongly colocalized in the linguistic landscape, suggesting that the collection covers a diverse set of research approaches (Figure</w:t>
+      </w:r>
+      <w:r>
+        <w:t xml:space="preserve"> </w:t>
+      </w:r>
+      <w:hyperlink w:anchor="fig:covid_19_preprints">
+        <w:r>
+          <w:rPr>
+            <w:rStyle w:val="Hyperlink"/>
+          </w:rPr>
+          <w:t xml:space="preserve">6</w:t>
+        </w:r>
+      </w:hyperlink>
+      <w:r>
+        <w:t xml:space="preserve">C).</w:t>
+      </w:r>
+      <w:r>
+        <w:t xml:space="preserve"> </w:t>
+      </w:r>
+      <w:r>
+        <w:t xml:space="preserve">Preprints in this collection were published faster than the broader set of bioRxiv preprints (Figure</w:t>
+      </w:r>
+      <w:r>
+        <w:t xml:space="preserve"> </w:t>
+      </w:r>
+      <w:hyperlink w:anchor="fig:covid_19_preprints">
+        <w:r>
+          <w:rPr>
+            <w:rStyle w:val="Hyperlink"/>
+          </w:rPr>
+          <w:t xml:space="preserve">6</w:t>
+        </w:r>
+      </w:hyperlink>
+      <w:r>
+        <w:t xml:space="preserve">D and</w:t>
+      </w:r>
+      <w:r>
+        <w:t xml:space="preserve"> </w:t>
+      </w:r>
+      <w:hyperlink w:anchor="fig:covid_19_preprints">
+        <w:r>
+          <w:rPr>
+            <w:rStyle w:val="Hyperlink"/>
+          </w:rPr>
+          <w:t xml:space="preserve">6</w:t>
+        </w:r>
+      </w:hyperlink>
+      <w:r>
+        <w:t xml:space="preserve">E).</w:t>
+      </w:r>
+      <w:r>
+        <w:t xml:space="preserve"> </w:t>
+      </w:r>
+      <w:r>
+        <w:t xml:space="preserve">The relationship between time to publication and the number of versions (Figure</w:t>
+      </w:r>
+      <w:r>
+        <w:t xml:space="preserve"> </w:t>
+      </w:r>
+      <w:hyperlink w:anchor="fig:covid_19_preprints">
+        <w:r>
+          <w:rPr>
+            <w:rStyle w:val="Hyperlink"/>
+          </w:rPr>
+          <w:t xml:space="preserve">6</w:t>
+        </w:r>
+      </w:hyperlink>
+      <w:r>
+        <w:t xml:space="preserve">D) and the relationship between time to publication and the amount of linguistic change (Figure</w:t>
+      </w:r>
+      <w:r>
+        <w:t xml:space="preserve"> </w:t>
+      </w:r>
+      <w:hyperlink w:anchor="fig:covid_19_preprints">
+        <w:r>
+          <w:rPr>
+            <w:rStyle w:val="Hyperlink"/>
+          </w:rPr>
+          <w:t xml:space="preserve">6</w:t>
+        </w:r>
+      </w:hyperlink>
+      <w:r>
+        <w:t xml:space="preserve">E) were both lost in the Preprints in Motion set.</w:t>
+      </w:r>
+      <w:r>
+        <w:t xml:space="preserve"> </w:t>
+      </w:r>
+      <w:r>
+        <w:t xml:space="preserve">Taken together, our findings suggest that Preprints in Motion changed during publication in ways that were aligned with changes in the full preprint set but that peer review was accelerated in ways that broke the time dependences observed with the full bioRxiv set.</w:t>
+      </w:r>
+    </w:p>
+    <w:p>
+      <w:pPr>
         <w:pStyle w:val="Heading2"/>
       </w:pPr>
-      <w:bookmarkStart w:id="84" w:name="discussion-and-conclusions"/>
+      <w:bookmarkStart w:id="88" w:name="discussion-and-conclusions"/>
       <w:r>
         <w:t xml:space="preserve">Discussion and Conclusions</w:t>
       </w:r>
-      <w:bookmarkEnd w:id="84"/>
+      <w:bookmarkEnd w:id="88"/>
     </w:p>
     <w:p>
       <w:pPr>
@@ -8394,11 +9073,11 @@
       <w:pPr>
         <w:pStyle w:val="Heading2"/>
       </w:pPr>
-      <w:bookmarkStart w:id="85" w:name="software-and-data-availability"/>
+      <w:bookmarkStart w:id="89" w:name="software-and-data-availability"/>
       <w:r>
         <w:t xml:space="preserve">Software and Data Availability</w:t>
       </w:r>
-      <w:bookmarkEnd w:id="85"/>
+      <w:bookmarkEnd w:id="89"/>
     </w:p>
     <w:p>
       <w:pPr>
@@ -8410,7 +9089,7 @@
       <w:r>
         <w:t xml:space="preserve"> </w:t>
       </w:r>
-      <w:hyperlink r:id="rId86">
+      <w:hyperlink r:id="rId90">
         <w:r>
           <w:rPr>
             <w:rStyle w:val="Hyperlink"/>
@@ -8430,7 +9109,7 @@
       <w:r>
         <w:t xml:space="preserve"> </w:t>
       </w:r>
-      <w:hyperlink r:id="rId87">
+      <w:hyperlink r:id="rId91">
         <w:r>
           <w:rPr>
             <w:rStyle w:val="Hyperlink"/>
@@ -8450,7 +9129,7 @@
       <w:r>
         <w:t xml:space="preserve"> </w:t>
       </w:r>
-      <w:hyperlink r:id="rId88">
+      <w:hyperlink r:id="rId92">
         <w:r>
           <w:rPr>
             <w:rStyle w:val="Hyperlink"/>
@@ -8464,7 +9143,7 @@
       <w:r>
         <w:t xml:space="preserve"> </w:t>
       </w:r>
-      <w:hyperlink r:id="rId89">
+      <w:hyperlink r:id="rId93">
         <w:r>
           <w:rPr>
             <w:rStyle w:val="Hyperlink"/>
@@ -8484,7 +9163,7 @@
       <w:r>
         <w:t xml:space="preserve"> </w:t>
       </w:r>
-      <w:hyperlink r:id="rId90">
+      <w:hyperlink r:id="rId94">
         <w:r>
           <w:rPr>
             <w:rStyle w:val="Hyperlink"/>
@@ -8504,7 +9183,7 @@
       <w:r>
         <w:t xml:space="preserve"> </w:t>
       </w:r>
-      <w:hyperlink r:id="rId91">
+      <w:hyperlink r:id="rId95">
         <w:r>
           <w:rPr>
             <w:rStyle w:val="Hyperlink"/>
@@ -8524,7 +9203,7 @@
       <w:r>
         <w:t xml:space="preserve"> </w:t>
       </w:r>
-      <w:hyperlink r:id="rId92">
+      <w:hyperlink r:id="rId96">
         <w:r>
           <w:rPr>
             <w:rStyle w:val="Hyperlink"/>
@@ -8540,11 +9219,11 @@
       <w:pPr>
         <w:pStyle w:val="Heading2"/>
       </w:pPr>
-      <w:bookmarkStart w:id="93" w:name="acknowledgments"/>
+      <w:bookmarkStart w:id="97" w:name="acknowledgments"/>
       <w:r>
         <w:t xml:space="preserve">Acknowledgments</w:t>
       </w:r>
-      <w:bookmarkEnd w:id="93"/>
+      <w:bookmarkEnd w:id="97"/>
     </w:p>
     <w:p>
       <w:pPr>
@@ -8564,11 +9243,11 @@
       <w:pPr>
         <w:pStyle w:val="Heading2"/>
       </w:pPr>
-      <w:bookmarkStart w:id="94" w:name="funding"/>
+      <w:bookmarkStart w:id="98" w:name="funding"/>
       <w:r>
         <w:t xml:space="preserve">Funding</w:t>
       </w:r>
-      <w:bookmarkEnd w:id="94"/>
+      <w:bookmarkEnd w:id="98"/>
     </w:p>
     <w:p>
       <w:pPr>
@@ -8582,11 +9261,11 @@
       <w:pPr>
         <w:pStyle w:val="Heading2"/>
       </w:pPr>
-      <w:bookmarkStart w:id="95" w:name="competing-interests"/>
+      <w:bookmarkStart w:id="99" w:name="competing-interests"/>
       <w:r>
         <w:t xml:space="preserve">Competing Interests</w:t>
       </w:r>
-      <w:bookmarkEnd w:id="95"/>
+      <w:bookmarkEnd w:id="99"/>
     </w:p>
     <w:p>
       <w:pPr>
@@ -8612,14 +9291,14 @@
       <w:pPr>
         <w:pStyle w:val="Heading2"/>
       </w:pPr>
-      <w:bookmarkStart w:id="96" w:name="references"/>
+      <w:bookmarkStart w:id="100" w:name="references"/>
       <w:r>
         <w:t xml:space="preserve">References</w:t>
       </w:r>
-      <w:bookmarkEnd w:id="96"/>
-    </w:p>
-    <w:bookmarkStart w:id="352" w:name="refs"/>
-    <w:bookmarkStart w:id="99" w:name="ref-TQgSqYqx"/>
+      <w:bookmarkEnd w:id="100"/>
+    </w:p>
+    <w:bookmarkStart w:id="361" w:name="refs"/>
+    <w:bookmarkStart w:id="103" w:name="ref-TQgSqYqx"/>
     <w:p>
       <w:pPr>
         <w:pStyle w:val="Bibliography"/>
@@ -8663,7 +9342,7 @@
       <w:r>
         <w:t xml:space="preserve"> </w:t>
       </w:r>
-      <w:hyperlink r:id="rId97">
+      <w:hyperlink r:id="rId101">
         <w:r>
           <w:rPr>
             <w:rStyle w:val="Hyperlink"/>
@@ -8683,7 +9362,7 @@
       <w:r>
         <w:t xml:space="preserve"> </w:t>
       </w:r>
-      <w:hyperlink r:id="rId98">
+      <w:hyperlink r:id="rId102">
         <w:r>
           <w:rPr>
             <w:rStyle w:val="Hyperlink"/>
@@ -8692,8 +9371,8 @@
         </w:r>
       </w:hyperlink>
     </w:p>
-    <w:bookmarkEnd w:id="99"/>
-    <w:bookmarkStart w:id="100" w:name="ref-u6LNiV2V"/>
+    <w:bookmarkEnd w:id="103"/>
+    <w:bookmarkStart w:id="104" w:name="ref-u6LNiV2V"/>
     <w:p>
       <w:pPr>
         <w:pStyle w:val="Bibliography"/>
@@ -8735,8 +9414,8 @@
         <w:t xml:space="preserve">(2006)</w:t>
       </w:r>
     </w:p>
-    <w:bookmarkEnd w:id="100"/>
-    <w:bookmarkStart w:id="103" w:name="ref-es2rrG6B"/>
+    <w:bookmarkEnd w:id="104"/>
+    <w:bookmarkStart w:id="107" w:name="ref-es2rrG6B"/>
     <w:p>
       <w:pPr>
         <w:pStyle w:val="Bibliography"/>
@@ -8780,7 +9459,7 @@
       <w:r>
         <w:t xml:space="preserve"> </w:t>
       </w:r>
-      <w:hyperlink r:id="rId101">
+      <w:hyperlink r:id="rId105">
         <w:r>
           <w:rPr>
             <w:rStyle w:val="Hyperlink"/>
@@ -8800,7 +9479,7 @@
       <w:r>
         <w:t xml:space="preserve"> </w:t>
       </w:r>
-      <w:hyperlink r:id="rId102">
+      <w:hyperlink r:id="rId106">
         <w:r>
           <w:rPr>
             <w:rStyle w:val="Hyperlink"/>
@@ -8809,8 +9488,8 @@
         </w:r>
       </w:hyperlink>
     </w:p>
-    <w:bookmarkEnd w:id="103"/>
-    <w:bookmarkStart w:id="108" w:name="ref-ZdEaAXLe"/>
+    <w:bookmarkEnd w:id="107"/>
+    <w:bookmarkStart w:id="112" w:name="ref-ZdEaAXLe"/>
     <w:p>
       <w:pPr>
         <w:pStyle w:val="Bibliography"/>
@@ -8854,7 +9533,7 @@
       <w:r>
         <w:t xml:space="preserve"> </w:t>
       </w:r>
-      <w:hyperlink r:id="rId104">
+      <w:hyperlink r:id="rId108">
         <w:r>
           <w:rPr>
             <w:rStyle w:val="Hyperlink"/>
@@ -8874,7 +9553,7 @@
       <w:r>
         <w:t xml:space="preserve"> </w:t>
       </w:r>
-      <w:hyperlink r:id="rId105">
+      <w:hyperlink r:id="rId109">
         <w:r>
           <w:rPr>
             <w:rStyle w:val="Hyperlink"/>
@@ -8891,7 +9570,7 @@
       <w:r>
         <w:t xml:space="preserve"> </w:t>
       </w:r>
-      <w:hyperlink r:id="rId106">
+      <w:hyperlink r:id="rId110">
         <w:r>
           <w:rPr>
             <w:rStyle w:val="Hyperlink"/>
@@ -8908,7 +9587,7 @@
       <w:r>
         <w:t xml:space="preserve"> </w:t>
       </w:r>
-      <w:hyperlink r:id="rId107">
+      <w:hyperlink r:id="rId111">
         <w:r>
           <w:rPr>
             <w:rStyle w:val="Hyperlink"/>
@@ -8917,8 +9596,8 @@
         </w:r>
       </w:hyperlink>
     </w:p>
-    <w:bookmarkEnd w:id="108"/>
-    <w:bookmarkStart w:id="113" w:name="ref-ePmdRbmq"/>
+    <w:bookmarkEnd w:id="112"/>
+    <w:bookmarkStart w:id="117" w:name="ref-ePmdRbmq"/>
     <w:p>
       <w:pPr>
         <w:pStyle w:val="Bibliography"/>
@@ -8962,7 +9641,7 @@
       <w:r>
         <w:t xml:space="preserve"> </w:t>
       </w:r>
-      <w:hyperlink r:id="rId109">
+      <w:hyperlink r:id="rId113">
         <w:r>
           <w:rPr>
             <w:rStyle w:val="Hyperlink"/>
@@ -8982,7 +9661,7 @@
       <w:r>
         <w:t xml:space="preserve"> </w:t>
       </w:r>
-      <w:hyperlink r:id="rId110">
+      <w:hyperlink r:id="rId114">
         <w:r>
           <w:rPr>
             <w:rStyle w:val="Hyperlink"/>
@@ -8999,7 +9678,7 @@
       <w:r>
         <w:t xml:space="preserve"> </w:t>
       </w:r>
-      <w:hyperlink r:id="rId111">
+      <w:hyperlink r:id="rId115">
         <w:r>
           <w:rPr>
             <w:rStyle w:val="Hyperlink"/>
@@ -9016,7 +9695,7 @@
       <w:r>
         <w:t xml:space="preserve"> </w:t>
       </w:r>
-      <w:hyperlink r:id="rId112">
+      <w:hyperlink r:id="rId116">
         <w:r>
           <w:rPr>
             <w:rStyle w:val="Hyperlink"/>
@@ -9025,8 +9704,8 @@
         </w:r>
       </w:hyperlink>
     </w:p>
-    <w:bookmarkEnd w:id="113"/>
-    <w:bookmarkStart w:id="116" w:name="ref-ZTyQYlDz"/>
+    <w:bookmarkEnd w:id="117"/>
+    <w:bookmarkStart w:id="120" w:name="ref-ZTyQYlDz"/>
     <w:p>
       <w:pPr>
         <w:pStyle w:val="Bibliography"/>
@@ -9070,7 +9749,7 @@
       <w:r>
         <w:t xml:space="preserve"> </w:t>
       </w:r>
-      <w:hyperlink r:id="rId114">
+      <w:hyperlink r:id="rId118">
         <w:r>
           <w:rPr>
             <w:rStyle w:val="Hyperlink"/>
@@ -9090,7 +9769,7 @@
       <w:r>
         <w:t xml:space="preserve"> </w:t>
       </w:r>
-      <w:hyperlink r:id="rId115">
+      <w:hyperlink r:id="rId119">
         <w:r>
           <w:rPr>
             <w:rStyle w:val="Hyperlink"/>
@@ -9099,8 +9778,8 @@
         </w:r>
       </w:hyperlink>
     </w:p>
-    <w:bookmarkEnd w:id="116"/>
-    <w:bookmarkStart w:id="119" w:name="ref-i9BKPuqb"/>
+    <w:bookmarkEnd w:id="120"/>
+    <w:bookmarkStart w:id="123" w:name="ref-i9BKPuqb"/>
     <w:p>
       <w:pPr>
         <w:pStyle w:val="Bibliography"/>
@@ -9144,7 +9823,7 @@
       <w:r>
         <w:t xml:space="preserve"> </w:t>
       </w:r>
-      <w:hyperlink r:id="rId117">
+      <w:hyperlink r:id="rId121">
         <w:r>
           <w:rPr>
             <w:rStyle w:val="Hyperlink"/>
@@ -9164,7 +9843,7 @@
       <w:r>
         <w:t xml:space="preserve"> </w:t>
       </w:r>
-      <w:hyperlink r:id="rId118">
+      <w:hyperlink r:id="rId122">
         <w:r>
           <w:rPr>
             <w:rStyle w:val="Hyperlink"/>
@@ -9173,8 +9852,8 @@
         </w:r>
       </w:hyperlink>
     </w:p>
-    <w:bookmarkEnd w:id="119"/>
-    <w:bookmarkStart w:id="121" w:name="ref-NKHNs9j3"/>
+    <w:bookmarkEnd w:id="123"/>
+    <w:bookmarkStart w:id="125" w:name="ref-NKHNs9j3"/>
     <w:p>
       <w:pPr>
         <w:pStyle w:val="Bibliography"/>
@@ -9194,7 +9873,7 @@
       <w:r>
         <w:t xml:space="preserve"> </w:t>
       </w:r>
-      <w:hyperlink r:id="rId120">
+      <w:hyperlink r:id="rId124">
         <w:r>
           <w:rPr>
             <w:rStyle w:val="Hyperlink"/>
@@ -9203,8 +9882,8 @@
         </w:r>
       </w:hyperlink>
     </w:p>
-    <w:bookmarkEnd w:id="121"/>
-    <w:bookmarkStart w:id="123" w:name="ref-lMj4YzIP"/>
+    <w:bookmarkEnd w:id="125"/>
+    <w:bookmarkStart w:id="127" w:name="ref-lMj4YzIP"/>
     <w:p>
       <w:pPr>
         <w:pStyle w:val="Bibliography"/>
@@ -9248,7 +9927,7 @@
       <w:r>
         <w:t xml:space="preserve"> </w:t>
       </w:r>
-      <w:hyperlink r:id="rId122">
+      <w:hyperlink r:id="rId126">
         <w:r>
           <w:rPr>
             <w:rStyle w:val="Hyperlink"/>
@@ -9257,8 +9936,8 @@
         </w:r>
       </w:hyperlink>
     </w:p>
-    <w:bookmarkEnd w:id="123"/>
-    <w:bookmarkStart w:id="128" w:name="ref-1DCEzEMkZ"/>
+    <w:bookmarkEnd w:id="127"/>
+    <w:bookmarkStart w:id="132" w:name="ref-1DCEzEMkZ"/>
     <w:p>
       <w:pPr>
         <w:pStyle w:val="Bibliography"/>
@@ -9302,7 +9981,7 @@
       <w:r>
         <w:t xml:space="preserve"> </w:t>
       </w:r>
-      <w:hyperlink r:id="rId124">
+      <w:hyperlink r:id="rId128">
         <w:r>
           <w:rPr>
             <w:rStyle w:val="Hyperlink"/>
@@ -9322,7 +10001,7 @@
       <w:r>
         <w:t xml:space="preserve"> </w:t>
       </w:r>
-      <w:hyperlink r:id="rId125">
+      <w:hyperlink r:id="rId129">
         <w:r>
           <w:rPr>
             <w:rStyle w:val="Hyperlink"/>
@@ -9339,7 +10018,7 @@
       <w:r>
         <w:t xml:space="preserve"> </w:t>
       </w:r>
-      <w:hyperlink r:id="rId126">
+      <w:hyperlink r:id="rId130">
         <w:r>
           <w:rPr>
             <w:rStyle w:val="Hyperlink"/>
@@ -9356,7 +10035,7 @@
       <w:r>
         <w:t xml:space="preserve"> </w:t>
       </w:r>
-      <w:hyperlink r:id="rId127">
+      <w:hyperlink r:id="rId131">
         <w:r>
           <w:rPr>
             <w:rStyle w:val="Hyperlink"/>
@@ -9365,8 +10044,8 @@
         </w:r>
       </w:hyperlink>
     </w:p>
-    <w:bookmarkEnd w:id="128"/>
-    <w:bookmarkStart w:id="133" w:name="ref-PJwR7lcq"/>
+    <w:bookmarkEnd w:id="132"/>
+    <w:bookmarkStart w:id="137" w:name="ref-PJwR7lcq"/>
     <w:p>
       <w:pPr>
         <w:pStyle w:val="Bibliography"/>
@@ -9410,7 +10089,7 @@
       <w:r>
         <w:t xml:space="preserve"> </w:t>
       </w:r>
-      <w:hyperlink r:id="rId129">
+      <w:hyperlink r:id="rId133">
         <w:r>
           <w:rPr>
             <w:rStyle w:val="Hyperlink"/>
@@ -9430,7 +10109,7 @@
       <w:r>
         <w:t xml:space="preserve"> </w:t>
       </w:r>
-      <w:hyperlink r:id="rId130">
+      <w:hyperlink r:id="rId134">
         <w:r>
           <w:rPr>
             <w:rStyle w:val="Hyperlink"/>
@@ -9447,7 +10126,7 @@
       <w:r>
         <w:t xml:space="preserve"> </w:t>
       </w:r>
-      <w:hyperlink r:id="rId131">
+      <w:hyperlink r:id="rId135">
         <w:r>
           <w:rPr>
             <w:rStyle w:val="Hyperlink"/>
@@ -9464,7 +10143,7 @@
       <w:r>
         <w:t xml:space="preserve"> </w:t>
       </w:r>
-      <w:hyperlink r:id="rId132">
+      <w:hyperlink r:id="rId136">
         <w:r>
           <w:rPr>
             <w:rStyle w:val="Hyperlink"/>
@@ -9473,8 +10152,8 @@
         </w:r>
       </w:hyperlink>
     </w:p>
-    <w:bookmarkEnd w:id="133"/>
-    <w:bookmarkStart w:id="136" w:name="ref-tbWPLbOF"/>
+    <w:bookmarkEnd w:id="137"/>
+    <w:bookmarkStart w:id="140" w:name="ref-tbWPLbOF"/>
     <w:p>
       <w:pPr>
         <w:pStyle w:val="Bibliography"/>
@@ -9518,7 +10197,7 @@
       <w:r>
         <w:t xml:space="preserve"> </w:t>
       </w:r>
-      <w:hyperlink r:id="rId134">
+      <w:hyperlink r:id="rId138">
         <w:r>
           <w:rPr>
             <w:rStyle w:val="Hyperlink"/>
@@ -9538,7 +10217,7 @@
       <w:r>
         <w:t xml:space="preserve"> </w:t>
       </w:r>
-      <w:hyperlink r:id="rId135">
+      <w:hyperlink r:id="rId139">
         <w:r>
           <w:rPr>
             <w:rStyle w:val="Hyperlink"/>
@@ -9547,8 +10226,8 @@
         </w:r>
       </w:hyperlink>
     </w:p>
-    <w:bookmarkEnd w:id="136"/>
-    <w:bookmarkStart w:id="141" w:name="ref-iPnRRJya"/>
+    <w:bookmarkEnd w:id="140"/>
+    <w:bookmarkStart w:id="145" w:name="ref-iPnRRJya"/>
     <w:p>
       <w:pPr>
         <w:pStyle w:val="Bibliography"/>
@@ -9592,7 +10271,7 @@
       <w:r>
         <w:t xml:space="preserve"> </w:t>
       </w:r>
-      <w:hyperlink r:id="rId137">
+      <w:hyperlink r:id="rId141">
         <w:r>
           <w:rPr>
             <w:rStyle w:val="Hyperlink"/>
@@ -9612,7 +10291,7 @@
       <w:r>
         <w:t xml:space="preserve"> </w:t>
       </w:r>
-      <w:hyperlink r:id="rId138">
+      <w:hyperlink r:id="rId142">
         <w:r>
           <w:rPr>
             <w:rStyle w:val="Hyperlink"/>
@@ -9629,7 +10308,7 @@
       <w:r>
         <w:t xml:space="preserve"> </w:t>
       </w:r>
-      <w:hyperlink r:id="rId139">
+      <w:hyperlink r:id="rId143">
         <w:r>
           <w:rPr>
             <w:rStyle w:val="Hyperlink"/>
@@ -9646,7 +10325,7 @@
       <w:r>
         <w:t xml:space="preserve"> </w:t>
       </w:r>
-      <w:hyperlink r:id="rId140">
+      <w:hyperlink r:id="rId144">
         <w:r>
           <w:rPr>
             <w:rStyle w:val="Hyperlink"/>
@@ -9655,8 +10334,8 @@
         </w:r>
       </w:hyperlink>
     </w:p>
-    <w:bookmarkEnd w:id="141"/>
-    <w:bookmarkStart w:id="144" w:name="ref-LcHjf487"/>
+    <w:bookmarkEnd w:id="145"/>
+    <w:bookmarkStart w:id="148" w:name="ref-LcHjf487"/>
     <w:p>
       <w:pPr>
         <w:pStyle w:val="Bibliography"/>
@@ -9725,7 +10404,7 @@
       <w:r>
         <w:t xml:space="preserve"> </w:t>
       </w:r>
-      <w:hyperlink r:id="rId142">
+      <w:hyperlink r:id="rId146">
         <w:r>
           <w:rPr>
             <w:rStyle w:val="Hyperlink"/>
@@ -9745,7 +10424,7 @@
       <w:r>
         <w:t xml:space="preserve"> </w:t>
       </w:r>
-      <w:hyperlink r:id="rId143">
+      <w:hyperlink r:id="rId147">
         <w:r>
           <w:rPr>
             <w:rStyle w:val="Hyperlink"/>
@@ -9754,8 +10433,8 @@
         </w:r>
       </w:hyperlink>
     </w:p>
-    <w:bookmarkEnd w:id="144"/>
-    <w:bookmarkStart w:id="147" w:name="ref-13dwNbYs7"/>
+    <w:bookmarkEnd w:id="148"/>
+    <w:bookmarkStart w:id="151" w:name="ref-13dwNbYs7"/>
     <w:p>
       <w:pPr>
         <w:pStyle w:val="Bibliography"/>
@@ -9799,7 +10478,7 @@
       <w:r>
         <w:t xml:space="preserve"> </w:t>
       </w:r>
-      <w:hyperlink r:id="rId145">
+      <w:hyperlink r:id="rId149">
         <w:r>
           <w:rPr>
             <w:rStyle w:val="Hyperlink"/>
@@ -9819,7 +10498,7 @@
       <w:r>
         <w:t xml:space="preserve"> </w:t>
       </w:r>
-      <w:hyperlink r:id="rId146">
+      <w:hyperlink r:id="rId150">
         <w:r>
           <w:rPr>
             <w:rStyle w:val="Hyperlink"/>
@@ -9828,8 +10507,8 @@
         </w:r>
       </w:hyperlink>
     </w:p>
-    <w:bookmarkEnd w:id="147"/>
-    <w:bookmarkStart w:id="152" w:name="ref-49GeQtua"/>
+    <w:bookmarkEnd w:id="151"/>
+    <w:bookmarkStart w:id="156" w:name="ref-49GeQtua"/>
     <w:p>
       <w:pPr>
         <w:pStyle w:val="Bibliography"/>
@@ -9873,7 +10552,7 @@
       <w:r>
         <w:t xml:space="preserve"> </w:t>
       </w:r>
-      <w:hyperlink r:id="rId148">
+      <w:hyperlink r:id="rId152">
         <w:r>
           <w:rPr>
             <w:rStyle w:val="Hyperlink"/>
@@ -9893,7 +10572,7 @@
       <w:r>
         <w:t xml:space="preserve"> </w:t>
       </w:r>
-      <w:hyperlink r:id="rId149">
+      <w:hyperlink r:id="rId153">
         <w:r>
           <w:rPr>
             <w:rStyle w:val="Hyperlink"/>
@@ -9910,7 +10589,7 @@
       <w:r>
         <w:t xml:space="preserve"> </w:t>
       </w:r>
-      <w:hyperlink r:id="rId150">
+      <w:hyperlink r:id="rId154">
         <w:r>
           <w:rPr>
             <w:rStyle w:val="Hyperlink"/>
@@ -9927,7 +10606,7 @@
       <w:r>
         <w:t xml:space="preserve"> </w:t>
       </w:r>
-      <w:hyperlink r:id="rId151">
+      <w:hyperlink r:id="rId155">
         <w:r>
           <w:rPr>
             <w:rStyle w:val="Hyperlink"/>
@@ -9936,8 +10615,8 @@
         </w:r>
       </w:hyperlink>
     </w:p>
-    <w:bookmarkEnd w:id="152"/>
-    <w:bookmarkStart w:id="157" w:name="ref-WaEbLm5M"/>
+    <w:bookmarkEnd w:id="156"/>
+    <w:bookmarkStart w:id="161" w:name="ref-WaEbLm5M"/>
     <w:p>
       <w:pPr>
         <w:pStyle w:val="Bibliography"/>
@@ -9981,7 +10660,7 @@
       <w:r>
         <w:t xml:space="preserve"> </w:t>
       </w:r>
-      <w:hyperlink r:id="rId153">
+      <w:hyperlink r:id="rId157">
         <w:r>
           <w:rPr>
             <w:rStyle w:val="Hyperlink"/>
@@ -10001,7 +10680,7 @@
       <w:r>
         <w:t xml:space="preserve"> </w:t>
       </w:r>
-      <w:hyperlink r:id="rId154">
+      <w:hyperlink r:id="rId158">
         <w:r>
           <w:rPr>
             <w:rStyle w:val="Hyperlink"/>
@@ -10018,7 +10697,7 @@
       <w:r>
         <w:t xml:space="preserve"> </w:t>
       </w:r>
-      <w:hyperlink r:id="rId155">
+      <w:hyperlink r:id="rId159">
         <w:r>
           <w:rPr>
             <w:rStyle w:val="Hyperlink"/>
@@ -10035,7 +10714,7 @@
       <w:r>
         <w:t xml:space="preserve"> </w:t>
       </w:r>
-      <w:hyperlink r:id="rId156">
+      <w:hyperlink r:id="rId160">
         <w:r>
           <w:rPr>
             <w:rStyle w:val="Hyperlink"/>
@@ -10044,8 +10723,8 @@
         </w:r>
       </w:hyperlink>
     </w:p>
-    <w:bookmarkEnd w:id="157"/>
-    <w:bookmarkStart w:id="160" w:name="ref-tTgEr7g1"/>
+    <w:bookmarkEnd w:id="161"/>
+    <w:bookmarkStart w:id="164" w:name="ref-tTgEr7g1"/>
     <w:p>
       <w:pPr>
         <w:pStyle w:val="Bibliography"/>
@@ -10089,7 +10768,7 @@
       <w:r>
         <w:t xml:space="preserve"> </w:t>
       </w:r>
-      <w:hyperlink r:id="rId158">
+      <w:hyperlink r:id="rId162">
         <w:r>
           <w:rPr>
             <w:rStyle w:val="Hyperlink"/>
@@ -10109,7 +10788,7 @@
       <w:r>
         <w:t xml:space="preserve"> </w:t>
       </w:r>
-      <w:hyperlink r:id="rId159">
+      <w:hyperlink r:id="rId163">
         <w:r>
           <w:rPr>
             <w:rStyle w:val="Hyperlink"/>
@@ -10118,8 +10797,8 @@
         </w:r>
       </w:hyperlink>
     </w:p>
-    <w:bookmarkEnd w:id="160"/>
-    <w:bookmarkStart w:id="165" w:name="ref-TYlEZ3Dw"/>
+    <w:bookmarkEnd w:id="164"/>
+    <w:bookmarkStart w:id="169" w:name="ref-TYlEZ3Dw"/>
     <w:p>
       <w:pPr>
         <w:pStyle w:val="Bibliography"/>
@@ -10163,7 +10842,7 @@
       <w:r>
         <w:t xml:space="preserve"> </w:t>
       </w:r>
-      <w:hyperlink r:id="rId161">
+      <w:hyperlink r:id="rId165">
         <w:r>
           <w:rPr>
             <w:rStyle w:val="Hyperlink"/>
@@ -10183,7 +10862,7 @@
       <w:r>
         <w:t xml:space="preserve"> </w:t>
       </w:r>
-      <w:hyperlink r:id="rId162">
+      <w:hyperlink r:id="rId166">
         <w:r>
           <w:rPr>
             <w:rStyle w:val="Hyperlink"/>
@@ -10200,7 +10879,7 @@
       <w:r>
         <w:t xml:space="preserve"> </w:t>
       </w:r>
-      <w:hyperlink r:id="rId163">
+      <w:hyperlink r:id="rId167">
         <w:r>
           <w:rPr>
             <w:rStyle w:val="Hyperlink"/>
@@ -10217,7 +10896,7 @@
       <w:r>
         <w:t xml:space="preserve"> </w:t>
       </w:r>
-      <w:hyperlink r:id="rId164">
+      <w:hyperlink r:id="rId168">
         <w:r>
           <w:rPr>
             <w:rStyle w:val="Hyperlink"/>
@@ -10226,8 +10905,8 @@
         </w:r>
       </w:hyperlink>
     </w:p>
-    <w:bookmarkEnd w:id="165"/>
-    <w:bookmarkStart w:id="169" w:name="ref-PmF48i62"/>
+    <w:bookmarkEnd w:id="169"/>
+    <w:bookmarkStart w:id="173" w:name="ref-PmF48i62"/>
     <w:p>
       <w:pPr>
         <w:pStyle w:val="Bibliography"/>
@@ -10271,7 +10950,7 @@
       <w:r>
         <w:t xml:space="preserve"> </w:t>
       </w:r>
-      <w:hyperlink r:id="rId166">
+      <w:hyperlink r:id="rId170">
         <w:r>
           <w:rPr>
             <w:rStyle w:val="Hyperlink"/>
@@ -10291,7 +10970,7 @@
       <w:r>
         <w:t xml:space="preserve"> </w:t>
       </w:r>
-      <w:hyperlink r:id="rId167">
+      <w:hyperlink r:id="rId171">
         <w:r>
           <w:rPr>
             <w:rStyle w:val="Hyperlink"/>
@@ -10308,7 +10987,7 @@
       <w:r>
         <w:t xml:space="preserve"> </w:t>
       </w:r>
-      <w:hyperlink r:id="rId168">
+      <w:hyperlink r:id="rId172">
         <w:r>
           <w:rPr>
             <w:rStyle w:val="Hyperlink"/>
@@ -10317,8 +10996,8 @@
         </w:r>
       </w:hyperlink>
     </w:p>
-    <w:bookmarkEnd w:id="169"/>
-    <w:bookmarkStart w:id="173" w:name="ref-vW9wl0tz"/>
+    <w:bookmarkEnd w:id="173"/>
+    <w:bookmarkStart w:id="177" w:name="ref-vW9wl0tz"/>
     <w:p>
       <w:pPr>
         <w:pStyle w:val="Bibliography"/>
@@ -10362,7 +11041,7 @@
       <w:r>
         <w:t xml:space="preserve"> </w:t>
       </w:r>
-      <w:hyperlink r:id="rId170">
+      <w:hyperlink r:id="rId174">
         <w:r>
           <w:rPr>
             <w:rStyle w:val="Hyperlink"/>
@@ -10382,7 +11061,7 @@
       <w:r>
         <w:t xml:space="preserve"> </w:t>
       </w:r>
-      <w:hyperlink r:id="rId171">
+      <w:hyperlink r:id="rId175">
         <w:r>
           <w:rPr>
             <w:rStyle w:val="Hyperlink"/>
@@ -10399,7 +11078,7 @@
       <w:r>
         <w:t xml:space="preserve"> </w:t>
       </w:r>
-      <w:hyperlink r:id="rId172">
+      <w:hyperlink r:id="rId176">
         <w:r>
           <w:rPr>
             <w:rStyle w:val="Hyperlink"/>
@@ -10408,8 +11087,8 @@
         </w:r>
       </w:hyperlink>
     </w:p>
-    <w:bookmarkEnd w:id="173"/>
-    <w:bookmarkStart w:id="178" w:name="ref-jXP4z24U"/>
+    <w:bookmarkEnd w:id="177"/>
+    <w:bookmarkStart w:id="182" w:name="ref-jXP4z24U"/>
     <w:p>
       <w:pPr>
         <w:pStyle w:val="Bibliography"/>
@@ -10453,7 +11132,7 @@
       <w:r>
         <w:t xml:space="preserve"> </w:t>
       </w:r>
-      <w:hyperlink r:id="rId174">
+      <w:hyperlink r:id="rId178">
         <w:r>
           <w:rPr>
             <w:rStyle w:val="Hyperlink"/>
@@ -10473,7 +11152,7 @@
       <w:r>
         <w:t xml:space="preserve"> </w:t>
       </w:r>
-      <w:hyperlink r:id="rId175">
+      <w:hyperlink r:id="rId179">
         <w:r>
           <w:rPr>
             <w:rStyle w:val="Hyperlink"/>
@@ -10490,7 +11169,7 @@
       <w:r>
         <w:t xml:space="preserve"> </w:t>
       </w:r>
-      <w:hyperlink r:id="rId176">
+      <w:hyperlink r:id="rId180">
         <w:r>
           <w:rPr>
             <w:rStyle w:val="Hyperlink"/>
@@ -10507,7 +11186,7 @@
       <w:r>
         <w:t xml:space="preserve"> </w:t>
       </w:r>
-      <w:hyperlink r:id="rId177">
+      <w:hyperlink r:id="rId181">
         <w:r>
           <w:rPr>
             <w:rStyle w:val="Hyperlink"/>
@@ -10516,8 +11195,8 @@
         </w:r>
       </w:hyperlink>
     </w:p>
-    <w:bookmarkEnd w:id="178"/>
-    <w:bookmarkStart w:id="183" w:name="ref-2aMrUMfz"/>
+    <w:bookmarkEnd w:id="182"/>
+    <w:bookmarkStart w:id="187" w:name="ref-2aMrUMfz"/>
     <w:p>
       <w:pPr>
         <w:pStyle w:val="Bibliography"/>
@@ -10561,7 +11240,7 @@
       <w:r>
         <w:t xml:space="preserve"> </w:t>
       </w:r>
-      <w:hyperlink r:id="rId179">
+      <w:hyperlink r:id="rId183">
         <w:r>
           <w:rPr>
             <w:rStyle w:val="Hyperlink"/>
@@ -10581,7 +11260,7 @@
       <w:r>
         <w:t xml:space="preserve"> </w:t>
       </w:r>
-      <w:hyperlink r:id="rId180">
+      <w:hyperlink r:id="rId184">
         <w:r>
           <w:rPr>
             <w:rStyle w:val="Hyperlink"/>
@@ -10598,7 +11277,7 @@
       <w:r>
         <w:t xml:space="preserve"> </w:t>
       </w:r>
-      <w:hyperlink r:id="rId181">
+      <w:hyperlink r:id="rId185">
         <w:r>
           <w:rPr>
             <w:rStyle w:val="Hyperlink"/>
@@ -10615,7 +11294,7 @@
       <w:r>
         <w:t xml:space="preserve"> </w:t>
       </w:r>
-      <w:hyperlink r:id="rId182">
+      <w:hyperlink r:id="rId186">
         <w:r>
           <w:rPr>
             <w:rStyle w:val="Hyperlink"/>
@@ -10624,8 +11303,8 @@
         </w:r>
       </w:hyperlink>
     </w:p>
-    <w:bookmarkEnd w:id="183"/>
-    <w:bookmarkStart w:id="188" w:name="ref-1EwmaUwf9"/>
+    <w:bookmarkEnd w:id="187"/>
+    <w:bookmarkStart w:id="192" w:name="ref-1EwmaUwf9"/>
     <w:p>
       <w:pPr>
         <w:pStyle w:val="Bibliography"/>
@@ -10669,7 +11348,7 @@
       <w:r>
         <w:t xml:space="preserve"> </w:t>
       </w:r>
-      <w:hyperlink r:id="rId184">
+      <w:hyperlink r:id="rId188">
         <w:r>
           <w:rPr>
             <w:rStyle w:val="Hyperlink"/>
@@ -10689,7 +11368,7 @@
       <w:r>
         <w:t xml:space="preserve"> </w:t>
       </w:r>
-      <w:hyperlink r:id="rId185">
+      <w:hyperlink r:id="rId189">
         <w:r>
           <w:rPr>
             <w:rStyle w:val="Hyperlink"/>
@@ -10706,7 +11385,7 @@
       <w:r>
         <w:t xml:space="preserve"> </w:t>
       </w:r>
-      <w:hyperlink r:id="rId186">
+      <w:hyperlink r:id="rId190">
         <w:r>
           <w:rPr>
             <w:rStyle w:val="Hyperlink"/>
@@ -10723,7 +11402,7 @@
       <w:r>
         <w:t xml:space="preserve"> </w:t>
       </w:r>
-      <w:hyperlink r:id="rId187">
+      <w:hyperlink r:id="rId191">
         <w:r>
           <w:rPr>
             <w:rStyle w:val="Hyperlink"/>
@@ -10732,8 +11411,8 @@
         </w:r>
       </w:hyperlink>
     </w:p>
-    <w:bookmarkEnd w:id="188"/>
-    <w:bookmarkStart w:id="191" w:name="ref-DgTUHUNP"/>
+    <w:bookmarkEnd w:id="192"/>
+    <w:bookmarkStart w:id="195" w:name="ref-DgTUHUNP"/>
     <w:p>
       <w:pPr>
         <w:pStyle w:val="Bibliography"/>
@@ -10777,7 +11456,7 @@
       <w:r>
         <w:t xml:space="preserve"> </w:t>
       </w:r>
-      <w:hyperlink r:id="rId189">
+      <w:hyperlink r:id="rId193">
         <w:r>
           <w:rPr>
             <w:rStyle w:val="Hyperlink"/>
@@ -10797,7 +11476,7 @@
       <w:r>
         <w:t xml:space="preserve"> </w:t>
       </w:r>
-      <w:hyperlink r:id="rId190">
+      <w:hyperlink r:id="rId194">
         <w:r>
           <w:rPr>
             <w:rStyle w:val="Hyperlink"/>
@@ -10806,8 +11485,8 @@
         </w:r>
       </w:hyperlink>
     </w:p>
-    <w:bookmarkEnd w:id="191"/>
-    <w:bookmarkStart w:id="194" w:name="ref-Ibrx6ppY"/>
+    <w:bookmarkEnd w:id="195"/>
+    <w:bookmarkStart w:id="198" w:name="ref-Ibrx6ppY"/>
     <w:p>
       <w:pPr>
         <w:pStyle w:val="Bibliography"/>
@@ -10851,7 +11530,7 @@
       <w:r>
         <w:t xml:space="preserve"> </w:t>
       </w:r>
-      <w:hyperlink r:id="rId192">
+      <w:hyperlink r:id="rId196">
         <w:r>
           <w:rPr>
             <w:rStyle w:val="Hyperlink"/>
@@ -10871,7 +11550,7 @@
       <w:r>
         <w:t xml:space="preserve"> </w:t>
       </w:r>
-      <w:hyperlink r:id="rId193">
+      <w:hyperlink r:id="rId197">
         <w:r>
           <w:rPr>
             <w:rStyle w:val="Hyperlink"/>
@@ -10880,8 +11559,8 @@
         </w:r>
       </w:hyperlink>
     </w:p>
-    <w:bookmarkEnd w:id="194"/>
-    <w:bookmarkStart w:id="199" w:name="ref-1H7sXN2v7"/>
+    <w:bookmarkEnd w:id="198"/>
+    <w:bookmarkStart w:id="203" w:name="ref-1H7sXN2v7"/>
     <w:p>
       <w:pPr>
         <w:pStyle w:val="Bibliography"/>
@@ -10925,7 +11604,7 @@
       <w:r>
         <w:t xml:space="preserve"> </w:t>
       </w:r>
-      <w:hyperlink r:id="rId195">
+      <w:hyperlink r:id="rId199">
         <w:r>
           <w:rPr>
             <w:rStyle w:val="Hyperlink"/>
@@ -10945,7 +11624,7 @@
       <w:r>
         <w:t xml:space="preserve"> </w:t>
       </w:r>
-      <w:hyperlink r:id="rId196">
+      <w:hyperlink r:id="rId200">
         <w:r>
           <w:rPr>
             <w:rStyle w:val="Hyperlink"/>
@@ -10962,7 +11641,7 @@
       <w:r>
         <w:t xml:space="preserve"> </w:t>
       </w:r>
-      <w:hyperlink r:id="rId197">
+      <w:hyperlink r:id="rId201">
         <w:r>
           <w:rPr>
             <w:rStyle w:val="Hyperlink"/>
@@ -10979,7 +11658,7 @@
       <w:r>
         <w:t xml:space="preserve"> </w:t>
       </w:r>
-      <w:hyperlink r:id="rId198">
+      <w:hyperlink r:id="rId202">
         <w:r>
           <w:rPr>
             <w:rStyle w:val="Hyperlink"/>
@@ -10988,8 +11667,8 @@
         </w:r>
       </w:hyperlink>
     </w:p>
-    <w:bookmarkEnd w:id="199"/>
-    <w:bookmarkStart w:id="203" w:name="ref-1Ec63crER"/>
+    <w:bookmarkEnd w:id="203"/>
+    <w:bookmarkStart w:id="207" w:name="ref-1Ec63crER"/>
     <w:p>
       <w:pPr>
         <w:pStyle w:val="Bibliography"/>
@@ -11033,7 +11712,7 @@
       <w:r>
         <w:t xml:space="preserve"> </w:t>
       </w:r>
-      <w:hyperlink r:id="rId200">
+      <w:hyperlink r:id="rId204">
         <w:r>
           <w:rPr>
             <w:rStyle w:val="Hyperlink"/>
@@ -11053,7 +11732,7 @@
       <w:r>
         <w:t xml:space="preserve"> </w:t>
       </w:r>
-      <w:hyperlink r:id="rId201">
+      <w:hyperlink r:id="rId205">
         <w:r>
           <w:rPr>
             <w:rStyle w:val="Hyperlink"/>
@@ -11070,7 +11749,7 @@
       <w:r>
         <w:t xml:space="preserve"> </w:t>
       </w:r>
-      <w:hyperlink r:id="rId202">
+      <w:hyperlink r:id="rId206">
         <w:r>
           <w:rPr>
             <w:rStyle w:val="Hyperlink"/>
@@ -11079,8 +11758,8 @@
         </w:r>
       </w:hyperlink>
     </w:p>
-    <w:bookmarkEnd w:id="203"/>
-    <w:bookmarkStart w:id="207" w:name="ref-qGYQ9hj7"/>
+    <w:bookmarkEnd w:id="207"/>
+    <w:bookmarkStart w:id="211" w:name="ref-qGYQ9hj7"/>
     <w:p>
       <w:pPr>
         <w:pStyle w:val="Bibliography"/>
@@ -11124,7 +11803,7 @@
       <w:r>
         <w:t xml:space="preserve"> </w:t>
       </w:r>
-      <w:hyperlink r:id="rId204">
+      <w:hyperlink r:id="rId208">
         <w:r>
           <w:rPr>
             <w:rStyle w:val="Hyperlink"/>
@@ -11144,7 +11823,7 @@
       <w:r>
         <w:t xml:space="preserve"> </w:t>
       </w:r>
-      <w:hyperlink r:id="rId205">
+      <w:hyperlink r:id="rId209">
         <w:r>
           <w:rPr>
             <w:rStyle w:val="Hyperlink"/>
@@ -11161,7 +11840,7 @@
       <w:r>
         <w:t xml:space="preserve"> </w:t>
       </w:r>
-      <w:hyperlink r:id="rId206">
+      <w:hyperlink r:id="rId210">
         <w:r>
           <w:rPr>
             <w:rStyle w:val="Hyperlink"/>
@@ -11170,8 +11849,8 @@
         </w:r>
       </w:hyperlink>
     </w:p>
-    <w:bookmarkEnd w:id="207"/>
-    <w:bookmarkStart w:id="212" w:name="ref-18ZyyTcTe"/>
+    <w:bookmarkEnd w:id="211"/>
+    <w:bookmarkStart w:id="216" w:name="ref-18ZyyTcTe"/>
     <w:p>
       <w:pPr>
         <w:pStyle w:val="Bibliography"/>
@@ -11215,7 +11894,7 @@
       <w:r>
         <w:t xml:space="preserve"> </w:t>
       </w:r>
-      <w:hyperlink r:id="rId208">
+      <w:hyperlink r:id="rId212">
         <w:r>
           <w:rPr>
             <w:rStyle w:val="Hyperlink"/>
@@ -11235,7 +11914,7 @@
       <w:r>
         <w:t xml:space="preserve"> </w:t>
       </w:r>
-      <w:hyperlink r:id="rId209">
+      <w:hyperlink r:id="rId213">
         <w:r>
           <w:rPr>
             <w:rStyle w:val="Hyperlink"/>
@@ -11252,7 +11931,7 @@
       <w:r>
         <w:t xml:space="preserve"> </w:t>
       </w:r>
-      <w:hyperlink r:id="rId210">
+      <w:hyperlink r:id="rId214">
         <w:r>
           <w:rPr>
             <w:rStyle w:val="Hyperlink"/>
@@ -11269,7 +11948,7 @@
       <w:r>
         <w:t xml:space="preserve"> </w:t>
       </w:r>
-      <w:hyperlink r:id="rId211">
+      <w:hyperlink r:id="rId215">
         <w:r>
           <w:rPr>
             <w:rStyle w:val="Hyperlink"/>
@@ -11278,8 +11957,8 @@
         </w:r>
       </w:hyperlink>
     </w:p>
-    <w:bookmarkEnd w:id="212"/>
-    <w:bookmarkStart w:id="217" w:name="ref-XXeZHguV"/>
+    <w:bookmarkEnd w:id="216"/>
+    <w:bookmarkStart w:id="221" w:name="ref-XXeZHguV"/>
     <w:p>
       <w:pPr>
         <w:pStyle w:val="Bibliography"/>
@@ -11323,7 +12002,7 @@
       <w:r>
         <w:t xml:space="preserve"> </w:t>
       </w:r>
-      <w:hyperlink r:id="rId213">
+      <w:hyperlink r:id="rId217">
         <w:r>
           <w:rPr>
             <w:rStyle w:val="Hyperlink"/>
@@ -11343,7 +12022,7 @@
       <w:r>
         <w:t xml:space="preserve"> </w:t>
       </w:r>
-      <w:hyperlink r:id="rId214">
+      <w:hyperlink r:id="rId218">
         <w:r>
           <w:rPr>
             <w:rStyle w:val="Hyperlink"/>
@@ -11360,7 +12039,7 @@
       <w:r>
         <w:t xml:space="preserve"> </w:t>
       </w:r>
-      <w:hyperlink r:id="rId215">
+      <w:hyperlink r:id="rId219">
         <w:r>
           <w:rPr>
             <w:rStyle w:val="Hyperlink"/>
@@ -11377,7 +12056,7 @@
       <w:r>
         <w:t xml:space="preserve"> </w:t>
       </w:r>
-      <w:hyperlink r:id="rId216">
+      <w:hyperlink r:id="rId220">
         <w:r>
           <w:rPr>
             <w:rStyle w:val="Hyperlink"/>
@@ -11386,8 +12065,8 @@
         </w:r>
       </w:hyperlink>
     </w:p>
-    <w:bookmarkEnd w:id="217"/>
-    <w:bookmarkStart w:id="222" w:name="ref-vU15xGGa"/>
+    <w:bookmarkEnd w:id="221"/>
+    <w:bookmarkStart w:id="226" w:name="ref-vU15xGGa"/>
     <w:p>
       <w:pPr>
         <w:pStyle w:val="Bibliography"/>
@@ -11431,7 +12110,7 @@
       <w:r>
         <w:t xml:space="preserve"> </w:t>
       </w:r>
-      <w:hyperlink r:id="rId218">
+      <w:hyperlink r:id="rId222">
         <w:r>
           <w:rPr>
             <w:rStyle w:val="Hyperlink"/>
@@ -11451,7 +12130,7 @@
       <w:r>
         <w:t xml:space="preserve"> </w:t>
       </w:r>
-      <w:hyperlink r:id="rId219">
+      <w:hyperlink r:id="rId223">
         <w:r>
           <w:rPr>
             <w:rStyle w:val="Hyperlink"/>
@@ -11468,7 +12147,7 @@
       <w:r>
         <w:t xml:space="preserve"> </w:t>
       </w:r>
-      <w:hyperlink r:id="rId220">
+      <w:hyperlink r:id="rId224">
         <w:r>
           <w:rPr>
             <w:rStyle w:val="Hyperlink"/>
@@ -11485,7 +12164,7 @@
       <w:r>
         <w:t xml:space="preserve"> </w:t>
       </w:r>
-      <w:hyperlink r:id="rId221">
+      <w:hyperlink r:id="rId225">
         <w:r>
           <w:rPr>
             <w:rStyle w:val="Hyperlink"/>
@@ -11494,8 +12173,8 @@
         </w:r>
       </w:hyperlink>
     </w:p>
-    <w:bookmarkEnd w:id="222"/>
-    <w:bookmarkStart w:id="227" w:name="ref-1CW99irQj"/>
+    <w:bookmarkEnd w:id="226"/>
+    <w:bookmarkStart w:id="231" w:name="ref-1CW99irQj"/>
     <w:p>
       <w:pPr>
         <w:pStyle w:val="Bibliography"/>
@@ -11539,7 +12218,7 @@
       <w:r>
         <w:t xml:space="preserve"> </w:t>
       </w:r>
-      <w:hyperlink r:id="rId223">
+      <w:hyperlink r:id="rId227">
         <w:r>
           <w:rPr>
             <w:rStyle w:val="Hyperlink"/>
@@ -11559,7 +12238,7 @@
       <w:r>
         <w:t xml:space="preserve"> </w:t>
       </w:r>
-      <w:hyperlink r:id="rId224">
+      <w:hyperlink r:id="rId228">
         <w:r>
           <w:rPr>
             <w:rStyle w:val="Hyperlink"/>
@@ -11576,7 +12255,7 @@
       <w:r>
         <w:t xml:space="preserve"> </w:t>
       </w:r>
-      <w:hyperlink r:id="rId225">
+      <w:hyperlink r:id="rId229">
         <w:r>
           <w:rPr>
             <w:rStyle w:val="Hyperlink"/>
@@ -11593,7 +12272,7 @@
       <w:r>
         <w:t xml:space="preserve"> </w:t>
       </w:r>
-      <w:hyperlink r:id="rId226">
+      <w:hyperlink r:id="rId230">
         <w:r>
           <w:rPr>
             <w:rStyle w:val="Hyperlink"/>
@@ -11602,8 +12281,8 @@
         </w:r>
       </w:hyperlink>
     </w:p>
-    <w:bookmarkEnd w:id="227"/>
-    <w:bookmarkStart w:id="232" w:name="ref-YhMeTgyl"/>
+    <w:bookmarkEnd w:id="231"/>
+    <w:bookmarkStart w:id="236" w:name="ref-YhMeTgyl"/>
     <w:p>
       <w:pPr>
         <w:pStyle w:val="Bibliography"/>
@@ -11647,7 +12326,7 @@
       <w:r>
         <w:t xml:space="preserve"> </w:t>
       </w:r>
-      <w:hyperlink r:id="rId228">
+      <w:hyperlink r:id="rId232">
         <w:r>
           <w:rPr>
             <w:rStyle w:val="Hyperlink"/>
@@ -11667,7 +12346,7 @@
       <w:r>
         <w:t xml:space="preserve"> </w:t>
       </w:r>
-      <w:hyperlink r:id="rId229">
+      <w:hyperlink r:id="rId233">
         <w:r>
           <w:rPr>
             <w:rStyle w:val="Hyperlink"/>
@@ -11684,7 +12363,7 @@
       <w:r>
         <w:t xml:space="preserve"> </w:t>
       </w:r>
-      <w:hyperlink r:id="rId230">
+      <w:hyperlink r:id="rId234">
         <w:r>
           <w:rPr>
             <w:rStyle w:val="Hyperlink"/>
@@ -11701,7 +12380,7 @@
       <w:r>
         <w:t xml:space="preserve"> </w:t>
       </w:r>
-      <w:hyperlink r:id="rId231">
+      <w:hyperlink r:id="rId235">
         <w:r>
           <w:rPr>
             <w:rStyle w:val="Hyperlink"/>
@@ -11710,8 +12389,8 @@
         </w:r>
       </w:hyperlink>
     </w:p>
-    <w:bookmarkEnd w:id="232"/>
-    <w:bookmarkStart w:id="234" w:name="ref-1GhHIDxuW"/>
+    <w:bookmarkEnd w:id="236"/>
+    <w:bookmarkStart w:id="238" w:name="ref-1GhHIDxuW"/>
     <w:p>
       <w:pPr>
         <w:pStyle w:val="Bibliography"/>
@@ -11755,7 +12434,7 @@
       <w:r>
         <w:t xml:space="preserve"> </w:t>
       </w:r>
-      <w:hyperlink r:id="rId233">
+      <w:hyperlink r:id="rId237">
         <w:r>
           <w:rPr>
             <w:rStyle w:val="Hyperlink"/>
@@ -11764,8 +12443,8 @@
         </w:r>
       </w:hyperlink>
     </w:p>
-    <w:bookmarkEnd w:id="234"/>
-    <w:bookmarkStart w:id="236" w:name="ref-SdcIDSwR"/>
+    <w:bookmarkEnd w:id="238"/>
+    <w:bookmarkStart w:id="240" w:name="ref-SdcIDSwR"/>
     <w:p>
       <w:pPr>
         <w:pStyle w:val="Bibliography"/>
@@ -11809,7 +12488,7 @@
       <w:r>
         <w:t xml:space="preserve"> </w:t>
       </w:r>
-      <w:hyperlink r:id="rId235">
+      <w:hyperlink r:id="rId239">
         <w:r>
           <w:rPr>
             <w:rStyle w:val="Hyperlink"/>
@@ -11818,8 +12497,8 @@
         </w:r>
       </w:hyperlink>
     </w:p>
-    <w:bookmarkEnd w:id="236"/>
-    <w:bookmarkStart w:id="237" w:name="ref-9gVmEi52"/>
+    <w:bookmarkEnd w:id="240"/>
+    <w:bookmarkStart w:id="241" w:name="ref-9gVmEi52"/>
     <w:p>
       <w:pPr>
         <w:pStyle w:val="Bibliography"/>
@@ -11839,7 +12518,7 @@
       <w:r>
         <w:t xml:space="preserve"> </w:t>
       </w:r>
-      <w:hyperlink r:id="rId90">
+      <w:hyperlink r:id="rId94">
         <w:r>
           <w:rPr>
             <w:rStyle w:val="Hyperlink"/>
@@ -11848,8 +12527,8 @@
         </w:r>
       </w:hyperlink>
     </w:p>
-    <w:bookmarkEnd w:id="237"/>
-    <w:bookmarkStart w:id="242" w:name="ref-u294RvPz"/>
+    <w:bookmarkEnd w:id="241"/>
+    <w:bookmarkStart w:id="246" w:name="ref-u294RvPz"/>
     <w:p>
       <w:pPr>
         <w:pStyle w:val="Bibliography"/>
@@ -11893,7 +12572,7 @@
       <w:r>
         <w:t xml:space="preserve"> </w:t>
       </w:r>
-      <w:hyperlink r:id="rId238">
+      <w:hyperlink r:id="rId242">
         <w:r>
           <w:rPr>
             <w:rStyle w:val="Hyperlink"/>
@@ -11913,7 +12592,7 @@
       <w:r>
         <w:t xml:space="preserve"> </w:t>
       </w:r>
-      <w:hyperlink r:id="rId239">
+      <w:hyperlink r:id="rId243">
         <w:r>
           <w:rPr>
             <w:rStyle w:val="Hyperlink"/>
@@ -11930,7 +12609,7 @@
       <w:r>
         <w:t xml:space="preserve"> </w:t>
       </w:r>
-      <w:hyperlink r:id="rId240">
+      <w:hyperlink r:id="rId244">
         <w:r>
           <w:rPr>
             <w:rStyle w:val="Hyperlink"/>
@@ -11947,7 +12626,7 @@
       <w:r>
         <w:t xml:space="preserve"> </w:t>
       </w:r>
-      <w:hyperlink r:id="rId241">
+      <w:hyperlink r:id="rId245">
         <w:r>
           <w:rPr>
             <w:rStyle w:val="Hyperlink"/>
@@ -11956,8 +12635,8 @@
         </w:r>
       </w:hyperlink>
     </w:p>
-    <w:bookmarkEnd w:id="242"/>
-    <w:bookmarkStart w:id="244" w:name="ref-lBh7pyRc"/>
+    <w:bookmarkEnd w:id="246"/>
+    <w:bookmarkStart w:id="248" w:name="ref-lBh7pyRc"/>
     <w:p>
       <w:pPr>
         <w:pStyle w:val="Bibliography"/>
@@ -11977,7 +12656,7 @@
       <w:r>
         <w:t xml:space="preserve"> </w:t>
       </w:r>
-      <w:hyperlink r:id="rId243">
+      <w:hyperlink r:id="rId247">
         <w:r>
           <w:rPr>
             <w:rStyle w:val="Hyperlink"/>
@@ -11986,8 +12665,8 @@
         </w:r>
       </w:hyperlink>
     </w:p>
-    <w:bookmarkEnd w:id="244"/>
-    <w:bookmarkStart w:id="249" w:name="ref-iyblQx2M"/>
+    <w:bookmarkEnd w:id="248"/>
+    <w:bookmarkStart w:id="253" w:name="ref-iyblQx2M"/>
     <w:p>
       <w:pPr>
         <w:pStyle w:val="Bibliography"/>
@@ -12031,7 +12710,7 @@
       <w:r>
         <w:t xml:space="preserve"> </w:t>
       </w:r>
-      <w:hyperlink r:id="rId245">
+      <w:hyperlink r:id="rId249">
         <w:r>
           <w:rPr>
             <w:rStyle w:val="Hyperlink"/>
@@ -12051,7 +12730,7 @@
       <w:r>
         <w:t xml:space="preserve"> </w:t>
       </w:r>
-      <w:hyperlink r:id="rId246">
+      <w:hyperlink r:id="rId250">
         <w:r>
           <w:rPr>
             <w:rStyle w:val="Hyperlink"/>
@@ -12068,7 +12747,7 @@
       <w:r>
         <w:t xml:space="preserve"> </w:t>
       </w:r>
-      <w:hyperlink r:id="rId247">
+      <w:hyperlink r:id="rId251">
         <w:r>
           <w:rPr>
             <w:rStyle w:val="Hyperlink"/>
@@ -12085,7 +12764,7 @@
       <w:r>
         <w:t xml:space="preserve"> </w:t>
       </w:r>
-      <w:hyperlink r:id="rId248">
+      <w:hyperlink r:id="rId252">
         <w:r>
           <w:rPr>
             <w:rStyle w:val="Hyperlink"/>
@@ -12094,8 +12773,8 @@
         </w:r>
       </w:hyperlink>
     </w:p>
-    <w:bookmarkEnd w:id="249"/>
-    <w:bookmarkStart w:id="251" w:name="ref-vGaAJBqg"/>
+    <w:bookmarkEnd w:id="253"/>
+    <w:bookmarkStart w:id="255" w:name="ref-vGaAJBqg"/>
     <w:p>
       <w:pPr>
         <w:pStyle w:val="Bibliography"/>
@@ -12115,7 +12794,7 @@
       <w:r>
         <w:t xml:space="preserve"> </w:t>
       </w:r>
-      <w:hyperlink r:id="rId250">
+      <w:hyperlink r:id="rId254">
         <w:r>
           <w:rPr>
             <w:rStyle w:val="Hyperlink"/>
@@ -12124,8 +12803,8 @@
         </w:r>
       </w:hyperlink>
     </w:p>
-    <w:bookmarkEnd w:id="251"/>
-    <w:bookmarkStart w:id="253" w:name="ref-rzmpIYmn"/>
+    <w:bookmarkEnd w:id="255"/>
+    <w:bookmarkStart w:id="257" w:name="ref-rzmpIYmn"/>
     <w:p>
       <w:pPr>
         <w:pStyle w:val="Bibliography"/>
@@ -12145,7 +12824,7 @@
       <w:r>
         <w:t xml:space="preserve"> </w:t>
       </w:r>
-      <w:hyperlink r:id="rId252">
+      <w:hyperlink r:id="rId256">
         <w:r>
           <w:rPr>
             <w:rStyle w:val="Hyperlink"/>
@@ -12154,8 +12833,8 @@
         </w:r>
       </w:hyperlink>
     </w:p>
-    <w:bookmarkEnd w:id="253"/>
-    <w:bookmarkStart w:id="258" w:name="ref-rURwqquJ"/>
+    <w:bookmarkEnd w:id="257"/>
+    <w:bookmarkStart w:id="262" w:name="ref-rURwqquJ"/>
     <w:p>
       <w:pPr>
         <w:pStyle w:val="Bibliography"/>
@@ -12199,7 +12878,7 @@
       <w:r>
         <w:t xml:space="preserve"> </w:t>
       </w:r>
-      <w:hyperlink r:id="rId254">
+      <w:hyperlink r:id="rId258">
         <w:r>
           <w:rPr>
             <w:rStyle w:val="Hyperlink"/>
@@ -12219,7 +12898,7 @@
       <w:r>
         <w:t xml:space="preserve"> </w:t>
       </w:r>
-      <w:hyperlink r:id="rId255">
+      <w:hyperlink r:id="rId259">
         <w:r>
           <w:rPr>
             <w:rStyle w:val="Hyperlink"/>
@@ -12236,7 +12915,7 @@
       <w:r>
         <w:t xml:space="preserve"> </w:t>
       </w:r>
-      <w:hyperlink r:id="rId256">
+      <w:hyperlink r:id="rId260">
         <w:r>
           <w:rPr>
             <w:rStyle w:val="Hyperlink"/>
@@ -12253,7 +12932,7 @@
       <w:r>
         <w:t xml:space="preserve"> </w:t>
       </w:r>
-      <w:hyperlink r:id="rId257">
+      <w:hyperlink r:id="rId261">
         <w:r>
           <w:rPr>
             <w:rStyle w:val="Hyperlink"/>
@@ -12262,8 +12941,8 @@
         </w:r>
       </w:hyperlink>
     </w:p>
-    <w:bookmarkEnd w:id="258"/>
-    <w:bookmarkStart w:id="260" w:name="ref-12qFW0Wyn"/>
+    <w:bookmarkEnd w:id="262"/>
+    <w:bookmarkStart w:id="264" w:name="ref-12qFW0Wyn"/>
     <w:p>
       <w:pPr>
         <w:pStyle w:val="Bibliography"/>
@@ -12283,7 +12962,7 @@
       <w:r>
         <w:t xml:space="preserve"> </w:t>
       </w:r>
-      <w:hyperlink r:id="rId259">
+      <w:hyperlink r:id="rId263">
         <w:r>
           <w:rPr>
             <w:rStyle w:val="Hyperlink"/>
@@ -12292,8 +12971,8 @@
         </w:r>
       </w:hyperlink>
     </w:p>
-    <w:bookmarkEnd w:id="260"/>
-    <w:bookmarkStart w:id="261" w:name="ref-18JcY2okY"/>
+    <w:bookmarkEnd w:id="264"/>
+    <w:bookmarkStart w:id="265" w:name="ref-18JcY2okY"/>
     <w:p>
       <w:pPr>
         <w:pStyle w:val="Bibliography"/>
@@ -12335,8 +13014,8 @@
         <w:t xml:space="preserve">(2008)</w:t>
       </w:r>
     </w:p>
-    <w:bookmarkEnd w:id="261"/>
-    <w:bookmarkStart w:id="264" w:name="ref-XnHb341s"/>
+    <w:bookmarkEnd w:id="265"/>
+    <w:bookmarkStart w:id="268" w:name="ref-XnHb341s"/>
     <w:p>
       <w:pPr>
         <w:pStyle w:val="Bibliography"/>
@@ -12380,7 +13059,7 @@
       <w:r>
         <w:t xml:space="preserve"> </w:t>
       </w:r>
-      <w:hyperlink r:id="rId262">
+      <w:hyperlink r:id="rId266">
         <w:r>
           <w:rPr>
             <w:rStyle w:val="Hyperlink"/>
@@ -12400,7 +13079,7 @@
       <w:r>
         <w:t xml:space="preserve"> </w:t>
       </w:r>
-      <w:hyperlink r:id="rId263">
+      <w:hyperlink r:id="rId267">
         <w:r>
           <w:rPr>
             <w:rStyle w:val="Hyperlink"/>
@@ -12409,8 +13088,8 @@
         </w:r>
       </w:hyperlink>
     </w:p>
-    <w:bookmarkEnd w:id="264"/>
-    <w:bookmarkStart w:id="265" w:name="ref-q2fFAZTG"/>
+    <w:bookmarkEnd w:id="268"/>
+    <w:bookmarkStart w:id="269" w:name="ref-q2fFAZTG"/>
     <w:p>
       <w:pPr>
         <w:pStyle w:val="Bibliography"/>
@@ -12443,8 +13122,8 @@
         <w:t xml:space="preserve">(2017)</w:t>
       </w:r>
     </w:p>
-    <w:bookmarkEnd w:id="265"/>
-    <w:bookmarkStart w:id="267" w:name="ref-Lgm5q6mO"/>
+    <w:bookmarkEnd w:id="269"/>
+    <w:bookmarkStart w:id="271" w:name="ref-Lgm5q6mO"/>
     <w:p>
       <w:pPr>
         <w:pStyle w:val="Bibliography"/>
@@ -12488,7 +13167,7 @@
       <w:r>
         <w:t xml:space="preserve"> </w:t>
       </w:r>
-      <w:hyperlink r:id="rId266">
+      <w:hyperlink r:id="rId270">
         <w:r>
           <w:rPr>
             <w:rStyle w:val="Hyperlink"/>
@@ -12497,8 +13176,8 @@
         </w:r>
       </w:hyperlink>
     </w:p>
-    <w:bookmarkEnd w:id="267"/>
-    <w:bookmarkStart w:id="268" w:name="ref-9hB9xc4H"/>
+    <w:bookmarkEnd w:id="271"/>
+    <w:bookmarkStart w:id="272" w:name="ref-9hB9xc4H"/>
     <w:p>
       <w:pPr>
         <w:pStyle w:val="Bibliography"/>
@@ -12540,8 +13219,8 @@
         <w:t xml:space="preserve">(2010-05-22)</w:t>
       </w:r>
     </w:p>
-    <w:bookmarkEnd w:id="268"/>
-    <w:bookmarkStart w:id="270" w:name="ref-Km2ytzVD"/>
+    <w:bookmarkEnd w:id="272"/>
+    <w:bookmarkStart w:id="274" w:name="ref-Km2ytzVD"/>
     <w:p>
       <w:pPr>
         <w:pStyle w:val="Bibliography"/>
@@ -12585,7 +13264,7 @@
       <w:r>
         <w:t xml:space="preserve"> </w:t>
       </w:r>
-      <w:hyperlink r:id="rId269">
+      <w:hyperlink r:id="rId273">
         <w:r>
           <w:rPr>
             <w:rStyle w:val="Hyperlink"/>
@@ -12594,8 +13273,8 @@
         </w:r>
       </w:hyperlink>
     </w:p>
-    <w:bookmarkEnd w:id="270"/>
-    <w:bookmarkStart w:id="273" w:name="ref-qkjVrvqt"/>
+    <w:bookmarkEnd w:id="274"/>
+    <w:bookmarkStart w:id="277" w:name="ref-qkjVrvqt"/>
     <w:p>
       <w:pPr>
         <w:pStyle w:val="Bibliography"/>
@@ -12639,7 +13318,7 @@
       <w:r>
         <w:t xml:space="preserve"> </w:t>
       </w:r>
-      <w:hyperlink r:id="rId271">
+      <w:hyperlink r:id="rId275">
         <w:r>
           <w:rPr>
             <w:rStyle w:val="Hyperlink"/>
@@ -12659,7 +13338,7 @@
       <w:r>
         <w:t xml:space="preserve"> </w:t>
       </w:r>
-      <w:hyperlink r:id="rId272">
+      <w:hyperlink r:id="rId276">
         <w:r>
           <w:rPr>
             <w:rStyle w:val="Hyperlink"/>
@@ -12668,8 +13347,8 @@
         </w:r>
       </w:hyperlink>
     </w:p>
-    <w:bookmarkEnd w:id="273"/>
-    <w:bookmarkStart w:id="274" w:name="ref-1UyyO5Eg"/>
+    <w:bookmarkEnd w:id="277"/>
+    <w:bookmarkStart w:id="278" w:name="ref-1UyyO5Eg"/>
     <w:p>
       <w:pPr>
         <w:pStyle w:val="Bibliography"/>
@@ -12711,8 +13390,8 @@
         <w:t xml:space="preserve">(2011)</w:t>
       </w:r>
     </w:p>
-    <w:bookmarkEnd w:id="274"/>
-    <w:bookmarkStart w:id="276" w:name="ref-7tMTyalf"/>
+    <w:bookmarkEnd w:id="278"/>
+    <w:bookmarkStart w:id="280" w:name="ref-7tMTyalf"/>
     <w:p>
       <w:pPr>
         <w:pStyle w:val="Bibliography"/>
@@ -12756,7 +13435,7 @@
       <w:r>
         <w:t xml:space="preserve"> </w:t>
       </w:r>
-      <w:hyperlink r:id="rId275">
+      <w:hyperlink r:id="rId279">
         <w:r>
           <w:rPr>
             <w:rStyle w:val="Hyperlink"/>
@@ -12765,8 +13444,8 @@
         </w:r>
       </w:hyperlink>
     </w:p>
-    <w:bookmarkEnd w:id="276"/>
-    <w:bookmarkStart w:id="279" w:name="ref-1Bpwk7s3x"/>
+    <w:bookmarkEnd w:id="280"/>
+    <w:bookmarkStart w:id="283" w:name="ref-1Bpwk7s3x"/>
     <w:p>
       <w:pPr>
         <w:pStyle w:val="Bibliography"/>
@@ -12835,7 +13514,7 @@
       <w:r>
         <w:t xml:space="preserve"> </w:t>
       </w:r>
-      <w:hyperlink r:id="rId277">
+      <w:hyperlink r:id="rId281">
         <w:r>
           <w:rPr>
             <w:rStyle w:val="Hyperlink"/>
@@ -12855,7 +13534,7 @@
       <w:r>
         <w:t xml:space="preserve"> </w:t>
       </w:r>
-      <w:hyperlink r:id="rId278">
+      <w:hyperlink r:id="rId282">
         <w:r>
           <w:rPr>
             <w:rStyle w:val="Hyperlink"/>
@@ -12864,8 +13543,8 @@
         </w:r>
       </w:hyperlink>
     </w:p>
-    <w:bookmarkEnd w:id="279"/>
-    <w:bookmarkStart w:id="284" w:name="ref-iBFkqblV"/>
+    <w:bookmarkEnd w:id="283"/>
+    <w:bookmarkStart w:id="288" w:name="ref-iBFkqblV"/>
     <w:p>
       <w:pPr>
         <w:pStyle w:val="Bibliography"/>
@@ -12934,7 +13613,7 @@
       <w:r>
         <w:t xml:space="preserve"> </w:t>
       </w:r>
-      <w:hyperlink r:id="rId280">
+      <w:hyperlink r:id="rId284">
         <w:r>
           <w:rPr>
             <w:rStyle w:val="Hyperlink"/>
@@ -12954,7 +13633,7 @@
       <w:r>
         <w:t xml:space="preserve"> </w:t>
       </w:r>
-      <w:hyperlink r:id="rId281">
+      <w:hyperlink r:id="rId285">
         <w:r>
           <w:rPr>
             <w:rStyle w:val="Hyperlink"/>
@@ -12971,7 +13650,7 @@
       <w:r>
         <w:t xml:space="preserve"> </w:t>
       </w:r>
-      <w:hyperlink r:id="rId282">
+      <w:hyperlink r:id="rId286">
         <w:r>
           <w:rPr>
             <w:rStyle w:val="Hyperlink"/>
@@ -12988,7 +13667,7 @@
       <w:r>
         <w:t xml:space="preserve"> </w:t>
       </w:r>
-      <w:hyperlink r:id="rId283">
+      <w:hyperlink r:id="rId287">
         <w:r>
           <w:rPr>
             <w:rStyle w:val="Hyperlink"/>
@@ -12997,8 +13676,8 @@
         </w:r>
       </w:hyperlink>
     </w:p>
-    <w:bookmarkEnd w:id="284"/>
-    <w:bookmarkStart w:id="289" w:name="ref-PQlBxj25"/>
+    <w:bookmarkEnd w:id="288"/>
+    <w:bookmarkStart w:id="293" w:name="ref-PQlBxj25"/>
     <w:p>
       <w:pPr>
         <w:pStyle w:val="Bibliography"/>
@@ -13042,7 +13721,7 @@
       <w:r>
         <w:t xml:space="preserve"> </w:t>
       </w:r>
-      <w:hyperlink r:id="rId285">
+      <w:hyperlink r:id="rId289">
         <w:r>
           <w:rPr>
             <w:rStyle w:val="Hyperlink"/>
@@ -13062,7 +13741,7 @@
       <w:r>
         <w:t xml:space="preserve"> </w:t>
       </w:r>
-      <w:hyperlink r:id="rId286">
+      <w:hyperlink r:id="rId290">
         <w:r>
           <w:rPr>
             <w:rStyle w:val="Hyperlink"/>
@@ -13079,7 +13758,7 @@
       <w:r>
         <w:t xml:space="preserve"> </w:t>
       </w:r>
-      <w:hyperlink r:id="rId287">
+      <w:hyperlink r:id="rId291">
         <w:r>
           <w:rPr>
             <w:rStyle w:val="Hyperlink"/>
@@ -13096,7 +13775,7 @@
       <w:r>
         <w:t xml:space="preserve"> </w:t>
       </w:r>
-      <w:hyperlink r:id="rId288">
+      <w:hyperlink r:id="rId292">
         <w:r>
           <w:rPr>
             <w:rStyle w:val="Hyperlink"/>
@@ -13105,8 +13784,8 @@
         </w:r>
       </w:hyperlink>
     </w:p>
-    <w:bookmarkEnd w:id="289"/>
-    <w:bookmarkStart w:id="292" w:name="ref-4TsSA7hy"/>
+    <w:bookmarkEnd w:id="293"/>
+    <w:bookmarkStart w:id="296" w:name="ref-4TsSA7hy"/>
     <w:p>
       <w:pPr>
         <w:pStyle w:val="Bibliography"/>
@@ -13150,7 +13829,7 @@
       <w:r>
         <w:t xml:space="preserve"> </w:t>
       </w:r>
-      <w:hyperlink r:id="rId290">
+      <w:hyperlink r:id="rId294">
         <w:r>
           <w:rPr>
             <w:rStyle w:val="Hyperlink"/>
@@ -13170,7 +13849,7 @@
       <w:r>
         <w:t xml:space="preserve"> </w:t>
       </w:r>
-      <w:hyperlink r:id="rId291">
+      <w:hyperlink r:id="rId295">
         <w:r>
           <w:rPr>
             <w:rStyle w:val="Hyperlink"/>
@@ -13179,8 +13858,8 @@
         </w:r>
       </w:hyperlink>
     </w:p>
-    <w:bookmarkEnd w:id="292"/>
-    <w:bookmarkStart w:id="294" w:name="ref-QrqmHvlC"/>
+    <w:bookmarkEnd w:id="296"/>
+    <w:bookmarkStart w:id="298" w:name="ref-QrqmHvlC"/>
     <w:p>
       <w:pPr>
         <w:pStyle w:val="Bibliography"/>
@@ -13209,7 +13888,7 @@
       <w:r>
         <w:br/>
       </w:r>
-      <w:hyperlink r:id="rId293">
+      <w:hyperlink r:id="rId297">
         <w:r>
           <w:rPr>
             <w:rStyle w:val="Hyperlink"/>
@@ -13218,8 +13897,8 @@
         </w:r>
       </w:hyperlink>
     </w:p>
-    <w:bookmarkEnd w:id="294"/>
-    <w:bookmarkStart w:id="296" w:name="ref-vHIKEjNs"/>
+    <w:bookmarkEnd w:id="298"/>
+    <w:bookmarkStart w:id="300" w:name="ref-vHIKEjNs"/>
     <w:p>
       <w:pPr>
         <w:pStyle w:val="Bibliography"/>
@@ -13263,7 +13942,7 @@
       <w:r>
         <w:t xml:space="preserve"> </w:t>
       </w:r>
-      <w:hyperlink r:id="rId295">
+      <w:hyperlink r:id="rId299">
         <w:r>
           <w:rPr>
             <w:rStyle w:val="Hyperlink"/>
@@ -13272,8 +13951,8 @@
         </w:r>
       </w:hyperlink>
     </w:p>
-    <w:bookmarkEnd w:id="296"/>
-    <w:bookmarkStart w:id="298" w:name="ref-icndlpmW"/>
+    <w:bookmarkEnd w:id="300"/>
+    <w:bookmarkStart w:id="302" w:name="ref-icndlpmW"/>
     <w:p>
       <w:pPr>
         <w:pStyle w:val="Bibliography"/>
@@ -13293,7 +13972,7 @@
       <w:r>
         <w:t xml:space="preserve"> </w:t>
       </w:r>
-      <w:hyperlink r:id="rId297">
+      <w:hyperlink r:id="rId301">
         <w:r>
           <w:rPr>
             <w:rStyle w:val="Hyperlink"/>
@@ -13302,8 +13981,8 @@
         </w:r>
       </w:hyperlink>
     </w:p>
-    <w:bookmarkEnd w:id="298"/>
-    <w:bookmarkStart w:id="301" w:name="ref-LxhnWcbN"/>
+    <w:bookmarkEnd w:id="302"/>
+    <w:bookmarkStart w:id="305" w:name="ref-LxhnWcbN"/>
     <w:p>
       <w:pPr>
         <w:pStyle w:val="Bibliography"/>
@@ -13347,7 +14026,7 @@
       <w:r>
         <w:t xml:space="preserve"> </w:t>
       </w:r>
-      <w:hyperlink r:id="rId299">
+      <w:hyperlink r:id="rId303">
         <w:r>
           <w:rPr>
             <w:rStyle w:val="Hyperlink"/>
@@ -13367,7 +14046,7 @@
       <w:r>
         <w:t xml:space="preserve"> </w:t>
       </w:r>
-      <w:hyperlink r:id="rId300">
+      <w:hyperlink r:id="rId304">
         <w:r>
           <w:rPr>
             <w:rStyle w:val="Hyperlink"/>
@@ -13376,8 +14055,8 @@
         </w:r>
       </w:hyperlink>
     </w:p>
-    <w:bookmarkEnd w:id="301"/>
-    <w:bookmarkStart w:id="306" w:name="ref-mTE5h91z"/>
+    <w:bookmarkEnd w:id="305"/>
+    <w:bookmarkStart w:id="308" w:name="ref-f22ESynO"/>
     <w:p>
       <w:pPr>
         <w:pStyle w:val="Bibliography"/>
@@ -13392,6 +14071,110 @@
         <w:rPr>
           <w:b/>
         </w:rPr>
+        <w:t xml:space="preserve">Preprinting the COVID-19 pandemic</w:t>
+      </w:r>
+      <w:r>
+        <w:t xml:space="preserve"> </w:t>
+      </w:r>
+      <w:r>
+        <w:br/>
+      </w:r>
+      <w:r>
+        <w:t xml:space="preserve">Nicholas Fraser, Liam Brierley, Gautam Dey, Jessica K Polka, Máté Pálfy, Federico Nanni, Jonathon Alexis Coates</w:t>
+      </w:r>
+      <w:r>
+        <w:br/>
+      </w:r>
+      <w:r>
+        <w:rPr>
+          <w:i/>
+        </w:rPr>
+        <w:t xml:space="preserve">Cold Spring Harbor Laboratory</w:t>
+      </w:r>
+      <w:r>
+        <w:t xml:space="preserve"> </w:t>
+      </w:r>
+      <w:r>
+        <w:t xml:space="preserve">(2021-02-05)</w:t>
+      </w:r>
+      <w:r>
+        <w:t xml:space="preserve"> </w:t>
+      </w:r>
+      <w:hyperlink r:id="rId306">
+        <w:r>
+          <w:rPr>
+            <w:rStyle w:val="Hyperlink"/>
+          </w:rPr>
+          <w:t xml:space="preserve">https://doi.org/dxdb</w:t>
+        </w:r>
+      </w:hyperlink>
+      <w:r>
+        <w:t xml:space="preserve"> </w:t>
+      </w:r>
+      <w:r>
+        <w:br/>
+      </w:r>
+      <w:r>
+        <w:t xml:space="preserve">DOI:</w:t>
+      </w:r>
+      <w:r>
+        <w:t xml:space="preserve"> </w:t>
+      </w:r>
+      <w:hyperlink r:id="rId307">
+        <w:r>
+          <w:rPr>
+            <w:rStyle w:val="Hyperlink"/>
+          </w:rPr>
+          <w:t xml:space="preserve">10.1101/2020.05.22.111294</w:t>
+        </w:r>
+      </w:hyperlink>
+    </w:p>
+    <w:bookmarkEnd w:id="308"/>
+    <w:bookmarkStart w:id="310" w:name="ref-KyVRyag"/>
+    <w:p>
+      <w:pPr>
+        <w:pStyle w:val="Bibliography"/>
+      </w:pPr>
+      <w:r>
+        <w:t xml:space="preserve">63.</w:t>
+      </w:r>
+      <w:r>
+        <w:t xml:space="preserve"> </w:t>
+      </w:r>
+      <w:r>
+        <w:rPr>
+          <w:b/>
+        </w:rPr>
+        <w:t xml:space="preserve">PMCID - PMID - Manuscript ID - DOI Converter</w:t>
+      </w:r>
+      <w:r>
+        <w:t xml:space="preserve"> </w:t>
+      </w:r>
+      <w:hyperlink r:id="rId309">
+        <w:r>
+          <w:rPr>
+            <w:rStyle w:val="Hyperlink"/>
+          </w:rPr>
+          <w:t xml:space="preserve">https://www.ncbi.nlm.nih.gov/pmc/pmctopmid/</w:t>
+        </w:r>
+      </w:hyperlink>
+    </w:p>
+    <w:bookmarkEnd w:id="310"/>
+    <w:bookmarkStart w:id="315" w:name="ref-mTE5h91z"/>
+    <w:p>
+      <w:pPr>
+        <w:pStyle w:val="Bibliography"/>
+      </w:pPr>
+      <w:r>
+        <w:t xml:space="preserve">64.</w:t>
+      </w:r>
+      <w:r>
+        <w:t xml:space="preserve"> </w:t>
+      </w:r>
+      <w:r>
+        <w:rPr>
+          <w:b/>
+        </w:rPr>
         <w:t xml:space="preserve">Altmetric Scores, Citations, and Publication of Studies Posted as Preprints</w:t>
       </w:r>
       <w:r>
@@ -13421,7 +14204,7 @@
       <w:r>
         <w:t xml:space="preserve"> </w:t>
       </w:r>
-      <w:hyperlink r:id="rId302">
+      <w:hyperlink r:id="rId311">
         <w:r>
           <w:rPr>
             <w:rStyle w:val="Hyperlink"/>
@@ -13441,7 +14224,7 @@
       <w:r>
         <w:t xml:space="preserve"> </w:t>
       </w:r>
-      <w:hyperlink r:id="rId303">
+      <w:hyperlink r:id="rId312">
         <w:r>
           <w:rPr>
             <w:rStyle w:val="Hyperlink"/>
@@ -13458,7 +14241,7 @@
       <w:r>
         <w:t xml:space="preserve"> </w:t>
       </w:r>
-      <w:hyperlink r:id="rId304">
+      <w:hyperlink r:id="rId313">
         <w:r>
           <w:rPr>
             <w:rStyle w:val="Hyperlink"/>
@@ -13475,7 +14258,7 @@
       <w:r>
         <w:t xml:space="preserve"> </w:t>
       </w:r>
-      <w:hyperlink r:id="rId305">
+      <w:hyperlink r:id="rId314">
         <w:r>
           <w:rPr>
             <w:rStyle w:val="Hyperlink"/>
@@ -13484,14 +14267,14 @@
         </w:r>
       </w:hyperlink>
     </w:p>
-    <w:bookmarkEnd w:id="306"/>
-    <w:bookmarkStart w:id="308" w:name="ref-17IHBAq05"/>
+    <w:bookmarkEnd w:id="315"/>
+    <w:bookmarkStart w:id="317" w:name="ref-17IHBAq05"/>
     <w:p>
       <w:pPr>
         <w:pStyle w:val="Bibliography"/>
       </w:pPr>
       <w:r>
-        <w:t xml:space="preserve">63.</w:t>
+        <w:t xml:space="preserve">65.</w:t>
       </w:r>
       <w:r>
         <w:t xml:space="preserve"> </w:t>
@@ -13529,7 +14312,7 @@
       <w:r>
         <w:t xml:space="preserve"> </w:t>
       </w:r>
-      <w:hyperlink r:id="rId307">
+      <w:hyperlink r:id="rId316">
         <w:r>
           <w:rPr>
             <w:rStyle w:val="Hyperlink"/>
@@ -13538,14 +14321,14 @@
         </w:r>
       </w:hyperlink>
     </w:p>
-    <w:bookmarkEnd w:id="308"/>
-    <w:bookmarkStart w:id="310" w:name="ref-14k28UnQN"/>
+    <w:bookmarkEnd w:id="317"/>
+    <w:bookmarkStart w:id="319" w:name="ref-14k28UnQN"/>
     <w:p>
       <w:pPr>
         <w:pStyle w:val="Bibliography"/>
       </w:pPr>
       <w:r>
-        <w:t xml:space="preserve">64.</w:t>
+        <w:t xml:space="preserve">66.</w:t>
       </w:r>
       <w:r>
         <w:t xml:space="preserve"> </w:t>
@@ -13583,7 +14366,7 @@
       <w:r>
         <w:t xml:space="preserve"> </w:t>
       </w:r>
-      <w:hyperlink r:id="rId309">
+      <w:hyperlink r:id="rId318">
         <w:r>
           <w:rPr>
             <w:rStyle w:val="Hyperlink"/>
@@ -13592,14 +14375,14 @@
         </w:r>
       </w:hyperlink>
     </w:p>
-    <w:bookmarkEnd w:id="310"/>
-    <w:bookmarkStart w:id="313" w:name="ref-ddvF5sXo"/>
+    <w:bookmarkEnd w:id="319"/>
+    <w:bookmarkStart w:id="322" w:name="ref-ddvF5sXo"/>
     <w:p>
       <w:pPr>
         <w:pStyle w:val="Bibliography"/>
       </w:pPr>
       <w:r>
-        <w:t xml:space="preserve">65.</w:t>
+        <w:t xml:space="preserve">67.</w:t>
       </w:r>
       <w:r>
         <w:t xml:space="preserve"> </w:t>
@@ -13637,7 +14420,7 @@
       <w:r>
         <w:t xml:space="preserve"> </w:t>
       </w:r>
-      <w:hyperlink r:id="rId311">
+      <w:hyperlink r:id="rId320">
         <w:r>
           <w:rPr>
             <w:rStyle w:val="Hyperlink"/>
@@ -13657,7 +14440,7 @@
       <w:r>
         <w:t xml:space="preserve"> </w:t>
       </w:r>
-      <w:hyperlink r:id="rId312">
+      <w:hyperlink r:id="rId321">
         <w:r>
           <w:rPr>
             <w:rStyle w:val="Hyperlink"/>
@@ -13666,14 +14449,14 @@
         </w:r>
       </w:hyperlink>
     </w:p>
-    <w:bookmarkEnd w:id="313"/>
-    <w:bookmarkStart w:id="316" w:name="ref-18dTP7Wfc"/>
+    <w:bookmarkEnd w:id="322"/>
+    <w:bookmarkStart w:id="325" w:name="ref-18dTP7Wfc"/>
     <w:p>
       <w:pPr>
         <w:pStyle w:val="Bibliography"/>
       </w:pPr>
       <w:r>
-        <w:t xml:space="preserve">66.</w:t>
+        <w:t xml:space="preserve">68.</w:t>
       </w:r>
       <w:r>
         <w:t xml:space="preserve"> </w:t>
@@ -13711,7 +14494,7 @@
       <w:r>
         <w:t xml:space="preserve"> </w:t>
       </w:r>
-      <w:hyperlink r:id="rId314">
+      <w:hyperlink r:id="rId323">
         <w:r>
           <w:rPr>
             <w:rStyle w:val="Hyperlink"/>
@@ -13731,7 +14514,7 @@
       <w:r>
         <w:t xml:space="preserve"> </w:t>
       </w:r>
-      <w:hyperlink r:id="rId315">
+      <w:hyperlink r:id="rId324">
         <w:r>
           <w:rPr>
             <w:rStyle w:val="Hyperlink"/>
@@ -13740,14 +14523,14 @@
         </w:r>
       </w:hyperlink>
     </w:p>
-    <w:bookmarkEnd w:id="316"/>
-    <w:bookmarkStart w:id="319" w:name="ref-UmFNlo8W"/>
+    <w:bookmarkEnd w:id="325"/>
+    <w:bookmarkStart w:id="328" w:name="ref-UmFNlo8W"/>
     <w:p>
       <w:pPr>
         <w:pStyle w:val="Bibliography"/>
       </w:pPr>
       <w:r>
-        <w:t xml:space="preserve">67.</w:t>
+        <w:t xml:space="preserve">69.</w:t>
       </w:r>
       <w:r>
         <w:t xml:space="preserve"> </w:t>
@@ -13785,7 +14568,7 @@
       <w:r>
         <w:t xml:space="preserve"> </w:t>
       </w:r>
-      <w:hyperlink r:id="rId317">
+      <w:hyperlink r:id="rId326">
         <w:r>
           <w:rPr>
             <w:rStyle w:val="Hyperlink"/>
@@ -13805,7 +14588,7 @@
       <w:r>
         <w:t xml:space="preserve"> </w:t>
       </w:r>
-      <w:hyperlink r:id="rId318">
+      <w:hyperlink r:id="rId327">
         <w:r>
           <w:rPr>
             <w:rStyle w:val="Hyperlink"/>
@@ -13814,14 +14597,14 @@
         </w:r>
       </w:hyperlink>
     </w:p>
-    <w:bookmarkEnd w:id="319"/>
-    <w:bookmarkStart w:id="322" w:name="ref-16tWubqOj"/>
+    <w:bookmarkEnd w:id="328"/>
+    <w:bookmarkStart w:id="331" w:name="ref-16tWubqOj"/>
     <w:p>
       <w:pPr>
         <w:pStyle w:val="Bibliography"/>
       </w:pPr>
       <w:r>
-        <w:t xml:space="preserve">68.</w:t>
+        <w:t xml:space="preserve">70.</w:t>
       </w:r>
       <w:r>
         <w:t xml:space="preserve"> </w:t>
@@ -13859,7 +14642,7 @@
       <w:r>
         <w:t xml:space="preserve"> </w:t>
       </w:r>
-      <w:hyperlink r:id="rId320">
+      <w:hyperlink r:id="rId329">
         <w:r>
           <w:rPr>
             <w:rStyle w:val="Hyperlink"/>
@@ -13879,7 +14662,7 @@
       <w:r>
         <w:t xml:space="preserve"> </w:t>
       </w:r>
-      <w:hyperlink r:id="rId321">
+      <w:hyperlink r:id="rId330">
         <w:r>
           <w:rPr>
             <w:rStyle w:val="Hyperlink"/>
@@ -13888,14 +14671,14 @@
         </w:r>
       </w:hyperlink>
     </w:p>
-    <w:bookmarkEnd w:id="322"/>
-    <w:bookmarkStart w:id="325" w:name="ref-6gfAR2hM"/>
+    <w:bookmarkEnd w:id="331"/>
+    <w:bookmarkStart w:id="334" w:name="ref-6gfAR2hM"/>
     <w:p>
       <w:pPr>
         <w:pStyle w:val="Bibliography"/>
       </w:pPr>
       <w:r>
-        <w:t xml:space="preserve">69.</w:t>
+        <w:t xml:space="preserve">71.</w:t>
       </w:r>
       <w:r>
         <w:t xml:space="preserve"> </w:t>
@@ -13933,7 +14716,7 @@
       <w:r>
         <w:t xml:space="preserve"> </w:t>
       </w:r>
-      <w:hyperlink r:id="rId323">
+      <w:hyperlink r:id="rId332">
         <w:r>
           <w:rPr>
             <w:rStyle w:val="Hyperlink"/>
@@ -13953,7 +14736,7 @@
       <w:r>
         <w:t xml:space="preserve"> </w:t>
       </w:r>
-      <w:hyperlink r:id="rId324">
+      <w:hyperlink r:id="rId333">
         <w:r>
           <w:rPr>
             <w:rStyle w:val="Hyperlink"/>
@@ -13962,14 +14745,14 @@
         </w:r>
       </w:hyperlink>
     </w:p>
-    <w:bookmarkEnd w:id="325"/>
-    <w:bookmarkStart w:id="328" w:name="ref-2V2BJL87"/>
+    <w:bookmarkEnd w:id="334"/>
+    <w:bookmarkStart w:id="337" w:name="ref-2V2BJL87"/>
     <w:p>
       <w:pPr>
         <w:pStyle w:val="Bibliography"/>
       </w:pPr>
       <w:r>
-        <w:t xml:space="preserve">70.</w:t>
+        <w:t xml:space="preserve">72.</w:t>
       </w:r>
       <w:r>
         <w:t xml:space="preserve"> </w:t>
@@ -14007,7 +14790,7 @@
       <w:r>
         <w:t xml:space="preserve"> </w:t>
       </w:r>
-      <w:hyperlink r:id="rId326">
+      <w:hyperlink r:id="rId335">
         <w:r>
           <w:rPr>
             <w:rStyle w:val="Hyperlink"/>
@@ -14027,7 +14810,7 @@
       <w:r>
         <w:t xml:space="preserve"> </w:t>
       </w:r>
-      <w:hyperlink r:id="rId327">
+      <w:hyperlink r:id="rId336">
         <w:r>
           <w:rPr>
             <w:rStyle w:val="Hyperlink"/>
@@ -14036,14 +14819,14 @@
         </w:r>
       </w:hyperlink>
     </w:p>
-    <w:bookmarkEnd w:id="328"/>
-    <w:bookmarkStart w:id="331" w:name="ref-4BUSt1jK"/>
+    <w:bookmarkEnd w:id="337"/>
+    <w:bookmarkStart w:id="340" w:name="ref-4BUSt1jK"/>
     <w:p>
       <w:pPr>
         <w:pStyle w:val="Bibliography"/>
       </w:pPr>
       <w:r>
-        <w:t xml:space="preserve">71.</w:t>
+        <w:t xml:space="preserve">73.</w:t>
       </w:r>
       <w:r>
         <w:t xml:space="preserve"> </w:t>
@@ -14081,7 +14864,7 @@
       <w:r>
         <w:t xml:space="preserve"> </w:t>
       </w:r>
-      <w:hyperlink r:id="rId329">
+      <w:hyperlink r:id="rId338">
         <w:r>
           <w:rPr>
             <w:rStyle w:val="Hyperlink"/>
@@ -14101,7 +14884,7 @@
       <w:r>
         <w:t xml:space="preserve"> </w:t>
       </w:r>
-      <w:hyperlink r:id="rId330">
+      <w:hyperlink r:id="rId339">
         <w:r>
           <w:rPr>
             <w:rStyle w:val="Hyperlink"/>
@@ -14110,14 +14893,14 @@
         </w:r>
       </w:hyperlink>
     </w:p>
-    <w:bookmarkEnd w:id="331"/>
-    <w:bookmarkStart w:id="334" w:name="ref-nzDb3Lvn"/>
+    <w:bookmarkEnd w:id="340"/>
+    <w:bookmarkStart w:id="343" w:name="ref-nzDb3Lvn"/>
     <w:p>
       <w:pPr>
         <w:pStyle w:val="Bibliography"/>
       </w:pPr>
       <w:r>
-        <w:t xml:space="preserve">72.</w:t>
+        <w:t xml:space="preserve">74.</w:t>
       </w:r>
       <w:r>
         <w:t xml:space="preserve"> </w:t>
@@ -14155,7 +14938,7 @@
       <w:r>
         <w:t xml:space="preserve"> </w:t>
       </w:r>
-      <w:hyperlink r:id="rId332">
+      <w:hyperlink r:id="rId341">
         <w:r>
           <w:rPr>
             <w:rStyle w:val="Hyperlink"/>
@@ -14175,7 +14958,7 @@
       <w:r>
         <w:t xml:space="preserve"> </w:t>
       </w:r>
-      <w:hyperlink r:id="rId333">
+      <w:hyperlink r:id="rId342">
         <w:r>
           <w:rPr>
             <w:rStyle w:val="Hyperlink"/>
@@ -14184,14 +14967,14 @@
         </w:r>
       </w:hyperlink>
     </w:p>
-    <w:bookmarkEnd w:id="334"/>
-    <w:bookmarkStart w:id="337" w:name="ref-1CM9H3mFb"/>
+    <w:bookmarkEnd w:id="343"/>
+    <w:bookmarkStart w:id="346" w:name="ref-1CM9H3mFb"/>
     <w:p>
       <w:pPr>
         <w:pStyle w:val="Bibliography"/>
       </w:pPr>
       <w:r>
-        <w:t xml:space="preserve">73.</w:t>
+        <w:t xml:space="preserve">75.</w:t>
       </w:r>
       <w:r>
         <w:t xml:space="preserve"> </w:t>
@@ -14229,7 +15012,7 @@
       <w:r>
         <w:t xml:space="preserve"> </w:t>
       </w:r>
-      <w:hyperlink r:id="rId335">
+      <w:hyperlink r:id="rId344">
         <w:r>
           <w:rPr>
             <w:rStyle w:val="Hyperlink"/>
@@ -14249,7 +15032,7 @@
       <w:r>
         <w:t xml:space="preserve"> </w:t>
       </w:r>
-      <w:hyperlink r:id="rId336">
+      <w:hyperlink r:id="rId345">
         <w:r>
           <w:rPr>
             <w:rStyle w:val="Hyperlink"/>
@@ -14258,14 +15041,14 @@
         </w:r>
       </w:hyperlink>
     </w:p>
-    <w:bookmarkEnd w:id="337"/>
-    <w:bookmarkStart w:id="340" w:name="ref-jmFU2eta"/>
+    <w:bookmarkEnd w:id="346"/>
+    <w:bookmarkStart w:id="349" w:name="ref-jmFU2eta"/>
     <w:p>
       <w:pPr>
         <w:pStyle w:val="Bibliography"/>
       </w:pPr>
       <w:r>
-        <w:t xml:space="preserve">74.</w:t>
+        <w:t xml:space="preserve">76.</w:t>
       </w:r>
       <w:r>
         <w:t xml:space="preserve"> </w:t>
@@ -14303,7 +15086,7 @@
       <w:r>
         <w:t xml:space="preserve"> </w:t>
       </w:r>
-      <w:hyperlink r:id="rId338">
+      <w:hyperlink r:id="rId347">
         <w:r>
           <w:rPr>
             <w:rStyle w:val="Hyperlink"/>
@@ -14323,7 +15106,7 @@
       <w:r>
         <w:t xml:space="preserve"> </w:t>
       </w:r>
-      <w:hyperlink r:id="rId339">
+      <w:hyperlink r:id="rId348">
         <w:r>
           <w:rPr>
             <w:rStyle w:val="Hyperlink"/>
@@ -14332,14 +15115,14 @@
         </w:r>
       </w:hyperlink>
     </w:p>
-    <w:bookmarkEnd w:id="340"/>
-    <w:bookmarkStart w:id="343" w:name="ref-Maazaz8h"/>
+    <w:bookmarkEnd w:id="349"/>
+    <w:bookmarkStart w:id="352" w:name="ref-Maazaz8h"/>
     <w:p>
       <w:pPr>
         <w:pStyle w:val="Bibliography"/>
       </w:pPr>
       <w:r>
-        <w:t xml:space="preserve">75.</w:t>
+        <w:t xml:space="preserve">77.</w:t>
       </w:r>
       <w:r>
         <w:t xml:space="preserve"> </w:t>
@@ -14415,7 +15198,7 @@
       <w:r>
         <w:t xml:space="preserve"> </w:t>
       </w:r>
-      <w:hyperlink r:id="rId341">
+      <w:hyperlink r:id="rId350">
         <w:r>
           <w:rPr>
             <w:rStyle w:val="Hyperlink"/>
@@ -14435,7 +15218,7 @@
       <w:r>
         <w:t xml:space="preserve"> </w:t>
       </w:r>
-      <w:hyperlink r:id="rId342">
+      <w:hyperlink r:id="rId351">
         <w:r>
           <w:rPr>
             <w:rStyle w:val="Hyperlink"/>
@@ -14444,14 +15227,14 @@
         </w:r>
       </w:hyperlink>
     </w:p>
-    <w:bookmarkEnd w:id="343"/>
-    <w:bookmarkStart w:id="346" w:name="ref-NIw2ZKUa"/>
+    <w:bookmarkEnd w:id="352"/>
+    <w:bookmarkStart w:id="355" w:name="ref-NIw2ZKUa"/>
     <w:p>
       <w:pPr>
         <w:pStyle w:val="Bibliography"/>
       </w:pPr>
       <w:r>
-        <w:t xml:space="preserve">76.</w:t>
+        <w:t xml:space="preserve">78.</w:t>
       </w:r>
       <w:r>
         <w:t xml:space="preserve"> </w:t>
@@ -14489,7 +15272,7 @@
       <w:r>
         <w:t xml:space="preserve"> </w:t>
       </w:r>
-      <w:hyperlink r:id="rId344">
+      <w:hyperlink r:id="rId353">
         <w:r>
           <w:rPr>
             <w:rStyle w:val="Hyperlink"/>
@@ -14509,7 +15292,7 @@
       <w:r>
         <w:t xml:space="preserve"> </w:t>
       </w:r>
-      <w:hyperlink r:id="rId345">
+      <w:hyperlink r:id="rId354">
         <w:r>
           <w:rPr>
             <w:rStyle w:val="Hyperlink"/>
@@ -14518,14 +15301,14 @@
         </w:r>
       </w:hyperlink>
     </w:p>
-    <w:bookmarkEnd w:id="346"/>
-    <w:bookmarkStart w:id="351" w:name="ref-TMxQYqVE"/>
+    <w:bookmarkEnd w:id="355"/>
+    <w:bookmarkStart w:id="360" w:name="ref-TMxQYqVE"/>
     <w:p>
       <w:pPr>
         <w:pStyle w:val="Bibliography"/>
       </w:pPr>
       <w:r>
-        <w:t xml:space="preserve">77.</w:t>
+        <w:t xml:space="preserve">79.</w:t>
       </w:r>
       <w:r>
         <w:t xml:space="preserve"> </w:t>
@@ -14563,7 +15346,7 @@
       <w:r>
         <w:t xml:space="preserve"> </w:t>
       </w:r>
-      <w:hyperlink r:id="rId347">
+      <w:hyperlink r:id="rId356">
         <w:r>
           <w:rPr>
             <w:rStyle w:val="Hyperlink"/>
@@ -14583,7 +15366,7 @@
       <w:r>
         <w:t xml:space="preserve"> </w:t>
       </w:r>
-      <w:hyperlink r:id="rId348">
+      <w:hyperlink r:id="rId357">
         <w:r>
           <w:rPr>
             <w:rStyle w:val="Hyperlink"/>
@@ -14600,7 +15383,7 @@
       <w:r>
         <w:t xml:space="preserve"> </w:t>
       </w:r>
-      <w:hyperlink r:id="rId349">
+      <w:hyperlink r:id="rId358">
         <w:r>
           <w:rPr>
             <w:rStyle w:val="Hyperlink"/>
@@ -14617,7 +15400,7 @@
       <w:r>
         <w:t xml:space="preserve"> </w:t>
       </w:r>
-      <w:hyperlink r:id="rId350">
+      <w:hyperlink r:id="rId359">
         <w:r>
           <w:rPr>
             <w:rStyle w:val="Hyperlink"/>
@@ -14626,24 +15409,24 @@
         </w:r>
       </w:hyperlink>
     </w:p>
-    <w:bookmarkEnd w:id="351"/>
-    <w:bookmarkEnd w:id="352"/>
+    <w:bookmarkEnd w:id="360"/>
+    <w:bookmarkEnd w:id="361"/>
     <w:p>
       <w:pPr>
         <w:pStyle w:val="Heading2"/>
       </w:pPr>
-      <w:bookmarkStart w:id="353" w:name="supplemental-figures"/>
+      <w:bookmarkStart w:id="362" w:name="supplemental-figures"/>
       <w:r>
         <w:t xml:space="preserve">Supplemental Figures</w:t>
       </w:r>
-      <w:bookmarkEnd w:id="353"/>
+      <w:bookmarkEnd w:id="362"/>
     </w:p>
     <w:bookmarkStart w:id="0" w:name="fig:biorxiv_categories"/>
     <w:p>
       <w:pPr>
         <w:pStyle w:val="CaptionedFigure"/>
       </w:pPr>
-      <w:bookmarkStart w:id="355" w:name="fig:biorxiv_categories"/>
+      <w:bookmarkStart w:id="364" w:name="fig:biorxiv_categories"/>
       <w:r>
         <w:drawing>
           <wp:inline>
@@ -14660,7 +15443,7 @@
                     </pic:cNvPicPr>
                   </pic:nvPicPr>
                   <pic:blipFill>
-                    <a:blip r:embed="rId354"/>
+                    <a:blip r:embed="rId363"/>
                     <a:stretch>
                       <a:fillRect/>
                     </a:stretch>
@@ -14686,7 +15469,7 @@
           </wp:inline>
         </w:drawing>
       </w:r>
-      <w:bookmarkEnd w:id="355"/>
+      <w:bookmarkEnd w:id="364"/>
     </w:p>
     <w:p>
       <w:pPr>
@@ -14702,7 +15485,7 @@
       <w:pPr>
         <w:pStyle w:val="CaptionedFigure"/>
       </w:pPr>
-      <w:bookmarkStart w:id="357" w:name="fig:knn_auc"/>
+      <w:bookmarkStart w:id="366" w:name="fig:knn_auc"/>
       <w:r>
         <w:drawing>
           <wp:inline>
@@ -14719,7 +15502,7 @@
                     </pic:cNvPicPr>
                   </pic:nvPicPr>
                   <pic:blipFill>
-                    <a:blip r:embed="rId356"/>
+                    <a:blip r:embed="rId365"/>
                     <a:stretch>
                       <a:fillRect/>
                     </a:stretch>
@@ -14745,7 +15528,7 @@
           </wp:inline>
         </w:drawing>
       </w:r>
-      <w:bookmarkEnd w:id="357"/>
+      <w:bookmarkEnd w:id="366"/>
     </w:p>
     <w:p>
       <w:pPr>

--- a/manuscript.docx
+++ b/manuscript.docx
@@ -93,14 +93,14 @@
           <w:rPr>
             <w:rStyle w:val="Hyperlink"/>
           </w:rPr>
-          <w:t xml:space="preserve">greenelab/annorxiver_manuscript@8517aeb</w:t>
-        </w:r>
-      </w:hyperlink>
-      <w:r>
-        <w:t xml:space="preserve"> </w:t>
-      </w:r>
-      <w:r>
-        <w:t xml:space="preserve">on April 29, 2021.</w:t>
+          <w:t xml:space="preserve">greenelab/annorxiver_manuscript@ed936a6</w:t>
+        </w:r>
+      </w:hyperlink>
+      <w:r>
+        <w:t xml:space="preserve"> </w:t>
+      </w:r>
+      <w:r>
+        <w:t xml:space="preserve">on May 6, 2021.</w:t>
       </w:r>
       <w:r>
         <w:t xml:space="preserve"> </w:t>
@@ -4232,7 +4232,7 @@
         <w:t xml:space="preserve">]</w:t>
       </w:r>
       <w:r>
-        <w:t xml:space="preserve">, neuroscience remains the most common category of preprint followed by bioinformatics (Supplemental Figure</w:t>
+        <w:t xml:space="preserve">, neuroscience remains the most common category of preprints, followed by bioinformatics (Supplemental Figure</w:t>
       </w:r>
       <w:r>
         <w:t xml:space="preserve"> </w:t>
@@ -4284,7 +4284,7 @@
         <w:t xml:space="preserve"> </w:t>
       </w:r>
       <w:r>
-        <w:t xml:space="preserve">We found that nearly all preprints (97.5%) were categorized as new results, which is consistent with reports on a smaller set</w:t>
+        <w:t xml:space="preserve">We found that nearly all preprints (97.5%) were categorized as new results, consistent with reports on a smaller set</w:t>
       </w:r>
       <w:r>
         <w:t xml:space="preserve"> </w:t>
@@ -4310,7 +4310,7 @@
         <w:t xml:space="preserve"> </w:t>
       </w:r>
       <w:r>
-        <w:t xml:space="preserve">Taken together, the results suggest that while bioRxiv has experienced dramatic growth, the way in which it is being used appears to have remained consistent in recent years.</w:t>
+        <w:t xml:space="preserve">The results taken together suggest that while bioRxiv has experienced dramatic growth, how it is being used appears to have remained consistent in recent years.</w:t>
       </w:r>
     </w:p>
     <w:p>
@@ -5027,7 +5027,7 @@
           <wp:inline>
             <wp:extent cx="5943600" cy="5208956"/>
             <wp:effectExtent b="0" l="0" r="0" t="0"/>
-            <wp:docPr descr="Figure 1: A. The Kullback–Leibler divergence measures the extent to which the distributions, not specific tokens, differ from each other. The token distribution of bioRxiv and PMC corpora is more similar than these biomedical corpora are to the NYTAC one. B. The major differences in token frequencies for the corpora appear to be driven by the fields that have had the highest uptake of bioRxiv, as terms from neuroscience and genomics are relatively more abundant in bioRxiv. We plotted the 95% confidence interval for each reported token. C. Of the tokens that differ between bioRxiv and PMC, the most abundant in bioRxiv are “et” and “al” while the most abundant in PMC is “study.” D. The major differences in token frequencies for preprints and their corresponding published version often appear to be associated with typesetting and supplementary or additional materials. We plotted the 95% confidence interval for each reported token. E. The tokens with the largest absolute differences in abundance appear to be stylistic." title="" id="1" name="Picture"/>
+            <wp:docPr descr="Figure 1: A. The Kullback–Leibler divergence measures the extent to which the distributions, not specific tokens, differ from each other. The token distribution of bioRxiv and PMC corpora is more similar than these biomedical corpora are to the NYTAC one. B. The significant differences in token frequencies for the corpora appear to be driven by the fields with the highest uptake of bioRxiv, as terms from neuroscience and genomics are relatively more abundant in bioRxiv. We plotted the 95% confidence interval for each reported token. C. Of the tokens that differ between bioRxiv and PMC, the most abundant in bioRxiv are “et” and “al” while the most abundant in PMC is “study.” D. The significant differences in token frequencies for preprints and their corresponding published version often appear to be associated with typesetting and supplementary or additional materials. We plotted the 95% confidence interval for each reported token. E. The tokens with the largest absolute differences in abundance appear to be stylistic." title="" id="1" name="Picture"/>
             <a:graphic>
               <a:graphicData uri="http://schemas.openxmlformats.org/drawingml/2006/picture">
                 <pic:pic>
@@ -5107,7 +5107,7 @@
         <w:t xml:space="preserve"> </w:t>
       </w:r>
       <w:r>
-        <w:t xml:space="preserve">The major differences in token frequencies for the corpora appear to be driven by the fields that have had the highest uptake of bioRxiv, as terms from neuroscience and genomics are relatively more abundant in bioRxiv.</w:t>
+        <w:t xml:space="preserve">The significant differences in token frequencies for the corpora appear to be driven by the fields with the highest uptake of bioRxiv, as terms from neuroscience and genomics are relatively more abundant in bioRxiv.</w:t>
       </w:r>
       <w:r>
         <w:t xml:space="preserve"> </w:t>
@@ -5191,7 +5191,7 @@
         <w:t xml:space="preserve"> </w:t>
       </w:r>
       <w:r>
-        <w:t xml:space="preserve">The major differences in token frequencies for preprints and their corresponding published version often appear to be associated with typesetting and supplementary or additional materials.</w:t>
+        <w:t xml:space="preserve">The significant differences in token frequencies for preprints and their corresponding published version often appear to be associated with typesetting and supplementary or additional materials.</w:t>
       </w:r>
       <w:r>
         <w:t xml:space="preserve"> </w:t>
@@ -5281,7 +5281,7 @@
         <w:t xml:space="preserve"> </w:t>
       </w:r>
       <w:r>
-        <w:t xml:space="preserve">As more tokens were incorporated the KL divergence started to increase but remained much lower than the biomedical corpora compared against NYTAC.</w:t>
+        <w:t xml:space="preserve">As more tokens were incorporated, the KL divergence started to increase but remained much lower than the biomedical corpora compared against NYTAC.</w:t>
       </w:r>
       <w:r>
         <w:t xml:space="preserve"> </w:t>
@@ -5310,6 +5310,9 @@
         <w:t xml:space="preserve">”</w:t>
       </w:r>
       <w:r>
+        <w:t xml:space="preserve">,</w:t>
+      </w:r>
+      <w:r>
         <w:t xml:space="preserve"> </w:t>
       </w:r>
       <w:r>
@@ -5322,6 +5325,48 @@
         <w:t xml:space="preserve">”</w:t>
       </w:r>
       <w:r>
+        <w:t xml:space="preserve">, and</w:t>
+      </w:r>
+      <w:r>
+        <w:t xml:space="preserve"> </w:t>
+      </w:r>
+      <w:r>
+        <w:t xml:space="preserve">“</w:t>
+      </w:r>
+      <w:r>
+        <w:t xml:space="preserve">genetic</w:t>
+      </w:r>
+      <w:r>
+        <w:t xml:space="preserve">”</w:t>
+      </w:r>
+      <w:r>
+        <w:t xml:space="preserve">, which are common in genomics and neuroscience, were more common in bioRxiv than PMCOA while others associated with clinical research, such as</w:t>
+      </w:r>
+      <w:r>
+        <w:t xml:space="preserve"> </w:t>
+      </w:r>
+      <w:r>
+        <w:t xml:space="preserve">“</w:t>
+      </w:r>
+      <w:r>
+        <w:t xml:space="preserve">clinical</w:t>
+      </w:r>
+      <w:r>
+        <w:t xml:space="preserve">”</w:t>
+      </w:r>
+      <w:r>
+        <w:t xml:space="preserve"> </w:t>
+      </w:r>
+      <w:r>
+        <w:t xml:space="preserve">“</w:t>
+      </w:r>
+      <w:r>
+        <w:t xml:space="preserve">patients</w:t>
+      </w:r>
+      <w:r>
+        <w:t xml:space="preserve">”</w:t>
+      </w:r>
+      <w:r>
         <w:t xml:space="preserve"> </w:t>
       </w:r>
       <w:r>
@@ -5334,13 +5379,50 @@
         <w:t xml:space="preserve">“</w:t>
       </w:r>
       <w:r>
-        <w:t xml:space="preserve">genetic</w:t>
+        <w:t xml:space="preserve">treatment</w:t>
       </w:r>
       <w:r>
         <w:t xml:space="preserve">”</w:t>
       </w:r>
       <w:r>
-        <w:t xml:space="preserve">, which are common in genomics and neuroscience, were more common in bioRxiv than PMCOA while others associated with clinical research, such as</w:t>
+        <w:t xml:space="preserve"> </w:t>
+      </w:r>
+      <w:r>
+        <w:t xml:space="preserve">were more common in PMCOA (Figure</w:t>
+      </w:r>
+      <w:r>
+        <w:t xml:space="preserve"> </w:t>
+      </w:r>
+      <w:hyperlink w:anchor="fig:corpora_comparison_panels">
+        <w:r>
+          <w:rPr>
+            <w:rStyle w:val="Hyperlink"/>
+          </w:rPr>
+          <w:t xml:space="preserve">1</w:t>
+        </w:r>
+      </w:hyperlink>
+      <w:r>
+        <w:t xml:space="preserve">B and</w:t>
+      </w:r>
+      <w:r>
+        <w:t xml:space="preserve"> </w:t>
+      </w:r>
+      <w:hyperlink w:anchor="fig:corpora_comparison_panels">
+        <w:r>
+          <w:rPr>
+            <w:rStyle w:val="Hyperlink"/>
+          </w:rPr>
+          <w:t xml:space="preserve">1</w:t>
+        </w:r>
+      </w:hyperlink>
+      <w:r>
+        <w:t xml:space="preserve">C).</w:t>
+      </w:r>
+      <w:r>
+        <w:t xml:space="preserve"> </w:t>
+      </w:r>
+      <w:r>
+        <w:t xml:space="preserve">When controlling for the differences in the body of documents to identify textual changes associated with the publication process, we found that tokens such as</w:t>
       </w:r>
       <w:r>
         <w:t xml:space="preserve"> </w:t>
@@ -5349,7 +5431,7 @@
         <w:t xml:space="preserve">“</w:t>
       </w:r>
       <w:r>
-        <w:t xml:space="preserve">clinical</w:t>
+        <w:t xml:space="preserve">et</w:t>
       </w:r>
       <w:r>
         <w:t xml:space="preserve">”</w:t>
@@ -5361,7 +5443,7 @@
         <w:t xml:space="preserve">“</w:t>
       </w:r>
       <w:r>
-        <w:t xml:space="preserve">patients</w:t>
+        <w:t xml:space="preserve">al</w:t>
       </w:r>
       <w:r>
         <w:t xml:space="preserve">”</w:t>
@@ -5370,89 +5452,7 @@
         <w:t xml:space="preserve"> </w:t>
       </w:r>
       <w:r>
-        <w:t xml:space="preserve">and</w:t>
-      </w:r>
-      <w:r>
-        <w:t xml:space="preserve"> </w:t>
-      </w:r>
-      <w:r>
-        <w:t xml:space="preserve">“</w:t>
-      </w:r>
-      <w:r>
-        <w:t xml:space="preserve">treatment</w:t>
-      </w:r>
-      <w:r>
-        <w:t xml:space="preserve">”</w:t>
-      </w:r>
-      <w:r>
-        <w:t xml:space="preserve"> </w:t>
-      </w:r>
-      <w:r>
-        <w:t xml:space="preserve">were more common in PMCOA (Figure</w:t>
-      </w:r>
-      <w:r>
-        <w:t xml:space="preserve"> </w:t>
-      </w:r>
-      <w:hyperlink w:anchor="fig:corpora_comparison_panels">
-        <w:r>
-          <w:rPr>
-            <w:rStyle w:val="Hyperlink"/>
-          </w:rPr>
-          <w:t xml:space="preserve">1</w:t>
-        </w:r>
-      </w:hyperlink>
-      <w:r>
-        <w:t xml:space="preserve">B and</w:t>
-      </w:r>
-      <w:r>
-        <w:t xml:space="preserve"> </w:t>
-      </w:r>
-      <w:hyperlink w:anchor="fig:corpora_comparison_panels">
-        <w:r>
-          <w:rPr>
-            <w:rStyle w:val="Hyperlink"/>
-          </w:rPr>
-          <w:t xml:space="preserve">1</w:t>
-        </w:r>
-      </w:hyperlink>
-      <w:r>
-        <w:t xml:space="preserve">C).</w:t>
-      </w:r>
-      <w:r>
-        <w:t xml:space="preserve"> </w:t>
-      </w:r>
-      <w:r>
-        <w:t xml:space="preserve">When controlling for the differences in the body of documents to identify textual changes associated with the publication process, we found that tokens such as</w:t>
-      </w:r>
-      <w:r>
-        <w:t xml:space="preserve"> </w:t>
-      </w:r>
-      <w:r>
-        <w:t xml:space="preserve">“</w:t>
-      </w:r>
-      <w:r>
-        <w:t xml:space="preserve">et</w:t>
-      </w:r>
-      <w:r>
-        <w:t xml:space="preserve">”</w:t>
-      </w:r>
-      <w:r>
-        <w:t xml:space="preserve"> </w:t>
-      </w:r>
-      <w:r>
-        <w:t xml:space="preserve">“</w:t>
-      </w:r>
-      <w:r>
-        <w:t xml:space="preserve">al</w:t>
-      </w:r>
-      <w:r>
-        <w:t xml:space="preserve">”</w:t>
-      </w:r>
-      <w:r>
-        <w:t xml:space="preserve"> </w:t>
-      </w:r>
-      <w:r>
-        <w:t xml:space="preserve">were enriched for biorxiv while</w:t>
+        <w:t xml:space="preserve">were enriched for bioRxiv while</w:t>
       </w:r>
       <w:r>
         <w:t xml:space="preserve"> </w:t>
@@ -5521,7 +5521,7 @@
         <w:t xml:space="preserve"> </w:t>
       </w:r>
       <w:r>
-        <w:t xml:space="preserve">Furthermore, we found that certain changes appeared to be related to journal styles:</w:t>
+        <w:t xml:space="preserve">Furthermore, we found that specific changes appeared to be related to journal styles:</w:t>
       </w:r>
       <w:r>
         <w:t xml:space="preserve"> </w:t>
@@ -5614,7 +5614,7 @@
         <w:t xml:space="preserve"> </w:t>
       </w:r>
       <w:r>
-        <w:t xml:space="preserve">were all more common in PMCOA than bioRxiv suggesting that journals are not simply replacing one token with another but that there are more mentions of such content after peer review.</w:t>
+        <w:t xml:space="preserve">were all more common in PMCOA than bioRxiv, suggesting that journals are not simply replacing one token with another but that there are more mentions of such content after peer review.</w:t>
       </w:r>
     </w:p>
     <w:p>
@@ -5622,13 +5622,13 @@
         <w:pStyle w:val="BodyText"/>
       </w:pPr>
       <w:r>
-        <w:t xml:space="preserve">Taken together these results suggest that the structure of the text within preprints on bioRxiv are similar to published articles within PMCOA.</w:t>
-      </w:r>
-      <w:r>
-        <w:t xml:space="preserve"> </w:t>
-      </w:r>
-      <w:r>
-        <w:t xml:space="preserve">The differences in uptake across fields are supported not only by differences in authors’ categorization of their articles but also in the text of the articles themselves.</w:t>
+        <w:t xml:space="preserve">These results taken together suggest that the structure of the text within preprints on bioRxiv are similar to published articles within PMCOA.</w:t>
+      </w:r>
+      <w:r>
+        <w:t xml:space="preserve"> </w:t>
+      </w:r>
+      <w:r>
+        <w:t xml:space="preserve">The differences in uptake across fields are supported by differences in authors’ categorization of their articles and by the text within the articles themselves.</w:t>
       </w:r>
       <w:r>
         <w:t xml:space="preserve"> </w:t>
@@ -5658,7 +5658,7 @@
           <wp:inline>
             <wp:extent cx="5943600" cy="6282103"/>
             <wp:effectExtent b="0" l="0" r="0" t="0"/>
-            <wp:docPr descr="Figure 2: A. Principal components (PC) analysis of bioRxiv word2vec embeddings groups documents based on author-selected categories. We visualized documents from key categories on a scatterplot for the first two PCs. The first PC separated cell biology from informatics-related fields and the second PC separated bioinformatics from neuroscience fields. B. A word cloud visualization of PC1. Each word cloud depicts the cosine similarity score between tokens and the first PC. Tokens in orange were most similar to the PC’s positive direction while tokens in blue were most similar to the PC’s negative direction. The size of each token indicates the magnitude of the similarity. C. A word cloud visualization of PC2, which separated bioinformatics from neuroscience. Similar to the first PC, tokens in orange were most similar to the PC’s positive direction while tokens in blue were most similar to the PC’s negative direction. The size of each token indicates the magnitude of the similarity. D. Examining PC1 values for each article by category created a continuum from informatics-related fields on the top through cell biology on the bottom. Certain article categories (neuroscience, genetics) were spread throughout PC1 values. E. Examining PC2 values for each article by category revealed fields like genomics, bioinformatics, and genetics on the top and neuroscience and behavior on the bottom." title="" id="1" name="Picture"/>
+            <wp:docPr descr="Figure 2: A. Principal components (PC) analysis of bioRxiv word2vec embeddings groups documents based on author-selected categories. We visualized documents from key categories on a scatterplot for the first two PCs. The first PC separated cell biology from informatics-related fields, and the second PC separated bioinformatics from neuroscience fields. B. A word cloud visualization of PC1. Each word cloud depicts the cosine similarity score between tokens and the first PC. Tokens in orange were most similar to the PC’s positive direction, while tokens in blue were most similar to the PC’s negative direction. The size of each token indicates the magnitude of the similarity. C. A word cloud visualization of PC2, which separated bioinformatics from neuroscience. Similar to the first PC, tokens in orange were most similar to the PC’s positive direction, while tokens in blue were most similar to the PC’s negative direction. The size of each token indicates the magnitude of the similarity. D. Examining PC1 values for each article by category created a continuum from informatics-related fields on the top through cell biology on the bottom. Specific article categories (neuroscience, genetics) were spread throughout PC1 values. E. Examining PC2 values for each article by category revealed fields like genomics, bioinformatics, and genetics on the top and neuroscience and behavior on the bottom." title="" id="1" name="Picture"/>
             <a:graphic>
               <a:graphicData uri="http://schemas.openxmlformats.org/drawingml/2006/picture">
                 <pic:pic>
@@ -5729,7 +5729,7 @@
         <w:t xml:space="preserve"> </w:t>
       </w:r>
       <w:r>
-        <w:t xml:space="preserve">The first PC separated cell biology from informatics-related fields and the second PC separated bioinformatics from neuroscience fields.</w:t>
+        <w:t xml:space="preserve">The first PC separated cell biology from informatics-related fields, and the second PC separated bioinformatics from neuroscience fields.</w:t>
       </w:r>
       <w:r>
         <w:t xml:space="preserve"> </w:t>
@@ -5756,7 +5756,7 @@
         <w:t xml:space="preserve"> </w:t>
       </w:r>
       <w:r>
-        <w:t xml:space="preserve">Tokens in orange were most similar to the PC’s positive direction while tokens in blue were most similar to the PC’s negative direction.</w:t>
+        <w:t xml:space="preserve">Tokens in orange were most similar to the PC’s positive direction, while tokens in blue were most similar to the PC’s negative direction.</w:t>
       </w:r>
       <w:r>
         <w:t xml:space="preserve"> </w:t>
@@ -5783,7 +5783,7 @@
         <w:t xml:space="preserve"> </w:t>
       </w:r>
       <w:r>
-        <w:t xml:space="preserve">Similar to the first PC, tokens in orange were most similar to the PC’s positive direction while tokens in blue were most similar to the PC’s negative direction.</w:t>
+        <w:t xml:space="preserve">Similar to the first PC, tokens in orange were most similar to the PC’s positive direction, while tokens in blue were most similar to the PC’s negative direction.</w:t>
       </w:r>
       <w:r>
         <w:t xml:space="preserve"> </w:t>
@@ -5810,7 +5810,7 @@
         <w:t xml:space="preserve"> </w:t>
       </w:r>
       <w:r>
-        <w:t xml:space="preserve">Certain article categories (neuroscience, genetics) were spread throughout PC1 values.</w:t>
+        <w:t xml:space="preserve">Specific article categories (neuroscience, genetics) were spread throughout PC1 values.</w:t>
       </w:r>
       <w:r>
         <w:t xml:space="preserve"> </w:t>
@@ -5902,7 +5902,7 @@
         <w:t xml:space="preserve"> </w:t>
       </w:r>
       <w:r>
-        <w:t xml:space="preserve">Certain neuroscience papers appeared to be more associated with the cellular biology direction of PC1, while others appeared to be more associated with the informatics-related direction Figure</w:t>
+        <w:t xml:space="preserve">Certain neuroscience papers appeared to be more associated with the cellular biology direction of PC1, while others seemed to be more associated with the informatics-related direction Figure</w:t>
       </w:r>
       <w:r>
         <w:t xml:space="preserve"> </w:t>
@@ -6051,7 +6051,7 @@
         <w:t xml:space="preserve"> </w:t>
       </w:r>
       <w:r>
-        <w:t xml:space="preserve">depicted in blue (Figure</w:t>
+        <w:t xml:space="preserve">shown in blue (Figure</w:t>
       </w:r>
       <w:r>
         <w:t xml:space="preserve"> </w:t>
@@ -6173,7 +6173,7 @@
         <w:t xml:space="preserve"> </w:t>
       </w:r>
       <w:r>
-        <w:t xml:space="preserve">depicted in blue (Figure</w:t>
+        <w:t xml:space="preserve">shown in blue (Figure</w:t>
       </w:r>
       <w:r>
         <w:t xml:space="preserve"> </w:t>
@@ -7601,7 +7601,7 @@
           <wp:inline>
             <wp:extent cx="5943600" cy="3819540"/>
             <wp:effectExtent b="0" l="0" r="0" t="0"/>
-            <wp:docPr descr="Figure 3: A. Preprints are closer in document embedding space to their corresponding peer-reviewed publication than they are to random papers published in the same journal. B. Potential preprint-publication pairs that are unannotated but within the 50th percentile of all preprint-publication pairs in the document embedding space are likely to represent true preprint-publication pairs. We depict the fraction of true positives over the total number of pairs in each bin. Accuracy is derived from the curation of a randomized list of 200 potential pairs (50 per quantile) performed in duplicate with a third rater used in the case of disagreement. C. Most preprints are eventually published. We show the publication rate of preprints since bioRxiv first started. The x-axis represents months since bioRxiv started and the y-axis represents the proportion of preprints published given the month they were posted. The light blue line represents the publication rate previously estimated by Abdill et al. [13]. The dark blue line represents the updated publication rate using only CrossRef-derived annotations, while the dark green line includes annotations derived from our embedding space approach. The horizontal lines represent the overall proportion of preprints that are were published as of the time of the annotation snapshot." title="" id="1" name="Picture"/>
+            <wp:docPr descr="Figure 3: A. Preprints are closer in document embedding space to their corresponding peer-reviewed publication than they are to random papers published in the same journal. B. Potential preprint-publication pairs that are unannotated but within the 50th percentile of all preprint-publication pairs in the document embedding space are likely to represent true preprint-publication pairs. We depict the fraction of true positives over the total number of pairs in each bin. Accuracy is derived from the curation of a randomized list of 200 potential pairs (50 per quantile) performed in duplicate with a third rater used in the case of disagreement. C. Most preprints are eventually published. We show the publication rate of preprints since bioRxiv first started. The x-axis represents months since bioRxiv started, and the y-axis represents the proportion of preprints published given the month they were posted. The light blue line represents the publication rate previously estimated by Abdill et al. [13]. The dark blue line represents the updated publication rate using only CrossRef-derived annotations, while the dark green line includes annotations derived from our embedding space approach. The horizontal lines represent the overall proportion of preprints published as of the time of the annotation snapshot." title="" id="1" name="Picture"/>
             <a:graphic>
               <a:graphicData uri="http://schemas.openxmlformats.org/drawingml/2006/picture">
                 <pic:pic>
@@ -7714,7 +7714,7 @@
         <w:t xml:space="preserve"> </w:t>
       </w:r>
       <w:r>
-        <w:t xml:space="preserve">The x-axis represents months since bioRxiv started and the y-axis represents the proportion of preprints published given the month they were posted.</w:t>
+        <w:t xml:space="preserve">The x-axis represents months since bioRxiv started, and the y-axis represents the proportion of preprints published given the month they were posted.</w:t>
       </w:r>
       <w:r>
         <w:t xml:space="preserve"> </w:t>
@@ -7749,7 +7749,7 @@
         <w:t xml:space="preserve"> </w:t>
       </w:r>
       <w:r>
-        <w:t xml:space="preserve">The horizontal lines represent the overall proportion of preprints that are were published as of the time of the annotation snapshot.</w:t>
+        <w:t xml:space="preserve">The horizontal lines represent the overall proportion of preprints published as of the time of the annotation snapshot.</w:t>
       </w:r>
     </w:p>
     <w:bookmarkEnd w:id="0"/>
@@ -7830,7 +7830,7 @@
         <w:t xml:space="preserve"> </w:t>
       </w:r>
       <w:r>
-        <w:t xml:space="preserve">We expected a higher proportion of such preprints before the year 2019 (many of which may not have been published yet); however, observing relatively few missed annotations before 2017 was against our expectations.</w:t>
+        <w:t xml:space="preserve">We expected a higher proportion of such preprints before 2019 (many of which may not have been published yet); however, observing relatively few missed annotations before 2017 was against our expectations.</w:t>
       </w:r>
       <w:r>
         <w:t xml:space="preserve"> </w:t>
@@ -7854,7 +7854,7 @@
         <w:t xml:space="preserve"> </w:t>
       </w:r>
       <w:r>
-        <w:t xml:space="preserve">Finally, as familiarity with preprinting grows it is possible that authors are posting preprints earlier in the process and that metadata fields that bioRxiv uses to establish a link may be less stable.</w:t>
+        <w:t xml:space="preserve">Finally, as familiarity with preprinting grows, it is possible that authors are posting preprints earlier in the process and that metadata fields that bioRxiv uses to establish a link may be less stable.</w:t>
       </w:r>
     </w:p>
     <w:p>
@@ -7878,7 +7878,7 @@
           <wp:inline>
             <wp:extent cx="5943600" cy="3206582"/>
             <wp:effectExtent b="0" l="0" r="0" t="0"/>
-            <wp:docPr descr="Figure 4: A. Author-selected categories were associated with modest differences in respect to publication half-life. Author-selected preprint categories are shown on the y-axis, while the x-axis shows the median time-to-publish for each category. Error bars represent 95% confidence intervals for each median measurement. B. Preprints with more versions were associated with a longer time to publish. The x-axis shows the number of versions of a preprint that were posted on bioRxiv and the y-axis shows the number of days that elapsed between when the first version of a preprint was posted on bioRxiv and the date at which the peer-reviewed publication appeared. The density of observations is depicted in the violin plot with an embedded boxplot. C. Preprints with more substantial text changes took longer to be published. The x-axis shows the Euclidean distance between document representations of the first version of a preprint and its peer-reviewed form. The y-axis shows the number of days elapsed between when the first version of a preprint is posted on bioRxiv and the time a preprint is published. The color bar on the right represents the density of each hexbin in this plot where more dense regions are shown in a brighter color." title="" id="1" name="Picture"/>
+            <wp:docPr descr="Figure 4: A. Author-selected categories were associated with modest differences in respect to publication half-life. Author-selected preprint categories are shown on the y-axis, while the x-axis shows the median time-to-publish for each category. Error bars represent 95% confidence intervals for each median measurement. B. Preprints with more versions were associated with a longer time to publish. The x-axis shows the number of versions of a preprint posted on bioRxiv. The y-axis indicates the number of days that elapsed between the first version of a preprint posted on bioRxiv and the date at which the peer-reviewed publication appeared. The density of observations is depicted in the violin plot with an embedded boxplot. C. Preprints with more substantial text changes took longer to be published. The x-axis shows the Euclidean distance between document representations of the first version of a preprint and its peer-reviewed form. The y-axis shows the number of days elapsed between the first version of a preprint posted on bioRxiv and when a preprint is published. The color bar on the right represents the density of each hexbin in this plot, where more dense regions are shown in a brighter color." title="" id="1" name="Picture"/>
             <a:graphic>
               <a:graphicData uri="http://schemas.openxmlformats.org/drawingml/2006/picture">
                 <pic:pic>
@@ -7970,7 +7970,13 @@
         <w:t xml:space="preserve"> </w:t>
       </w:r>
       <w:r>
-        <w:t xml:space="preserve">The x-axis shows the number of versions of a preprint that were posted on bioRxiv and the y-axis shows the number of days that elapsed between when the first version of a preprint was posted on bioRxiv and the date at which the peer-reviewed publication appeared.</w:t>
+        <w:t xml:space="preserve">The x-axis shows the number of versions of a preprint posted on bioRxiv.</w:t>
+      </w:r>
+      <w:r>
+        <w:t xml:space="preserve"> </w:t>
+      </w:r>
+      <w:r>
+        <w:t xml:space="preserve">The y-axis indicates the number of days that elapsed between the first version of a preprint posted on bioRxiv and the date at which the peer-reviewed publication appeared.</w:t>
       </w:r>
       <w:r>
         <w:t xml:space="preserve"> </w:t>
@@ -8003,13 +8009,13 @@
         <w:t xml:space="preserve"> </w:t>
       </w:r>
       <w:r>
-        <w:t xml:space="preserve">The y-axis shows the number of days elapsed between when the first version of a preprint is posted on bioRxiv and the time a preprint is published.</w:t>
-      </w:r>
-      <w:r>
-        <w:t xml:space="preserve"> </w:t>
-      </w:r>
-      <w:r>
-        <w:t xml:space="preserve">The color bar on the right represents the density of each hexbin in this plot where more dense regions are shown in a brighter color.</w:t>
+        <w:t xml:space="preserve">The y-axis shows the number of days elapsed between the first version of a preprint posted on bioRxiv and when a preprint is published.</w:t>
+      </w:r>
+      <w:r>
+        <w:t xml:space="preserve"> </w:t>
+      </w:r>
+      <w:r>
+        <w:t xml:space="preserve">The color bar on the right represents the density of each hexbin in this plot, where more dense regions are shown in a brighter color.</w:t>
       </w:r>
     </w:p>
     <w:bookmarkEnd w:id="0"/>
@@ -8018,7 +8024,7 @@
         <w:pStyle w:val="BodyText"/>
       </w:pPr>
       <w:r>
-        <w:t xml:space="preserve">The process of peer review includes several steps which take variable amounts of time</w:t>
+        <w:t xml:space="preserve">The process of peer review includes several steps, which take variable amounts of time</w:t>
       </w:r>
       <w:r>
         <w:t xml:space="preserve"> </w:t>
@@ -8038,10 +8044,7 @@
         <w:t xml:space="preserve">]</w:t>
       </w:r>
       <w:r>
-        <w:t xml:space="preserve"> </w:t>
-      </w:r>
-      <w:r>
-        <w:t xml:space="preserve">and we sought to measure if there is a difference in publication time between author-selected categories of preprints (Figure</w:t>
+        <w:t xml:space="preserve">, and we sought to measure if there is a difference in publication time between author-selected categories of preprints (Figure</w:t>
       </w:r>
       <w:r>
         <w:t xml:space="preserve"> </w:t>
@@ -8133,7 +8136,7 @@
         <w:t xml:space="preserve"> </w:t>
       </w:r>
       <w:r>
-        <w:t xml:space="preserve">The embedding space allows us to compare preprint and published documents to determine if the level of change that documents undergo relates to the time that it takes them to be published.</w:t>
+        <w:t xml:space="preserve">The embedding space allows us to compare preprint and published documents to determine if the level of change that documents undergo relates to the time it takes them to be published.</w:t>
       </w:r>
       <w:r>
         <w:t xml:space="preserve"> </w:t>
@@ -8173,7 +8176,7 @@
         <w:pStyle w:val="BodyText"/>
       </w:pPr>
       <w:r>
-        <w:t xml:space="preserve">Overall, our findings support a model where preprints are reviewed multiple times or those that require larger revisions take longer to publish.</w:t>
+        <w:t xml:space="preserve">Overall, our findings support a model where preprints are reviewed multiple times or require more extensive revisions take longer to publish.</w:t>
       </w:r>
     </w:p>
     <w:p>
@@ -8191,7 +8194,7 @@
         <w:pStyle w:val="FirstParagraph"/>
       </w:pPr>
       <w:r>
-        <w:t xml:space="preserve">We developed an online application that returns a listing of published papers and journals that are closest to a query preprint in document embedding space.</w:t>
+        <w:t xml:space="preserve">We developed an online application that returns a listing of published papers and journals closest to a query preprint in document embedding space.</w:t>
       </w:r>
       <w:r>
         <w:t xml:space="preserve"> </w:t>
@@ -8217,7 +8220,7 @@
         <w:t xml:space="preserve"> </w:t>
       </w:r>
       <w:r>
-        <w:t xml:space="preserve">Users supply our app with digital object identifiers (DOIs) from bioRxiv or medRxiv and the corresponding preprint is downloaded from the repository.</w:t>
+        <w:t xml:space="preserve">Users supply our app with digital object identifiers (DOIs) from bioRxiv or medRxiv, and the corresponding preprint is downloaded from the repository.</w:t>
       </w:r>
       <w:r>
         <w:t xml:space="preserve"> </w:t>
@@ -8277,7 +8280,7 @@
         <w:t xml:space="preserve"> </w:t>
       </w:r>
       <w:r>
-        <w:t xml:space="preserve">Furthermore, the user-requested preprint’s location in this embedding space is then displayed on our interactive map and users can select regions to identify the terms most associated with those regions (Figures</w:t>
+        <w:t xml:space="preserve">Furthermore, the user-requested preprint’s location in this embedding space is then displayed on our interactive map, and users can select regions to identify the terms most associated with those regions (Figures</w:t>
       </w:r>
       <w:r>
         <w:t xml:space="preserve"> </w:t>
@@ -8311,7 +8314,7 @@
         <w:t xml:space="preserve"> </w:t>
       </w:r>
       <w:r>
-        <w:t xml:space="preserve">Users can also explore the terms associated with the top 50 PCs derived from the document embeddings and those PCs vary across the document landscape.</w:t>
+        <w:t xml:space="preserve">Users can also explore the terms associated with the top 50 PCs derived from the document embeddings, and those PCs vary across the document landscape.</w:t>
       </w:r>
     </w:p>
     <w:bookmarkStart w:id="0" w:name="fig:journal_rec_workflow"/>
@@ -8325,7 +8328,7 @@
           <wp:inline>
             <wp:extent cx="5943600" cy="3292106"/>
             <wp:effectExtent b="0" l="0" r="0" t="0"/>
-            <wp:docPr descr="Figure 5: The preprint similarity search app workflow allows users to examine where an individual preprint falls in the overall document landscape. A. Starting with the home screen, users can paste in a bioRxiv or medRxiv DOI, which sends a request to bioRxiv or medRxiv. Next, the app preprocesses the requested preprint and returns a listing of (B) the top ten most similar papers and (C) the ten closest journals. D. The app also displays the location of the query preprint in PMC. E. Users can select a square within the landscape to examine statistics associated with the square including the top journals by article count in that square and the odds ratio of tokens." title="" id="1" name="Picture"/>
+            <wp:docPr descr="Figure 5: The preprint-similarity-search app workflow allows users to examine where an individual preprint falls in the overall document landscape. A. Starting with the home screen, users can paste in a bioRxiv or medRxiv DOI, which sends a request to bioRxiv or medRxiv. Next, the app preprocesses the requested preprint and returns a listing of (B) the top ten most similar papers and (C) the ten closest journals. D. The app also displays the location of the query preprint in PMC. E. Users can select a square within the landscape to examine statistics associated with the square, including the top journals by article count in that square and the odds ratio of tokens." title="" id="1" name="Picture"/>
             <a:graphic>
               <a:graphicData uri="http://schemas.openxmlformats.org/drawingml/2006/picture">
                 <pic:pic>
@@ -8369,7 +8372,7 @@
         <w:pStyle w:val="ImageCaption"/>
       </w:pPr>
       <w:r>
-        <w:t xml:space="preserve">Figure 5: The preprint similarity search app workflow allows users to examine where an individual preprint falls in the overall document landscape.</w:t>
+        <w:t xml:space="preserve">Figure 5: The preprint-similarity-search app workflow allows users to examine where an individual preprint falls in the overall document landscape.</w:t>
       </w:r>
       <w:r>
         <w:t xml:space="preserve"> </w:t>
@@ -8438,7 +8441,7 @@
         <w:t xml:space="preserve"> </w:t>
       </w:r>
       <w:r>
-        <w:t xml:space="preserve">Users can select a square within the landscape to examine statistics associated with the square including the top journals by article count in that square and the odds ratio of tokens.</w:t>
+        <w:t xml:space="preserve">Users can select a square within the landscape to examine statistics associated with the square, including the top journals by article count in that square and the odds ratio of tokens.</w:t>
       </w:r>
     </w:p>
     <w:bookmarkEnd w:id="0"/>
@@ -8463,7 +8466,7 @@
           <wp:inline>
             <wp:extent cx="5943600" cy="5347607"/>
             <wp:effectExtent b="0" l="0" r="0" t="0"/>
-            <wp:docPr descr="Figure 6: The Preprints in Motion Collection results are similar to all preprint results, except that their time to publication was independent of the number of preprint versions and amount of linguistic change. A. Tokens that differed included those associated with typesetting and those associated with the nomenclature of the virus that causes COVID-19. Error bars show 95% confidence intervals for each token. B. Of the tokens that differ between Preprints in Motion and their published counterparts, the most abundant were associated with the nomenclature of the virus. C. The Preprints in Motion fall across the landscape of PMCOA with respect to linguistic properties. This square bin plot depicts the binning of all published papers within the PMCOA corpus. High-density regions are depicted in yellow while low-density regions are in dark blue. Red dots represent the Preprints in Motion Collection. D. The Preprints in Motion were published faster than other bioRxiv preprints and the number of versions was not associated with an increase in time to publication. The x-axis shows the number of versions of a preprint that were posted on bioRxiv and the y-axis shows the number of days that elapsed between when the first version of a preprint was posted on bioRxiv and the date at which the peer-reviewed publication appeared. The density of observations is depicted in the violin plot with an embedded boxplot. The red dots and red regression line represent Preprints in Motion. D. The Preprints in Motion were published faster than other bioRxiv preprints and no dependence between the amount of linguistic change and time to publish was observed. The x-axis shows the Euclidean distance between document representations of the first version of a preprint and its peer-reviewed form. The y-axis shows the number of days elapsed between when the first version of a preprint is posted on bioRxiv and the time a preprint is published. The color bar on the right represents the density of each hexbin in this plot where more dense regions are shown in a brighter color. The red dots and red regression line represent Preprints in Motion." title="" id="1" name="Picture"/>
+            <wp:docPr descr="Figure 6: The Preprints in Motion Collection results are similar to all preprint results, except that their time to publication was independent of the number of preprint versions and amount of linguistic change. A. Tokens that differed included those associated with typesetting and those related to the nomenclature of the virus that causes COVID-19. Error bars show 95% confidence intervals for each token. B. Of the tokens that differ between Preprints in Motion and their published counterparts, the most abundant were associated with the nomenclature of the virus. C. The Preprints in Motion fall across the landscape of PMCOA with respect to linguistic properties. This square bin plot depicts the binning of all published papers within the PMCOA corpus. High-density regions are depicted in yellow, while low-density regions are in dark blue. Red dots represent the Preprints in Motion Collection. D. The Preprints in Motion were published faster than other bioRxiv preprints, and the number of versions was not associated with an increase in time to publication. The x-axis shows the number of versions of a preprint posted on bioRxiv. The y-axis indicates the number of days that elapsed between the first version of a preprint posted on bioRxiv and the date at which the peer-reviewed publication appeared. The density of observations is depicted in the violin plot with an embedded boxplot. The red dots and red regression line represent Preprints in Motion. D. The Preprints in Motion were published faster than other bioRxiv preprints, and no dependence between the amount of linguistic change and time to publish was observed. The x-axis shows the Euclidean distance between document representations of the first version of a preprint and its peer-reviewed form. The y-axis shows the number of days elapsed between the first version of a preprint posted on bioRxiv and when a preprint is published. The color bar on the right represents the density of each hexbin in this plot, where more dense regions are shown in a brighter color. The red dots and red regression line represent Preprints in Motion." title="" id="1" name="Picture"/>
             <a:graphic>
               <a:graphicData uri="http://schemas.openxmlformats.org/drawingml/2006/picture">
                 <pic:pic>
@@ -8522,7 +8525,7 @@
         <w:t xml:space="preserve"> </w:t>
       </w:r>
       <w:r>
-        <w:t xml:space="preserve">Tokens that differed included those associated with typesetting and those associated with the nomenclature of the virus that causes COVID-19.</w:t>
+        <w:t xml:space="preserve">Tokens that differed included those associated with typesetting and those related to the nomenclature of the virus that causes COVID-19.</w:t>
       </w:r>
       <w:r>
         <w:t xml:space="preserve"> </w:t>
@@ -8570,7 +8573,7 @@
         <w:t xml:space="preserve"> </w:t>
       </w:r>
       <w:r>
-        <w:t xml:space="preserve">High-density regions are depicted in yellow while low-density regions are in dark blue.</w:t>
+        <w:t xml:space="preserve">High-density regions are depicted in yellow, while low-density regions are in dark blue.</w:t>
       </w:r>
       <w:r>
         <w:t xml:space="preserve"> </w:t>
@@ -8591,13 +8594,19 @@
         <w:t xml:space="preserve"> </w:t>
       </w:r>
       <w:r>
-        <w:t xml:space="preserve">The Preprints in Motion were published faster than other bioRxiv preprints and the number of versions was not associated with an increase in time to publication.</w:t>
-      </w:r>
-      <w:r>
-        <w:t xml:space="preserve"> </w:t>
-      </w:r>
-      <w:r>
-        <w:t xml:space="preserve">The x-axis shows the number of versions of a preprint that were posted on bioRxiv and the y-axis shows the number of days that elapsed between when the first version of a preprint was posted on bioRxiv and the date at which the peer-reviewed publication appeared.</w:t>
+        <w:t xml:space="preserve">The Preprints in Motion were published faster than other bioRxiv preprints, and the number of versions was not associated with an increase in time to publication.</w:t>
+      </w:r>
+      <w:r>
+        <w:t xml:space="preserve"> </w:t>
+      </w:r>
+      <w:r>
+        <w:t xml:space="preserve">The x-axis shows the number of versions of a preprint posted on bioRxiv.</w:t>
+      </w:r>
+      <w:r>
+        <w:t xml:space="preserve"> </w:t>
+      </w:r>
+      <w:r>
+        <w:t xml:space="preserve">The y-axis indicates the number of days that elapsed between the first version of a preprint posted on bioRxiv and the date at which the peer-reviewed publication appeared.</w:t>
       </w:r>
       <w:r>
         <w:t xml:space="preserve"> </w:t>
@@ -8624,7 +8633,7 @@
         <w:t xml:space="preserve"> </w:t>
       </w:r>
       <w:r>
-        <w:t xml:space="preserve">The Preprints in Motion were published faster than other bioRxiv preprints and no dependence between the amount of linguistic change and time to publish was observed.</w:t>
+        <w:t xml:space="preserve">The Preprints in Motion were published faster than other bioRxiv preprints, and no dependence between the amount of linguistic change and time to publish was observed.</w:t>
       </w:r>
       <w:r>
         <w:t xml:space="preserve"> </w:t>
@@ -8636,13 +8645,13 @@
         <w:t xml:space="preserve"> </w:t>
       </w:r>
       <w:r>
-        <w:t xml:space="preserve">The y-axis shows the number of days elapsed between when the first version of a preprint is posted on bioRxiv and the time a preprint is published.</w:t>
-      </w:r>
-      <w:r>
-        <w:t xml:space="preserve"> </w:t>
-      </w:r>
-      <w:r>
-        <w:t xml:space="preserve">The color bar on the right represents the density of each hexbin in this plot where more dense regions are shown in a brighter color.</w:t>
+        <w:t xml:space="preserve">The y-axis shows the number of days elapsed between the first version of a preprint posted on bioRxiv and when a preprint is published.</w:t>
+      </w:r>
+      <w:r>
+        <w:t xml:space="preserve"> </w:t>
+      </w:r>
+      <w:r>
+        <w:t xml:space="preserve">The color bar on the right represents the density of each hexbin in this plot, where more dense regions are shown in a brighter color.</w:t>
       </w:r>
       <w:r>
         <w:t xml:space="preserve"> </w:t>
@@ -8663,7 +8672,7 @@
         <w:t xml:space="preserve"> </w:t>
       </w:r>
       <w:r>
-        <w:t xml:space="preserve">We examined the extent to which preprints in this set were representative of the patterns that we identified from our analysis of all of bioRxiv.</w:t>
+        <w:t xml:space="preserve">We examined the extent to which preprints in this set were representative of the patterns that we identified from our analysis on all of bioRxiv.</w:t>
       </w:r>
       <w:r>
         <w:t xml:space="preserve"> </w:t>
@@ -8709,7 +8718,7 @@
         <w:t xml:space="preserve"> </w:t>
       </w:r>
       <w:r>
-        <w:t xml:space="preserve">However, in this set we also observe changes likely associated with the fast-moving nature of COVID-19 research: the token</w:t>
+        <w:t xml:space="preserve">However, in this set, we also observe changes likely associated with the fast-moving nature of COVID-19 research: the token</w:t>
       </w:r>
       <w:r>
         <w:t xml:space="preserve"> </w:t>
@@ -8890,7 +8899,7 @@
         <w:t xml:space="preserve"> </w:t>
       </w:r>
       <w:r>
-        <w:t xml:space="preserve">Taken together, our findings suggest that Preprints in Motion changed during publication in ways that were aligned with changes in the full preprint set but that peer review was accelerated in ways that broke the time dependences observed with the full bioRxiv set.</w:t>
+        <w:t xml:space="preserve">Our findings suggest that Preprints in Motion changed during publication in ways aligned with changes in the full preprint set but that peer review was accelerated in ways that broke the time dependences observed with the full bioRxiv set.</w:t>
       </w:r>
     </w:p>
     <w:p>
@@ -12509,15 +12518,6 @@
       <w:r>
         <w:t xml:space="preserve"> </w:t>
       </w:r>
-      <w:r>
-        <w:rPr>
-          <w:b/>
-        </w:rPr>
-        <w:t xml:space="preserve">Machine access and text/data mining resources | bioRxiv</w:t>
-      </w:r>
-      <w:r>
-        <w:t xml:space="preserve"> </w:t>
-      </w:r>
       <w:hyperlink r:id="rId94">
         <w:r>
           <w:rPr>
@@ -13967,7 +13967,7 @@
         <w:rPr>
           <w:b/>
         </w:rPr>
-        <w:t xml:space="preserve">Introduction — PyMuPDF 1.18.12 documentation</w:t>
+        <w:t xml:space="preserve">Introduction — PyMuPDF 1.18.13 documentation</w:t>
       </w:r>
       <w:r>
         <w:t xml:space="preserve"> </w:t>

--- a/manuscript.docx
+++ b/manuscript.docx
@@ -93,7 +93,7 @@
           <w:rPr>
             <w:rStyle w:val="Hyperlink"/>
           </w:rPr>
-          <w:t xml:space="preserve">greenelab/annorxiver_manuscript@ed936a6</w:t>
+          <w:t xml:space="preserve">greenelab/annorxiver_manuscript@92645b5</w:t>
         </w:r>
       </w:hyperlink>
       <w:r>
@@ -2275,7 +2275,7 @@
         <w:pStyle w:val="FirstParagraph"/>
       </w:pPr>
       <w:r>
-        <w:t xml:space="preserve">Text analytics is generally comparative in nature, so we selected three relevant text corpora for analysis: The BioRxiv corpus, which is the target of the investigation; the PubMedCentral Open Access corpus, which represents the peer-reviewed biomedical literature; and the New York Times Annotated Corpus, which is used a representative of general English text.</w:t>
+        <w:t xml:space="preserve">Text analytics is generally comparative in nature, so we selected three relevant text corpora for analysis: the BioRxiv corpus, which is the target of the investigation, the PubMedCentral Open Access corpus, which represents the peer-reviewed biomedical literature, the New York Times Annotated Corpus, which is used a representative of general English text.</w:t>
       </w:r>
     </w:p>
     <w:p>
@@ -2322,7 +2322,7 @@
         <w:t xml:space="preserve"> </w:t>
       </w:r>
       <w:r>
-        <w:t xml:space="preserve">We downloaded an XML snapshot of this repository on February 3, 2020, from bioRxiv’s Amazon S3 bucket</w:t>
+        <w:t xml:space="preserve">We downloaded an XML snapshot of this repository on February 3rd, 2020, from bioRxiv’s Amazon S3 bucket</w:t>
       </w:r>
       <w:r>
         <w:t xml:space="preserve"> </w:t>
@@ -2354,7 +2354,7 @@
         <w:t xml:space="preserve"> </w:t>
       </w:r>
       <w:r>
-        <w:t xml:space="preserve">Preprints on bioRxiv are versioned, and in our snapshot 26,905 out of 98,023 contained more than one version.</w:t>
+        <w:t xml:space="preserve">Preprints on bioRxiv are versioned, and in our snapshot, 26,905 out of 98,023 contained more than one version.</w:t>
       </w:r>
       <w:r>
         <w:t xml:space="preserve"> </w:t>
@@ -2366,13 +2366,13 @@
         <w:t xml:space="preserve"> </w:t>
       </w:r>
       <w:r>
-        <w:t xml:space="preserve">Authors submitting preprints to bioRxiv can select one of twenty-nine different categories as well as tag the type of article: a new result, confirmatory finding, or contradictory finding.</w:t>
-      </w:r>
-      <w:r>
-        <w:t xml:space="preserve"> </w:t>
-      </w:r>
-      <w:r>
-        <w:t xml:space="preserve">A few preprints in this snapshot were later withdrawn from bioRxiv; when this happens their content is replaced with the reason for withdrawal.</w:t>
+        <w:t xml:space="preserve">Authors submitting preprints to bioRxiv can select one of twenty-nine different categories and tag the type of article: a new result, confirmatory finding, or contradictory finding.</w:t>
+      </w:r>
+      <w:r>
+        <w:t xml:space="preserve"> </w:t>
+      </w:r>
+      <w:r>
+        <w:t xml:space="preserve">A few preprints in this snapshot were later withdrawn from bioRxiv; when withdrawn, their content is replaced with the reason for withdrawal.</w:t>
       </w:r>
       <w:r>
         <w:t xml:space="preserve"> </w:t>
@@ -2422,7 +2422,7 @@
         <w:t xml:space="preserve"> </w:t>
       </w:r>
       <w:r>
-        <w:t xml:space="preserve">Paper availability within PMC is largely dependent on the journal’s participation level</w:t>
+        <w:t xml:space="preserve">Paper availability within PMC is mainly dependent on the journal’s participation level</w:t>
       </w:r>
       <w:r>
         <w:t xml:space="preserve"> </w:t>
@@ -2598,7 +2598,7 @@
         <w:t xml:space="preserve"> </w:t>
       </w:r>
       <w:r>
-        <w:t xml:space="preserve">We downloaded a snapshot of the PMCOA corpus on January 31, 2020.</w:t>
+        <w:t xml:space="preserve">We downloaded a snapshot of the PMCOA corpus on January 31st, 2020.</w:t>
       </w:r>
       <w:r>
         <w:t xml:space="preserve"> </w:t>
@@ -2651,7 +2651,7 @@
         <w:t xml:space="preserve"> </w:t>
       </w:r>
       <w:r>
-        <w:t xml:space="preserve">is a collection of newspaper articles from the New York Times dating from January 1, 1987, to June 19, 2007.</w:t>
+        <w:t xml:space="preserve">is a collection of newspaper articles from the New York Times dating from January 1st, 1987, to June 19th, 2007.</w:t>
       </w:r>
       <w:r>
         <w:t xml:space="preserve"> </w:t>
@@ -2683,7 +2683,7 @@
         <w:t xml:space="preserve"> </w:t>
       </w:r>
       <w:r>
-        <w:t xml:space="preserve">We downloaded this collection on August 3rd, 2020 from the Linguistic Data Consortium (see Software and Data Availability section) and used the entire collection as a negative control for our corpora comparison analysis.</w:t>
+        <w:t xml:space="preserve">We downloaded this collection on August 3rd, 2020, from the Linguistic Data Consortium (see Software and Data Availability section) and used the entire collection as a negative control for our corpora comparison analysis.</w:t>
       </w:r>
     </w:p>
     <w:p>
@@ -2724,19 +2724,19 @@
         <w:t xml:space="preserve"> </w:t>
       </w:r>
       <w:r>
-        <w:t xml:space="preserve">to identify bioRxiv preprints that were linked to a corresponding published article.</w:t>
-      </w:r>
-      <w:r>
-        <w:t xml:space="preserve"> </w:t>
-      </w:r>
-      <w:r>
-        <w:t xml:space="preserve">We accessed CrossRef on July 7th, 2020, and were able to successfully link 23,271 preprints to their published counterparts.</w:t>
-      </w:r>
-      <w:r>
-        <w:t xml:space="preserve"> </w:t>
-      </w:r>
-      <w:r>
-        <w:t xml:space="preserve">Out of those 23,271 preprint-published pairs only 17,952 pairs had a published version present within the PMCOA corpus.</w:t>
+        <w:t xml:space="preserve">to identify bioRxiv preprints linked to a corresponding published article.</w:t>
+      </w:r>
+      <w:r>
+        <w:t xml:space="preserve"> </w:t>
+      </w:r>
+      <w:r>
+        <w:t xml:space="preserve">We accessed CrossRef on July 7th, 2020, and were able to link 23,271 preprints to their published counterparts successfully.</w:t>
+      </w:r>
+      <w:r>
+        <w:t xml:space="preserve"> </w:t>
+      </w:r>
+      <w:r>
+        <w:t xml:space="preserve">Out of those 23,271 preprint-published pairs, only 17,952 pairs had a published version present within the PMCOA corpus.</w:t>
       </w:r>
       <w:r>
         <w:t xml:space="preserve"> </w:t>
@@ -2882,7 +2882,7 @@
         <w:t xml:space="preserve"> </w:t>
       </w:r>
       <w:r>
-        <w:t xml:space="preserve">For each token in this union, we generated a contingency table and calculated the odds ratio along with the 95% confidence interval</w:t>
+        <w:t xml:space="preserve">We generated a contingency table for each token in this union and calculated the odds ratio along with the 95% confidence interval</w:t>
       </w:r>
       <w:r>
         <w:t xml:space="preserve"> </w:t>
@@ -2908,7 +2908,7 @@
         <w:t xml:space="preserve"> </w:t>
       </w:r>
       <w:r>
-        <w:t xml:space="preserve">Along with token enrichment analysis, we measured corpora similarity by calculating the Kullback–Leibler (KL) divergence across all corpora.</w:t>
+        <w:t xml:space="preserve">We measured corpora similarity by calculating the Kullback–Leibler (KL) divergence across all corpora along with token enrichment analysis.</w:t>
       </w:r>
       <w:r>
         <w:t xml:space="preserve"> </w:t>
@@ -2982,7 +2982,7 @@
         <w:t xml:space="preserve"> </w:t>
       </w:r>
       <w:r>
-        <w:t xml:space="preserve">Through these prediction tasks, both networks learn latent linguistic features that can be used for downstream tasks such as identifying similar words.</w:t>
+        <w:t xml:space="preserve">Through these prediction tasks, both networks learn latent linguistic features that can be used for downstream tasks, such as identifying similar words.</w:t>
       </w:r>
       <w:r>
         <w:t xml:space="preserve"> </w:t>
@@ -3066,7 +3066,7 @@
         <w:t xml:space="preserve"> </w:t>
       </w:r>
       <w:r>
-        <w:t xml:space="preserve">Based on this finding, we chose to train the CBOW model using 300 hidden nodes, batch size of 10000 words, and for 20 epochs.</w:t>
+        <w:t xml:space="preserve">We chose to train the CBOW model using 300 hidden nodes, a batch size of 10000 words, and for 20 epochs.</w:t>
       </w:r>
       <w:r>
         <w:t xml:space="preserve"> </w:t>
@@ -3078,7 +3078,7 @@
         <w:t xml:space="preserve"> </w:t>
       </w:r>
       <w:r>
-        <w:t xml:space="preserve">Once trained, every token present within the CBOW model is associated with a dense vector that represents latent features captured by the network.</w:t>
+        <w:t xml:space="preserve">Once trained, every token present within the CBOW model is associated with a dense vector representing latent features captured by the network.</w:t>
       </w:r>
       <w:r>
         <w:t xml:space="preserve"> </w:t>
@@ -3090,7 +3090,7 @@
         <w:t xml:space="preserve"> </w:t>
       </w:r>
       <w:r>
-        <w:t xml:space="preserve">For each document, we used spaCy to lemmatize each token and then took the average of every lemmatized token present within the CBOW model as well as the individual document</w:t>
+        <w:t xml:space="preserve">For each document, we used spaCy to lemmatize each token and then took the average of every lemmatized token present within the CBOW model and the individual document</w:t>
       </w:r>
       <w:r>
         <w:t xml:space="preserve"> </w:t>
@@ -3239,13 +3239,19 @@
         <w:t xml:space="preserve"> </w:t>
       </w:r>
       <w:r>
-        <w:t xml:space="preserve">For our use case, we used this metric to score the similarity between all generated PCs and every token within our CBOW model.</w:t>
-      </w:r>
-      <w:r>
-        <w:t xml:space="preserve"> </w:t>
-      </w:r>
-      <w:r>
-        <w:t xml:space="preserve">We report the top 100 positive and negative scoring tokens in the form of word clouds, where the size of each word corresponds to the magnitude of similarity and color represents positive (orange) or negative (blue) association.</w:t>
+        <w:t xml:space="preserve">We used this metric to score the similarity between all generated PCs and every token within our CBOW model for our use case.</w:t>
+      </w:r>
+      <w:r>
+        <w:t xml:space="preserve"> </w:t>
+      </w:r>
+      <w:r>
+        <w:t xml:space="preserve">We report the top 100 positive and negative scoring tokens as word clouds.</w:t>
+      </w:r>
+      <w:r>
+        <w:t xml:space="preserve"> </w:t>
+      </w:r>
+      <w:r>
+        <w:t xml:space="preserve">The size of each word corresponds to the magnitude of similarity, and color represents positive (orange) or negative (blue) association.</w:t>
       </w:r>
     </w:p>
     <w:p>
@@ -3263,13 +3269,13 @@
         <w:pStyle w:val="FirstParagraph"/>
       </w:pPr>
       <w:r>
-        <w:t xml:space="preserve">The bioRxiv maintainers have automated procedures to link preprints to peer-reviewed versions and many journals require authors to update preprints with a link to the published version.</w:t>
-      </w:r>
-      <w:r>
-        <w:t xml:space="preserve"> </w:t>
-      </w:r>
-      <w:r>
-        <w:t xml:space="preserve">However, this automation is largely based on the exact matching of certain preprint attributes.</w:t>
+        <w:t xml:space="preserve">The bioRxiv maintainers have automated procedures to link preprints to peer-reviewed versions, and many journals require authors to update preprints with a link to the published version.</w:t>
+      </w:r>
+      <w:r>
+        <w:t xml:space="preserve"> </w:t>
+      </w:r>
+      <w:r>
+        <w:t xml:space="preserve">However, this automation is primarily based on the exact matching of specific preprint attributes.</w:t>
       </w:r>
       <w:r>
         <w:t xml:space="preserve"> </w:t>
@@ -3336,13 +3342,13 @@
         <w:t xml:space="preserve"> </w:t>
       </w:r>
       <w:r>
-        <w:t xml:space="preserve">If this finding holds, then we could use this embedding space to fill in links that were missed by existing automated processes.</w:t>
-      </w:r>
-      <w:r>
-        <w:t xml:space="preserve"> </w:t>
-      </w:r>
-      <w:r>
-        <w:t xml:space="preserve">We used the subset of paper-preprint pairs annotated in CrossRef as described above to calculate the distribution of known preprint to published distances.</w:t>
+        <w:t xml:space="preserve">If this finding holds, we could use this embedding space to fill in links missed by existing automated processes.</w:t>
+      </w:r>
+      <w:r>
+        <w:t xml:space="preserve"> </w:t>
+      </w:r>
+      <w:r>
+        <w:t xml:space="preserve">We used the subset of paper-preprint pairs annotated in CrossRef as described above to calculate the distribution of available preprint to published distances.</w:t>
       </w:r>
       <w:r>
         <w:t xml:space="preserve"> </w:t>
@@ -3360,7 +3366,7 @@
         <w:t xml:space="preserve"> </w:t>
       </w:r>
       <w:r>
-        <w:t xml:space="preserve">We compared both distributions to determine if there was a difference between both groups as a large difference would indicate that this embedding method can parse preprint-published pairs apart.</w:t>
+        <w:t xml:space="preserve">We compared both distributions to determine if there was a difference between both groups as a significant difference would indicate that this embedding method can parse preprint-published pairs apart.</w:t>
       </w:r>
       <w:r>
         <w:t xml:space="preserve"> </w:t>
@@ -3372,7 +3378,7 @@
         <w:t xml:space="preserve"> </w:t>
       </w:r>
       <w:r>
-        <w:t xml:space="preserve">We filtered any potential links with distances that were greater than the minimum value of the background distribution as we considered these pairs to be true negatives.</w:t>
+        <w:t xml:space="preserve">We filtered any potential links with distances greater than the minimum value of the background distribution as we considered these pairs to be true negatives.</w:t>
       </w:r>
       <w:r>
         <w:t xml:space="preserve"> </w:t>
@@ -3408,7 +3414,7 @@
         <w:t xml:space="preserve"> </w:t>
       </w:r>
       <w:r>
-        <w:t xml:space="preserve">Using this curated set, we evaluated the extent to which distance in the embedding space revealed true but unannotated links between preprints and their published versions.</w:t>
+        <w:t xml:space="preserve">Using this curated set, we evaluated the extent to which distance in the embedding space revealed valid but unannotated links between preprints and their published versions.</w:t>
       </w:r>
     </w:p>
     <w:p>
@@ -3516,7 +3522,7 @@
         <w:t xml:space="preserve"> </w:t>
       </w:r>
       <w:r>
-        <w:t xml:space="preserve">There were a limited number of cases in which authors appeared to post preprints after the date of publication, which results in preprints receiving a negative time difference, as previously reported</w:t>
+        <w:t xml:space="preserve">There were a limited number of cases in which authors appeared to post preprints after the publication date, which results in preprints receiving a negative time difference, as previously reported</w:t>
       </w:r>
       <w:r>
         <w:t xml:space="preserve"> </w:t>
@@ -3622,7 +3628,7 @@
         <w:pStyle w:val="FirstParagraph"/>
       </w:pPr>
       <w:r>
-        <w:t xml:space="preserve">Preprints are more likely to be published in journals that contained similar content to the work in question.</w:t>
+        <w:t xml:space="preserve">Preprints are more likely to be published in journals that contained similar content to work in question.</w:t>
       </w:r>
       <w:r>
         <w:t xml:space="preserve"> </w:t>
@@ -3669,13 +3675,13 @@
         <w:pStyle w:val="BodyText"/>
       </w:pPr>
       <w:r>
-        <w:t xml:space="preserve">Certain journals publish articles in a focused topic area, while others publish articles that cover many topics.</w:t>
-      </w:r>
-      <w:r>
-        <w:t xml:space="preserve"> </w:t>
-      </w:r>
-      <w:r>
-        <w:t xml:space="preserve">Likewise, some journals have a publication rate of at most hundreds of papers per year while others publish at a rate of at least ten thousand papers per year.</w:t>
+        <w:t xml:space="preserve">Specific journals publish articles in a focused topic area, while others publish articles that cover many topics.</w:t>
+      </w:r>
+      <w:r>
+        <w:t xml:space="preserve"> </w:t>
+      </w:r>
+      <w:r>
+        <w:t xml:space="preserve">Likewise, some journals have a publication rate of at most hundreds of papers per year, while others publish at a rate of at least ten thousand papers per year.</w:t>
       </w:r>
       <w:r>
         <w:t xml:space="preserve"> </w:t>
@@ -3689,7 +3695,7 @@
         <w:pStyle w:val="BodyText"/>
       </w:pPr>
       <w:r>
-        <w:t xml:space="preserve">For the manuscript-based approach, we identified manuscripts that were most similar to the preprint query and evaluated where these documents were published.</w:t>
+        <w:t xml:space="preserve">We identified manuscripts that were most similar to the preprint query for the manuscript-based approach and evaluated where these documents were published.</w:t>
       </w:r>
       <w:r>
         <w:t xml:space="preserve"> </w:t>
@@ -3722,7 +3728,7 @@
         <w:t xml:space="preserve"> </w:t>
       </w:r>
       <w:r>
-        <w:t xml:space="preserve">Once identified we return the journal in which these articles were published.</w:t>
+        <w:t xml:space="preserve">Once identified, we return the journal in which these articles were published.</w:t>
       </w:r>
       <w:r>
         <w:t xml:space="preserve"> </w:t>
@@ -3736,13 +3742,13 @@
         <w:pStyle w:val="BodyText"/>
       </w:pPr>
       <w:r>
-        <w:t xml:space="preserve">We constructed a journal-based approach to accompany the manuscript-based approach to account for the overrepresentation of these high publishing frequency journals.</w:t>
-      </w:r>
-      <w:r>
-        <w:t xml:space="preserve"> </w:t>
-      </w:r>
-      <w:r>
-        <w:t xml:space="preserve">For this approach, we identified the most similar journals by constructing a journal representation in the same embedding space.</w:t>
+        <w:t xml:space="preserve">We constructed a journal-based approach to accompany the manuscript-based process to account for the overrepresentation of these high publishing frequency journals.</w:t>
+      </w:r>
+      <w:r>
+        <w:t xml:space="preserve"> </w:t>
+      </w:r>
+      <w:r>
+        <w:t xml:space="preserve">We identified the most similar journals for this approach by constructing a journal representation in the same embedding space.</w:t>
       </w:r>
       <w:r>
         <w:t xml:space="preserve"> </w:t>
@@ -3754,7 +3760,7 @@
         <w:t xml:space="preserve"> </w:t>
       </w:r>
       <w:r>
-        <w:t xml:space="preserve">We then projected a query article into the same space and returned journals that were close to the query.</w:t>
+        <w:t xml:space="preserve">We then projected a query article into the same space and returned journals close to the query.</w:t>
       </w:r>
     </w:p>
     <w:p>
@@ -3844,7 +3850,7 @@
         <w:t xml:space="preserve"> </w:t>
       </w:r>
       <w:r>
-        <w:t xml:space="preserve">We pass this representation onto our journal and manuscript search to identify journals based on the ten closest neighbors of individual papers as well as journal centroids.</w:t>
+        <w:t xml:space="preserve">We pass this representation onto our journal and manuscript search to identify journals based on the ten closest neighbors of individual papers and journal centroids.</w:t>
       </w:r>
       <w:r>
         <w:t xml:space="preserve"> </w:t>
@@ -3864,7 +3870,7 @@
         <w:pStyle w:val="BodyText"/>
       </w:pPr>
       <w:r>
-        <w:t xml:space="preserve">To illustrate the local publication landscape, the app provides a visualization of the article’s position within our training data.</w:t>
+        <w:t xml:space="preserve">The app provides a visualization of the article’s position within our training data to illustrate the local publication landscape,</w:t>
       </w:r>
       <w:r>
         <w:t xml:space="preserve"> </w:t>

--- a/manuscript.docx
+++ b/manuscript.docx
@@ -93,7 +93,7 @@
           <w:rPr>
             <w:rStyle w:val="Hyperlink"/>
           </w:rPr>
-          <w:t xml:space="preserve">greenelab/annorxiver_manuscript@92645b5</w:t>
+          <w:t xml:space="preserve">greenelab/annorxiver_manuscript@bb8cdbe</w:t>
         </w:r>
       </w:hyperlink>
       <w:r>
@@ -8935,19 +8935,19 @@
         <w:t xml:space="preserve"> </w:t>
       </w:r>
       <w:r>
-        <w:t xml:space="preserve">Throughout this work, we sought to analyze the language contained within these preprints and understand how it changes in response to peer review.</w:t>
-      </w:r>
-      <w:r>
-        <w:t xml:space="preserve"> </w:t>
-      </w:r>
-      <w:r>
-        <w:t xml:space="preserve">Through our global corpora analysis, we found that writing within bioRxiv is consistent with the biomedical literature contained in the PMCOA repository, suggesting that bioRxiv is linguistically similar to PMCOA.</w:t>
-      </w:r>
-      <w:r>
-        <w:t xml:space="preserve"> </w:t>
-      </w:r>
-      <w:r>
-        <w:t xml:space="preserve">Token-level analyses between bioRxiv and PMCOA suggested that major differences are driven by research fields; e.g., more patient-related research is prevalent in PMCOA than bioRxiv</w:t>
+        <w:t xml:space="preserve">Throughout this work, we sought to analyze the language within these preprints and understand how it changes in response to peer review.</w:t>
+      </w:r>
+      <w:r>
+        <w:t xml:space="preserve"> </w:t>
+      </w:r>
+      <w:r>
+        <w:t xml:space="preserve">Our global corpora analysis found that writing within bioRxiv is consistent with the biomedical literature in the PMCOA repository, suggesting that bioRxiv is linguistically similar to PMCOA.</w:t>
+      </w:r>
+      <w:r>
+        <w:t xml:space="preserve"> </w:t>
+      </w:r>
+      <w:r>
+        <w:t xml:space="preserve">Token-level analyses between bioRxiv and PMCOA suggested that research fields drive significant differences; e.g., more patient-related research is prevalent in PMCOA than bioRxiv.</w:t>
       </w:r>
       <w:r>
         <w:t xml:space="preserve"> </w:t>
@@ -8979,7 +8979,7 @@
         <w:t xml:space="preserve"> </w:t>
       </w:r>
       <w:r>
-        <w:t xml:space="preserve">Token-level analyses for preprints and their corresponding published version suggest that peer review may focus on data availability and incorporating extra sections for published papers; however, future analyses are needed to ascertain individual token level changes as preprints venture through the publication process.</w:t>
+        <w:t xml:space="preserve">Token-level analyses for preprints and their corresponding published version suggest that peer review may focus on data availability and incorporating extra sections for published papers; however, future studies are needed to ascertain individual token level changes as preprints venture through the publication process.</w:t>
       </w:r>
     </w:p>
     <w:p>
@@ -8993,7 +8993,7 @@
         <w:t xml:space="preserve"> </w:t>
       </w:r>
       <w:r>
-        <w:t xml:space="preserve">Examining linguistic variance contained within document embeddings of life science preprints revealed that the largest source of variability was informatics vs cellular biology.</w:t>
+        <w:t xml:space="preserve">Examining linguistic variance within document embeddings of life science preprints revealed that the largest source of variability was informatics.</w:t>
       </w:r>
       <w:r>
         <w:t xml:space="preserve"> </w:t>
@@ -9005,7 +9005,7 @@
         <w:t xml:space="preserve"> </w:t>
       </w:r>
       <w:r>
-        <w:t xml:space="preserve">Preprints are typically linked with their published articles via bioRxiv manually establishing a link or authors self-reporting that their preprint has been published; however, gaps can occur as preprints change their appearance through multiple versions or authors do not notify bioRxiv.</w:t>
+        <w:t xml:space="preserve">Preprints are typically linked with their published articles via bioRxiv manually establishing links or authors self-reporting that their preprint has been published; however, gaps can occur as preprints change their appearance through multiple versions or authors do not notify bioRxiv.</w:t>
       </w:r>
       <w:r>
         <w:t xml:space="preserve"> </w:t>
@@ -9017,7 +9017,7 @@
         <w:t xml:space="preserve"> </w:t>
       </w:r>
       <w:r>
-        <w:t xml:space="preserve">Furthermore, our analysis reveals that the publication rate for preprints is higher than previously estimated, even though our analysis can only account for papers that are published open access.</w:t>
+        <w:t xml:space="preserve">Furthermore, our analysis reveals that the publication rate for preprints is higher than previously estimated, even though our analysis can only account for published open access papers.</w:t>
       </w:r>
       <w:r>
         <w:t xml:space="preserve"> </w:t>
@@ -9049,19 +9049,19 @@
         <w:t xml:space="preserve"> </w:t>
       </w:r>
       <w:r>
-        <w:t xml:space="preserve">A clear exception is the scientific communication and education category, which contained preprints that took much longer to publish.</w:t>
-      </w:r>
-      <w:r>
-        <w:t xml:space="preserve"> </w:t>
-      </w:r>
-      <w:r>
-        <w:t xml:space="preserve">In respect to individual preprints, each new version adds several weeks to a preprints time to publication, which is roughly aligned with authors making changes after a round of peer review; furthermore, preprints that undergo substantial changes take longer to publish.</w:t>
-      </w:r>
-      <w:r>
-        <w:t xml:space="preserve"> </w:t>
-      </w:r>
-      <w:r>
-        <w:t xml:space="preserve">Overall these results illustrate that bioRxiv is a practical resource for obtaining insight into the peer-review process.</w:t>
+        <w:t xml:space="preserve">An apparent exception is the scientific communication and education category, which contained preprints that took much longer to publish.</w:t>
+      </w:r>
+      <w:r>
+        <w:t xml:space="preserve"> </w:t>
+      </w:r>
+      <w:r>
+        <w:t xml:space="preserve">Regarding individual preprints, each new version adds several weeks to a preprints time to publication, which is roughly aligned with authors making changes after a round of peer review; furthermore, preprints that undergo substantial changes take longer to publish.</w:t>
+      </w:r>
+      <w:r>
+        <w:t xml:space="preserve"> </w:t>
+      </w:r>
+      <w:r>
+        <w:t xml:space="preserve">Overall, these results illustrate that bioRxiv is a practical resource for obtaining insight into the peer-review process.</w:t>
       </w:r>
     </w:p>
     <w:p>

--- a/manuscript.docx
+++ b/manuscript.docx
@@ -93,7 +93,7 @@
           <w:rPr>
             <w:rStyle w:val="Hyperlink"/>
           </w:rPr>
-          <w:t xml:space="preserve">greenelab/annorxiver_manuscript@bb8cdbe</w:t>
+          <w:t xml:space="preserve">greenelab/annorxiver_manuscript@d933398</w:t>
         </w:r>
       </w:hyperlink>
       <w:r>
@@ -1353,7 +1353,7 @@
         <w:t xml:space="preserve"> </w:t>
       </w:r>
       <w:r>
-        <w:t xml:space="preserve">Scientific journals didn’t become a predominant mode of communication until the 19th and 20th centuries when the first journal was created</w:t>
+        <w:t xml:space="preserve">Scientific journals didn’t become a predominant mode of communication until the 19th and 20th centuries, when the first journal was created</w:t>
       </w:r>
       <w:r>
         <w:t xml:space="preserve"> </w:t>
@@ -1438,7 +1438,7 @@
         <w:t xml:space="preserve"> </w:t>
       </w:r>
       <w:r>
-        <w:t xml:space="preserve">Some scientists’ solution to these issues has been to also communicate through preprints, which are scholarly works that have yet to undergo peer review process</w:t>
+        <w:t xml:space="preserve">Some scientists’ solutions to these issues has been to communicate through preprints, which are scholarly works that have yet to undergo peer review process</w:t>
       </w:r>
       <w:r>
         <w:t xml:space="preserve"> </w:t>
@@ -1630,7 +1630,7 @@
         <w:t xml:space="preserve"> </w:t>
       </w:r>
       <w:r>
-        <w:t xml:space="preserve">Certain preprint categories are read and shared by both scientists and non-scientists alike</w:t>
+        <w:t xml:space="preserve">Some preprint categories are shared on social media by both scientists and non-scientists</w:t>
       </w:r>
       <w:r>
         <w:t xml:space="preserve"> </w:t>
@@ -1815,7 +1815,7 @@
         <w:t xml:space="preserve"> </w:t>
       </w:r>
       <w:r>
-        <w:t xml:space="preserve">Linking preprints with their published counterparts is a key part of maintaining consistency of scholarly discourse but is challenging to perform manually</w:t>
+        <w:t xml:space="preserve">Linking preprints with their published counterparts is vital to maintaining scholarly discourse consistency but is challenging to perform manually</w:t>
       </w:r>
       <w:r>
         <w:t xml:space="preserve"> </w:t>
@@ -1895,7 +1895,7 @@
         <w:t xml:space="preserve"> </w:t>
       </w:r>
       <w:r>
-        <w:t xml:space="preserve">Certain scientists have expressed concern that they could be scooped by competitors by making results available before publication</w:t>
+        <w:t xml:space="preserve">Certain scientists have expressed concern that competitors could scoop them by making results available before publication</w:t>
       </w:r>
       <w:r>
         <w:t xml:space="preserve"> </w:t>
@@ -2011,7 +2011,7 @@
         <w:t xml:space="preserve"> </w:t>
       </w:r>
       <w:r>
-        <w:t xml:space="preserve">Despite a growing emphasis on using the study of preprints to examine the publishing process in the life sciences, how these findings relate to the text of all documents in bioRxiv has yet to be examined.</w:t>
+        <w:t xml:space="preserve">Despite a growing emphasis on using preprints to examine the publishing process within life sciences, how these findings relate to the text of all documents in bioRxiv has yet to be examined.</w:t>
       </w:r>
     </w:p>
     <w:p>
@@ -2019,7 +2019,7 @@
         <w:pStyle w:val="BodyText"/>
       </w:pPr>
       <w:r>
-        <w:t xml:space="preserve">Textual analysis uses linguistic, statistical and machine learning techniques to analyze and extract information from text</w:t>
+        <w:t xml:space="preserve">Textual analysis uses linguistic, statistical, and machine learning techniques to analyze and extract information from text</w:t>
       </w:r>
       <w:r>
         <w:t xml:space="preserve"> </w:t>
@@ -2175,7 +2175,7 @@
         <w:t xml:space="preserve"> </w:t>
       </w:r>
       <w:r>
-        <w:t xml:space="preserve">Here, we use textual analysis to examine the bioRxiv repository, placing a particular emphasis on understanding the extent to which full-text analysis can address hypotheses derived from the analysis of metadata alone.</w:t>
+        <w:t xml:space="preserve">Here, we use textual analysis to examine the bioRxiv repository, placing a particular emphasis on understanding the extent to which full-text research can address hypotheses derived from the study of metadata alone.</w:t>
       </w:r>
     </w:p>
     <w:p>
@@ -2189,7 +2189,7 @@
         <w:t xml:space="preserve"> </w:t>
       </w:r>
       <w:r>
-        <w:t xml:space="preserve">We hypothesize that preprints and biomedical text are quite similar, especially when controlling for the differential uptake of preprints across fields.</w:t>
+        <w:t xml:space="preserve">We hypothesize that preprints and biomedical text are pretty similar, especially when controlling for the differential uptake of preprints across fields.</w:t>
       </w:r>
       <w:r>
         <w:t xml:space="preserve"> </w:t>
@@ -2229,7 +2229,7 @@
         <w:t xml:space="preserve"> </w:t>
       </w:r>
       <w:r>
-        <w:t xml:space="preserve">provide a versatile way to disentangle linguistic features along with serving as a practical medium for improving preprint repository functionality.</w:t>
+        <w:t xml:space="preserve">provide a versatile way to disentangle linguistic features along with serving as a suitable medium for improving preprint repository functionality.</w:t>
       </w:r>
       <w:r>
         <w:t xml:space="preserve"> </w:t>
@@ -2247,7 +2247,7 @@
         <w:t xml:space="preserve"> </w:t>
       </w:r>
       <w:r>
-        <w:t xml:space="preserve">Taken together, our work reveals how linguistically similar and dissimilar preprints are to peer-reviewed text, quantifies linguistic changes that occur during the peer review process, and highlights the feasibility of document embeddings with respect to preprint repository functionality and peer review’s effect on publication time.</w:t>
+        <w:t xml:space="preserve">Our work reveals how linguistically similar and dissimilar preprints are to peer-reviewed text, quantifies linguistic changes that occur during the peer review process, and highlights the feasibility of document embeddings with respect to preprint repository functionality and peer review’s effect on publication time.</w:t>
       </w:r>
     </w:p>
     <w:p>

--- a/manuscript.docx
+++ b/manuscript.docx
@@ -93,14 +93,14 @@
           <w:rPr>
             <w:rStyle w:val="Hyperlink"/>
           </w:rPr>
-          <w:t xml:space="preserve">greenelab/annorxiver_manuscript@d933398</w:t>
-        </w:r>
-      </w:hyperlink>
-      <w:r>
-        <w:t xml:space="preserve"> </w:t>
-      </w:r>
-      <w:r>
-        <w:t xml:space="preserve">on May 6, 2021.</w:t>
+          <w:t xml:space="preserve">greenelab/annorxiver_manuscript@2034e45</w:t>
+        </w:r>
+      </w:hyperlink>
+      <w:r>
+        <w:t xml:space="preserve"> </w:t>
+      </w:r>
+      <w:r>
+        <w:t xml:space="preserve">on May 12, 2021.</w:t>
       </w:r>
       <w:r>
         <w:t xml:space="preserve"> </w:t>
@@ -472,13 +472,13 @@
         <w:t xml:space="preserve"> </w:t>
       </w:r>
       <w:r>
-        <w:t xml:space="preserve">Department of Systems Pharmacology and Translational Therapeutics, Perelman School of Medicine University of Pennsylvania, Philadelphia PA, USA</w:t>
-      </w:r>
-      <w:r>
-        <w:t xml:space="preserve"> </w:t>
-      </w:r>
-      <w:r>
-        <w:t xml:space="preserve">· Funded by The Gordon and Betty Moore Foundation (GBMF4552); The National Institutes of Health (T32 HG010067)</w:t>
+        <w:t xml:space="preserve">Department of Systems Pharmacology and Translational Therapeutics, Perelman School of Medicine University of Pennsylvania, Philadelphia PA, USA; Center for Health AI, University of Colorado School of Medicine, Aurora, CO, USA</w:t>
+      </w:r>
+      <w:r>
+        <w:t xml:space="preserve"> </w:t>
+      </w:r>
+      <w:r>
+        <w:t xml:space="preserve">· Funded by The Gordon and Betty Moore Foundation (GBMF4552); The National Institutes of Health (R01 HG010067)</w:t>
       </w:r>
       <w:r>
         <w:t xml:space="preserve"> </w:t>
@@ -572,7 +572,7 @@
         <w:t xml:space="preserve"> </w:t>
       </w:r>
       <w:r>
-        <w:t xml:space="preserve">· Funded by The Gordon and Betty Moore Foundation (GBMF4552); The National Institutes of Health (T32 HG010067)</w:t>
+        <w:t xml:space="preserve">· Funded by The Gordon and Betty Moore Foundation (GBMF4552); The National Institutes of Health (R01 HG010067)</w:t>
       </w:r>
       <w:r>
         <w:t xml:space="preserve"> </w:t>
@@ -1196,13 +1196,13 @@
         <w:t xml:space="preserve"> </w:t>
       </w:r>
       <w:r>
-        <w:t xml:space="preserve">Department of Systems Pharmacology and Translational Therapeutics, Perelman School of Medicine University of Pennsylvania, Philadelphia PA, USA; Department of Biochemistry and Molecular Genetics, University of Colorado School of Medicine, Aurora CO, USA</w:t>
-      </w:r>
-      <w:r>
-        <w:t xml:space="preserve"> </w:t>
-      </w:r>
-      <w:r>
-        <w:t xml:space="preserve">· Funded by The Gordon and Betty Moore Foundation (GBMF4552); The National Institutes of Health (T32 HG010067)</w:t>
+        <w:t xml:space="preserve">Department of Systems Pharmacology and Translational Therapeutics, Perelman School of Medicine University of Pennsylvania, Philadelphia PA, USA; Department of Biochemistry and Molecular Genetics, University of Colorado School of Medicine, Aurora CO, USA; Center for Health AI, University of Colorado School of Medicine, Aurora, CO, USA</w:t>
+      </w:r>
+      <w:r>
+        <w:t xml:space="preserve"> </w:t>
+      </w:r>
+      <w:r>
+        <w:t xml:space="preserve">· Funded by The Gordon and Betty Moore Foundation (GBMF4552); The National Institutes of Health (R01 HG010067)</w:t>
       </w:r>
       <w:r>
         <w:t xml:space="preserve"> </w:t>
@@ -8332,7 +8332,7 @@
       <w:r>
         <w:drawing>
           <wp:inline>
-            <wp:extent cx="5943600" cy="3292106"/>
+            <wp:extent cx="5943600" cy="3406102"/>
             <wp:effectExtent b="0" l="0" r="0" t="0"/>
             <wp:docPr descr="Figure 5: The preprint-similarity-search app workflow allows users to examine where an individual preprint falls in the overall document landscape. A. Starting with the home screen, users can paste in a bioRxiv or medRxiv DOI, which sends a request to bioRxiv or medRxiv. Next, the app preprocesses the requested preprint and returns a listing of (B) the top ten most similar papers and (C) the ten closest journals. D. The app also displays the location of the query preprint in PMC. E. Users can select a square within the landscape to examine statistics associated with the square, including the top journals by article count in that square and the odds ratio of tokens." title="" id="1" name="Picture"/>
             <a:graphic>
@@ -8353,7 +8353,7 @@
                   <pic:spPr bwMode="auto">
                     <a:xfrm>
                       <a:off x="0" y="0"/>
-                      <a:ext cx="5943600" cy="3292106"/>
+                      <a:ext cx="5943600" cy="3406102"/>
                     </a:xfrm>
                     <a:prstGeom prst="rect">
                       <a:avLst/>

--- a/manuscript.docx
+++ b/manuscript.docx
@@ -93,14 +93,14 @@
           <w:rPr>
             <w:rStyle w:val="Hyperlink"/>
           </w:rPr>
-          <w:t xml:space="preserve">greenelab/annorxiver_manuscript@2034e45</w:t>
-        </w:r>
-      </w:hyperlink>
-      <w:r>
-        <w:t xml:space="preserve"> </w:t>
-      </w:r>
-      <w:r>
-        <w:t xml:space="preserve">on May 12, 2021.</w:t>
+          <w:t xml:space="preserve">greenelab/annorxiver_manuscript@c3d7b66</w:t>
+        </w:r>
+      </w:hyperlink>
+      <w:r>
+        <w:t xml:space="preserve"> </w:t>
+      </w:r>
+      <w:r>
+        <w:t xml:space="preserve">on September 7, 2021.</w:t>
       </w:r>
       <w:r>
         <w:t xml:space="preserve"> </w:t>
@@ -1327,7 +1327,7 @@
         <w:t xml:space="preserve"> </w:t>
       </w:r>
       <w:r>
-        <w:t xml:space="preserve">During the 17th century, the predominant form of communication shifted to personal letters that were shared from one scientist to another</w:t>
+        <w:t xml:space="preserve">During the 17th century, the predominant form of communication shifted to personal letters shared from one scientist to another</w:t>
       </w:r>
       <w:r>
         <w:t xml:space="preserve"> </w:t>
@@ -1353,7 +1353,7 @@
         <w:t xml:space="preserve"> </w:t>
       </w:r>
       <w:r>
-        <w:t xml:space="preserve">Scientific journals didn’t become a predominant mode of communication until the 19th and 20th centuries, when the first journal was created</w:t>
+        <w:t xml:space="preserve">Scientific journals didn’t become a predominant mode of communication until the 19th and 20th centuries when the first journal was created</w:t>
       </w:r>
       <w:r>
         <w:t xml:space="preserve"> </w:t>
@@ -1438,7 +1438,7 @@
         <w:t xml:space="preserve"> </w:t>
       </w:r>
       <w:r>
-        <w:t xml:space="preserve">Some scientists’ solutions to these issues has been to communicate through preprints, which are scholarly works that have yet to undergo peer review process</w:t>
+        <w:t xml:space="preserve">Some scientists’ solutions to these issues have been to communicate through preprints, which are scholarly works that have yet to undergo peer review process</w:t>
       </w:r>
       <w:r>
         <w:t xml:space="preserve"> </w:t>
@@ -1815,7 +1815,7 @@
         <w:t xml:space="preserve"> </w:t>
       </w:r>
       <w:r>
-        <w:t xml:space="preserve">Linking preprints with their published counterparts is vital to maintaining scholarly discourse consistency but is challenging to perform manually</w:t>
+        <w:t xml:space="preserve">Linking preprints with their published counterparts is vital to maintaining scholarly discourse consistency, but this task is challenging to perform manually</w:t>
       </w:r>
       <w:r>
         <w:t xml:space="preserve"> </w:t>
@@ -1869,7 +1869,7 @@
         <w:t xml:space="preserve"> </w:t>
       </w:r>
       <w:r>
-        <w:t xml:space="preserve">Furthermore, repositories based on standard publishing tools are not designed to show how textual content of preprints is altered due to the peer review process</w:t>
+        <w:t xml:space="preserve">Furthermore, repositories based on standard publishing tools are not designed to show how the textual content of preprints is altered due to the peer review process</w:t>
       </w:r>
       <w:r>
         <w:t xml:space="preserve"> </w:t>
@@ -1985,7 +1985,7 @@
         <w:t xml:space="preserve">]</w:t>
       </w:r>
       <w:r>
-        <w:t xml:space="preserve">; however, an analysis of preprints posted at the beginning of 2020 revealed that most underwent minor changes as they were published</w:t>
+        <w:t xml:space="preserve">; however, an analysis of preprints posted at the beginning of 2020 revealed that over 50% underwent minor changes in the abstract text as they were published, but over 70% did not change or only had simple rearrangements to panels and tables</w:t>
       </w:r>
       <w:r>
         <w:t xml:space="preserve"> </w:t>
@@ -2036,6 +2036,17 @@
         </w:r>
       </w:hyperlink>
       <w:r>
+        <w:t xml:space="preserve">,</w:t>
+      </w:r>
+      <w:hyperlink w:anchor="ref-nmSCIhkg">
+        <w:r>
+          <w:rPr>
+            <w:rStyle w:val="Hyperlink"/>
+          </w:rPr>
+          <w:t xml:space="preserve">27</w:t>
+        </w:r>
+      </w:hyperlink>
+      <w:r>
         <w:t xml:space="preserve">]</w:t>
       </w:r>
       <w:r>
@@ -2058,7 +2069,7 @@
           <w:rPr>
             <w:rStyle w:val="Hyperlink"/>
           </w:rPr>
-          <w:t xml:space="preserve">27</w:t>
+          <w:t xml:space="preserve">28</w:t>
         </w:r>
       </w:hyperlink>
       <w:r>
@@ -2069,7 +2080,7 @@
           <w:rPr>
             <w:rStyle w:val="Hyperlink"/>
           </w:rPr>
-          <w:t xml:space="preserve">28</w:t>
+          <w:t xml:space="preserve">29</w:t>
         </w:r>
       </w:hyperlink>
       <w:r>
@@ -2095,7 +2106,7 @@
           <w:rPr>
             <w:rStyle w:val="Hyperlink"/>
           </w:rPr>
-          <w:t xml:space="preserve">29</w:t>
+          <w:t xml:space="preserve">30</w:t>
         </w:r>
       </w:hyperlink>
       <w:r>
@@ -2106,7 +2117,7 @@
           <w:rPr>
             <w:rStyle w:val="Hyperlink"/>
           </w:rPr>
-          <w:t xml:space="preserve">30</w:t>
+          <w:t xml:space="preserve">31</w:t>
         </w:r>
       </w:hyperlink>
       <w:r>
@@ -2117,17 +2128,456 @@
           <w:rPr>
             <w:rStyle w:val="Hyperlink"/>
           </w:rPr>
+          <w:t xml:space="preserve">32</w:t>
+        </w:r>
+      </w:hyperlink>
+      <w:r>
+        <w:t xml:space="preserve">]</w:t>
+      </w:r>
+      <w:r>
+        <w:t xml:space="preserve"> </w:t>
+      </w:r>
+      <w:r>
+        <w:t xml:space="preserve">as well as advice on how to train and test future text processing systems</w:t>
+      </w:r>
+      <w:r>
+        <w:t xml:space="preserve"> </w:t>
+      </w:r>
+      <w:r>
+        <w:t xml:space="preserve">[</w:t>
+      </w:r>
+      <w:hyperlink w:anchor="ref-vU15xGGa">
+        <w:r>
+          <w:rPr>
+            <w:rStyle w:val="Hyperlink"/>
+          </w:rPr>
+          <w:t xml:space="preserve">33</w:t>
+        </w:r>
+      </w:hyperlink>
+      <w:r>
+        <w:t xml:space="preserve">,</w:t>
+      </w:r>
+      <w:hyperlink w:anchor="ref-1CW99irQj">
+        <w:r>
+          <w:rPr>
+            <w:rStyle w:val="Hyperlink"/>
+          </w:rPr>
+          <w:t xml:space="preserve">34</w:t>
+        </w:r>
+      </w:hyperlink>
+      <w:r>
+        <w:t xml:space="preserve">,</w:t>
+      </w:r>
+      <w:hyperlink w:anchor="ref-YhMeTgyl">
+        <w:r>
+          <w:rPr>
+            <w:rStyle w:val="Hyperlink"/>
+          </w:rPr>
+          <w:t xml:space="preserve">35</w:t>
+        </w:r>
+      </w:hyperlink>
+      <w:r>
+        <w:t xml:space="preserve">]</w:t>
+      </w:r>
+      <w:r>
+        <w:t xml:space="preserve">.</w:t>
+      </w:r>
+      <w:r>
+        <w:t xml:space="preserve"> </w:t>
+      </w:r>
+      <w:r>
+        <w:t xml:space="preserve">Here, we use textual analysis to examine the bioRxiv repository, placing a particular emphasis on understanding the extent to which full-text research can address hypotheses derived from the study of metadata alone.</w:t>
+      </w:r>
+    </w:p>
+    <w:p>
+      <w:pPr>
+        <w:pStyle w:val="BodyText"/>
+      </w:pPr>
+      <w:r>
+        <w:t xml:space="preserve">To understand how preprints relate to the traditional publishing ecosystem, we examine the linguistic similarities and differences between preprints and peer-reviewed text and observe how linguistic features change during the peer review and publishing process.</w:t>
+      </w:r>
+      <w:r>
+        <w:t xml:space="preserve"> </w:t>
+      </w:r>
+      <w:r>
+        <w:t xml:space="preserve">We hypothesize that preprints and biomedical text will appear to have similar characteristics, especially when controlling for the differential uptake of preprints across fields.</w:t>
+      </w:r>
+      <w:r>
+        <w:t xml:space="preserve"> </w:t>
+      </w:r>
+      <w:r>
+        <w:t xml:space="preserve">Furthermore, we hypothesize that document embeddings</w:t>
+      </w:r>
+      <w:r>
+        <w:t xml:space="preserve"> </w:t>
+      </w:r>
+      <w:r>
+        <w:t xml:space="preserve">[</w:t>
+      </w:r>
+      <w:hyperlink w:anchor="ref-1GhHIDxuW">
+        <w:r>
+          <w:rPr>
+            <w:rStyle w:val="Hyperlink"/>
+          </w:rPr>
+          <w:t xml:space="preserve">36</w:t>
+        </w:r>
+      </w:hyperlink>
+      <w:r>
+        <w:t xml:space="preserve">,</w:t>
+      </w:r>
+      <w:hyperlink w:anchor="ref-SdcIDSwR">
+        <w:r>
+          <w:rPr>
+            <w:rStyle w:val="Hyperlink"/>
+          </w:rPr>
+          <w:t xml:space="preserve">37</w:t>
+        </w:r>
+      </w:hyperlink>
+      <w:r>
+        <w:t xml:space="preserve">]</w:t>
+      </w:r>
+      <w:r>
+        <w:t xml:space="preserve"> </w:t>
+      </w:r>
+      <w:r>
+        <w:t xml:space="preserve">provide a versatile way to disentangle linguistic features along with serving as a suitable medium for improving preprint repository functionality.</w:t>
+      </w:r>
+      <w:r>
+        <w:t xml:space="preserve"> </w:t>
+      </w:r>
+      <w:r>
+        <w:t xml:space="preserve">We test this hypothesis by producing a linguistic landscape of bioRxiv preprints, detecting preprints that change substantially during publication, and identify journals that publish manuscripts that are linguistically similar to a target preprint.</w:t>
+      </w:r>
+      <w:r>
+        <w:t xml:space="preserve"> </w:t>
+      </w:r>
+      <w:r>
+        <w:t xml:space="preserve">We encapsulate our findings through a web app that projects a user-selected preprint onto this landscape and suggests journals and articles that are linguistically similar.</w:t>
+      </w:r>
+      <w:r>
+        <w:t xml:space="preserve"> </w:t>
+      </w:r>
+      <w:r>
+        <w:t xml:space="preserve">Our work reveals how linguistically similar and dissimilar preprints are to peer-reviewed text, quantifies linguistic changes that occur during the peer review process, and highlights the feasibility of document embeddings concerning preprint repository functionality and peer review’s effect on publication time.</w:t>
+      </w:r>
+    </w:p>
+    <w:p>
+      <w:pPr>
+        <w:pStyle w:val="Heading2"/>
+      </w:pPr>
+      <w:bookmarkStart w:id="43" w:name="materials-and-methods"/>
+      <w:r>
+        <w:t xml:space="preserve">Materials and Methods</w:t>
+      </w:r>
+      <w:bookmarkEnd w:id="43"/>
+    </w:p>
+    <w:p>
+      <w:pPr>
+        <w:pStyle w:val="Heading3"/>
+      </w:pPr>
+      <w:bookmarkStart w:id="44" w:name="corpora-examined"/>
+      <w:r>
+        <w:t xml:space="preserve">Corpora Examined</w:t>
+      </w:r>
+      <w:bookmarkEnd w:id="44"/>
+    </w:p>
+    <w:p>
+      <w:pPr>
+        <w:pStyle w:val="FirstParagraph"/>
+      </w:pPr>
+      <w:r>
+        <w:t xml:space="preserve">Text analytics is generally comparative in nature, so we selected three relevant text corpora for analysis: the BioRxiv corpus, which is the target of the investigation, the PubMedCentral Open Access corpus, which represents the peer-reviewed biomedical literature, the New York Times Annotated Corpus, which is used a representative of general English text.</w:t>
+      </w:r>
+    </w:p>
+    <w:p>
+      <w:pPr>
+        <w:pStyle w:val="Heading4"/>
+      </w:pPr>
+      <w:bookmarkStart w:id="45" w:name="biorxiv-corpus"/>
+      <w:r>
+        <w:t xml:space="preserve">BioRxiv Corpus</w:t>
+      </w:r>
+      <w:bookmarkEnd w:id="45"/>
+    </w:p>
+    <w:p>
+      <w:pPr>
+        <w:pStyle w:val="FirstParagraph"/>
+      </w:pPr>
+      <w:r>
+        <w:t xml:space="preserve">BioRxiv</w:t>
+      </w:r>
+      <w:r>
+        <w:t xml:space="preserve"> </w:t>
+      </w:r>
+      <w:r>
+        <w:t xml:space="preserve">[</w:t>
+      </w:r>
+      <w:hyperlink w:anchor="ref-i9BKPuqb">
+        <w:r>
+          <w:rPr>
+            <w:rStyle w:val="Hyperlink"/>
+          </w:rPr>
+          <w:t xml:space="preserve">7</w:t>
+        </w:r>
+      </w:hyperlink>
+      <w:r>
+        <w:t xml:space="preserve">]</w:t>
+      </w:r>
+      <w:r>
+        <w:t xml:space="preserve"> </w:t>
+      </w:r>
+      <w:r>
+        <w:t xml:space="preserve">is a repository for life sciences preprints.</w:t>
+      </w:r>
+      <w:r>
+        <w:t xml:space="preserve"> </w:t>
+      </w:r>
+      <w:r>
+        <w:t xml:space="preserve">We downloaded an XML snapshot of this repository on February 3rd, 2020, from bioRxiv’s Amazon S3 bucket</w:t>
+      </w:r>
+      <w:r>
+        <w:t xml:space="preserve"> </w:t>
+      </w:r>
+      <w:r>
+        <w:t xml:space="preserve">[</w:t>
+      </w:r>
+      <w:hyperlink w:anchor="ref-9gVmEi52">
+        <w:r>
+          <w:rPr>
+            <w:rStyle w:val="Hyperlink"/>
+          </w:rPr>
+          <w:t xml:space="preserve">38</w:t>
+        </w:r>
+      </w:hyperlink>
+      <w:r>
+        <w:t xml:space="preserve">]</w:t>
+      </w:r>
+      <w:r>
+        <w:t xml:space="preserve">.</w:t>
+      </w:r>
+      <w:r>
+        <w:t xml:space="preserve"> </w:t>
+      </w:r>
+      <w:r>
+        <w:t xml:space="preserve">This snapshot contained the full text and image content of 98,023 preprints.</w:t>
+      </w:r>
+      <w:r>
+        <w:t xml:space="preserve"> </w:t>
+      </w:r>
+      <w:r>
+        <w:t xml:space="preserve">Preprints on bioRxiv are versioned, and in our snapshot, 26,905 out of 98,023 contained more than one version.</w:t>
+      </w:r>
+      <w:r>
+        <w:t xml:space="preserve"> </w:t>
+      </w:r>
+      <w:r>
+        <w:t xml:space="preserve">When preprints had multiple versions, we used the latest one unless otherwise noted.</w:t>
+      </w:r>
+      <w:r>
+        <w:t xml:space="preserve"> </w:t>
+      </w:r>
+      <w:r>
+        <w:t xml:space="preserve">Authors submitting preprints to bioRxiv can select one of twenty-nine different categories and tag the type of article: a new result, confirmatory finding, or contradictory finding.</w:t>
+      </w:r>
+      <w:r>
+        <w:t xml:space="preserve"> </w:t>
+      </w:r>
+      <w:r>
+        <w:t xml:space="preserve">A few preprints in this snapshot were later withdrawn from bioRxiv; when withdrawn, their content is replaced with the reason for withdrawal.</w:t>
+      </w:r>
+      <w:r>
+        <w:t xml:space="preserve"> </w:t>
+      </w:r>
+      <w:r>
+        <w:t xml:space="preserve">As there were very few withdrawn preprints, we did not treat these as a special case.</w:t>
+      </w:r>
+    </w:p>
+    <w:p>
+      <w:pPr>
+        <w:pStyle w:val="Heading4"/>
+      </w:pPr>
+      <w:bookmarkStart w:id="46" w:name="pubmed-central-open-access-corpus"/>
+      <w:r>
+        <w:t xml:space="preserve">PubMed Central Open Access Corpus</w:t>
+      </w:r>
+      <w:bookmarkEnd w:id="46"/>
+    </w:p>
+    <w:p>
+      <w:pPr>
+        <w:pStyle w:val="FirstParagraph"/>
+      </w:pPr>
+      <w:r>
+        <w:t xml:space="preserve">PubMed Central (PMC) is a digital archive for the United States National Institute of Health’s Library of Medicine (NIH/NLM) that contains full text biomedical and life science articles</w:t>
+      </w:r>
+      <w:r>
+        <w:t xml:space="preserve"> </w:t>
+      </w:r>
+      <w:r>
+        <w:t xml:space="preserve">[</w:t>
+      </w:r>
+      <w:hyperlink w:anchor="ref-u294RvPz">
+        <w:r>
+          <w:rPr>
+            <w:rStyle w:val="Hyperlink"/>
+          </w:rPr>
+          <w:t xml:space="preserve">39</w:t>
+        </w:r>
+      </w:hyperlink>
+      <w:r>
+        <w:t xml:space="preserve">]</w:t>
+      </w:r>
+      <w:r>
+        <w:t xml:space="preserve">.</w:t>
+      </w:r>
+      <w:r>
+        <w:t xml:space="preserve"> </w:t>
+      </w:r>
+      <w:r>
+        <w:t xml:space="preserve">Paper availability within PMC is mainly dependent on the journal’s participation level</w:t>
+      </w:r>
+      <w:r>
+        <w:t xml:space="preserve"> </w:t>
+      </w:r>
+      <w:r>
+        <w:t xml:space="preserve">[</w:t>
+      </w:r>
+      <w:hyperlink w:anchor="ref-lBh7pyRc">
+        <w:r>
+          <w:rPr>
+            <w:rStyle w:val="Hyperlink"/>
+          </w:rPr>
+          <w:t xml:space="preserve">40</w:t>
+        </w:r>
+      </w:hyperlink>
+      <w:r>
+        <w:t xml:space="preserve">]</w:t>
+      </w:r>
+      <w:r>
+        <w:t xml:space="preserve">.</w:t>
+      </w:r>
+      <w:r>
+        <w:t xml:space="preserve"> </w:t>
+      </w:r>
+      <w:r>
+        <w:t xml:space="preserve">PMC articles can be closed access ones from research funded by the NIH appearing after an embargo period or be published under Gold Open Access</w:t>
+      </w:r>
+      <w:r>
+        <w:t xml:space="preserve"> </w:t>
+      </w:r>
+      <w:r>
+        <w:t xml:space="preserve">[</w:t>
+      </w:r>
+      <w:hyperlink w:anchor="ref-iyblQx2M">
+        <w:r>
+          <w:rPr>
+            <w:rStyle w:val="Hyperlink"/>
+          </w:rPr>
+          <w:t xml:space="preserve">41</w:t>
+        </w:r>
+      </w:hyperlink>
+      <w:r>
+        <w:t xml:space="preserve">]</w:t>
+      </w:r>
+      <w:r>
+        <w:t xml:space="preserve"> </w:t>
+      </w:r>
+      <w:r>
+        <w:t xml:space="preserve">publishing schemes.</w:t>
+      </w:r>
+      <w:r>
+        <w:t xml:space="preserve"> </w:t>
+      </w:r>
+      <w:r>
+        <w:t xml:space="preserve">Individual journals have the option to fully participate in submitting articles to PMC, selectively participate sending only a few papers to PMC, only submit papers according to NIH’s public access policy</w:t>
+      </w:r>
+      <w:r>
+        <w:t xml:space="preserve"> </w:t>
+      </w:r>
+      <w:r>
+        <w:t xml:space="preserve">[</w:t>
+      </w:r>
+      <w:hyperlink w:anchor="ref-vGaAJBqg">
+        <w:r>
+          <w:rPr>
+            <w:rStyle w:val="Hyperlink"/>
+          </w:rPr>
+          <w:t xml:space="preserve">42</w:t>
+        </w:r>
+      </w:hyperlink>
+      <w:r>
+        <w:t xml:space="preserve">]</w:t>
+      </w:r>
+      <w:r>
+        <w:t xml:space="preserve">, or not participate at all.</w:t>
+      </w:r>
+      <w:r>
+        <w:t xml:space="preserve"> </w:t>
+      </w:r>
+      <w:r>
+        <w:t xml:space="preserve">As of September 2019, PMC had 5,725,819 articles available</w:t>
+      </w:r>
+      <w:r>
+        <w:t xml:space="preserve"> </w:t>
+      </w:r>
+      <w:r>
+        <w:t xml:space="preserve">[</w:t>
+      </w:r>
+      <w:hyperlink w:anchor="ref-rzmpIYmn">
+        <w:r>
+          <w:rPr>
+            <w:rStyle w:val="Hyperlink"/>
+          </w:rPr>
+          <w:t xml:space="preserve">43</w:t>
+        </w:r>
+      </w:hyperlink>
+      <w:r>
+        <w:t xml:space="preserve">]</w:t>
+      </w:r>
+      <w:r>
+        <w:t xml:space="preserve">.</w:t>
+      </w:r>
+      <w:r>
+        <w:t xml:space="preserve"> </w:t>
+      </w:r>
+      <w:r>
+        <w:t xml:space="preserve">Out of these 5 million articles, about 3 million were open access (PMCOA) and available for text processing systems</w:t>
+      </w:r>
+      <w:r>
+        <w:t xml:space="preserve"> </w:t>
+      </w:r>
+      <w:r>
+        <w:t xml:space="preserve">[</w:t>
+      </w:r>
+      <w:hyperlink w:anchor="ref-18ZyyTcTe">
+        <w:r>
+          <w:rPr>
+            <w:rStyle w:val="Hyperlink"/>
+          </w:rPr>
           <w:t xml:space="preserve">31</w:t>
         </w:r>
       </w:hyperlink>
       <w:r>
+        <w:t xml:space="preserve">,</w:t>
+      </w:r>
+      <w:hyperlink w:anchor="ref-rURwqquJ">
+        <w:r>
+          <w:rPr>
+            <w:rStyle w:val="Hyperlink"/>
+          </w:rPr>
+          <w:t xml:space="preserve">44</w:t>
+        </w:r>
+      </w:hyperlink>
+      <w:r>
         <w:t xml:space="preserve">]</w:t>
       </w:r>
       <w:r>
-        <w:t xml:space="preserve"> </w:t>
-      </w:r>
-      <w:r>
-        <w:t xml:space="preserve">as well as advice on how to train and test future text processing systems</w:t>
+        <w:t xml:space="preserve">.</w:t>
+      </w:r>
+      <w:r>
+        <w:t xml:space="preserve"> </w:t>
+      </w:r>
+      <w:r>
+        <w:t xml:space="preserve">PMC also contains a resource that holds author manuscripts that have already passed the peer review process</w:t>
       </w:r>
       <w:r>
         <w:t xml:space="preserve"> </w:t>
@@ -2135,34 +2585,12 @@
       <w:r>
         <w:t xml:space="preserve">[</w:t>
       </w:r>
-      <w:hyperlink w:anchor="ref-vU15xGGa">
-        <w:r>
-          <w:rPr>
-            <w:rStyle w:val="Hyperlink"/>
-          </w:rPr>
-          <w:t xml:space="preserve">32</w:t>
-        </w:r>
-      </w:hyperlink>
-      <w:r>
-        <w:t xml:space="preserve">,</w:t>
-      </w:r>
-      <w:hyperlink w:anchor="ref-1CW99irQj">
-        <w:r>
-          <w:rPr>
-            <w:rStyle w:val="Hyperlink"/>
-          </w:rPr>
-          <w:t xml:space="preserve">33</w:t>
-        </w:r>
-      </w:hyperlink>
-      <w:r>
-        <w:t xml:space="preserve">,</w:t>
-      </w:r>
-      <w:hyperlink w:anchor="ref-YhMeTgyl">
-        <w:r>
-          <w:rPr>
-            <w:rStyle w:val="Hyperlink"/>
-          </w:rPr>
-          <w:t xml:space="preserve">34</w:t>
+      <w:hyperlink w:anchor="ref-12qFW0Wyn">
+        <w:r>
+          <w:rPr>
+            <w:rStyle w:val="Hyperlink"/>
+          </w:rPr>
+          <w:t xml:space="preserve">45</w:t>
         </w:r>
       </w:hyperlink>
       <w:r>
@@ -2175,27 +2603,43 @@
         <w:t xml:space="preserve"> </w:t>
       </w:r>
       <w:r>
-        <w:t xml:space="preserve">Here, we use textual analysis to examine the bioRxiv repository, placing a particular emphasis on understanding the extent to which full-text research can address hypotheses derived from the study of metadata alone.</w:t>
-      </w:r>
-    </w:p>
-    <w:p>
-      <w:pPr>
-        <w:pStyle w:val="BodyText"/>
-      </w:pPr>
-      <w:r>
-        <w:t xml:space="preserve">To understand how preprints relate to the traditional publishing ecosystem, we examine the linguistic similarities and differences between preprints and peer-reviewed text and observe how linguistic features change during the peer review and publishing process.</w:t>
-      </w:r>
-      <w:r>
-        <w:t xml:space="preserve"> </w:t>
-      </w:r>
-      <w:r>
-        <w:t xml:space="preserve">We hypothesize that preprints and biomedical text are pretty similar, especially when controlling for the differential uptake of preprints across fields.</w:t>
-      </w:r>
-      <w:r>
-        <w:t xml:space="preserve"> </w:t>
-      </w:r>
-      <w:r>
-        <w:t xml:space="preserve">Furthermore, we hypothesize that document embeddings</w:t>
+        <w:t xml:space="preserve">Since these manuscripts have already been peer-reviewed, we excluded them from our analysis as the scope of our work is focused on examining the beginning and end of a preprint’s life cycle.</w:t>
+      </w:r>
+      <w:r>
+        <w:t xml:space="preserve"> </w:t>
+      </w:r>
+      <w:r>
+        <w:t xml:space="preserve">We downloaded a snapshot of the PMCOA corpus on January 31st, 2020.</w:t>
+      </w:r>
+      <w:r>
+        <w:t xml:space="preserve"> </w:t>
+      </w:r>
+      <w:r>
+        <w:t xml:space="preserve">This snapshot contained many types of articles: literature reviews, book reviews, editorials, case reports, research articles, and more.</w:t>
+      </w:r>
+      <w:r>
+        <w:t xml:space="preserve"> </w:t>
+      </w:r>
+      <w:r>
+        <w:t xml:space="preserve">We used only research articles, which aligns with the intended role of bioRxiv, and we refer to these articles as the PMCOA corpus.</w:t>
+      </w:r>
+    </w:p>
+    <w:p>
+      <w:pPr>
+        <w:pStyle w:val="Heading4"/>
+      </w:pPr>
+      <w:bookmarkStart w:id="47" w:name="the-new-york-times-annotated-corpus"/>
+      <w:r>
+        <w:t xml:space="preserve">The New York Times Annotated Corpus</w:t>
+      </w:r>
+      <w:bookmarkEnd w:id="47"/>
+    </w:p>
+    <w:p>
+      <w:pPr>
+        <w:pStyle w:val="FirstParagraph"/>
+      </w:pPr>
+      <w:r>
+        <w:t xml:space="preserve">The New York Times Annotated Corpus (NYTAC) is</w:t>
       </w:r>
       <w:r>
         <w:t xml:space="preserve"> </w:t>
@@ -2203,23 +2647,12 @@
       <w:r>
         <w:t xml:space="preserve">[</w:t>
       </w:r>
-      <w:hyperlink w:anchor="ref-1GhHIDxuW">
-        <w:r>
-          <w:rPr>
-            <w:rStyle w:val="Hyperlink"/>
-          </w:rPr>
-          <w:t xml:space="preserve">35</w:t>
-        </w:r>
-      </w:hyperlink>
-      <w:r>
-        <w:t xml:space="preserve">,</w:t>
-      </w:r>
-      <w:hyperlink w:anchor="ref-SdcIDSwR">
-        <w:r>
-          <w:rPr>
-            <w:rStyle w:val="Hyperlink"/>
-          </w:rPr>
-          <w:t xml:space="preserve">36</w:t>
+      <w:hyperlink w:anchor="ref-18JcY2okY">
+        <w:r>
+          <w:rPr>
+            <w:rStyle w:val="Hyperlink"/>
+          </w:rPr>
+          <w:t xml:space="preserve">46</w:t>
         </w:r>
       </w:hyperlink>
       <w:r>
@@ -2229,71 +2662,57 @@
         <w:t xml:space="preserve"> </w:t>
       </w:r>
       <w:r>
-        <w:t xml:space="preserve">provide a versatile way to disentangle linguistic features along with serving as a suitable medium for improving preprint repository functionality.</w:t>
-      </w:r>
-      <w:r>
-        <w:t xml:space="preserve"> </w:t>
-      </w:r>
-      <w:r>
-        <w:t xml:space="preserve">We test this hypothesis by producing a linguistic landscape of bioRxiv preprints, detecting preprints that change substantially during publication, and identify journals that publish manuscripts that are linguistically similar to a target preprint.</w:t>
-      </w:r>
-      <w:r>
-        <w:t xml:space="preserve"> </w:t>
-      </w:r>
-      <w:r>
-        <w:t xml:space="preserve">We encapsulate our findings through a web app that projects a user-selected preprint onto this landscape and suggests journals and articles that are linguistically similar.</w:t>
-      </w:r>
-      <w:r>
-        <w:t xml:space="preserve"> </w:t>
-      </w:r>
-      <w:r>
-        <w:t xml:space="preserve">Our work reveals how linguistically similar and dissimilar preprints are to peer-reviewed text, quantifies linguistic changes that occur during the peer review process, and highlights the feasibility of document embeddings with respect to preprint repository functionality and peer review’s effect on publication time.</w:t>
-      </w:r>
-    </w:p>
-    <w:p>
-      <w:pPr>
-        <w:pStyle w:val="Heading2"/>
-      </w:pPr>
-      <w:bookmarkStart w:id="43" w:name="materials-and-methods"/>
-      <w:r>
-        <w:t xml:space="preserve">Materials and Methods</w:t>
-      </w:r>
-      <w:bookmarkEnd w:id="43"/>
+        <w:t xml:space="preserve">is a collection of newspaper articles from the New York Times dating from January 1st, 1987, to June 19th, 2007.</w:t>
+      </w:r>
+      <w:r>
+        <w:t xml:space="preserve"> </w:t>
+      </w:r>
+      <w:r>
+        <w:t xml:space="preserve">This collection contains over 1.8 million articles where 1.5 million of those articles have undergone manual entity tagged by library scientists</w:t>
+      </w:r>
+      <w:r>
+        <w:t xml:space="preserve"> </w:t>
+      </w:r>
+      <w:r>
+        <w:t xml:space="preserve">[</w:t>
+      </w:r>
+      <w:hyperlink w:anchor="ref-18JcY2okY">
+        <w:r>
+          <w:rPr>
+            <w:rStyle w:val="Hyperlink"/>
+          </w:rPr>
+          <w:t xml:space="preserve">46</w:t>
+        </w:r>
+      </w:hyperlink>
+      <w:r>
+        <w:t xml:space="preserve">]</w:t>
+      </w:r>
+      <w:r>
+        <w:t xml:space="preserve">.</w:t>
+      </w:r>
+      <w:r>
+        <w:t xml:space="preserve"> </w:t>
+      </w:r>
+      <w:r>
+        <w:t xml:space="preserve">We downloaded this collection on August 3rd, 2020, from the Linguistic Data Consortium (see Software and Data Availability section) and used the entire collection as a negative control for our corpora comparison analysis.</w:t>
+      </w:r>
     </w:p>
     <w:p>
       <w:pPr>
         <w:pStyle w:val="Heading3"/>
       </w:pPr>
-      <w:bookmarkStart w:id="44" w:name="corpora-examined"/>
-      <w:r>
-        <w:t xml:space="preserve">Corpora Examined</w:t>
-      </w:r>
-      <w:bookmarkEnd w:id="44"/>
+      <w:bookmarkStart w:id="48" w:name="Xb838203a2ac9fbf2deb4d53d189e8bda5407c29"/>
+      <w:r>
+        <w:t xml:space="preserve">Mapping bioRxiv preprints to their published counterparts</w:t>
+      </w:r>
+      <w:bookmarkEnd w:id="48"/>
     </w:p>
     <w:p>
       <w:pPr>
         <w:pStyle w:val="FirstParagraph"/>
       </w:pPr>
       <w:r>
-        <w:t xml:space="preserve">Text analytics is generally comparative in nature, so we selected three relevant text corpora for analysis: the BioRxiv corpus, which is the target of the investigation, the PubMedCentral Open Access corpus, which represents the peer-reviewed biomedical literature, the New York Times Annotated Corpus, which is used a representative of general English text.</w:t>
-      </w:r>
-    </w:p>
-    <w:p>
-      <w:pPr>
-        <w:pStyle w:val="Heading4"/>
-      </w:pPr>
-      <w:bookmarkStart w:id="45" w:name="biorxiv-corpus"/>
-      <w:r>
-        <w:t xml:space="preserve">BioRxiv Corpus</w:t>
-      </w:r>
-      <w:bookmarkEnd w:id="45"/>
-    </w:p>
-    <w:p>
-      <w:pPr>
-        <w:pStyle w:val="FirstParagraph"/>
-      </w:pPr>
-      <w:r>
-        <w:t xml:space="preserve">BioRxiv</w:t>
+        <w:t xml:space="preserve">We used CrossRef</w:t>
       </w:r>
       <w:r>
         <w:t xml:space="preserve"> </w:t>
@@ -2301,420 +2720,12 @@
       <w:r>
         <w:t xml:space="preserve">[</w:t>
       </w:r>
-      <w:hyperlink w:anchor="ref-i9BKPuqb">
-        <w:r>
-          <w:rPr>
-            <w:rStyle w:val="Hyperlink"/>
-          </w:rPr>
-          <w:t xml:space="preserve">7</w:t>
-        </w:r>
-      </w:hyperlink>
-      <w:r>
-        <w:t xml:space="preserve">]</w:t>
-      </w:r>
-      <w:r>
-        <w:t xml:space="preserve"> </w:t>
-      </w:r>
-      <w:r>
-        <w:t xml:space="preserve">is a repository for life sciences preprints.</w:t>
-      </w:r>
-      <w:r>
-        <w:t xml:space="preserve"> </w:t>
-      </w:r>
-      <w:r>
-        <w:t xml:space="preserve">We downloaded an XML snapshot of this repository on February 3rd, 2020, from bioRxiv’s Amazon S3 bucket</w:t>
-      </w:r>
-      <w:r>
-        <w:t xml:space="preserve"> </w:t>
-      </w:r>
-      <w:r>
-        <w:t xml:space="preserve">[</w:t>
-      </w:r>
-      <w:hyperlink w:anchor="ref-9gVmEi52">
-        <w:r>
-          <w:rPr>
-            <w:rStyle w:val="Hyperlink"/>
-          </w:rPr>
-          <w:t xml:space="preserve">37</w:t>
-        </w:r>
-      </w:hyperlink>
-      <w:r>
-        <w:t xml:space="preserve">]</w:t>
-      </w:r>
-      <w:r>
-        <w:t xml:space="preserve">.</w:t>
-      </w:r>
-      <w:r>
-        <w:t xml:space="preserve"> </w:t>
-      </w:r>
-      <w:r>
-        <w:t xml:space="preserve">This snapshot contained the full text and image content of 98,023 preprints.</w:t>
-      </w:r>
-      <w:r>
-        <w:t xml:space="preserve"> </w:t>
-      </w:r>
-      <w:r>
-        <w:t xml:space="preserve">Preprints on bioRxiv are versioned, and in our snapshot, 26,905 out of 98,023 contained more than one version.</w:t>
-      </w:r>
-      <w:r>
-        <w:t xml:space="preserve"> </w:t>
-      </w:r>
-      <w:r>
-        <w:t xml:space="preserve">When preprints had multiple versions, we used the latest one unless otherwise noted.</w:t>
-      </w:r>
-      <w:r>
-        <w:t xml:space="preserve"> </w:t>
-      </w:r>
-      <w:r>
-        <w:t xml:space="preserve">Authors submitting preprints to bioRxiv can select one of twenty-nine different categories and tag the type of article: a new result, confirmatory finding, or contradictory finding.</w:t>
-      </w:r>
-      <w:r>
-        <w:t xml:space="preserve"> </w:t>
-      </w:r>
-      <w:r>
-        <w:t xml:space="preserve">A few preprints in this snapshot were later withdrawn from bioRxiv; when withdrawn, their content is replaced with the reason for withdrawal.</w:t>
-      </w:r>
-      <w:r>
-        <w:t xml:space="preserve"> </w:t>
-      </w:r>
-      <w:r>
-        <w:t xml:space="preserve">As there were very few withdrawn preprints, we did not treat these as a special case.</w:t>
-      </w:r>
-    </w:p>
-    <w:p>
-      <w:pPr>
-        <w:pStyle w:val="Heading4"/>
-      </w:pPr>
-      <w:bookmarkStart w:id="46" w:name="pubmed-central-open-access-corpus"/>
-      <w:r>
-        <w:t xml:space="preserve">PubMed Central Open Access Corpus</w:t>
-      </w:r>
-      <w:bookmarkEnd w:id="46"/>
-    </w:p>
-    <w:p>
-      <w:pPr>
-        <w:pStyle w:val="FirstParagraph"/>
-      </w:pPr>
-      <w:r>
-        <w:t xml:space="preserve">PubMed Central (PMC) is a digital archive for the United States National Institute of Health’s Library of Medicine (NIH/NLM) that contains full text biomedical and life science articles</w:t>
-      </w:r>
-      <w:r>
-        <w:t xml:space="preserve"> </w:t>
-      </w:r>
-      <w:r>
-        <w:t xml:space="preserve">[</w:t>
-      </w:r>
-      <w:hyperlink w:anchor="ref-u294RvPz">
-        <w:r>
-          <w:rPr>
-            <w:rStyle w:val="Hyperlink"/>
-          </w:rPr>
-          <w:t xml:space="preserve">38</w:t>
-        </w:r>
-      </w:hyperlink>
-      <w:r>
-        <w:t xml:space="preserve">]</w:t>
-      </w:r>
-      <w:r>
-        <w:t xml:space="preserve">.</w:t>
-      </w:r>
-      <w:r>
-        <w:t xml:space="preserve"> </w:t>
-      </w:r>
-      <w:r>
-        <w:t xml:space="preserve">Paper availability within PMC is mainly dependent on the journal’s participation level</w:t>
-      </w:r>
-      <w:r>
-        <w:t xml:space="preserve"> </w:t>
-      </w:r>
-      <w:r>
-        <w:t xml:space="preserve">[</w:t>
-      </w:r>
-      <w:hyperlink w:anchor="ref-lBh7pyRc">
-        <w:r>
-          <w:rPr>
-            <w:rStyle w:val="Hyperlink"/>
-          </w:rPr>
-          <w:t xml:space="preserve">39</w:t>
-        </w:r>
-      </w:hyperlink>
-      <w:r>
-        <w:t xml:space="preserve">]</w:t>
-      </w:r>
-      <w:r>
-        <w:t xml:space="preserve">.</w:t>
-      </w:r>
-      <w:r>
-        <w:t xml:space="preserve"> </w:t>
-      </w:r>
-      <w:r>
-        <w:t xml:space="preserve">PMC articles can be closed access ones from research funded by the NIH appearing after an embargo period or be published under Gold Open Access</w:t>
-      </w:r>
-      <w:r>
-        <w:t xml:space="preserve"> </w:t>
-      </w:r>
-      <w:r>
-        <w:t xml:space="preserve">[</w:t>
-      </w:r>
-      <w:hyperlink w:anchor="ref-iyblQx2M">
-        <w:r>
-          <w:rPr>
-            <w:rStyle w:val="Hyperlink"/>
-          </w:rPr>
-          <w:t xml:space="preserve">40</w:t>
-        </w:r>
-      </w:hyperlink>
-      <w:r>
-        <w:t xml:space="preserve">]</w:t>
-      </w:r>
-      <w:r>
-        <w:t xml:space="preserve"> </w:t>
-      </w:r>
-      <w:r>
-        <w:t xml:space="preserve">publishing schemes.</w:t>
-      </w:r>
-      <w:r>
-        <w:t xml:space="preserve"> </w:t>
-      </w:r>
-      <w:r>
-        <w:t xml:space="preserve">Individual journals have the option to fully participate in submitting articles to PMC, selectively participate sending only a few papers to PMC, only submit papers according to NIH’s public access policy</w:t>
-      </w:r>
-      <w:r>
-        <w:t xml:space="preserve"> </w:t>
-      </w:r>
-      <w:r>
-        <w:t xml:space="preserve">[</w:t>
-      </w:r>
-      <w:hyperlink w:anchor="ref-vGaAJBqg">
-        <w:r>
-          <w:rPr>
-            <w:rStyle w:val="Hyperlink"/>
-          </w:rPr>
-          <w:t xml:space="preserve">41</w:t>
-        </w:r>
-      </w:hyperlink>
-      <w:r>
-        <w:t xml:space="preserve">]</w:t>
-      </w:r>
-      <w:r>
-        <w:t xml:space="preserve">, or not participate at all.</w:t>
-      </w:r>
-      <w:r>
-        <w:t xml:space="preserve"> </w:t>
-      </w:r>
-      <w:r>
-        <w:t xml:space="preserve">As of September 2019, PMC had 5,725,819 articles available</w:t>
-      </w:r>
-      <w:r>
-        <w:t xml:space="preserve"> </w:t>
-      </w:r>
-      <w:r>
-        <w:t xml:space="preserve">[</w:t>
-      </w:r>
-      <w:hyperlink w:anchor="ref-rzmpIYmn">
-        <w:r>
-          <w:rPr>
-            <w:rStyle w:val="Hyperlink"/>
-          </w:rPr>
-          <w:t xml:space="preserve">42</w:t>
-        </w:r>
-      </w:hyperlink>
-      <w:r>
-        <w:t xml:space="preserve">]</w:t>
-      </w:r>
-      <w:r>
-        <w:t xml:space="preserve">.</w:t>
-      </w:r>
-      <w:r>
-        <w:t xml:space="preserve"> </w:t>
-      </w:r>
-      <w:r>
-        <w:t xml:space="preserve">Out of these 5 million articles, about 3 million were open access (PMCOA) and available for text processing systems</w:t>
-      </w:r>
-      <w:r>
-        <w:t xml:space="preserve"> </w:t>
-      </w:r>
-      <w:r>
-        <w:t xml:space="preserve">[</w:t>
-      </w:r>
-      <w:hyperlink w:anchor="ref-18ZyyTcTe">
-        <w:r>
-          <w:rPr>
-            <w:rStyle w:val="Hyperlink"/>
-          </w:rPr>
-          <w:t xml:space="preserve">30</w:t>
-        </w:r>
-      </w:hyperlink>
-      <w:r>
-        <w:t xml:space="preserve">,</w:t>
-      </w:r>
-      <w:hyperlink w:anchor="ref-rURwqquJ">
-        <w:r>
-          <w:rPr>
-            <w:rStyle w:val="Hyperlink"/>
-          </w:rPr>
-          <w:t xml:space="preserve">43</w:t>
-        </w:r>
-      </w:hyperlink>
-      <w:r>
-        <w:t xml:space="preserve">]</w:t>
-      </w:r>
-      <w:r>
-        <w:t xml:space="preserve">.</w:t>
-      </w:r>
-      <w:r>
-        <w:t xml:space="preserve"> </w:t>
-      </w:r>
-      <w:r>
-        <w:t xml:space="preserve">PMC also contains a resource that holds author manuscripts that have already passed the peer review process</w:t>
-      </w:r>
-      <w:r>
-        <w:t xml:space="preserve"> </w:t>
-      </w:r>
-      <w:r>
-        <w:t xml:space="preserve">[</w:t>
-      </w:r>
-      <w:hyperlink w:anchor="ref-12qFW0Wyn">
-        <w:r>
-          <w:rPr>
-            <w:rStyle w:val="Hyperlink"/>
-          </w:rPr>
-          <w:t xml:space="preserve">44</w:t>
-        </w:r>
-      </w:hyperlink>
-      <w:r>
-        <w:t xml:space="preserve">]</w:t>
-      </w:r>
-      <w:r>
-        <w:t xml:space="preserve">.</w:t>
-      </w:r>
-      <w:r>
-        <w:t xml:space="preserve"> </w:t>
-      </w:r>
-      <w:r>
-        <w:t xml:space="preserve">Since these manuscripts have already been peer-reviewed, we excluded them from our analysis as the scope of our work is focused on examining the beginning and end of a preprint’s life cycle.</w:t>
-      </w:r>
-      <w:r>
-        <w:t xml:space="preserve"> </w:t>
-      </w:r>
-      <w:r>
-        <w:t xml:space="preserve">We downloaded a snapshot of the PMCOA corpus on January 31st, 2020.</w:t>
-      </w:r>
-      <w:r>
-        <w:t xml:space="preserve"> </w:t>
-      </w:r>
-      <w:r>
-        <w:t xml:space="preserve">This snapshot contained many types of articles: literature reviews, book reviews, editorials, case reports, research articles, and more.</w:t>
-      </w:r>
-      <w:r>
-        <w:t xml:space="preserve"> </w:t>
-      </w:r>
-      <w:r>
-        <w:t xml:space="preserve">We used only research articles, which aligns with the intended role of bioRxiv, and we refer to these articles as the PMCOA corpus.</w:t>
-      </w:r>
-    </w:p>
-    <w:p>
-      <w:pPr>
-        <w:pStyle w:val="Heading4"/>
-      </w:pPr>
-      <w:bookmarkStart w:id="47" w:name="the-new-york-times-annotated-corpus"/>
-      <w:r>
-        <w:t xml:space="preserve">The New York Times Annotated Corpus</w:t>
-      </w:r>
-      <w:bookmarkEnd w:id="47"/>
-    </w:p>
-    <w:p>
-      <w:pPr>
-        <w:pStyle w:val="FirstParagraph"/>
-      </w:pPr>
-      <w:r>
-        <w:t xml:space="preserve">The New York Times Annotated Corpus (NYTAC) is</w:t>
-      </w:r>
-      <w:r>
-        <w:t xml:space="preserve"> </w:t>
-      </w:r>
-      <w:r>
-        <w:t xml:space="preserve">[</w:t>
-      </w:r>
-      <w:hyperlink w:anchor="ref-18JcY2okY">
-        <w:r>
-          <w:rPr>
-            <w:rStyle w:val="Hyperlink"/>
-          </w:rPr>
-          <w:t xml:space="preserve">45</w:t>
-        </w:r>
-      </w:hyperlink>
-      <w:r>
-        <w:t xml:space="preserve">]</w:t>
-      </w:r>
-      <w:r>
-        <w:t xml:space="preserve"> </w:t>
-      </w:r>
-      <w:r>
-        <w:t xml:space="preserve">is a collection of newspaper articles from the New York Times dating from January 1st, 1987, to June 19th, 2007.</w:t>
-      </w:r>
-      <w:r>
-        <w:t xml:space="preserve"> </w:t>
-      </w:r>
-      <w:r>
-        <w:t xml:space="preserve">This collection contains over 1.8 million articles where 1.5 million of those articles have undergone manual entity tagged by library scientists</w:t>
-      </w:r>
-      <w:r>
-        <w:t xml:space="preserve"> </w:t>
-      </w:r>
-      <w:r>
-        <w:t xml:space="preserve">[</w:t>
-      </w:r>
-      <w:hyperlink w:anchor="ref-18JcY2okY">
-        <w:r>
-          <w:rPr>
-            <w:rStyle w:val="Hyperlink"/>
-          </w:rPr>
-          <w:t xml:space="preserve">45</w:t>
-        </w:r>
-      </w:hyperlink>
-      <w:r>
-        <w:t xml:space="preserve">]</w:t>
-      </w:r>
-      <w:r>
-        <w:t xml:space="preserve">.</w:t>
-      </w:r>
-      <w:r>
-        <w:t xml:space="preserve"> </w:t>
-      </w:r>
-      <w:r>
-        <w:t xml:space="preserve">We downloaded this collection on August 3rd, 2020, from the Linguistic Data Consortium (see Software and Data Availability section) and used the entire collection as a negative control for our corpora comparison analysis.</w:t>
-      </w:r>
-    </w:p>
-    <w:p>
-      <w:pPr>
-        <w:pStyle w:val="Heading3"/>
-      </w:pPr>
-      <w:bookmarkStart w:id="48" w:name="Xb838203a2ac9fbf2deb4d53d189e8bda5407c29"/>
-      <w:r>
-        <w:t xml:space="preserve">Mapping bioRxiv preprints to their published counterparts</w:t>
-      </w:r>
-      <w:bookmarkEnd w:id="48"/>
-    </w:p>
-    <w:p>
-      <w:pPr>
-        <w:pStyle w:val="FirstParagraph"/>
-      </w:pPr>
-      <w:r>
-        <w:t xml:space="preserve">We used CrossRef</w:t>
-      </w:r>
-      <w:r>
-        <w:t xml:space="preserve"> </w:t>
-      </w:r>
-      <w:r>
-        <w:t xml:space="preserve">[</w:t>
-      </w:r>
       <w:hyperlink w:anchor="ref-XnHb341s">
         <w:r>
           <w:rPr>
             <w:rStyle w:val="Hyperlink"/>
           </w:rPr>
-          <w:t xml:space="preserve">46</w:t>
+          <w:t xml:space="preserve">47</w:t>
         </w:r>
       </w:hyperlink>
       <w:r>
@@ -2808,7 +2819,7 @@
           <w:rPr>
             <w:rStyle w:val="Hyperlink"/>
           </w:rPr>
-          <w:t xml:space="preserve">47</w:t>
+          <w:t xml:space="preserve">48</w:t>
         </w:r>
       </w:hyperlink>
       <w:r>
@@ -2852,7 +2863,7 @@
           <w:rPr>
             <w:rStyle w:val="Hyperlink"/>
           </w:rPr>
-          <w:t xml:space="preserve">47</w:t>
+          <w:t xml:space="preserve">48</w:t>
         </w:r>
       </w:hyperlink>
       <w:r>
@@ -2895,7 +2906,7 @@
           <w:rPr>
             <w:rStyle w:val="Hyperlink"/>
           </w:rPr>
-          <w:t xml:space="preserve">48</w:t>
+          <w:t xml:space="preserve">49</w:t>
         </w:r>
       </w:hyperlink>
       <w:r>
@@ -2969,7 +2980,7 @@
           <w:rPr>
             <w:rStyle w:val="Hyperlink"/>
           </w:rPr>
-          <w:t xml:space="preserve">35</w:t>
+          <w:t xml:space="preserve">36</w:t>
         </w:r>
       </w:hyperlink>
       <w:r>
@@ -3001,7 +3012,7 @@
           <w:rPr>
             <w:rStyle w:val="Hyperlink"/>
           </w:rPr>
-          <w:t xml:space="preserve">49</w:t>
+          <w:t xml:space="preserve">50</w:t>
         </w:r>
       </w:hyperlink>
       <w:r>
@@ -3024,7 +3035,7 @@
           <w:rPr>
             <w:rStyle w:val="Hyperlink"/>
           </w:rPr>
-          <w:t xml:space="preserve">35</w:t>
+          <w:t xml:space="preserve">36</w:t>
         </w:r>
       </w:hyperlink>
       <w:r>
@@ -3053,7 +3064,7 @@
           <w:rPr>
             <w:rStyle w:val="Hyperlink"/>
           </w:rPr>
-          <w:t xml:space="preserve">50</w:t>
+          <w:t xml:space="preserve">51</w:t>
         </w:r>
       </w:hyperlink>
       <w:r>
@@ -3103,7 +3114,7 @@
           <w:rPr>
             <w:rStyle w:val="Hyperlink"/>
           </w:rPr>
-          <w:t xml:space="preserve">36</w:t>
+          <w:t xml:space="preserve">37</w:t>
         </w:r>
       </w:hyperlink>
       <w:r>
@@ -3153,7 +3164,7 @@
           <w:rPr>
             <w:rStyle w:val="Hyperlink"/>
           </w:rPr>
-          <w:t xml:space="preserve">51</w:t>
+          <w:t xml:space="preserve">52</w:t>
         </w:r>
       </w:hyperlink>
       <w:r>
@@ -3182,7 +3193,7 @@
           <w:rPr>
             <w:rStyle w:val="Hyperlink"/>
           </w:rPr>
-          <w:t xml:space="preserve">52</w:t>
+          <w:t xml:space="preserve">53</w:t>
         </w:r>
       </w:hyperlink>
       <w:r>
@@ -3205,7 +3216,7 @@
           <w:rPr>
             <w:rStyle w:val="Hyperlink"/>
           </w:rPr>
-          <w:t xml:space="preserve">53</w:t>
+          <w:t xml:space="preserve">54</w:t>
         </w:r>
       </w:hyperlink>
       <w:r>
@@ -3294,7 +3305,7 @@
           <w:rPr>
             <w:rStyle w:val="Hyperlink"/>
           </w:rPr>
-          <w:t xml:space="preserve">54</w:t>
+          <w:t xml:space="preserve">55</w:t>
         </w:r>
       </w:hyperlink>
       <w:r>
@@ -3317,7 +3328,7 @@
           <w:rPr>
             <w:rStyle w:val="Hyperlink"/>
           </w:rPr>
-          <w:t xml:space="preserve">55</w:t>
+          <w:t xml:space="preserve">56</w:t>
         </w:r>
       </w:hyperlink>
       <w:r>
@@ -3477,7 +3488,7 @@
           <w:rPr>
             <w:rStyle w:val="Hyperlink"/>
           </w:rPr>
-          <w:t xml:space="preserve">56</w:t>
+          <w:t xml:space="preserve">57</w:t>
         </w:r>
       </w:hyperlink>
       <w:r>
@@ -3500,7 +3511,7 @@
           <w:rPr>
             <w:rStyle w:val="Hyperlink"/>
           </w:rPr>
-          <w:t xml:space="preserve">57</w:t>
+          <w:t xml:space="preserve">58</w:t>
         </w:r>
       </w:hyperlink>
       <w:r>
@@ -3535,7 +3546,7 @@
           <w:rPr>
             <w:rStyle w:val="Hyperlink"/>
           </w:rPr>
-          <w:t xml:space="preserve">58</w:t>
+          <w:t xml:space="preserve">59</w:t>
         </w:r>
       </w:hyperlink>
       <w:r>
@@ -3781,7 +3792,7 @@
           <w:rPr>
             <w:rStyle w:val="Hyperlink"/>
           </w:rPr>
-          <w:t xml:space="preserve">59</w:t>
+          <w:t xml:space="preserve">60</w:t>
         </w:r>
       </w:hyperlink>
       <w:r>
@@ -3834,7 +3845,7 @@
           <w:rPr>
             <w:rStyle w:val="Hyperlink"/>
           </w:rPr>
-          <w:t xml:space="preserve">60</w:t>
+          <w:t xml:space="preserve">61</w:t>
         </w:r>
       </w:hyperlink>
       <w:r>
@@ -3889,7 +3900,7 @@
           <w:rPr>
             <w:rStyle w:val="Hyperlink"/>
           </w:rPr>
-          <w:t xml:space="preserve">61</w:t>
+          <w:t xml:space="preserve">62</w:t>
         </w:r>
       </w:hyperlink>
       <w:r>
@@ -3986,7 +3997,7 @@
           <w:rPr>
             <w:rStyle w:val="Hyperlink"/>
           </w:rPr>
-          <w:t xml:space="preserve">62</w:t>
+          <w:t xml:space="preserve">63</w:t>
         </w:r>
       </w:hyperlink>
       <w:r>
@@ -4114,7 +4125,7 @@
           <w:rPr>
             <w:rStyle w:val="Hyperlink"/>
           </w:rPr>
-          <w:t xml:space="preserve">63</w:t>
+          <w:t xml:space="preserve">64</w:t>
         </w:r>
       </w:hyperlink>
       <w:r>
@@ -4303,7 +4314,7 @@
           <w:rPr>
             <w:rStyle w:val="Hyperlink"/>
           </w:rPr>
-          <w:t xml:space="preserve">64</w:t>
+          <w:t xml:space="preserve">65</w:t>
         </w:r>
       </w:hyperlink>
       <w:r>
@@ -5853,7 +5864,7 @@
           <w:rPr>
             <w:rStyle w:val="Hyperlink"/>
           </w:rPr>
-          <w:t xml:space="preserve">36</w:t>
+          <w:t xml:space="preserve">37</w:t>
         </w:r>
       </w:hyperlink>
       <w:r>
@@ -5864,7 +5875,7 @@
           <w:rPr>
             <w:rStyle w:val="Hyperlink"/>
           </w:rPr>
-          <w:t xml:space="preserve">65</w:t>
+          <w:t xml:space="preserve">66</w:t>
         </w:r>
       </w:hyperlink>
       <w:r>
@@ -5875,7 +5886,7 @@
           <w:rPr>
             <w:rStyle w:val="Hyperlink"/>
           </w:rPr>
-          <w:t xml:space="preserve">66</w:t>
+          <w:t xml:space="preserve">67</w:t>
         </w:r>
       </w:hyperlink>
       <w:r>
@@ -6322,7 +6333,7 @@
           <w:rPr>
             <w:rStyle w:val="Hyperlink"/>
           </w:rPr>
-          <w:t xml:space="preserve">67</w:t>
+          <w:t xml:space="preserve">68</w:t>
         </w:r>
       </w:hyperlink>
       <w:r>
@@ -6333,7 +6344,7 @@
           <w:rPr>
             <w:rStyle w:val="Hyperlink"/>
           </w:rPr>
-          <w:t xml:space="preserve">68</w:t>
+          <w:t xml:space="preserve">69</w:t>
         </w:r>
       </w:hyperlink>
       <w:r>
@@ -6344,7 +6355,7 @@
           <w:rPr>
             <w:rStyle w:val="Hyperlink"/>
           </w:rPr>
-          <w:t xml:space="preserve">69</w:t>
+          <w:t xml:space="preserve">70</w:t>
         </w:r>
       </w:hyperlink>
       <w:r>
@@ -6355,7 +6366,7 @@
           <w:rPr>
             <w:rStyle w:val="Hyperlink"/>
           </w:rPr>
-          <w:t xml:space="preserve">70</w:t>
+          <w:t xml:space="preserve">71</w:t>
         </w:r>
       </w:hyperlink>
       <w:r>
@@ -6366,7 +6377,7 @@
           <w:rPr>
             <w:rStyle w:val="Hyperlink"/>
           </w:rPr>
-          <w:t xml:space="preserve">71</w:t>
+          <w:t xml:space="preserve">72</w:t>
         </w:r>
       </w:hyperlink>
       <w:r>
@@ -6389,7 +6400,7 @@
           <w:rPr>
             <w:rStyle w:val="Hyperlink"/>
           </w:rPr>
-          <w:t xml:space="preserve">72</w:t>
+          <w:t xml:space="preserve">73</w:t>
         </w:r>
       </w:hyperlink>
       <w:r>
@@ -6400,7 +6411,7 @@
           <w:rPr>
             <w:rStyle w:val="Hyperlink"/>
           </w:rPr>
-          <w:t xml:space="preserve">73</w:t>
+          <w:t xml:space="preserve">74</w:t>
         </w:r>
       </w:hyperlink>
       <w:r>
@@ -6411,7 +6422,7 @@
           <w:rPr>
             <w:rStyle w:val="Hyperlink"/>
           </w:rPr>
-          <w:t xml:space="preserve">74</w:t>
+          <w:t xml:space="preserve">75</w:t>
         </w:r>
       </w:hyperlink>
       <w:r>
@@ -6422,7 +6433,7 @@
           <w:rPr>
             <w:rStyle w:val="Hyperlink"/>
           </w:rPr>
-          <w:t xml:space="preserve">75</w:t>
+          <w:t xml:space="preserve">76</w:t>
         </w:r>
       </w:hyperlink>
       <w:r>
@@ -6433,7 +6444,7 @@
           <w:rPr>
             <w:rStyle w:val="Hyperlink"/>
           </w:rPr>
-          <w:t xml:space="preserve">76</w:t>
+          <w:t xml:space="preserve">77</w:t>
         </w:r>
       </w:hyperlink>
       <w:r>
@@ -6571,7 +6582,7 @@
                 <w:rPr>
                   <w:rStyle w:val="Hyperlink"/>
                 </w:rPr>
-                <w:t xml:space="preserve">67</w:t>
+                <w:t xml:space="preserve">68</w:t>
               </w:r>
             </w:hyperlink>
             <w:r>
@@ -6673,7 +6684,7 @@
                 <w:rPr>
                   <w:rStyle w:val="Hyperlink"/>
                 </w:rPr>
-                <w:t xml:space="preserve">77</w:t>
+                <w:t xml:space="preserve">78</w:t>
               </w:r>
             </w:hyperlink>
             <w:r>
@@ -6775,7 +6786,7 @@
                 <w:rPr>
                   <w:rStyle w:val="Hyperlink"/>
                 </w:rPr>
-                <w:t xml:space="preserve">70</w:t>
+                <w:t xml:space="preserve">71</w:t>
               </w:r>
             </w:hyperlink>
             <w:r>
@@ -6877,7 +6888,7 @@
                 <w:rPr>
                   <w:rStyle w:val="Hyperlink"/>
                 </w:rPr>
-                <w:t xml:space="preserve">69</w:t>
+                <w:t xml:space="preserve">70</w:t>
               </w:r>
             </w:hyperlink>
             <w:r>
@@ -6979,7 +6990,7 @@
                 <w:rPr>
                   <w:rStyle w:val="Hyperlink"/>
                 </w:rPr>
-                <w:t xml:space="preserve">71</w:t>
+                <w:t xml:space="preserve">72</w:t>
               </w:r>
             </w:hyperlink>
             <w:r>
@@ -7095,7 +7106,7 @@
                 <w:rPr>
                   <w:rStyle w:val="Hyperlink"/>
                 </w:rPr>
-                <w:t xml:space="preserve">78</w:t>
+                <w:t xml:space="preserve">79</w:t>
               </w:r>
             </w:hyperlink>
             <w:r>
@@ -7197,7 +7208,7 @@
                 <w:rPr>
                   <w:rStyle w:val="Hyperlink"/>
                 </w:rPr>
-                <w:t xml:space="preserve">75</w:t>
+                <w:t xml:space="preserve">76</w:t>
               </w:r>
             </w:hyperlink>
             <w:r>
@@ -7299,7 +7310,7 @@
                 <w:rPr>
                   <w:rStyle w:val="Hyperlink"/>
                 </w:rPr>
-                <w:t xml:space="preserve">72</w:t>
+                <w:t xml:space="preserve">73</w:t>
               </w:r>
             </w:hyperlink>
             <w:r>
@@ -7401,7 +7412,7 @@
                 <w:rPr>
                   <w:rStyle w:val="Hyperlink"/>
                 </w:rPr>
-                <w:t xml:space="preserve">74</w:t>
+                <w:t xml:space="preserve">75</w:t>
               </w:r>
             </w:hyperlink>
             <w:r>
@@ -7503,7 +7514,7 @@
                 <w:rPr>
                   <w:rStyle w:val="Hyperlink"/>
                 </w:rPr>
-                <w:t xml:space="preserve">76</w:t>
+                <w:t xml:space="preserve">77</w:t>
               </w:r>
             </w:hyperlink>
             <w:r>
@@ -8043,7 +8054,7 @@
           <w:rPr>
             <w:rStyle w:val="Hyperlink"/>
           </w:rPr>
-          <w:t xml:space="preserve">79</w:t>
+          <w:t xml:space="preserve">80</w:t>
         </w:r>
       </w:hyperlink>
       <w:r>
@@ -9312,7 +9323,7 @@
       </w:r>
       <w:bookmarkEnd w:id="100"/>
     </w:p>
-    <w:bookmarkStart w:id="361" w:name="refs"/>
+    <w:bookmarkStart w:id="365" w:name="refs"/>
     <w:bookmarkStart w:id="103" w:name="ref-TQgSqYqx"/>
     <w:p>
       <w:pPr>
@@ -11012,7 +11023,7 @@
       </w:hyperlink>
     </w:p>
     <w:bookmarkEnd w:id="173"/>
-    <w:bookmarkStart w:id="177" w:name="ref-vW9wl0tz"/>
+    <w:bookmarkStart w:id="178" w:name="ref-vW9wl0tz"/>
     <w:p>
       <w:pPr>
         <w:pStyle w:val="Bibliography"/>
@@ -11088,12 +11099,29 @@
         <w:t xml:space="preserve"> </w:t>
       </w:r>
       <w:r>
+        <w:t xml:space="preserve">· PMID:</w:t>
+      </w:r>
+      <w:r>
+        <w:t xml:space="preserve"> </w:t>
+      </w:r>
+      <w:hyperlink r:id="rId176">
+        <w:r>
+          <w:rPr>
+            <w:rStyle w:val="Hyperlink"/>
+          </w:rPr>
+          <w:t xml:space="preserve">33897069</w:t>
+        </w:r>
+      </w:hyperlink>
+      <w:r>
+        <w:t xml:space="preserve"> </w:t>
+      </w:r>
+      <w:r>
         <w:t xml:space="preserve">· PMCID:</w:t>
       </w:r>
       <w:r>
         <w:t xml:space="preserve"> </w:t>
       </w:r>
-      <w:hyperlink r:id="rId176">
+      <w:hyperlink r:id="rId177">
         <w:r>
           <w:rPr>
             <w:rStyle w:val="Hyperlink"/>
@@ -11102,8 +11130,8 @@
         </w:r>
       </w:hyperlink>
     </w:p>
-    <w:bookmarkEnd w:id="177"/>
-    <w:bookmarkStart w:id="182" w:name="ref-jXP4z24U"/>
+    <w:bookmarkEnd w:id="178"/>
+    <w:bookmarkStart w:id="183" w:name="ref-jXP4z24U"/>
     <w:p>
       <w:pPr>
         <w:pStyle w:val="Bibliography"/>
@@ -11147,7 +11175,7 @@
       <w:r>
         <w:t xml:space="preserve"> </w:t>
       </w:r>
-      <w:hyperlink r:id="rId178">
+      <w:hyperlink r:id="rId179">
         <w:r>
           <w:rPr>
             <w:rStyle w:val="Hyperlink"/>
@@ -11167,7 +11195,7 @@
       <w:r>
         <w:t xml:space="preserve"> </w:t>
       </w:r>
-      <w:hyperlink r:id="rId179">
+      <w:hyperlink r:id="rId180">
         <w:r>
           <w:rPr>
             <w:rStyle w:val="Hyperlink"/>
@@ -11184,7 +11212,7 @@
       <w:r>
         <w:t xml:space="preserve"> </w:t>
       </w:r>
-      <w:hyperlink r:id="rId180">
+      <w:hyperlink r:id="rId181">
         <w:r>
           <w:rPr>
             <w:rStyle w:val="Hyperlink"/>
@@ -11201,7 +11229,7 @@
       <w:r>
         <w:t xml:space="preserve"> </w:t>
       </w:r>
-      <w:hyperlink r:id="rId181">
+      <w:hyperlink r:id="rId182">
         <w:r>
           <w:rPr>
             <w:rStyle w:val="Hyperlink"/>
@@ -11210,8 +11238,8 @@
         </w:r>
       </w:hyperlink>
     </w:p>
-    <w:bookmarkEnd w:id="182"/>
-    <w:bookmarkStart w:id="187" w:name="ref-2aMrUMfz"/>
+    <w:bookmarkEnd w:id="183"/>
+    <w:bookmarkStart w:id="188" w:name="ref-2aMrUMfz"/>
     <w:p>
       <w:pPr>
         <w:pStyle w:val="Bibliography"/>
@@ -11255,7 +11283,7 @@
       <w:r>
         <w:t xml:space="preserve"> </w:t>
       </w:r>
-      <w:hyperlink r:id="rId183">
+      <w:hyperlink r:id="rId184">
         <w:r>
           <w:rPr>
             <w:rStyle w:val="Hyperlink"/>
@@ -11275,7 +11303,7 @@
       <w:r>
         <w:t xml:space="preserve"> </w:t>
       </w:r>
-      <w:hyperlink r:id="rId184">
+      <w:hyperlink r:id="rId185">
         <w:r>
           <w:rPr>
             <w:rStyle w:val="Hyperlink"/>
@@ -11292,7 +11320,7 @@
       <w:r>
         <w:t xml:space="preserve"> </w:t>
       </w:r>
-      <w:hyperlink r:id="rId185">
+      <w:hyperlink r:id="rId186">
         <w:r>
           <w:rPr>
             <w:rStyle w:val="Hyperlink"/>
@@ -11309,7 +11337,7 @@
       <w:r>
         <w:t xml:space="preserve"> </w:t>
       </w:r>
-      <w:hyperlink r:id="rId186">
+      <w:hyperlink r:id="rId187">
         <w:r>
           <w:rPr>
             <w:rStyle w:val="Hyperlink"/>
@@ -11318,8 +11346,8 @@
         </w:r>
       </w:hyperlink>
     </w:p>
-    <w:bookmarkEnd w:id="187"/>
-    <w:bookmarkStart w:id="192" w:name="ref-1EwmaUwf9"/>
+    <w:bookmarkEnd w:id="188"/>
+    <w:bookmarkStart w:id="193" w:name="ref-1EwmaUwf9"/>
     <w:p>
       <w:pPr>
         <w:pStyle w:val="Bibliography"/>
@@ -11363,7 +11391,7 @@
       <w:r>
         <w:t xml:space="preserve"> </w:t>
       </w:r>
-      <w:hyperlink r:id="rId188">
+      <w:hyperlink r:id="rId189">
         <w:r>
           <w:rPr>
             <w:rStyle w:val="Hyperlink"/>
@@ -11383,7 +11411,7 @@
       <w:r>
         <w:t xml:space="preserve"> </w:t>
       </w:r>
-      <w:hyperlink r:id="rId189">
+      <w:hyperlink r:id="rId190">
         <w:r>
           <w:rPr>
             <w:rStyle w:val="Hyperlink"/>
@@ -11400,7 +11428,7 @@
       <w:r>
         <w:t xml:space="preserve"> </w:t>
       </w:r>
-      <w:hyperlink r:id="rId190">
+      <w:hyperlink r:id="rId191">
         <w:r>
           <w:rPr>
             <w:rStyle w:val="Hyperlink"/>
@@ -11417,7 +11445,7 @@
       <w:r>
         <w:t xml:space="preserve"> </w:t>
       </w:r>
-      <w:hyperlink r:id="rId191">
+      <w:hyperlink r:id="rId192">
         <w:r>
           <w:rPr>
             <w:rStyle w:val="Hyperlink"/>
@@ -11426,8 +11454,8 @@
         </w:r>
       </w:hyperlink>
     </w:p>
-    <w:bookmarkEnd w:id="192"/>
-    <w:bookmarkStart w:id="195" w:name="ref-DgTUHUNP"/>
+    <w:bookmarkEnd w:id="193"/>
+    <w:bookmarkStart w:id="196" w:name="ref-DgTUHUNP"/>
     <w:p>
       <w:pPr>
         <w:pStyle w:val="Bibliography"/>
@@ -11471,7 +11499,7 @@
       <w:r>
         <w:t xml:space="preserve"> </w:t>
       </w:r>
-      <w:hyperlink r:id="rId193">
+      <w:hyperlink r:id="rId194">
         <w:r>
           <w:rPr>
             <w:rStyle w:val="Hyperlink"/>
@@ -11491,7 +11519,7 @@
       <w:r>
         <w:t xml:space="preserve"> </w:t>
       </w:r>
-      <w:hyperlink r:id="rId194">
+      <w:hyperlink r:id="rId195">
         <w:r>
           <w:rPr>
             <w:rStyle w:val="Hyperlink"/>
@@ -11500,8 +11528,8 @@
         </w:r>
       </w:hyperlink>
     </w:p>
-    <w:bookmarkEnd w:id="195"/>
-    <w:bookmarkStart w:id="198" w:name="ref-Ibrx6ppY"/>
+    <w:bookmarkEnd w:id="196"/>
+    <w:bookmarkStart w:id="199" w:name="ref-Ibrx6ppY"/>
     <w:p>
       <w:pPr>
         <w:pStyle w:val="Bibliography"/>
@@ -11545,7 +11573,7 @@
       <w:r>
         <w:t xml:space="preserve"> </w:t>
       </w:r>
-      <w:hyperlink r:id="rId196">
+      <w:hyperlink r:id="rId197">
         <w:r>
           <w:rPr>
             <w:rStyle w:val="Hyperlink"/>
@@ -11565,7 +11593,7 @@
       <w:r>
         <w:t xml:space="preserve"> </w:t>
       </w:r>
-      <w:hyperlink r:id="rId197">
+      <w:hyperlink r:id="rId198">
         <w:r>
           <w:rPr>
             <w:rStyle w:val="Hyperlink"/>
@@ -11574,8 +11602,8 @@
         </w:r>
       </w:hyperlink>
     </w:p>
-    <w:bookmarkEnd w:id="198"/>
-    <w:bookmarkStart w:id="203" w:name="ref-1H7sXN2v7"/>
+    <w:bookmarkEnd w:id="199"/>
+    <w:bookmarkStart w:id="202" w:name="ref-nmSCIhkg"/>
     <w:p>
       <w:pPr>
         <w:pStyle w:val="Bibliography"/>
@@ -11590,6 +11618,80 @@
         <w:rPr>
           <w:b/>
         </w:rPr>
+        <w:t xml:space="preserve">SciReader: A Cloud-based Recommender System for Biomedical Literature</w:t>
+      </w:r>
+      <w:r>
+        <w:t xml:space="preserve"> </w:t>
+      </w:r>
+      <w:r>
+        <w:br/>
+      </w:r>
+      <w:r>
+        <w:t xml:space="preserve">Priya Desai, Natalie Telis, Ben Lehmann, Keith Bettinger, Jonathan K. Pritchard, Somalee Datta</w:t>
+      </w:r>
+      <w:r>
+        <w:br/>
+      </w:r>
+      <w:r>
+        <w:rPr>
+          <w:i/>
+        </w:rPr>
+        <w:t xml:space="preserve">Cold Spring Harbor Laboratory</w:t>
+      </w:r>
+      <w:r>
+        <w:t xml:space="preserve"> </w:t>
+      </w:r>
+      <w:r>
+        <w:t xml:space="preserve">(2018-05-30)</w:t>
+      </w:r>
+      <w:r>
+        <w:t xml:space="preserve"> </w:t>
+      </w:r>
+      <w:hyperlink r:id="rId200">
+        <w:r>
+          <w:rPr>
+            <w:rStyle w:val="Hyperlink"/>
+          </w:rPr>
+          <w:t xml:space="preserve">https://doi.org/gkw2zw</w:t>
+        </w:r>
+      </w:hyperlink>
+      <w:r>
+        <w:t xml:space="preserve"> </w:t>
+      </w:r>
+      <w:r>
+        <w:br/>
+      </w:r>
+      <w:r>
+        <w:t xml:space="preserve">DOI:</w:t>
+      </w:r>
+      <w:r>
+        <w:t xml:space="preserve"> </w:t>
+      </w:r>
+      <w:hyperlink r:id="rId201">
+        <w:r>
+          <w:rPr>
+            <w:rStyle w:val="Hyperlink"/>
+          </w:rPr>
+          <w:t xml:space="preserve">10.1101/333922</w:t>
+        </w:r>
+      </w:hyperlink>
+    </w:p>
+    <w:bookmarkEnd w:id="202"/>
+    <w:bookmarkStart w:id="207" w:name="ref-1H7sXN2v7"/>
+    <w:p>
+      <w:pPr>
+        <w:pStyle w:val="Bibliography"/>
+      </w:pPr>
+      <w:r>
+        <w:t xml:space="preserve">28.</w:t>
+      </w:r>
+      <w:r>
+        <w:t xml:space="preserve"> </w:t>
+      </w:r>
+      <w:r>
+        <w:rPr>
+          <w:b/>
+        </w:rPr>
         <w:t xml:space="preserve">The textual characteristics of traditional and Open Access scientific journals are similar</w:t>
       </w:r>
       <w:r>
@@ -11619,7 +11721,7 @@
       <w:r>
         <w:t xml:space="preserve"> </w:t>
       </w:r>
-      <w:hyperlink r:id="rId199">
+      <w:hyperlink r:id="rId203">
         <w:r>
           <w:rPr>
             <w:rStyle w:val="Hyperlink"/>
@@ -11639,7 +11741,7 @@
       <w:r>
         <w:t xml:space="preserve"> </w:t>
       </w:r>
-      <w:hyperlink r:id="rId200">
+      <w:hyperlink r:id="rId204">
         <w:r>
           <w:rPr>
             <w:rStyle w:val="Hyperlink"/>
@@ -11656,7 +11758,7 @@
       <w:r>
         <w:t xml:space="preserve"> </w:t>
       </w:r>
-      <w:hyperlink r:id="rId201">
+      <w:hyperlink r:id="rId205">
         <w:r>
           <w:rPr>
             <w:rStyle w:val="Hyperlink"/>
@@ -11673,7 +11775,7 @@
       <w:r>
         <w:t xml:space="preserve"> </w:t>
       </w:r>
-      <w:hyperlink r:id="rId202">
+      <w:hyperlink r:id="rId206">
         <w:r>
           <w:rPr>
             <w:rStyle w:val="Hyperlink"/>
@@ -11682,14 +11784,14 @@
         </w:r>
       </w:hyperlink>
     </w:p>
-    <w:bookmarkEnd w:id="203"/>
-    <w:bookmarkStart w:id="207" w:name="ref-1Ec63crER"/>
+    <w:bookmarkEnd w:id="207"/>
+    <w:bookmarkStart w:id="211" w:name="ref-1Ec63crER"/>
     <w:p>
       <w:pPr>
         <w:pStyle w:val="Bibliography"/>
       </w:pPr>
       <w:r>
-        <w:t xml:space="preserve">28.</w:t>
+        <w:t xml:space="preserve">29.</w:t>
       </w:r>
       <w:r>
         <w:t xml:space="preserve"> </w:t>
@@ -11727,7 +11829,7 @@
       <w:r>
         <w:t xml:space="preserve"> </w:t>
       </w:r>
-      <w:hyperlink r:id="rId204">
+      <w:hyperlink r:id="rId208">
         <w:r>
           <w:rPr>
             <w:rStyle w:val="Hyperlink"/>
@@ -11747,7 +11849,7 @@
       <w:r>
         <w:t xml:space="preserve"> </w:t>
       </w:r>
-      <w:hyperlink r:id="rId205">
+      <w:hyperlink r:id="rId209">
         <w:r>
           <w:rPr>
             <w:rStyle w:val="Hyperlink"/>
@@ -11764,7 +11866,7 @@
       <w:r>
         <w:t xml:space="preserve"> </w:t>
       </w:r>
-      <w:hyperlink r:id="rId206">
+      <w:hyperlink r:id="rId210">
         <w:r>
           <w:rPr>
             <w:rStyle w:val="Hyperlink"/>
@@ -11773,14 +11875,14 @@
         </w:r>
       </w:hyperlink>
     </w:p>
-    <w:bookmarkEnd w:id="207"/>
-    <w:bookmarkStart w:id="211" w:name="ref-qGYQ9hj7"/>
+    <w:bookmarkEnd w:id="211"/>
+    <w:bookmarkStart w:id="215" w:name="ref-qGYQ9hj7"/>
     <w:p>
       <w:pPr>
         <w:pStyle w:val="Bibliography"/>
       </w:pPr>
       <w:r>
-        <w:t xml:space="preserve">29.</w:t>
+        <w:t xml:space="preserve">30.</w:t>
       </w:r>
       <w:r>
         <w:t xml:space="preserve"> </w:t>
@@ -11818,7 +11920,7 @@
       <w:r>
         <w:t xml:space="preserve"> </w:t>
       </w:r>
-      <w:hyperlink r:id="rId208">
+      <w:hyperlink r:id="rId212">
         <w:r>
           <w:rPr>
             <w:rStyle w:val="Hyperlink"/>
@@ -11838,7 +11940,7 @@
       <w:r>
         <w:t xml:space="preserve"> </w:t>
       </w:r>
-      <w:hyperlink r:id="rId209">
+      <w:hyperlink r:id="rId213">
         <w:r>
           <w:rPr>
             <w:rStyle w:val="Hyperlink"/>
@@ -11855,7 +11957,7 @@
       <w:r>
         <w:t xml:space="preserve"> </w:t>
       </w:r>
-      <w:hyperlink r:id="rId210">
+      <w:hyperlink r:id="rId214">
         <w:r>
           <w:rPr>
             <w:rStyle w:val="Hyperlink"/>
@@ -11864,14 +11966,14 @@
         </w:r>
       </w:hyperlink>
     </w:p>
-    <w:bookmarkEnd w:id="211"/>
-    <w:bookmarkStart w:id="216" w:name="ref-18ZyyTcTe"/>
+    <w:bookmarkEnd w:id="215"/>
+    <w:bookmarkStart w:id="220" w:name="ref-18ZyyTcTe"/>
     <w:p>
       <w:pPr>
         <w:pStyle w:val="Bibliography"/>
       </w:pPr>
       <w:r>
-        <w:t xml:space="preserve">30.</w:t>
+        <w:t xml:space="preserve">31.</w:t>
       </w:r>
       <w:r>
         <w:t xml:space="preserve"> </w:t>
@@ -11909,7 +12011,7 @@
       <w:r>
         <w:t xml:space="preserve"> </w:t>
       </w:r>
-      <w:hyperlink r:id="rId212">
+      <w:hyperlink r:id="rId216">
         <w:r>
           <w:rPr>
             <w:rStyle w:val="Hyperlink"/>
@@ -11929,7 +12031,7 @@
       <w:r>
         <w:t xml:space="preserve"> </w:t>
       </w:r>
-      <w:hyperlink r:id="rId213">
+      <w:hyperlink r:id="rId217">
         <w:r>
           <w:rPr>
             <w:rStyle w:val="Hyperlink"/>
@@ -11946,7 +12048,7 @@
       <w:r>
         <w:t xml:space="preserve"> </w:t>
       </w:r>
-      <w:hyperlink r:id="rId214">
+      <w:hyperlink r:id="rId218">
         <w:r>
           <w:rPr>
             <w:rStyle w:val="Hyperlink"/>
@@ -11963,7 +12065,7 @@
       <w:r>
         <w:t xml:space="preserve"> </w:t>
       </w:r>
-      <w:hyperlink r:id="rId215">
+      <w:hyperlink r:id="rId219">
         <w:r>
           <w:rPr>
             <w:rStyle w:val="Hyperlink"/>
@@ -11972,14 +12074,14 @@
         </w:r>
       </w:hyperlink>
     </w:p>
-    <w:bookmarkEnd w:id="216"/>
-    <w:bookmarkStart w:id="221" w:name="ref-XXeZHguV"/>
+    <w:bookmarkEnd w:id="220"/>
+    <w:bookmarkStart w:id="225" w:name="ref-XXeZHguV"/>
     <w:p>
       <w:pPr>
         <w:pStyle w:val="Bibliography"/>
       </w:pPr>
       <w:r>
-        <w:t xml:space="preserve">31.</w:t>
+        <w:t xml:space="preserve">32.</w:t>
       </w:r>
       <w:r>
         <w:t xml:space="preserve"> </w:t>
@@ -12017,7 +12119,7 @@
       <w:r>
         <w:t xml:space="preserve"> </w:t>
       </w:r>
-      <w:hyperlink r:id="rId217">
+      <w:hyperlink r:id="rId221">
         <w:r>
           <w:rPr>
             <w:rStyle w:val="Hyperlink"/>
@@ -12037,7 +12139,7 @@
       <w:r>
         <w:t xml:space="preserve"> </w:t>
       </w:r>
-      <w:hyperlink r:id="rId218">
+      <w:hyperlink r:id="rId222">
         <w:r>
           <w:rPr>
             <w:rStyle w:val="Hyperlink"/>
@@ -12054,7 +12156,7 @@
       <w:r>
         <w:t xml:space="preserve"> </w:t>
       </w:r>
-      <w:hyperlink r:id="rId219">
+      <w:hyperlink r:id="rId223">
         <w:r>
           <w:rPr>
             <w:rStyle w:val="Hyperlink"/>
@@ -12071,7 +12173,7 @@
       <w:r>
         <w:t xml:space="preserve"> </w:t>
       </w:r>
-      <w:hyperlink r:id="rId220">
+      <w:hyperlink r:id="rId224">
         <w:r>
           <w:rPr>
             <w:rStyle w:val="Hyperlink"/>
@@ -12080,14 +12182,14 @@
         </w:r>
       </w:hyperlink>
     </w:p>
-    <w:bookmarkEnd w:id="221"/>
-    <w:bookmarkStart w:id="226" w:name="ref-vU15xGGa"/>
+    <w:bookmarkEnd w:id="225"/>
+    <w:bookmarkStart w:id="230" w:name="ref-vU15xGGa"/>
     <w:p>
       <w:pPr>
         <w:pStyle w:val="Bibliography"/>
       </w:pPr>
       <w:r>
-        <w:t xml:space="preserve">32.</w:t>
+        <w:t xml:space="preserve">33.</w:t>
       </w:r>
       <w:r>
         <w:t xml:space="preserve"> </w:t>
@@ -12125,7 +12227,7 @@
       <w:r>
         <w:t xml:space="preserve"> </w:t>
       </w:r>
-      <w:hyperlink r:id="rId222">
+      <w:hyperlink r:id="rId226">
         <w:r>
           <w:rPr>
             <w:rStyle w:val="Hyperlink"/>
@@ -12145,7 +12247,7 @@
       <w:r>
         <w:t xml:space="preserve"> </w:t>
       </w:r>
-      <w:hyperlink r:id="rId223">
+      <w:hyperlink r:id="rId227">
         <w:r>
           <w:rPr>
             <w:rStyle w:val="Hyperlink"/>
@@ -12162,7 +12264,7 @@
       <w:r>
         <w:t xml:space="preserve"> </w:t>
       </w:r>
-      <w:hyperlink r:id="rId224">
+      <w:hyperlink r:id="rId228">
         <w:r>
           <w:rPr>
             <w:rStyle w:val="Hyperlink"/>
@@ -12179,7 +12281,7 @@
       <w:r>
         <w:t xml:space="preserve"> </w:t>
       </w:r>
-      <w:hyperlink r:id="rId225">
+      <w:hyperlink r:id="rId229">
         <w:r>
           <w:rPr>
             <w:rStyle w:val="Hyperlink"/>
@@ -12188,14 +12290,14 @@
         </w:r>
       </w:hyperlink>
     </w:p>
-    <w:bookmarkEnd w:id="226"/>
-    <w:bookmarkStart w:id="231" w:name="ref-1CW99irQj"/>
+    <w:bookmarkEnd w:id="230"/>
+    <w:bookmarkStart w:id="235" w:name="ref-1CW99irQj"/>
     <w:p>
       <w:pPr>
         <w:pStyle w:val="Bibliography"/>
       </w:pPr>
       <w:r>
-        <w:t xml:space="preserve">33.</w:t>
+        <w:t xml:space="preserve">34.</w:t>
       </w:r>
       <w:r>
         <w:t xml:space="preserve"> </w:t>
@@ -12233,7 +12335,7 @@
       <w:r>
         <w:t xml:space="preserve"> </w:t>
       </w:r>
-      <w:hyperlink r:id="rId227">
+      <w:hyperlink r:id="rId231">
         <w:r>
           <w:rPr>
             <w:rStyle w:val="Hyperlink"/>
@@ -12253,7 +12355,7 @@
       <w:r>
         <w:t xml:space="preserve"> </w:t>
       </w:r>
-      <w:hyperlink r:id="rId228">
+      <w:hyperlink r:id="rId232">
         <w:r>
           <w:rPr>
             <w:rStyle w:val="Hyperlink"/>
@@ -12270,7 +12372,7 @@
       <w:r>
         <w:t xml:space="preserve"> </w:t>
       </w:r>
-      <w:hyperlink r:id="rId229">
+      <w:hyperlink r:id="rId233">
         <w:r>
           <w:rPr>
             <w:rStyle w:val="Hyperlink"/>
@@ -12287,7 +12389,7 @@
       <w:r>
         <w:t xml:space="preserve"> </w:t>
       </w:r>
-      <w:hyperlink r:id="rId230">
+      <w:hyperlink r:id="rId234">
         <w:r>
           <w:rPr>
             <w:rStyle w:val="Hyperlink"/>
@@ -12296,14 +12398,14 @@
         </w:r>
       </w:hyperlink>
     </w:p>
-    <w:bookmarkEnd w:id="231"/>
-    <w:bookmarkStart w:id="236" w:name="ref-YhMeTgyl"/>
+    <w:bookmarkEnd w:id="235"/>
+    <w:bookmarkStart w:id="240" w:name="ref-YhMeTgyl"/>
     <w:p>
       <w:pPr>
         <w:pStyle w:val="Bibliography"/>
       </w:pPr>
       <w:r>
-        <w:t xml:space="preserve">34.</w:t>
+        <w:t xml:space="preserve">35.</w:t>
       </w:r>
       <w:r>
         <w:t xml:space="preserve"> </w:t>
@@ -12341,7 +12443,7 @@
       <w:r>
         <w:t xml:space="preserve"> </w:t>
       </w:r>
-      <w:hyperlink r:id="rId232">
+      <w:hyperlink r:id="rId236">
         <w:r>
           <w:rPr>
             <w:rStyle w:val="Hyperlink"/>
@@ -12361,7 +12463,7 @@
       <w:r>
         <w:t xml:space="preserve"> </w:t>
       </w:r>
-      <w:hyperlink r:id="rId233">
+      <w:hyperlink r:id="rId237">
         <w:r>
           <w:rPr>
             <w:rStyle w:val="Hyperlink"/>
@@ -12378,7 +12480,7 @@
       <w:r>
         <w:t xml:space="preserve"> </w:t>
       </w:r>
-      <w:hyperlink r:id="rId234">
+      <w:hyperlink r:id="rId238">
         <w:r>
           <w:rPr>
             <w:rStyle w:val="Hyperlink"/>
@@ -12395,7 +12497,7 @@
       <w:r>
         <w:t xml:space="preserve"> </w:t>
       </w:r>
-      <w:hyperlink r:id="rId235">
+      <w:hyperlink r:id="rId239">
         <w:r>
           <w:rPr>
             <w:rStyle w:val="Hyperlink"/>
@@ -12404,14 +12506,14 @@
         </w:r>
       </w:hyperlink>
     </w:p>
-    <w:bookmarkEnd w:id="236"/>
-    <w:bookmarkStart w:id="238" w:name="ref-1GhHIDxuW"/>
+    <w:bookmarkEnd w:id="240"/>
+    <w:bookmarkStart w:id="242" w:name="ref-1GhHIDxuW"/>
     <w:p>
       <w:pPr>
         <w:pStyle w:val="Bibliography"/>
       </w:pPr>
       <w:r>
-        <w:t xml:space="preserve">35.</w:t>
+        <w:t xml:space="preserve">36.</w:t>
       </w:r>
       <w:r>
         <w:t xml:space="preserve"> </w:t>
@@ -12449,7 +12551,7 @@
       <w:r>
         <w:t xml:space="preserve"> </w:t>
       </w:r>
-      <w:hyperlink r:id="rId237">
+      <w:hyperlink r:id="rId241">
         <w:r>
           <w:rPr>
             <w:rStyle w:val="Hyperlink"/>
@@ -12458,14 +12560,14 @@
         </w:r>
       </w:hyperlink>
     </w:p>
-    <w:bookmarkEnd w:id="238"/>
-    <w:bookmarkStart w:id="240" w:name="ref-SdcIDSwR"/>
+    <w:bookmarkEnd w:id="242"/>
+    <w:bookmarkStart w:id="244" w:name="ref-SdcIDSwR"/>
     <w:p>
       <w:pPr>
         <w:pStyle w:val="Bibliography"/>
       </w:pPr>
       <w:r>
-        <w:t xml:space="preserve">36.</w:t>
+        <w:t xml:space="preserve">37.</w:t>
       </w:r>
       <w:r>
         <w:t xml:space="preserve"> </w:t>
@@ -12503,7 +12605,7 @@
       <w:r>
         <w:t xml:space="preserve"> </w:t>
       </w:r>
-      <w:hyperlink r:id="rId239">
+      <w:hyperlink r:id="rId243">
         <w:r>
           <w:rPr>
             <w:rStyle w:val="Hyperlink"/>
@@ -12512,14 +12614,23 @@
         </w:r>
       </w:hyperlink>
     </w:p>
-    <w:bookmarkEnd w:id="240"/>
-    <w:bookmarkStart w:id="241" w:name="ref-9gVmEi52"/>
+    <w:bookmarkEnd w:id="244"/>
+    <w:bookmarkStart w:id="245" w:name="ref-9gVmEi52"/>
     <w:p>
       <w:pPr>
         <w:pStyle w:val="Bibliography"/>
       </w:pPr>
       <w:r>
-        <w:t xml:space="preserve">37.</w:t>
+        <w:t xml:space="preserve">38.</w:t>
+      </w:r>
+      <w:r>
+        <w:t xml:space="preserve"> </w:t>
+      </w:r>
+      <w:r>
+        <w:rPr>
+          <w:b/>
+        </w:rPr>
+        <w:t xml:space="preserve">Machine access and text/data mining resources | bioRxiv</w:t>
       </w:r>
       <w:r>
         <w:t xml:space="preserve"> </w:t>
@@ -12533,14 +12644,14 @@
         </w:r>
       </w:hyperlink>
     </w:p>
-    <w:bookmarkEnd w:id="241"/>
-    <w:bookmarkStart w:id="246" w:name="ref-u294RvPz"/>
+    <w:bookmarkEnd w:id="245"/>
+    <w:bookmarkStart w:id="250" w:name="ref-u294RvPz"/>
     <w:p>
       <w:pPr>
         <w:pStyle w:val="Bibliography"/>
       </w:pPr>
       <w:r>
-        <w:t xml:space="preserve">38.</w:t>
+        <w:t xml:space="preserve">39.</w:t>
       </w:r>
       <w:r>
         <w:t xml:space="preserve"> </w:t>
@@ -12578,7 +12689,7 @@
       <w:r>
         <w:t xml:space="preserve"> </w:t>
       </w:r>
-      <w:hyperlink r:id="rId242">
+      <w:hyperlink r:id="rId246">
         <w:r>
           <w:rPr>
             <w:rStyle w:val="Hyperlink"/>
@@ -12598,7 +12709,7 @@
       <w:r>
         <w:t xml:space="preserve"> </w:t>
       </w:r>
-      <w:hyperlink r:id="rId243">
+      <w:hyperlink r:id="rId247">
         <w:r>
           <w:rPr>
             <w:rStyle w:val="Hyperlink"/>
@@ -12615,7 +12726,7 @@
       <w:r>
         <w:t xml:space="preserve"> </w:t>
       </w:r>
-      <w:hyperlink r:id="rId244">
+      <w:hyperlink r:id="rId248">
         <w:r>
           <w:rPr>
             <w:rStyle w:val="Hyperlink"/>
@@ -12632,7 +12743,7 @@
       <w:r>
         <w:t xml:space="preserve"> </w:t>
       </w:r>
-      <w:hyperlink r:id="rId245">
+      <w:hyperlink r:id="rId249">
         <w:r>
           <w:rPr>
             <w:rStyle w:val="Hyperlink"/>
@@ -12641,14 +12752,14 @@
         </w:r>
       </w:hyperlink>
     </w:p>
-    <w:bookmarkEnd w:id="246"/>
-    <w:bookmarkStart w:id="248" w:name="ref-lBh7pyRc"/>
+    <w:bookmarkEnd w:id="250"/>
+    <w:bookmarkStart w:id="252" w:name="ref-lBh7pyRc"/>
     <w:p>
       <w:pPr>
         <w:pStyle w:val="Bibliography"/>
       </w:pPr>
       <w:r>
-        <w:t xml:space="preserve">39.</w:t>
+        <w:t xml:space="preserve">40.</w:t>
       </w:r>
       <w:r>
         <w:t xml:space="preserve"> </w:t>
@@ -12662,7 +12773,7 @@
       <w:r>
         <w:t xml:space="preserve"> </w:t>
       </w:r>
-      <w:hyperlink r:id="rId247">
+      <w:hyperlink r:id="rId251">
         <w:r>
           <w:rPr>
             <w:rStyle w:val="Hyperlink"/>
@@ -12671,14 +12782,14 @@
         </w:r>
       </w:hyperlink>
     </w:p>
-    <w:bookmarkEnd w:id="248"/>
-    <w:bookmarkStart w:id="253" w:name="ref-iyblQx2M"/>
+    <w:bookmarkEnd w:id="252"/>
+    <w:bookmarkStart w:id="257" w:name="ref-iyblQx2M"/>
     <w:p>
       <w:pPr>
         <w:pStyle w:val="Bibliography"/>
       </w:pPr>
       <w:r>
-        <w:t xml:space="preserve">40.</w:t>
+        <w:t xml:space="preserve">41.</w:t>
       </w:r>
       <w:r>
         <w:t xml:space="preserve"> </w:t>
@@ -12716,7 +12827,7 @@
       <w:r>
         <w:t xml:space="preserve"> </w:t>
       </w:r>
-      <w:hyperlink r:id="rId249">
+      <w:hyperlink r:id="rId253">
         <w:r>
           <w:rPr>
             <w:rStyle w:val="Hyperlink"/>
@@ -12736,7 +12847,7 @@
       <w:r>
         <w:t xml:space="preserve"> </w:t>
       </w:r>
-      <w:hyperlink r:id="rId250">
+      <w:hyperlink r:id="rId254">
         <w:r>
           <w:rPr>
             <w:rStyle w:val="Hyperlink"/>
@@ -12753,7 +12864,7 @@
       <w:r>
         <w:t xml:space="preserve"> </w:t>
       </w:r>
-      <w:hyperlink r:id="rId251">
+      <w:hyperlink r:id="rId255">
         <w:r>
           <w:rPr>
             <w:rStyle w:val="Hyperlink"/>
@@ -12770,7 +12881,7 @@
       <w:r>
         <w:t xml:space="preserve"> </w:t>
       </w:r>
-      <w:hyperlink r:id="rId252">
+      <w:hyperlink r:id="rId256">
         <w:r>
           <w:rPr>
             <w:rStyle w:val="Hyperlink"/>
@@ -12779,14 +12890,14 @@
         </w:r>
       </w:hyperlink>
     </w:p>
-    <w:bookmarkEnd w:id="253"/>
-    <w:bookmarkStart w:id="255" w:name="ref-vGaAJBqg"/>
+    <w:bookmarkEnd w:id="257"/>
+    <w:bookmarkStart w:id="259" w:name="ref-vGaAJBqg"/>
     <w:p>
       <w:pPr>
         <w:pStyle w:val="Bibliography"/>
       </w:pPr>
       <w:r>
-        <w:t xml:space="preserve">41.</w:t>
+        <w:t xml:space="preserve">42.</w:t>
       </w:r>
       <w:r>
         <w:t xml:space="preserve"> </w:t>
@@ -12800,7 +12911,7 @@
       <w:r>
         <w:t xml:space="preserve"> </w:t>
       </w:r>
-      <w:hyperlink r:id="rId254">
+      <w:hyperlink r:id="rId258">
         <w:r>
           <w:rPr>
             <w:rStyle w:val="Hyperlink"/>
@@ -12809,14 +12920,14 @@
         </w:r>
       </w:hyperlink>
     </w:p>
-    <w:bookmarkEnd w:id="255"/>
-    <w:bookmarkStart w:id="257" w:name="ref-rzmpIYmn"/>
+    <w:bookmarkEnd w:id="259"/>
+    <w:bookmarkStart w:id="261" w:name="ref-rzmpIYmn"/>
     <w:p>
       <w:pPr>
         <w:pStyle w:val="Bibliography"/>
       </w:pPr>
       <w:r>
-        <w:t xml:space="preserve">42.</w:t>
+        <w:t xml:space="preserve">43.</w:t>
       </w:r>
       <w:r>
         <w:t xml:space="preserve"> </w:t>
@@ -12830,7 +12941,7 @@
       <w:r>
         <w:t xml:space="preserve"> </w:t>
       </w:r>
-      <w:hyperlink r:id="rId256">
+      <w:hyperlink r:id="rId260">
         <w:r>
           <w:rPr>
             <w:rStyle w:val="Hyperlink"/>
@@ -12839,14 +12950,14 @@
         </w:r>
       </w:hyperlink>
     </w:p>
-    <w:bookmarkEnd w:id="257"/>
-    <w:bookmarkStart w:id="262" w:name="ref-rURwqquJ"/>
+    <w:bookmarkEnd w:id="261"/>
+    <w:bookmarkStart w:id="266" w:name="ref-rURwqquJ"/>
     <w:p>
       <w:pPr>
         <w:pStyle w:val="Bibliography"/>
       </w:pPr>
       <w:r>
-        <w:t xml:space="preserve">43.</w:t>
+        <w:t xml:space="preserve">44.</w:t>
       </w:r>
       <w:r>
         <w:t xml:space="preserve"> </w:t>
@@ -12884,7 +12995,7 @@
       <w:r>
         <w:t xml:space="preserve"> </w:t>
       </w:r>
-      <w:hyperlink r:id="rId258">
+      <w:hyperlink r:id="rId262">
         <w:r>
           <w:rPr>
             <w:rStyle w:val="Hyperlink"/>
@@ -12904,7 +13015,7 @@
       <w:r>
         <w:t xml:space="preserve"> </w:t>
       </w:r>
-      <w:hyperlink r:id="rId259">
+      <w:hyperlink r:id="rId263">
         <w:r>
           <w:rPr>
             <w:rStyle w:val="Hyperlink"/>
@@ -12921,7 +13032,7 @@
       <w:r>
         <w:t xml:space="preserve"> </w:t>
       </w:r>
-      <w:hyperlink r:id="rId260">
+      <w:hyperlink r:id="rId264">
         <w:r>
           <w:rPr>
             <w:rStyle w:val="Hyperlink"/>
@@ -12938,7 +13049,7 @@
       <w:r>
         <w:t xml:space="preserve"> </w:t>
       </w:r>
-      <w:hyperlink r:id="rId261">
+      <w:hyperlink r:id="rId265">
         <w:r>
           <w:rPr>
             <w:rStyle w:val="Hyperlink"/>
@@ -12947,14 +13058,14 @@
         </w:r>
       </w:hyperlink>
     </w:p>
-    <w:bookmarkEnd w:id="262"/>
-    <w:bookmarkStart w:id="264" w:name="ref-12qFW0Wyn"/>
+    <w:bookmarkEnd w:id="266"/>
+    <w:bookmarkStart w:id="268" w:name="ref-12qFW0Wyn"/>
     <w:p>
       <w:pPr>
         <w:pStyle w:val="Bibliography"/>
       </w:pPr>
       <w:r>
-        <w:t xml:space="preserve">44.</w:t>
+        <w:t xml:space="preserve">45.</w:t>
       </w:r>
       <w:r>
         <w:t xml:space="preserve"> </w:t>
@@ -12968,7 +13079,7 @@
       <w:r>
         <w:t xml:space="preserve"> </w:t>
       </w:r>
-      <w:hyperlink r:id="rId263">
+      <w:hyperlink r:id="rId267">
         <w:r>
           <w:rPr>
             <w:rStyle w:val="Hyperlink"/>
@@ -12977,14 +13088,14 @@
         </w:r>
       </w:hyperlink>
     </w:p>
-    <w:bookmarkEnd w:id="264"/>
-    <w:bookmarkStart w:id="265" w:name="ref-18JcY2okY"/>
+    <w:bookmarkEnd w:id="268"/>
+    <w:bookmarkStart w:id="269" w:name="ref-18JcY2okY"/>
     <w:p>
       <w:pPr>
         <w:pStyle w:val="Bibliography"/>
       </w:pPr>
       <w:r>
-        <w:t xml:space="preserve">45.</w:t>
+        <w:t xml:space="preserve">46.</w:t>
       </w:r>
       <w:r>
         <w:t xml:space="preserve"> </w:t>
@@ -13020,14 +13131,14 @@
         <w:t xml:space="preserve">(2008)</w:t>
       </w:r>
     </w:p>
-    <w:bookmarkEnd w:id="265"/>
-    <w:bookmarkStart w:id="268" w:name="ref-XnHb341s"/>
+    <w:bookmarkEnd w:id="269"/>
+    <w:bookmarkStart w:id="272" w:name="ref-XnHb341s"/>
     <w:p>
       <w:pPr>
         <w:pStyle w:val="Bibliography"/>
       </w:pPr>
       <w:r>
-        <w:t xml:space="preserve">46.</w:t>
+        <w:t xml:space="preserve">47.</w:t>
       </w:r>
       <w:r>
         <w:t xml:space="preserve"> </w:t>
@@ -13065,7 +13176,7 @@
       <w:r>
         <w:t xml:space="preserve"> </w:t>
       </w:r>
-      <w:hyperlink r:id="rId266">
+      <w:hyperlink r:id="rId270">
         <w:r>
           <w:rPr>
             <w:rStyle w:val="Hyperlink"/>
@@ -13085,7 +13196,7 @@
       <w:r>
         <w:t xml:space="preserve"> </w:t>
       </w:r>
-      <w:hyperlink r:id="rId267">
+      <w:hyperlink r:id="rId271">
         <w:r>
           <w:rPr>
             <w:rStyle w:val="Hyperlink"/>
@@ -13094,14 +13205,14 @@
         </w:r>
       </w:hyperlink>
     </w:p>
-    <w:bookmarkEnd w:id="268"/>
-    <w:bookmarkStart w:id="269" w:name="ref-q2fFAZTG"/>
+    <w:bookmarkEnd w:id="272"/>
+    <w:bookmarkStart w:id="273" w:name="ref-q2fFAZTG"/>
     <w:p>
       <w:pPr>
         <w:pStyle w:val="Bibliography"/>
       </w:pPr>
       <w:r>
-        <w:t xml:space="preserve">47.</w:t>
+        <w:t xml:space="preserve">48.</w:t>
       </w:r>
       <w:r>
         <w:t xml:space="preserve"> </w:t>
@@ -13128,14 +13239,14 @@
         <w:t xml:space="preserve">(2017)</w:t>
       </w:r>
     </w:p>
-    <w:bookmarkEnd w:id="269"/>
-    <w:bookmarkStart w:id="271" w:name="ref-Lgm5q6mO"/>
+    <w:bookmarkEnd w:id="273"/>
+    <w:bookmarkStart w:id="275" w:name="ref-Lgm5q6mO"/>
     <w:p>
       <w:pPr>
         <w:pStyle w:val="Bibliography"/>
       </w:pPr>
       <w:r>
-        <w:t xml:space="preserve">48.</w:t>
+        <w:t xml:space="preserve">49.</w:t>
       </w:r>
       <w:r>
         <w:t xml:space="preserve"> </w:t>
@@ -13173,7 +13284,7 @@
       <w:r>
         <w:t xml:space="preserve"> </w:t>
       </w:r>
-      <w:hyperlink r:id="rId270">
+      <w:hyperlink r:id="rId274">
         <w:r>
           <w:rPr>
             <w:rStyle w:val="Hyperlink"/>
@@ -13182,14 +13293,14 @@
         </w:r>
       </w:hyperlink>
     </w:p>
-    <w:bookmarkEnd w:id="271"/>
-    <w:bookmarkStart w:id="272" w:name="ref-9hB9xc4H"/>
+    <w:bookmarkEnd w:id="275"/>
+    <w:bookmarkStart w:id="276" w:name="ref-9hB9xc4H"/>
     <w:p>
       <w:pPr>
         <w:pStyle w:val="Bibliography"/>
       </w:pPr>
       <w:r>
-        <w:t xml:space="preserve">49.</w:t>
+        <w:t xml:space="preserve">50.</w:t>
       </w:r>
       <w:r>
         <w:t xml:space="preserve"> </w:t>
@@ -13225,14 +13336,14 @@
         <w:t xml:space="preserve">(2010-05-22)</w:t>
       </w:r>
     </w:p>
-    <w:bookmarkEnd w:id="272"/>
-    <w:bookmarkStart w:id="274" w:name="ref-Km2ytzVD"/>
+    <w:bookmarkEnd w:id="276"/>
+    <w:bookmarkStart w:id="278" w:name="ref-Km2ytzVD"/>
     <w:p>
       <w:pPr>
         <w:pStyle w:val="Bibliography"/>
       </w:pPr>
       <w:r>
-        <w:t xml:space="preserve">50.</w:t>
+        <w:t xml:space="preserve">51.</w:t>
       </w:r>
       <w:r>
         <w:t xml:space="preserve"> </w:t>
@@ -13270,7 +13381,7 @@
       <w:r>
         <w:t xml:space="preserve"> </w:t>
       </w:r>
-      <w:hyperlink r:id="rId273">
+      <w:hyperlink r:id="rId277">
         <w:r>
           <w:rPr>
             <w:rStyle w:val="Hyperlink"/>
@@ -13279,14 +13390,14 @@
         </w:r>
       </w:hyperlink>
     </w:p>
-    <w:bookmarkEnd w:id="274"/>
-    <w:bookmarkStart w:id="277" w:name="ref-qkjVrvqt"/>
+    <w:bookmarkEnd w:id="278"/>
+    <w:bookmarkStart w:id="281" w:name="ref-qkjVrvqt"/>
     <w:p>
       <w:pPr>
         <w:pStyle w:val="Bibliography"/>
       </w:pPr>
       <w:r>
-        <w:t xml:space="preserve">51.</w:t>
+        <w:t xml:space="preserve">52.</w:t>
       </w:r>
       <w:r>
         <w:t xml:space="preserve"> </w:t>
@@ -13324,7 +13435,7 @@
       <w:r>
         <w:t xml:space="preserve"> </w:t>
       </w:r>
-      <w:hyperlink r:id="rId275">
+      <w:hyperlink r:id="rId279">
         <w:r>
           <w:rPr>
             <w:rStyle w:val="Hyperlink"/>
@@ -13344,7 +13455,7 @@
       <w:r>
         <w:t xml:space="preserve"> </w:t>
       </w:r>
-      <w:hyperlink r:id="rId276">
+      <w:hyperlink r:id="rId280">
         <w:r>
           <w:rPr>
             <w:rStyle w:val="Hyperlink"/>
@@ -13353,14 +13464,14 @@
         </w:r>
       </w:hyperlink>
     </w:p>
-    <w:bookmarkEnd w:id="277"/>
-    <w:bookmarkStart w:id="278" w:name="ref-1UyyO5Eg"/>
+    <w:bookmarkEnd w:id="281"/>
+    <w:bookmarkStart w:id="282" w:name="ref-1UyyO5Eg"/>
     <w:p>
       <w:pPr>
         <w:pStyle w:val="Bibliography"/>
       </w:pPr>
       <w:r>
-        <w:t xml:space="preserve">52.</w:t>
+        <w:t xml:space="preserve">53.</w:t>
       </w:r>
       <w:r>
         <w:t xml:space="preserve"> </w:t>
@@ -13396,14 +13507,14 @@
         <w:t xml:space="preserve">(2011)</w:t>
       </w:r>
     </w:p>
-    <w:bookmarkEnd w:id="278"/>
-    <w:bookmarkStart w:id="280" w:name="ref-7tMTyalf"/>
+    <w:bookmarkEnd w:id="282"/>
+    <w:bookmarkStart w:id="284" w:name="ref-7tMTyalf"/>
     <w:p>
       <w:pPr>
         <w:pStyle w:val="Bibliography"/>
       </w:pPr>
       <w:r>
-        <w:t xml:space="preserve">53.</w:t>
+        <w:t xml:space="preserve">54.</w:t>
       </w:r>
       <w:r>
         <w:t xml:space="preserve"> </w:t>
@@ -13441,7 +13552,7 @@
       <w:r>
         <w:t xml:space="preserve"> </w:t>
       </w:r>
-      <w:hyperlink r:id="rId279">
+      <w:hyperlink r:id="rId283">
         <w:r>
           <w:rPr>
             <w:rStyle w:val="Hyperlink"/>
@@ -13450,14 +13561,14 @@
         </w:r>
       </w:hyperlink>
     </w:p>
-    <w:bookmarkEnd w:id="280"/>
-    <w:bookmarkStart w:id="283" w:name="ref-1Bpwk7s3x"/>
+    <w:bookmarkEnd w:id="284"/>
+    <w:bookmarkStart w:id="287" w:name="ref-1Bpwk7s3x"/>
     <w:p>
       <w:pPr>
         <w:pStyle w:val="Bibliography"/>
       </w:pPr>
       <w:r>
-        <w:t xml:space="preserve">54.</w:t>
+        <w:t xml:space="preserve">55.</w:t>
       </w:r>
       <w:r>
         <w:t xml:space="preserve"> </w:t>
@@ -13520,7 +13631,7 @@
       <w:r>
         <w:t xml:space="preserve"> </w:t>
       </w:r>
-      <w:hyperlink r:id="rId281">
+      <w:hyperlink r:id="rId285">
         <w:r>
           <w:rPr>
             <w:rStyle w:val="Hyperlink"/>
@@ -13540,7 +13651,7 @@
       <w:r>
         <w:t xml:space="preserve"> </w:t>
       </w:r>
-      <w:hyperlink r:id="rId282">
+      <w:hyperlink r:id="rId286">
         <w:r>
           <w:rPr>
             <w:rStyle w:val="Hyperlink"/>
@@ -13549,14 +13660,14 @@
         </w:r>
       </w:hyperlink>
     </w:p>
-    <w:bookmarkEnd w:id="283"/>
-    <w:bookmarkStart w:id="288" w:name="ref-iBFkqblV"/>
+    <w:bookmarkEnd w:id="287"/>
+    <w:bookmarkStart w:id="292" w:name="ref-iBFkqblV"/>
     <w:p>
       <w:pPr>
         <w:pStyle w:val="Bibliography"/>
       </w:pPr>
       <w:r>
-        <w:t xml:space="preserve">55.</w:t>
+        <w:t xml:space="preserve">56.</w:t>
       </w:r>
       <w:r>
         <w:t xml:space="preserve"> </w:t>
@@ -13614,12 +13725,12 @@
         <w:t xml:space="preserve"> </w:t>
       </w:r>
       <w:r>
-        <w:t xml:space="preserve">(2019-06-15)</w:t>
-      </w:r>
-      <w:r>
-        <w:t xml:space="preserve"> </w:t>
-      </w:r>
-      <w:hyperlink r:id="rId284">
+        <w:t xml:space="preserve">(2019-01-01)</w:t>
+      </w:r>
+      <w:r>
+        <w:t xml:space="preserve"> </w:t>
+      </w:r>
+      <w:hyperlink r:id="rId288">
         <w:r>
           <w:rPr>
             <w:rStyle w:val="Hyperlink"/>
@@ -13639,7 +13750,7 @@
       <w:r>
         <w:t xml:space="preserve"> </w:t>
       </w:r>
-      <w:hyperlink r:id="rId285">
+      <w:hyperlink r:id="rId289">
         <w:r>
           <w:rPr>
             <w:rStyle w:val="Hyperlink"/>
@@ -13656,7 +13767,7 @@
       <w:r>
         <w:t xml:space="preserve"> </w:t>
       </w:r>
-      <w:hyperlink r:id="rId286">
+      <w:hyperlink r:id="rId290">
         <w:r>
           <w:rPr>
             <w:rStyle w:val="Hyperlink"/>
@@ -13673,7 +13784,7 @@
       <w:r>
         <w:t xml:space="preserve"> </w:t>
       </w:r>
-      <w:hyperlink r:id="rId287">
+      <w:hyperlink r:id="rId291">
         <w:r>
           <w:rPr>
             <w:rStyle w:val="Hyperlink"/>
@@ -13682,14 +13793,14 @@
         </w:r>
       </w:hyperlink>
     </w:p>
-    <w:bookmarkEnd w:id="288"/>
-    <w:bookmarkStart w:id="293" w:name="ref-PQlBxj25"/>
+    <w:bookmarkEnd w:id="292"/>
+    <w:bookmarkStart w:id="297" w:name="ref-PQlBxj25"/>
     <w:p>
       <w:pPr>
         <w:pStyle w:val="Bibliography"/>
       </w:pPr>
       <w:r>
-        <w:t xml:space="preserve">56.</w:t>
+        <w:t xml:space="preserve">57.</w:t>
       </w:r>
       <w:r>
         <w:t xml:space="preserve"> </w:t>
@@ -13727,7 +13838,7 @@
       <w:r>
         <w:t xml:space="preserve"> </w:t>
       </w:r>
-      <w:hyperlink r:id="rId289">
+      <w:hyperlink r:id="rId293">
         <w:r>
           <w:rPr>
             <w:rStyle w:val="Hyperlink"/>
@@ -13747,7 +13858,7 @@
       <w:r>
         <w:t xml:space="preserve"> </w:t>
       </w:r>
-      <w:hyperlink r:id="rId290">
+      <w:hyperlink r:id="rId294">
         <w:r>
           <w:rPr>
             <w:rStyle w:val="Hyperlink"/>
@@ -13764,7 +13875,7 @@
       <w:r>
         <w:t xml:space="preserve"> </w:t>
       </w:r>
-      <w:hyperlink r:id="rId291">
+      <w:hyperlink r:id="rId295">
         <w:r>
           <w:rPr>
             <w:rStyle w:val="Hyperlink"/>
@@ -13781,7 +13892,7 @@
       <w:r>
         <w:t xml:space="preserve"> </w:t>
       </w:r>
-      <w:hyperlink r:id="rId292">
+      <w:hyperlink r:id="rId296">
         <w:r>
           <w:rPr>
             <w:rStyle w:val="Hyperlink"/>
@@ -13790,14 +13901,14 @@
         </w:r>
       </w:hyperlink>
     </w:p>
-    <w:bookmarkEnd w:id="293"/>
-    <w:bookmarkStart w:id="296" w:name="ref-4TsSA7hy"/>
+    <w:bookmarkEnd w:id="297"/>
+    <w:bookmarkStart w:id="300" w:name="ref-4TsSA7hy"/>
     <w:p>
       <w:pPr>
         <w:pStyle w:val="Bibliography"/>
       </w:pPr>
       <w:r>
-        <w:t xml:space="preserve">57.</w:t>
+        <w:t xml:space="preserve">58.</w:t>
       </w:r>
       <w:r>
         <w:t xml:space="preserve"> </w:t>
@@ -13835,7 +13946,7 @@
       <w:r>
         <w:t xml:space="preserve"> </w:t>
       </w:r>
-      <w:hyperlink r:id="rId294">
+      <w:hyperlink r:id="rId298">
         <w:r>
           <w:rPr>
             <w:rStyle w:val="Hyperlink"/>
@@ -13855,7 +13966,7 @@
       <w:r>
         <w:t xml:space="preserve"> </w:t>
       </w:r>
-      <w:hyperlink r:id="rId295">
+      <w:hyperlink r:id="rId299">
         <w:r>
           <w:rPr>
             <w:rStyle w:val="Hyperlink"/>
@@ -13864,14 +13975,14 @@
         </w:r>
       </w:hyperlink>
     </w:p>
-    <w:bookmarkEnd w:id="296"/>
-    <w:bookmarkStart w:id="298" w:name="ref-QrqmHvlC"/>
+    <w:bookmarkEnd w:id="300"/>
+    <w:bookmarkStart w:id="302" w:name="ref-QrqmHvlC"/>
     <w:p>
       <w:pPr>
         <w:pStyle w:val="Bibliography"/>
       </w:pPr>
       <w:r>
-        <w:t xml:space="preserve">58.</w:t>
+        <w:t xml:space="preserve">59.</w:t>
       </w:r>
       <w:r>
         <w:t xml:space="preserve"> </w:t>
@@ -13894,7 +14005,7 @@
       <w:r>
         <w:br/>
       </w:r>
-      <w:hyperlink r:id="rId297">
+      <w:hyperlink r:id="rId301">
         <w:r>
           <w:rPr>
             <w:rStyle w:val="Hyperlink"/>
@@ -13903,14 +14014,14 @@
         </w:r>
       </w:hyperlink>
     </w:p>
-    <w:bookmarkEnd w:id="298"/>
-    <w:bookmarkStart w:id="300" w:name="ref-vHIKEjNs"/>
+    <w:bookmarkEnd w:id="302"/>
+    <w:bookmarkStart w:id="304" w:name="ref-vHIKEjNs"/>
     <w:p>
       <w:pPr>
         <w:pStyle w:val="Bibliography"/>
       </w:pPr>
       <w:r>
-        <w:t xml:space="preserve">59.</w:t>
+        <w:t xml:space="preserve">60.</w:t>
       </w:r>
       <w:r>
         <w:t xml:space="preserve"> </w:t>
@@ -13948,7 +14059,7 @@
       <w:r>
         <w:t xml:space="preserve"> </w:t>
       </w:r>
-      <w:hyperlink r:id="rId299">
+      <w:hyperlink r:id="rId303">
         <w:r>
           <w:rPr>
             <w:rStyle w:val="Hyperlink"/>
@@ -13957,14 +14068,14 @@
         </w:r>
       </w:hyperlink>
     </w:p>
-    <w:bookmarkEnd w:id="300"/>
-    <w:bookmarkStart w:id="302" w:name="ref-icndlpmW"/>
+    <w:bookmarkEnd w:id="304"/>
+    <w:bookmarkStart w:id="306" w:name="ref-icndlpmW"/>
     <w:p>
       <w:pPr>
         <w:pStyle w:val="Bibliography"/>
       </w:pPr>
       <w:r>
-        <w:t xml:space="preserve">60.</w:t>
+        <w:t xml:space="preserve">61.</w:t>
       </w:r>
       <w:r>
         <w:t xml:space="preserve"> </w:t>
@@ -13973,12 +14084,12 @@
         <w:rPr>
           <w:b/>
         </w:rPr>
-        <w:t xml:space="preserve">Introduction — PyMuPDF 1.18.13 documentation</w:t>
-      </w:r>
-      <w:r>
-        <w:t xml:space="preserve"> </w:t>
-      </w:r>
-      <w:hyperlink r:id="rId301">
+        <w:t xml:space="preserve">Introduction — PyMuPDF 1.18.17 documentation</w:t>
+      </w:r>
+      <w:r>
+        <w:t xml:space="preserve"> </w:t>
+      </w:r>
+      <w:hyperlink r:id="rId305">
         <w:r>
           <w:rPr>
             <w:rStyle w:val="Hyperlink"/>
@@ -13987,14 +14098,14 @@
         </w:r>
       </w:hyperlink>
     </w:p>
-    <w:bookmarkEnd w:id="302"/>
-    <w:bookmarkStart w:id="305" w:name="ref-LxhnWcbN"/>
+    <w:bookmarkEnd w:id="306"/>
+    <w:bookmarkStart w:id="309" w:name="ref-LxhnWcbN"/>
     <w:p>
       <w:pPr>
         <w:pStyle w:val="Bibliography"/>
       </w:pPr>
       <w:r>
-        <w:t xml:space="preserve">61.</w:t>
+        <w:t xml:space="preserve">62.</w:t>
       </w:r>
       <w:r>
         <w:t xml:space="preserve"> </w:t>
@@ -14032,7 +14143,7 @@
       <w:r>
         <w:t xml:space="preserve"> </w:t>
       </w:r>
-      <w:hyperlink r:id="rId303">
+      <w:hyperlink r:id="rId307">
         <w:r>
           <w:rPr>
             <w:rStyle w:val="Hyperlink"/>
@@ -14052,7 +14163,7 @@
       <w:r>
         <w:t xml:space="preserve"> </w:t>
       </w:r>
-      <w:hyperlink r:id="rId304">
+      <w:hyperlink r:id="rId308">
         <w:r>
           <w:rPr>
             <w:rStyle w:val="Hyperlink"/>
@@ -14061,14 +14172,14 @@
         </w:r>
       </w:hyperlink>
     </w:p>
-    <w:bookmarkEnd w:id="305"/>
-    <w:bookmarkStart w:id="308" w:name="ref-f22ESynO"/>
+    <w:bookmarkEnd w:id="309"/>
+    <w:bookmarkStart w:id="312" w:name="ref-f22ESynO"/>
     <w:p>
       <w:pPr>
         <w:pStyle w:val="Bibliography"/>
       </w:pPr>
       <w:r>
-        <w:t xml:space="preserve">62.</w:t>
+        <w:t xml:space="preserve">63.</w:t>
       </w:r>
       <w:r>
         <w:t xml:space="preserve"> </w:t>
@@ -14106,7 +14217,7 @@
       <w:r>
         <w:t xml:space="preserve"> </w:t>
       </w:r>
-      <w:hyperlink r:id="rId306">
+      <w:hyperlink r:id="rId310">
         <w:r>
           <w:rPr>
             <w:rStyle w:val="Hyperlink"/>
@@ -14126,7 +14237,7 @@
       <w:r>
         <w:t xml:space="preserve"> </w:t>
       </w:r>
-      <w:hyperlink r:id="rId307">
+      <w:hyperlink r:id="rId311">
         <w:r>
           <w:rPr>
             <w:rStyle w:val="Hyperlink"/>
@@ -14135,14 +14246,14 @@
         </w:r>
       </w:hyperlink>
     </w:p>
-    <w:bookmarkEnd w:id="308"/>
-    <w:bookmarkStart w:id="310" w:name="ref-KyVRyag"/>
+    <w:bookmarkEnd w:id="312"/>
+    <w:bookmarkStart w:id="314" w:name="ref-KyVRyag"/>
     <w:p>
       <w:pPr>
         <w:pStyle w:val="Bibliography"/>
       </w:pPr>
       <w:r>
-        <w:t xml:space="preserve">63.</w:t>
+        <w:t xml:space="preserve">64.</w:t>
       </w:r>
       <w:r>
         <w:t xml:space="preserve"> </w:t>
@@ -14156,7 +14267,7 @@
       <w:r>
         <w:t xml:space="preserve"> </w:t>
       </w:r>
-      <w:hyperlink r:id="rId309">
+      <w:hyperlink r:id="rId313">
         <w:r>
           <w:rPr>
             <w:rStyle w:val="Hyperlink"/>
@@ -14165,14 +14276,14 @@
         </w:r>
       </w:hyperlink>
     </w:p>
-    <w:bookmarkEnd w:id="310"/>
-    <w:bookmarkStart w:id="315" w:name="ref-mTE5h91z"/>
+    <w:bookmarkEnd w:id="314"/>
+    <w:bookmarkStart w:id="319" w:name="ref-mTE5h91z"/>
     <w:p>
       <w:pPr>
         <w:pStyle w:val="Bibliography"/>
       </w:pPr>
       <w:r>
-        <w:t xml:space="preserve">64.</w:t>
+        <w:t xml:space="preserve">65.</w:t>
       </w:r>
       <w:r>
         <w:t xml:space="preserve"> </w:t>
@@ -14210,7 +14321,7 @@
       <w:r>
         <w:t xml:space="preserve"> </w:t>
       </w:r>
-      <w:hyperlink r:id="rId311">
+      <w:hyperlink r:id="rId315">
         <w:r>
           <w:rPr>
             <w:rStyle w:val="Hyperlink"/>
@@ -14230,7 +14341,7 @@
       <w:r>
         <w:t xml:space="preserve"> </w:t>
       </w:r>
-      <w:hyperlink r:id="rId312">
+      <w:hyperlink r:id="rId316">
         <w:r>
           <w:rPr>
             <w:rStyle w:val="Hyperlink"/>
@@ -14247,7 +14358,7 @@
       <w:r>
         <w:t xml:space="preserve"> </w:t>
       </w:r>
-      <w:hyperlink r:id="rId313">
+      <w:hyperlink r:id="rId317">
         <w:r>
           <w:rPr>
             <w:rStyle w:val="Hyperlink"/>
@@ -14264,7 +14375,7 @@
       <w:r>
         <w:t xml:space="preserve"> </w:t>
       </w:r>
-      <w:hyperlink r:id="rId314">
+      <w:hyperlink r:id="rId318">
         <w:r>
           <w:rPr>
             <w:rStyle w:val="Hyperlink"/>
@@ -14273,14 +14384,14 @@
         </w:r>
       </w:hyperlink>
     </w:p>
-    <w:bookmarkEnd w:id="315"/>
-    <w:bookmarkStart w:id="317" w:name="ref-17IHBAq05"/>
+    <w:bookmarkEnd w:id="319"/>
+    <w:bookmarkStart w:id="321" w:name="ref-17IHBAq05"/>
     <w:p>
       <w:pPr>
         <w:pStyle w:val="Bibliography"/>
       </w:pPr>
       <w:r>
-        <w:t xml:space="preserve">65.</w:t>
+        <w:t xml:space="preserve">66.</w:t>
       </w:r>
       <w:r>
         <w:t xml:space="preserve"> </w:t>
@@ -14318,7 +14429,7 @@
       <w:r>
         <w:t xml:space="preserve"> </w:t>
       </w:r>
-      <w:hyperlink r:id="rId316">
+      <w:hyperlink r:id="rId320">
         <w:r>
           <w:rPr>
             <w:rStyle w:val="Hyperlink"/>
@@ -14327,14 +14438,14 @@
         </w:r>
       </w:hyperlink>
     </w:p>
-    <w:bookmarkEnd w:id="317"/>
-    <w:bookmarkStart w:id="319" w:name="ref-14k28UnQN"/>
+    <w:bookmarkEnd w:id="321"/>
+    <w:bookmarkStart w:id="323" w:name="ref-14k28UnQN"/>
     <w:p>
       <w:pPr>
         <w:pStyle w:val="Bibliography"/>
       </w:pPr>
       <w:r>
-        <w:t xml:space="preserve">66.</w:t>
+        <w:t xml:space="preserve">67.</w:t>
       </w:r>
       <w:r>
         <w:t xml:space="preserve"> </w:t>
@@ -14372,7 +14483,7 @@
       <w:r>
         <w:t xml:space="preserve"> </w:t>
       </w:r>
-      <w:hyperlink r:id="rId318">
+      <w:hyperlink r:id="rId322">
         <w:r>
           <w:rPr>
             <w:rStyle w:val="Hyperlink"/>
@@ -14381,14 +14492,14 @@
         </w:r>
       </w:hyperlink>
     </w:p>
-    <w:bookmarkEnd w:id="319"/>
-    <w:bookmarkStart w:id="322" w:name="ref-ddvF5sXo"/>
+    <w:bookmarkEnd w:id="323"/>
+    <w:bookmarkStart w:id="326" w:name="ref-ddvF5sXo"/>
     <w:p>
       <w:pPr>
         <w:pStyle w:val="Bibliography"/>
       </w:pPr>
       <w:r>
-        <w:t xml:space="preserve">67.</w:t>
+        <w:t xml:space="preserve">68.</w:t>
       </w:r>
       <w:r>
         <w:t xml:space="preserve"> </w:t>
@@ -14426,7 +14537,7 @@
       <w:r>
         <w:t xml:space="preserve"> </w:t>
       </w:r>
-      <w:hyperlink r:id="rId320">
+      <w:hyperlink r:id="rId324">
         <w:r>
           <w:rPr>
             <w:rStyle w:val="Hyperlink"/>
@@ -14446,7 +14557,7 @@
       <w:r>
         <w:t xml:space="preserve"> </w:t>
       </w:r>
-      <w:hyperlink r:id="rId321">
+      <w:hyperlink r:id="rId325">
         <w:r>
           <w:rPr>
             <w:rStyle w:val="Hyperlink"/>
@@ -14455,14 +14566,14 @@
         </w:r>
       </w:hyperlink>
     </w:p>
-    <w:bookmarkEnd w:id="322"/>
-    <w:bookmarkStart w:id="325" w:name="ref-18dTP7Wfc"/>
+    <w:bookmarkEnd w:id="326"/>
+    <w:bookmarkStart w:id="329" w:name="ref-18dTP7Wfc"/>
     <w:p>
       <w:pPr>
         <w:pStyle w:val="Bibliography"/>
       </w:pPr>
       <w:r>
-        <w:t xml:space="preserve">68.</w:t>
+        <w:t xml:space="preserve">69.</w:t>
       </w:r>
       <w:r>
         <w:t xml:space="preserve"> </w:t>
@@ -14500,7 +14611,7 @@
       <w:r>
         <w:t xml:space="preserve"> </w:t>
       </w:r>
-      <w:hyperlink r:id="rId323">
+      <w:hyperlink r:id="rId327">
         <w:r>
           <w:rPr>
             <w:rStyle w:val="Hyperlink"/>
@@ -14520,7 +14631,7 @@
       <w:r>
         <w:t xml:space="preserve"> </w:t>
       </w:r>
-      <w:hyperlink r:id="rId324">
+      <w:hyperlink r:id="rId328">
         <w:r>
           <w:rPr>
             <w:rStyle w:val="Hyperlink"/>
@@ -14529,14 +14640,14 @@
         </w:r>
       </w:hyperlink>
     </w:p>
-    <w:bookmarkEnd w:id="325"/>
-    <w:bookmarkStart w:id="328" w:name="ref-UmFNlo8W"/>
+    <w:bookmarkEnd w:id="329"/>
+    <w:bookmarkStart w:id="332" w:name="ref-UmFNlo8W"/>
     <w:p>
       <w:pPr>
         <w:pStyle w:val="Bibliography"/>
       </w:pPr>
       <w:r>
-        <w:t xml:space="preserve">69.</w:t>
+        <w:t xml:space="preserve">70.</w:t>
       </w:r>
       <w:r>
         <w:t xml:space="preserve"> </w:t>
@@ -14574,7 +14685,7 @@
       <w:r>
         <w:t xml:space="preserve"> </w:t>
       </w:r>
-      <w:hyperlink r:id="rId326">
+      <w:hyperlink r:id="rId330">
         <w:r>
           <w:rPr>
             <w:rStyle w:val="Hyperlink"/>
@@ -14594,7 +14705,7 @@
       <w:r>
         <w:t xml:space="preserve"> </w:t>
       </w:r>
-      <w:hyperlink r:id="rId327">
+      <w:hyperlink r:id="rId331">
         <w:r>
           <w:rPr>
             <w:rStyle w:val="Hyperlink"/>
@@ -14603,14 +14714,14 @@
         </w:r>
       </w:hyperlink>
     </w:p>
-    <w:bookmarkEnd w:id="328"/>
-    <w:bookmarkStart w:id="331" w:name="ref-16tWubqOj"/>
+    <w:bookmarkEnd w:id="332"/>
+    <w:bookmarkStart w:id="335" w:name="ref-16tWubqOj"/>
     <w:p>
       <w:pPr>
         <w:pStyle w:val="Bibliography"/>
       </w:pPr>
       <w:r>
-        <w:t xml:space="preserve">70.</w:t>
+        <w:t xml:space="preserve">71.</w:t>
       </w:r>
       <w:r>
         <w:t xml:space="preserve"> </w:t>
@@ -14648,7 +14759,7 @@
       <w:r>
         <w:t xml:space="preserve"> </w:t>
       </w:r>
-      <w:hyperlink r:id="rId329">
+      <w:hyperlink r:id="rId333">
         <w:r>
           <w:rPr>
             <w:rStyle w:val="Hyperlink"/>
@@ -14668,7 +14779,7 @@
       <w:r>
         <w:t xml:space="preserve"> </w:t>
       </w:r>
-      <w:hyperlink r:id="rId330">
+      <w:hyperlink r:id="rId334">
         <w:r>
           <w:rPr>
             <w:rStyle w:val="Hyperlink"/>
@@ -14677,14 +14788,14 @@
         </w:r>
       </w:hyperlink>
     </w:p>
-    <w:bookmarkEnd w:id="331"/>
-    <w:bookmarkStart w:id="334" w:name="ref-6gfAR2hM"/>
+    <w:bookmarkEnd w:id="335"/>
+    <w:bookmarkStart w:id="338" w:name="ref-6gfAR2hM"/>
     <w:p>
       <w:pPr>
         <w:pStyle w:val="Bibliography"/>
       </w:pPr>
       <w:r>
-        <w:t xml:space="preserve">71.</w:t>
+        <w:t xml:space="preserve">72.</w:t>
       </w:r>
       <w:r>
         <w:t xml:space="preserve"> </w:t>
@@ -14722,7 +14833,7 @@
       <w:r>
         <w:t xml:space="preserve"> </w:t>
       </w:r>
-      <w:hyperlink r:id="rId332">
+      <w:hyperlink r:id="rId336">
         <w:r>
           <w:rPr>
             <w:rStyle w:val="Hyperlink"/>
@@ -14742,7 +14853,7 @@
       <w:r>
         <w:t xml:space="preserve"> </w:t>
       </w:r>
-      <w:hyperlink r:id="rId333">
+      <w:hyperlink r:id="rId337">
         <w:r>
           <w:rPr>
             <w:rStyle w:val="Hyperlink"/>
@@ -14751,14 +14862,14 @@
         </w:r>
       </w:hyperlink>
     </w:p>
-    <w:bookmarkEnd w:id="334"/>
-    <w:bookmarkStart w:id="337" w:name="ref-2V2BJL87"/>
+    <w:bookmarkEnd w:id="338"/>
+    <w:bookmarkStart w:id="341" w:name="ref-2V2BJL87"/>
     <w:p>
       <w:pPr>
         <w:pStyle w:val="Bibliography"/>
       </w:pPr>
       <w:r>
-        <w:t xml:space="preserve">72.</w:t>
+        <w:t xml:space="preserve">73.</w:t>
       </w:r>
       <w:r>
         <w:t xml:space="preserve"> </w:t>
@@ -14796,7 +14907,7 @@
       <w:r>
         <w:t xml:space="preserve"> </w:t>
       </w:r>
-      <w:hyperlink r:id="rId335">
+      <w:hyperlink r:id="rId339">
         <w:r>
           <w:rPr>
             <w:rStyle w:val="Hyperlink"/>
@@ -14816,7 +14927,7 @@
       <w:r>
         <w:t xml:space="preserve"> </w:t>
       </w:r>
-      <w:hyperlink r:id="rId336">
+      <w:hyperlink r:id="rId340">
         <w:r>
           <w:rPr>
             <w:rStyle w:val="Hyperlink"/>
@@ -14825,14 +14936,14 @@
         </w:r>
       </w:hyperlink>
     </w:p>
-    <w:bookmarkEnd w:id="337"/>
-    <w:bookmarkStart w:id="340" w:name="ref-4BUSt1jK"/>
+    <w:bookmarkEnd w:id="341"/>
+    <w:bookmarkStart w:id="344" w:name="ref-4BUSt1jK"/>
     <w:p>
       <w:pPr>
         <w:pStyle w:val="Bibliography"/>
       </w:pPr>
       <w:r>
-        <w:t xml:space="preserve">73.</w:t>
+        <w:t xml:space="preserve">74.</w:t>
       </w:r>
       <w:r>
         <w:t xml:space="preserve"> </w:t>
@@ -14870,7 +14981,7 @@
       <w:r>
         <w:t xml:space="preserve"> </w:t>
       </w:r>
-      <w:hyperlink r:id="rId338">
+      <w:hyperlink r:id="rId342">
         <w:r>
           <w:rPr>
             <w:rStyle w:val="Hyperlink"/>
@@ -14890,7 +15001,7 @@
       <w:r>
         <w:t xml:space="preserve"> </w:t>
       </w:r>
-      <w:hyperlink r:id="rId339">
+      <w:hyperlink r:id="rId343">
         <w:r>
           <w:rPr>
             <w:rStyle w:val="Hyperlink"/>
@@ -14899,14 +15010,14 @@
         </w:r>
       </w:hyperlink>
     </w:p>
-    <w:bookmarkEnd w:id="340"/>
-    <w:bookmarkStart w:id="343" w:name="ref-nzDb3Lvn"/>
+    <w:bookmarkEnd w:id="344"/>
+    <w:bookmarkStart w:id="347" w:name="ref-nzDb3Lvn"/>
     <w:p>
       <w:pPr>
         <w:pStyle w:val="Bibliography"/>
       </w:pPr>
       <w:r>
-        <w:t xml:space="preserve">74.</w:t>
+        <w:t xml:space="preserve">75.</w:t>
       </w:r>
       <w:r>
         <w:t xml:space="preserve"> </w:t>
@@ -14944,7 +15055,7 @@
       <w:r>
         <w:t xml:space="preserve"> </w:t>
       </w:r>
-      <w:hyperlink r:id="rId341">
+      <w:hyperlink r:id="rId345">
         <w:r>
           <w:rPr>
             <w:rStyle w:val="Hyperlink"/>
@@ -14964,7 +15075,7 @@
       <w:r>
         <w:t xml:space="preserve"> </w:t>
       </w:r>
-      <w:hyperlink r:id="rId342">
+      <w:hyperlink r:id="rId346">
         <w:r>
           <w:rPr>
             <w:rStyle w:val="Hyperlink"/>
@@ -14973,14 +15084,14 @@
         </w:r>
       </w:hyperlink>
     </w:p>
-    <w:bookmarkEnd w:id="343"/>
-    <w:bookmarkStart w:id="346" w:name="ref-1CM9H3mFb"/>
+    <w:bookmarkEnd w:id="347"/>
+    <w:bookmarkStart w:id="350" w:name="ref-1CM9H3mFb"/>
     <w:p>
       <w:pPr>
         <w:pStyle w:val="Bibliography"/>
       </w:pPr>
       <w:r>
-        <w:t xml:space="preserve">75.</w:t>
+        <w:t xml:space="preserve">76.</w:t>
       </w:r>
       <w:r>
         <w:t xml:space="preserve"> </w:t>
@@ -15018,7 +15129,7 @@
       <w:r>
         <w:t xml:space="preserve"> </w:t>
       </w:r>
-      <w:hyperlink r:id="rId344">
+      <w:hyperlink r:id="rId348">
         <w:r>
           <w:rPr>
             <w:rStyle w:val="Hyperlink"/>
@@ -15038,7 +15149,7 @@
       <w:r>
         <w:t xml:space="preserve"> </w:t>
       </w:r>
-      <w:hyperlink r:id="rId345">
+      <w:hyperlink r:id="rId349">
         <w:r>
           <w:rPr>
             <w:rStyle w:val="Hyperlink"/>
@@ -15047,14 +15158,14 @@
         </w:r>
       </w:hyperlink>
     </w:p>
-    <w:bookmarkEnd w:id="346"/>
-    <w:bookmarkStart w:id="349" w:name="ref-jmFU2eta"/>
+    <w:bookmarkEnd w:id="350"/>
+    <w:bookmarkStart w:id="353" w:name="ref-jmFU2eta"/>
     <w:p>
       <w:pPr>
         <w:pStyle w:val="Bibliography"/>
       </w:pPr>
       <w:r>
-        <w:t xml:space="preserve">76.</w:t>
+        <w:t xml:space="preserve">77.</w:t>
       </w:r>
       <w:r>
         <w:t xml:space="preserve"> </w:t>
@@ -15092,7 +15203,7 @@
       <w:r>
         <w:t xml:space="preserve"> </w:t>
       </w:r>
-      <w:hyperlink r:id="rId347">
+      <w:hyperlink r:id="rId351">
         <w:r>
           <w:rPr>
             <w:rStyle w:val="Hyperlink"/>
@@ -15112,7 +15223,7 @@
       <w:r>
         <w:t xml:space="preserve"> </w:t>
       </w:r>
-      <w:hyperlink r:id="rId348">
+      <w:hyperlink r:id="rId352">
         <w:r>
           <w:rPr>
             <w:rStyle w:val="Hyperlink"/>
@@ -15121,14 +15232,14 @@
         </w:r>
       </w:hyperlink>
     </w:p>
-    <w:bookmarkEnd w:id="349"/>
-    <w:bookmarkStart w:id="352" w:name="ref-Maazaz8h"/>
+    <w:bookmarkEnd w:id="353"/>
+    <w:bookmarkStart w:id="356" w:name="ref-Maazaz8h"/>
     <w:p>
       <w:pPr>
         <w:pStyle w:val="Bibliography"/>
       </w:pPr>
       <w:r>
-        <w:t xml:space="preserve">77.</w:t>
+        <w:t xml:space="preserve">78.</w:t>
       </w:r>
       <w:r>
         <w:t xml:space="preserve"> </w:t>
@@ -15204,7 +15315,7 @@
       <w:r>
         <w:t xml:space="preserve"> </w:t>
       </w:r>
-      <w:hyperlink r:id="rId350">
+      <w:hyperlink r:id="rId354">
         <w:r>
           <w:rPr>
             <w:rStyle w:val="Hyperlink"/>
@@ -15224,7 +15335,7 @@
       <w:r>
         <w:t xml:space="preserve"> </w:t>
       </w:r>
-      <w:hyperlink r:id="rId351">
+      <w:hyperlink r:id="rId355">
         <w:r>
           <w:rPr>
             <w:rStyle w:val="Hyperlink"/>
@@ -15233,14 +15344,14 @@
         </w:r>
       </w:hyperlink>
     </w:p>
-    <w:bookmarkEnd w:id="352"/>
-    <w:bookmarkStart w:id="355" w:name="ref-NIw2ZKUa"/>
+    <w:bookmarkEnd w:id="356"/>
+    <w:bookmarkStart w:id="359" w:name="ref-NIw2ZKUa"/>
     <w:p>
       <w:pPr>
         <w:pStyle w:val="Bibliography"/>
       </w:pPr>
       <w:r>
-        <w:t xml:space="preserve">78.</w:t>
+        <w:t xml:space="preserve">79.</w:t>
       </w:r>
       <w:r>
         <w:t xml:space="preserve"> </w:t>
@@ -15278,7 +15389,7 @@
       <w:r>
         <w:t xml:space="preserve"> </w:t>
       </w:r>
-      <w:hyperlink r:id="rId353">
+      <w:hyperlink r:id="rId357">
         <w:r>
           <w:rPr>
             <w:rStyle w:val="Hyperlink"/>
@@ -15298,7 +15409,7 @@
       <w:r>
         <w:t xml:space="preserve"> </w:t>
       </w:r>
-      <w:hyperlink r:id="rId354">
+      <w:hyperlink r:id="rId358">
         <w:r>
           <w:rPr>
             <w:rStyle w:val="Hyperlink"/>
@@ -15307,14 +15418,14 @@
         </w:r>
       </w:hyperlink>
     </w:p>
-    <w:bookmarkEnd w:id="355"/>
-    <w:bookmarkStart w:id="360" w:name="ref-TMxQYqVE"/>
+    <w:bookmarkEnd w:id="359"/>
+    <w:bookmarkStart w:id="364" w:name="ref-TMxQYqVE"/>
     <w:p>
       <w:pPr>
         <w:pStyle w:val="Bibliography"/>
       </w:pPr>
       <w:r>
-        <w:t xml:space="preserve">79.</w:t>
+        <w:t xml:space="preserve">80.</w:t>
       </w:r>
       <w:r>
         <w:t xml:space="preserve"> </w:t>
@@ -15352,7 +15463,7 @@
       <w:r>
         <w:t xml:space="preserve"> </w:t>
       </w:r>
-      <w:hyperlink r:id="rId356">
+      <w:hyperlink r:id="rId360">
         <w:r>
           <w:rPr>
             <w:rStyle w:val="Hyperlink"/>
@@ -15372,7 +15483,7 @@
       <w:r>
         <w:t xml:space="preserve"> </w:t>
       </w:r>
-      <w:hyperlink r:id="rId357">
+      <w:hyperlink r:id="rId361">
         <w:r>
           <w:rPr>
             <w:rStyle w:val="Hyperlink"/>
@@ -15389,7 +15500,7 @@
       <w:r>
         <w:t xml:space="preserve"> </w:t>
       </w:r>
-      <w:hyperlink r:id="rId358">
+      <w:hyperlink r:id="rId362">
         <w:r>
           <w:rPr>
             <w:rStyle w:val="Hyperlink"/>
@@ -15406,7 +15517,7 @@
       <w:r>
         <w:t xml:space="preserve"> </w:t>
       </w:r>
-      <w:hyperlink r:id="rId359">
+      <w:hyperlink r:id="rId363">
         <w:r>
           <w:rPr>
             <w:rStyle w:val="Hyperlink"/>
@@ -15415,24 +15526,24 @@
         </w:r>
       </w:hyperlink>
     </w:p>
-    <w:bookmarkEnd w:id="360"/>
-    <w:bookmarkEnd w:id="361"/>
+    <w:bookmarkEnd w:id="364"/>
+    <w:bookmarkEnd w:id="365"/>
     <w:p>
       <w:pPr>
         <w:pStyle w:val="Heading2"/>
       </w:pPr>
-      <w:bookmarkStart w:id="362" w:name="supplemental-figures"/>
+      <w:bookmarkStart w:id="366" w:name="supplemental-figures"/>
       <w:r>
         <w:t xml:space="preserve">Supplemental Figures</w:t>
       </w:r>
-      <w:bookmarkEnd w:id="362"/>
+      <w:bookmarkEnd w:id="366"/>
     </w:p>
     <w:bookmarkStart w:id="0" w:name="fig:biorxiv_categories"/>
     <w:p>
       <w:pPr>
         <w:pStyle w:val="CaptionedFigure"/>
       </w:pPr>
-      <w:bookmarkStart w:id="364" w:name="fig:biorxiv_categories"/>
+      <w:bookmarkStart w:id="368" w:name="fig:biorxiv_categories"/>
       <w:r>
         <w:drawing>
           <wp:inline>
@@ -15449,7 +15560,7 @@
                     </pic:cNvPicPr>
                   </pic:nvPicPr>
                   <pic:blipFill>
-                    <a:blip r:embed="rId363"/>
+                    <a:blip r:embed="rId367"/>
                     <a:stretch>
                       <a:fillRect/>
                     </a:stretch>
@@ -15475,7 +15586,7 @@
           </wp:inline>
         </w:drawing>
       </w:r>
-      <w:bookmarkEnd w:id="364"/>
+      <w:bookmarkEnd w:id="368"/>
     </w:p>
     <w:p>
       <w:pPr>
@@ -15491,7 +15602,7 @@
       <w:pPr>
         <w:pStyle w:val="CaptionedFigure"/>
       </w:pPr>
-      <w:bookmarkStart w:id="366" w:name="fig:knn_auc"/>
+      <w:bookmarkStart w:id="370" w:name="fig:knn_auc"/>
       <w:r>
         <w:drawing>
           <wp:inline>
@@ -15508,7 +15619,7 @@
                     </pic:cNvPicPr>
                   </pic:nvPicPr>
                   <pic:blipFill>
-                    <a:blip r:embed="rId365"/>
+                    <a:blip r:embed="rId369"/>
                     <a:stretch>
                       <a:fillRect/>
                     </a:stretch>
@@ -15534,7 +15645,7 @@
           </wp:inline>
         </w:drawing>
       </w:r>
-      <w:bookmarkEnd w:id="366"/>
+      <w:bookmarkEnd w:id="370"/>
     </w:p>
     <w:p>
       <w:pPr>

--- a/manuscript.docx
+++ b/manuscript.docx
@@ -93,14 +93,14 @@
           <w:rPr>
             <w:rStyle w:val="Hyperlink"/>
           </w:rPr>
-          <w:t xml:space="preserve">greenelab/annorxiver_manuscript@c3d7b66</w:t>
-        </w:r>
-      </w:hyperlink>
-      <w:r>
-        <w:t xml:space="preserve"> </w:t>
-      </w:r>
-      <w:r>
-        <w:t xml:space="preserve">on September 7, 2021.</w:t>
+          <w:t xml:space="preserve">greenelab/annorxiver_manuscript@bc3fc5d</w:t>
+        </w:r>
+      </w:hyperlink>
+      <w:r>
+        <w:t xml:space="preserve"> </w:t>
+      </w:r>
+      <w:r>
+        <w:t xml:space="preserve">on September 22, 2021.</w:t>
       </w:r>
       <w:r>
         <w:t xml:space="preserve"> </w:t>
@@ -2286,7 +2286,7 @@
         <w:pStyle w:val="FirstParagraph"/>
       </w:pPr>
       <w:r>
-        <w:t xml:space="preserve">Text analytics is generally comparative in nature, so we selected three relevant text corpora for analysis: the BioRxiv corpus, which is the target of the investigation, the PubMedCentral Open Access corpus, which represents the peer-reviewed biomedical literature, the New York Times Annotated Corpus, which is used a representative of general English text.</w:t>
+        <w:t xml:space="preserve">Text analytics is generally comparative in nature, so we selected three relevant text corpora for analysis: the BioRxiv corpus, which is the target of the investigation; the PubMedCentral Open Access corpus, which represents the peer-reviewed biomedical literature; and the New York Times Annotated Corpus, which is used a representative of general English text.</w:t>
       </w:r>
     </w:p>
     <w:p>
@@ -2389,7 +2389,13 @@
         <w:t xml:space="preserve"> </w:t>
       </w:r>
       <w:r>
-        <w:t xml:space="preserve">As there were very few withdrawn preprints, we did not treat these as a special case.</w:t>
+        <w:t xml:space="preserve">We encountered a total of 72 withdrawn preprints within our snapshot.</w:t>
+      </w:r>
+      <w:r>
+        <w:t xml:space="preserve"> </w:t>
+      </w:r>
+      <w:r>
+        <w:t xml:space="preserve">After removal, we were left with 97,951 preprints for our downstream analyses.</w:t>
       </w:r>
     </w:p>
     <w:p>
@@ -2459,7 +2465,7 @@
         <w:t xml:space="preserve"> </w:t>
       </w:r>
       <w:r>
-        <w:t xml:space="preserve">PMC articles can be closed access ones from research funded by the NIH appearing after an embargo period or be published under Gold Open Access</w:t>
+        <w:t xml:space="preserve">Articles appear in PMC as either accepted author manuscripts (Green Open Access) or via open access publishing at the journal (Gold Open Access</w:t>
       </w:r>
       <w:r>
         <w:t xml:space="preserve"> </w:t>
@@ -2479,10 +2485,7 @@
         <w:t xml:space="preserve">]</w:t>
       </w:r>
       <w:r>
-        <w:t xml:space="preserve"> </w:t>
-      </w:r>
-      <w:r>
-        <w:t xml:space="preserve">publishing schemes.</w:t>
+        <w:t xml:space="preserve">).</w:t>
       </w:r>
       <w:r>
         <w:t xml:space="preserve"> </w:t>
@@ -2508,7 +2511,7 @@
         <w:t xml:space="preserve">]</w:t>
       </w:r>
       <w:r>
-        <w:t xml:space="preserve">, or not participate at all.</w:t>
+        <w:t xml:space="preserve">, or not participate at all; however, individual articles published with the CC BY license may be incorporated.</w:t>
       </w:r>
       <w:r>
         <w:t xml:space="preserve"> </w:t>
@@ -2621,7 +2624,7 @@
         <w:t xml:space="preserve"> </w:t>
       </w:r>
       <w:r>
-        <w:t xml:space="preserve">We used only research articles, which aligns with the intended role of bioRxiv, and we refer to these articles as the PMCOA corpus.</w:t>
+        <w:t xml:space="preserve">We used only research articles, which align with the intended role of bioRxiv, and we refer to these articles as the PMCOA corpus.</w:t>
       </w:r>
     </w:p>
     <w:p>
@@ -2668,7 +2671,7 @@
         <w:t xml:space="preserve"> </w:t>
       </w:r>
       <w:r>
-        <w:t xml:space="preserve">This collection contains over 1.8 million articles where 1.5 million of those articles have undergone manual entity tagged by library scientists</w:t>
+        <w:t xml:space="preserve">This collection contains over 1.8 million articles where 1.5 million of those articles have undergone manual entity tagging by library scientists</w:t>
       </w:r>
       <w:r>
         <w:t xml:space="preserve"> </w:t>
@@ -2741,7 +2744,7 @@
         <w:t xml:space="preserve"> </w:t>
       </w:r>
       <w:r>
-        <w:t xml:space="preserve">We accessed CrossRef on July 7th, 2020, and were able to link 23,271 preprints to their published counterparts successfully.</w:t>
+        <w:t xml:space="preserve">We accessed CrossRef on July 7th, 2020, and successfully linked 23,271 preprints to their published counterparts.</w:t>
       </w:r>
       <w:r>
         <w:t xml:space="preserve"> </w:t>
@@ -2777,13 +2780,25 @@
         <w:t xml:space="preserve"> </w:t>
       </w:r>
       <w:r>
-        <w:t xml:space="preserve">We used the NYTAC corpus as a negative control to assess the similarity between two life sciences repositories when compared with non-life sciences text.</w:t>
-      </w:r>
-      <w:r>
-        <w:t xml:space="preserve"> </w:t>
-      </w:r>
-      <w:r>
-        <w:t xml:space="preserve">All corpora contain both words and non-word entities (e.g., numbers or symbols like</w:t>
+        <w:t xml:space="preserve">We used the NYTAC corpus as a negative control to assess the similarity between two life sciences repositories compared with non-life sciences text.</w:t>
+      </w:r>
+      <w:r>
+        <w:t xml:space="preserve"> </w:t>
+      </w:r>
+      <w:r>
+        <w:t xml:space="preserve">All corpora contain multiple words that do not have any meaning (e.g. conjunctions, prepositions, etc.) or occur with a high frequency.</w:t>
+      </w:r>
+      <w:r>
+        <w:t xml:space="preserve"> </w:t>
+      </w:r>
+      <w:r>
+        <w:t xml:space="preserve">These words are termed stopwords and are often removed to improve text processing pipelines.</w:t>
+      </w:r>
+      <w:r>
+        <w:t xml:space="preserve"> </w:t>
+      </w:r>
+      <w:r>
+        <w:t xml:space="preserve">Along with stopwords, all corpora contain both words and non-word entities (e.g., numbers or symbols like</w:t>
       </w:r>
       <w:r>
         <w:t xml:space="preserve"> </w:t>
@@ -2806,7 +2821,7 @@
         <w:t xml:space="preserve"> </w:t>
       </w:r>
       <w:r>
-        <w:t xml:space="preserve">Spacy is a lightweight and easy-to-use python package designed to preprocess and filter text</w:t>
+        <w:t xml:space="preserve">SpaCy is a lightweight and easy-to-use python package designed to preprocess and filter text</w:t>
       </w:r>
       <w:r>
         <w:t xml:space="preserve"> </w:t>
@@ -2873,7 +2888,7 @@
         <w:t xml:space="preserve"> </w:t>
       </w:r>
       <w:r>
-        <w:t xml:space="preserve">(version 2.2.3) to preprocess all corpora and filter out 326 spaCy-provided stopwords.</w:t>
+        <w:t xml:space="preserve">(version 2.2.3) to preprocess all corpora and filter out 326 stopwords using spaCy’s default settings.</w:t>
       </w:r>
     </w:p>
     <w:p>
@@ -2925,7 +2940,7 @@
         <w:t xml:space="preserve"> </w:t>
       </w:r>
       <w:r>
-        <w:t xml:space="preserve">This metric measures the extent to which two distributions differ.</w:t>
+        <w:t xml:space="preserve">KL divergence is a metric that measures the extent to which two distributions differ from each other.</w:t>
       </w:r>
       <w:r>
         <w:t xml:space="preserve"> </w:t>
@@ -14084,7 +14099,7 @@
         <w:rPr>
           <w:b/>
         </w:rPr>
-        <w:t xml:space="preserve">Introduction — PyMuPDF 1.18.17 documentation</w:t>
+        <w:t xml:space="preserve">Introduction — PyMuPDF 1.18.19 documentation</w:t>
       </w:r>
       <w:r>
         <w:t xml:space="preserve"> </w:t>

--- a/manuscript.docx
+++ b/manuscript.docx
@@ -93,14 +93,14 @@
           <w:rPr>
             <w:rStyle w:val="Hyperlink"/>
           </w:rPr>
-          <w:t xml:space="preserve">greenelab/annorxiver_manuscript@bc3fc5d</w:t>
-        </w:r>
-      </w:hyperlink>
-      <w:r>
-        <w:t xml:space="preserve"> </w:t>
-      </w:r>
-      <w:r>
-        <w:t xml:space="preserve">on September 22, 2021.</w:t>
+          <w:t xml:space="preserve">greenelab/annorxiver_manuscript@8525a05</w:t>
+        </w:r>
+      </w:hyperlink>
+      <w:r>
+        <w:t xml:space="preserve"> </w:t>
+      </w:r>
+      <w:r>
+        <w:t xml:space="preserve">on September 25, 2021.</w:t>
       </w:r>
       <w:r>
         <w:t xml:space="preserve"> </w:t>
@@ -2970,19 +2970,19 @@
         <w:pStyle w:val="FirstParagraph"/>
       </w:pPr>
       <w:r>
-        <w:t xml:space="preserve">We sought to build a language model to quantify linguistic similarities of biomedical preprint and articles.</w:t>
-      </w:r>
-      <w:r>
-        <w:t xml:space="preserve"> </w:t>
-      </w:r>
-      <w:r>
-        <w:t xml:space="preserve">Word2vec is a suite of neural networks designed to model linguistic features of words based on their appearance in the text.</w:t>
-      </w:r>
-      <w:r>
-        <w:t xml:space="preserve"> </w:t>
-      </w:r>
-      <w:r>
-        <w:t xml:space="preserve">These models are trained to either predict a word based on its sentence context, called a continuous bag of words (CBOW) model, or predict the context based on a given word, called a skipgram model</w:t>
+        <w:t xml:space="preserve">We sought to build a language model to quantify linguistic similarities of biomedical preprints and articles.</w:t>
+      </w:r>
+      <w:r>
+        <w:t xml:space="preserve"> </w:t>
+      </w:r>
+      <w:r>
+        <w:t xml:space="preserve">Word2vec is a suite of neural networks designed to model linguistic features of tokens based on their appearance in the text.</w:t>
+      </w:r>
+      <w:r>
+        <w:t xml:space="preserve"> </w:t>
+      </w:r>
+      <w:r>
+        <w:t xml:space="preserve">These models are trained to either predict a token based on its sentence context, called a continuous bag of words (CBOW) model, or predict the context based on a given token, called a skipgram model</w:t>
       </w:r>
       <w:r>
         <w:t xml:space="preserve"> </w:t>
@@ -3008,7 +3008,7 @@
         <w:t xml:space="preserve"> </w:t>
       </w:r>
       <w:r>
-        <w:t xml:space="preserve">Through these prediction tasks, both networks learn latent linguistic features that can be used for downstream tasks, such as identifying similar words.</w:t>
+        <w:t xml:space="preserve">Through these prediction tasks, both networks learn latent linguistic features which are helpful for downstream tasks, such as identifying similar tokens.</w:t>
       </w:r>
       <w:r>
         <w:t xml:space="preserve"> </w:t>
@@ -3066,7 +3066,7 @@
         <w:t xml:space="preserve"> </w:t>
       </w:r>
       <w:r>
-        <w:t xml:space="preserve">Determining the best number of dimensions for word embeddings can be a non-trivial task; however, it has been shown that optimal performance is between 100-1000 dimensions</w:t>
+        <w:t xml:space="preserve">Determining the best number of dimensions for token embeddings can be a non-trivial task; however, it has been shown that optimal performance is between 100-1000 dimensions</w:t>
       </w:r>
       <w:r>
         <w:t xml:space="preserve"> </w:t>
@@ -3092,7 +3092,7 @@
         <w:t xml:space="preserve"> </w:t>
       </w:r>
       <w:r>
-        <w:t xml:space="preserve">We chose to train the CBOW model using 300 hidden nodes, a batch size of 10000 words, and for 20 epochs.</w:t>
+        <w:t xml:space="preserve">We chose to train the CBOW model using 300 hidden nodes, a batch size of 10000 tokens, and for 20 epochs.</w:t>
       </w:r>
       <w:r>
         <w:t xml:space="preserve"> </w:t>
@@ -3110,13 +3110,13 @@
         <w:t xml:space="preserve"> </w:t>
       </w:r>
       <w:r>
-        <w:t xml:space="preserve">We used these word vectors to generate a document representation for every article within the bioRxiv and PMCOA corpora.</w:t>
-      </w:r>
-      <w:r>
-        <w:t xml:space="preserve"> </w:t>
-      </w:r>
-      <w:r>
-        <w:t xml:space="preserve">For each document, we used spaCy to lemmatize each token and then took the average of every lemmatized token present within the CBOW model and the individual document</w:t>
+        <w:t xml:space="preserve">We used these token vectors to generate a document representation for every article within the bioRxiv and PMCOA corpora.</w:t>
+      </w:r>
+      <w:r>
+        <w:t xml:space="preserve"> </w:t>
+      </w:r>
+      <w:r>
+        <w:t xml:space="preserve">We used spaCy to lemmatize each token for each document and then took the average of every lemmatized token present within the CBOW model and the individual document</w:t>
       </w:r>
       <w:r>
         <w:t xml:space="preserve"> </w:t>
@@ -3247,13 +3247,13 @@
         <w:t xml:space="preserve"> </w:t>
       </w:r>
       <w:r>
-        <w:t xml:space="preserve">After training the model, every preprint within the bioRxiv corpus is assigned a score for each generated PC.</w:t>
-      </w:r>
-      <w:r>
-        <w:t xml:space="preserve"> </w:t>
-      </w:r>
-      <w:r>
-        <w:t xml:space="preserve">We sought to uncover concepts captured the generated PCs and used the cosine similarity metric to examine these concepts.</w:t>
+        <w:t xml:space="preserve">After training the model, every preprint within the bioRxiv corpus receives a score for each generated PC.</w:t>
+      </w:r>
+      <w:r>
+        <w:t xml:space="preserve"> </w:t>
+      </w:r>
+      <w:r>
+        <w:t xml:space="preserve">We sought to uncover concepts captured within generated PCs and used the cosine similarity metric to examine these concepts.</w:t>
       </w:r>
       <w:r>
         <w:t xml:space="preserve"> </w:t>
@@ -3277,7 +3277,7 @@
         <w:t xml:space="preserve"> </w:t>
       </w:r>
       <w:r>
-        <w:t xml:space="preserve">The size of each word corresponds to the magnitude of similarity, and color represents positive (orange) or negative (blue) association.</w:t>
+        <w:t xml:space="preserve">The size of each word corresponds to the magnitude of similarity, and color represents a positive (orange) or negative (blue) association.</w:t>
       </w:r>
     </w:p>
     <w:p>
@@ -3380,7 +3380,7 @@
         <w:t xml:space="preserve"> </w:t>
       </w:r>
       <w:r>
-        <w:t xml:space="preserve">This distribution was calculated by taking the Euclidean distance between the preprint’s embedding coordinates and the coordinates of its corresponding published version.</w:t>
+        <w:t xml:space="preserve">We calculated this distribution by taking the Euclidean distance between the preprint’s embedding coordinates and the coordinates of its corresponding published version.</w:t>
       </w:r>
       <w:r>
         <w:t xml:space="preserve"> </w:t>
@@ -3398,7 +3398,7 @@
         <w:t xml:space="preserve"> </w:t>
       </w:r>
       <w:r>
-        <w:t xml:space="preserve">Following the comparison of the two distributions, we calculated distances between preprints without a published version link with PMCOA articles that weren’t matched with a corresponding preprint.</w:t>
+        <w:t xml:space="preserve">After comparing the two distributions, we calculated distances between preprints without a published version link with PMCOA articles that weren’t matched with a corresponding preprint.</w:t>
       </w:r>
       <w:r>
         <w:t xml:space="preserve"> </w:t>
@@ -3434,7 +3434,7 @@
         <w:t xml:space="preserve"> </w:t>
       </w:r>
       <w:r>
-        <w:t xml:space="preserve">We supplied these pairs to a third scientist, who carefully reviewed each case and made a final determination.</w:t>
+        <w:t xml:space="preserve">We supplied these pairs to a third scientist, who carefully reviewed each case and made a final decision.</w:t>
       </w:r>
       <w:r>
         <w:t xml:space="preserve"> </w:t>
@@ -3458,7 +3458,7 @@
         <w:pStyle w:val="FirstParagraph"/>
       </w:pPr>
       <w:r>
-        <w:t xml:space="preserve">Preprints that are published can take varying amounts of time to be published.</w:t>
+        <w:t xml:space="preserve">Preprints can take varying amounts of time to be published.</w:t>
       </w:r>
       <w:r>
         <w:t xml:space="preserve"> </w:t>
@@ -3476,13 +3476,34 @@
         <w:t xml:space="preserve"> </w:t>
       </w:r>
       <w:r>
-        <w:t xml:space="preserve">We measured time elapsed as the difference between the date at which a preprint was first posted on bioRxiv and its publication date.</w:t>
-      </w:r>
-      <w:r>
-        <w:t xml:space="preserve"> </w:t>
-      </w:r>
-      <w:r>
-        <w:t xml:space="preserve">Along with calculating the amount of time elapsed, we also recorded the number of different preprint versions posted onto bioRxiv.</w:t>
+        <w:t xml:space="preserve">We did not include preprint matches found by our paper matching approach (see</w:t>
+      </w:r>
+      <w:r>
+        <w:t xml:space="preserve"> </w:t>
+      </w:r>
+      <w:r>
+        <w:t xml:space="preserve">‘</w:t>
+      </w:r>
+      <w:r>
+        <w:t xml:space="preserve">Discovering Unannotated Preprint-Publication Relationships</w:t>
+      </w:r>
+      <w:r>
+        <w:t xml:space="preserve">’</w:t>
+      </w:r>
+      <w:r>
+        <w:t xml:space="preserve">).</w:t>
+      </w:r>
+      <w:r>
+        <w:t xml:space="preserve"> </w:t>
+      </w:r>
+      <w:r>
+        <w:t xml:space="preserve">We measured time elapsed as the difference between the date a preprint was first posted on bioRxiv and its publication date.</w:t>
+      </w:r>
+      <w:r>
+        <w:t xml:space="preserve"> </w:t>
+      </w:r>
+      <w:r>
+        <w:t xml:space="preserve">Along with calculating the time elapsed, we also recorded the number of different preprint versions posted onto bioRxiv.</w:t>
       </w:r>
     </w:p>
     <w:p>
@@ -3490,7 +3511,7 @@
         <w:pStyle w:val="BodyText"/>
       </w:pPr>
       <w:r>
-        <w:t xml:space="preserve">Using this captured data, we used the Kaplan-Meier estimator</w:t>
+        <w:t xml:space="preserve">We used this captured data to apply the Kaplan-Meier estimator</w:t>
       </w:r>
       <w:r>
         <w:t xml:space="preserve"> </w:t>
@@ -3548,7 +3569,7 @@
         <w:t xml:space="preserve"> </w:t>
       </w:r>
       <w:r>
-        <w:t xml:space="preserve">There were a limited number of cases in which authors appeared to post preprints after the publication date, which results in preprints receiving a negative time difference, as previously reported</w:t>
+        <w:t xml:space="preserve">We encountered 123 cases where the preprint posting date was subsequent to the publication date, resulting in a negative time difference, as previously reported</w:t>
       </w:r>
       <w:r>
         <w:t xml:space="preserve"> </w:t>
@@ -3582,7 +3603,7 @@
         <w:pStyle w:val="BodyText"/>
       </w:pPr>
       <w:r>
-        <w:t xml:space="preserve">Following our half-life calculation, we measured the textual difference between preprints and their corresponding published version by calculating the Euclidean distance for their respective embedding representation.</w:t>
+        <w:t xml:space="preserve">We measured the textual difference between preprints and their corresponding published version after our half-life calculation by calculating the Euclidean distance for their respective embedding representation.</w:t>
       </w:r>
       <w:r>
         <w:t xml:space="preserve"> </w:t>
@@ -3594,7 +3615,7 @@
         <w:t xml:space="preserve"> </w:t>
       </w:r>
       <w:r>
-        <w:t xml:space="preserve">We accomplish this by first randomly sampled with replacement a pair of preprints from the Bioinformatics topic area as this was well represented within bioRxiv and contains a diverse set of research articles.</w:t>
+        <w:t xml:space="preserve">We first randomly sampled with replacement a pair of preprints from the Bioinformatics topic area as this was well represented within bioRxiv and contains a diverse set of research articles.</w:t>
       </w:r>
       <w:r>
         <w:t xml:space="preserve"> </w:t>
@@ -3654,7 +3675,7 @@
         <w:pStyle w:val="FirstParagraph"/>
       </w:pPr>
       <w:r>
-        <w:t xml:space="preserve">Preprints are more likely to be published in journals that contained similar content to work in question.</w:t>
+        <w:t xml:space="preserve">Preprints are more likely to be published in journals that publish articles with similar content.</w:t>
       </w:r>
       <w:r>
         <w:t xml:space="preserve"> </w:t>
@@ -3701,19 +3722,49 @@
         <w:pStyle w:val="BodyText"/>
       </w:pPr>
       <w:r>
-        <w:t xml:space="preserve">Specific journals publish articles in a focused topic area, while others publish articles that cover many topics.</w:t>
-      </w:r>
-      <w:r>
-        <w:t xml:space="preserve"> </w:t>
-      </w:r>
-      <w:r>
-        <w:t xml:space="preserve">Likewise, some journals have a publication rate of at most hundreds of papers per year, while others publish at a rate of at least ten thousand papers per year.</w:t>
-      </w:r>
-      <w:r>
-        <w:t xml:space="preserve"> </w:t>
-      </w:r>
-      <w:r>
-        <w:t xml:space="preserve">Accounting for these characteristics, we designed two approaches - one centered on manuscripts and another centered on journals.</w:t>
+        <w:t xml:space="preserve">Training models to identify which journal publishes similar articles is challenging as not all journals are the same.</w:t>
+      </w:r>
+      <w:r>
+        <w:t xml:space="preserve"> </w:t>
+      </w:r>
+      <w:r>
+        <w:t xml:space="preserve">Some journals have a publication rate of at most hundreds of papers per year, while others publish at a rate of at least ten thousand papers per year.</w:t>
+      </w:r>
+      <w:r>
+        <w:t xml:space="preserve"> </w:t>
+      </w:r>
+      <w:r>
+        <w:t xml:space="preserve">Furthermore, some journals focus on publishing articles within a concentrated topic area, while others cover many dispersive topics.</w:t>
+      </w:r>
+      <w:r>
+        <w:t xml:space="preserve"> </w:t>
+      </w:r>
+      <w:r>
+        <w:t xml:space="preserve">Therefore, we designed two approaches to account for these characteristics.</w:t>
+      </w:r>
+      <w:r>
+        <w:t xml:space="preserve"> </w:t>
+      </w:r>
+      <w:r>
+        <w:t xml:space="preserve">Our first approach focuses on articles that account for a journal’s variation of publication topics.</w:t>
+      </w:r>
+      <w:r>
+        <w:t xml:space="preserve"> </w:t>
+      </w:r>
+      <w:r>
+        <w:t xml:space="preserve">This approach allows for topically similar papers to be retrieved independently of their respective journal.</w:t>
+      </w:r>
+      <w:r>
+        <w:t xml:space="preserve"> </w:t>
+      </w:r>
+      <w:r>
+        <w:t xml:space="preserve">Our second approach is centered on journals to account for varying publication rates.</w:t>
+      </w:r>
+      <w:r>
+        <w:t xml:space="preserve"> </w:t>
+      </w:r>
+      <w:r>
+        <w:t xml:space="preserve">This approach allows more selective or less popular journals to have equal representation to their high publishing counterparts.</w:t>
       </w:r>
     </w:p>
     <w:p>
@@ -3721,7 +3772,7 @@
         <w:pStyle w:val="BodyText"/>
       </w:pPr>
       <w:r>
-        <w:t xml:space="preserve">We identified manuscripts that were most similar to the preprint query for the manuscript-based approach and evaluated where these documents were published.</w:t>
+        <w:t xml:space="preserve">Our article-based approach identifies most similar manuscripts to the preprint query, and we evaluated the journals that published these identified manuscripts.</w:t>
       </w:r>
       <w:r>
         <w:t xml:space="preserve"> </w:t>
@@ -3748,19 +3799,19 @@
         <w:t xml:space="preserve"> </w:t>
       </w:r>
       <w:r>
-        <w:t xml:space="preserve">We selected manuscripts close to the query via Euclidean distance in the embedding space.</w:t>
-      </w:r>
-      <w:r>
-        <w:t xml:space="preserve"> </w:t>
-      </w:r>
-      <w:r>
-        <w:t xml:space="preserve">Once identified, we return the journal in which these articles were published.</w:t>
-      </w:r>
-      <w:r>
-        <w:t xml:space="preserve"> </w:t>
-      </w:r>
-      <w:r>
-        <w:t xml:space="preserve">We also return the articles that led to each journal being reported as this approach allows for journals that frequently publish papers to engulf our results.</w:t>
+        <w:t xml:space="preserve">Once embedded, we normalized each article into unit vectors and selected articles close to the query via Euclidean distance in the embedding space.</w:t>
+      </w:r>
+      <w:r>
+        <w:t xml:space="preserve"> </w:t>
+      </w:r>
+      <w:r>
+        <w:t xml:space="preserve">This normalization step allows our classifier to provide the same rankings as the cosine distance metric.</w:t>
+      </w:r>
+      <w:r>
+        <w:t xml:space="preserve"> </w:t>
+      </w:r>
+      <w:r>
+        <w:t xml:space="preserve">Once identified, we return articles along with journals that published these identified articles.</w:t>
       </w:r>
     </w:p>
     <w:p>
@@ -3768,7 +3819,7 @@
         <w:pStyle w:val="BodyText"/>
       </w:pPr>
       <w:r>
-        <w:t xml:space="preserve">We constructed a journal-based approach to accompany the manuscript-based process to account for the overrepresentation of these high publishing frequency journals.</w:t>
+        <w:t xml:space="preserve">We constructed a journal-based approach to accompany the article-based classifier while accounting for the overrepresentation of these high publishing frequency journals.</w:t>
       </w:r>
       <w:r>
         <w:t xml:space="preserve"> </w:t>
@@ -3786,7 +3837,7 @@
         <w:t xml:space="preserve"> </w:t>
       </w:r>
       <w:r>
-        <w:t xml:space="preserve">We then projected a query article into the same space and returned journals close to the query.</w:t>
+        <w:t xml:space="preserve">We then projected a query article into the same space and returned journals closest to the query using the same distance calculation described above.</w:t>
       </w:r>
     </w:p>
     <w:p>
@@ -3841,13 +3892,7 @@
         <w:pStyle w:val="FirstParagraph"/>
       </w:pPr>
       <w:r>
-        <w:t xml:space="preserve">We developed a web application that places any bioRxiv or medRxiv preprint into the overall document landscape and identifies similar papers and journals.</w:t>
-      </w:r>
-      <w:r>
-        <w:t xml:space="preserve"> </w:t>
-      </w:r>
-      <w:r>
-        <w:t xml:space="preserve">The application downloads a pdf version of any preprint hosted on the bioRxiv or medRxiv server uses PyMuPDF</w:t>
+        <w:t xml:space="preserve">We developed a web application that places any bioRxiv or medRxiv preprint into the overall document landscape and identifies topically similar papers and journals (similar to</w:t>
       </w:r>
       <w:r>
         <w:t xml:space="preserve"> </w:t>
@@ -3855,12 +3900,44 @@
       <w:r>
         <w:t xml:space="preserve">[</w:t>
       </w:r>
+      <w:hyperlink w:anchor="ref-mZvqlKk6">
+        <w:r>
+          <w:rPr>
+            <w:rStyle w:val="Hyperlink"/>
+          </w:rPr>
+          <w:t xml:space="preserve">61</w:t>
+        </w:r>
+      </w:hyperlink>
+      <w:r>
+        <w:t xml:space="preserve">]</w:t>
+      </w:r>
+      <w:r>
+        <w:t xml:space="preserve">).</w:t>
+      </w:r>
+      <w:r>
+        <w:t xml:space="preserve"> </w:t>
+      </w:r>
+      <w:r>
+        <w:t xml:space="preserve">Our application attempts to download the full text xml version of any preprint hosted on the bioRxiv or medRxiv server and uses the lxml package (version num) to extract text.</w:t>
+      </w:r>
+      <w:r>
+        <w:t xml:space="preserve"> </w:t>
+      </w:r>
+      <w:r>
+        <w:t xml:space="preserve">If the xml version isn’t available our application defaults to downloading the pdf version and uses PyMuPDF</w:t>
+      </w:r>
+      <w:r>
+        <w:t xml:space="preserve"> </w:t>
+      </w:r>
+      <w:r>
+        <w:t xml:space="preserve">[</w:t>
+      </w:r>
       <w:hyperlink w:anchor="ref-icndlpmW">
         <w:r>
           <w:rPr>
             <w:rStyle w:val="Hyperlink"/>
           </w:rPr>
-          <w:t xml:space="preserve">61</w:t>
+          <w:t xml:space="preserve">62</w:t>
         </w:r>
       </w:hyperlink>
       <w:r>
@@ -3870,13 +3947,19 @@
         <w:t xml:space="preserve"> </w:t>
       </w:r>
       <w:r>
-        <w:t xml:space="preserve">to extract text from the downloaded pdf and feeds the extracted text into our CBOW model to construct a document embedding representation.</w:t>
-      </w:r>
-      <w:r>
-        <w:t xml:space="preserve"> </w:t>
-      </w:r>
-      <w:r>
-        <w:t xml:space="preserve">We pass this representation onto our journal and manuscript search to identify journals based on the ten closest neighbors of individual papers and journal centroids.</w:t>
+        <w:t xml:space="preserve">to extract text from the pdf.</w:t>
+      </w:r>
+      <w:r>
+        <w:t xml:space="preserve"> </w:t>
+      </w:r>
+      <w:r>
+        <w:t xml:space="preserve">The extracted text is fed into our CBOW model to construct a document embedding representation.</w:t>
+      </w:r>
+      <w:r>
+        <w:t xml:space="preserve"> </w:t>
+      </w:r>
+      <w:r>
+        <w:t xml:space="preserve">We pass this representation onto our journal and article classifiers to identify journals based on the ten closest neighbors of individual papers and journal centroids.</w:t>
       </w:r>
       <w:r>
         <w:t xml:space="preserve"> </w:t>
@@ -3915,7 +3998,7 @@
           <w:rPr>
             <w:rStyle w:val="Hyperlink"/>
           </w:rPr>
-          <w:t xml:space="preserve">62</w:t>
+          <w:t xml:space="preserve">63</w:t>
         </w:r>
       </w:hyperlink>
       <w:r>
@@ -3946,7 +4029,7 @@
         <w:t xml:space="preserve"> </w:t>
       </w:r>
       <w:r>
-        <w:t xml:space="preserve">We illustrate our recommendations as a shortlist and provide access to our network visualization at our website (see Software and Data Availability).</w:t>
+        <w:t xml:space="preserve">We illustrate our recommendations as a shortlist and provide access to our network visualization at our website (https://greenelab.github.io/preprint-similarity-search/).</w:t>
       </w:r>
     </w:p>
     <w:p>
@@ -4012,7 +4095,7 @@
           <w:rPr>
             <w:rStyle w:val="Hyperlink"/>
           </w:rPr>
-          <w:t xml:space="preserve">63</w:t>
+          <w:t xml:space="preserve">64</w:t>
         </w:r>
       </w:hyperlink>
       <w:r>
@@ -4140,7 +4223,7 @@
           <w:rPr>
             <w:rStyle w:val="Hyperlink"/>
           </w:rPr>
-          <w:t xml:space="preserve">64</w:t>
+          <w:t xml:space="preserve">65</w:t>
         </w:r>
       </w:hyperlink>
       <w:r>
@@ -4174,7 +4257,67 @@
         <w:t xml:space="preserve"> </w:t>
       </w:r>
       <w:r>
-        <w:t xml:space="preserve">Finally, we performed a time analysis that paralleled our approach for the full set of preprint-publication pairs to examine relationships between linguistic changes and the time to publication.</w:t>
+        <w:t xml:space="preserve">We performed a time analysis that paralleled our approach for the full set of preprint-publication pairs to examine relationships between linguistic changes and the time to publication.</w:t>
+      </w:r>
+      <w:r>
+        <w:t xml:space="preserve"> </w:t>
+      </w:r>
+      <w:r>
+        <w:t xml:space="preserve">The</w:t>
+      </w:r>
+      <w:r>
+        <w:t xml:space="preserve"> </w:t>
+      </w:r>
+      <w:r>
+        <w:t xml:space="preserve">“</w:t>
+      </w:r>
+      <w:r>
+        <w:t xml:space="preserve">Preprints in Motion</w:t>
+      </w:r>
+      <w:r>
+        <w:t xml:space="preserve">”</w:t>
+      </w:r>
+      <w:r>
+        <w:t xml:space="preserve"> </w:t>
+      </w:r>
+      <w:r>
+        <w:t xml:space="preserve">subset includes recent papers, and the longest time to publish in that set was 195 days; however, our bioRxiv snapshot contains both older preprint-published pairs and many with publication times longer than this timepoint.</w:t>
+      </w:r>
+      <w:r>
+        <w:t xml:space="preserve"> </w:t>
+      </w:r>
+      <w:r>
+        <w:t xml:space="preserve">The optimum comparison would be to consider only preprints posted on the same days as preprints with the</w:t>
+      </w:r>
+      <w:r>
+        <w:t xml:space="preserve"> </w:t>
+      </w:r>
+      <w:r>
+        <w:t xml:space="preserve">“</w:t>
+      </w:r>
+      <w:r>
+        <w:t xml:space="preserve">Preprints in Motion</w:t>
+      </w:r>
+      <w:r>
+        <w:t xml:space="preserve">”</w:t>
+      </w:r>
+      <w:r>
+        <w:t xml:space="preserve"> </w:t>
+      </w:r>
+      <w:r>
+        <w:t xml:space="preserve">collection.</w:t>
+      </w:r>
+      <w:r>
+        <w:t xml:space="preserve"> </w:t>
+      </w:r>
+      <w:r>
+        <w:t xml:space="preserve">However, based on our results examining publication rate over time, these preprints may not have made it entirely through the publication process.</w:t>
+      </w:r>
+      <w:r>
+        <w:t xml:space="preserve"> </w:t>
+      </w:r>
+      <w:r>
+        <w:t xml:space="preserve">We performed a secondary analysis to control for the time since posting, where we filtered the bioRxiv snapshot to only contain publication pairs with publication time of less than or equal to 195 days.</w:t>
       </w:r>
     </w:p>
     <w:p>
@@ -4329,7 +4472,7 @@
           <w:rPr>
             <w:rStyle w:val="Hyperlink"/>
           </w:rPr>
-          <w:t xml:space="preserve">65</w:t>
+          <w:t xml:space="preserve">66</w:t>
         </w:r>
       </w:hyperlink>
       <w:r>
@@ -5890,7 +6033,7 @@
           <w:rPr>
             <w:rStyle w:val="Hyperlink"/>
           </w:rPr>
-          <w:t xml:space="preserve">66</w:t>
+          <w:t xml:space="preserve">67</w:t>
         </w:r>
       </w:hyperlink>
       <w:r>
@@ -5901,7 +6044,7 @@
           <w:rPr>
             <w:rStyle w:val="Hyperlink"/>
           </w:rPr>
-          <w:t xml:space="preserve">67</w:t>
+          <w:t xml:space="preserve">68</w:t>
         </w:r>
       </w:hyperlink>
       <w:r>
@@ -6348,7 +6491,7 @@
           <w:rPr>
             <w:rStyle w:val="Hyperlink"/>
           </w:rPr>
-          <w:t xml:space="preserve">68</w:t>
+          <w:t xml:space="preserve">69</w:t>
         </w:r>
       </w:hyperlink>
       <w:r>
@@ -6359,7 +6502,7 @@
           <w:rPr>
             <w:rStyle w:val="Hyperlink"/>
           </w:rPr>
-          <w:t xml:space="preserve">69</w:t>
+          <w:t xml:space="preserve">70</w:t>
         </w:r>
       </w:hyperlink>
       <w:r>
@@ -6370,7 +6513,7 @@
           <w:rPr>
             <w:rStyle w:val="Hyperlink"/>
           </w:rPr>
-          <w:t xml:space="preserve">70</w:t>
+          <w:t xml:space="preserve">71</w:t>
         </w:r>
       </w:hyperlink>
       <w:r>
@@ -6381,7 +6524,7 @@
           <w:rPr>
             <w:rStyle w:val="Hyperlink"/>
           </w:rPr>
-          <w:t xml:space="preserve">71</w:t>
+          <w:t xml:space="preserve">72</w:t>
         </w:r>
       </w:hyperlink>
       <w:r>
@@ -6392,7 +6535,7 @@
           <w:rPr>
             <w:rStyle w:val="Hyperlink"/>
           </w:rPr>
-          <w:t xml:space="preserve">72</w:t>
+          <w:t xml:space="preserve">73</w:t>
         </w:r>
       </w:hyperlink>
       <w:r>
@@ -6415,7 +6558,7 @@
           <w:rPr>
             <w:rStyle w:val="Hyperlink"/>
           </w:rPr>
-          <w:t xml:space="preserve">73</w:t>
+          <w:t xml:space="preserve">74</w:t>
         </w:r>
       </w:hyperlink>
       <w:r>
@@ -6426,7 +6569,7 @@
           <w:rPr>
             <w:rStyle w:val="Hyperlink"/>
           </w:rPr>
-          <w:t xml:space="preserve">74</w:t>
+          <w:t xml:space="preserve">75</w:t>
         </w:r>
       </w:hyperlink>
       <w:r>
@@ -6437,7 +6580,7 @@
           <w:rPr>
             <w:rStyle w:val="Hyperlink"/>
           </w:rPr>
-          <w:t xml:space="preserve">75</w:t>
+          <w:t xml:space="preserve">76</w:t>
         </w:r>
       </w:hyperlink>
       <w:r>
@@ -6448,7 +6591,7 @@
           <w:rPr>
             <w:rStyle w:val="Hyperlink"/>
           </w:rPr>
-          <w:t xml:space="preserve">76</w:t>
+          <w:t xml:space="preserve">77</w:t>
         </w:r>
       </w:hyperlink>
       <w:r>
@@ -6459,7 +6602,7 @@
           <w:rPr>
             <w:rStyle w:val="Hyperlink"/>
           </w:rPr>
-          <w:t xml:space="preserve">77</w:t>
+          <w:t xml:space="preserve">78</w:t>
         </w:r>
       </w:hyperlink>
       <w:r>
@@ -6597,7 +6740,7 @@
                 <w:rPr>
                   <w:rStyle w:val="Hyperlink"/>
                 </w:rPr>
-                <w:t xml:space="preserve">68</w:t>
+                <w:t xml:space="preserve">69</w:t>
               </w:r>
             </w:hyperlink>
             <w:r>
@@ -6699,7 +6842,7 @@
                 <w:rPr>
                   <w:rStyle w:val="Hyperlink"/>
                 </w:rPr>
-                <w:t xml:space="preserve">78</w:t>
+                <w:t xml:space="preserve">79</w:t>
               </w:r>
             </w:hyperlink>
             <w:r>
@@ -6801,7 +6944,7 @@
                 <w:rPr>
                   <w:rStyle w:val="Hyperlink"/>
                 </w:rPr>
-                <w:t xml:space="preserve">71</w:t>
+                <w:t xml:space="preserve">72</w:t>
               </w:r>
             </w:hyperlink>
             <w:r>
@@ -6903,7 +7046,7 @@
                 <w:rPr>
                   <w:rStyle w:val="Hyperlink"/>
                 </w:rPr>
-                <w:t xml:space="preserve">70</w:t>
+                <w:t xml:space="preserve">71</w:t>
               </w:r>
             </w:hyperlink>
             <w:r>
@@ -7005,7 +7148,7 @@
                 <w:rPr>
                   <w:rStyle w:val="Hyperlink"/>
                 </w:rPr>
-                <w:t xml:space="preserve">72</w:t>
+                <w:t xml:space="preserve">73</w:t>
               </w:r>
             </w:hyperlink>
             <w:r>
@@ -7121,7 +7264,7 @@
                 <w:rPr>
                   <w:rStyle w:val="Hyperlink"/>
                 </w:rPr>
-                <w:t xml:space="preserve">79</w:t>
+                <w:t xml:space="preserve">80</w:t>
               </w:r>
             </w:hyperlink>
             <w:r>
@@ -7223,7 +7366,7 @@
                 <w:rPr>
                   <w:rStyle w:val="Hyperlink"/>
                 </w:rPr>
-                <w:t xml:space="preserve">76</w:t>
+                <w:t xml:space="preserve">77</w:t>
               </w:r>
             </w:hyperlink>
             <w:r>
@@ -7325,7 +7468,7 @@
                 <w:rPr>
                   <w:rStyle w:val="Hyperlink"/>
                 </w:rPr>
-                <w:t xml:space="preserve">73</w:t>
+                <w:t xml:space="preserve">74</w:t>
               </w:r>
             </w:hyperlink>
             <w:r>
@@ -7427,7 +7570,7 @@
                 <w:rPr>
                   <w:rStyle w:val="Hyperlink"/>
                 </w:rPr>
-                <w:t xml:space="preserve">75</w:t>
+                <w:t xml:space="preserve">76</w:t>
               </w:r>
             </w:hyperlink>
             <w:r>
@@ -7529,7 +7672,7 @@
                 <w:rPr>
                   <w:rStyle w:val="Hyperlink"/>
                 </w:rPr>
-                <w:t xml:space="preserve">77</w:t>
+                <w:t xml:space="preserve">78</w:t>
               </w:r>
             </w:hyperlink>
             <w:r>
@@ -8069,7 +8212,7 @@
           <w:rPr>
             <w:rStyle w:val="Hyperlink"/>
           </w:rPr>
-          <w:t xml:space="preserve">80</w:t>
+          <w:t xml:space="preserve">81</w:t>
         </w:r>
       </w:hyperlink>
       <w:r>
@@ -9338,7 +9481,7 @@
       </w:r>
       <w:bookmarkEnd w:id="100"/>
     </w:p>
-    <w:bookmarkStart w:id="365" w:name="refs"/>
+    <w:bookmarkStart w:id="369" w:name="refs"/>
     <w:bookmarkStart w:id="103" w:name="ref-TQgSqYqx"/>
     <w:p>
       <w:pPr>
@@ -14084,7 +14227,7 @@
       </w:hyperlink>
     </w:p>
     <w:bookmarkEnd w:id="304"/>
-    <w:bookmarkStart w:id="306" w:name="ref-icndlpmW"/>
+    <w:bookmarkStart w:id="308" w:name="ref-mZvqlKk6"/>
     <w:p>
       <w:pPr>
         <w:pStyle w:val="Bibliography"/>
@@ -14099,12 +14242,103 @@
         <w:rPr>
           <w:b/>
         </w:rPr>
+        <w:t xml:space="preserve">Journal/Author Name Estimator (JANE)</w:t>
+      </w:r>
+      <w:r>
+        <w:t xml:space="preserve"> </w:t>
+      </w:r>
+      <w:r>
+        <w:br/>
+      </w:r>
+      <w:r>
+        <w:t xml:space="preserve">Carolann Lee Curry</w:t>
+      </w:r>
+      <w:r>
+        <w:br/>
+      </w:r>
+      <w:r>
+        <w:rPr>
+          <w:i/>
+        </w:rPr>
+        <w:t xml:space="preserve">Journal of the Medical Library Association</w:t>
+      </w:r>
+      <w:r>
+        <w:t xml:space="preserve"> </w:t>
+      </w:r>
+      <w:r>
+        <w:t xml:space="preserve">(2019-01-04)</w:t>
+      </w:r>
+      <w:r>
+        <w:t xml:space="preserve"> </w:t>
+      </w:r>
+      <w:hyperlink r:id="rId305">
+        <w:r>
+          <w:rPr>
+            <w:rStyle w:val="Hyperlink"/>
+          </w:rPr>
+          <w:t xml:space="preserve">https://doi.org/ghjw7j</w:t>
+        </w:r>
+      </w:hyperlink>
+      <w:r>
+        <w:t xml:space="preserve"> </w:t>
+      </w:r>
+      <w:r>
+        <w:br/>
+      </w:r>
+      <w:r>
+        <w:t xml:space="preserve">DOI:</w:t>
+      </w:r>
+      <w:r>
+        <w:t xml:space="preserve"> </w:t>
+      </w:r>
+      <w:hyperlink r:id="rId306">
+        <w:r>
+          <w:rPr>
+            <w:rStyle w:val="Hyperlink"/>
+          </w:rPr>
+          <w:t xml:space="preserve">10.5195/jmla.2019.598</w:t>
+        </w:r>
+      </w:hyperlink>
+      <w:r>
+        <w:t xml:space="preserve"> </w:t>
+      </w:r>
+      <w:r>
+        <w:t xml:space="preserve">· PMCID:</w:t>
+      </w:r>
+      <w:r>
+        <w:t xml:space="preserve"> </w:t>
+      </w:r>
+      <w:hyperlink r:id="rId307">
+        <w:r>
+          <w:rPr>
+            <w:rStyle w:val="Hyperlink"/>
+          </w:rPr>
+          <w:t xml:space="preserve">PMC6300233</w:t>
+        </w:r>
+      </w:hyperlink>
+    </w:p>
+    <w:bookmarkEnd w:id="308"/>
+    <w:bookmarkStart w:id="310" w:name="ref-icndlpmW"/>
+    <w:p>
+      <w:pPr>
+        <w:pStyle w:val="Bibliography"/>
+      </w:pPr>
+      <w:r>
+        <w:t xml:space="preserve">62.</w:t>
+      </w:r>
+      <w:r>
+        <w:t xml:space="preserve"> </w:t>
+      </w:r>
+      <w:r>
+        <w:rPr>
+          <w:b/>
+        </w:rPr>
         <w:t xml:space="preserve">Introduction — PyMuPDF 1.18.19 documentation</w:t>
       </w:r>
       <w:r>
         <w:t xml:space="preserve"> </w:t>
       </w:r>
-      <w:hyperlink r:id="rId305">
+      <w:hyperlink r:id="rId309">
         <w:r>
           <w:rPr>
             <w:rStyle w:val="Hyperlink"/>
@@ -14113,14 +14347,14 @@
         </w:r>
       </w:hyperlink>
     </w:p>
-    <w:bookmarkEnd w:id="306"/>
-    <w:bookmarkStart w:id="309" w:name="ref-LxhnWcbN"/>
+    <w:bookmarkEnd w:id="310"/>
+    <w:bookmarkStart w:id="313" w:name="ref-LxhnWcbN"/>
     <w:p>
       <w:pPr>
         <w:pStyle w:val="Bibliography"/>
       </w:pPr>
       <w:r>
-        <w:t xml:space="preserve">62.</w:t>
+        <w:t xml:space="preserve">63.</w:t>
       </w:r>
       <w:r>
         <w:t xml:space="preserve"> </w:t>
@@ -14158,7 +14392,7 @@
       <w:r>
         <w:t xml:space="preserve"> </w:t>
       </w:r>
-      <w:hyperlink r:id="rId307">
+      <w:hyperlink r:id="rId311">
         <w:r>
           <w:rPr>
             <w:rStyle w:val="Hyperlink"/>
@@ -14178,7 +14412,7 @@
       <w:r>
         <w:t xml:space="preserve"> </w:t>
       </w:r>
-      <w:hyperlink r:id="rId308">
+      <w:hyperlink r:id="rId312">
         <w:r>
           <w:rPr>
             <w:rStyle w:val="Hyperlink"/>
@@ -14187,14 +14421,14 @@
         </w:r>
       </w:hyperlink>
     </w:p>
-    <w:bookmarkEnd w:id="309"/>
-    <w:bookmarkStart w:id="312" w:name="ref-f22ESynO"/>
+    <w:bookmarkEnd w:id="313"/>
+    <w:bookmarkStart w:id="316" w:name="ref-f22ESynO"/>
     <w:p>
       <w:pPr>
         <w:pStyle w:val="Bibliography"/>
       </w:pPr>
       <w:r>
-        <w:t xml:space="preserve">63.</w:t>
+        <w:t xml:space="preserve">64.</w:t>
       </w:r>
       <w:r>
         <w:t xml:space="preserve"> </w:t>
@@ -14232,7 +14466,7 @@
       <w:r>
         <w:t xml:space="preserve"> </w:t>
       </w:r>
-      <w:hyperlink r:id="rId310">
+      <w:hyperlink r:id="rId314">
         <w:r>
           <w:rPr>
             <w:rStyle w:val="Hyperlink"/>
@@ -14252,7 +14486,7 @@
       <w:r>
         <w:t xml:space="preserve"> </w:t>
       </w:r>
-      <w:hyperlink r:id="rId311">
+      <w:hyperlink r:id="rId315">
         <w:r>
           <w:rPr>
             <w:rStyle w:val="Hyperlink"/>
@@ -14261,14 +14495,14 @@
         </w:r>
       </w:hyperlink>
     </w:p>
-    <w:bookmarkEnd w:id="312"/>
-    <w:bookmarkStart w:id="314" w:name="ref-KyVRyag"/>
+    <w:bookmarkEnd w:id="316"/>
+    <w:bookmarkStart w:id="318" w:name="ref-KyVRyag"/>
     <w:p>
       <w:pPr>
         <w:pStyle w:val="Bibliography"/>
       </w:pPr>
       <w:r>
-        <w:t xml:space="preserve">64.</w:t>
+        <w:t xml:space="preserve">65.</w:t>
       </w:r>
       <w:r>
         <w:t xml:space="preserve"> </w:t>
@@ -14282,7 +14516,7 @@
       <w:r>
         <w:t xml:space="preserve"> </w:t>
       </w:r>
-      <w:hyperlink r:id="rId313">
+      <w:hyperlink r:id="rId317">
         <w:r>
           <w:rPr>
             <w:rStyle w:val="Hyperlink"/>
@@ -14291,14 +14525,14 @@
         </w:r>
       </w:hyperlink>
     </w:p>
-    <w:bookmarkEnd w:id="314"/>
-    <w:bookmarkStart w:id="319" w:name="ref-mTE5h91z"/>
+    <w:bookmarkEnd w:id="318"/>
+    <w:bookmarkStart w:id="323" w:name="ref-mTE5h91z"/>
     <w:p>
       <w:pPr>
         <w:pStyle w:val="Bibliography"/>
       </w:pPr>
       <w:r>
-        <w:t xml:space="preserve">65.</w:t>
+        <w:t xml:space="preserve">66.</w:t>
       </w:r>
       <w:r>
         <w:t xml:space="preserve"> </w:t>
@@ -14336,7 +14570,7 @@
       <w:r>
         <w:t xml:space="preserve"> </w:t>
       </w:r>
-      <w:hyperlink r:id="rId315">
+      <w:hyperlink r:id="rId319">
         <w:r>
           <w:rPr>
             <w:rStyle w:val="Hyperlink"/>
@@ -14356,7 +14590,7 @@
       <w:r>
         <w:t xml:space="preserve"> </w:t>
       </w:r>
-      <w:hyperlink r:id="rId316">
+      <w:hyperlink r:id="rId320">
         <w:r>
           <w:rPr>
             <w:rStyle w:val="Hyperlink"/>
@@ -14373,7 +14607,7 @@
       <w:r>
         <w:t xml:space="preserve"> </w:t>
       </w:r>
-      <w:hyperlink r:id="rId317">
+      <w:hyperlink r:id="rId321">
         <w:r>
           <w:rPr>
             <w:rStyle w:val="Hyperlink"/>
@@ -14390,7 +14624,7 @@
       <w:r>
         <w:t xml:space="preserve"> </w:t>
       </w:r>
-      <w:hyperlink r:id="rId318">
+      <w:hyperlink r:id="rId322">
         <w:r>
           <w:rPr>
             <w:rStyle w:val="Hyperlink"/>
@@ -14399,14 +14633,14 @@
         </w:r>
       </w:hyperlink>
     </w:p>
-    <w:bookmarkEnd w:id="319"/>
-    <w:bookmarkStart w:id="321" w:name="ref-17IHBAq05"/>
+    <w:bookmarkEnd w:id="323"/>
+    <w:bookmarkStart w:id="325" w:name="ref-17IHBAq05"/>
     <w:p>
       <w:pPr>
         <w:pStyle w:val="Bibliography"/>
       </w:pPr>
       <w:r>
-        <w:t xml:space="preserve">66.</w:t>
+        <w:t xml:space="preserve">67.</w:t>
       </w:r>
       <w:r>
         <w:t xml:space="preserve"> </w:t>
@@ -14444,7 +14678,7 @@
       <w:r>
         <w:t xml:space="preserve"> </w:t>
       </w:r>
-      <w:hyperlink r:id="rId320">
+      <w:hyperlink r:id="rId324">
         <w:r>
           <w:rPr>
             <w:rStyle w:val="Hyperlink"/>
@@ -14453,14 +14687,14 @@
         </w:r>
       </w:hyperlink>
     </w:p>
-    <w:bookmarkEnd w:id="321"/>
-    <w:bookmarkStart w:id="323" w:name="ref-14k28UnQN"/>
+    <w:bookmarkEnd w:id="325"/>
+    <w:bookmarkStart w:id="327" w:name="ref-14k28UnQN"/>
     <w:p>
       <w:pPr>
         <w:pStyle w:val="Bibliography"/>
       </w:pPr>
       <w:r>
-        <w:t xml:space="preserve">67.</w:t>
+        <w:t xml:space="preserve">68.</w:t>
       </w:r>
       <w:r>
         <w:t xml:space="preserve"> </w:t>
@@ -14498,7 +14732,7 @@
       <w:r>
         <w:t xml:space="preserve"> </w:t>
       </w:r>
-      <w:hyperlink r:id="rId322">
+      <w:hyperlink r:id="rId326">
         <w:r>
           <w:rPr>
             <w:rStyle w:val="Hyperlink"/>
@@ -14507,14 +14741,14 @@
         </w:r>
       </w:hyperlink>
     </w:p>
-    <w:bookmarkEnd w:id="323"/>
-    <w:bookmarkStart w:id="326" w:name="ref-ddvF5sXo"/>
+    <w:bookmarkEnd w:id="327"/>
+    <w:bookmarkStart w:id="330" w:name="ref-ddvF5sXo"/>
     <w:p>
       <w:pPr>
         <w:pStyle w:val="Bibliography"/>
       </w:pPr>
       <w:r>
-        <w:t xml:space="preserve">68.</w:t>
+        <w:t xml:space="preserve">69.</w:t>
       </w:r>
       <w:r>
         <w:t xml:space="preserve"> </w:t>
@@ -14552,7 +14786,7 @@
       <w:r>
         <w:t xml:space="preserve"> </w:t>
       </w:r>
-      <w:hyperlink r:id="rId324">
+      <w:hyperlink r:id="rId328">
         <w:r>
           <w:rPr>
             <w:rStyle w:val="Hyperlink"/>
@@ -14572,7 +14806,7 @@
       <w:r>
         <w:t xml:space="preserve"> </w:t>
       </w:r>
-      <w:hyperlink r:id="rId325">
+      <w:hyperlink r:id="rId329">
         <w:r>
           <w:rPr>
             <w:rStyle w:val="Hyperlink"/>
@@ -14581,14 +14815,14 @@
         </w:r>
       </w:hyperlink>
     </w:p>
-    <w:bookmarkEnd w:id="326"/>
-    <w:bookmarkStart w:id="329" w:name="ref-18dTP7Wfc"/>
+    <w:bookmarkEnd w:id="330"/>
+    <w:bookmarkStart w:id="333" w:name="ref-18dTP7Wfc"/>
     <w:p>
       <w:pPr>
         <w:pStyle w:val="Bibliography"/>
       </w:pPr>
       <w:r>
-        <w:t xml:space="preserve">69.</w:t>
+        <w:t xml:space="preserve">70.</w:t>
       </w:r>
       <w:r>
         <w:t xml:space="preserve"> </w:t>
@@ -14626,7 +14860,7 @@
       <w:r>
         <w:t xml:space="preserve"> </w:t>
       </w:r>
-      <w:hyperlink r:id="rId327">
+      <w:hyperlink r:id="rId331">
         <w:r>
           <w:rPr>
             <w:rStyle w:val="Hyperlink"/>
@@ -14646,7 +14880,7 @@
       <w:r>
         <w:t xml:space="preserve"> </w:t>
       </w:r>
-      <w:hyperlink r:id="rId328">
+      <w:hyperlink r:id="rId332">
         <w:r>
           <w:rPr>
             <w:rStyle w:val="Hyperlink"/>
@@ -14655,14 +14889,14 @@
         </w:r>
       </w:hyperlink>
     </w:p>
-    <w:bookmarkEnd w:id="329"/>
-    <w:bookmarkStart w:id="332" w:name="ref-UmFNlo8W"/>
+    <w:bookmarkEnd w:id="333"/>
+    <w:bookmarkStart w:id="336" w:name="ref-UmFNlo8W"/>
     <w:p>
       <w:pPr>
         <w:pStyle w:val="Bibliography"/>
       </w:pPr>
       <w:r>
-        <w:t xml:space="preserve">70.</w:t>
+        <w:t xml:space="preserve">71.</w:t>
       </w:r>
       <w:r>
         <w:t xml:space="preserve"> </w:t>
@@ -14700,7 +14934,7 @@
       <w:r>
         <w:t xml:space="preserve"> </w:t>
       </w:r>
-      <w:hyperlink r:id="rId330">
+      <w:hyperlink r:id="rId334">
         <w:r>
           <w:rPr>
             <w:rStyle w:val="Hyperlink"/>
@@ -14720,7 +14954,7 @@
       <w:r>
         <w:t xml:space="preserve"> </w:t>
       </w:r>
-      <w:hyperlink r:id="rId331">
+      <w:hyperlink r:id="rId335">
         <w:r>
           <w:rPr>
             <w:rStyle w:val="Hyperlink"/>
@@ -14729,14 +14963,14 @@
         </w:r>
       </w:hyperlink>
     </w:p>
-    <w:bookmarkEnd w:id="332"/>
-    <w:bookmarkStart w:id="335" w:name="ref-16tWubqOj"/>
+    <w:bookmarkEnd w:id="336"/>
+    <w:bookmarkStart w:id="339" w:name="ref-16tWubqOj"/>
     <w:p>
       <w:pPr>
         <w:pStyle w:val="Bibliography"/>
       </w:pPr>
       <w:r>
-        <w:t xml:space="preserve">71.</w:t>
+        <w:t xml:space="preserve">72.</w:t>
       </w:r>
       <w:r>
         <w:t xml:space="preserve"> </w:t>
@@ -14774,7 +15008,7 @@
       <w:r>
         <w:t xml:space="preserve"> </w:t>
       </w:r>
-      <w:hyperlink r:id="rId333">
+      <w:hyperlink r:id="rId337">
         <w:r>
           <w:rPr>
             <w:rStyle w:val="Hyperlink"/>
@@ -14794,7 +15028,7 @@
       <w:r>
         <w:t xml:space="preserve"> </w:t>
       </w:r>
-      <w:hyperlink r:id="rId334">
+      <w:hyperlink r:id="rId338">
         <w:r>
           <w:rPr>
             <w:rStyle w:val="Hyperlink"/>
@@ -14803,14 +15037,14 @@
         </w:r>
       </w:hyperlink>
     </w:p>
-    <w:bookmarkEnd w:id="335"/>
-    <w:bookmarkStart w:id="338" w:name="ref-6gfAR2hM"/>
+    <w:bookmarkEnd w:id="339"/>
+    <w:bookmarkStart w:id="342" w:name="ref-6gfAR2hM"/>
     <w:p>
       <w:pPr>
         <w:pStyle w:val="Bibliography"/>
       </w:pPr>
       <w:r>
-        <w:t xml:space="preserve">72.</w:t>
+        <w:t xml:space="preserve">73.</w:t>
       </w:r>
       <w:r>
         <w:t xml:space="preserve"> </w:t>
@@ -14848,7 +15082,7 @@
       <w:r>
         <w:t xml:space="preserve"> </w:t>
       </w:r>
-      <w:hyperlink r:id="rId336">
+      <w:hyperlink r:id="rId340">
         <w:r>
           <w:rPr>
             <w:rStyle w:val="Hyperlink"/>
@@ -14868,7 +15102,7 @@
       <w:r>
         <w:t xml:space="preserve"> </w:t>
       </w:r>
-      <w:hyperlink r:id="rId337">
+      <w:hyperlink r:id="rId341">
         <w:r>
           <w:rPr>
             <w:rStyle w:val="Hyperlink"/>
@@ -14877,14 +15111,14 @@
         </w:r>
       </w:hyperlink>
     </w:p>
-    <w:bookmarkEnd w:id="338"/>
-    <w:bookmarkStart w:id="341" w:name="ref-2V2BJL87"/>
+    <w:bookmarkEnd w:id="342"/>
+    <w:bookmarkStart w:id="345" w:name="ref-2V2BJL87"/>
     <w:p>
       <w:pPr>
         <w:pStyle w:val="Bibliography"/>
       </w:pPr>
       <w:r>
-        <w:t xml:space="preserve">73.</w:t>
+        <w:t xml:space="preserve">74.</w:t>
       </w:r>
       <w:r>
         <w:t xml:space="preserve"> </w:t>
@@ -14922,7 +15156,7 @@
       <w:r>
         <w:t xml:space="preserve"> </w:t>
       </w:r>
-      <w:hyperlink r:id="rId339">
+      <w:hyperlink r:id="rId343">
         <w:r>
           <w:rPr>
             <w:rStyle w:val="Hyperlink"/>
@@ -14942,7 +15176,7 @@
       <w:r>
         <w:t xml:space="preserve"> </w:t>
       </w:r>
-      <w:hyperlink r:id="rId340">
+      <w:hyperlink r:id="rId344">
         <w:r>
           <w:rPr>
             <w:rStyle w:val="Hyperlink"/>
@@ -14951,14 +15185,14 @@
         </w:r>
       </w:hyperlink>
     </w:p>
-    <w:bookmarkEnd w:id="341"/>
-    <w:bookmarkStart w:id="344" w:name="ref-4BUSt1jK"/>
+    <w:bookmarkEnd w:id="345"/>
+    <w:bookmarkStart w:id="348" w:name="ref-4BUSt1jK"/>
     <w:p>
       <w:pPr>
         <w:pStyle w:val="Bibliography"/>
       </w:pPr>
       <w:r>
-        <w:t xml:space="preserve">74.</w:t>
+        <w:t xml:space="preserve">75.</w:t>
       </w:r>
       <w:r>
         <w:t xml:space="preserve"> </w:t>
@@ -14996,7 +15230,7 @@
       <w:r>
         <w:t xml:space="preserve"> </w:t>
       </w:r>
-      <w:hyperlink r:id="rId342">
+      <w:hyperlink r:id="rId346">
         <w:r>
           <w:rPr>
             <w:rStyle w:val="Hyperlink"/>
@@ -15016,7 +15250,7 @@
       <w:r>
         <w:t xml:space="preserve"> </w:t>
       </w:r>
-      <w:hyperlink r:id="rId343">
+      <w:hyperlink r:id="rId347">
         <w:r>
           <w:rPr>
             <w:rStyle w:val="Hyperlink"/>
@@ -15025,14 +15259,14 @@
         </w:r>
       </w:hyperlink>
     </w:p>
-    <w:bookmarkEnd w:id="344"/>
-    <w:bookmarkStart w:id="347" w:name="ref-nzDb3Lvn"/>
+    <w:bookmarkEnd w:id="348"/>
+    <w:bookmarkStart w:id="351" w:name="ref-nzDb3Lvn"/>
     <w:p>
       <w:pPr>
         <w:pStyle w:val="Bibliography"/>
       </w:pPr>
       <w:r>
-        <w:t xml:space="preserve">75.</w:t>
+        <w:t xml:space="preserve">76.</w:t>
       </w:r>
       <w:r>
         <w:t xml:space="preserve"> </w:t>
@@ -15070,7 +15304,7 @@
       <w:r>
         <w:t xml:space="preserve"> </w:t>
       </w:r>
-      <w:hyperlink r:id="rId345">
+      <w:hyperlink r:id="rId349">
         <w:r>
           <w:rPr>
             <w:rStyle w:val="Hyperlink"/>
@@ -15090,7 +15324,7 @@
       <w:r>
         <w:t xml:space="preserve"> </w:t>
       </w:r>
-      <w:hyperlink r:id="rId346">
+      <w:hyperlink r:id="rId350">
         <w:r>
           <w:rPr>
             <w:rStyle w:val="Hyperlink"/>
@@ -15099,14 +15333,14 @@
         </w:r>
       </w:hyperlink>
     </w:p>
-    <w:bookmarkEnd w:id="347"/>
-    <w:bookmarkStart w:id="350" w:name="ref-1CM9H3mFb"/>
+    <w:bookmarkEnd w:id="351"/>
+    <w:bookmarkStart w:id="354" w:name="ref-1CM9H3mFb"/>
     <w:p>
       <w:pPr>
         <w:pStyle w:val="Bibliography"/>
       </w:pPr>
       <w:r>
-        <w:t xml:space="preserve">76.</w:t>
+        <w:t xml:space="preserve">77.</w:t>
       </w:r>
       <w:r>
         <w:t xml:space="preserve"> </w:t>
@@ -15144,7 +15378,7 @@
       <w:r>
         <w:t xml:space="preserve"> </w:t>
       </w:r>
-      <w:hyperlink r:id="rId348">
+      <w:hyperlink r:id="rId352">
         <w:r>
           <w:rPr>
             <w:rStyle w:val="Hyperlink"/>
@@ -15164,7 +15398,7 @@
       <w:r>
         <w:t xml:space="preserve"> </w:t>
       </w:r>
-      <w:hyperlink r:id="rId349">
+      <w:hyperlink r:id="rId353">
         <w:r>
           <w:rPr>
             <w:rStyle w:val="Hyperlink"/>
@@ -15173,14 +15407,14 @@
         </w:r>
       </w:hyperlink>
     </w:p>
-    <w:bookmarkEnd w:id="350"/>
-    <w:bookmarkStart w:id="353" w:name="ref-jmFU2eta"/>
+    <w:bookmarkEnd w:id="354"/>
+    <w:bookmarkStart w:id="357" w:name="ref-jmFU2eta"/>
     <w:p>
       <w:pPr>
         <w:pStyle w:val="Bibliography"/>
       </w:pPr>
       <w:r>
-        <w:t xml:space="preserve">77.</w:t>
+        <w:t xml:space="preserve">78.</w:t>
       </w:r>
       <w:r>
         <w:t xml:space="preserve"> </w:t>
@@ -15218,7 +15452,7 @@
       <w:r>
         <w:t xml:space="preserve"> </w:t>
       </w:r>
-      <w:hyperlink r:id="rId351">
+      <w:hyperlink r:id="rId355">
         <w:r>
           <w:rPr>
             <w:rStyle w:val="Hyperlink"/>
@@ -15238,7 +15472,7 @@
       <w:r>
         <w:t xml:space="preserve"> </w:t>
       </w:r>
-      <w:hyperlink r:id="rId352">
+      <w:hyperlink r:id="rId356">
         <w:r>
           <w:rPr>
             <w:rStyle w:val="Hyperlink"/>
@@ -15247,14 +15481,14 @@
         </w:r>
       </w:hyperlink>
     </w:p>
-    <w:bookmarkEnd w:id="353"/>
-    <w:bookmarkStart w:id="356" w:name="ref-Maazaz8h"/>
+    <w:bookmarkEnd w:id="357"/>
+    <w:bookmarkStart w:id="360" w:name="ref-Maazaz8h"/>
     <w:p>
       <w:pPr>
         <w:pStyle w:val="Bibliography"/>
       </w:pPr>
       <w:r>
-        <w:t xml:space="preserve">78.</w:t>
+        <w:t xml:space="preserve">79.</w:t>
       </w:r>
       <w:r>
         <w:t xml:space="preserve"> </w:t>
@@ -15330,7 +15564,7 @@
       <w:r>
         <w:t xml:space="preserve"> </w:t>
       </w:r>
-      <w:hyperlink r:id="rId354">
+      <w:hyperlink r:id="rId358">
         <w:r>
           <w:rPr>
             <w:rStyle w:val="Hyperlink"/>
@@ -15350,7 +15584,7 @@
       <w:r>
         <w:t xml:space="preserve"> </w:t>
       </w:r>
-      <w:hyperlink r:id="rId355">
+      <w:hyperlink r:id="rId359">
         <w:r>
           <w:rPr>
             <w:rStyle w:val="Hyperlink"/>
@@ -15359,14 +15593,14 @@
         </w:r>
       </w:hyperlink>
     </w:p>
-    <w:bookmarkEnd w:id="356"/>
-    <w:bookmarkStart w:id="359" w:name="ref-NIw2ZKUa"/>
+    <w:bookmarkEnd w:id="360"/>
+    <w:bookmarkStart w:id="363" w:name="ref-NIw2ZKUa"/>
     <w:p>
       <w:pPr>
         <w:pStyle w:val="Bibliography"/>
       </w:pPr>
       <w:r>
-        <w:t xml:space="preserve">79.</w:t>
+        <w:t xml:space="preserve">80.</w:t>
       </w:r>
       <w:r>
         <w:t xml:space="preserve"> </w:t>
@@ -15404,7 +15638,7 @@
       <w:r>
         <w:t xml:space="preserve"> </w:t>
       </w:r>
-      <w:hyperlink r:id="rId357">
+      <w:hyperlink r:id="rId361">
         <w:r>
           <w:rPr>
             <w:rStyle w:val="Hyperlink"/>
@@ -15424,7 +15658,7 @@
       <w:r>
         <w:t xml:space="preserve"> </w:t>
       </w:r>
-      <w:hyperlink r:id="rId358">
+      <w:hyperlink r:id="rId362">
         <w:r>
           <w:rPr>
             <w:rStyle w:val="Hyperlink"/>
@@ -15433,14 +15667,14 @@
         </w:r>
       </w:hyperlink>
     </w:p>
-    <w:bookmarkEnd w:id="359"/>
-    <w:bookmarkStart w:id="364" w:name="ref-TMxQYqVE"/>
+    <w:bookmarkEnd w:id="363"/>
+    <w:bookmarkStart w:id="368" w:name="ref-TMxQYqVE"/>
     <w:p>
       <w:pPr>
         <w:pStyle w:val="Bibliography"/>
       </w:pPr>
       <w:r>
-        <w:t xml:space="preserve">80.</w:t>
+        <w:t xml:space="preserve">81.</w:t>
       </w:r>
       <w:r>
         <w:t xml:space="preserve"> </w:t>
@@ -15478,7 +15712,7 @@
       <w:r>
         <w:t xml:space="preserve"> </w:t>
       </w:r>
-      <w:hyperlink r:id="rId360">
+      <w:hyperlink r:id="rId364">
         <w:r>
           <w:rPr>
             <w:rStyle w:val="Hyperlink"/>
@@ -15498,7 +15732,7 @@
       <w:r>
         <w:t xml:space="preserve"> </w:t>
       </w:r>
-      <w:hyperlink r:id="rId361">
+      <w:hyperlink r:id="rId365">
         <w:r>
           <w:rPr>
             <w:rStyle w:val="Hyperlink"/>
@@ -15515,7 +15749,7 @@
       <w:r>
         <w:t xml:space="preserve"> </w:t>
       </w:r>
-      <w:hyperlink r:id="rId362">
+      <w:hyperlink r:id="rId366">
         <w:r>
           <w:rPr>
             <w:rStyle w:val="Hyperlink"/>
@@ -15532,7 +15766,7 @@
       <w:r>
         <w:t xml:space="preserve"> </w:t>
       </w:r>
-      <w:hyperlink r:id="rId363">
+      <w:hyperlink r:id="rId367">
         <w:r>
           <w:rPr>
             <w:rStyle w:val="Hyperlink"/>
@@ -15541,24 +15775,24 @@
         </w:r>
       </w:hyperlink>
     </w:p>
-    <w:bookmarkEnd w:id="364"/>
-    <w:bookmarkEnd w:id="365"/>
+    <w:bookmarkEnd w:id="368"/>
+    <w:bookmarkEnd w:id="369"/>
     <w:p>
       <w:pPr>
         <w:pStyle w:val="Heading2"/>
       </w:pPr>
-      <w:bookmarkStart w:id="366" w:name="supplemental-figures"/>
+      <w:bookmarkStart w:id="370" w:name="supplemental-figures"/>
       <w:r>
         <w:t xml:space="preserve">Supplemental Figures</w:t>
       </w:r>
-      <w:bookmarkEnd w:id="366"/>
+      <w:bookmarkEnd w:id="370"/>
     </w:p>
     <w:bookmarkStart w:id="0" w:name="fig:biorxiv_categories"/>
     <w:p>
       <w:pPr>
         <w:pStyle w:val="CaptionedFigure"/>
       </w:pPr>
-      <w:bookmarkStart w:id="368" w:name="fig:biorxiv_categories"/>
+      <w:bookmarkStart w:id="372" w:name="fig:biorxiv_categories"/>
       <w:r>
         <w:drawing>
           <wp:inline>
@@ -15575,7 +15809,7 @@
                     </pic:cNvPicPr>
                   </pic:nvPicPr>
                   <pic:blipFill>
-                    <a:blip r:embed="rId367"/>
+                    <a:blip r:embed="rId371"/>
                     <a:stretch>
                       <a:fillRect/>
                     </a:stretch>
@@ -15601,7 +15835,7 @@
           </wp:inline>
         </w:drawing>
       </w:r>
-      <w:bookmarkEnd w:id="368"/>
+      <w:bookmarkEnd w:id="372"/>
     </w:p>
     <w:p>
       <w:pPr>
@@ -15617,7 +15851,7 @@
       <w:pPr>
         <w:pStyle w:val="CaptionedFigure"/>
       </w:pPr>
-      <w:bookmarkStart w:id="370" w:name="fig:knn_auc"/>
+      <w:bookmarkStart w:id="374" w:name="fig:knn_auc"/>
       <w:r>
         <w:drawing>
           <wp:inline>
@@ -15634,7 +15868,7 @@
                     </pic:cNvPicPr>
                   </pic:nvPicPr>
                   <pic:blipFill>
-                    <a:blip r:embed="rId369"/>
+                    <a:blip r:embed="rId373"/>
                     <a:stretch>
                       <a:fillRect/>
                     </a:stretch>
@@ -15660,7 +15894,7 @@
           </wp:inline>
         </w:drawing>
       </w:r>
-      <w:bookmarkEnd w:id="370"/>
+      <w:bookmarkEnd w:id="374"/>
     </w:p>
     <w:p>
       <w:pPr>

--- a/manuscript.docx
+++ b/manuscript.docx
@@ -93,7 +93,7 @@
           <w:rPr>
             <w:rStyle w:val="Hyperlink"/>
           </w:rPr>
-          <w:t xml:space="preserve">greenelab/annorxiver_manuscript@1438246</w:t>
+          <w:t xml:space="preserve">greenelab/annorxiver_manuscript@573889f</w:t>
         </w:r>
       </w:hyperlink>
       <w:r>
@@ -5983,7 +5983,7 @@
           <wp:inline>
             <wp:extent cx="5943600" cy="3819540"/>
             <wp:effectExtent b="0" l="0" r="0" t="0"/>
-            <wp:docPr descr="Figure 2: A. Preprints are closer in document embedding space to their corresponding peer-reviewed publication than they are to random papers published in the same journal. B. Potential preprint-publication pairs that are unannotated but within the 50th percentile of all preprint-publication pairs in the document embedding space are likely to represent true preprint-publication pairs. We depict the fraction of true positives over the total number of pairs in each bin. Accuracy is derived from the curation of a randomized list of 200 potential pairs (50 per quantile) performed in duplicate with a third rater used in the case of disagreement. C. Most preprints are eventually published. We show the publication rate of preprints since bioRxiv first started. The x-axis represents months since bioRxiv started, and the y-axis represents the proportion of preprints published given the month they were posted. The light blue line represents the publication rate previously estimated by Abdill et al. [13]. The dark blue line represents the updated publication rate using only CrossRef-derived annotations, while the dark green line includes annotations derived from our embedding space approach. The horizontal lines represent the overall proportion of preprints published as of the time of the annotation snapshot." title="" id="1" name="Picture"/>
+            <wp:docPr descr="Figure 2: A. Preprints are closer in document embedding space to their corresponding peer-reviewed publication than they are to random papers published in the same journal. B. Potential preprint-publication pairs that are unannotated but within the 50th percentile of all preprint-publication pairs in the document embedding space are likely to represent true preprint-publication pairs. We depict the fraction of true positives over the total number of pairs in each bin. Accuracy is derived from the curation of a randomized list of 200 potential pairs (50 per quantile) performed in duplicate with a third rater used in the case of disagreement. C. Most preprints are eventually published. We show the publication rate of preprints since bioRxiv first started. The x-axis represents months since bioRxiv started, and the y-axis represents the proportion of preprints published given the month they were posted. The light blue line represents the publication rate previously estimated by Abdill et al. [13]. The dark blue line represents the updated publication rate using only CrossRef-derived annotations, while the dark green line includes annotations derived from our embedding space approach. The horizontal lines represent the overall proportion of preprints published as of the time of the annotated snapshot." title="" id="1" name="Picture"/>
             <a:graphic>
               <a:graphicData uri="http://schemas.openxmlformats.org/drawingml/2006/picture">
                 <pic:pic>
@@ -6131,7 +6131,7 @@
         <w:t xml:space="preserve"> </w:t>
       </w:r>
       <w:r>
-        <w:t xml:space="preserve">The horizontal lines represent the overall proportion of preprints published as of the time of the annotation snapshot.</w:t>
+        <w:t xml:space="preserve">The horizontal lines represent the overall proportion of preprints published as of the time of the annotated snapshot.</w:t>
       </w:r>
     </w:p>
     <w:bookmarkEnd w:id="0"/>
@@ -6154,19 +6154,25 @@
         </w:r>
       </w:hyperlink>
       <w:r>
-        <w:t xml:space="preserve">A).</w:t>
-      </w:r>
-      <w:r>
-        <w:t xml:space="preserve"> </w:t>
-      </w:r>
-      <w:r>
-        <w:t xml:space="preserve">This suggests that embedding distances can identify documents with similar textual content.</w:t>
-      </w:r>
-      <w:r>
-        <w:t xml:space="preserve"> </w:t>
-      </w:r>
-      <w:r>
-        <w:t xml:space="preserve">Approximately 98% of our 200 pairs with an embedding distance in the 0-25th and 25th-50th percentile bins were scored as true matches (Figure</w:t>
+        <w:t xml:space="preserve">A) and the same was true using abstracts alone (Supplemental Figure ??).</w:t>
+      </w:r>
+      <w:r>
+        <w:t xml:space="preserve"> </w:t>
+      </w:r>
+      <w:r>
+        <w:t xml:space="preserve">This suggested that embedding distances may predict the published form of preprints.</w:t>
+      </w:r>
+      <w:r>
+        <w:t xml:space="preserve"> </w:t>
+      </w:r>
+      <w:r>
+        <w:t xml:space="preserve">We directly tested this by selecting low-distance but unannotated preprint-publication pairs and curating the extent to which they represented matching documents.</w:t>
+      </w:r>
+      <w:r>
+        <w:t xml:space="preserve"> </w:t>
+      </w:r>
+      <w:r>
+        <w:t xml:space="preserve">Approximately 98% of our 200 pairs with an embedding distance in the 0-25th and 25th-50th percentile bins were successfully matched with their published counterpart (Figure</w:t>
       </w:r>
       <w:r>
         <w:t xml:space="preserve"> </w:t>
@@ -6243,9 +6249,9 @@
       <w:pPr>
         <w:pStyle w:val="Heading3"/>
       </w:pPr>
-      <w:bookmarkStart w:id="66" w:name="X9abcd857bd5e757e52bc170680afce737cba17c"/>
-      <w:r>
-        <w:t xml:space="preserve">Preprints with more versions or more text changes took longer to publish</w:t>
+      <w:bookmarkStart w:id="66" w:name="X929c2334c935850c739a4deca5826a267220ae5"/>
+      <w:r>
+        <w:t xml:space="preserve">Preprints with more versions or more text changes relative to their published counterpart took longer to publish</w:t>
       </w:r>
       <w:bookmarkEnd w:id="66"/>
     </w:p>
@@ -6258,14 +6264,14 @@
       <w:r>
         <w:drawing>
           <wp:inline>
-            <wp:extent cx="5943600" cy="3206582"/>
+            <wp:extent cx="5943600" cy="3847443"/>
             <wp:effectExtent b="0" l="0" r="0" t="0"/>
             <wp:docPr descr="Figure 3: A. Author-selected categories were associated with modest differences in respect to publication half-life. Author-selected preprint categories are shown on the y-axis, while the x-axis shows the median time-to-publish for each category. Error bars represent 95% confidence intervals for each median measurement. B. Preprints with more versions were associated with a longer time to publish. The x-axis shows the number of versions of a preprint posted on bioRxiv. The y-axis indicates the number of days that elapsed between the first version of a preprint posted on bioRxiv and the date at which the peer-reviewed publication appeared. The density of observations is depicted in the violin plot with an embedded boxplot. C. Preprints with more substantial text changes took longer to be published. The x-axis shows the Euclidean distance between document representations of the first version of a preprint and its peer-reviewed form. The y-axis shows the number of days elapsed between the first version of a preprint posted on bioRxiv and when a preprint is published. The color bar on the right represents the density of each hexbin in this plot, where more dense regions are shown in a brighter color." title="" id="1" name="Picture"/>
             <a:graphic>
               <a:graphicData uri="http://schemas.openxmlformats.org/drawingml/2006/picture">
                 <pic:pic>
                   <pic:nvPicPr>
-                    <pic:cNvPr descr="https://raw.githubusercontent.com/danich1/annorxiver/392ae9765362437116efe3250317f41cddbb3232/figure_generation/output/figure_four_panels.svg" id="0" name="Picture"/>
+                    <pic:cNvPr descr="https://raw.githubusercontent.com/danich1/annorxiver/5a593f0250886192650dd329e6968069b13e4fcb/figure_generation/output/figure_four_panels.png" id="0" name="Picture"/>
                     <pic:cNvPicPr>
                       <a:picLocks noChangeArrowheads="1" noChangeAspect="1"/>
                     </pic:cNvPicPr>
@@ -6279,7 +6285,7 @@
                   <pic:spPr bwMode="auto">
                     <a:xfrm>
                       <a:off x="0" y="0"/>
-                      <a:ext cx="5943600" cy="3206582"/>
+                      <a:ext cx="5943600" cy="3847443"/>
                     </a:xfrm>
                     <a:prstGeom prst="rect">
                       <a:avLst/>
@@ -6506,7 +6512,7 @@
         <w:t xml:space="preserve"> </w:t>
       </w:r>
       <w:r>
-        <w:t xml:space="preserve">Each new version adds additional 51 days before a preprint is published.</w:t>
+        <w:t xml:space="preserve">Every additional preprint version was associated with an increase of 51 days before a preprint was published.</w:t>
       </w:r>
       <w:r>
         <w:t xml:space="preserve"> </w:t>
@@ -6697,6 +6703,12 @@
       </w:r>
       <w:r>
         <w:t xml:space="preserve">Users can also explore the terms associated with the top 50 PCs derived from the document embeddings, and those PCs vary across the document landscape.</w:t>
+      </w:r>
+      <w:r>
+        <w:t xml:space="preserve"> </w:t>
+      </w:r>
+      <w:r>
+        <w:t xml:space="preserve">You can access this application using the following url: https://greenelab.github.io/preprint-similarity-search/</w:t>
       </w:r>
     </w:p>
     <w:bookmarkStart w:id="0" w:name="fig:journal_rec_workflow"/>
@@ -6846,14 +6858,14 @@
       <w:r>
         <w:drawing>
           <wp:inline>
-            <wp:extent cx="5943600" cy="5347607"/>
+            <wp:extent cx="5943600" cy="6035450"/>
             <wp:effectExtent b="0" l="0" r="0" t="0"/>
-            <wp:docPr descr="Figure 5: The Preprints in Motion Collection results are similar to all preprint results, except that their time to publication was independent of the number of preprint versions and amount of linguistic change. A. Tokens that differed included those associated with typesetting and those related to the nomenclature of the virus that causes COVID-19. Error bars show 95% confidence intervals for each token. B. Of the tokens that differ between Preprints in Motion and their published counterparts, the most abundant were associated with the nomenclature of the virus. C. The Preprints in Motion fall across the landscape of PMCOA with respect to linguistic properties. This square bin plot depicts the binning of all published papers within the PMCOA corpus. High-density regions are depicted in yellow, while low-density regions are in dark blue. Red dots represent the Preprints in Motion Collection. D. The Preprints in Motion were published faster than other bioRxiv preprints, and the number of versions was not associated with an increase in time to publication. The x-axis shows the number of versions of a preprint posted on bioRxiv. The y-axis indicates the number of days that elapsed between the first version of a preprint posted on bioRxiv and the date at which the peer-reviewed publication appeared. The density of observations is depicted in the violin plot with an embedded boxplot. The red dots and red regression line represent Preprints in Motion. D. The Preprints in Motion were published faster than other bioRxiv preprints, and no dependence between the amount of linguistic change and time to publish was observed. The x-axis shows the Euclidean distance between document representations of the first version of a preprint and its peer-reviewed form. The y-axis shows the number of days elapsed between the first version of a preprint posted on bioRxiv and when a preprint is published. The color bar on the right represents the density of each hexbin in this plot, where more dense regions are shown in a brighter color. The red dots and red regression line represent Preprints in Motion." title="" id="1" name="Picture"/>
+            <wp:docPr descr="Figure 5: The Preprints in Motion Collection results are similar to all preprint results, except that their time to publication was independent of the number of preprint versions and amount of linguistic change. A. Tokens that differed included those associated with typesetting and those related to the nomenclature of the virus that causes COVID-19. Error bars show 95% confidence intervals for each token. B. Of the tokens that differ between Preprints in Motion and their published counterparts, the most abundant were associated with the nomenclature of the virus. C. The Preprints in Motion collection fall across the landscape of PMCOA with respect to linguistic properties. This square bin plot depicts the binning of all published papers within the PMCOA corpus. High-density regions are depicted in yellow, while low-density regions are in dark blue. Red dots represent the Preprints in Motion Collection. D. The Preprints in Motion collection were published faster than other bioRxiv preprints, and the number of versions was not associated with an increase in time to publication. The x-axis shows the number of versions of a preprint posted on bioRxiv. The y-axis indicates the number of days that elapsed between the first version of a preprint posted on bioRxiv and the date at which the peer-reviewed publication appeared. The density of observations is depicted in the violin plot with an embedded boxplot. The red dots and red regression line represent Preprints in Motion. E. The Preprints in Motion collection were published faster than other bioRxiv preprints, and no dependence between the amount of linguistic change and time to publish was observed. The x-axis shows the Euclidean distance between document representations of the first version of a preprint and its peer-reviewed form. The y-axis shows the number of days elapsed between the first version of a preprint posted on bioRxiv and when a preprint is published. The color bar on the right represents the density of each hexbin in this plot, where more dense regions are shown in a brighter color. The red dots and red regression line represent Preprints in Motion." title="" id="1" name="Picture"/>
             <a:graphic>
               <a:graphicData uri="http://schemas.openxmlformats.org/drawingml/2006/picture">
                 <pic:pic>
                   <pic:nvPicPr>
-                    <pic:cNvPr descr="https://raw.githubusercontent.com/danich1/annorxiver/392ae9765362437116efe3250317f41cddbb3232/figure_generation/output/figure_five_panels.svg" id="0" name="Picture"/>
+                    <pic:cNvPr descr="https://raw.githubusercontent.com/danich1/annorxiver/00b826fcaf348596bd97fa8daa5f346c766b1790/figure_generation/output/figure_five_panels.png" id="0" name="Picture"/>
                     <pic:cNvPicPr>
                       <a:picLocks noChangeArrowheads="1" noChangeAspect="1"/>
                     </pic:cNvPicPr>
@@ -6867,7 +6879,7 @@
                   <pic:spPr bwMode="auto">
                     <a:xfrm>
                       <a:off x="0" y="0"/>
-                      <a:ext cx="5943600" cy="5347607"/>
+                      <a:ext cx="5943600" cy="6035450"/>
                     </a:xfrm>
                     <a:prstGeom prst="rect">
                       <a:avLst/>
@@ -6943,7 +6955,7 @@
         <w:t xml:space="preserve"> </w:t>
       </w:r>
       <w:r>
-        <w:t xml:space="preserve">The Preprints in Motion fall across the landscape of PMCOA with respect to linguistic properties.</w:t>
+        <w:t xml:space="preserve">The Preprints in Motion collection fall across the landscape of PMCOA with respect to linguistic properties.</w:t>
       </w:r>
       <w:r>
         <w:t xml:space="preserve"> </w:t>
@@ -6976,7 +6988,7 @@
         <w:t xml:space="preserve"> </w:t>
       </w:r>
       <w:r>
-        <w:t xml:space="preserve">The Preprints in Motion were published faster than other bioRxiv preprints, and the number of versions was not associated with an increase in time to publication.</w:t>
+        <w:t xml:space="preserve">The Preprints in Motion collection were published faster than other bioRxiv preprints, and the number of versions was not associated with an increase in time to publication.</w:t>
       </w:r>
       <w:r>
         <w:t xml:space="preserve"> </w:t>
@@ -7009,13 +7021,13 @@
         <w:rPr>
           <w:b/>
         </w:rPr>
-        <w:t xml:space="preserve">D.</w:t>
-      </w:r>
-      <w:r>
-        <w:t xml:space="preserve"> </w:t>
-      </w:r>
-      <w:r>
-        <w:t xml:space="preserve">The Preprints in Motion were published faster than other bioRxiv preprints, and no dependence between the amount of linguistic change and time to publish was observed.</w:t>
+        <w:t xml:space="preserve">E.</w:t>
+      </w:r>
+      <w:r>
+        <w:t xml:space="preserve"> </w:t>
+      </w:r>
+      <w:r>
+        <w:t xml:space="preserve">The Preprints in Motion collection were published faster than other bioRxiv preprints, and no dependence between the amount of linguistic change and time to publish was observed.</w:t>
       </w:r>
       <w:r>
         <w:t xml:space="preserve"> </w:t>
@@ -7247,6 +7259,40 @@
         <w:t xml:space="preserve"> </w:t>
       </w:r>
       <w:r>
+        <w:t xml:space="preserve">We see the same trend when filtering the broader bioRxiv set to only contain preprints published within the same timeframe as this collection (Supplemental Figures</w:t>
+      </w:r>
+      <w:r>
+        <w:t xml:space="preserve"> </w:t>
+      </w:r>
+      <w:hyperlink w:anchor="fig:filterd_polka_analysis">
+        <w:r>
+          <w:rPr>
+            <w:rStyle w:val="Hyperlink"/>
+          </w:rPr>
+          <w:t xml:space="preserve">S6</w:t>
+        </w:r>
+      </w:hyperlink>
+      <w:r>
+        <w:t xml:space="preserve">A and</w:t>
+      </w:r>
+      <w:r>
+        <w:t xml:space="preserve"> </w:t>
+      </w:r>
+      <w:hyperlink w:anchor="fig:filterd_polka_analysis">
+        <w:r>
+          <w:rPr>
+            <w:rStyle w:val="Hyperlink"/>
+          </w:rPr>
+          <w:t xml:space="preserve">S6</w:t>
+        </w:r>
+      </w:hyperlink>
+      <w:r>
+        <w:t xml:space="preserve">B).</w:t>
+      </w:r>
+      <w:r>
+        <w:t xml:space="preserve"> </w:t>
+      </w:r>
+      <w:r>
         <w:t xml:space="preserve">The relationship between time to publication and the number of versions (Figure</w:t>
       </w:r>
       <w:r>
@@ -7261,7 +7307,21 @@
         </w:r>
       </w:hyperlink>
       <w:r>
-        <w:t xml:space="preserve">D) and the relationship between time to publication and the amount of linguistic change (Figure</w:t>
+        <w:t xml:space="preserve">D and Supplemental Figure</w:t>
+      </w:r>
+      <w:r>
+        <w:t xml:space="preserve"> </w:t>
+      </w:r>
+      <w:hyperlink w:anchor="fig:filterd_polka_analysis">
+        <w:r>
+          <w:rPr>
+            <w:rStyle w:val="Hyperlink"/>
+          </w:rPr>
+          <w:t xml:space="preserve">S6</w:t>
+        </w:r>
+      </w:hyperlink>
+      <w:r>
+        <w:t xml:space="preserve">A) and the relationship between time to publication and the amount of linguistic change (Figure</w:t>
       </w:r>
       <w:r>
         <w:t xml:space="preserve"> </w:t>
@@ -7275,7 +7335,21 @@
         </w:r>
       </w:hyperlink>
       <w:r>
-        <w:t xml:space="preserve">E) were both lost in the Preprints in Motion set.</w:t>
+        <w:t xml:space="preserve">E and Supplemental Figure</w:t>
+      </w:r>
+      <w:r>
+        <w:t xml:space="preserve"> </w:t>
+      </w:r>
+      <w:hyperlink w:anchor="fig:filterd_polka_analysis">
+        <w:r>
+          <w:rPr>
+            <w:rStyle w:val="Hyperlink"/>
+          </w:rPr>
+          <w:t xml:space="preserve">S6</w:t>
+        </w:r>
+      </w:hyperlink>
+      <w:r>
+        <w:t xml:space="preserve">B) were both lost in the Preprints in Motion set.</w:t>
       </w:r>
       <w:r>
         <w:t xml:space="preserve"> </w:t>
@@ -17394,14 +17468,14 @@
       <w:r>
         <w:drawing>
           <wp:inline>
-            <wp:extent cx="5943600" cy="4262675"/>
+            <wp:extent cx="5943600" cy="4277103"/>
             <wp:effectExtent b="0" l="0" r="0" t="0"/>
             <wp:docPr descr="Figure S5: Both classifiers outperform the randomized baseline when predicting a paper’s journal endpoint. This bargraph shows each model’s accuracy in respect to predicting the training and test set." title="" id="1" name="Picture"/>
             <a:graphic>
               <a:graphicData uri="http://schemas.openxmlformats.org/drawingml/2006/picture">
                 <pic:pic>
                   <pic:nvPicPr>
-                    <pic:cNvPr descr="https://raw.githubusercontent.com/danich1/annorxiver/be0b818e2fd57af809b52bbbb5647761d170b6f7/pmc/journal_recommendation/output/figures/knn_result.svg" id="0" name="Picture"/>
+                    <pic:cNvPr descr="https://raw.githubusercontent.com/danich1/annorxiver/13d9789370900a1d04fb296457fd1faf2d76818a/pmc/journal_recommendation/output/figures/knn_result_cosine_fix.png" id="0" name="Picture"/>
                     <pic:cNvPicPr>
                       <a:picLocks noChangeArrowheads="1" noChangeAspect="1"/>
                     </pic:cNvPicPr>
@@ -17415,7 +17489,7 @@
                   <pic:spPr bwMode="auto">
                     <a:xfrm>
                       <a:off x="0" y="0"/>
-                      <a:ext cx="5943600" cy="4262675"/>
+                      <a:ext cx="5943600" cy="4277103"/>
                     </a:xfrm>
                     <a:prstGeom prst="rect">
                       <a:avLst/>
@@ -17447,6 +17521,143 @@
       </w:r>
       <w:r>
         <w:t xml:space="preserve">This bargraph shows each model’s accuracy in respect to predicting the training and test set.</w:t>
+      </w:r>
+    </w:p>
+    <w:bookmarkEnd w:id="0"/>
+    <w:bookmarkStart w:id="0" w:name="fig:filterd_polka_analysis"/>
+    <w:p>
+      <w:pPr>
+        <w:pStyle w:val="CaptionedFigure"/>
+      </w:pPr>
+      <w:bookmarkStart w:id="381" w:name="fig:filterd_polka_analysis"/>
+      <w:r>
+        <w:drawing>
+          <wp:inline>
+            <wp:extent cx="5943600" cy="2600750"/>
+            <wp:effectExtent b="0" l="0" r="0" t="0"/>
+            <wp:docPr descr="Figure S6: A. The Preprints in Motion were published faster than other bioRxiv preprints, and the number of versions was not associated with an increase in time to publication. The x-axis shows the number of versions of a preprint posted on bioRxiv. The y-axis indicates the number of days that elapsed between the first version of a preprint posted on bioRxiv and the date at which the peer-reviewed publication appeared. The density of observations is depicted in the violin plot with an embedded boxplot. The red dots and red regression line represent Preprints in Motion. B. The Preprints in Motion collection were published faster than other bioRxiv preprints, and no dependence between the amount of linguistic change and time to publish was observed. The x-axis shows the Euclidean distance between document representations of the first version of a preprint and its peer-reviewed form. The y-axis shows the number of days elapsed between the first version of a preprint posted on bioRxiv and when a preprint is published. The color bar on the right represents the density of each hexbin in this plot, where more dense regions are shown in a brighter color. The red dots and red regression line represent Preprints in Motion." title="" id="1" name="Picture"/>
+            <a:graphic>
+              <a:graphicData uri="http://schemas.openxmlformats.org/drawingml/2006/picture">
+                <pic:pic>
+                  <pic:nvPicPr>
+                    <pic:cNvPr descr="https://raw.githubusercontent.com/danich1/annorxiver/3950d1a173adcfb263d0260ce29bc62432a53c6e/biorxiv/polka_subset_experiment/output/figures/polka_filtered_background_panels.png" id="0" name="Picture"/>
+                    <pic:cNvPicPr>
+                      <a:picLocks noChangeArrowheads="1" noChangeAspect="1"/>
+                    </pic:cNvPicPr>
+                  </pic:nvPicPr>
+                  <pic:blipFill>
+                    <a:blip r:embed="rId380"/>
+                    <a:stretch>
+                      <a:fillRect/>
+                    </a:stretch>
+                  </pic:blipFill>
+                  <pic:spPr bwMode="auto">
+                    <a:xfrm>
+                      <a:off x="0" y="0"/>
+                      <a:ext cx="5943600" cy="2600750"/>
+                    </a:xfrm>
+                    <a:prstGeom prst="rect">
+                      <a:avLst/>
+                    </a:prstGeom>
+                    <a:noFill/>
+                    <a:ln w="9525">
+                      <a:noFill/>
+                      <a:headEnd/>
+                      <a:tailEnd/>
+                    </a:ln>
+                  </pic:spPr>
+                </pic:pic>
+              </a:graphicData>
+            </a:graphic>
+          </wp:inline>
+        </w:drawing>
+      </w:r>
+      <w:bookmarkEnd w:id="381"/>
+    </w:p>
+    <w:p>
+      <w:pPr>
+        <w:pStyle w:val="ImageCaption"/>
+      </w:pPr>
+      <w:r>
+        <w:t xml:space="preserve">Figure S6:</w:t>
+      </w:r>
+      <w:r>
+        <w:t xml:space="preserve"> </w:t>
+      </w:r>
+      <w:r>
+        <w:rPr>
+          <w:b/>
+        </w:rPr>
+        <w:t xml:space="preserve">A.</w:t>
+      </w:r>
+      <w:r>
+        <w:t xml:space="preserve"> </w:t>
+      </w:r>
+      <w:r>
+        <w:t xml:space="preserve">The Preprints in Motion were published faster than other bioRxiv preprints, and the number of versions was not associated with an increase in time to publication.</w:t>
+      </w:r>
+      <w:r>
+        <w:t xml:space="preserve"> </w:t>
+      </w:r>
+      <w:r>
+        <w:t xml:space="preserve">The x-axis shows the number of versions of a preprint posted on bioRxiv.</w:t>
+      </w:r>
+      <w:r>
+        <w:t xml:space="preserve"> </w:t>
+      </w:r>
+      <w:r>
+        <w:t xml:space="preserve">The y-axis indicates the number of days that elapsed between the first version of a preprint posted on bioRxiv and the date at which the peer-reviewed publication appeared.</w:t>
+      </w:r>
+      <w:r>
+        <w:t xml:space="preserve"> </w:t>
+      </w:r>
+      <w:r>
+        <w:t xml:space="preserve">The density of observations is depicted in the violin plot with an embedded boxplot.</w:t>
+      </w:r>
+      <w:r>
+        <w:t xml:space="preserve"> </w:t>
+      </w:r>
+      <w:r>
+        <w:t xml:space="preserve">The red dots and red regression line represent Preprints in Motion.</w:t>
+      </w:r>
+      <w:r>
+        <w:t xml:space="preserve"> </w:t>
+      </w:r>
+      <w:r>
+        <w:rPr>
+          <w:b/>
+        </w:rPr>
+        <w:t xml:space="preserve">B.</w:t>
+      </w:r>
+      <w:r>
+        <w:t xml:space="preserve"> </w:t>
+      </w:r>
+      <w:r>
+        <w:t xml:space="preserve">The Preprints in Motion collection were published faster than other bioRxiv preprints, and no dependence between the amount of linguistic change and time to publish was observed.</w:t>
+      </w:r>
+      <w:r>
+        <w:t xml:space="preserve"> </w:t>
+      </w:r>
+      <w:r>
+        <w:t xml:space="preserve">The x-axis shows the Euclidean distance between document representations of the first version of a preprint and its peer-reviewed form.</w:t>
+      </w:r>
+      <w:r>
+        <w:t xml:space="preserve"> </w:t>
+      </w:r>
+      <w:r>
+        <w:t xml:space="preserve">The y-axis shows the number of days elapsed between the first version of a preprint posted on bioRxiv and when a preprint is published.</w:t>
+      </w:r>
+      <w:r>
+        <w:t xml:space="preserve"> </w:t>
+      </w:r>
+      <w:r>
+        <w:t xml:space="preserve">The color bar on the right represents the density of each hexbin in this plot, where more dense regions are shown in a brighter color.</w:t>
+      </w:r>
+      <w:r>
+        <w:t xml:space="preserve"> </w:t>
+      </w:r>
+      <w:r>
+        <w:t xml:space="preserve">The red dots and red regression line represent Preprints in Motion.</w:t>
       </w:r>
     </w:p>
     <w:bookmarkEnd w:id="0"/>

--- a/manuscript.docx
+++ b/manuscript.docx
@@ -93,7 +93,7 @@
           <w:rPr>
             <w:rStyle w:val="Hyperlink"/>
           </w:rPr>
-          <w:t xml:space="preserve">greenelab/annorxiver_manuscript@573889f</w:t>
+          <w:t xml:space="preserve">greenelab/annorxiver_manuscript@d20a2e1</w:t>
         </w:r>
       </w:hyperlink>
       <w:r>
@@ -7379,7 +7379,19 @@
         <w:t xml:space="preserve"> </w:t>
       </w:r>
       <w:r>
-        <w:t xml:space="preserve">The majority of research involving bioRxiv focuses on the metadata of preprints; however, the language contained within these preprints has not previously been systematically examined.</w:t>
+        <w:t xml:space="preserve">Over 77% of bioRxiv preprints with a corresponding publication in our snapshot were successfully detected within Pubmed Central’s Open Access Corpus (PMCOA).</w:t>
+      </w:r>
+      <w:r>
+        <w:t xml:space="preserve"> </w:t>
+      </w:r>
+      <w:r>
+        <w:t xml:space="preserve">This suggests that most work from groups participating in the preprint ecosystem is now available in final form for literature mining and other applications.</w:t>
+      </w:r>
+      <w:r>
+        <w:t xml:space="preserve"> </w:t>
+      </w:r>
+      <w:r>
+        <w:t xml:space="preserve">Most research on bioRxiv preprints has examined their metadata; we examine the text content as well.</w:t>
       </w:r>
       <w:r>
         <w:t xml:space="preserve"> </w:t>
@@ -7387,9 +7399,11 @@
       <w:r>
         <w:t xml:space="preserve">Throughout this work, we sought to analyze the language within these preprints and understand how it changes in response to peer review.</w:t>
       </w:r>
-      <w:r>
-        <w:t xml:space="preserve"> </w:t>
-      </w:r>
+    </w:p>
+    <w:p>
+      <w:pPr>
+        <w:pStyle w:val="BodyText"/>
+      </w:pPr>
       <w:r>
         <w:t xml:space="preserve">Our global corpora analysis found that writing within bioRxiv is consistent with the biomedical literature in the PMCOA repository, suggesting that bioRxiv is linguistically similar to PMCOA.</w:t>
       </w:r>
@@ -7431,6 +7445,12 @@
       <w:r>
         <w:t xml:space="preserve">Token-level analyses for preprints and their corresponding published version suggest that peer review may focus on data availability and incorporating extra sections for published papers; however, future studies are needed to ascertain individual token level changes as preprints venture through the publication process.</w:t>
       </w:r>
+      <w:r>
+        <w:t xml:space="preserve"> </w:t>
+      </w:r>
+      <w:r>
+        <w:t xml:space="preserve">One future avenue of research could examine the differences between only preprints and accepted author manuscripts within Pubmed Central to identify changes prior to journal publication.</w:t>
+      </w:r>
     </w:p>
     <w:p>
       <w:pPr>
@@ -7443,6 +7463,53 @@
         <w:t xml:space="preserve"> </w:t>
       </w:r>
       <w:r>
+        <w:t xml:space="preserve">Our approach to generate document embeddings was focused on interpretability instead of predictive performance; however, using more advanced strategies to generate document vectors such as Doc2Vec</w:t>
+      </w:r>
+      <w:r>
+        <w:t xml:space="preserve">[</w:t>
+      </w:r>
+      <w:r>
+        <w:rPr>
+          <w:b/>
+        </w:rPr>
+        <w:t xml:space="preserve">???</w:t>
+      </w:r>
+      <w:r>
+        <w:t xml:space="preserve">]</w:t>
+      </w:r>
+      <w:r>
+        <w:t xml:space="preserve"> </w:t>
+      </w:r>
+      <w:r>
+        <w:t xml:space="preserve">or BERT</w:t>
+      </w:r>
+      <w:r>
+        <w:t xml:space="preserve"> </w:t>
+      </w:r>
+      <w:r>
+        <w:t xml:space="preserve">[</w:t>
+      </w:r>
+      <w:hyperlink w:anchor="ref-SkPpj3hW">
+        <w:r>
+          <w:rPr>
+            <w:rStyle w:val="Hyperlink"/>
+          </w:rPr>
+          <w:t xml:space="preserve">68</w:t>
+        </w:r>
+      </w:hyperlink>
+      <w:r>
+        <w:t xml:space="preserve">]</w:t>
+      </w:r>
+      <w:r>
+        <w:t xml:space="preserve"> </w:t>
+      </w:r>
+      <w:r>
+        <w:t xml:space="preserve">should increase predictive performance.</w:t>
+      </w:r>
+      <w:r>
+        <w:t xml:space="preserve"> </w:t>
+      </w:r>
+      <w:r>
         <w:t xml:space="preserve">Examining linguistic variance within document embeddings of life science preprints revealed that the largest source of variability was informatics.</w:t>
       </w:r>
       <w:r>
@@ -7455,6 +7522,43 @@
         <w:t xml:space="preserve"> </w:t>
       </w:r>
       <w:r>
+        <w:t xml:space="preserve">This embedding space could also be used to quantify sentiment trends or other linguistic features.</w:t>
+      </w:r>
+      <w:r>
+        <w:t xml:space="preserve"> </w:t>
+      </w:r>
+      <w:r>
+        <w:t xml:space="preserve">Furthermore, methodologies for uncovering latent scientific knowledge</w:t>
+      </w:r>
+      <w:r>
+        <w:t xml:space="preserve"> </w:t>
+      </w:r>
+      <w:r>
+        <w:t xml:space="preserve">[</w:t>
+      </w:r>
+      <w:hyperlink w:anchor="ref-kPI0iXkU">
+        <w:r>
+          <w:rPr>
+            <w:rStyle w:val="Hyperlink"/>
+          </w:rPr>
+          <w:t xml:space="preserve">69</w:t>
+        </w:r>
+      </w:hyperlink>
+      <w:r>
+        <w:t xml:space="preserve">]</w:t>
+      </w:r>
+      <w:r>
+        <w:t xml:space="preserve"> </w:t>
+      </w:r>
+      <w:r>
+        <w:t xml:space="preserve">may be applicable in this embedding space.</w:t>
+      </w:r>
+    </w:p>
+    <w:p>
+      <w:pPr>
+        <w:pStyle w:val="BodyText"/>
+      </w:pPr>
+      <w:r>
         <w:t xml:space="preserve">Preprints are typically linked with their published articles via bioRxiv manually establishing links or authors self-reporting that their preprint has been published; however, gaps can occur as preprints change their appearance through multiple versions or authors do not notify bioRxiv.</w:t>
       </w:r>
       <w:r>
@@ -7464,7 +7568,7 @@
         <w:t xml:space="preserve">Our work suggests that document embeddings can help fill in missing links within bioRxiv.</w:t>
       </w:r>
       <w:r>
-        <w:t xml:space="preserve"> </w:t>
+        <w:br/>
       </w:r>
       <w:r>
         <w:t xml:space="preserve">Furthermore, our analysis reveals that the publication rate for preprints is higher than previously estimated, even though our analysis can only account for published open access papers.</w:t>
@@ -7663,7 +7767,7 @@
         <w:t xml:space="preserve"> </w:t>
       </w:r>
       <w:r>
-        <w:t xml:space="preserve">Access to the New York Times Annotated Corpus (NYTAC) is available upon request with the Linguistic Data Consortium at</w:t>
+        <w:t xml:space="preserve">New York Times Annotated Corpus (NYTAC) can be accessed from the Linguistic Data Consortium at</w:t>
       </w:r>
       <w:r>
         <w:t xml:space="preserve"> </w:t>
@@ -7677,7 +7781,10 @@
         </w:r>
       </w:hyperlink>
       <w:r>
-        <w:t xml:space="preserve">.</w:t>
+        <w:t xml:space="preserve"> </w:t>
+      </w:r>
+      <w:r>
+        <w:t xml:space="preserve">where there may be a $150 to $300 fee depending on membership status.</w:t>
       </w:r>
     </w:p>
     <w:p>
@@ -7762,7 +7869,7 @@
       </w:r>
       <w:bookmarkEnd w:id="87"/>
     </w:p>
-    <w:bookmarkStart w:id="356" w:name="refs"/>
+    <w:bookmarkStart w:id="365" w:name="refs"/>
     <w:bookmarkStart w:id="90" w:name="ref-TQgSqYqx"/>
     <w:p>
       <w:pPr>
@@ -13023,7 +13130,7 @@
       </w:hyperlink>
     </w:p>
     <w:bookmarkEnd w:id="315"/>
-    <w:bookmarkStart w:id="317" w:name="ref-17IHBAq05"/>
+    <w:bookmarkStart w:id="320" w:name="ref-SkPpj3hW"/>
     <w:p>
       <w:pPr>
         <w:pStyle w:val="Bibliography"/>
@@ -13038,6 +13145,205 @@
         <w:rPr>
           <w:b/>
         </w:rPr>
+        <w:t xml:space="preserve">BioBERT: a pre-trained biomedical language representation model for biomedical text mining</w:t>
+      </w:r>
+      <w:r>
+        <w:t xml:space="preserve"> </w:t>
+      </w:r>
+      <w:r>
+        <w:br/>
+      </w:r>
+      <w:r>
+        <w:t xml:space="preserve">Jinhyuk Lee, Wonjin Yoon, Sungdong Kim, Donghyeon Kim, Sunkyu Kim, Chan Ho So, Jaewoo Kang</w:t>
+      </w:r>
+      <w:r>
+        <w:br/>
+      </w:r>
+      <w:r>
+        <w:rPr>
+          <w:i/>
+        </w:rPr>
+        <w:t xml:space="preserve">Bioinformatics</w:t>
+      </w:r>
+      <w:r>
+        <w:t xml:space="preserve"> </w:t>
+      </w:r>
+      <w:r>
+        <w:t xml:space="preserve">(2019-09-10)</w:t>
+      </w:r>
+      <w:r>
+        <w:t xml:space="preserve"> </w:t>
+      </w:r>
+      <w:hyperlink r:id="rId316">
+        <w:r>
+          <w:rPr>
+            <w:rStyle w:val="Hyperlink"/>
+          </w:rPr>
+          <w:t xml:space="preserve">https://doi.org/ggh5qq</w:t>
+        </w:r>
+      </w:hyperlink>
+      <w:r>
+        <w:t xml:space="preserve"> </w:t>
+      </w:r>
+      <w:r>
+        <w:br/>
+      </w:r>
+      <w:r>
+        <w:t xml:space="preserve">DOI:</w:t>
+      </w:r>
+      <w:r>
+        <w:t xml:space="preserve"> </w:t>
+      </w:r>
+      <w:hyperlink r:id="rId317">
+        <w:r>
+          <w:rPr>
+            <w:rStyle w:val="Hyperlink"/>
+          </w:rPr>
+          <w:t xml:space="preserve">10.1093/bioinformatics/btz682</w:t>
+        </w:r>
+      </w:hyperlink>
+      <w:r>
+        <w:t xml:space="preserve"> </w:t>
+      </w:r>
+      <w:r>
+        <w:t xml:space="preserve">· PMID:</w:t>
+      </w:r>
+      <w:r>
+        <w:t xml:space="preserve"> </w:t>
+      </w:r>
+      <w:hyperlink r:id="rId318">
+        <w:r>
+          <w:rPr>
+            <w:rStyle w:val="Hyperlink"/>
+          </w:rPr>
+          <w:t xml:space="preserve">31501885</w:t>
+        </w:r>
+      </w:hyperlink>
+      <w:r>
+        <w:t xml:space="preserve"> </w:t>
+      </w:r>
+      <w:r>
+        <w:t xml:space="preserve">· PMCID:</w:t>
+      </w:r>
+      <w:r>
+        <w:t xml:space="preserve"> </w:t>
+      </w:r>
+      <w:hyperlink r:id="rId319">
+        <w:r>
+          <w:rPr>
+            <w:rStyle w:val="Hyperlink"/>
+          </w:rPr>
+          <w:t xml:space="preserve">PMC7703786</w:t>
+        </w:r>
+      </w:hyperlink>
+    </w:p>
+    <w:bookmarkEnd w:id="320"/>
+    <w:bookmarkStart w:id="324" w:name="ref-kPI0iXkU"/>
+    <w:p>
+      <w:pPr>
+        <w:pStyle w:val="Bibliography"/>
+      </w:pPr>
+      <w:r>
+        <w:t xml:space="preserve">69.</w:t>
+      </w:r>
+      <w:r>
+        <w:t xml:space="preserve"> </w:t>
+      </w:r>
+      <w:r>
+        <w:rPr>
+          <w:b/>
+        </w:rPr>
+        <w:t xml:space="preserve">Unsupervised word embeddings capture latent knowledge from materials science literature</w:t>
+      </w:r>
+      <w:r>
+        <w:t xml:space="preserve"> </w:t>
+      </w:r>
+      <w:r>
+        <w:br/>
+      </w:r>
+      <w:r>
+        <w:t xml:space="preserve">Vahe Tshitoyan, John Dagdelen, Leigh Weston, Alexander Dunn, Ziqin Rong, Olga Kononova, Kristin A. Persson, Gerbrand Ceder, Anubhav Jain</w:t>
+      </w:r>
+      <w:r>
+        <w:br/>
+      </w:r>
+      <w:r>
+        <w:rPr>
+          <w:i/>
+        </w:rPr>
+        <w:t xml:space="preserve">Nature</w:t>
+      </w:r>
+      <w:r>
+        <w:t xml:space="preserve"> </w:t>
+      </w:r>
+      <w:r>
+        <w:t xml:space="preserve">(2019-07-03)</w:t>
+      </w:r>
+      <w:r>
+        <w:t xml:space="preserve"> </w:t>
+      </w:r>
+      <w:hyperlink r:id="rId321">
+        <w:r>
+          <w:rPr>
+            <w:rStyle w:val="Hyperlink"/>
+          </w:rPr>
+          <w:t xml:space="preserve">https://doi.org/gf4kk5</w:t>
+        </w:r>
+      </w:hyperlink>
+      <w:r>
+        <w:t xml:space="preserve"> </w:t>
+      </w:r>
+      <w:r>
+        <w:br/>
+      </w:r>
+      <w:r>
+        <w:t xml:space="preserve">DOI:</w:t>
+      </w:r>
+      <w:r>
+        <w:t xml:space="preserve"> </w:t>
+      </w:r>
+      <w:hyperlink r:id="rId322">
+        <w:r>
+          <w:rPr>
+            <w:rStyle w:val="Hyperlink"/>
+          </w:rPr>
+          <w:t xml:space="preserve">10.1038/s41586-019-1335-8</w:t>
+        </w:r>
+      </w:hyperlink>
+      <w:r>
+        <w:t xml:space="preserve"> </w:t>
+      </w:r>
+      <w:r>
+        <w:t xml:space="preserve">· PMID:</w:t>
+      </w:r>
+      <w:r>
+        <w:t xml:space="preserve"> </w:t>
+      </w:r>
+      <w:hyperlink r:id="rId323">
+        <w:r>
+          <w:rPr>
+            <w:rStyle w:val="Hyperlink"/>
+          </w:rPr>
+          <w:t xml:space="preserve">31270483</w:t>
+        </w:r>
+      </w:hyperlink>
+    </w:p>
+    <w:bookmarkEnd w:id="324"/>
+    <w:bookmarkStart w:id="326" w:name="ref-17IHBAq05"/>
+    <w:p>
+      <w:pPr>
+        <w:pStyle w:val="Bibliography"/>
+      </w:pPr>
+      <w:r>
+        <w:t xml:space="preserve">70.</w:t>
+      </w:r>
+      <w:r>
+        <w:t xml:space="preserve"> </w:t>
+      </w:r>
+      <w:r>
+        <w:rPr>
+          <w:b/>
+        </w:rPr>
         <w:t xml:space="preserve">Efficient Vector Representation for Documents through Corruption</w:t>
       </w:r>
       <w:r>
@@ -13067,7 +13373,7 @@
       <w:r>
         <w:t xml:space="preserve"> </w:t>
       </w:r>
-      <w:hyperlink r:id="rId316">
+      <w:hyperlink r:id="rId325">
         <w:r>
           <w:rPr>
             <w:rStyle w:val="Hyperlink"/>
@@ -13076,14 +13382,14 @@
         </w:r>
       </w:hyperlink>
     </w:p>
-    <w:bookmarkEnd w:id="317"/>
-    <w:bookmarkStart w:id="319" w:name="ref-14k28UnQN"/>
+    <w:bookmarkEnd w:id="326"/>
+    <w:bookmarkStart w:id="328" w:name="ref-14k28UnQN"/>
     <w:p>
       <w:pPr>
         <w:pStyle w:val="Bibliography"/>
       </w:pPr>
       <w:r>
-        <w:t xml:space="preserve">69.</w:t>
+        <w:t xml:space="preserve">71.</w:t>
       </w:r>
       <w:r>
         <w:t xml:space="preserve"> </w:t>
@@ -13121,7 +13427,7 @@
       <w:r>
         <w:t xml:space="preserve"> </w:t>
       </w:r>
-      <w:hyperlink r:id="rId318">
+      <w:hyperlink r:id="rId327">
         <w:r>
           <w:rPr>
             <w:rStyle w:val="Hyperlink"/>
@@ -13130,14 +13436,14 @@
         </w:r>
       </w:hyperlink>
     </w:p>
-    <w:bookmarkEnd w:id="319"/>
-    <w:bookmarkStart w:id="322" w:name="ref-ddvF5sXo"/>
+    <w:bookmarkEnd w:id="328"/>
+    <w:bookmarkStart w:id="331" w:name="ref-ddvF5sXo"/>
     <w:p>
       <w:pPr>
         <w:pStyle w:val="Bibliography"/>
       </w:pPr>
       <w:r>
-        <w:t xml:space="preserve">70.</w:t>
+        <w:t xml:space="preserve">72.</w:t>
       </w:r>
       <w:r>
         <w:t xml:space="preserve"> </w:t>
@@ -13175,7 +13481,7 @@
       <w:r>
         <w:t xml:space="preserve"> </w:t>
       </w:r>
-      <w:hyperlink r:id="rId320">
+      <w:hyperlink r:id="rId329">
         <w:r>
           <w:rPr>
             <w:rStyle w:val="Hyperlink"/>
@@ -13195,7 +13501,7 @@
       <w:r>
         <w:t xml:space="preserve"> </w:t>
       </w:r>
-      <w:hyperlink r:id="rId321">
+      <w:hyperlink r:id="rId330">
         <w:r>
           <w:rPr>
             <w:rStyle w:val="Hyperlink"/>
@@ -13204,14 +13510,14 @@
         </w:r>
       </w:hyperlink>
     </w:p>
-    <w:bookmarkEnd w:id="322"/>
-    <w:bookmarkStart w:id="325" w:name="ref-18dTP7Wfc"/>
+    <w:bookmarkEnd w:id="331"/>
+    <w:bookmarkStart w:id="334" w:name="ref-18dTP7Wfc"/>
     <w:p>
       <w:pPr>
         <w:pStyle w:val="Bibliography"/>
       </w:pPr>
       <w:r>
-        <w:t xml:space="preserve">71.</w:t>
+        <w:t xml:space="preserve">73.</w:t>
       </w:r>
       <w:r>
         <w:t xml:space="preserve"> </w:t>
@@ -13249,7 +13555,7 @@
       <w:r>
         <w:t xml:space="preserve"> </w:t>
       </w:r>
-      <w:hyperlink r:id="rId323">
+      <w:hyperlink r:id="rId332">
         <w:r>
           <w:rPr>
             <w:rStyle w:val="Hyperlink"/>
@@ -13269,7 +13575,7 @@
       <w:r>
         <w:t xml:space="preserve"> </w:t>
       </w:r>
-      <w:hyperlink r:id="rId324">
+      <w:hyperlink r:id="rId333">
         <w:r>
           <w:rPr>
             <w:rStyle w:val="Hyperlink"/>
@@ -13278,14 +13584,14 @@
         </w:r>
       </w:hyperlink>
     </w:p>
-    <w:bookmarkEnd w:id="325"/>
-    <w:bookmarkStart w:id="328" w:name="ref-UmFNlo8W"/>
+    <w:bookmarkEnd w:id="334"/>
+    <w:bookmarkStart w:id="337" w:name="ref-UmFNlo8W"/>
     <w:p>
       <w:pPr>
         <w:pStyle w:val="Bibliography"/>
       </w:pPr>
       <w:r>
-        <w:t xml:space="preserve">72.</w:t>
+        <w:t xml:space="preserve">74.</w:t>
       </w:r>
       <w:r>
         <w:t xml:space="preserve"> </w:t>
@@ -13323,7 +13629,7 @@
       <w:r>
         <w:t xml:space="preserve"> </w:t>
       </w:r>
-      <w:hyperlink r:id="rId326">
+      <w:hyperlink r:id="rId335">
         <w:r>
           <w:rPr>
             <w:rStyle w:val="Hyperlink"/>
@@ -13343,7 +13649,7 @@
       <w:r>
         <w:t xml:space="preserve"> </w:t>
       </w:r>
-      <w:hyperlink r:id="rId327">
+      <w:hyperlink r:id="rId336">
         <w:r>
           <w:rPr>
             <w:rStyle w:val="Hyperlink"/>
@@ -13352,14 +13658,14 @@
         </w:r>
       </w:hyperlink>
     </w:p>
-    <w:bookmarkEnd w:id="328"/>
-    <w:bookmarkStart w:id="331" w:name="ref-16tWubqOj"/>
+    <w:bookmarkEnd w:id="337"/>
+    <w:bookmarkStart w:id="340" w:name="ref-16tWubqOj"/>
     <w:p>
       <w:pPr>
         <w:pStyle w:val="Bibliography"/>
       </w:pPr>
       <w:r>
-        <w:t xml:space="preserve">73.</w:t>
+        <w:t xml:space="preserve">75.</w:t>
       </w:r>
       <w:r>
         <w:t xml:space="preserve"> </w:t>
@@ -13397,7 +13703,7 @@
       <w:r>
         <w:t xml:space="preserve"> </w:t>
       </w:r>
-      <w:hyperlink r:id="rId329">
+      <w:hyperlink r:id="rId338">
         <w:r>
           <w:rPr>
             <w:rStyle w:val="Hyperlink"/>
@@ -13417,7 +13723,7 @@
       <w:r>
         <w:t xml:space="preserve"> </w:t>
       </w:r>
-      <w:hyperlink r:id="rId330">
+      <w:hyperlink r:id="rId339">
         <w:r>
           <w:rPr>
             <w:rStyle w:val="Hyperlink"/>
@@ -13426,14 +13732,14 @@
         </w:r>
       </w:hyperlink>
     </w:p>
-    <w:bookmarkEnd w:id="331"/>
-    <w:bookmarkStart w:id="334" w:name="ref-6gfAR2hM"/>
+    <w:bookmarkEnd w:id="340"/>
+    <w:bookmarkStart w:id="343" w:name="ref-6gfAR2hM"/>
     <w:p>
       <w:pPr>
         <w:pStyle w:val="Bibliography"/>
       </w:pPr>
       <w:r>
-        <w:t xml:space="preserve">74.</w:t>
+        <w:t xml:space="preserve">76.</w:t>
       </w:r>
       <w:r>
         <w:t xml:space="preserve"> </w:t>
@@ -13471,7 +13777,7 @@
       <w:r>
         <w:t xml:space="preserve"> </w:t>
       </w:r>
-      <w:hyperlink r:id="rId332">
+      <w:hyperlink r:id="rId341">
         <w:r>
           <w:rPr>
             <w:rStyle w:val="Hyperlink"/>
@@ -13491,7 +13797,7 @@
       <w:r>
         <w:t xml:space="preserve"> </w:t>
       </w:r>
-      <w:hyperlink r:id="rId333">
+      <w:hyperlink r:id="rId342">
         <w:r>
           <w:rPr>
             <w:rStyle w:val="Hyperlink"/>
@@ -13500,14 +13806,14 @@
         </w:r>
       </w:hyperlink>
     </w:p>
-    <w:bookmarkEnd w:id="334"/>
-    <w:bookmarkStart w:id="337" w:name="ref-2V2BJL87"/>
+    <w:bookmarkEnd w:id="343"/>
+    <w:bookmarkStart w:id="346" w:name="ref-2V2BJL87"/>
     <w:p>
       <w:pPr>
         <w:pStyle w:val="Bibliography"/>
       </w:pPr>
       <w:r>
-        <w:t xml:space="preserve">75.</w:t>
+        <w:t xml:space="preserve">77.</w:t>
       </w:r>
       <w:r>
         <w:t xml:space="preserve"> </w:t>
@@ -13545,7 +13851,7 @@
       <w:r>
         <w:t xml:space="preserve"> </w:t>
       </w:r>
-      <w:hyperlink r:id="rId335">
+      <w:hyperlink r:id="rId344">
         <w:r>
           <w:rPr>
             <w:rStyle w:val="Hyperlink"/>
@@ -13565,7 +13871,7 @@
       <w:r>
         <w:t xml:space="preserve"> </w:t>
       </w:r>
-      <w:hyperlink r:id="rId336">
+      <w:hyperlink r:id="rId345">
         <w:r>
           <w:rPr>
             <w:rStyle w:val="Hyperlink"/>
@@ -13574,14 +13880,14 @@
         </w:r>
       </w:hyperlink>
     </w:p>
-    <w:bookmarkEnd w:id="337"/>
-    <w:bookmarkStart w:id="340" w:name="ref-4BUSt1jK"/>
+    <w:bookmarkEnd w:id="346"/>
+    <w:bookmarkStart w:id="349" w:name="ref-4BUSt1jK"/>
     <w:p>
       <w:pPr>
         <w:pStyle w:val="Bibliography"/>
       </w:pPr>
       <w:r>
-        <w:t xml:space="preserve">76.</w:t>
+        <w:t xml:space="preserve">78.</w:t>
       </w:r>
       <w:r>
         <w:t xml:space="preserve"> </w:t>
@@ -13619,7 +13925,7 @@
       <w:r>
         <w:t xml:space="preserve"> </w:t>
       </w:r>
-      <w:hyperlink r:id="rId338">
+      <w:hyperlink r:id="rId347">
         <w:r>
           <w:rPr>
             <w:rStyle w:val="Hyperlink"/>
@@ -13639,7 +13945,7 @@
       <w:r>
         <w:t xml:space="preserve"> </w:t>
       </w:r>
-      <w:hyperlink r:id="rId339">
+      <w:hyperlink r:id="rId348">
         <w:r>
           <w:rPr>
             <w:rStyle w:val="Hyperlink"/>
@@ -13648,14 +13954,14 @@
         </w:r>
       </w:hyperlink>
     </w:p>
-    <w:bookmarkEnd w:id="340"/>
-    <w:bookmarkStart w:id="343" w:name="ref-nzDb3Lvn"/>
+    <w:bookmarkEnd w:id="349"/>
+    <w:bookmarkStart w:id="352" w:name="ref-nzDb3Lvn"/>
     <w:p>
       <w:pPr>
         <w:pStyle w:val="Bibliography"/>
       </w:pPr>
       <w:r>
-        <w:t xml:space="preserve">77.</w:t>
+        <w:t xml:space="preserve">79.</w:t>
       </w:r>
       <w:r>
         <w:t xml:space="preserve"> </w:t>
@@ -13693,7 +13999,7 @@
       <w:r>
         <w:t xml:space="preserve"> </w:t>
       </w:r>
-      <w:hyperlink r:id="rId341">
+      <w:hyperlink r:id="rId350">
         <w:r>
           <w:rPr>
             <w:rStyle w:val="Hyperlink"/>
@@ -13713,7 +14019,7 @@
       <w:r>
         <w:t xml:space="preserve"> </w:t>
       </w:r>
-      <w:hyperlink r:id="rId342">
+      <w:hyperlink r:id="rId351">
         <w:r>
           <w:rPr>
             <w:rStyle w:val="Hyperlink"/>
@@ -13722,14 +14028,14 @@
         </w:r>
       </w:hyperlink>
     </w:p>
-    <w:bookmarkEnd w:id="343"/>
-    <w:bookmarkStart w:id="346" w:name="ref-1CM9H3mFb"/>
+    <w:bookmarkEnd w:id="352"/>
+    <w:bookmarkStart w:id="355" w:name="ref-1CM9H3mFb"/>
     <w:p>
       <w:pPr>
         <w:pStyle w:val="Bibliography"/>
       </w:pPr>
       <w:r>
-        <w:t xml:space="preserve">78.</w:t>
+        <w:t xml:space="preserve">80.</w:t>
       </w:r>
       <w:r>
         <w:t xml:space="preserve"> </w:t>
@@ -13767,7 +14073,7 @@
       <w:r>
         <w:t xml:space="preserve"> </w:t>
       </w:r>
-      <w:hyperlink r:id="rId344">
+      <w:hyperlink r:id="rId353">
         <w:r>
           <w:rPr>
             <w:rStyle w:val="Hyperlink"/>
@@ -13787,7 +14093,7 @@
       <w:r>
         <w:t xml:space="preserve"> </w:t>
       </w:r>
-      <w:hyperlink r:id="rId345">
+      <w:hyperlink r:id="rId354">
         <w:r>
           <w:rPr>
             <w:rStyle w:val="Hyperlink"/>
@@ -13796,14 +14102,14 @@
         </w:r>
       </w:hyperlink>
     </w:p>
-    <w:bookmarkEnd w:id="346"/>
-    <w:bookmarkStart w:id="349" w:name="ref-jmFU2eta"/>
+    <w:bookmarkEnd w:id="355"/>
+    <w:bookmarkStart w:id="358" w:name="ref-jmFU2eta"/>
     <w:p>
       <w:pPr>
         <w:pStyle w:val="Bibliography"/>
       </w:pPr>
       <w:r>
-        <w:t xml:space="preserve">79.</w:t>
+        <w:t xml:space="preserve">81.</w:t>
       </w:r>
       <w:r>
         <w:t xml:space="preserve"> </w:t>
@@ -13841,7 +14147,7 @@
       <w:r>
         <w:t xml:space="preserve"> </w:t>
       </w:r>
-      <w:hyperlink r:id="rId347">
+      <w:hyperlink r:id="rId356">
         <w:r>
           <w:rPr>
             <w:rStyle w:val="Hyperlink"/>
@@ -13861,7 +14167,7 @@
       <w:r>
         <w:t xml:space="preserve"> </w:t>
       </w:r>
-      <w:hyperlink r:id="rId348">
+      <w:hyperlink r:id="rId357">
         <w:r>
           <w:rPr>
             <w:rStyle w:val="Hyperlink"/>
@@ -13870,14 +14176,14 @@
         </w:r>
       </w:hyperlink>
     </w:p>
-    <w:bookmarkEnd w:id="349"/>
-    <w:bookmarkStart w:id="352" w:name="ref-Maazaz8h"/>
+    <w:bookmarkEnd w:id="358"/>
+    <w:bookmarkStart w:id="361" w:name="ref-Maazaz8h"/>
     <w:p>
       <w:pPr>
         <w:pStyle w:val="Bibliography"/>
       </w:pPr>
       <w:r>
-        <w:t xml:space="preserve">80.</w:t>
+        <w:t xml:space="preserve">82.</w:t>
       </w:r>
       <w:r>
         <w:t xml:space="preserve"> </w:t>
@@ -13953,7 +14259,7 @@
       <w:r>
         <w:t xml:space="preserve"> </w:t>
       </w:r>
-      <w:hyperlink r:id="rId350">
+      <w:hyperlink r:id="rId359">
         <w:r>
           <w:rPr>
             <w:rStyle w:val="Hyperlink"/>
@@ -13973,7 +14279,7 @@
       <w:r>
         <w:t xml:space="preserve"> </w:t>
       </w:r>
-      <w:hyperlink r:id="rId351">
+      <w:hyperlink r:id="rId360">
         <w:r>
           <w:rPr>
             <w:rStyle w:val="Hyperlink"/>
@@ -13982,14 +14288,14 @@
         </w:r>
       </w:hyperlink>
     </w:p>
-    <w:bookmarkEnd w:id="352"/>
-    <w:bookmarkStart w:id="355" w:name="ref-NIw2ZKUa"/>
+    <w:bookmarkEnd w:id="361"/>
+    <w:bookmarkStart w:id="364" w:name="ref-NIw2ZKUa"/>
     <w:p>
       <w:pPr>
         <w:pStyle w:val="Bibliography"/>
       </w:pPr>
       <w:r>
-        <w:t xml:space="preserve">81.</w:t>
+        <w:t xml:space="preserve">83.</w:t>
       </w:r>
       <w:r>
         <w:t xml:space="preserve"> </w:t>
@@ -14027,7 +14333,7 @@
       <w:r>
         <w:t xml:space="preserve"> </w:t>
       </w:r>
-      <w:hyperlink r:id="rId353">
+      <w:hyperlink r:id="rId362">
         <w:r>
           <w:rPr>
             <w:rStyle w:val="Hyperlink"/>
@@ -14047,7 +14353,7 @@
       <w:r>
         <w:t xml:space="preserve"> </w:t>
       </w:r>
-      <w:hyperlink r:id="rId354">
+      <w:hyperlink r:id="rId363">
         <w:r>
           <w:rPr>
             <w:rStyle w:val="Hyperlink"/>
@@ -14056,34 +14362,34 @@
         </w:r>
       </w:hyperlink>
     </w:p>
-    <w:bookmarkEnd w:id="355"/>
-    <w:bookmarkEnd w:id="356"/>
+    <w:bookmarkEnd w:id="364"/>
+    <w:bookmarkEnd w:id="365"/>
     <w:p>
       <w:pPr>
         <w:pStyle w:val="Heading2"/>
       </w:pPr>
-      <w:bookmarkStart w:id="357" w:name="supplemental-section"/>
+      <w:bookmarkStart w:id="366" w:name="supplemental-section"/>
       <w:r>
         <w:t xml:space="preserve">Supplemental Section</w:t>
       </w:r>
-      <w:bookmarkEnd w:id="357"/>
+      <w:bookmarkEnd w:id="366"/>
     </w:p>
     <w:p>
       <w:pPr>
         <w:pStyle w:val="Heading3"/>
       </w:pPr>
-      <w:bookmarkStart w:id="358" w:name="Xd7da442e5998b74c1c87baeaafef1c10f6d0697"/>
+      <w:bookmarkStart w:id="367" w:name="Xd7da442e5998b74c1c87baeaafef1c10f6d0697"/>
       <w:r>
         <w:t xml:space="preserve">Document embeddings derived from bioRxiv reveal fields and subfields</w:t>
       </w:r>
-      <w:bookmarkEnd w:id="358"/>
+      <w:bookmarkEnd w:id="367"/>
     </w:p>
     <w:bookmarkStart w:id="0" w:name="fig:topic_analysis_panels"/>
     <w:p>
       <w:pPr>
         <w:pStyle w:val="CaptionedFigure"/>
       </w:pPr>
-      <w:bookmarkStart w:id="360" w:name="fig:topic_analysis_panels"/>
+      <w:bookmarkStart w:id="369" w:name="fig:topic_analysis_panels"/>
       <w:r>
         <w:drawing>
           <wp:inline>
@@ -14100,7 +14406,7 @@
                     </pic:cNvPicPr>
                   </pic:nvPicPr>
                   <pic:blipFill>
-                    <a:blip r:embed="rId359"/>
+                    <a:blip r:embed="rId368"/>
                     <a:stretch>
                       <a:fillRect/>
                     </a:stretch>
@@ -14126,7 +14432,7 @@
           </wp:inline>
         </w:drawing>
       </w:r>
-      <w:bookmarkEnd w:id="360"/>
+      <w:bookmarkEnd w:id="369"/>
     </w:p>
     <w:p>
       <w:pPr>
@@ -14289,7 +14595,7 @@
           <w:rPr>
             <w:rStyle w:val="Hyperlink"/>
           </w:rPr>
-          <w:t xml:space="preserve">68</w:t>
+          <w:t xml:space="preserve">70</w:t>
         </w:r>
       </w:hyperlink>
       <w:r>
@@ -14300,7 +14606,7 @@
           <w:rPr>
             <w:rStyle w:val="Hyperlink"/>
           </w:rPr>
-          <w:t xml:space="preserve">69</w:t>
+          <w:t xml:space="preserve">71</w:t>
         </w:r>
       </w:hyperlink>
       <w:r>
@@ -14775,7 +15081,7 @@
           <w:rPr>
             <w:rStyle w:val="Hyperlink"/>
           </w:rPr>
-          <w:t xml:space="preserve">70</w:t>
+          <w:t xml:space="preserve">72</w:t>
         </w:r>
       </w:hyperlink>
       <w:r>
@@ -14786,7 +15092,7 @@
           <w:rPr>
             <w:rStyle w:val="Hyperlink"/>
           </w:rPr>
-          <w:t xml:space="preserve">71</w:t>
+          <w:t xml:space="preserve">73</w:t>
         </w:r>
       </w:hyperlink>
       <w:r>
@@ -14797,7 +15103,7 @@
           <w:rPr>
             <w:rStyle w:val="Hyperlink"/>
           </w:rPr>
-          <w:t xml:space="preserve">72</w:t>
+          <w:t xml:space="preserve">74</w:t>
         </w:r>
       </w:hyperlink>
       <w:r>
@@ -14808,7 +15114,7 @@
           <w:rPr>
             <w:rStyle w:val="Hyperlink"/>
           </w:rPr>
-          <w:t xml:space="preserve">73</w:t>
+          <w:t xml:space="preserve">75</w:t>
         </w:r>
       </w:hyperlink>
       <w:r>
@@ -14819,7 +15125,7 @@
           <w:rPr>
             <w:rStyle w:val="Hyperlink"/>
           </w:rPr>
-          <w:t xml:space="preserve">74</w:t>
+          <w:t xml:space="preserve">76</w:t>
         </w:r>
       </w:hyperlink>
       <w:r>
@@ -14842,7 +15148,7 @@
           <w:rPr>
             <w:rStyle w:val="Hyperlink"/>
           </w:rPr>
-          <w:t xml:space="preserve">75</w:t>
+          <w:t xml:space="preserve">77</w:t>
         </w:r>
       </w:hyperlink>
       <w:r>
@@ -14853,7 +15159,7 @@
           <w:rPr>
             <w:rStyle w:val="Hyperlink"/>
           </w:rPr>
-          <w:t xml:space="preserve">76</w:t>
+          <w:t xml:space="preserve">78</w:t>
         </w:r>
       </w:hyperlink>
       <w:r>
@@ -14864,7 +15170,7 @@
           <w:rPr>
             <w:rStyle w:val="Hyperlink"/>
           </w:rPr>
-          <w:t xml:space="preserve">77</w:t>
+          <w:t xml:space="preserve">79</w:t>
         </w:r>
       </w:hyperlink>
       <w:r>
@@ -14875,7 +15181,7 @@
           <w:rPr>
             <w:rStyle w:val="Hyperlink"/>
           </w:rPr>
-          <w:t xml:space="preserve">78</w:t>
+          <w:t xml:space="preserve">80</w:t>
         </w:r>
       </w:hyperlink>
       <w:r>
@@ -14886,7 +15192,7 @@
           <w:rPr>
             <w:rStyle w:val="Hyperlink"/>
           </w:rPr>
-          <w:t xml:space="preserve">79</w:t>
+          <w:t xml:space="preserve">81</w:t>
         </w:r>
       </w:hyperlink>
       <w:r>
@@ -15024,7 +15330,7 @@
                 <w:rPr>
                   <w:rStyle w:val="Hyperlink"/>
                 </w:rPr>
-                <w:t xml:space="preserve">70</w:t>
+                <w:t xml:space="preserve">72</w:t>
               </w:r>
             </w:hyperlink>
             <w:r>
@@ -15076,7 +15382,7 @@
                           </pic:cNvPicPr>
                         </pic:nvPicPr>
                         <pic:blipFill>
-                          <a:blip r:embed="rId361"/>
+                          <a:blip r:embed="rId370"/>
                           <a:stretch>
                             <a:fillRect/>
                           </a:stretch>
@@ -15126,7 +15432,7 @@
                 <w:rPr>
                   <w:rStyle w:val="Hyperlink"/>
                 </w:rPr>
-                <w:t xml:space="preserve">80</w:t>
+                <w:t xml:space="preserve">82</w:t>
               </w:r>
             </w:hyperlink>
             <w:r>
@@ -15178,7 +15484,7 @@
                           </pic:cNvPicPr>
                         </pic:nvPicPr>
                         <pic:blipFill>
-                          <a:blip r:embed="rId362"/>
+                          <a:blip r:embed="rId371"/>
                           <a:stretch>
                             <a:fillRect/>
                           </a:stretch>
@@ -15228,7 +15534,7 @@
                 <w:rPr>
                   <w:rStyle w:val="Hyperlink"/>
                 </w:rPr>
-                <w:t xml:space="preserve">73</w:t>
+                <w:t xml:space="preserve">75</w:t>
               </w:r>
             </w:hyperlink>
             <w:r>
@@ -15280,7 +15586,7 @@
                           </pic:cNvPicPr>
                         </pic:nvPicPr>
                         <pic:blipFill>
-                          <a:blip r:embed="rId363"/>
+                          <a:blip r:embed="rId372"/>
                           <a:stretch>
                             <a:fillRect/>
                           </a:stretch>
@@ -15330,7 +15636,7 @@
                 <w:rPr>
                   <w:rStyle w:val="Hyperlink"/>
                 </w:rPr>
-                <w:t xml:space="preserve">72</w:t>
+                <w:t xml:space="preserve">74</w:t>
               </w:r>
             </w:hyperlink>
             <w:r>
@@ -15382,7 +15688,7 @@
                           </pic:cNvPicPr>
                         </pic:nvPicPr>
                         <pic:blipFill>
-                          <a:blip r:embed="rId364"/>
+                          <a:blip r:embed="rId373"/>
                           <a:stretch>
                             <a:fillRect/>
                           </a:stretch>
@@ -15432,7 +15738,7 @@
                 <w:rPr>
                   <w:rStyle w:val="Hyperlink"/>
                 </w:rPr>
-                <w:t xml:space="preserve">74</w:t>
+                <w:t xml:space="preserve">76</w:t>
               </w:r>
             </w:hyperlink>
             <w:r>
@@ -15484,7 +15790,7 @@
                           </pic:cNvPicPr>
                         </pic:nvPicPr>
                         <pic:blipFill>
-                          <a:blip r:embed="rId365"/>
+                          <a:blip r:embed="rId374"/>
                           <a:stretch>
                             <a:fillRect/>
                           </a:stretch>
@@ -15548,7 +15854,7 @@
                 <w:rPr>
                   <w:rStyle w:val="Hyperlink"/>
                 </w:rPr>
-                <w:t xml:space="preserve">81</w:t>
+                <w:t xml:space="preserve">83</w:t>
               </w:r>
             </w:hyperlink>
             <w:r>
@@ -15600,7 +15906,7 @@
                           </pic:cNvPicPr>
                         </pic:nvPicPr>
                         <pic:blipFill>
-                          <a:blip r:embed="rId366"/>
+                          <a:blip r:embed="rId375"/>
                           <a:stretch>
                             <a:fillRect/>
                           </a:stretch>
@@ -15650,7 +15956,7 @@
                 <w:rPr>
                   <w:rStyle w:val="Hyperlink"/>
                 </w:rPr>
-                <w:t xml:space="preserve">78</w:t>
+                <w:t xml:space="preserve">80</w:t>
               </w:r>
             </w:hyperlink>
             <w:r>
@@ -15702,7 +16008,7 @@
                           </pic:cNvPicPr>
                         </pic:nvPicPr>
                         <pic:blipFill>
-                          <a:blip r:embed="rId367"/>
+                          <a:blip r:embed="rId376"/>
                           <a:stretch>
                             <a:fillRect/>
                           </a:stretch>
@@ -15752,7 +16058,7 @@
                 <w:rPr>
                   <w:rStyle w:val="Hyperlink"/>
                 </w:rPr>
-                <w:t xml:space="preserve">75</w:t>
+                <w:t xml:space="preserve">77</w:t>
               </w:r>
             </w:hyperlink>
             <w:r>
@@ -15804,7 +16110,7 @@
                           </pic:cNvPicPr>
                         </pic:nvPicPr>
                         <pic:blipFill>
-                          <a:blip r:embed="rId368"/>
+                          <a:blip r:embed="rId377"/>
                           <a:stretch>
                             <a:fillRect/>
                           </a:stretch>
@@ -15854,7 +16160,7 @@
                 <w:rPr>
                   <w:rStyle w:val="Hyperlink"/>
                 </w:rPr>
-                <w:t xml:space="preserve">77</w:t>
+                <w:t xml:space="preserve">79</w:t>
               </w:r>
             </w:hyperlink>
             <w:r>
@@ -15906,7 +16212,7 @@
                           </pic:cNvPicPr>
                         </pic:nvPicPr>
                         <pic:blipFill>
-                          <a:blip r:embed="rId369"/>
+                          <a:blip r:embed="rId378"/>
                           <a:stretch>
                             <a:fillRect/>
                           </a:stretch>
@@ -15956,7 +16262,7 @@
                 <w:rPr>
                   <w:rStyle w:val="Hyperlink"/>
                 </w:rPr>
-                <w:t xml:space="preserve">79</w:t>
+                <w:t xml:space="preserve">81</w:t>
               </w:r>
             </w:hyperlink>
             <w:r>
@@ -16008,7 +16314,7 @@
                           </pic:cNvPicPr>
                         </pic:nvPicPr>
                         <pic:blipFill>
-                          <a:blip r:embed="rId370"/>
+                          <a:blip r:embed="rId379"/>
                           <a:stretch>
                             <a:fillRect/>
                           </a:stretch>
@@ -17141,18 +17447,18 @@
       <w:pPr>
         <w:pStyle w:val="Heading2"/>
       </w:pPr>
-      <w:bookmarkStart w:id="371" w:name="supplemental-figures"/>
+      <w:bookmarkStart w:id="380" w:name="supplemental-figures"/>
       <w:r>
         <w:t xml:space="preserve">Supplemental Figures</w:t>
       </w:r>
-      <w:bookmarkEnd w:id="371"/>
+      <w:bookmarkEnd w:id="380"/>
     </w:p>
     <w:bookmarkStart w:id="0" w:name="fig:biorxiv_categories"/>
     <w:p>
       <w:pPr>
         <w:pStyle w:val="CaptionedFigure"/>
       </w:pPr>
-      <w:bookmarkStart w:id="373" w:name="fig:biorxiv_categories"/>
+      <w:bookmarkStart w:id="382" w:name="fig:biorxiv_categories"/>
       <w:r>
         <w:drawing>
           <wp:inline>
@@ -17169,7 +17475,7 @@
                     </pic:cNvPicPr>
                   </pic:nvPicPr>
                   <pic:blipFill>
-                    <a:blip r:embed="rId372"/>
+                    <a:blip r:embed="rId381"/>
                     <a:stretch>
                       <a:fillRect/>
                     </a:stretch>
@@ -17195,7 +17501,7 @@
           </wp:inline>
         </w:drawing>
       </w:r>
-      <w:bookmarkEnd w:id="373"/>
+      <w:bookmarkEnd w:id="382"/>
     </w:p>
     <w:p>
       <w:pPr>
@@ -17211,7 +17517,7 @@
       <w:pPr>
         <w:pStyle w:val="CaptionedFigure"/>
       </w:pPr>
-      <w:bookmarkStart w:id="375" w:name="fig:corpora_comparison_panels_bio_v_pmid"/>
+      <w:bookmarkStart w:id="384" w:name="fig:corpora_comparison_panels_bio_v_pmid"/>
       <w:r>
         <w:drawing>
           <wp:inline>
@@ -17228,7 +17534,7 @@
                     </pic:cNvPicPr>
                   </pic:nvPicPr>
                   <pic:blipFill>
-                    <a:blip r:embed="rId374"/>
+                    <a:blip r:embed="rId383"/>
                     <a:stretch>
                       <a:fillRect/>
                     </a:stretch>
@@ -17254,7 +17560,7 @@
           </wp:inline>
         </w:drawing>
       </w:r>
-      <w:bookmarkEnd w:id="375"/>
+      <w:bookmarkEnd w:id="384"/>
     </w:p>
     <w:p>
       <w:pPr>
@@ -17369,7 +17675,7 @@
       <w:pPr>
         <w:pStyle w:val="CaptionedFigure"/>
       </w:pPr>
-      <w:bookmarkStart w:id="377" w:name="fig:corpora_comparison_panels_pre_v_pub"/>
+      <w:bookmarkStart w:id="386" w:name="fig:corpora_comparison_panels_pre_v_pub"/>
       <w:r>
         <w:drawing>
           <wp:inline>
@@ -17386,7 +17692,7 @@
                     </pic:cNvPicPr>
                   </pic:nvPicPr>
                   <pic:blipFill>
-                    <a:blip r:embed="rId376"/>
+                    <a:blip r:embed="rId385"/>
                     <a:stretch>
                       <a:fillRect/>
                     </a:stretch>
@@ -17412,7 +17718,7 @@
           </wp:inline>
         </w:drawing>
       </w:r>
-      <w:bookmarkEnd w:id="377"/>
+      <w:bookmarkEnd w:id="386"/>
     </w:p>
     <w:p>
       <w:pPr>
@@ -17464,7 +17770,7 @@
       <w:pPr>
         <w:pStyle w:val="CaptionedFigure"/>
       </w:pPr>
-      <w:bookmarkStart w:id="379" w:name="fig:knn_auc"/>
+      <w:bookmarkStart w:id="388" w:name="fig:knn_auc"/>
       <w:r>
         <w:drawing>
           <wp:inline>
@@ -17481,7 +17787,7 @@
                     </pic:cNvPicPr>
                   </pic:nvPicPr>
                   <pic:blipFill>
-                    <a:blip r:embed="rId378"/>
+                    <a:blip r:embed="rId387"/>
                     <a:stretch>
                       <a:fillRect/>
                     </a:stretch>
@@ -17507,7 +17813,7 @@
           </wp:inline>
         </w:drawing>
       </w:r>
-      <w:bookmarkEnd w:id="379"/>
+      <w:bookmarkEnd w:id="388"/>
     </w:p>
     <w:p>
       <w:pPr>
@@ -17529,7 +17835,7 @@
       <w:pPr>
         <w:pStyle w:val="CaptionedFigure"/>
       </w:pPr>
-      <w:bookmarkStart w:id="381" w:name="fig:filterd_polka_analysis"/>
+      <w:bookmarkStart w:id="390" w:name="fig:filterd_polka_analysis"/>
       <w:r>
         <w:drawing>
           <wp:inline>
@@ -17546,7 +17852,7 @@
                     </pic:cNvPicPr>
                   </pic:nvPicPr>
                   <pic:blipFill>
-                    <a:blip r:embed="rId380"/>
+                    <a:blip r:embed="rId389"/>
                     <a:stretch>
                       <a:fillRect/>
                     </a:stretch>
@@ -17572,7 +17878,7 @@
           </wp:inline>
         </w:drawing>
       </w:r>
-      <w:bookmarkEnd w:id="381"/>
+      <w:bookmarkEnd w:id="390"/>
     </w:p>
     <w:p>
       <w:pPr>

--- a/manuscript.docx
+++ b/manuscript.docx
@@ -93,14 +93,14 @@
           <w:rPr>
             <w:rStyle w:val="Hyperlink"/>
           </w:rPr>
-          <w:t xml:space="preserve">greenelab/annorxiver_manuscript@d20a2e1</w:t>
-        </w:r>
-      </w:hyperlink>
-      <w:r>
-        <w:t xml:space="preserve"> </w:t>
-      </w:r>
-      <w:r>
-        <w:t xml:space="preserve">on September 25, 2021.</w:t>
+          <w:t xml:space="preserve">greenelab/annorxiver_manuscript@d509834</w:t>
+        </w:r>
+      </w:hyperlink>
+      <w:r>
+        <w:t xml:space="preserve"> </w:t>
+      </w:r>
+      <w:r>
+        <w:t xml:space="preserve">on September 29, 2021.</w:t>
       </w:r>
       <w:r>
         <w:t xml:space="preserve"> </w:t>

--- a/manuscript.docx
+++ b/manuscript.docx
@@ -93,7 +93,7 @@
           <w:rPr>
             <w:rStyle w:val="Hyperlink"/>
           </w:rPr>
-          <w:t xml:space="preserve">greenelab/annorxiver_manuscript@d509834</w:t>
+          <w:t xml:space="preserve">greenelab/annorxiver_manuscript@32a8d1f</w:t>
         </w:r>
       </w:hyperlink>
       <w:r>
@@ -3799,13 +3799,7 @@
         <w:t xml:space="preserve"> </w:t>
       </w:r>
       <w:r>
-        <w:t xml:space="preserve">Once embedded, we normalized each article into unit vectors and selected articles close to the query via Euclidean distance in the embedding space.</w:t>
-      </w:r>
-      <w:r>
-        <w:t xml:space="preserve"> </w:t>
-      </w:r>
-      <w:r>
-        <w:t xml:space="preserve">This normalization step allows our classifier to provide the same rankings as the cosine distance metric.</w:t>
+        <w:t xml:space="preserve">Once embedded, we selected manuscripts close to the query via Euclidean distance in the embedding space.</w:t>
       </w:r>
       <w:r>
         <w:t xml:space="preserve"> </w:t>
@@ -4029,18 +4023,29 @@
         <w:t xml:space="preserve"> </w:t>
       </w:r>
       <w:r>
-        <w:t xml:space="preserve">We illustrate our recommendations as a shortlist and provide access to our network visualization at our website (https://greenelab.github.io/preprint-similarity-search/).</w:t>
+        <w:t xml:space="preserve">We illustrate our recommendations as a shortlist and provide access to our network visualization at our website (</w:t>
+      </w:r>
+      <w:hyperlink r:id="rId56">
+        <w:r>
+          <w:rPr>
+            <w:rStyle w:val="Hyperlink"/>
+          </w:rPr>
+          <w:t xml:space="preserve">https://greenelab.github.io/preprint-similarity-search/</w:t>
+        </w:r>
+      </w:hyperlink>
+      <w:r>
+        <w:t xml:space="preserve">).</w:t>
       </w:r>
     </w:p>
     <w:p>
       <w:pPr>
         <w:pStyle w:val="Heading3"/>
       </w:pPr>
-      <w:bookmarkStart w:id="56" w:name="X8d2f896149dae778045388760eb81b653a06120"/>
+      <w:bookmarkStart w:id="57" w:name="X8d2f896149dae778045388760eb81b653a06120"/>
       <w:r>
         <w:t xml:space="preserve">Analysis of the Preprints in Motion Collection</w:t>
       </w:r>
-      <w:bookmarkEnd w:id="56"/>
+      <w:bookmarkEnd w:id="57"/>
     </w:p>
     <w:p>
       <w:pPr>
@@ -4324,31 +4329,31 @@
       <w:pPr>
         <w:pStyle w:val="Heading2"/>
       </w:pPr>
-      <w:bookmarkStart w:id="57" w:name="results"/>
+      <w:bookmarkStart w:id="58" w:name="results"/>
       <w:r>
         <w:t xml:space="preserve">Results</w:t>
       </w:r>
-      <w:bookmarkEnd w:id="57"/>
+      <w:bookmarkEnd w:id="58"/>
     </w:p>
     <w:p>
       <w:pPr>
         <w:pStyle w:val="Heading3"/>
       </w:pPr>
-      <w:bookmarkStart w:id="58" w:name="comparing-biorxiv-to-other-corpora"/>
+      <w:bookmarkStart w:id="59" w:name="comparing-biorxiv-to-other-corpora"/>
       <w:r>
         <w:t xml:space="preserve">Comparing bioRxiv to other corpora</w:t>
       </w:r>
-      <w:bookmarkEnd w:id="58"/>
+      <w:bookmarkEnd w:id="59"/>
     </w:p>
     <w:p>
       <w:pPr>
         <w:pStyle w:val="Heading4"/>
       </w:pPr>
-      <w:bookmarkStart w:id="59" w:name="biorxiv-metadata-statistics"/>
+      <w:bookmarkStart w:id="60" w:name="biorxiv-metadata-statistics"/>
       <w:r>
         <w:t xml:space="preserve">bioRxiv Metadata Statistics</w:t>
       </w:r>
-      <w:bookmarkEnd w:id="59"/>
+      <w:bookmarkEnd w:id="60"/>
     </w:p>
     <w:p>
       <w:pPr>
@@ -4492,11 +4497,11 @@
       <w:pPr>
         <w:pStyle w:val="Heading4"/>
       </w:pPr>
-      <w:bookmarkStart w:id="60" w:name="X732993132e61c41a021dcb8fbea4fd3f1346883"/>
+      <w:bookmarkStart w:id="61" w:name="X732993132e61c41a021dcb8fbea4fd3f1346883"/>
       <w:r>
         <w:t xml:space="preserve">Global analysis reveals similarities and differences between bioRxiv and PMC</w:t>
       </w:r>
-      <w:bookmarkEnd w:id="60"/>
+      <w:bookmarkEnd w:id="61"/>
     </w:p>
     <w:bookmarkStart w:id="0" w:name="tbl:corpora_stats"/>
     <w:p>
@@ -5196,24 +5201,24 @@
       <w:pPr>
         <w:pStyle w:val="CaptionedFigure"/>
       </w:pPr>
-      <w:bookmarkStart w:id="62" w:name="fig:corpora_comparison_panels"/>
+      <w:bookmarkStart w:id="63" w:name="fig:corpora_comparison_panels"/>
       <w:r>
         <w:drawing>
           <wp:inline>
-            <wp:extent cx="5943600" cy="6504196"/>
+            <wp:extent cx="5943600" cy="6576028"/>
             <wp:effectExtent b="0" l="0" r="0" t="0"/>
             <wp:docPr descr="Figure 1: A. The Kullback–Leibler divergence measures the extent to which the distributions, not specific tokens, differ from each other. The token distribution of bioRxiv and PMC corpora is more similar than these biomedical corpora are to the NYTAC one. B. The significant differences in token frequencies for the corpora appear to be driven by the fields with the highest uptake of bioRxiv, as terms from neuroscience and genomics are relatively more abundant in bioRxiv. We plotted the 95% confidence interval for each reported token. C. Of the tokens that differ between bioRxiv and PMC, the most abundant in bioRxiv are “et” and “al” while the most abundant in PMC is “study.” D. The significant differences in token frequencies for preprints and their corresponding published version often appear to be associated with typesetting and supplementary or additional materials. We plotted the 95% confidence interval for each reported token. E. The tokens with the largest absolute differences in abundance appear to be stylistic." title="" id="1" name="Picture"/>
             <a:graphic>
               <a:graphicData uri="http://schemas.openxmlformats.org/drawingml/2006/picture">
                 <pic:pic>
                   <pic:nvPicPr>
-                    <pic:cNvPr descr="https://raw.githubusercontent.com/danich1/annorxiver/b8d20a1e7f59e43817cfdb8a5b0156b607b2c900/figure_generation/output/figure_one_panels.png" id="0" name="Picture"/>
+                    <pic:cNvPr descr="https://raw.githubusercontent.com/danich1/annorxiver/f32dbc67288d39afbbc4811155a92f74256aa27e/figure_generation/output/figure_one_panels.png" id="0" name="Picture"/>
                     <pic:cNvPicPr>
                       <a:picLocks noChangeArrowheads="1" noChangeAspect="1"/>
                     </pic:cNvPicPr>
                   </pic:nvPicPr>
                   <pic:blipFill>
-                    <a:blip r:embed="rId61"/>
+                    <a:blip r:embed="rId62"/>
                     <a:stretch>
                       <a:fillRect/>
                     </a:stretch>
@@ -5221,7 +5226,7 @@
                   <pic:spPr bwMode="auto">
                     <a:xfrm>
                       <a:off x="0" y="0"/>
-                      <a:ext cx="5943600" cy="6504196"/>
+                      <a:ext cx="5943600" cy="6576028"/>
                     </a:xfrm>
                     <a:prstGeom prst="rect">
                       <a:avLst/>
@@ -5239,7 +5244,7 @@
           </wp:inline>
         </w:drawing>
       </w:r>
-      <w:bookmarkEnd w:id="62"/>
+      <w:bookmarkEnd w:id="63"/>
     </w:p>
     <w:p>
       <w:pPr>
@@ -5462,6 +5467,26 @@
         <w:t xml:space="preserve"> </w:t>
       </w:r>
       <w:r>
+        <w:t xml:space="preserve">We provide a listing of the top 100 most frequently occurring tokens from all three corpora in our supplement (Supplemental Table</w:t>
+      </w:r>
+      <w:r>
+        <w:t xml:space="preserve"> </w:t>
+      </w:r>
+      <w:hyperlink w:anchor="tbl:token_table">
+        <w:r>
+          <w:rPr>
+            <w:rStyle w:val="Hyperlink"/>
+          </w:rPr>
+          <w:t xml:space="preserve">S4</w:t>
+        </w:r>
+      </w:hyperlink>
+      <w:r>
+        <w:t xml:space="preserve">).</w:t>
+      </w:r>
+      <w:r>
+        <w:t xml:space="preserve"> </w:t>
+      </w:r>
+      <w:r>
         <w:t xml:space="preserve">These findings support our notion that bioRxiv is linguistically similar to the PMCOA repository.</w:t>
       </w:r>
     </w:p>
@@ -5966,35 +5991,35 @@
       <w:pPr>
         <w:pStyle w:val="Heading3"/>
       </w:pPr>
-      <w:bookmarkStart w:id="63" w:name="X491c6ebcf81c7d082e2f56629a9172fbd05665f"/>
+      <w:bookmarkStart w:id="64" w:name="X491c6ebcf81c7d082e2f56629a9172fbd05665f"/>
       <w:r>
         <w:t xml:space="preserve">Document embedding similarities reveal unannotated preprint-publication pairs</w:t>
       </w:r>
-      <w:bookmarkEnd w:id="63"/>
+      <w:bookmarkEnd w:id="64"/>
     </w:p>
     <w:bookmarkStart w:id="0" w:name="fig:preprint_links_panels"/>
     <w:p>
       <w:pPr>
         <w:pStyle w:val="CaptionedFigure"/>
       </w:pPr>
-      <w:bookmarkStart w:id="65" w:name="fig:preprint_links_panels"/>
+      <w:bookmarkStart w:id="66" w:name="fig:preprint_links_panels"/>
       <w:r>
         <w:drawing>
           <wp:inline>
-            <wp:extent cx="5943600" cy="3819540"/>
+            <wp:extent cx="5943600" cy="4299533"/>
             <wp:effectExtent b="0" l="0" r="0" t="0"/>
-            <wp:docPr descr="Figure 2: A. Preprints are closer in document embedding space to their corresponding peer-reviewed publication than they are to random papers published in the same journal. B. Potential preprint-publication pairs that are unannotated but within the 50th percentile of all preprint-publication pairs in the document embedding space are likely to represent true preprint-publication pairs. We depict the fraction of true positives over the total number of pairs in each bin. Accuracy is derived from the curation of a randomized list of 200 potential pairs (50 per quantile) performed in duplicate with a third rater used in the case of disagreement. C. Most preprints are eventually published. We show the publication rate of preprints since bioRxiv first started. The x-axis represents months since bioRxiv started, and the y-axis represents the proportion of preprints published given the month they were posted. The light blue line represents the publication rate previously estimated by Abdill et al. [13]. The dark blue line represents the updated publication rate using only CrossRef-derived annotations, while the dark green line includes annotations derived from our embedding space approach. The horizontal lines represent the overall proportion of preprints published as of the time of the annotated snapshot." title="" id="1" name="Picture"/>
+            <wp:docPr descr="Figure 2: A. Preprints are closer in document embedding space to their corresponding peer-reviewed publication than they are to random papers published in the same journal. B. Potential preprint-publication pairs that are unannotated but within the 50th percentile of all preprint-publication pairs in the document embedding space are likely to represent true preprint-publication pairs. We depict the fraction of true positives over the total number of pairs in each bin. Accuracy is derived from the curation of a randomized list of 200 potential pairs (50 per quantile) performed in duplicate with a third rater used in the case of disagreement. C. Most preprints are eventually published. We show the publication rate of preprints since bioRxiv first started. The x-axis represents months since bioRxiv started, and the y-axis represents the proportion of preprints published given the month they were posted. The light blue line represents the publication rate previously estimated by Abdill et al. [13]. The dark blue line represents the updated publication rate using only CrossRef-derived annotations, while the dark green line includes annotations derived from our embedding space approach. The horizontal lines represent the overall proportion of preprints published as of the time of the annotated snapshot. The dashed horizontal line represents the overall proportion of preprints published after adjusting for preprints posted in 2019 and early 2020." title="" id="1" name="Picture"/>
             <a:graphic>
               <a:graphicData uri="http://schemas.openxmlformats.org/drawingml/2006/picture">
                 <pic:pic>
                   <pic:nvPicPr>
-                    <pic:cNvPr descr="https://raw.githubusercontent.com/danich1/annorxiver/392ae9765362437116efe3250317f41cddbb3232/figure_generation/output/figure_three_panels.svg" id="0" name="Picture"/>
+                    <pic:cNvPr descr="https://raw.githubusercontent.com/danich1/annorxiver/d46c859638544b6e388aa79ebb870375f62a81c5/figure_generation/output/figure_three_panels.png" id="0" name="Picture"/>
                     <pic:cNvPicPr>
                       <a:picLocks noChangeArrowheads="1" noChangeAspect="1"/>
                     </pic:cNvPicPr>
                   </pic:nvPicPr>
                   <pic:blipFill>
-                    <a:blip r:embed="rId64"/>
+                    <a:blip r:embed="rId65"/>
                     <a:stretch>
                       <a:fillRect/>
                     </a:stretch>
@@ -6002,7 +6027,7 @@
                   <pic:spPr bwMode="auto">
                     <a:xfrm>
                       <a:off x="0" y="0"/>
-                      <a:ext cx="5943600" cy="3819540"/>
+                      <a:ext cx="5943600" cy="4299533"/>
                     </a:xfrm>
                     <a:prstGeom prst="rect">
                       <a:avLst/>
@@ -6020,7 +6045,7 @@
           </wp:inline>
         </w:drawing>
       </w:r>
-      <w:bookmarkEnd w:id="65"/>
+      <w:bookmarkEnd w:id="66"/>
     </w:p>
     <w:p>
       <w:pPr>
@@ -6132,6 +6157,12 @@
       </w:r>
       <w:r>
         <w:t xml:space="preserve">The horizontal lines represent the overall proportion of preprints published as of the time of the annotated snapshot.</w:t>
+      </w:r>
+      <w:r>
+        <w:t xml:space="preserve"> </w:t>
+      </w:r>
+      <w:r>
+        <w:t xml:space="preserve">The dashed horizontal line represents the overall proportion of preprints published after adjusting for preprints posted in 2019 and early 2020.</w:t>
       </w:r>
     </w:p>
     <w:bookmarkEnd w:id="0"/>
@@ -6154,7 +6185,7 @@
         </w:r>
       </w:hyperlink>
       <w:r>
-        <w:t xml:space="preserve">A) and the same was true using abstracts alone (Supplemental Figure ??).</w:t>
+        <w:t xml:space="preserve">A).</w:t>
       </w:r>
       <w:r>
         <w:t xml:space="preserve"> </w:t>
@@ -6249,35 +6280,35 @@
       <w:pPr>
         <w:pStyle w:val="Heading3"/>
       </w:pPr>
-      <w:bookmarkStart w:id="66" w:name="X929c2334c935850c739a4deca5826a267220ae5"/>
+      <w:bookmarkStart w:id="67" w:name="X929c2334c935850c739a4deca5826a267220ae5"/>
       <w:r>
         <w:t xml:space="preserve">Preprints with more versions or more text changes relative to their published counterpart took longer to publish</w:t>
       </w:r>
-      <w:bookmarkEnd w:id="66"/>
+      <w:bookmarkEnd w:id="67"/>
     </w:p>
     <w:bookmarkStart w:id="0" w:name="fig:publication_delay_panels"/>
     <w:p>
       <w:pPr>
         <w:pStyle w:val="CaptionedFigure"/>
       </w:pPr>
-      <w:bookmarkStart w:id="68" w:name="fig:publication_delay_panels"/>
+      <w:bookmarkStart w:id="69" w:name="fig:publication_delay_panels"/>
       <w:r>
         <w:drawing>
           <wp:inline>
-            <wp:extent cx="5943600" cy="3847443"/>
+            <wp:extent cx="5943600" cy="4359795"/>
             <wp:effectExtent b="0" l="0" r="0" t="0"/>
-            <wp:docPr descr="Figure 3: A. Author-selected categories were associated with modest differences in respect to publication half-life. Author-selected preprint categories are shown on the y-axis, while the x-axis shows the median time-to-publish for each category. Error bars represent 95% confidence intervals for each median measurement. B. Preprints with more versions were associated with a longer time to publish. The x-axis shows the number of versions of a preprint posted on bioRxiv. The y-axis indicates the number of days that elapsed between the first version of a preprint posted on bioRxiv and the date at which the peer-reviewed publication appeared. The density of observations is depicted in the violin plot with an embedded boxplot. C. Preprints with more substantial text changes took longer to be published. The x-axis shows the Euclidean distance between document representations of the first version of a preprint and its peer-reviewed form. The y-axis shows the number of days elapsed between the first version of a preprint posted on bioRxiv and when a preprint is published. The color bar on the right represents the density of each hexbin in this plot, where more dense regions are shown in a brighter color." title="" id="1" name="Picture"/>
+            <wp:docPr descr="Figure 3: A. Author-selected categories were associated with modest differences in the median time to publish. Author-selected preprint categories are shown on the y-axis, while the x-axis shows the median time-to-publish for each category. Error bars represent 95% confidence intervals for each median measurement. B. Preprints with more versions were associated with a longer time to publish. The x-axis shows the number of versions of a preprint posted on bioRxiv. The y-axis indicates the number of days that elapsed between the first version of a preprint posted on bioRxiv and the date at which the peer-reviewed publication appeared. The density of observations is depicted in the violin plot with an embedded boxplot. C. Preprints with more substantial text changes took longer to be published. The x-axis shows the Euclidean distance between document representations of the first version of a preprint and its peer-reviewed form. The y-axis shows the number of days elapsed between the first version of a preprint posted on bioRxiv and when a preprint is published. The color bar on the right represents the density of each hexbin in this plot, where more dense regions are shown in a brighter color." title="" id="1" name="Picture"/>
             <a:graphic>
               <a:graphicData uri="http://schemas.openxmlformats.org/drawingml/2006/picture">
                 <pic:pic>
                   <pic:nvPicPr>
-                    <pic:cNvPr descr="https://raw.githubusercontent.com/danich1/annorxiver/5a593f0250886192650dd329e6968069b13e4fcb/figure_generation/output/figure_four_panels.png" id="0" name="Picture"/>
+                    <pic:cNvPr descr="https://raw.githubusercontent.com/danich1/annorxiver/f32dbc67288d39afbbc4811155a92f74256aa27e/figure_generation/output/figure_four_panels.png" id="0" name="Picture"/>
                     <pic:cNvPicPr>
                       <a:picLocks noChangeArrowheads="1" noChangeAspect="1"/>
                     </pic:cNvPicPr>
                   </pic:nvPicPr>
                   <pic:blipFill>
-                    <a:blip r:embed="rId67"/>
+                    <a:blip r:embed="rId68"/>
                     <a:stretch>
                       <a:fillRect/>
                     </a:stretch>
@@ -6285,7 +6316,7 @@
                   <pic:spPr bwMode="auto">
                     <a:xfrm>
                       <a:off x="0" y="0"/>
-                      <a:ext cx="5943600" cy="3847443"/>
+                      <a:ext cx="5943600" cy="4359795"/>
                     </a:xfrm>
                     <a:prstGeom prst="rect">
                       <a:avLst/>
@@ -6303,7 +6334,7 @@
           </wp:inline>
         </w:drawing>
       </w:r>
-      <w:bookmarkEnd w:id="68"/>
+      <w:bookmarkEnd w:id="69"/>
     </w:p>
     <w:p>
       <w:pPr>
@@ -6325,7 +6356,7 @@
         <w:t xml:space="preserve"> </w:t>
       </w:r>
       <w:r>
-        <w:t xml:space="preserve">Author-selected categories were associated with modest differences in respect to publication half-life.</w:t>
+        <w:t xml:space="preserve">Author-selected categories were associated with modest differences in the median time to publish.</w:t>
       </w:r>
       <w:r>
         <w:t xml:space="preserve"> </w:t>
@@ -6571,11 +6602,11 @@
       <w:pPr>
         <w:pStyle w:val="Heading3"/>
       </w:pPr>
-      <w:bookmarkStart w:id="69" w:name="X2d0e0c7aae2c6725e81c37bfe6d0748c396da52"/>
+      <w:bookmarkStart w:id="70" w:name="X2d0e0c7aae2c6725e81c37bfe6d0748c396da52"/>
       <w:r>
         <w:t xml:space="preserve">Preprints with similar document embeddings share publication venues</w:t>
       </w:r>
-      <w:bookmarkEnd w:id="69"/>
+      <w:bookmarkEnd w:id="70"/>
     </w:p>
     <w:p>
       <w:pPr>
@@ -6708,15 +6739,26 @@
         <w:t xml:space="preserve"> </w:t>
       </w:r>
       <w:r>
-        <w:t xml:space="preserve">You can access this application using the following url: https://greenelab.github.io/preprint-similarity-search/</w:t>
-      </w:r>
+        <w:t xml:space="preserve">You can access this application using the following url:</w:t>
+      </w:r>
+      <w:r>
+        <w:t xml:space="preserve"> </w:t>
+      </w:r>
+      <w:hyperlink r:id="rId56">
+        <w:r>
+          <w:rPr>
+            <w:rStyle w:val="Hyperlink"/>
+          </w:rPr>
+          <w:t xml:space="preserve">https://greenelab.github.io/preprint-similarity-search/</w:t>
+        </w:r>
+      </w:hyperlink>
     </w:p>
     <w:bookmarkStart w:id="0" w:name="fig:journal_rec_workflow"/>
     <w:p>
       <w:pPr>
         <w:pStyle w:val="CaptionedFigure"/>
       </w:pPr>
-      <w:bookmarkStart w:id="71" w:name="fig:journal_rec_workflow"/>
+      <w:bookmarkStart w:id="72" w:name="fig:journal_rec_workflow"/>
       <w:r>
         <w:drawing>
           <wp:inline>
@@ -6733,7 +6775,7 @@
                     </pic:cNvPicPr>
                   </pic:nvPicPr>
                   <pic:blipFill>
-                    <a:blip r:embed="rId70"/>
+                    <a:blip r:embed="rId71"/>
                     <a:stretch>
                       <a:fillRect/>
                     </a:stretch>
@@ -6759,7 +6801,7 @@
           </wp:inline>
         </w:drawing>
       </w:r>
-      <w:bookmarkEnd w:id="71"/>
+      <w:bookmarkEnd w:id="72"/>
     </w:p>
     <w:p>
       <w:pPr>
@@ -6843,35 +6885,35 @@
       <w:pPr>
         <w:pStyle w:val="Heading3"/>
       </w:pPr>
-      <w:bookmarkStart w:id="72" w:name="X702976b426b2a0dfb1061d422da8a5a81da5bfa"/>
+      <w:bookmarkStart w:id="73" w:name="X702976b426b2a0dfb1061d422da8a5a81da5bfa"/>
       <w:r>
         <w:t xml:space="preserve">Contextualizing the Preprints in Motion Collection</w:t>
       </w:r>
-      <w:bookmarkEnd w:id="72"/>
+      <w:bookmarkEnd w:id="73"/>
     </w:p>
     <w:bookmarkStart w:id="0" w:name="fig:covid_19_preprints"/>
     <w:p>
       <w:pPr>
         <w:pStyle w:val="CaptionedFigure"/>
       </w:pPr>
-      <w:bookmarkStart w:id="74" w:name="fig:covid_19_preprints"/>
+      <w:bookmarkStart w:id="75" w:name="fig:covid_19_preprints"/>
       <w:r>
         <w:drawing>
           <wp:inline>
-            <wp:extent cx="5943600" cy="6035450"/>
+            <wp:extent cx="5943600" cy="6324535"/>
             <wp:effectExtent b="0" l="0" r="0" t="0"/>
             <wp:docPr descr="Figure 5: The Preprints in Motion Collection results are similar to all preprint results, except that their time to publication was independent of the number of preprint versions and amount of linguistic change. A. Tokens that differed included those associated with typesetting and those related to the nomenclature of the virus that causes COVID-19. Error bars show 95% confidence intervals for each token. B. Of the tokens that differ between Preprints in Motion and their published counterparts, the most abundant were associated with the nomenclature of the virus. C. The Preprints in Motion collection fall across the landscape of PMCOA with respect to linguistic properties. This square bin plot depicts the binning of all published papers within the PMCOA corpus. High-density regions are depicted in yellow, while low-density regions are in dark blue. Red dots represent the Preprints in Motion Collection. D. The Preprints in Motion collection were published faster than other bioRxiv preprints, and the number of versions was not associated with an increase in time to publication. The x-axis shows the number of versions of a preprint posted on bioRxiv. The y-axis indicates the number of days that elapsed between the first version of a preprint posted on bioRxiv and the date at which the peer-reviewed publication appeared. The density of observations is depicted in the violin plot with an embedded boxplot. The red dots and red regression line represent Preprints in Motion. E. The Preprints in Motion collection were published faster than other bioRxiv preprints, and no dependence between the amount of linguistic change and time to publish was observed. The x-axis shows the Euclidean distance between document representations of the first version of a preprint and its peer-reviewed form. The y-axis shows the number of days elapsed between the first version of a preprint posted on bioRxiv and when a preprint is published. The color bar on the right represents the density of each hexbin in this plot, where more dense regions are shown in a brighter color. The red dots and red regression line represent Preprints in Motion." title="" id="1" name="Picture"/>
             <a:graphic>
               <a:graphicData uri="http://schemas.openxmlformats.org/drawingml/2006/picture">
                 <pic:pic>
                   <pic:nvPicPr>
-                    <pic:cNvPr descr="https://raw.githubusercontent.com/danich1/annorxiver/00b826fcaf348596bd97fa8daa5f346c766b1790/figure_generation/output/figure_five_panels.png" id="0" name="Picture"/>
+                    <pic:cNvPr descr="https://raw.githubusercontent.com/danich1/annorxiver/f32dbc67288d39afbbc4811155a92f74256aa27e/figure_generation/output/figure_five_panels.png" id="0" name="Picture"/>
                     <pic:cNvPicPr>
                       <a:picLocks noChangeArrowheads="1" noChangeAspect="1"/>
                     </pic:cNvPicPr>
                   </pic:nvPicPr>
                   <pic:blipFill>
-                    <a:blip r:embed="rId73"/>
+                    <a:blip r:embed="rId74"/>
                     <a:stretch>
                       <a:fillRect/>
                     </a:stretch>
@@ -6879,7 +6921,7 @@
                   <pic:spPr bwMode="auto">
                     <a:xfrm>
                       <a:off x="0" y="0"/>
-                      <a:ext cx="5943600" cy="6035450"/>
+                      <a:ext cx="5943600" cy="6324535"/>
                     </a:xfrm>
                     <a:prstGeom prst="rect">
                       <a:avLst/>
@@ -6897,7 +6939,7 @@
           </wp:inline>
         </w:drawing>
       </w:r>
-      <w:bookmarkEnd w:id="74"/>
+      <w:bookmarkEnd w:id="75"/>
     </w:p>
     <w:p>
       <w:pPr>
@@ -7355,296 +7397,16 @@
         <w:t xml:space="preserve"> </w:t>
       </w:r>
       <w:r>
-        <w:t xml:space="preserve">Our findings suggest that Preprints in Motion changed during publication in ways aligned with changes in the full preprint set but that peer review was accelerated in ways that broke the time dependences observed with the full bioRxiv set.</w:t>
+        <w:t xml:space="preserve">Our findings suggest that Preprints in Motion changed during publication in ways aligned with changes in the full preprint set but that peer review was accelerated in ways that broke the time dependencies observed with the full bioRxiv set.</w:t>
       </w:r>
     </w:p>
     <w:p>
       <w:pPr>
         <w:pStyle w:val="Heading2"/>
       </w:pPr>
-      <w:bookmarkStart w:id="75" w:name="discussion-and-conclusions"/>
+      <w:bookmarkStart w:id="76" w:name="discussion-and-conclusions"/>
       <w:r>
         <w:t xml:space="preserve">Discussion and Conclusions</w:t>
-      </w:r>
-      <w:bookmarkEnd w:id="75"/>
-    </w:p>
-    <w:p>
-      <w:pPr>
-        <w:pStyle w:val="FirstParagraph"/>
-      </w:pPr>
-      <w:r>
-        <w:t xml:space="preserve">BioRxiv is a constantly growing repository that contains life science preprints.</w:t>
-      </w:r>
-      <w:r>
-        <w:t xml:space="preserve"> </w:t>
-      </w:r>
-      <w:r>
-        <w:t xml:space="preserve">Over 77% of bioRxiv preprints with a corresponding publication in our snapshot were successfully detected within Pubmed Central’s Open Access Corpus (PMCOA).</w:t>
-      </w:r>
-      <w:r>
-        <w:t xml:space="preserve"> </w:t>
-      </w:r>
-      <w:r>
-        <w:t xml:space="preserve">This suggests that most work from groups participating in the preprint ecosystem is now available in final form for literature mining and other applications.</w:t>
-      </w:r>
-      <w:r>
-        <w:t xml:space="preserve"> </w:t>
-      </w:r>
-      <w:r>
-        <w:t xml:space="preserve">Most research on bioRxiv preprints has examined their metadata; we examine the text content as well.</w:t>
-      </w:r>
-      <w:r>
-        <w:t xml:space="preserve"> </w:t>
-      </w:r>
-      <w:r>
-        <w:t xml:space="preserve">Throughout this work, we sought to analyze the language within these preprints and understand how it changes in response to peer review.</w:t>
-      </w:r>
-    </w:p>
-    <w:p>
-      <w:pPr>
-        <w:pStyle w:val="BodyText"/>
-      </w:pPr>
-      <w:r>
-        <w:t xml:space="preserve">Our global corpora analysis found that writing within bioRxiv is consistent with the biomedical literature in the PMCOA repository, suggesting that bioRxiv is linguistically similar to PMCOA.</w:t>
-      </w:r>
-      <w:r>
-        <w:t xml:space="preserve"> </w:t>
-      </w:r>
-      <w:r>
-        <w:t xml:space="preserve">Token-level analyses between bioRxiv and PMCOA suggested that research fields drive significant differences; e.g., more patient-related research is prevalent in PMCOA than bioRxiv.</w:t>
-      </w:r>
-      <w:r>
-        <w:t xml:space="preserve"> </w:t>
-      </w:r>
-      <w:r>
-        <w:t xml:space="preserve">This observation is expected as preprints focused on medicine are supported by the complementary medRxiv repository</w:t>
-      </w:r>
-      <w:r>
-        <w:t xml:space="preserve"> </w:t>
-      </w:r>
-      <w:r>
-        <w:t xml:space="preserve">[</w:t>
-      </w:r>
-      <w:hyperlink w:anchor="ref-NKHNs9j3">
-        <w:r>
-          <w:rPr>
-            <w:rStyle w:val="Hyperlink"/>
-          </w:rPr>
-          <w:t xml:space="preserve">8</w:t>
-        </w:r>
-      </w:hyperlink>
-      <w:r>
-        <w:t xml:space="preserve">]</w:t>
-      </w:r>
-      <w:r>
-        <w:t xml:space="preserve">.</w:t>
-      </w:r>
-      <w:r>
-        <w:t xml:space="preserve"> </w:t>
-      </w:r>
-      <w:r>
-        <w:t xml:space="preserve">Token-level analyses for preprints and their corresponding published version suggest that peer review may focus on data availability and incorporating extra sections for published papers; however, future studies are needed to ascertain individual token level changes as preprints venture through the publication process.</w:t>
-      </w:r>
-      <w:r>
-        <w:t xml:space="preserve"> </w:t>
-      </w:r>
-      <w:r>
-        <w:t xml:space="preserve">One future avenue of research could examine the differences between only preprints and accepted author manuscripts within Pubmed Central to identify changes prior to journal publication.</w:t>
-      </w:r>
-    </w:p>
-    <w:p>
-      <w:pPr>
-        <w:pStyle w:val="BodyText"/>
-      </w:pPr>
-      <w:r>
-        <w:t xml:space="preserve">Document embeddings are a versatile way to examine language contained within preprints, understanding peer review’s effect on preprints, and provide extra functionality for preprint repositories.</w:t>
-      </w:r>
-      <w:r>
-        <w:t xml:space="preserve"> </w:t>
-      </w:r>
-      <w:r>
-        <w:t xml:space="preserve">Our approach to generate document embeddings was focused on interpretability instead of predictive performance; however, using more advanced strategies to generate document vectors such as Doc2Vec</w:t>
-      </w:r>
-      <w:r>
-        <w:t xml:space="preserve">[</w:t>
-      </w:r>
-      <w:r>
-        <w:rPr>
-          <w:b/>
-        </w:rPr>
-        <w:t xml:space="preserve">???</w:t>
-      </w:r>
-      <w:r>
-        <w:t xml:space="preserve">]</w:t>
-      </w:r>
-      <w:r>
-        <w:t xml:space="preserve"> </w:t>
-      </w:r>
-      <w:r>
-        <w:t xml:space="preserve">or BERT</w:t>
-      </w:r>
-      <w:r>
-        <w:t xml:space="preserve"> </w:t>
-      </w:r>
-      <w:r>
-        <w:t xml:space="preserve">[</w:t>
-      </w:r>
-      <w:hyperlink w:anchor="ref-SkPpj3hW">
-        <w:r>
-          <w:rPr>
-            <w:rStyle w:val="Hyperlink"/>
-          </w:rPr>
-          <w:t xml:space="preserve">68</w:t>
-        </w:r>
-      </w:hyperlink>
-      <w:r>
-        <w:t xml:space="preserve">]</w:t>
-      </w:r>
-      <w:r>
-        <w:t xml:space="preserve"> </w:t>
-      </w:r>
-      <w:r>
-        <w:t xml:space="preserve">should increase predictive performance.</w:t>
-      </w:r>
-      <w:r>
-        <w:t xml:space="preserve"> </w:t>
-      </w:r>
-      <w:r>
-        <w:t xml:space="preserve">Examining linguistic variance within document embeddings of life science preprints revealed that the largest source of variability was informatics.</w:t>
-      </w:r>
-      <w:r>
-        <w:t xml:space="preserve"> </w:t>
-      </w:r>
-      <w:r>
-        <w:t xml:space="preserve">This observation bisects the majority of life science research categories that have integrated preprints within their publication workflow.</w:t>
-      </w:r>
-      <w:r>
-        <w:t xml:space="preserve"> </w:t>
-      </w:r>
-      <w:r>
-        <w:t xml:space="preserve">This embedding space could also be used to quantify sentiment trends or other linguistic features.</w:t>
-      </w:r>
-      <w:r>
-        <w:t xml:space="preserve"> </w:t>
-      </w:r>
-      <w:r>
-        <w:t xml:space="preserve">Furthermore, methodologies for uncovering latent scientific knowledge</w:t>
-      </w:r>
-      <w:r>
-        <w:t xml:space="preserve"> </w:t>
-      </w:r>
-      <w:r>
-        <w:t xml:space="preserve">[</w:t>
-      </w:r>
-      <w:hyperlink w:anchor="ref-kPI0iXkU">
-        <w:r>
-          <w:rPr>
-            <w:rStyle w:val="Hyperlink"/>
-          </w:rPr>
-          <w:t xml:space="preserve">69</w:t>
-        </w:r>
-      </w:hyperlink>
-      <w:r>
-        <w:t xml:space="preserve">]</w:t>
-      </w:r>
-      <w:r>
-        <w:t xml:space="preserve"> </w:t>
-      </w:r>
-      <w:r>
-        <w:t xml:space="preserve">may be applicable in this embedding space.</w:t>
-      </w:r>
-    </w:p>
-    <w:p>
-      <w:pPr>
-        <w:pStyle w:val="BodyText"/>
-      </w:pPr>
-      <w:r>
-        <w:t xml:space="preserve">Preprints are typically linked with their published articles via bioRxiv manually establishing links or authors self-reporting that their preprint has been published; however, gaps can occur as preprints change their appearance through multiple versions or authors do not notify bioRxiv.</w:t>
-      </w:r>
-      <w:r>
-        <w:t xml:space="preserve"> </w:t>
-      </w:r>
-      <w:r>
-        <w:t xml:space="preserve">Our work suggests that document embeddings can help fill in missing links within bioRxiv.</w:t>
-      </w:r>
-      <w:r>
-        <w:br/>
-      </w:r>
-      <w:r>
-        <w:t xml:space="preserve">Furthermore, our analysis reveals that the publication rate for preprints is higher than previously estimated, even though our analysis can only account for published open access papers.</w:t>
-      </w:r>
-      <w:r>
-        <w:t xml:space="preserve"> </w:t>
-      </w:r>
-      <w:r>
-        <w:t xml:space="preserve">Our results raise the lower bound of the total preprint publication fraction; however, the true fraction is necessarily higher.</w:t>
-      </w:r>
-      <w:r>
-        <w:t xml:space="preserve"> </w:t>
-      </w:r>
-      <w:r>
-        <w:t xml:space="preserve">Future work, especially that which aims to assess the fraction of preprints that are eventually published, should account for the possibility of missed annotations.</w:t>
-      </w:r>
-    </w:p>
-    <w:p>
-      <w:pPr>
-        <w:pStyle w:val="BodyText"/>
-      </w:pPr>
-      <w:r>
-        <w:t xml:space="preserve">Preprints take a variable amount of time to become published, and we examined factors that influence a preprint’s time to publication.</w:t>
-      </w:r>
-      <w:r>
-        <w:t xml:space="preserve"> </w:t>
-      </w:r>
-      <w:r>
-        <w:t xml:space="preserve">Our half-life analysis on preprint categories revealed that preprints in most bioRxiv categories take similar amounts of time to be published.</w:t>
-      </w:r>
-      <w:r>
-        <w:t xml:space="preserve"> </w:t>
-      </w:r>
-      <w:r>
-        <w:t xml:space="preserve">An apparent exception is the scientific communication and education category, which contained preprints that took much longer to publish.</w:t>
-      </w:r>
-      <w:r>
-        <w:t xml:space="preserve"> </w:t>
-      </w:r>
-      <w:r>
-        <w:t xml:space="preserve">Regarding individual preprints, each new version adds several weeks to a preprints time to publication, which is roughly aligned with authors making changes after a round of peer review; furthermore, preprints that undergo substantial changes take longer to publish.</w:t>
-      </w:r>
-      <w:r>
-        <w:t xml:space="preserve"> </w:t>
-      </w:r>
-      <w:r>
-        <w:t xml:space="preserve">Overall, these results illustrate that bioRxiv is a practical resource for obtaining insight into the peer-review process.</w:t>
-      </w:r>
-    </w:p>
-    <w:p>
-      <w:pPr>
-        <w:pStyle w:val="BodyText"/>
-      </w:pPr>
-      <w:r>
-        <w:t xml:space="preserve">Lastly, we found that document embeddings were associated with the eventual journal at which the work was published.</w:t>
-      </w:r>
-      <w:r>
-        <w:t xml:space="preserve"> </w:t>
-      </w:r>
-      <w:r>
-        <w:t xml:space="preserve">We trained two machine learning models to identify which journals publish linguistically similar papers towards a query preprint.</w:t>
-      </w:r>
-      <w:r>
-        <w:t xml:space="preserve"> </w:t>
-      </w:r>
-      <w:r>
-        <w:t xml:space="preserve">Our models achieved a considerably higher fold change over the baseline model, so we constructed a web application that makes our models available to the public and returns a list of the papers and journals that are linguistically similar to a bioRxiv or medRxiv preprint.</w:t>
-      </w:r>
-    </w:p>
-    <w:p>
-      <w:pPr>
-        <w:pStyle w:val="Heading2"/>
-      </w:pPr>
-      <w:bookmarkStart w:id="76" w:name="software-and-data-availability"/>
-      <w:r>
-        <w:t xml:space="preserve">Software and Data Availability</w:t>
       </w:r>
       <w:bookmarkEnd w:id="76"/>
     </w:p>
@@ -7653,12 +7415,297 @@
         <w:pStyle w:val="FirstParagraph"/>
       </w:pPr>
       <w:r>
+        <w:t xml:space="preserve">BioRxiv is a constantly growing repository that contains life science preprints.</w:t>
+      </w:r>
+      <w:r>
+        <w:t xml:space="preserve"> </w:t>
+      </w:r>
+      <w:r>
+        <w:t xml:space="preserve">Over 77% of bioRxiv preprints with a corresponding publication in our snapshot were successfully detected within Pubmed Central’s Open Access Corpus (PMCOA).</w:t>
+      </w:r>
+      <w:r>
+        <w:t xml:space="preserve"> </w:t>
+      </w:r>
+      <w:r>
+        <w:t xml:space="preserve">This suggests that most work from groups participating in the preprint ecosystem is now available in final form for literature mining and other applications.</w:t>
+      </w:r>
+      <w:r>
+        <w:t xml:space="preserve"> </w:t>
+      </w:r>
+      <w:r>
+        <w:t xml:space="preserve">Most research on bioRxiv preprints has examined their metadata; we examine the text content as well.</w:t>
+      </w:r>
+      <w:r>
+        <w:t xml:space="preserve"> </w:t>
+      </w:r>
+      <w:r>
+        <w:t xml:space="preserve">Throughout this work, we sought to analyze the language within these preprints and understand how it changes in response to peer review.</w:t>
+      </w:r>
+    </w:p>
+    <w:p>
+      <w:pPr>
+        <w:pStyle w:val="BodyText"/>
+      </w:pPr>
+      <w:r>
+        <w:t xml:space="preserve">Our global corpora analysis found that writing within bioRxiv is consistent with the biomedical literature in the PMCOA repository, suggesting that bioRxiv is linguistically similar to PMCOA.</w:t>
+      </w:r>
+      <w:r>
+        <w:t xml:space="preserve"> </w:t>
+      </w:r>
+      <w:r>
+        <w:t xml:space="preserve">Token-level analyses between bioRxiv and PMCOA suggested that research fields drive significant differences; e.g., more patient-related research is prevalent in PMCOA than bioRxiv.</w:t>
+      </w:r>
+      <w:r>
+        <w:t xml:space="preserve"> </w:t>
+      </w:r>
+      <w:r>
+        <w:t xml:space="preserve">This observation is expected as preprints focused on medicine are supported by the complementary medRxiv repository</w:t>
+      </w:r>
+      <w:r>
+        <w:t xml:space="preserve"> </w:t>
+      </w:r>
+      <w:r>
+        <w:t xml:space="preserve">[</w:t>
+      </w:r>
+      <w:hyperlink w:anchor="ref-NKHNs9j3">
+        <w:r>
+          <w:rPr>
+            <w:rStyle w:val="Hyperlink"/>
+          </w:rPr>
+          <w:t xml:space="preserve">8</w:t>
+        </w:r>
+      </w:hyperlink>
+      <w:r>
+        <w:t xml:space="preserve">]</w:t>
+      </w:r>
+      <w:r>
+        <w:t xml:space="preserve">.</w:t>
+      </w:r>
+      <w:r>
+        <w:t xml:space="preserve"> </w:t>
+      </w:r>
+      <w:r>
+        <w:t xml:space="preserve">Token-level analyses for preprints and their corresponding published version suggest that peer review may focus on data availability and incorporating extra sections for published papers; however, future studies are needed to ascertain individual token level changes as preprints venture through the publication process.</w:t>
+      </w:r>
+      <w:r>
+        <w:t xml:space="preserve"> </w:t>
+      </w:r>
+      <w:r>
+        <w:t xml:space="preserve">One future avenue of research could examine the differences between only preprints and accepted author manuscripts within Pubmed Central to identify changes prior to journal publication.</w:t>
+      </w:r>
+    </w:p>
+    <w:p>
+      <w:pPr>
+        <w:pStyle w:val="BodyText"/>
+      </w:pPr>
+      <w:r>
+        <w:t xml:space="preserve">Document embeddings are a versatile way to examine language contained within preprints, understanding peer review’s effect on preprints, and provide extra functionality for preprint repositories.</w:t>
+      </w:r>
+      <w:r>
+        <w:t xml:space="preserve"> </w:t>
+      </w:r>
+      <w:r>
+        <w:t xml:space="preserve">Our approach to generate document embeddings was focused on interpretability instead of predictive performance; however, using more advanced strategies to generate document vectors such as Doc2Vec</w:t>
+      </w:r>
+      <w:r>
+        <w:t xml:space="preserve"> </w:t>
+      </w:r>
+      <w:r>
+        <w:t xml:space="preserve">[</w:t>
+      </w:r>
+      <w:hyperlink w:anchor="ref-SdcIDSwR">
+        <w:r>
+          <w:rPr>
+            <w:rStyle w:val="Hyperlink"/>
+          </w:rPr>
+          <w:t xml:space="preserve">37</w:t>
+        </w:r>
+      </w:hyperlink>
+      <w:r>
+        <w:t xml:space="preserve">]</w:t>
+      </w:r>
+      <w:r>
+        <w:t xml:space="preserve"> </w:t>
+      </w:r>
+      <w:r>
+        <w:t xml:space="preserve">or BERT</w:t>
+      </w:r>
+      <w:r>
+        <w:t xml:space="preserve"> </w:t>
+      </w:r>
+      <w:r>
+        <w:t xml:space="preserve">[</w:t>
+      </w:r>
+      <w:hyperlink w:anchor="ref-SkPpj3hW">
+        <w:r>
+          <w:rPr>
+            <w:rStyle w:val="Hyperlink"/>
+          </w:rPr>
+          <w:t xml:space="preserve">68</w:t>
+        </w:r>
+      </w:hyperlink>
+      <w:r>
+        <w:t xml:space="preserve">]</w:t>
+      </w:r>
+      <w:r>
+        <w:t xml:space="preserve"> </w:t>
+      </w:r>
+      <w:r>
+        <w:t xml:space="preserve">should increase predictive performance.</w:t>
+      </w:r>
+      <w:r>
+        <w:t xml:space="preserve"> </w:t>
+      </w:r>
+      <w:r>
+        <w:t xml:space="preserve">Examining linguistic variance within document embeddings of life science preprints revealed that the largest source of variability was informatics.</w:t>
+      </w:r>
+      <w:r>
+        <w:t xml:space="preserve"> </w:t>
+      </w:r>
+      <w:r>
+        <w:t xml:space="preserve">This observation bisects the majority of life science research categories that have integrated preprints within their publication workflow.</w:t>
+      </w:r>
+      <w:r>
+        <w:t xml:space="preserve"> </w:t>
+      </w:r>
+      <w:r>
+        <w:t xml:space="preserve">This embedding space could also be used to quantify sentiment trends or other linguistic features.</w:t>
+      </w:r>
+      <w:r>
+        <w:t xml:space="preserve"> </w:t>
+      </w:r>
+      <w:r>
+        <w:t xml:space="preserve">Furthermore, methodologies for uncovering latent scientific knowledge</w:t>
+      </w:r>
+      <w:r>
+        <w:t xml:space="preserve"> </w:t>
+      </w:r>
+      <w:r>
+        <w:t xml:space="preserve">[</w:t>
+      </w:r>
+      <w:hyperlink w:anchor="ref-kPI0iXkU">
+        <w:r>
+          <w:rPr>
+            <w:rStyle w:val="Hyperlink"/>
+          </w:rPr>
+          <w:t xml:space="preserve">69</w:t>
+        </w:r>
+      </w:hyperlink>
+      <w:r>
+        <w:t xml:space="preserve">]</w:t>
+      </w:r>
+      <w:r>
+        <w:t xml:space="preserve"> </w:t>
+      </w:r>
+      <w:r>
+        <w:t xml:space="preserve">may be applicable in this embedding space.</w:t>
+      </w:r>
+    </w:p>
+    <w:p>
+      <w:pPr>
+        <w:pStyle w:val="BodyText"/>
+      </w:pPr>
+      <w:r>
+        <w:t xml:space="preserve">Preprints are typically linked with their published articles via bioRxiv manually establishing links or authors self-reporting that their preprint has been published; however, gaps can occur as preprints change their appearance through multiple versions or authors do not notify bioRxiv.</w:t>
+      </w:r>
+      <w:r>
+        <w:t xml:space="preserve"> </w:t>
+      </w:r>
+      <w:r>
+        <w:t xml:space="preserve">Our work suggests that document embeddings can help fill in missing links within bioRxiv.</w:t>
+      </w:r>
+      <w:r>
+        <w:br/>
+      </w:r>
+      <w:r>
+        <w:t xml:space="preserve">Furthermore, our analysis reveals that the publication rate for preprints is higher than previously estimated, even though our analysis can only account for published open access papers.</w:t>
+      </w:r>
+      <w:r>
+        <w:t xml:space="preserve"> </w:t>
+      </w:r>
+      <w:r>
+        <w:t xml:space="preserve">Our results raise the lower bound of the total preprint publication fraction; however, the true fraction is necessarily higher.</w:t>
+      </w:r>
+      <w:r>
+        <w:t xml:space="preserve"> </w:t>
+      </w:r>
+      <w:r>
+        <w:t xml:space="preserve">Future work, especially that which aims to assess the fraction of preprints that are eventually published, should account for the possibility of missed annotations.</w:t>
+      </w:r>
+    </w:p>
+    <w:p>
+      <w:pPr>
+        <w:pStyle w:val="BodyText"/>
+      </w:pPr>
+      <w:r>
+        <w:t xml:space="preserve">Preprints take a variable amount of time to become published, and we examined factors that influence a preprint’s time to publication.</w:t>
+      </w:r>
+      <w:r>
+        <w:t xml:space="preserve"> </w:t>
+      </w:r>
+      <w:r>
+        <w:t xml:space="preserve">Our half-life analysis on preprint categories revealed that preprints in most bioRxiv categories take similar amounts of time to be published.</w:t>
+      </w:r>
+      <w:r>
+        <w:t xml:space="preserve"> </w:t>
+      </w:r>
+      <w:r>
+        <w:t xml:space="preserve">An apparent exception is the scientific communication and education category, which contained preprints that took much longer to publish.</w:t>
+      </w:r>
+      <w:r>
+        <w:t xml:space="preserve"> </w:t>
+      </w:r>
+      <w:r>
+        <w:t xml:space="preserve">Regarding individual preprints, each new version adds several weeks to a preprints time to publication, which is roughly aligned with authors making changes after a round of peer review; furthermore, preprints that undergo substantial changes take longer to publish.</w:t>
+      </w:r>
+      <w:r>
+        <w:t xml:space="preserve"> </w:t>
+      </w:r>
+      <w:r>
+        <w:t xml:space="preserve">Overall, these results illustrate that bioRxiv is a practical resource for obtaining insight into the peer-review process.</w:t>
+      </w:r>
+    </w:p>
+    <w:p>
+      <w:pPr>
+        <w:pStyle w:val="BodyText"/>
+      </w:pPr>
+      <w:r>
+        <w:t xml:space="preserve">Lastly, we found that document embeddings were associated with the eventual journal at which the work was published.</w:t>
+      </w:r>
+      <w:r>
+        <w:t xml:space="preserve"> </w:t>
+      </w:r>
+      <w:r>
+        <w:t xml:space="preserve">We trained two machine learning models to identify which journals publish linguistically similar papers towards a query preprint.</w:t>
+      </w:r>
+      <w:r>
+        <w:t xml:space="preserve"> </w:t>
+      </w:r>
+      <w:r>
+        <w:t xml:space="preserve">Our models achieved a considerably higher fold change over the baseline model, so we constructed a web application that makes our models available to the public and returns a list of the papers and journals that are linguistically similar to a bioRxiv or medRxiv preprint.</w:t>
+      </w:r>
+    </w:p>
+    <w:p>
+      <w:pPr>
+        <w:pStyle w:val="Heading2"/>
+      </w:pPr>
+      <w:bookmarkStart w:id="77" w:name="software-and-data-availability"/>
+      <w:r>
+        <w:t xml:space="preserve">Software and Data Availability</w:t>
+      </w:r>
+      <w:bookmarkEnd w:id="77"/>
+    </w:p>
+    <w:p>
+      <w:pPr>
+        <w:pStyle w:val="FirstParagraph"/>
+      </w:pPr>
+      <w:r>
         <w:t xml:space="preserve">An online version of this manuscript is available under a Creative Commons Attribution License at</w:t>
       </w:r>
       <w:r>
         <w:t xml:space="preserve"> </w:t>
       </w:r>
-      <w:hyperlink r:id="rId77">
+      <w:hyperlink r:id="rId78">
         <w:r>
           <w:rPr>
             <w:rStyle w:val="Hyperlink"/>
@@ -7678,7 +7725,7 @@
       <w:r>
         <w:t xml:space="preserve"> </w:t>
       </w:r>
-      <w:hyperlink r:id="rId78">
+      <w:hyperlink r:id="rId79">
         <w:r>
           <w:rPr>
             <w:rStyle w:val="Hyperlink"/>
@@ -7698,7 +7745,7 @@
       <w:r>
         <w:t xml:space="preserve"> </w:t>
       </w:r>
-      <w:hyperlink r:id="rId79">
+      <w:hyperlink r:id="rId56">
         <w:r>
           <w:rPr>
             <w:rStyle w:val="Hyperlink"/>
@@ -14393,14 +14440,14 @@
       <w:r>
         <w:drawing>
           <wp:inline>
-            <wp:extent cx="5943600" cy="4256446"/>
+            <wp:extent cx="5943600" cy="4641057"/>
             <wp:effectExtent b="0" l="0" r="0" t="0"/>
             <wp:docPr descr="Figure S1: A. Principal components (PC) analysis of bioRxiv word2vec embeddings groups documents based on author-selected categories. We visualized documents from key categories on a scatterplot for the first two PCs. The first PC separated cell biology from informatics-related fields, and the second PC separated bioinformatics from neuroscience fields. B. A word cloud visualization of PC1. Each word cloud depicts the cosine similarity score between tokens and the first PC. Tokens in orange were most similar to the PC’s positive direction, while tokens in blue were most similar to the PC’s negative direction. The size of each token indicates the magnitude of the similarity. C. A word cloud visualization of PC2, which separated bioinformatics from neuroscience. Similar to the first PC, tokens in orange were most similar to the PC’s positive direction, while tokens in blue were most similar to the PC’s negative direction. The size of each token indicates the magnitude of the similarity. D. Examining PC1 values for each article by category created a continuum from informatics-related fields on the top through cell biology on the bottom. Specific article categories (neuroscience, genetics) were spread throughout PC1 values. E. Examining PC2 values for each article by category revealed fields like genomics, bioinformatics, and genetics on the top and neuroscience and behavior on the bottom." title="" id="1" name="Picture"/>
             <a:graphic>
               <a:graphicData uri="http://schemas.openxmlformats.org/drawingml/2006/picture">
                 <pic:pic>
                   <pic:nvPicPr>
-                    <pic:cNvPr descr="https://raw.githubusercontent.com/danich1/annorxiver/5a593f0250886192650dd329e6968069b13e4fcb/figure_generation/output/figure_two_panels.png" id="0" name="Picture"/>
+                    <pic:cNvPr descr="https://raw.githubusercontent.com/danich1/annorxiver/f32dbc67288d39afbbc4811155a92f74256aa27e/figure_generation/output/figure_two_panels.png" id="0" name="Picture"/>
                     <pic:cNvPicPr>
                       <a:picLocks noChangeArrowheads="1" noChangeAspect="1"/>
                     </pic:cNvPicPr>
@@ -14414,7 +14461,7 @@
                   <pic:spPr bwMode="auto">
                     <a:xfrm>
                       <a:off x="0" y="0"/>
-                      <a:ext cx="5943600" cy="4256446"/>
+                      <a:ext cx="5943600" cy="4641057"/>
                     </a:xfrm>
                     <a:prstGeom prst="rect">
                       <a:avLst/>
@@ -14812,7 +14859,7 @@
           <w:rPr>
             <w:rStyle w:val="Hyperlink"/>
           </w:rPr>
-          <w:t xml:space="preserve">3</w:t>
+          <w:t xml:space="preserve">S2</w:t>
         </w:r>
       </w:hyperlink>
       <w:r>
@@ -14948,7 +14995,7 @@
           <w:rPr>
             <w:rStyle w:val="Hyperlink"/>
           </w:rPr>
-          <w:t xml:space="preserve">4</w:t>
+          <w:t xml:space="preserve">S3</w:t>
         </w:r>
       </w:hyperlink>
       <w:r>
@@ -15058,7 +15105,7 @@
           <w:rPr>
             <w:rStyle w:val="Hyperlink"/>
           </w:rPr>
-          <w:t xml:space="preserve">2</w:t>
+          <w:t xml:space="preserve">S1</w:t>
         </w:r>
       </w:hyperlink>
       <w:r>
@@ -15217,7 +15264,7 @@
         <w:pStyle w:val="TableCaption"/>
       </w:pPr>
       <w:r>
-        <w:t xml:space="preserve">Table 2: PC1 divided the author-selected category of systems biology preprints along an axis from computational to molecular approaches.</w:t>
+        <w:t xml:space="preserve">Table S1: PC1 divided the author-selected category of systems biology preprints along an axis from computational to molecular approaches.</w:t>
       </w:r>
       <w:r>
         <w:t xml:space="preserve"> </w:t>
@@ -15228,7 +15275,7 @@
         <w:tblStyle w:val="Table"/>
         <w:tblW w:type="pct" w:w="4999.999999999999"/>
         <w:tblLook w:firstRow="1"/>
-        <w:tblCaption w:val="Table 2: PC1 divided the author-selected category of systems biology preprints along an axis from computational to molecular approaches. "/>
+        <w:tblCaption w:val="Table S1: PC1 divided the author-selected category of systems biology preprints along an axis from computational to molecular approaches. "/>
       </w:tblPr>
       <w:tblGrid>
         <w:gridCol w:w="3471"/>
@@ -16351,7 +16398,7 @@
         <w:pStyle w:val="TableCaption"/>
       </w:pPr>
       <w:r>
-        <w:t xml:space="preserve">Table 3: Top and bottom five cosine simularity scores between tokens and the PC1 axis.</w:t>
+        <w:t xml:space="preserve">Table S2: Top and bottom five cosine similarity scores between tokens and the PC1 axis.</w:t>
       </w:r>
       <w:r>
         <w:t xml:space="preserve"> </w:t>
@@ -16362,7 +16409,7 @@
         <w:tblStyle w:val="Table"/>
         <w:tblW w:type="pct" w:w="0.0"/>
         <w:tblLook w:firstRow="1"/>
-        <w:tblCaption w:val="Table 3: Top and bottom five cosine simularity scores between tokens and the PC1 axis. "/>
+        <w:tblCaption w:val="Table S2: Top and bottom five cosine similarity scores between tokens and the PC1 axis. "/>
       </w:tblPr>
       <w:tblGrid/>
       <w:tr>
@@ -16382,7 +16429,7 @@
               <w:jc w:val="left"/>
             </w:pPr>
             <w:r>
-              <w:t xml:space="preserve">Cosine Simulairty (PC1, word)</w:t>
+              <w:t xml:space="preserve">Cosine Similarity (PC1, word)</w:t>
             </w:r>
           </w:p>
         </w:tc>
@@ -16900,7 +16947,7 @@
         <w:pStyle w:val="TableCaption"/>
       </w:pPr>
       <w:r>
-        <w:t xml:space="preserve">Table 4: Top and bottom five cosine simularity scores between tokens and the PC2 axis.</w:t>
+        <w:t xml:space="preserve">Table S3: Top and bottom five cosine similarity scores between tokens and the PC2 axis.</w:t>
       </w:r>
       <w:r>
         <w:t xml:space="preserve"> </w:t>
@@ -16911,7 +16958,7 @@
         <w:tblStyle w:val="Table"/>
         <w:tblW w:type="pct" w:w="0.0"/>
         <w:tblLook w:firstRow="1"/>
-        <w:tblCaption w:val="Table 4: Top and bottom five cosine simularity scores between tokens and the PC2 axis. "/>
+        <w:tblCaption w:val="Table S3: Top and bottom five cosine similarity scores between tokens and the PC2 axis. "/>
       </w:tblPr>
       <w:tblGrid/>
       <w:tr>
@@ -16931,7 +16978,7 @@
               <w:jc w:val="left"/>
             </w:pPr>
             <w:r>
-              <w:t xml:space="preserve">Cosine Simulairty (PC2, word)</w:t>
+              <w:t xml:space="preserve">Cosine Similarity (PC2, word)</w:t>
             </w:r>
           </w:p>
         </w:tc>
@@ -17447,9 +17494,9 @@
       <w:pPr>
         <w:pStyle w:val="Heading2"/>
       </w:pPr>
-      <w:bookmarkStart w:id="380" w:name="supplemental-figures"/>
-      <w:r>
-        <w:t xml:space="preserve">Supplemental Figures</w:t>
+      <w:bookmarkStart w:id="380" w:name="supplemental-figures-and-tables"/>
+      <w:r>
+        <w:t xml:space="preserve">Supplemental Figures and Tables</w:t>
       </w:r>
       <w:bookmarkEnd w:id="380"/>
     </w:p>
@@ -17511,6 +17558,5372 @@
         <w:t xml:space="preserve">Figure S2: Neuroscience and bioinformatics are the two most common author-selected topics for bioRxiv preprints.</w:t>
       </w:r>
     </w:p>
+    <w:bookmarkEnd w:id="0"/>
+    <w:bookmarkStart w:id="0" w:name="tbl:token_table"/>
+    <w:p>
+      <w:pPr>
+        <w:pStyle w:val="TableCaption"/>
+      </w:pPr>
+      <w:r>
+        <w:t xml:space="preserve">Table S4: The top 100 frequently occurring tokens across our three corpora.</w:t>
+      </w:r>
+      <w:r>
+        <w:t xml:space="preserve"> </w:t>
+      </w:r>
+    </w:p>
+    <w:tbl>
+      <w:tblPr>
+        <w:tblStyle w:val="Table"/>
+        <w:tblW w:type="pct" w:w="0.0"/>
+        <w:tblLook w:firstRow="1"/>
+        <w:tblCaption w:val="Table S4: The top 100 frequently occurring tokens across our three corpora. "/>
+      </w:tblPr>
+      <w:tblGrid/>
+      <w:tr>
+        <w:trPr>
+          <w:cnfStyle w:firstRow="1"/>
+        </w:trPr>
+        <w:tc>
+          <w:tcPr>
+            <w:tcBorders>
+              <w:bottom w:val="single"/>
+            </w:tcBorders>
+            <w:vAlign w:val="bottom"/>
+          </w:tcPr>
+          <w:p>
+            <w:pPr>
+              <w:pStyle w:val="Compact"/>
+              <w:jc w:val="left"/>
+            </w:pPr>
+            <w:r>
+              <w:t xml:space="preserve">bioRxiv Tokens</w:t>
+            </w:r>
+          </w:p>
+        </w:tc>
+        <w:tc>
+          <w:tcPr>
+            <w:tcBorders>
+              <w:bottom w:val="single"/>
+            </w:tcBorders>
+            <w:vAlign w:val="bottom"/>
+          </w:tcPr>
+          <w:p>
+            <w:pPr>
+              <w:pStyle w:val="Compact"/>
+              <w:jc w:val="left"/>
+            </w:pPr>
+            <w:r>
+              <w:t xml:space="preserve">PMCOA Tokens</w:t>
+            </w:r>
+          </w:p>
+        </w:tc>
+        <w:tc>
+          <w:tcPr>
+            <w:tcBorders>
+              <w:bottom w:val="single"/>
+            </w:tcBorders>
+            <w:vAlign w:val="bottom"/>
+          </w:tcPr>
+          <w:p>
+            <w:pPr>
+              <w:pStyle w:val="Compact"/>
+              <w:jc w:val="left"/>
+            </w:pPr>
+            <w:r>
+              <w:t xml:space="preserve">NYTAC Tokens</w:t>
+            </w:r>
+          </w:p>
+        </w:tc>
+      </w:tr>
+      <w:tr>
+        <w:tc>
+          <w:p>
+            <w:pPr>
+              <w:pStyle w:val="Compact"/>
+              <w:jc w:val="left"/>
+            </w:pPr>
+            <w:r>
+              <w:t xml:space="preserve">‘</w:t>
+            </w:r>
+            <w:r>
+              <w:t xml:space="preserve">et</w:t>
+            </w:r>
+            <w:r>
+              <w:t xml:space="preserve">’</w:t>
+            </w:r>
+          </w:p>
+        </w:tc>
+        <w:tc>
+          <w:p>
+            <w:pPr>
+              <w:pStyle w:val="Compact"/>
+              <w:jc w:val="left"/>
+            </w:pPr>
+            <w:r>
+              <w:t xml:space="preserve">‘</w:t>
+            </w:r>
+            <w:r>
+              <w:t xml:space="preserve">\\u2009</w:t>
+            </w:r>
+            <w:r>
+              <w:t xml:space="preserve">’</w:t>
+            </w:r>
+          </w:p>
+        </w:tc>
+        <w:tc>
+          <w:p>
+            <w:pPr>
+              <w:pStyle w:val="Compact"/>
+              <w:jc w:val="left"/>
+            </w:pPr>
+            <w:r>
+              <w:t xml:space="preserve">‘</w:t>
+            </w:r>
+            <w:r>
+              <w:t xml:space="preserve">said</w:t>
+            </w:r>
+            <w:r>
+              <w:t xml:space="preserve">’</w:t>
+            </w:r>
+          </w:p>
+        </w:tc>
+      </w:tr>
+      <w:tr>
+        <w:tc>
+          <w:p>
+            <w:pPr>
+              <w:pStyle w:val="Compact"/>
+              <w:jc w:val="left"/>
+            </w:pPr>
+            <w:r>
+              <w:t xml:space="preserve">‘</w:t>
+            </w:r>
+            <w:r>
+              <w:t xml:space="preserve">al</w:t>
+            </w:r>
+            <w:r>
+              <w:t xml:space="preserve">’</w:t>
+            </w:r>
+          </w:p>
+        </w:tc>
+        <w:tc>
+          <w:p>
+            <w:pPr>
+              <w:pStyle w:val="Compact"/>
+              <w:jc w:val="left"/>
+            </w:pPr>
+            <w:r>
+              <w:t xml:space="preserve">‘</w:t>
+            </w:r>
+            <w:r>
+              <w:t xml:space="preserve">\xa0</w:t>
+            </w:r>
+            <w:r>
+              <w:t xml:space="preserve">’</w:t>
+            </w:r>
+          </w:p>
+        </w:tc>
+        <w:tc>
+          <w:p>
+            <w:pPr>
+              <w:pStyle w:val="Compact"/>
+              <w:jc w:val="left"/>
+            </w:pPr>
+            <w:r>
+              <w:t xml:space="preserve">‘</w:t>
+            </w:r>
+            <w:r>
+              <w:t xml:space="preserve">mr.</w:t>
+            </w:r>
+            <w:r>
+              <w:t xml:space="preserve">’</w:t>
+            </w:r>
+          </w:p>
+        </w:tc>
+      </w:tr>
+      <w:tr>
+        <w:tc>
+          <w:p>
+            <w:pPr>
+              <w:pStyle w:val="Compact"/>
+              <w:jc w:val="left"/>
+            </w:pPr>
+            <w:r>
+              <w:t xml:space="preserve">‘</w:t>
+            </w:r>
+            <w:r>
+              <w:t xml:space="preserve">cell</w:t>
+            </w:r>
+            <w:r>
+              <w:t xml:space="preserve">’</w:t>
+            </w:r>
+          </w:p>
+        </w:tc>
+        <w:tc>
+          <w:p>
+            <w:pPr>
+              <w:pStyle w:val="Compact"/>
+              <w:jc w:val="left"/>
+            </w:pPr>
+            <w:r>
+              <w:t xml:space="preserve">‘</w:t>
+            </w:r>
+            <w:r>
+              <w:t xml:space="preserve">\t\t\t\t</w:t>
+            </w:r>
+            <w:r>
+              <w:t xml:space="preserve">’</w:t>
+            </w:r>
+          </w:p>
+        </w:tc>
+        <w:tc>
+          <w:p>
+            <w:pPr>
+              <w:pStyle w:val="Compact"/>
+              <w:jc w:val="left"/>
+            </w:pPr>
+            <w:r>
+              <w:t xml:space="preserve">’ ’</w:t>
+            </w:r>
+          </w:p>
+        </w:tc>
+      </w:tr>
+      <w:tr>
+        <w:tc>
+          <w:p>
+            <w:pPr>
+              <w:pStyle w:val="Compact"/>
+              <w:jc w:val="left"/>
+            </w:pPr>
+            <w:r>
+              <w:t xml:space="preserve">‘</w:t>
+            </w:r>
+            <w:r>
+              <w:t xml:space="preserve">cells</w:t>
+            </w:r>
+            <w:r>
+              <w:t xml:space="preserve">’</w:t>
+            </w:r>
+          </w:p>
+        </w:tc>
+        <w:tc>
+          <w:p>
+            <w:pPr>
+              <w:pStyle w:val="Compact"/>
+              <w:jc w:val="left"/>
+            </w:pPr>
+            <w:r>
+              <w:t xml:space="preserve">‘</w:t>
+            </w:r>
+            <w:r>
+              <w:t xml:space="preserve">et</w:t>
+            </w:r>
+            <w:r>
+              <w:t xml:space="preserve">’</w:t>
+            </w:r>
+          </w:p>
+        </w:tc>
+        <w:tc>
+          <w:p>
+            <w:pPr>
+              <w:pStyle w:val="Compact"/>
+              <w:jc w:val="left"/>
+            </w:pPr>
+            <w:r>
+              <w:t xml:space="preserve">‘</w:t>
+            </w:r>
+            <w:r>
+              <w:t xml:space="preserve">–</w:t>
+            </w:r>
+            <w:r>
+              <w:t xml:space="preserve">’</w:t>
+            </w:r>
+          </w:p>
+        </w:tc>
+      </w:tr>
+      <w:tr>
+        <w:tc>
+          <w:p>
+            <w:pPr>
+              <w:pStyle w:val="Compact"/>
+              <w:jc w:val="left"/>
+            </w:pPr>
+            <w:r>
+              <w:t xml:space="preserve">‘</w:t>
+            </w:r>
+            <w:r>
+              <w:t xml:space="preserve">1</w:t>
+            </w:r>
+            <w:r>
+              <w:t xml:space="preserve">’</w:t>
+            </w:r>
+          </w:p>
+        </w:tc>
+        <w:tc>
+          <w:p>
+            <w:pPr>
+              <w:pStyle w:val="Compact"/>
+              <w:jc w:val="left"/>
+            </w:pPr>
+            <w:r>
+              <w:t xml:space="preserve">‘</w:t>
+            </w:r>
+            <w:r>
+              <w:t xml:space="preserve">1</w:t>
+            </w:r>
+            <w:r>
+              <w:t xml:space="preserve">’</w:t>
+            </w:r>
+          </w:p>
+        </w:tc>
+        <w:tc>
+          <w:p>
+            <w:pPr>
+              <w:pStyle w:val="Compact"/>
+              <w:jc w:val="left"/>
+            </w:pPr>
+            <w:r>
+              <w:t xml:space="preserve">‘</w:t>
+            </w:r>
+            <w:r>
+              <w:t xml:space="preserve">new</w:t>
+            </w:r>
+            <w:r>
+              <w:t xml:space="preserve">’</w:t>
+            </w:r>
+          </w:p>
+        </w:tc>
+      </w:tr>
+      <w:tr>
+        <w:tc>
+          <w:p>
+            <w:pPr>
+              <w:pStyle w:val="Compact"/>
+              <w:jc w:val="left"/>
+            </w:pPr>
+            <w:r>
+              <w:t xml:space="preserve">‘</w:t>
+            </w:r>
+            <w:r>
+              <w:t xml:space="preserve">different</w:t>
+            </w:r>
+            <w:r>
+              <w:t xml:space="preserve">’</w:t>
+            </w:r>
+          </w:p>
+        </w:tc>
+        <w:tc>
+          <w:p>
+            <w:pPr>
+              <w:pStyle w:val="Compact"/>
+              <w:jc w:val="left"/>
+            </w:pPr>
+            <w:r>
+              <w:t xml:space="preserve">‘</w:t>
+            </w:r>
+            <w:r>
+              <w:t xml:space="preserve">cells</w:t>
+            </w:r>
+            <w:r>
+              <w:t xml:space="preserve">’</w:t>
+            </w:r>
+          </w:p>
+        </w:tc>
+        <w:tc>
+          <w:p>
+            <w:pPr>
+              <w:pStyle w:val="Compact"/>
+              <w:jc w:val="left"/>
+            </w:pPr>
+            <w:r>
+              <w:t xml:space="preserve">‘</w:t>
+            </w:r>
+            <w:r>
+              <w:t xml:space="preserve">new</w:t>
+            </w:r>
+            <w:r>
+              <w:t xml:space="preserve">’</w:t>
+            </w:r>
+          </w:p>
+        </w:tc>
+      </w:tr>
+      <w:tr>
+        <w:tc>
+          <w:p>
+            <w:pPr>
+              <w:pStyle w:val="Compact"/>
+              <w:jc w:val="left"/>
+            </w:pPr>
+            <w:r>
+              <w:t xml:space="preserve">‘</w:t>
+            </w:r>
+            <w:r>
+              <w:t xml:space="preserve">2</w:t>
+            </w:r>
+            <w:r>
+              <w:t xml:space="preserve">’</w:t>
+            </w:r>
+          </w:p>
+        </w:tc>
+        <w:tc>
+          <w:p>
+            <w:pPr>
+              <w:pStyle w:val="Compact"/>
+              <w:jc w:val="left"/>
+            </w:pPr>
+            <w:r>
+              <w:t xml:space="preserve">‘</w:t>
+            </w:r>
+            <w:r>
+              <w:t xml:space="preserve">al</w:t>
+            </w:r>
+            <w:r>
+              <w:t xml:space="preserve">’</w:t>
+            </w:r>
+          </w:p>
+        </w:tc>
+        <w:tc>
+          <w:p>
+            <w:pPr>
+              <w:pStyle w:val="Compact"/>
+              <w:jc w:val="left"/>
+            </w:pPr>
+            <w:r>
+              <w:t xml:space="preserve">‘</w:t>
+            </w:r>
+            <w:r>
+              <w:t xml:space="preserve">like</w:t>
+            </w:r>
+            <w:r>
+              <w:t xml:space="preserve">’</w:t>
+            </w:r>
+          </w:p>
+        </w:tc>
+      </w:tr>
+      <w:tr>
+        <w:tc>
+          <w:p>
+            <w:pPr>
+              <w:pStyle w:val="Compact"/>
+              <w:jc w:val="left"/>
+            </w:pPr>
+            <w:r>
+              <w:t xml:space="preserve">‘</w:t>
+            </w:r>
+            <w:r>
+              <w:t xml:space="preserve">high</w:t>
+            </w:r>
+            <w:r>
+              <w:t xml:space="preserve">’</w:t>
+            </w:r>
+          </w:p>
+        </w:tc>
+        <w:tc>
+          <w:p>
+            <w:pPr>
+              <w:pStyle w:val="Compact"/>
+              <w:jc w:val="left"/>
+            </w:pPr>
+            <w:r>
+              <w:t xml:space="preserve">‘</w:t>
+            </w:r>
+            <w:r>
+              <w:t xml:space="preserve">cell</w:t>
+            </w:r>
+            <w:r>
+              <w:t xml:space="preserve">’</w:t>
+            </w:r>
+          </w:p>
+        </w:tc>
+        <w:tc>
+          <w:p>
+            <w:pPr>
+              <w:pStyle w:val="Compact"/>
+              <w:jc w:val="left"/>
+            </w:pPr>
+            <w:r>
+              <w:t xml:space="preserve">‘</w:t>
+            </w:r>
+            <w:r>
+              <w:t xml:space="preserve">year</w:t>
+            </w:r>
+            <w:r>
+              <w:t xml:space="preserve">’</w:t>
+            </w:r>
+          </w:p>
+        </w:tc>
+      </w:tr>
+      <w:tr>
+        <w:tc>
+          <w:p>
+            <w:pPr>
+              <w:pStyle w:val="Compact"/>
+              <w:jc w:val="left"/>
+            </w:pPr>
+            <w:r>
+              <w:t xml:space="preserve">‘</w:t>
+            </w:r>
+            <w:r>
+              <w:t xml:space="preserve">genes</w:t>
+            </w:r>
+            <w:r>
+              <w:t xml:space="preserve">’</w:t>
+            </w:r>
+          </w:p>
+        </w:tc>
+        <w:tc>
+          <w:p>
+            <w:pPr>
+              <w:pStyle w:val="Compact"/>
+              <w:jc w:val="left"/>
+            </w:pPr>
+            <w:r>
+              <w:t xml:space="preserve">‘</w:t>
+            </w:r>
+            <w:r>
+              <w:t xml:space="preserve">patients</w:t>
+            </w:r>
+            <w:r>
+              <w:t xml:space="preserve">’</w:t>
+            </w:r>
+          </w:p>
+        </w:tc>
+        <w:tc>
+          <w:p>
+            <w:pPr>
+              <w:pStyle w:val="Compact"/>
+              <w:jc w:val="left"/>
+            </w:pPr>
+            <w:r>
+              <w:t xml:space="preserve">‘</w:t>
+            </w:r>
+            <w:r>
+              <w:t xml:space="preserve">years</w:t>
+            </w:r>
+            <w:r>
+              <w:t xml:space="preserve">’</w:t>
+            </w:r>
+          </w:p>
+        </w:tc>
+      </w:tr>
+      <w:tr>
+        <w:tc>
+          <w:p>
+            <w:pPr>
+              <w:pStyle w:val="Compact"/>
+              <w:jc w:val="left"/>
+            </w:pPr>
+            <w:r>
+              <w:t xml:space="preserve">‘</w:t>
+            </w:r>
+            <w:r>
+              <w:t xml:space="preserve">gene</w:t>
+            </w:r>
+            <w:r>
+              <w:t xml:space="preserve">’</w:t>
+            </w:r>
+          </w:p>
+        </w:tc>
+        <w:tc>
+          <w:p>
+            <w:pPr>
+              <w:pStyle w:val="Compact"/>
+              <w:jc w:val="left"/>
+            </w:pPr>
+            <w:r>
+              <w:t xml:space="preserve">‘</w:t>
+            </w:r>
+            <w:r>
+              <w:t xml:space="preserve">study</w:t>
+            </w:r>
+            <w:r>
+              <w:t xml:space="preserve">’</w:t>
+            </w:r>
+          </w:p>
+        </w:tc>
+        <w:tc>
+          <w:p>
+            <w:pPr>
+              <w:pStyle w:val="Compact"/>
+              <w:jc w:val="left"/>
+            </w:pPr>
+            <w:r>
+              <w:t xml:space="preserve">‘</w:t>
+            </w:r>
+            <w:r>
+              <w:t xml:space="preserve">united</w:t>
+            </w:r>
+            <w:r>
+              <w:t xml:space="preserve">’</w:t>
+            </w:r>
+          </w:p>
+        </w:tc>
+      </w:tr>
+      <w:tr>
+        <w:tc>
+          <w:p>
+            <w:pPr>
+              <w:pStyle w:val="Compact"/>
+              <w:jc w:val="left"/>
+            </w:pPr>
+            <w:r>
+              <w:t xml:space="preserve">‘</w:t>
+            </w:r>
+            <w:r>
+              <w:t xml:space="preserve">3</w:t>
+            </w:r>
+            <w:r>
+              <w:t xml:space="preserve">’</w:t>
+            </w:r>
+          </w:p>
+        </w:tc>
+        <w:tc>
+          <w:p>
+            <w:pPr>
+              <w:pStyle w:val="Compact"/>
+              <w:jc w:val="left"/>
+            </w:pPr>
+            <w:r>
+              <w:t xml:space="preserve">‘</w:t>
+            </w:r>
+            <w:r>
+              <w:t xml:space="preserve">2</w:t>
+            </w:r>
+            <w:r>
+              <w:t xml:space="preserve">’</w:t>
+            </w:r>
+          </w:p>
+        </w:tc>
+        <w:tc>
+          <w:p>
+            <w:pPr>
+              <w:pStyle w:val="Compact"/>
+              <w:jc w:val="left"/>
+            </w:pPr>
+            <w:r>
+              <w:t xml:space="preserve">‘</w:t>
+            </w:r>
+            <w:r>
+              <w:t xml:space="preserve">ms.</w:t>
+            </w:r>
+            <w:r>
+              <w:t xml:space="preserve">’</w:t>
+            </w:r>
+          </w:p>
+        </w:tc>
+      </w:tr>
+      <w:tr>
+        <w:tc>
+          <w:p>
+            <w:pPr>
+              <w:pStyle w:val="Compact"/>
+              <w:jc w:val="left"/>
+            </w:pPr>
+            <w:r>
+              <w:t xml:space="preserve">‘</w:t>
+            </w:r>
+            <w:r>
+              <w:t xml:space="preserve">specific</w:t>
+            </w:r>
+            <w:r>
+              <w:t xml:space="preserve">’</w:t>
+            </w:r>
+          </w:p>
+        </w:tc>
+        <w:tc>
+          <w:p>
+            <w:pPr>
+              <w:pStyle w:val="Compact"/>
+              <w:jc w:val="left"/>
+            </w:pPr>
+            <w:r>
+              <w:t xml:space="preserve">‘</w:t>
+            </w:r>
+            <w:r>
+              <w:t xml:space="preserve">different</w:t>
+            </w:r>
+            <w:r>
+              <w:t xml:space="preserve">’</w:t>
+            </w:r>
+          </w:p>
+        </w:tc>
+        <w:tc>
+          <w:p>
+            <w:pPr>
+              <w:pStyle w:val="Compact"/>
+              <w:jc w:val="left"/>
+            </w:pPr>
+            <w:r>
+              <w:t xml:space="preserve">‘</w:t>
+            </w:r>
+            <w:r>
+              <w:t xml:space="preserve">today</w:t>
+            </w:r>
+            <w:r>
+              <w:t xml:space="preserve">’</w:t>
+            </w:r>
+          </w:p>
+        </w:tc>
+      </w:tr>
+      <w:tr>
+        <w:tc>
+          <w:p>
+            <w:pPr>
+              <w:pStyle w:val="Compact"/>
+              <w:jc w:val="left"/>
+            </w:pPr>
+            <w:r>
+              <w:t xml:space="preserve">‘</w:t>
+            </w:r>
+            <w:r>
+              <w:t xml:space="preserve">figure</w:t>
+            </w:r>
+            <w:r>
+              <w:t xml:space="preserve">’</w:t>
+            </w:r>
+          </w:p>
+        </w:tc>
+        <w:tc>
+          <w:p>
+            <w:pPr>
+              <w:pStyle w:val="Compact"/>
+              <w:jc w:val="left"/>
+            </w:pPr>
+            <w:r>
+              <w:t xml:space="preserve">‘</w:t>
+            </w:r>
+            <w:r>
+              <w:t xml:space="preserve">high</w:t>
+            </w:r>
+            <w:r>
+              <w:t xml:space="preserve">’</w:t>
+            </w:r>
+          </w:p>
+        </w:tc>
+        <w:tc>
+          <w:p>
+            <w:pPr>
+              <w:pStyle w:val="Compact"/>
+              <w:jc w:val="left"/>
+            </w:pPr>
+            <w:r>
+              <w:t xml:space="preserve">‘</w:t>
+            </w:r>
+            <w:r>
+              <w:t xml:space="preserve">york</w:t>
+            </w:r>
+            <w:r>
+              <w:t xml:space="preserve">’</w:t>
+            </w:r>
+          </w:p>
+        </w:tc>
+      </w:tr>
+      <w:tr>
+        <w:tc>
+          <w:p>
+            <w:pPr>
+              <w:pStyle w:val="Compact"/>
+              <w:jc w:val="left"/>
+            </w:pPr>
+            <w:r>
+              <w:t xml:space="preserve">‘</w:t>
+            </w:r>
+            <w:r>
+              <w:t xml:space="preserve">single</w:t>
+            </w:r>
+            <w:r>
+              <w:t xml:space="preserve">’</w:t>
+            </w:r>
+          </w:p>
+        </w:tc>
+        <w:tc>
+          <w:p>
+            <w:pPr>
+              <w:pStyle w:val="Compact"/>
+              <w:jc w:val="left"/>
+            </w:pPr>
+            <w:r>
+              <w:t xml:space="preserve">‘</w:t>
+            </w:r>
+            <w:r>
+              <w:t xml:space="preserve">3</w:t>
+            </w:r>
+            <w:r>
+              <w:t xml:space="preserve">’</w:t>
+            </w:r>
+          </w:p>
+        </w:tc>
+        <w:tc>
+          <w:p>
+            <w:pPr>
+              <w:pStyle w:val="Compact"/>
+              <w:jc w:val="left"/>
+            </w:pPr>
+            <w:r>
+              <w:t xml:space="preserve">‘</w:t>
+            </w:r>
+            <w:r>
+              <w:t xml:space="preserve">old</w:t>
+            </w:r>
+            <w:r>
+              <w:t xml:space="preserve">’</w:t>
+            </w:r>
+          </w:p>
+        </w:tc>
+      </w:tr>
+      <w:tr>
+        <w:tc>
+          <w:p>
+            <w:pPr>
+              <w:pStyle w:val="Compact"/>
+              <w:jc w:val="left"/>
+            </w:pPr>
+            <w:r>
+              <w:t xml:space="preserve">‘</w:t>
+            </w:r>
+            <w:r>
+              <w:t xml:space="preserve">non</w:t>
+            </w:r>
+            <w:r>
+              <w:t xml:space="preserve">’</w:t>
+            </w:r>
+          </w:p>
+        </w:tc>
+        <w:tc>
+          <w:p>
+            <w:pPr>
+              <w:pStyle w:val="Compact"/>
+              <w:jc w:val="left"/>
+            </w:pPr>
+            <w:r>
+              <w:t xml:space="preserve">‘</w:t>
+            </w:r>
+            <w:r>
+              <w:t xml:space="preserve">\\u2013</w:t>
+            </w:r>
+            <w:r>
+              <w:t xml:space="preserve">’</w:t>
+            </w:r>
+          </w:p>
+        </w:tc>
+        <w:tc>
+          <w:p>
+            <w:pPr>
+              <w:pStyle w:val="Compact"/>
+              <w:jc w:val="left"/>
+            </w:pPr>
+            <w:r>
+              <w:t xml:space="preserve">‘</w:t>
+            </w:r>
+            <w:r>
+              <w:t xml:space="preserve">american</w:t>
+            </w:r>
+            <w:r>
+              <w:t xml:space="preserve">’</w:t>
+            </w:r>
+          </w:p>
+        </w:tc>
+      </w:tr>
+      <w:tr>
+        <w:tc>
+          <w:p>
+            <w:pPr>
+              <w:pStyle w:val="Compact"/>
+              <w:jc w:val="left"/>
+            </w:pPr>
+            <w:r>
+              <w:t xml:space="preserve">‘</w:t>
+            </w:r>
+            <w:r>
+              <w:t xml:space="preserve">5</w:t>
+            </w:r>
+            <w:r>
+              <w:t xml:space="preserve">’</w:t>
+            </w:r>
+          </w:p>
+        </w:tc>
+        <w:tc>
+          <w:p>
+            <w:pPr>
+              <w:pStyle w:val="Compact"/>
+              <w:jc w:val="left"/>
+            </w:pPr>
+            <w:r>
+              <w:t xml:space="preserve">‘</w:t>
+            </w:r>
+            <w:r>
+              <w:t xml:space="preserve">significant</w:t>
+            </w:r>
+            <w:r>
+              <w:t xml:space="preserve">’</w:t>
+            </w:r>
+          </w:p>
+        </w:tc>
+        <w:tc>
+          <w:p>
+            <w:pPr>
+              <w:pStyle w:val="Compact"/>
+              <w:jc w:val="left"/>
+            </w:pPr>
+            <w:r>
+              <w:t xml:space="preserve">‘</w:t>
+            </w:r>
+            <w:r>
+              <w:t xml:space="preserve">yesterday</w:t>
+            </w:r>
+            <w:r>
+              <w:t xml:space="preserve">’</w:t>
+            </w:r>
+          </w:p>
+        </w:tc>
+      </w:tr>
+      <w:tr>
+        <w:tc>
+          <w:p>
+            <w:pPr>
+              <w:pStyle w:val="Compact"/>
+              <w:jc w:val="left"/>
+            </w:pPr>
+            <w:r>
+              <w:t xml:space="preserve">‘</w:t>
+            </w:r>
+            <w:r>
+              <w:t xml:space="preserve">\\u201d</w:t>
+            </w:r>
+            <w:r>
+              <w:t xml:space="preserve">’</w:t>
+            </w:r>
+          </w:p>
+        </w:tc>
+        <w:tc>
+          <w:p>
+            <w:pPr>
+              <w:pStyle w:val="Compact"/>
+              <w:jc w:val="left"/>
+            </w:pPr>
+            <w:r>
+              <w:t xml:space="preserve">‘</w:t>
+            </w:r>
+            <w:r>
+              <w:t xml:space="preserve">10</w:t>
+            </w:r>
+            <w:r>
+              <w:t xml:space="preserve">’</w:t>
+            </w:r>
+          </w:p>
+        </w:tc>
+        <w:tc>
+          <w:p>
+            <w:pPr>
+              <w:pStyle w:val="Compact"/>
+              <w:jc w:val="left"/>
+            </w:pPr>
+            <w:r>
+              <w:t xml:space="preserve">‘</w:t>
+            </w:r>
+            <w:r>
+              <w:t xml:space="preserve">time</w:t>
+            </w:r>
+            <w:r>
+              <w:t xml:space="preserve">’</w:t>
+            </w:r>
+          </w:p>
+        </w:tc>
+      </w:tr>
+      <w:tr>
+        <w:tc>
+          <w:p>
+            <w:pPr>
+              <w:pStyle w:val="Compact"/>
+              <w:jc w:val="left"/>
+            </w:pPr>
+            <w:r>
+              <w:t xml:space="preserve">‘</w:t>
+            </w:r>
+            <w:r>
+              <w:t xml:space="preserve">\\u201c</w:t>
+            </w:r>
+            <w:r>
+              <w:t xml:space="preserve">’</w:t>
+            </w:r>
+          </w:p>
+        </w:tc>
+        <w:tc>
+          <w:p>
+            <w:pPr>
+              <w:pStyle w:val="Compact"/>
+              <w:jc w:val="left"/>
+            </w:pPr>
+            <w:r>
+              <w:t xml:space="preserve">‘</w:t>
+            </w:r>
+            <w:r>
+              <w:t xml:space="preserve">5</w:t>
+            </w:r>
+            <w:r>
+              <w:t xml:space="preserve">’</w:t>
+            </w:r>
+          </w:p>
+        </w:tc>
+        <w:tc>
+          <w:p>
+            <w:pPr>
+              <w:pStyle w:val="Compact"/>
+              <w:jc w:val="left"/>
+            </w:pPr>
+            <w:r>
+              <w:t xml:space="preserve">‘</w:t>
+            </w:r>
+            <w:r>
+              <w:t xml:space="preserve">lead</w:t>
+            </w:r>
+            <w:r>
+              <w:t xml:space="preserve">’</w:t>
+            </w:r>
+          </w:p>
+        </w:tc>
+      </w:tr>
+      <w:tr>
+        <w:tc>
+          <w:p>
+            <w:pPr>
+              <w:pStyle w:val="Compact"/>
+              <w:jc w:val="left"/>
+            </w:pPr>
+            <w:r>
+              <w:t xml:space="preserve">‘</w:t>
+            </w:r>
+            <w:r>
+              <w:t xml:space="preserve">data</w:t>
+            </w:r>
+            <w:r>
+              <w:t xml:space="preserve">’</w:t>
+            </w:r>
+          </w:p>
+        </w:tc>
+        <w:tc>
+          <w:p>
+            <w:pPr>
+              <w:pStyle w:val="Compact"/>
+              <w:jc w:val="left"/>
+            </w:pPr>
+            <w:r>
+              <w:t xml:space="preserve">‘</w:t>
+            </w:r>
+            <w:r>
+              <w:t xml:space="preserve">significantly</w:t>
+            </w:r>
+            <w:r>
+              <w:t xml:space="preserve">’</w:t>
+            </w:r>
+          </w:p>
+        </w:tc>
+        <w:tc>
+          <w:p>
+            <w:pPr>
+              <w:pStyle w:val="Compact"/>
+              <w:jc w:val="left"/>
+            </w:pPr>
+            <w:r>
+              <w:t xml:space="preserve">‘</w:t>
+            </w:r>
+            <w:r>
+              <w:t xml:space="preserve">people</w:t>
+            </w:r>
+            <w:r>
+              <w:t xml:space="preserve">’</w:t>
+            </w:r>
+          </w:p>
+        </w:tc>
+      </w:tr>
+      <w:tr>
+        <w:tc>
+          <w:p>
+            <w:pPr>
+              <w:pStyle w:val="Compact"/>
+              <w:jc w:val="left"/>
+            </w:pPr>
+            <w:r>
+              <w:t xml:space="preserve">‘</w:t>
+            </w:r>
+            <w:r>
+              <w:t xml:space="preserve">10</w:t>
+            </w:r>
+            <w:r>
+              <w:t xml:space="preserve">’</w:t>
+            </w:r>
+          </w:p>
+        </w:tc>
+        <w:tc>
+          <w:p>
+            <w:pPr>
+              <w:pStyle w:val="Compact"/>
+              <w:jc w:val="left"/>
+            </w:pPr>
+            <w:r>
+              <w:t xml:space="preserve">‘</w:t>
+            </w:r>
+            <w:r>
+              <w:t xml:space="preserve">group</w:t>
+            </w:r>
+            <w:r>
+              <w:t xml:space="preserve">’</w:t>
+            </w:r>
+          </w:p>
+        </w:tc>
+        <w:tc>
+          <w:p>
+            <w:pPr>
+              <w:pStyle w:val="Compact"/>
+              <w:jc w:val="left"/>
+            </w:pPr>
+            <w:r>
+              <w:t xml:space="preserve">‘</w:t>
+            </w:r>
+            <w:r>
+              <w:t xml:space="preserve">dr.</w:t>
+            </w:r>
+            <w:r>
+              <w:t xml:space="preserve">’</w:t>
+            </w:r>
+          </w:p>
+        </w:tc>
+      </w:tr>
+      <w:tr>
+        <w:tc>
+          <w:p>
+            <w:pPr>
+              <w:pStyle w:val="Compact"/>
+              <w:jc w:val="left"/>
+            </w:pPr>
+            <w:r>
+              <w:t xml:space="preserve">‘</w:t>
+            </w:r>
+            <w:r>
+              <w:t xml:space="preserve">4</w:t>
+            </w:r>
+            <w:r>
+              <w:t xml:space="preserve">’</w:t>
+            </w:r>
+          </w:p>
+        </w:tc>
+        <w:tc>
+          <w:p>
+            <w:pPr>
+              <w:pStyle w:val="Compact"/>
+              <w:jc w:val="left"/>
+            </w:pPr>
+            <w:r>
+              <w:t xml:space="preserve">‘</w:t>
+            </w:r>
+            <w:r>
+              <w:t xml:space="preserve">4</w:t>
+            </w:r>
+            <w:r>
+              <w:t xml:space="preserve">’</w:t>
+            </w:r>
+          </w:p>
+        </w:tc>
+        <w:tc>
+          <w:p>
+            <w:pPr>
+              <w:pStyle w:val="Compact"/>
+              <w:jc w:val="left"/>
+            </w:pPr>
+            <w:r>
+              <w:t xml:space="preserve">‘</w:t>
+            </w:r>
+            <w:r>
+              <w:t xml:space="preserve">years</w:t>
+            </w:r>
+            <w:r>
+              <w:t xml:space="preserve">’</w:t>
+            </w:r>
+          </w:p>
+        </w:tc>
+      </w:tr>
+      <w:tr>
+        <w:tc>
+          <w:p>
+            <w:pPr>
+              <w:pStyle w:val="Compact"/>
+              <w:jc w:val="left"/>
+            </w:pPr>
+            <w:r>
+              <w:t xml:space="preserve">‘</w:t>
+            </w:r>
+            <w:r>
+              <w:t xml:space="preserve">significant</w:t>
+            </w:r>
+            <w:r>
+              <w:t xml:space="preserve">’</w:t>
+            </w:r>
+          </w:p>
+        </w:tc>
+        <w:tc>
+          <w:p>
+            <w:pPr>
+              <w:pStyle w:val="Compact"/>
+              <w:jc w:val="left"/>
+            </w:pPr>
+            <w:r>
+              <w:t xml:space="preserve">‘</w:t>
+            </w:r>
+            <w:r>
+              <w:t xml:space="preserve">non</w:t>
+            </w:r>
+            <w:r>
+              <w:t xml:space="preserve">’</w:t>
+            </w:r>
+          </w:p>
+        </w:tc>
+        <w:tc>
+          <w:p>
+            <w:pPr>
+              <w:pStyle w:val="Compact"/>
+              <w:jc w:val="left"/>
+            </w:pPr>
+            <w:r>
+              <w:t xml:space="preserve">‘</w:t>
+            </w:r>
+            <w:r>
+              <w:t xml:space="preserve">york</w:t>
+            </w:r>
+            <w:r>
+              <w:t xml:space="preserve">’</w:t>
+            </w:r>
+          </w:p>
+        </w:tc>
+      </w:tr>
+      <w:tr>
+        <w:tc>
+          <w:p>
+            <w:pPr>
+              <w:pStyle w:val="Compact"/>
+              <w:jc w:val="left"/>
+            </w:pPr>
+            <w:r>
+              <w:t xml:space="preserve">‘</w:t>
+            </w:r>
+            <w:r>
+              <w:t xml:space="preserve">\\u2019</w:t>
+            </w:r>
+            <w:r>
+              <w:t xml:space="preserve">’</w:t>
+            </w:r>
+          </w:p>
+        </w:tc>
+        <w:tc>
+          <w:p>
+            <w:pPr>
+              <w:pStyle w:val="Compact"/>
+              <w:jc w:val="left"/>
+            </w:pPr>
+            <w:r>
+              <w:t xml:space="preserve">‘</w:t>
+            </w:r>
+            <w:r>
+              <w:t xml:space="preserve">compared</w:t>
+            </w:r>
+            <w:r>
+              <w:t xml:space="preserve">’</w:t>
+            </w:r>
+          </w:p>
+        </w:tc>
+        <w:tc>
+          <w:p>
+            <w:pPr>
+              <w:pStyle w:val="Compact"/>
+              <w:jc w:val="left"/>
+            </w:pPr>
+            <w:r>
+              <w:t xml:space="preserve">‘</w:t>
+            </w:r>
+            <w:r>
+              <w:t xml:space="preserve">week</w:t>
+            </w:r>
+            <w:r>
+              <w:t xml:space="preserve">’</w:t>
+            </w:r>
+          </w:p>
+        </w:tc>
+      </w:tr>
+      <w:tr>
+        <w:tc>
+          <w:p>
+            <w:pPr>
+              <w:pStyle w:val="Compact"/>
+              <w:jc w:val="left"/>
+            </w:pPr>
+            <w:r>
+              <w:t xml:space="preserve">‘</w:t>
+            </w:r>
+            <w:r>
+              <w:t xml:space="preserve">found</w:t>
+            </w:r>
+            <w:r>
+              <w:t xml:space="preserve">’</w:t>
+            </w:r>
+          </w:p>
+        </w:tc>
+        <w:tc>
+          <w:p>
+            <w:pPr>
+              <w:pStyle w:val="Compact"/>
+              <w:jc w:val="left"/>
+            </w:pPr>
+            <w:r>
+              <w:t xml:space="preserve">‘</w:t>
+            </w:r>
+            <w:r>
+              <w:t xml:space="preserve">\\u201c</w:t>
+            </w:r>
+            <w:r>
+              <w:t xml:space="preserve">’</w:t>
+            </w:r>
+          </w:p>
+        </w:tc>
+        <w:tc>
+          <w:p>
+            <w:pPr>
+              <w:pStyle w:val="Compact"/>
+              <w:jc w:val="left"/>
+            </w:pPr>
+            <w:r>
+              <w:t xml:space="preserve">‘</w:t>
+            </w:r>
+            <w:r>
+              <w:t xml:space="preserve">officials</w:t>
+            </w:r>
+            <w:r>
+              <w:t xml:space="preserve">’</w:t>
+            </w:r>
+          </w:p>
+        </w:tc>
+      </w:tr>
+      <w:tr>
+        <w:tc>
+          <w:p>
+            <w:pPr>
+              <w:pStyle w:val="Compact"/>
+              <w:jc w:val="left"/>
+            </w:pPr>
+            <w:r>
+              <w:t xml:space="preserve">‘</w:t>
+            </w:r>
+            <w:r>
+              <w:t xml:space="preserve">protein</w:t>
+            </w:r>
+            <w:r>
+              <w:t xml:space="preserve">’</w:t>
+            </w:r>
+          </w:p>
+        </w:tc>
+        <w:tc>
+          <w:p>
+            <w:pPr>
+              <w:pStyle w:val="Compact"/>
+              <w:jc w:val="left"/>
+            </w:pPr>
+            <w:r>
+              <w:t xml:space="preserve">‘</w:t>
+            </w:r>
+            <w:r>
+              <w:t xml:space="preserve">\\u201d</w:t>
+            </w:r>
+            <w:r>
+              <w:t xml:space="preserve">’</w:t>
+            </w:r>
+          </w:p>
+        </w:tc>
+        <w:tc>
+          <w:p>
+            <w:pPr>
+              <w:pStyle w:val="Compact"/>
+              <w:jc w:val="left"/>
+            </w:pPr>
+            <w:r>
+              <w:t xml:space="preserve">‘</w:t>
+            </w:r>
+            <w:r>
+              <w:t xml:space="preserve">ago</w:t>
+            </w:r>
+            <w:r>
+              <w:t xml:space="preserve">’</w:t>
+            </w:r>
+          </w:p>
+        </w:tc>
+      </w:tr>
+      <w:tr>
+        <w:tc>
+          <w:p>
+            <w:pPr>
+              <w:pStyle w:val="Compact"/>
+              <w:jc w:val="left"/>
+            </w:pPr>
+            <w:r>
+              <w:t xml:space="preserve">‘</w:t>
+            </w:r>
+            <w:r>
+              <w:t xml:space="preserve">model</w:t>
+            </w:r>
+            <w:r>
+              <w:t xml:space="preserve">’</w:t>
+            </w:r>
+          </w:p>
+        </w:tc>
+        <w:tc>
+          <w:p>
+            <w:pPr>
+              <w:pStyle w:val="Compact"/>
+              <w:jc w:val="left"/>
+            </w:pPr>
+            <w:r>
+              <w:t xml:space="preserve">‘</w:t>
+            </w:r>
+            <w:r>
+              <w:t xml:space="preserve">found</w:t>
+            </w:r>
+            <w:r>
+              <w:t xml:space="preserve">’</w:t>
+            </w:r>
+          </w:p>
+        </w:tc>
+        <w:tc>
+          <w:p>
+            <w:pPr>
+              <w:pStyle w:val="Compact"/>
+              <w:jc w:val="left"/>
+            </w:pPr>
+            <w:r>
+              <w:t xml:space="preserve">‘</w:t>
+            </w:r>
+            <w:r>
+              <w:t xml:space="preserve">including</w:t>
+            </w:r>
+            <w:r>
+              <w:t xml:space="preserve">’</w:t>
+            </w:r>
+          </w:p>
+        </w:tc>
+      </w:tr>
+      <w:tr>
+        <w:tc>
+          <w:p>
+            <w:pPr>
+              <w:pStyle w:val="Compact"/>
+              <w:jc w:val="left"/>
+            </w:pPr>
+            <w:r>
+              <w:t xml:space="preserve">‘</w:t>
+            </w:r>
+            <w:r>
+              <w:t xml:space="preserve">performed</w:t>
+            </w:r>
+            <w:r>
+              <w:t xml:space="preserve">’</w:t>
+            </w:r>
+          </w:p>
+        </w:tc>
+        <w:tc>
+          <w:p>
+            <w:pPr>
+              <w:pStyle w:val="Compact"/>
+              <w:jc w:val="left"/>
+            </w:pPr>
+            <w:r>
+              <w:t xml:space="preserve">‘</w:t>
+            </w:r>
+            <w:r>
+              <w:t xml:space="preserve">performed</w:t>
+            </w:r>
+            <w:r>
+              <w:t xml:space="preserve">’</w:t>
+            </w:r>
+          </w:p>
+        </w:tc>
+        <w:tc>
+          <w:p>
+            <w:pPr>
+              <w:pStyle w:val="Compact"/>
+              <w:jc w:val="left"/>
+            </w:pPr>
+            <w:r>
+              <w:t xml:space="preserve">‘</w:t>
+            </w:r>
+            <w:r>
+              <w:t xml:space="preserve">10</w:t>
+            </w:r>
+            <w:r>
+              <w:t xml:space="preserve">’</w:t>
+            </w:r>
+          </w:p>
+        </w:tc>
+      </w:tr>
+      <w:tr>
+        <w:tc>
+          <w:p>
+            <w:pPr>
+              <w:pStyle w:val="Compact"/>
+              <w:jc w:val="left"/>
+            </w:pPr>
+            <w:r>
+              <w:t xml:space="preserve">‘</w:t>
+            </w:r>
+            <w:r>
+              <w:t xml:space="preserve">figure</w:t>
+            </w:r>
+            <w:r>
+              <w:t xml:space="preserve">’</w:t>
+            </w:r>
+          </w:p>
+        </w:tc>
+        <w:tc>
+          <w:p>
+            <w:pPr>
+              <w:pStyle w:val="Compact"/>
+              <w:jc w:val="left"/>
+            </w:pPr>
+            <w:r>
+              <w:t xml:space="preserve">‘</w:t>
+            </w:r>
+            <w:r>
+              <w:t xml:space="preserve">specific</w:t>
+            </w:r>
+            <w:r>
+              <w:t xml:space="preserve">’</w:t>
+            </w:r>
+          </w:p>
+        </w:tc>
+        <w:tc>
+          <w:p>
+            <w:pPr>
+              <w:pStyle w:val="Compact"/>
+              <w:jc w:val="left"/>
+            </w:pPr>
+            <w:r>
+              <w:t xml:space="preserve">‘</w:t>
+            </w:r>
+            <w:r>
+              <w:t xml:space="preserve">people</w:t>
+            </w:r>
+            <w:r>
+              <w:t xml:space="preserve">’</w:t>
+            </w:r>
+          </w:p>
+        </w:tc>
+      </w:tr>
+      <w:tr>
+        <w:tc>
+          <w:p>
+            <w:pPr>
+              <w:pStyle w:val="Compact"/>
+              <w:jc w:val="left"/>
+            </w:pPr>
+            <w:r>
+              <w:t xml:space="preserve">‘</w:t>
+            </w:r>
+            <w:r>
+              <w:t xml:space="preserve">analysis</w:t>
+            </w:r>
+            <w:r>
+              <w:t xml:space="preserve">’</w:t>
+            </w:r>
+          </w:p>
+        </w:tc>
+        <w:tc>
+          <w:p>
+            <w:pPr>
+              <w:pStyle w:val="Compact"/>
+              <w:jc w:val="left"/>
+            </w:pPr>
+            <w:r>
+              <w:t xml:space="preserve">‘</w:t>
+            </w:r>
+            <w:r>
+              <w:t xml:space="preserve">respectively</w:t>
+            </w:r>
+            <w:r>
+              <w:t xml:space="preserve">’</w:t>
+            </w:r>
+          </w:p>
+        </w:tc>
+        <w:tc>
+          <w:p>
+            <w:pPr>
+              <w:pStyle w:val="Compact"/>
+              <w:jc w:val="left"/>
+            </w:pPr>
+            <w:r>
+              <w:t xml:space="preserve">‘</w:t>
+            </w:r>
+            <w:r>
+              <w:t xml:space="preserve">high</w:t>
+            </w:r>
+            <w:r>
+              <w:t xml:space="preserve">’</w:t>
+            </w:r>
+          </w:p>
+        </w:tc>
+      </w:tr>
+      <w:tr>
+        <w:tc>
+          <w:p>
+            <w:pPr>
+              <w:pStyle w:val="Compact"/>
+              <w:jc w:val="left"/>
+            </w:pPr>
+            <w:r>
+              <w:t xml:space="preserve">‘</w:t>
+            </w:r>
+            <w:r>
+              <w:t xml:space="preserve">study</w:t>
+            </w:r>
+            <w:r>
+              <w:t xml:space="preserve">’</w:t>
+            </w:r>
+          </w:p>
+        </w:tc>
+        <w:tc>
+          <w:p>
+            <w:pPr>
+              <w:pStyle w:val="Compact"/>
+              <w:jc w:val="left"/>
+            </w:pPr>
+            <w:r>
+              <w:t xml:space="preserve">‘</w:t>
+            </w:r>
+            <w:r>
+              <w:t xml:space="preserve">\\u200a</w:t>
+            </w:r>
+            <w:r>
+              <w:t xml:space="preserve">’</w:t>
+            </w:r>
+          </w:p>
+        </w:tc>
+        <w:tc>
+          <w:p>
+            <w:pPr>
+              <w:pStyle w:val="Compact"/>
+              <w:jc w:val="left"/>
+            </w:pPr>
+            <w:r>
+              <w:t xml:space="preserve">‘</w:t>
+            </w:r>
+            <w:r>
+              <w:t xml:space="preserve">john</w:t>
+            </w:r>
+            <w:r>
+              <w:t xml:space="preserve">’</w:t>
+            </w:r>
+          </w:p>
+        </w:tc>
+      </w:tr>
+      <w:tr>
+        <w:tc>
+          <w:p>
+            <w:pPr>
+              <w:pStyle w:val="Compact"/>
+              <w:jc w:val="left"/>
+            </w:pPr>
+            <w:r>
+              <w:t xml:space="preserve">‘</w:t>
+            </w:r>
+            <w:r>
+              <w:t xml:space="preserve">genetic</w:t>
+            </w:r>
+            <w:r>
+              <w:t xml:space="preserve">’</w:t>
+            </w:r>
+          </w:p>
+        </w:tc>
+        <w:tc>
+          <w:p>
+            <w:pPr>
+              <w:pStyle w:val="Compact"/>
+              <w:jc w:val="left"/>
+            </w:pPr>
+            <w:r>
+              <w:t xml:space="preserve">‘</w:t>
+            </w:r>
+            <w:r>
+              <w:t xml:space="preserve">showed</w:t>
+            </w:r>
+            <w:r>
+              <w:t xml:space="preserve">’</w:t>
+            </w:r>
+          </w:p>
+        </w:tc>
+        <w:tc>
+          <w:p>
+            <w:pPr>
+              <w:pStyle w:val="Compact"/>
+              <w:jc w:val="left"/>
+            </w:pPr>
+            <w:r>
+              <w:t xml:space="preserve">‘</w:t>
+            </w:r>
+            <w:r>
+              <w:t xml:space="preserve">public</w:t>
+            </w:r>
+            <w:r>
+              <w:t xml:space="preserve">’</w:t>
+            </w:r>
+          </w:p>
+        </w:tc>
+      </w:tr>
+      <w:tr>
+        <w:tc>
+          <w:p>
+            <w:pPr>
+              <w:pStyle w:val="Compact"/>
+              <w:jc w:val="left"/>
+            </w:pPr>
+            <w:r>
+              <w:t xml:space="preserve">‘</w:t>
+            </w:r>
+            <w:r>
+              <w:t xml:space="preserve">significantly</w:t>
+            </w:r>
+            <w:r>
+              <w:t xml:space="preserve">’</w:t>
+            </w:r>
+          </w:p>
+        </w:tc>
+        <w:tc>
+          <w:p>
+            <w:pPr>
+              <w:pStyle w:val="Compact"/>
+              <w:jc w:val="left"/>
+            </w:pPr>
+            <w:r>
+              <w:t xml:space="preserve">‘</w:t>
+            </w:r>
+            <w:r>
+              <w:t xml:space="preserve">analysis</w:t>
+            </w:r>
+            <w:r>
+              <w:t xml:space="preserve">’</w:t>
+            </w:r>
+          </w:p>
+        </w:tc>
+        <w:tc>
+          <w:p>
+            <w:pPr>
+              <w:pStyle w:val="Compact"/>
+              <w:jc w:val="left"/>
+            </w:pPr>
+            <w:r>
+              <w:t xml:space="preserve">‘</w:t>
+            </w:r>
+            <w:r>
+              <w:t xml:space="preserve">good</w:t>
+            </w:r>
+            <w:r>
+              <w:t xml:space="preserve">’</w:t>
+            </w:r>
+          </w:p>
+        </w:tc>
+      </w:tr>
+      <w:tr>
+        <w:tc>
+          <w:p>
+            <w:pPr>
+              <w:pStyle w:val="Compact"/>
+              <w:jc w:val="left"/>
+            </w:pPr>
+            <w:r>
+              <w:t xml:space="preserve">‘</w:t>
+            </w:r>
+            <w:r>
+              <w:t xml:space="preserve">species</w:t>
+            </w:r>
+            <w:r>
+              <w:t xml:space="preserve">’</w:t>
+            </w:r>
+          </w:p>
+        </w:tc>
+        <w:tc>
+          <w:p>
+            <w:pPr>
+              <w:pStyle w:val="Compact"/>
+              <w:jc w:val="left"/>
+            </w:pPr>
+            <w:r>
+              <w:t xml:space="preserve">‘</w:t>
+            </w:r>
+            <w:r>
+              <w:t xml:space="preserve">including</w:t>
+            </w:r>
+            <w:r>
+              <w:t xml:space="preserve">’</w:t>
+            </w:r>
+          </w:p>
+        </w:tc>
+        <w:tc>
+          <w:p>
+            <w:pPr>
+              <w:pStyle w:val="Compact"/>
+              <w:jc w:val="left"/>
+            </w:pPr>
+            <w:r>
+              <w:t xml:space="preserve">‘</w:t>
+            </w:r>
+            <w:r>
+              <w:t xml:space="preserve">political</w:t>
+            </w:r>
+            <w:r>
+              <w:t xml:space="preserve">’</w:t>
+            </w:r>
+          </w:p>
+        </w:tc>
+      </w:tr>
+      <w:tr>
+        <w:tc>
+          <w:p>
+            <w:pPr>
+              <w:pStyle w:val="Compact"/>
+              <w:jc w:val="left"/>
+            </w:pPr>
+            <w:r>
+              <w:t xml:space="preserve">‘</w:t>
+            </w:r>
+            <w:r>
+              <w:t xml:space="preserve">low</w:t>
+            </w:r>
+            <w:r>
+              <w:t xml:space="preserve">’</w:t>
+            </w:r>
+          </w:p>
+        </w:tc>
+        <w:tc>
+          <w:p>
+            <w:pPr>
+              <w:pStyle w:val="Compact"/>
+              <w:jc w:val="left"/>
+            </w:pPr>
+            <w:r>
+              <w:t xml:space="preserve">‘</w:t>
+            </w:r>
+            <w:r>
+              <w:t xml:space="preserve">low</w:t>
+            </w:r>
+            <w:r>
+              <w:t xml:space="preserve">’</w:t>
+            </w:r>
+          </w:p>
+        </w:tc>
+        <w:tc>
+          <w:p>
+            <w:pPr>
+              <w:pStyle w:val="Compact"/>
+              <w:jc w:val="left"/>
+            </w:pPr>
+            <w:r>
+              <w:t xml:space="preserve">‘</w:t>
+            </w:r>
+            <w:r>
+              <w:t xml:space="preserve">1</w:t>
+            </w:r>
+            <w:r>
+              <w:t xml:space="preserve">’</w:t>
+            </w:r>
+          </w:p>
+        </w:tc>
+      </w:tr>
+      <w:tr>
+        <w:tc>
+          <w:p>
+            <w:pPr>
+              <w:pStyle w:val="Compact"/>
+              <w:jc w:val="left"/>
+            </w:pPr>
+            <w:r>
+              <w:t xml:space="preserve">‘</w:t>
+            </w:r>
+            <w:r>
+              <w:t xml:space="preserve">human</w:t>
+            </w:r>
+            <w:r>
+              <w:t xml:space="preserve">’</w:t>
+            </w:r>
+          </w:p>
+        </w:tc>
+        <w:tc>
+          <w:p>
+            <w:pPr>
+              <w:pStyle w:val="Compact"/>
+              <w:jc w:val="left"/>
+            </w:pPr>
+            <w:r>
+              <w:t xml:space="preserve">‘</w:t>
+            </w:r>
+            <w:r>
+              <w:t xml:space="preserve">higher</w:t>
+            </w:r>
+            <w:r>
+              <w:t xml:space="preserve">’</w:t>
+            </w:r>
+          </w:p>
+        </w:tc>
+        <w:tc>
+          <w:p>
+            <w:pPr>
+              <w:pStyle w:val="Compact"/>
+              <w:jc w:val="left"/>
+            </w:pPr>
+            <w:r>
+              <w:t xml:space="preserve">‘</w:t>
+            </w:r>
+            <w:r>
+              <w:t xml:space="preserve">said</w:t>
+            </w:r>
+            <w:r>
+              <w:t xml:space="preserve">’</w:t>
+            </w:r>
+          </w:p>
+        </w:tc>
+      </w:tr>
+      <w:tr>
+        <w:tc>
+          <w:p>
+            <w:pPr>
+              <w:pStyle w:val="Compact"/>
+              <w:jc w:val="left"/>
+            </w:pPr>
+            <w:r>
+              <w:t xml:space="preserve">‘</w:t>
+            </w:r>
+            <w:r>
+              <w:t xml:space="preserve">time</w:t>
+            </w:r>
+            <w:r>
+              <w:t xml:space="preserve">’</w:t>
+            </w:r>
+          </w:p>
+        </w:tc>
+        <w:tc>
+          <w:p>
+            <w:pPr>
+              <w:pStyle w:val="Compact"/>
+              <w:jc w:val="left"/>
+            </w:pPr>
+            <w:r>
+              <w:t xml:space="preserve">‘</w:t>
+            </w:r>
+            <w:r>
+              <w:t xml:space="preserve">clinical</w:t>
+            </w:r>
+            <w:r>
+              <w:t xml:space="preserve">’</w:t>
+            </w:r>
+          </w:p>
+        </w:tc>
+        <w:tc>
+          <w:p>
+            <w:pPr>
+              <w:pStyle w:val="Compact"/>
+              <w:jc w:val="left"/>
+            </w:pPr>
+            <w:r>
+              <w:t xml:space="preserve">‘</w:t>
+            </w:r>
+            <w:r>
+              <w:t xml:space="preserve">president</w:t>
+            </w:r>
+            <w:r>
+              <w:t xml:space="preserve">’</w:t>
+            </w:r>
+          </w:p>
+        </w:tc>
+      </w:tr>
+      <w:tr>
+        <w:tc>
+          <w:p>
+            <w:pPr>
+              <w:pStyle w:val="Compact"/>
+              <w:jc w:val="left"/>
+            </w:pPr>
+            <w:r>
+              <w:t xml:space="preserve">‘</w:t>
+            </w:r>
+            <w:r>
+              <w:t xml:space="preserve">including</w:t>
+            </w:r>
+            <w:r>
+              <w:t xml:space="preserve">’</w:t>
+            </w:r>
+          </w:p>
+        </w:tc>
+        <w:tc>
+          <w:p>
+            <w:pPr>
+              <w:pStyle w:val="Compact"/>
+              <w:jc w:val="left"/>
+            </w:pPr>
+            <w:r>
+              <w:t xml:space="preserve">‘</w:t>
+            </w:r>
+            <w:r>
+              <w:t xml:space="preserve">results</w:t>
+            </w:r>
+            <w:r>
+              <w:t xml:space="preserve">’</w:t>
+            </w:r>
+          </w:p>
+        </w:tc>
+        <w:tc>
+          <w:p>
+            <w:pPr>
+              <w:pStyle w:val="Compact"/>
+              <w:jc w:val="left"/>
+            </w:pPr>
+            <w:r>
+              <w:t xml:space="preserve">‘</w:t>
+            </w:r>
+            <w:r>
+              <w:t xml:space="preserve">year</w:t>
+            </w:r>
+            <w:r>
+              <w:t xml:space="preserve">’</w:t>
+            </w:r>
+          </w:p>
+        </w:tc>
+      </w:tr>
+      <w:tr>
+        <w:tc>
+          <w:p>
+            <w:pPr>
+              <w:pStyle w:val="Compact"/>
+              <w:jc w:val="left"/>
+            </w:pPr>
+            <w:r>
+              <w:t xml:space="preserve">‘</w:t>
+            </w:r>
+            <w:r>
+              <w:t xml:space="preserve">respectively</w:t>
+            </w:r>
+            <w:r>
+              <w:t xml:space="preserve">’</w:t>
+            </w:r>
+          </w:p>
+        </w:tc>
+        <w:tc>
+          <w:p>
+            <w:pPr>
+              <w:pStyle w:val="Compact"/>
+              <w:jc w:val="left"/>
+            </w:pPr>
+            <w:r>
+              <w:t xml:space="preserve">‘</w:t>
+            </w:r>
+            <w:r>
+              <w:t xml:space="preserve">groups</w:t>
+            </w:r>
+            <w:r>
+              <w:t xml:space="preserve">’</w:t>
+            </w:r>
+          </w:p>
+        </w:tc>
+        <w:tc>
+          <w:p>
+            <w:pPr>
+              <w:pStyle w:val="Compact"/>
+              <w:jc w:val="left"/>
+            </w:pPr>
+            <w:r>
+              <w:t xml:space="preserve">‘</w:t>
+            </w:r>
+            <w:r>
+              <w:t xml:space="preserve">national</w:t>
+            </w:r>
+            <w:r>
+              <w:t xml:space="preserve">’</w:t>
+            </w:r>
+          </w:p>
+        </w:tc>
+      </w:tr>
+      <w:tr>
+        <w:tc>
+          <w:p>
+            <w:pPr>
+              <w:pStyle w:val="Compact"/>
+              <w:jc w:val="left"/>
+            </w:pPr>
+            <w:r>
+              <w:t xml:space="preserve">‘</w:t>
+            </w:r>
+            <w:r>
+              <w:t xml:space="preserve">time</w:t>
+            </w:r>
+            <w:r>
+              <w:t xml:space="preserve">’</w:t>
+            </w:r>
+          </w:p>
+        </w:tc>
+        <w:tc>
+          <w:p>
+            <w:pPr>
+              <w:pStyle w:val="Compact"/>
+              <w:jc w:val="left"/>
+            </w:pPr>
+            <w:r>
+              <w:t xml:space="preserve">‘</w:t>
+            </w:r>
+            <w:r>
+              <w:t xml:space="preserve">shown</w:t>
+            </w:r>
+            <w:r>
+              <w:t xml:space="preserve">’</w:t>
+            </w:r>
+          </w:p>
+        </w:tc>
+        <w:tc>
+          <w:p>
+            <w:pPr>
+              <w:pStyle w:val="Compact"/>
+              <w:jc w:val="left"/>
+            </w:pPr>
+            <w:r>
+              <w:t xml:space="preserve">‘</w:t>
+            </w:r>
+            <w:r>
+              <w:t xml:space="preserve">second</w:t>
+            </w:r>
+            <w:r>
+              <w:t xml:space="preserve">’</w:t>
+            </w:r>
+          </w:p>
+        </w:tc>
+      </w:tr>
+      <w:tr>
+        <w:tc>
+          <w:p>
+            <w:pPr>
+              <w:pStyle w:val="Compact"/>
+              <w:jc w:val="left"/>
+            </w:pPr>
+            <w:r>
+              <w:t xml:space="preserve">‘</w:t>
+            </w:r>
+            <w:r>
+              <w:t xml:space="preserve">compared</w:t>
+            </w:r>
+            <w:r>
+              <w:t xml:space="preserve">’</w:t>
+            </w:r>
+          </w:p>
+        </w:tc>
+        <w:tc>
+          <w:p>
+            <w:pPr>
+              <w:pStyle w:val="Compact"/>
+              <w:jc w:val="left"/>
+            </w:pPr>
+            <w:r>
+              <w:t xml:space="preserve">‘</w:t>
+            </w:r>
+            <w:r>
+              <w:t xml:space="preserve">time</w:t>
+            </w:r>
+            <w:r>
+              <w:t xml:space="preserve">’</w:t>
+            </w:r>
+          </w:p>
+        </w:tc>
+        <w:tc>
+          <w:p>
+            <w:pPr>
+              <w:pStyle w:val="Compact"/>
+              <w:jc w:val="left"/>
+            </w:pPr>
+            <w:r>
+              <w:t xml:space="preserve">‘</w:t>
+            </w:r>
+            <w:r>
+              <w:t xml:space="preserve">million</w:t>
+            </w:r>
+            <w:r>
+              <w:t xml:space="preserve">’</w:t>
+            </w:r>
+          </w:p>
+        </w:tc>
+      </w:tr>
+      <w:tr>
+        <w:tc>
+          <w:p>
+            <w:pPr>
+              <w:pStyle w:val="Compact"/>
+              <w:jc w:val="left"/>
+            </w:pPr>
+            <w:r>
+              <w:t xml:space="preserve">‘</w:t>
+            </w:r>
+            <w:r>
+              <w:t xml:space="preserve">previously</w:t>
+            </w:r>
+            <w:r>
+              <w:t xml:space="preserve">’</w:t>
+            </w:r>
+          </w:p>
+        </w:tc>
+        <w:tc>
+          <w:p>
+            <w:pPr>
+              <w:pStyle w:val="Compact"/>
+              <w:jc w:val="left"/>
+            </w:pPr>
+            <w:r>
+              <w:t xml:space="preserve">‘</w:t>
+            </w:r>
+            <w:r>
+              <w:t xml:space="preserve">\xb0</w:t>
+            </w:r>
+            <w:r>
+              <w:t xml:space="preserve">’</w:t>
+            </w:r>
+          </w:p>
+        </w:tc>
+        <w:tc>
+          <w:p>
+            <w:pPr>
+              <w:pStyle w:val="Compact"/>
+              <w:jc w:val="left"/>
+            </w:pPr>
+            <w:r>
+              <w:t xml:space="preserve">‘</w:t>
+            </w:r>
+            <w:r>
+              <w:t xml:space="preserve">university</w:t>
+            </w:r>
+            <w:r>
+              <w:t xml:space="preserve">’</w:t>
+            </w:r>
+          </w:p>
+        </w:tc>
+      </w:tr>
+      <w:tr>
+        <w:tc>
+          <w:p>
+            <w:pPr>
+              <w:pStyle w:val="Compact"/>
+              <w:jc w:val="left"/>
+            </w:pPr>
+            <w:r>
+              <w:t xml:space="preserve">‘</w:t>
+            </w:r>
+            <w:r>
+              <w:t xml:space="preserve">results</w:t>
+            </w:r>
+            <w:r>
+              <w:t xml:space="preserve">’</w:t>
+            </w:r>
+          </w:p>
+        </w:tc>
+        <w:tc>
+          <w:p>
+            <w:pPr>
+              <w:pStyle w:val="Compact"/>
+              <w:jc w:val="left"/>
+            </w:pPr>
+            <w:r>
+              <w:t xml:space="preserve">‘</w:t>
+            </w:r>
+            <w:r>
+              <w:t xml:space="preserve">total</w:t>
+            </w:r>
+            <w:r>
+              <w:t xml:space="preserve">’</w:t>
+            </w:r>
+          </w:p>
+        </w:tc>
+        <w:tc>
+          <w:p>
+            <w:pPr>
+              <w:pStyle w:val="Compact"/>
+              <w:jc w:val="left"/>
+            </w:pPr>
+            <w:r>
+              <w:t xml:space="preserve">‘</w:t>
+            </w:r>
+            <w:r>
+              <w:t xml:space="preserve">recent</w:t>
+            </w:r>
+            <w:r>
+              <w:t xml:space="preserve">’</w:t>
+            </w:r>
+          </w:p>
+        </w:tc>
+      </w:tr>
+      <w:tr>
+        <w:tc>
+          <w:p>
+            <w:pPr>
+              <w:pStyle w:val="Compact"/>
+              <w:jc w:val="left"/>
+            </w:pPr>
+            <w:r>
+              <w:t xml:space="preserve">‘</w:t>
+            </w:r>
+            <w:r>
+              <w:t xml:space="preserve">shown</w:t>
+            </w:r>
+            <w:r>
+              <w:t xml:space="preserve">’</w:t>
+            </w:r>
+          </w:p>
+        </w:tc>
+        <w:tc>
+          <w:p>
+            <w:pPr>
+              <w:pStyle w:val="Compact"/>
+              <w:jc w:val="left"/>
+            </w:pPr>
+            <w:r>
+              <w:t xml:space="preserve">‘</w:t>
+            </w:r>
+            <w:r>
+              <w:t xml:space="preserve">treatment</w:t>
+            </w:r>
+            <w:r>
+              <w:t xml:space="preserve">’</w:t>
+            </w:r>
+          </w:p>
+        </w:tc>
+        <w:tc>
+          <w:p>
+            <w:pPr>
+              <w:pStyle w:val="Compact"/>
+              <w:jc w:val="left"/>
+            </w:pPr>
+            <w:r>
+              <w:t xml:space="preserve">‘</w:t>
+            </w:r>
+            <w:r>
+              <w:t xml:space="preserve">small</w:t>
+            </w:r>
+            <w:r>
+              <w:t xml:space="preserve">’</w:t>
+            </w:r>
+          </w:p>
+        </w:tc>
+      </w:tr>
+      <w:tr>
+        <w:tc>
+          <w:p>
+            <w:pPr>
+              <w:pStyle w:val="Compact"/>
+              <w:jc w:val="left"/>
+            </w:pPr>
+            <w:r>
+              <w:t xml:space="preserve">‘</w:t>
+            </w:r>
+            <w:r>
+              <w:t xml:space="preserve">fig</w:t>
+            </w:r>
+            <w:r>
+              <w:t xml:space="preserve">’</w:t>
+            </w:r>
+          </w:p>
+        </w:tc>
+        <w:tc>
+          <w:p>
+            <w:pPr>
+              <w:pStyle w:val="Compact"/>
+              <w:jc w:val="left"/>
+            </w:pPr>
+            <w:r>
+              <w:t xml:space="preserve">‘</w:t>
+            </w:r>
+            <w:r>
+              <w:t xml:space="preserve">protein</w:t>
+            </w:r>
+            <w:r>
+              <w:t xml:space="preserve">’</w:t>
+            </w:r>
+          </w:p>
+        </w:tc>
+        <w:tc>
+          <w:p>
+            <w:pPr>
+              <w:pStyle w:val="Compact"/>
+              <w:jc w:val="left"/>
+            </w:pPr>
+            <w:r>
+              <w:t xml:space="preserve">‘</w:t>
+            </w:r>
+            <w:r>
+              <w:t xml:space="preserve">percent</w:t>
+            </w:r>
+            <w:r>
+              <w:t xml:space="preserve">’</w:t>
+            </w:r>
+          </w:p>
+        </w:tc>
+      </w:tr>
+      <w:tr>
+        <w:tc>
+          <w:p>
+            <w:pPr>
+              <w:pStyle w:val="Compact"/>
+              <w:jc w:val="left"/>
+            </w:pPr>
+            <w:r>
+              <w:t xml:space="preserve">‘</w:t>
+            </w:r>
+            <w:r>
+              <w:t xml:space="preserve">multiple</w:t>
+            </w:r>
+            <w:r>
+              <w:t xml:space="preserve">’</w:t>
+            </w:r>
+          </w:p>
+        </w:tc>
+        <w:tc>
+          <w:p>
+            <w:pPr>
+              <w:pStyle w:val="Compact"/>
+              <w:jc w:val="left"/>
+            </w:pPr>
+            <w:r>
+              <w:t xml:space="preserve">‘</w:t>
+            </w:r>
+            <w:r>
+              <w:t xml:space="preserve">additional</w:t>
+            </w:r>
+            <w:r>
+              <w:t xml:space="preserve">’</w:t>
+            </w:r>
+          </w:p>
+        </w:tc>
+        <w:tc>
+          <w:p>
+            <w:pPr>
+              <w:pStyle w:val="Compact"/>
+              <w:jc w:val="left"/>
+            </w:pPr>
+            <w:r>
+              <w:t xml:space="preserve">‘</w:t>
+            </w:r>
+            <w:r>
+              <w:t xml:space="preserve">2</w:t>
+            </w:r>
+            <w:r>
+              <w:t xml:space="preserve">’</w:t>
+            </w:r>
+          </w:p>
+        </w:tc>
+      </w:tr>
+      <w:tr>
+        <w:tc>
+          <w:p>
+            <w:pPr>
+              <w:pStyle w:val="Compact"/>
+              <w:jc w:val="left"/>
+            </w:pPr>
+            <w:r>
+              <w:t xml:space="preserve">‘</w:t>
+            </w:r>
+            <w:r>
+              <w:t xml:space="preserve">large</w:t>
+            </w:r>
+            <w:r>
+              <w:t xml:space="preserve">’</w:t>
+            </w:r>
+          </w:p>
+        </w:tc>
+        <w:tc>
+          <w:p>
+            <w:pPr>
+              <w:pStyle w:val="Compact"/>
+              <w:jc w:val="left"/>
+            </w:pPr>
+            <w:r>
+              <w:t xml:space="preserve">‘</w:t>
+            </w:r>
+            <w:r>
+              <w:t xml:space="preserve">studies</w:t>
+            </w:r>
+            <w:r>
+              <w:t xml:space="preserve">’</w:t>
+            </w:r>
+          </w:p>
+        </w:tc>
+        <w:tc>
+          <w:p>
+            <w:pPr>
+              <w:pStyle w:val="Compact"/>
+              <w:jc w:val="left"/>
+            </w:pPr>
+            <w:r>
+              <w:t xml:space="preserve">‘</w:t>
+            </w:r>
+            <w:r>
+              <w:t xml:space="preserve">long</w:t>
+            </w:r>
+            <w:r>
+              <w:t xml:space="preserve">’</w:t>
+            </w:r>
+          </w:p>
+        </w:tc>
+      </w:tr>
+      <w:tr>
+        <w:tc>
+          <w:p>
+            <w:pPr>
+              <w:pStyle w:val="Compact"/>
+              <w:jc w:val="left"/>
+            </w:pPr>
+            <w:r>
+              <w:t xml:space="preserve">‘</w:t>
+            </w:r>
+            <w:r>
+              <w:t xml:space="preserve">similar</w:t>
+            </w:r>
+            <w:r>
+              <w:t xml:space="preserve">’</w:t>
+            </w:r>
+          </w:p>
+        </w:tc>
+        <w:tc>
+          <w:p>
+            <w:pPr>
+              <w:pStyle w:val="Compact"/>
+              <w:jc w:val="left"/>
+            </w:pPr>
+            <w:r>
+              <w:t xml:space="preserve">‘</w:t>
+            </w:r>
+            <w:r>
+              <w:t xml:space="preserve">genes</w:t>
+            </w:r>
+            <w:r>
+              <w:t xml:space="preserve">’</w:t>
+            </w:r>
+          </w:p>
+        </w:tc>
+        <w:tc>
+          <w:p>
+            <w:pPr>
+              <w:pStyle w:val="Compact"/>
+              <w:jc w:val="left"/>
+            </w:pPr>
+            <w:r>
+              <w:t xml:space="preserve">‘</w:t>
+            </w:r>
+            <w:r>
+              <w:t xml:space="preserve">far</w:t>
+            </w:r>
+            <w:r>
+              <w:t xml:space="preserve">’</w:t>
+            </w:r>
+          </w:p>
+        </w:tc>
+      </w:tr>
+      <w:tr>
+        <w:tc>
+          <w:p>
+            <w:pPr>
+              <w:pStyle w:val="Compact"/>
+              <w:jc w:val="left"/>
+            </w:pPr>
+            <w:r>
+              <w:t xml:space="preserve">‘</w:t>
+            </w:r>
+            <w:r>
+              <w:t xml:space="preserve">\\u2013</w:t>
+            </w:r>
+            <w:r>
+              <w:t xml:space="preserve">’</w:t>
+            </w:r>
+          </w:p>
+        </w:tc>
+        <w:tc>
+          <w:p>
+            <w:pPr>
+              <w:pStyle w:val="Compact"/>
+              <w:jc w:val="left"/>
+            </w:pPr>
+            <w:r>
+              <w:t xml:space="preserve">‘</w:t>
+            </w:r>
+            <w:r>
+              <w:t xml:space="preserve">positive</w:t>
+            </w:r>
+            <w:r>
+              <w:t xml:space="preserve">’</w:t>
+            </w:r>
+          </w:p>
+        </w:tc>
+        <w:tc>
+          <w:p>
+            <w:pPr>
+              <w:pStyle w:val="Compact"/>
+              <w:jc w:val="left"/>
+            </w:pPr>
+            <w:r>
+              <w:t xml:space="preserve">‘</w:t>
+            </w:r>
+            <w:r>
+              <w:t xml:space="preserve">big</w:t>
+            </w:r>
+            <w:r>
+              <w:t xml:space="preserve">’</w:t>
+            </w:r>
+          </w:p>
+        </w:tc>
+      </w:tr>
+      <w:tr>
+        <w:tc>
+          <w:p>
+            <w:pPr>
+              <w:pStyle w:val="Compact"/>
+              <w:jc w:val="left"/>
+            </w:pPr>
+            <w:r>
+              <w:t xml:space="preserve">‘</w:t>
+            </w:r>
+            <w:r>
+              <w:t xml:space="preserve">higher</w:t>
+            </w:r>
+            <w:r>
+              <w:t xml:space="preserve">’</w:t>
+            </w:r>
+          </w:p>
+        </w:tc>
+        <w:tc>
+          <w:p>
+            <w:pPr>
+              <w:pStyle w:val="Compact"/>
+              <w:jc w:val="left"/>
+            </w:pPr>
+            <w:r>
+              <w:t xml:space="preserve">‘</w:t>
+            </w:r>
+            <w:r>
+              <w:t xml:space="preserve">figure</w:t>
+            </w:r>
+            <w:r>
+              <w:t xml:space="preserve">’</w:t>
+            </w:r>
+          </w:p>
+        </w:tc>
+        <w:tc>
+          <w:p>
+            <w:pPr>
+              <w:pStyle w:val="Compact"/>
+              <w:jc w:val="left"/>
+            </w:pPr>
+            <w:r>
+              <w:t xml:space="preserve">‘</w:t>
+            </w:r>
+            <w:r>
+              <w:t xml:space="preserve">major</w:t>
+            </w:r>
+            <w:r>
+              <w:t xml:space="preserve">’</w:t>
+            </w:r>
+          </w:p>
+        </w:tc>
+      </w:tr>
+      <w:tr>
+        <w:tc>
+          <w:p>
+            <w:pPr>
+              <w:pStyle w:val="Compact"/>
+              <w:jc w:val="left"/>
+            </w:pPr>
+            <w:r>
+              <w:t xml:space="preserve">‘</w:t>
+            </w:r>
+            <w:r>
+              <w:t xml:space="preserve">expression</w:t>
+            </w:r>
+            <w:r>
+              <w:t xml:space="preserve">’</w:t>
+            </w:r>
+          </w:p>
+        </w:tc>
+        <w:tc>
+          <w:p>
+            <w:pPr>
+              <w:pStyle w:val="Compact"/>
+              <w:jc w:val="left"/>
+            </w:pPr>
+            <w:r>
+              <w:t xml:space="preserve">‘</w:t>
+            </w:r>
+            <w:r>
+              <w:t xml:space="preserve">cells</w:t>
+            </w:r>
+            <w:r>
+              <w:t xml:space="preserve">’</w:t>
+            </w:r>
+          </w:p>
+        </w:tc>
+        <w:tc>
+          <w:p>
+            <w:pPr>
+              <w:pStyle w:val="Compact"/>
+              <w:jc w:val="left"/>
+            </w:pPr>
+            <w:r>
+              <w:t xml:space="preserve">‘</w:t>
+            </w:r>
+            <w:r>
+              <w:t xml:space="preserve">later</w:t>
+            </w:r>
+            <w:r>
+              <w:t xml:space="preserve">’</w:t>
+            </w:r>
+          </w:p>
+        </w:tc>
+      </w:tr>
+      <w:tr>
+        <w:tc>
+          <w:p>
+            <w:pPr>
+              <w:pStyle w:val="Compact"/>
+              <w:jc w:val="left"/>
+            </w:pPr>
+            <w:r>
+              <w:t xml:space="preserve">‘</w:t>
+            </w:r>
+            <w:r>
+              <w:t xml:space="preserve">expression</w:t>
+            </w:r>
+            <w:r>
+              <w:t xml:space="preserve">’</w:t>
+            </w:r>
+          </w:p>
+        </w:tc>
+        <w:tc>
+          <w:p>
+            <w:pPr>
+              <w:pStyle w:val="Compact"/>
+              <w:jc w:val="left"/>
+            </w:pPr>
+            <w:r>
+              <w:t xml:space="preserve">‘</w:t>
+            </w:r>
+            <w:r>
+              <w:t xml:space="preserve">gene</w:t>
+            </w:r>
+            <w:r>
+              <w:t xml:space="preserve">’</w:t>
+            </w:r>
+          </w:p>
+        </w:tc>
+        <w:tc>
+          <w:p>
+            <w:pPr>
+              <w:pStyle w:val="Compact"/>
+              <w:jc w:val="left"/>
+            </w:pPr>
+            <w:r>
+              <w:t xml:space="preserve">‘</w:t>
+            </w:r>
+            <w:r>
+              <w:t xml:space="preserve">west</w:t>
+            </w:r>
+            <w:r>
+              <w:t xml:space="preserve">’</w:t>
+            </w:r>
+          </w:p>
+        </w:tc>
+      </w:tr>
+      <w:tr>
+        <w:tc>
+          <w:p>
+            <w:pPr>
+              <w:pStyle w:val="Compact"/>
+              <w:jc w:val="left"/>
+            </w:pPr>
+            <w:r>
+              <w:t xml:space="preserve">‘</w:t>
+            </w:r>
+            <w:r>
+              <w:t xml:space="preserve">samples</w:t>
+            </w:r>
+            <w:r>
+              <w:t xml:space="preserve">’</w:t>
+            </w:r>
+          </w:p>
+        </w:tc>
+        <w:tc>
+          <w:p>
+            <w:pPr>
+              <w:pStyle w:val="Compact"/>
+              <w:jc w:val="left"/>
+            </w:pPr>
+            <w:r>
+              <w:t xml:space="preserve">‘</w:t>
+            </w:r>
+            <w:r>
+              <w:t xml:space="preserve">data</w:t>
+            </w:r>
+            <w:r>
+              <w:t xml:space="preserve">’</w:t>
+            </w:r>
+          </w:p>
+        </w:tc>
+        <w:tc>
+          <w:p>
+            <w:pPr>
+              <w:pStyle w:val="Compact"/>
+              <w:jc w:val="left"/>
+            </w:pPr>
+            <w:r>
+              <w:t xml:space="preserve">‘</w:t>
+            </w:r>
+            <w:r>
+              <w:t xml:space="preserve">great</w:t>
+            </w:r>
+            <w:r>
+              <w:t xml:space="preserve">’</w:t>
+            </w:r>
+          </w:p>
+        </w:tc>
+      </w:tr>
+      <w:tr>
+        <w:tc>
+          <w:p>
+            <w:pPr>
+              <w:pStyle w:val="Compact"/>
+              <w:jc w:val="left"/>
+            </w:pPr>
+            <w:r>
+              <w:t xml:space="preserve">‘</w:t>
+            </w:r>
+            <w:r>
+              <w:t xml:space="preserve">i.e.</w:t>
+            </w:r>
+            <w:r>
+              <w:t xml:space="preserve">’</w:t>
+            </w:r>
+          </w:p>
+        </w:tc>
+        <w:tc>
+          <w:p>
+            <w:pPr>
+              <w:pStyle w:val="Compact"/>
+              <w:jc w:val="left"/>
+            </w:pPr>
+            <w:r>
+              <w:t xml:space="preserve">‘</w:t>
+            </w:r>
+            <w:r>
+              <w:t xml:space="preserve">anti</w:t>
+            </w:r>
+            <w:r>
+              <w:t xml:space="preserve">’</w:t>
+            </w:r>
+          </w:p>
+        </w:tc>
+        <w:tc>
+          <w:p>
+            <w:pPr>
+              <w:pStyle w:val="Compact"/>
+              <w:jc w:val="left"/>
+            </w:pPr>
+            <w:r>
+              <w:t xml:space="preserve">‘</w:t>
+            </w:r>
+            <w:r>
+              <w:t xml:space="preserve">30</w:t>
+            </w:r>
+            <w:r>
+              <w:t xml:space="preserve">’</w:t>
+            </w:r>
+          </w:p>
+        </w:tc>
+      </w:tr>
+      <w:tr>
+        <w:tc>
+          <w:p>
+            <w:pPr>
+              <w:pStyle w:val="Compact"/>
+              <w:jc w:val="left"/>
+            </w:pPr>
+            <w:r>
+              <w:t xml:space="preserve">‘</w:t>
+            </w:r>
+            <w:r>
+              <w:t xml:space="preserve">fig</w:t>
+            </w:r>
+            <w:r>
+              <w:t xml:space="preserve">’</w:t>
+            </w:r>
+          </w:p>
+        </w:tc>
+        <w:tc>
+          <w:p>
+            <w:pPr>
+              <w:pStyle w:val="Compact"/>
+              <w:jc w:val="left"/>
+            </w:pPr>
+            <w:r>
+              <w:t xml:space="preserve">‘</w:t>
+            </w:r>
+            <w:r>
+              <w:t xml:space="preserve">previous</w:t>
+            </w:r>
+            <w:r>
+              <w:t xml:space="preserve">’</w:t>
+            </w:r>
+          </w:p>
+        </w:tc>
+        <w:tc>
+          <w:p>
+            <w:pPr>
+              <w:pStyle w:val="Compact"/>
+              <w:jc w:val="left"/>
+            </w:pPr>
+            <w:r>
+              <w:t xml:space="preserve">‘</w:t>
+            </w:r>
+            <w:r>
+              <w:t xml:space="preserve">little</w:t>
+            </w:r>
+            <w:r>
+              <w:t xml:space="preserve">’</w:t>
+            </w:r>
+          </w:p>
+        </w:tc>
+      </w:tr>
+      <w:tr>
+        <w:tc>
+          <w:p>
+            <w:pPr>
+              <w:pStyle w:val="Compact"/>
+              <w:jc w:val="left"/>
+            </w:pPr>
+            <w:r>
+              <w:t xml:space="preserve">‘</w:t>
+            </w:r>
+            <w:r>
+              <w:t xml:space="preserve">individual</w:t>
+            </w:r>
+            <w:r>
+              <w:t xml:space="preserve">’</w:t>
+            </w:r>
+          </w:p>
+        </w:tc>
+        <w:tc>
+          <w:p>
+            <w:pPr>
+              <w:pStyle w:val="Compact"/>
+              <w:jc w:val="left"/>
+            </w:pPr>
+            <w:r>
+              <w:t xml:space="preserve">‘</w:t>
+            </w:r>
+            <w:r>
+              <w:t xml:space="preserve">data</w:t>
+            </w:r>
+            <w:r>
+              <w:t xml:space="preserve">’</w:t>
+            </w:r>
+          </w:p>
+        </w:tc>
+        <w:tc>
+          <w:p>
+            <w:pPr>
+              <w:pStyle w:val="Compact"/>
+              <w:jc w:val="left"/>
+            </w:pPr>
+            <w:r>
+              <w:t xml:space="preserve">‘</w:t>
+            </w:r>
+            <w:r>
+              <w:t xml:space="preserve">million</w:t>
+            </w:r>
+            <w:r>
+              <w:t xml:space="preserve">’</w:t>
+            </w:r>
+          </w:p>
+        </w:tc>
+      </w:tr>
+      <w:tr>
+        <w:tc>
+          <w:p>
+            <w:pPr>
+              <w:pStyle w:val="Compact"/>
+              <w:jc w:val="left"/>
+            </w:pPr>
+            <w:r>
+              <w:t xml:space="preserve">‘</w:t>
+            </w:r>
+            <w:r>
+              <w:t xml:space="preserve">\xb0</w:t>
+            </w:r>
+            <w:r>
+              <w:t xml:space="preserve">’</w:t>
+            </w:r>
+          </w:p>
+        </w:tc>
+        <w:tc>
+          <w:p>
+            <w:pPr>
+              <w:pStyle w:val="Compact"/>
+              <w:jc w:val="left"/>
+            </w:pPr>
+            <w:r>
+              <w:t xml:space="preserve">‘</w:t>
+            </w:r>
+            <w:r>
+              <w:t xml:space="preserve">addition</w:t>
+            </w:r>
+            <w:r>
+              <w:t xml:space="preserve">’</w:t>
+            </w:r>
+          </w:p>
+        </w:tc>
+        <w:tc>
+          <w:p>
+            <w:pPr>
+              <w:pStyle w:val="Compact"/>
+              <w:jc w:val="left"/>
+            </w:pPr>
+            <w:r>
+              <w:t xml:space="preserve">‘</w:t>
+            </w:r>
+            <w:r>
+              <w:t xml:space="preserve">3</w:t>
+            </w:r>
+            <w:r>
+              <w:t xml:space="preserve">’</w:t>
+            </w:r>
+          </w:p>
+        </w:tc>
+      </w:tr>
+      <w:tr>
+        <w:tc>
+          <w:p>
+            <w:pPr>
+              <w:pStyle w:val="Compact"/>
+              <w:jc w:val="left"/>
+            </w:pPr>
+            <w:r>
+              <w:t xml:space="preserve">‘</w:t>
+            </w:r>
+            <w:r>
+              <w:t xml:space="preserve">dna</w:t>
+            </w:r>
+            <w:r>
+              <w:t xml:space="preserve">’</w:t>
+            </w:r>
+          </w:p>
+        </w:tc>
+        <w:tc>
+          <w:p>
+            <w:pPr>
+              <w:pStyle w:val="Compact"/>
+              <w:jc w:val="left"/>
+            </w:pPr>
+            <w:r>
+              <w:t xml:space="preserve">‘</w:t>
+            </w:r>
+            <w:r>
+              <w:t xml:space="preserve">human</w:t>
+            </w:r>
+            <w:r>
+              <w:t xml:space="preserve">’</w:t>
+            </w:r>
+          </w:p>
+        </w:tc>
+        <w:tc>
+          <w:p>
+            <w:pPr>
+              <w:pStyle w:val="Compact"/>
+              <w:jc w:val="left"/>
+            </w:pPr>
+            <w:r>
+              <w:t xml:space="preserve">‘</w:t>
+            </w:r>
+            <w:r>
+              <w:t xml:space="preserve">mrs.</w:t>
+            </w:r>
+            <w:r>
+              <w:t xml:space="preserve">’</w:t>
+            </w:r>
+          </w:p>
+        </w:tc>
+      </w:tr>
+      <w:tr>
+        <w:tc>
+          <w:p>
+            <w:pPr>
+              <w:pStyle w:val="Compact"/>
+              <w:jc w:val="left"/>
+            </w:pPr>
+            <w:r>
+              <w:t xml:space="preserve">‘</w:t>
+            </w:r>
+            <w:r>
+              <w:t xml:space="preserve">average</w:t>
+            </w:r>
+            <w:r>
+              <w:t xml:space="preserve">’</w:t>
+            </w:r>
+          </w:p>
+        </w:tc>
+        <w:tc>
+          <w:p>
+            <w:pPr>
+              <w:pStyle w:val="Compact"/>
+              <w:jc w:val="left"/>
+            </w:pPr>
+            <w:r>
+              <w:t xml:space="preserve">‘</w:t>
+            </w:r>
+            <w:r>
+              <w:t xml:space="preserve">health</w:t>
+            </w:r>
+            <w:r>
+              <w:t xml:space="preserve">’</w:t>
+            </w:r>
+          </w:p>
+        </w:tc>
+        <w:tc>
+          <w:p>
+            <w:pPr>
+              <w:pStyle w:val="Compact"/>
+              <w:jc w:val="left"/>
+            </w:pPr>
+            <w:r>
+              <w:t xml:space="preserve">‘</w:t>
+            </w:r>
+            <w:r>
+              <w:t xml:space="preserve">states</w:t>
+            </w:r>
+            <w:r>
+              <w:t xml:space="preserve">’</w:t>
+            </w:r>
+          </w:p>
+        </w:tc>
+      </w:tr>
+      <w:tr>
+        <w:tc>
+          <w:p>
+            <w:pPr>
+              <w:pStyle w:val="Compact"/>
+              <w:jc w:val="left"/>
+            </w:pPr>
+            <w:r>
+              <w:t xml:space="preserve">‘</w:t>
+            </w:r>
+            <w:r>
+              <w:t xml:space="preserve">supplementary</w:t>
+            </w:r>
+            <w:r>
+              <w:t xml:space="preserve">’</w:t>
+            </w:r>
+          </w:p>
+        </w:tc>
+        <w:tc>
+          <w:p>
+            <w:pPr>
+              <w:pStyle w:val="Compact"/>
+              <w:jc w:val="left"/>
+            </w:pPr>
+            <w:r>
+              <w:t xml:space="preserve">‘</w:t>
+            </w:r>
+            <w:r>
+              <w:t xml:space="preserve">observed</w:t>
+            </w:r>
+            <w:r>
+              <w:t xml:space="preserve">’</w:t>
+            </w:r>
+          </w:p>
+        </w:tc>
+        <w:tc>
+          <w:p>
+            <w:pPr>
+              <w:pStyle w:val="Compact"/>
+              <w:jc w:val="left"/>
+            </w:pPr>
+            <w:r>
+              <w:t xml:space="preserve">‘</w:t>
+            </w:r>
+            <w:r>
+              <w:t xml:space="preserve">says</w:t>
+            </w:r>
+            <w:r>
+              <w:t xml:space="preserve">’</w:t>
+            </w:r>
+          </w:p>
+        </w:tc>
+      </w:tr>
+      <w:tr>
+        <w:tc>
+          <w:p>
+            <w:pPr>
+              <w:pStyle w:val="Compact"/>
+              <w:jc w:val="left"/>
+            </w:pPr>
+            <w:r>
+              <w:t xml:space="preserve">‘</w:t>
+            </w:r>
+            <w:r>
+              <w:t xml:space="preserve">previous</w:t>
+            </w:r>
+            <w:r>
+              <w:t xml:space="preserve">’</w:t>
+            </w:r>
+          </w:p>
+        </w:tc>
+        <w:tc>
+          <w:p>
+            <w:pPr>
+              <w:pStyle w:val="Compact"/>
+              <w:jc w:val="left"/>
+            </w:pPr>
+            <w:r>
+              <w:t xml:space="preserve">‘</w:t>
+            </w:r>
+            <w:r>
+              <w:t xml:space="preserve">according</w:t>
+            </w:r>
+            <w:r>
+              <w:t xml:space="preserve">’</w:t>
+            </w:r>
+          </w:p>
+        </w:tc>
+        <w:tc>
+          <w:p>
+            <w:pPr>
+              <w:pStyle w:val="Compact"/>
+              <w:jc w:val="left"/>
+            </w:pPr>
+            <w:r>
+              <w:t xml:space="preserve">‘</w:t>
+            </w:r>
+            <w:r>
+              <w:t xml:space="preserve">according</w:t>
+            </w:r>
+            <w:r>
+              <w:t xml:space="preserve">’</w:t>
+            </w:r>
+          </w:p>
+        </w:tc>
+      </w:tr>
+      <w:tr>
+        <w:tc>
+          <w:p>
+            <w:pPr>
+              <w:pStyle w:val="Compact"/>
+              <w:jc w:val="left"/>
+            </w:pPr>
+            <w:r>
+              <w:t xml:space="preserve">‘</w:t>
+            </w:r>
+            <w:r>
+              <w:t xml:space="preserve">total</w:t>
+            </w:r>
+            <w:r>
+              <w:t xml:space="preserve">’</w:t>
+            </w:r>
+          </w:p>
+        </w:tc>
+        <w:tc>
+          <w:p>
+            <w:pPr>
+              <w:pStyle w:val="Compact"/>
+              <w:jc w:val="left"/>
+            </w:pPr>
+            <w:r>
+              <w:t xml:space="preserve">‘</w:t>
+            </w:r>
+            <w:r>
+              <w:t xml:space="preserve">single</w:t>
+            </w:r>
+            <w:r>
+              <w:t xml:space="preserve">’</w:t>
+            </w:r>
+          </w:p>
+        </w:tc>
+        <w:tc>
+          <w:p>
+            <w:pPr>
+              <w:pStyle w:val="Compact"/>
+              <w:jc w:val="left"/>
+            </w:pPr>
+            <w:r>
+              <w:t xml:space="preserve">‘</w:t>
+            </w:r>
+            <w:r>
+              <w:t xml:space="preserve">late</w:t>
+            </w:r>
+            <w:r>
+              <w:t xml:space="preserve">’</w:t>
+            </w:r>
+          </w:p>
+        </w:tc>
+      </w:tr>
+      <w:tr>
+        <w:tc>
+          <w:p>
+            <w:pPr>
+              <w:pStyle w:val="Compact"/>
+              <w:jc w:val="left"/>
+            </w:pPr>
+            <w:r>
+              <w:t xml:space="preserve">‘</w:t>
+            </w:r>
+            <w:r>
+              <w:t xml:space="preserve">showed</w:t>
+            </w:r>
+            <w:r>
+              <w:t xml:space="preserve">’</w:t>
+            </w:r>
+          </w:p>
+        </w:tc>
+        <w:tc>
+          <w:p>
+            <w:pPr>
+              <w:pStyle w:val="Compact"/>
+              <w:jc w:val="left"/>
+            </w:pPr>
+            <w:r>
+              <w:t xml:space="preserve">‘</w:t>
+            </w:r>
+            <w:r>
+              <w:t xml:space="preserve">reported</w:t>
+            </w:r>
+            <w:r>
+              <w:t xml:space="preserve">’</w:t>
+            </w:r>
+          </w:p>
+        </w:tc>
+        <w:tc>
+          <w:p>
+            <w:pPr>
+              <w:pStyle w:val="Compact"/>
+              <w:jc w:val="left"/>
+            </w:pPr>
+            <w:r>
+              <w:t xml:space="preserve">‘</w:t>
+            </w:r>
+            <w:r>
+              <w:t xml:space="preserve">young</w:t>
+            </w:r>
+            <w:r>
+              <w:t xml:space="preserve">’</w:t>
+            </w:r>
+          </w:p>
+        </w:tc>
+      </w:tr>
+      <w:tr>
+        <w:tc>
+          <w:p>
+            <w:pPr>
+              <w:pStyle w:val="Compact"/>
+              <w:jc w:val="left"/>
+            </w:pPr>
+            <w:r>
+              <w:t xml:space="preserve">‘</w:t>
+            </w:r>
+            <w:r>
+              <w:t xml:space="preserve">data</w:t>
+            </w:r>
+            <w:r>
+              <w:t xml:space="preserve">’</w:t>
+            </w:r>
+          </w:p>
+        </w:tc>
+        <w:tc>
+          <w:p>
+            <w:pPr>
+              <w:pStyle w:val="Compact"/>
+              <w:jc w:val="left"/>
+            </w:pPr>
+            <w:r>
+              <w:t xml:space="preserve">‘</w:t>
+            </w:r>
+            <w:r>
+              <w:t xml:space="preserve">previously</w:t>
+            </w:r>
+            <w:r>
+              <w:t xml:space="preserve">’</w:t>
+            </w:r>
+          </w:p>
+        </w:tc>
+        <w:tc>
+          <w:p>
+            <w:pPr>
+              <w:pStyle w:val="Compact"/>
+              <w:jc w:val="left"/>
+            </w:pPr>
+            <w:r>
+              <w:t xml:space="preserve">‘</w:t>
+            </w:r>
+            <w:r>
+              <w:t xml:space="preserve">away</w:t>
+            </w:r>
+            <w:r>
+              <w:t xml:space="preserve">’</w:t>
+            </w:r>
+          </w:p>
+        </w:tc>
+      </w:tr>
+      <w:tr>
+        <w:tc>
+          <w:p>
+            <w:pPr>
+              <w:pStyle w:val="Compact"/>
+              <w:jc w:val="left"/>
+            </w:pPr>
+            <w:r>
+              <w:t xml:space="preserve">‘</w:t>
+            </w:r>
+            <w:r>
+              <w:t xml:space="preserve">observed</w:t>
+            </w:r>
+            <w:r>
+              <w:t xml:space="preserve">’</w:t>
+            </w:r>
+          </w:p>
+        </w:tc>
+        <w:tc>
+          <w:p>
+            <w:pPr>
+              <w:pStyle w:val="Compact"/>
+              <w:jc w:val="left"/>
+            </w:pPr>
+            <w:r>
+              <w:t xml:space="preserve">‘</w:t>
+            </w:r>
+            <w:r>
+              <w:t xml:space="preserve">mice</w:t>
+            </w:r>
+            <w:r>
+              <w:t xml:space="preserve">’</w:t>
+            </w:r>
+          </w:p>
+        </w:tc>
+        <w:tc>
+          <w:p>
+            <w:pPr>
+              <w:pStyle w:val="Compact"/>
+              <w:jc w:val="left"/>
+            </w:pPr>
+            <w:r>
+              <w:t xml:space="preserve">‘</w:t>
+            </w:r>
+            <w:r>
+              <w:t xml:space="preserve">life</w:t>
+            </w:r>
+            <w:r>
+              <w:t xml:space="preserve">’</w:t>
+            </w:r>
+          </w:p>
+        </w:tc>
+      </w:tr>
+      <w:tr>
+        <w:tc>
+          <w:p>
+            <w:pPr>
+              <w:pStyle w:val="Compact"/>
+              <w:jc w:val="left"/>
+            </w:pPr>
+            <w:r>
+              <w:t xml:space="preserve">‘</w:t>
+            </w:r>
+            <w:r>
+              <w:t xml:space="preserve">functional</w:t>
+            </w:r>
+            <w:r>
+              <w:t xml:space="preserve">’</w:t>
+            </w:r>
+          </w:p>
+        </w:tc>
+        <w:tc>
+          <w:p>
+            <w:pPr>
+              <w:pStyle w:val="Compact"/>
+              <w:jc w:val="left"/>
+            </w:pPr>
+            <w:r>
+              <w:t xml:space="preserve">‘</w:t>
+            </w:r>
+            <w:r>
+              <w:t xml:space="preserve">20</w:t>
+            </w:r>
+            <w:r>
+              <w:t xml:space="preserve">’</w:t>
+            </w:r>
+          </w:p>
+        </w:tc>
+        <w:tc>
+          <w:p>
+            <w:pPr>
+              <w:pStyle w:val="Compact"/>
+              <w:jc w:val="left"/>
+            </w:pPr>
+            <w:r>
+              <w:t xml:space="preserve">‘</w:t>
+            </w:r>
+            <w:r>
+              <w:t xml:space="preserve">american</w:t>
+            </w:r>
+            <w:r>
+              <w:t xml:space="preserve">’</w:t>
+            </w:r>
+          </w:p>
+        </w:tc>
+      </w:tr>
+      <w:tr>
+        <w:tc>
+          <w:p>
+            <w:pPr>
+              <w:pStyle w:val="Compact"/>
+              <w:jc w:val="left"/>
+            </w:pPr>
+            <w:r>
+              <w:t xml:space="preserve">‘</w:t>
+            </w:r>
+            <w:r>
+              <w:t xml:space="preserve">number</w:t>
+            </w:r>
+            <w:r>
+              <w:t xml:space="preserve">’</w:t>
+            </w:r>
+          </w:p>
+        </w:tc>
+        <w:tc>
+          <w:p>
+            <w:pPr>
+              <w:pStyle w:val="Compact"/>
+              <w:jc w:val="left"/>
+            </w:pPr>
+            <w:r>
+              <w:t xml:space="preserve">‘</w:t>
+            </w:r>
+            <w:r>
+              <w:t xml:space="preserve">\\u2003</w:t>
+            </w:r>
+            <w:r>
+              <w:t xml:space="preserve">’</w:t>
+            </w:r>
+          </w:p>
+        </w:tc>
+        <w:tc>
+          <w:p>
+            <w:pPr>
+              <w:pStyle w:val="Compact"/>
+              <w:jc w:val="left"/>
+            </w:pPr>
+            <w:r>
+              <w:t xml:space="preserve">‘</w:t>
+            </w:r>
+            <w:r>
+              <w:t xml:space="preserve">month</w:t>
+            </w:r>
+            <w:r>
+              <w:t xml:space="preserve">’</w:t>
+            </w:r>
+          </w:p>
+        </w:tc>
+      </w:tr>
+      <w:tr>
+        <w:tc>
+          <w:p>
+            <w:pPr>
+              <w:pStyle w:val="Compact"/>
+              <w:jc w:val="left"/>
+            </w:pPr>
+            <w:r>
+              <w:t xml:space="preserve">‘</w:t>
+            </w:r>
+            <w:r>
+              <w:t xml:space="preserve">based</w:t>
+            </w:r>
+            <w:r>
+              <w:t xml:space="preserve">’</w:t>
+            </w:r>
+          </w:p>
+        </w:tc>
+        <w:tc>
+          <w:p>
+            <w:pPr>
+              <w:pStyle w:val="Compact"/>
+              <w:jc w:val="left"/>
+            </w:pPr>
+            <w:r>
+              <w:t xml:space="preserve">‘</w:t>
+            </w:r>
+            <w:r>
+              <w:t xml:space="preserve">6</w:t>
+            </w:r>
+            <w:r>
+              <w:t xml:space="preserve">’</w:t>
+            </w:r>
+          </w:p>
+        </w:tc>
+        <w:tc>
+          <w:p>
+            <w:pPr>
+              <w:pStyle w:val="Compact"/>
+              <w:jc w:val="left"/>
+            </w:pPr>
+            <w:r>
+              <w:t xml:space="preserve">‘</w:t>
+            </w:r>
+            <w:r>
+              <w:t xml:space="preserve">large</w:t>
+            </w:r>
+            <w:r>
+              <w:t xml:space="preserve">’</w:t>
+            </w:r>
+          </w:p>
+        </w:tc>
+      </w:tr>
+      <w:tr>
+        <w:tc>
+          <w:p>
+            <w:pPr>
+              <w:pStyle w:val="Compact"/>
+              <w:jc w:val="left"/>
+            </w:pPr>
+            <w:r>
+              <w:t xml:space="preserve">‘</w:t>
+            </w:r>
+            <w:r>
+              <w:t xml:space="preserve">\\u2018</w:t>
+            </w:r>
+            <w:r>
+              <w:t xml:space="preserve">’</w:t>
+            </w:r>
+          </w:p>
+        </w:tc>
+        <w:tc>
+          <w:p>
+            <w:pPr>
+              <w:pStyle w:val="Compact"/>
+              <w:jc w:val="left"/>
+            </w:pPr>
+            <w:r>
+              <w:t xml:space="preserve">‘</w:t>
+            </w:r>
+            <w:r>
+              <w:t xml:space="preserve">c</w:t>
+            </w:r>
+            <w:r>
+              <w:t xml:space="preserve">’</w:t>
+            </w:r>
+          </w:p>
+        </w:tc>
+        <w:tc>
+          <w:p>
+            <w:pPr>
+              <w:pStyle w:val="Compact"/>
+              <w:jc w:val="left"/>
+            </w:pPr>
+            <w:r>
+              <w:t xml:space="preserve">‘</w:t>
+            </w:r>
+            <w:r>
+              <w:t xml:space="preserve">company</w:t>
+            </w:r>
+            <w:r>
+              <w:t xml:space="preserve">’</w:t>
+            </w:r>
+          </w:p>
+        </w:tc>
+      </w:tr>
+      <w:tr>
+        <w:tc>
+          <w:p>
+            <w:pPr>
+              <w:pStyle w:val="Compact"/>
+              <w:jc w:val="left"/>
+            </w:pPr>
+            <w:r>
+              <w:t xml:space="preserve">‘</w:t>
+            </w:r>
+            <w:r>
+              <w:t xml:space="preserve">small</w:t>
+            </w:r>
+            <w:r>
+              <w:t xml:space="preserve">’</w:t>
+            </w:r>
+          </w:p>
+        </w:tc>
+        <w:tc>
+          <w:p>
+            <w:pPr>
+              <w:pStyle w:val="Compact"/>
+              <w:jc w:val="left"/>
+            </w:pPr>
+            <w:r>
+              <w:t xml:space="preserve">‘</w:t>
+            </w:r>
+            <w:r>
+              <w:t xml:space="preserve">study</w:t>
+            </w:r>
+            <w:r>
+              <w:t xml:space="preserve">’</w:t>
+            </w:r>
+          </w:p>
+        </w:tc>
+        <w:tc>
+          <w:p>
+            <w:pPr>
+              <w:pStyle w:val="Compact"/>
+              <w:jc w:val="left"/>
+            </w:pPr>
+            <w:r>
+              <w:t xml:space="preserve">‘</w:t>
+            </w:r>
+            <w:r>
+              <w:t xml:space="preserve">way</w:t>
+            </w:r>
+            <w:r>
+              <w:t xml:space="preserve">’</w:t>
+            </w:r>
+          </w:p>
+        </w:tc>
+      </w:tr>
+      <w:tr>
+        <w:tc>
+          <w:p>
+            <w:pPr>
+              <w:pStyle w:val="Compact"/>
+              <w:jc w:val="left"/>
+            </w:pPr>
+            <w:r>
+              <w:t xml:space="preserve">‘</w:t>
+            </w:r>
+            <w:r>
+              <w:t xml:space="preserve">cells</w:t>
+            </w:r>
+            <w:r>
+              <w:t xml:space="preserve">’</w:t>
+            </w:r>
+          </w:p>
+        </w:tc>
+        <w:tc>
+          <w:p>
+            <w:pPr>
+              <w:pStyle w:val="Compact"/>
+              <w:jc w:val="left"/>
+            </w:pPr>
+            <w:r>
+              <w:t xml:space="preserve">‘</w:t>
+            </w:r>
+            <w:r>
+              <w:t xml:space="preserve">control</w:t>
+            </w:r>
+            <w:r>
+              <w:t xml:space="preserve">’</w:t>
+            </w:r>
+          </w:p>
+        </w:tc>
+        <w:tc>
+          <w:p>
+            <w:pPr>
+              <w:pStyle w:val="Compact"/>
+              <w:jc w:val="left"/>
+            </w:pPr>
+            <w:r>
+              <w:t xml:space="preserve">‘</w:t>
+            </w:r>
+            <w:r>
+              <w:t xml:space="preserve">black</w:t>
+            </w:r>
+            <w:r>
+              <w:t xml:space="preserve">’</w:t>
+            </w:r>
+          </w:p>
+        </w:tc>
+      </w:tr>
+      <w:tr>
+        <w:tc>
+          <w:p>
+            <w:pPr>
+              <w:pStyle w:val="Compact"/>
+              <w:jc w:val="left"/>
+            </w:pPr>
+            <w:r>
+              <w:t xml:space="preserve">‘</w:t>
+            </w:r>
+            <w:r>
+              <w:t xml:space="preserve">positive</w:t>
+            </w:r>
+            <w:r>
+              <w:t xml:space="preserve">’</w:t>
+            </w:r>
+          </w:p>
+        </w:tc>
+        <w:tc>
+          <w:p>
+            <w:pPr>
+              <w:pStyle w:val="Compact"/>
+              <w:jc w:val="left"/>
+            </w:pPr>
+            <w:r>
+              <w:t xml:space="preserve">‘</w:t>
+            </w:r>
+            <w:r>
+              <w:t xml:space="preserve">similar</w:t>
+            </w:r>
+            <w:r>
+              <w:t xml:space="preserve">’</w:t>
+            </w:r>
+          </w:p>
+        </w:tc>
+        <w:tc>
+          <w:p>
+            <w:pPr>
+              <w:pStyle w:val="Compact"/>
+              <w:jc w:val="left"/>
+            </w:pPr>
+            <w:r>
+              <w:t xml:space="preserve">‘</w:t>
+            </w:r>
+            <w:r>
+              <w:t xml:space="preserve">early</w:t>
+            </w:r>
+            <w:r>
+              <w:t xml:space="preserve">’</w:t>
+            </w:r>
+          </w:p>
+        </w:tc>
+      </w:tr>
+      <w:tr>
+        <w:tc>
+          <w:p>
+            <w:pPr>
+              <w:pStyle w:val="Compact"/>
+              <w:jc w:val="left"/>
+            </w:pPr>
+            <w:r>
+              <w:t xml:space="preserve">‘</w:t>
+            </w:r>
+            <w:r>
+              <w:t xml:space="preserve">conditions</w:t>
+            </w:r>
+            <w:r>
+              <w:t xml:space="preserve">’</w:t>
+            </w:r>
+          </w:p>
+        </w:tc>
+        <w:tc>
+          <w:p>
+            <w:pPr>
+              <w:pStyle w:val="Compact"/>
+              <w:jc w:val="left"/>
+            </w:pPr>
+            <w:r>
+              <w:t xml:space="preserve">‘</w:t>
+            </w:r>
+            <w:r>
+              <w:t xml:space="preserve">studies</w:t>
+            </w:r>
+            <w:r>
+              <w:t xml:space="preserve">’</w:t>
+            </w:r>
+          </w:p>
+        </w:tc>
+        <w:tc>
+          <w:p>
+            <w:pPr>
+              <w:pStyle w:val="Compact"/>
+              <w:jc w:val="left"/>
+            </w:pPr>
+            <w:r>
+              <w:t xml:space="preserve">‘</w:t>
+            </w:r>
+            <w:r>
+              <w:t xml:space="preserve">east</w:t>
+            </w:r>
+            <w:r>
+              <w:t xml:space="preserve">’</w:t>
+            </w:r>
+          </w:p>
+        </w:tc>
+      </w:tr>
+      <w:tr>
+        <w:tc>
+          <w:p>
+            <w:pPr>
+              <w:pStyle w:val="Compact"/>
+              <w:jc w:val="left"/>
+            </w:pPr>
+            <w:r>
+              <w:t xml:space="preserve">‘</w:t>
+            </w:r>
+            <w:r>
+              <w:t xml:space="preserve">20</w:t>
+            </w:r>
+            <w:r>
+              <w:t xml:space="preserve">’</w:t>
+            </w:r>
+          </w:p>
+        </w:tc>
+        <w:tc>
+          <w:p>
+            <w:pPr>
+              <w:pStyle w:val="Compact"/>
+              <w:jc w:val="left"/>
+            </w:pPr>
+            <w:r>
+              <w:t xml:space="preserve">‘</w:t>
+            </w:r>
+            <w:r>
+              <w:t xml:space="preserve">expression</w:t>
+            </w:r>
+            <w:r>
+              <w:t xml:space="preserve">’</w:t>
+            </w:r>
+          </w:p>
+        </w:tc>
+        <w:tc>
+          <w:p>
+            <w:pPr>
+              <w:pStyle w:val="Compact"/>
+              <w:jc w:val="left"/>
+            </w:pPr>
+            <w:r>
+              <w:t xml:space="preserve">‘</w:t>
+            </w:r>
+            <w:r>
+              <w:t xml:space="preserve">real</w:t>
+            </w:r>
+            <w:r>
+              <w:t xml:space="preserve">’</w:t>
+            </w:r>
+          </w:p>
+        </w:tc>
+      </w:tr>
+      <w:tr>
+        <w:tc>
+          <w:p>
+            <w:pPr>
+              <w:pStyle w:val="Compact"/>
+              <w:jc w:val="left"/>
+            </w:pPr>
+            <w:r>
+              <w:t xml:space="preserve">‘</w:t>
+            </w:r>
+            <w:r>
+              <w:t xml:space="preserve">data</w:t>
+            </w:r>
+            <w:r>
+              <w:t xml:space="preserve">’</w:t>
+            </w:r>
+          </w:p>
+        </w:tc>
+        <w:tc>
+          <w:p>
+            <w:pPr>
+              <w:pStyle w:val="Compact"/>
+              <w:jc w:val="left"/>
+            </w:pPr>
+            <w:r>
+              <w:t xml:space="preserve">‘</w:t>
+            </w:r>
+            <w:r>
+              <w:t xml:space="preserve">data</w:t>
+            </w:r>
+            <w:r>
+              <w:t xml:space="preserve">’</w:t>
+            </w:r>
+          </w:p>
+        </w:tc>
+        <w:tc>
+          <w:p>
+            <w:pPr>
+              <w:pStyle w:val="Compact"/>
+              <w:jc w:val="left"/>
+            </w:pPr>
+            <w:r>
+              <w:t xml:space="preserve">‘</w:t>
+            </w:r>
+            <w:r>
+              <w:t xml:space="preserve">3</w:t>
+            </w:r>
+            <w:r>
+              <w:t xml:space="preserve">’</w:t>
+            </w:r>
+          </w:p>
+        </w:tc>
+      </w:tr>
+      <w:tr>
+        <w:tc>
+          <w:p>
+            <w:pPr>
+              <w:pStyle w:val="Compact"/>
+              <w:jc w:val="left"/>
+            </w:pPr>
+            <w:r>
+              <w:t xml:space="preserve">‘</w:t>
+            </w:r>
+            <w:r>
+              <w:t xml:space="preserve">regions</w:t>
+            </w:r>
+            <w:r>
+              <w:t xml:space="preserve">’</w:t>
+            </w:r>
+          </w:p>
+        </w:tc>
+        <w:tc>
+          <w:p>
+            <w:pPr>
+              <w:pStyle w:val="Compact"/>
+              <w:jc w:val="left"/>
+            </w:pPr>
+            <w:r>
+              <w:t xml:space="preserve">‘</w:t>
+            </w:r>
+            <w:r>
+              <w:t xml:space="preserve">time</w:t>
+            </w:r>
+            <w:r>
+              <w:t xml:space="preserve">’</w:t>
+            </w:r>
+          </w:p>
+        </w:tc>
+        <w:tc>
+          <w:p>
+            <w:pPr>
+              <w:pStyle w:val="Compact"/>
+              <w:jc w:val="left"/>
+            </w:pPr>
+            <w:r>
+              <w:t xml:space="preserve">‘</w:t>
+            </w:r>
+            <w:r>
+              <w:t xml:space="preserve">11</w:t>
+            </w:r>
+            <w:r>
+              <w:t xml:space="preserve">’</w:t>
+            </w:r>
+          </w:p>
+        </w:tc>
+      </w:tr>
+      <w:tr>
+        <w:tc>
+          <w:p>
+            <w:pPr>
+              <w:pStyle w:val="Compact"/>
+              <w:jc w:val="left"/>
+            </w:pPr>
+            <w:r>
+              <w:t xml:space="preserve">‘</w:t>
+            </w:r>
+            <w:r>
+              <w:t xml:space="preserve">data</w:t>
+            </w:r>
+            <w:r>
+              <w:t xml:space="preserve">’</w:t>
+            </w:r>
+          </w:p>
+        </w:tc>
+        <w:tc>
+          <w:p>
+            <w:pPr>
+              <w:pStyle w:val="Compact"/>
+              <w:jc w:val="left"/>
+            </w:pPr>
+            <w:r>
+              <w:t xml:space="preserve">‘</w:t>
+            </w:r>
+            <w:r>
+              <w:t xml:space="preserve">30</w:t>
+            </w:r>
+            <w:r>
+              <w:t xml:space="preserve">’</w:t>
+            </w:r>
+          </w:p>
+        </w:tc>
+        <w:tc>
+          <w:p>
+            <w:pPr>
+              <w:pStyle w:val="Compact"/>
+              <w:jc w:val="left"/>
+            </w:pPr>
+            <w:r>
+              <w:t xml:space="preserve">‘</w:t>
+            </w:r>
+            <w:r>
+              <w:t xml:space="preserve">state</w:t>
+            </w:r>
+            <w:r>
+              <w:t xml:space="preserve">’</w:t>
+            </w:r>
+          </w:p>
+        </w:tc>
+      </w:tr>
+      <w:tr>
+        <w:tc>
+          <w:p>
+            <w:pPr>
+              <w:pStyle w:val="Compact"/>
+              <w:jc w:val="left"/>
+            </w:pPr>
+            <w:r>
+              <w:t xml:space="preserve">‘</w:t>
+            </w:r>
+            <w:r>
+              <w:t xml:space="preserve">proteins</w:t>
+            </w:r>
+            <w:r>
+              <w:t xml:space="preserve">’</w:t>
+            </w:r>
+          </w:p>
+        </w:tc>
+        <w:tc>
+          <w:p>
+            <w:pPr>
+              <w:pStyle w:val="Compact"/>
+              <w:jc w:val="left"/>
+            </w:pPr>
+            <w:r>
+              <w:t xml:space="preserve">‘</w:t>
+            </w:r>
+            <w:r>
+              <w:t xml:space="preserve">fig</w:t>
+            </w:r>
+            <w:r>
+              <w:t xml:space="preserve">’</w:t>
+            </w:r>
+          </w:p>
+        </w:tc>
+        <w:tc>
+          <w:p>
+            <w:pPr>
+              <w:pStyle w:val="Compact"/>
+              <w:jc w:val="left"/>
+            </w:pPr>
+            <w:r>
+              <w:t xml:space="preserve">‘</w:t>
+            </w:r>
+            <w:r>
+              <w:t xml:space="preserve">20</w:t>
+            </w:r>
+            <w:r>
+              <w:t xml:space="preserve">’</w:t>
+            </w:r>
+          </w:p>
+        </w:tc>
+      </w:tr>
+      <w:tr>
+        <w:tc>
+          <w:p>
+            <w:pPr>
+              <w:pStyle w:val="Compact"/>
+              <w:jc w:val="left"/>
+            </w:pPr>
+            <w:r>
+              <w:t xml:space="preserve">‘</w:t>
+            </w:r>
+            <w:r>
+              <w:t xml:space="preserve">new</w:t>
+            </w:r>
+            <w:r>
+              <w:t xml:space="preserve">’</w:t>
+            </w:r>
+          </w:p>
+        </w:tc>
+        <w:tc>
+          <w:p>
+            <w:pPr>
+              <w:pStyle w:val="Compact"/>
+              <w:jc w:val="left"/>
+            </w:pPr>
+            <w:r>
+              <w:t xml:space="preserve">‘</w:t>
+            </w:r>
+            <w:r>
+              <w:t xml:space="preserve">95</w:t>
+            </w:r>
+            <w:r>
+              <w:t xml:space="preserve">’</w:t>
+            </w:r>
+          </w:p>
+        </w:tc>
+        <w:tc>
+          <w:p>
+            <w:pPr>
+              <w:pStyle w:val="Compact"/>
+              <w:jc w:val="left"/>
+            </w:pPr>
+            <w:r>
+              <w:t xml:space="preserve">‘</w:t>
+            </w:r>
+            <w:r>
+              <w:t xml:space="preserve">world</w:t>
+            </w:r>
+            <w:r>
+              <w:t xml:space="preserve">’</w:t>
+            </w:r>
+          </w:p>
+        </w:tc>
+      </w:tr>
+      <w:tr>
+        <w:tc>
+          <w:p>
+            <w:pPr>
+              <w:pStyle w:val="Compact"/>
+              <w:jc w:val="left"/>
+            </w:pPr>
+            <w:r>
+              <w:t xml:space="preserve">‘</w:t>
+            </w:r>
+            <w:r>
+              <w:t xml:space="preserve">mice</w:t>
+            </w:r>
+            <w:r>
+              <w:t xml:space="preserve">’</w:t>
+            </w:r>
+          </w:p>
+        </w:tc>
+        <w:tc>
+          <w:p>
+            <w:pPr>
+              <w:pStyle w:val="Compact"/>
+              <w:jc w:val="left"/>
+            </w:pPr>
+            <w:r>
+              <w:t xml:space="preserve">‘</w:t>
+            </w:r>
+            <w:r>
+              <w:t xml:space="preserve">\\u2019</w:t>
+            </w:r>
+            <w:r>
+              <w:t xml:space="preserve">’</w:t>
+            </w:r>
+          </w:p>
+        </w:tc>
+        <w:tc>
+          <w:p>
+            <w:pPr>
+              <w:pStyle w:val="Compact"/>
+              <w:jc w:val="left"/>
+            </w:pPr>
+            <w:r>
+              <w:t xml:space="preserve">‘</w:t>
+            </w:r>
+            <w:r>
+              <w:t xml:space="preserve">net</w:t>
+            </w:r>
+            <w:r>
+              <w:t xml:space="preserve">’</w:t>
+            </w:r>
+          </w:p>
+        </w:tc>
+      </w:tr>
+      <w:tr>
+        <w:tc>
+          <w:p>
+            <w:pPr>
+              <w:pStyle w:val="Compact"/>
+              <w:jc w:val="left"/>
+            </w:pPr>
+            <w:r>
+              <w:t xml:space="preserve">‘</w:t>
+            </w:r>
+            <w:r>
+              <w:t xml:space="preserve">relative</w:t>
+            </w:r>
+            <w:r>
+              <w:t xml:space="preserve">’</w:t>
+            </w:r>
+          </w:p>
+        </w:tc>
+        <w:tc>
+          <w:p>
+            <w:pPr>
+              <w:pStyle w:val="Compact"/>
+              <w:jc w:val="left"/>
+            </w:pPr>
+            <w:r>
+              <w:t xml:space="preserve">‘</w:t>
+            </w:r>
+            <w:r>
+              <w:t xml:space="preserve">model</w:t>
+            </w:r>
+            <w:r>
+              <w:t xml:space="preserve">’</w:t>
+            </w:r>
+          </w:p>
+        </w:tc>
+        <w:tc>
+          <w:p>
+            <w:pPr>
+              <w:pStyle w:val="Compact"/>
+              <w:jc w:val="left"/>
+            </w:pPr>
+            <w:r>
+              <w:t xml:space="preserve">‘</w:t>
+            </w:r>
+            <w:r>
+              <w:t xml:space="preserve">j.</w:t>
+            </w:r>
+            <w:r>
+              <w:t xml:space="preserve">’</w:t>
+            </w:r>
+          </w:p>
+        </w:tc>
+      </w:tr>
+      <w:tr>
+        <w:tc>
+          <w:p>
+            <w:pPr>
+              <w:pStyle w:val="Compact"/>
+              <w:jc w:val="left"/>
+            </w:pPr>
+            <w:r>
+              <w:t xml:space="preserve">‘</w:t>
+            </w:r>
+            <w:r>
+              <w:t xml:space="preserve">addition</w:t>
+            </w:r>
+            <w:r>
+              <w:t xml:space="preserve">’</w:t>
+            </w:r>
+          </w:p>
+        </w:tc>
+        <w:tc>
+          <w:p>
+            <w:pPr>
+              <w:pStyle w:val="Compact"/>
+              <w:jc w:val="left"/>
+            </w:pPr>
+            <w:r>
+              <w:t xml:space="preserve">‘</w:t>
+            </w:r>
+            <w:r>
+              <w:t xml:space="preserve">levels</w:t>
+            </w:r>
+            <w:r>
+              <w:t xml:space="preserve">’</w:t>
+            </w:r>
+          </w:p>
+        </w:tc>
+        <w:tc>
+          <w:p>
+            <w:pPr>
+              <w:pStyle w:val="Compact"/>
+              <w:jc w:val="left"/>
+            </w:pPr>
+            <w:r>
+              <w:t xml:space="preserve">‘</w:t>
+            </w:r>
+            <w:r>
+              <w:t xml:space="preserve">street</w:t>
+            </w:r>
+            <w:r>
+              <w:t xml:space="preserve">’</w:t>
+            </w:r>
+          </w:p>
+        </w:tc>
+      </w:tr>
+      <w:tr>
+        <w:tc>
+          <w:p>
+            <w:pPr>
+              <w:pStyle w:val="Compact"/>
+              <w:jc w:val="left"/>
+            </w:pPr>
+            <w:r>
+              <w:t xml:space="preserve">‘</w:t>
+            </w:r>
+            <w:r>
+              <w:t xml:space="preserve">6</w:t>
+            </w:r>
+            <w:r>
+              <w:t xml:space="preserve">’</w:t>
+            </w:r>
+          </w:p>
+        </w:tc>
+        <w:tc>
+          <w:p>
+            <w:pPr>
+              <w:pStyle w:val="Compact"/>
+              <w:jc w:val="left"/>
+            </w:pPr>
+            <w:r>
+              <w:t xml:space="preserve">‘</w:t>
+            </w:r>
+            <w:r>
+              <w:t xml:space="preserve">primary</w:t>
+            </w:r>
+            <w:r>
+              <w:t xml:space="preserve">’</w:t>
+            </w:r>
+          </w:p>
+        </w:tc>
+        <w:tc>
+          <w:p>
+            <w:pPr>
+              <w:pStyle w:val="Compact"/>
+              <w:jc w:val="left"/>
+            </w:pPr>
+            <w:r>
+              <w:t xml:space="preserve">‘</w:t>
+            </w:r>
+            <w:r>
+              <w:t xml:space="preserve">end</w:t>
+            </w:r>
+            <w:r>
+              <w:t xml:space="preserve">’</w:t>
+            </w:r>
+          </w:p>
+        </w:tc>
+      </w:tr>
+      <w:tr>
+        <w:tc>
+          <w:p>
+            <w:pPr>
+              <w:pStyle w:val="Compact"/>
+              <w:jc w:val="left"/>
+            </w:pPr>
+            <w:r>
+              <w:t xml:space="preserve">‘</w:t>
+            </w:r>
+            <w:r>
+              <w:t xml:space="preserve">neurons</w:t>
+            </w:r>
+            <w:r>
+              <w:t xml:space="preserve">’</w:t>
+            </w:r>
+          </w:p>
+        </w:tc>
+        <w:tc>
+          <w:p>
+            <w:pPr>
+              <w:pStyle w:val="Compact"/>
+              <w:jc w:val="left"/>
+            </w:pPr>
+            <w:r>
+              <w:t xml:space="preserve">‘</w:t>
+            </w:r>
+            <w:r>
+              <w:t xml:space="preserve">samples</w:t>
+            </w:r>
+            <w:r>
+              <w:t xml:space="preserve">’</w:t>
+            </w:r>
+          </w:p>
+        </w:tc>
+        <w:tc>
+          <w:p>
+            <w:pPr>
+              <w:pStyle w:val="Compact"/>
+              <w:jc w:val="left"/>
+            </w:pPr>
+            <w:r>
+              <w:t xml:space="preserve">‘</w:t>
+            </w:r>
+            <w:r>
+              <w:t xml:space="preserve">think</w:t>
+            </w:r>
+            <w:r>
+              <w:t xml:space="preserve">’</w:t>
+            </w:r>
+          </w:p>
+        </w:tc>
+      </w:tr>
+      <w:tr>
+        <w:tc>
+          <w:p>
+            <w:pPr>
+              <w:pStyle w:val="Compact"/>
+              <w:jc w:val="left"/>
+            </w:pPr>
+            <w:r>
+              <w:t xml:space="preserve">‘</w:t>
+            </w:r>
+            <w:r>
+              <w:t xml:space="preserve">studies</w:t>
+            </w:r>
+            <w:r>
+              <w:t xml:space="preserve">’</w:t>
+            </w:r>
+          </w:p>
+        </w:tc>
+        <w:tc>
+          <w:p>
+            <w:pPr>
+              <w:pStyle w:val="Compact"/>
+              <w:jc w:val="left"/>
+            </w:pPr>
+            <w:r>
+              <w:t xml:space="preserve">‘</w:t>
+            </w:r>
+            <w:r>
+              <w:t xml:space="preserve">large</w:t>
+            </w:r>
+            <w:r>
+              <w:t xml:space="preserve">’</w:t>
+            </w:r>
+          </w:p>
+        </w:tc>
+        <w:tc>
+          <w:p>
+            <w:pPr>
+              <w:pStyle w:val="Compact"/>
+              <w:jc w:val="left"/>
+            </w:pPr>
+            <w:r>
+              <w:t xml:space="preserve">‘</w:t>
+            </w:r>
+            <w:r>
+              <w:t xml:space="preserve">day</w:t>
+            </w:r>
+            <w:r>
+              <w:t xml:space="preserve">’</w:t>
+            </w:r>
+          </w:p>
+        </w:tc>
+      </w:tr>
+      <w:tr>
+        <w:tc>
+          <w:p>
+            <w:pPr>
+              <w:pStyle w:val="Compact"/>
+              <w:jc w:val="left"/>
+            </w:pPr>
+            <w:r>
+              <w:t xml:space="preserve">‘</w:t>
+            </w:r>
+            <w:r>
+              <w:t xml:space="preserve">c</w:t>
+            </w:r>
+            <w:r>
+              <w:t xml:space="preserve">’</w:t>
+            </w:r>
+          </w:p>
+        </w:tc>
+        <w:tc>
+          <w:p>
+            <w:pPr>
+              <w:pStyle w:val="Compact"/>
+              <w:jc w:val="left"/>
+            </w:pPr>
+            <w:r>
+              <w:t xml:space="preserve">‘</w:t>
+            </w:r>
+            <w:r>
+              <w:t xml:space="preserve">small</w:t>
+            </w:r>
+            <w:r>
+              <w:t xml:space="preserve">’</w:t>
+            </w:r>
+          </w:p>
+        </w:tc>
+        <w:tc>
+          <w:p>
+            <w:pPr>
+              <w:pStyle w:val="Compact"/>
+              <w:jc w:val="left"/>
+            </w:pPr>
+            <w:r>
+              <w:t xml:space="preserve">‘</w:t>
+            </w:r>
+            <w:r>
+              <w:t xml:space="preserve">long</w:t>
+            </w:r>
+            <w:r>
+              <w:t xml:space="preserve">’</w:t>
+            </w:r>
+          </w:p>
+        </w:tc>
+      </w:tr>
+      <w:tr>
+        <w:tc>
+          <w:p>
+            <w:pPr>
+              <w:pStyle w:val="Compact"/>
+              <w:jc w:val="left"/>
+            </w:pPr>
+            <w:r>
+              <w:t xml:space="preserve">‘</w:t>
+            </w:r>
+            <w:r>
+              <w:t xml:space="preserve">cells</w:t>
+            </w:r>
+            <w:r>
+              <w:t xml:space="preserve">’</w:t>
+            </w:r>
+          </w:p>
+        </w:tc>
+        <w:tc>
+          <w:p>
+            <w:pPr>
+              <w:pStyle w:val="Compact"/>
+              <w:jc w:val="left"/>
+            </w:pPr>
+            <w:r>
+              <w:t xml:space="preserve">‘</w:t>
+            </w:r>
+            <w:r>
+              <w:t xml:space="preserve">lower</w:t>
+            </w:r>
+            <w:r>
+              <w:t xml:space="preserve">’</w:t>
+            </w:r>
+          </w:p>
+        </w:tc>
+        <w:tc>
+          <w:p>
+            <w:pPr>
+              <w:pStyle w:val="Compact"/>
+              <w:jc w:val="left"/>
+            </w:pPr>
+            <w:r>
+              <w:t xml:space="preserve">‘</w:t>
+            </w:r>
+            <w:r>
+              <w:t xml:space="preserve">state</w:t>
+            </w:r>
+            <w:r>
+              <w:t xml:space="preserve">’</w:t>
+            </w:r>
+          </w:p>
+        </w:tc>
+      </w:tr>
+      <w:tr>
+        <w:tc>
+          <w:p>
+            <w:pPr>
+              <w:pStyle w:val="Compact"/>
+              <w:jc w:val="left"/>
+            </w:pPr>
+            <w:r>
+              <w:t xml:space="preserve">‘</w:t>
+            </w:r>
+            <w:r>
+              <w:t xml:space="preserve">100</w:t>
+            </w:r>
+            <w:r>
+              <w:t xml:space="preserve">’</w:t>
+            </w:r>
+          </w:p>
+        </w:tc>
+        <w:tc>
+          <w:p>
+            <w:pPr>
+              <w:pStyle w:val="Compact"/>
+              <w:jc w:val="left"/>
+            </w:pPr>
+            <w:r>
+              <w:t xml:space="preserve">’ ’</w:t>
+            </w:r>
+          </w:p>
+        </w:tc>
+        <w:tc>
+          <w:p>
+            <w:pPr>
+              <w:pStyle w:val="Compact"/>
+              <w:jc w:val="left"/>
+            </w:pPr>
+            <w:r>
+              <w:t xml:space="preserve">‘</w:t>
+            </w:r>
+            <w:r>
+              <w:t xml:space="preserve">david</w:t>
+            </w:r>
+            <w:r>
+              <w:t xml:space="preserve">’</w:t>
+            </w:r>
+          </w:p>
+        </w:tc>
+      </w:tr>
+      <w:tr>
+        <w:tc>
+          <w:p>
+            <w:pPr>
+              <w:pStyle w:val="Compact"/>
+              <w:jc w:val="left"/>
+            </w:pPr>
+            <w:r>
+              <w:t xml:space="preserve">‘</w:t>
+            </w:r>
+            <w:r>
+              <w:t xml:space="preserve">function</w:t>
+            </w:r>
+            <w:r>
+              <w:t xml:space="preserve">’</w:t>
+            </w:r>
+          </w:p>
+        </w:tc>
+        <w:tc>
+          <w:p>
+            <w:pPr>
+              <w:pStyle w:val="Compact"/>
+              <w:jc w:val="left"/>
+            </w:pPr>
+            <w:r>
+              <w:t xml:space="preserve">‘</w:t>
+            </w:r>
+            <w:r>
+              <w:t xml:space="preserve">increased</w:t>
+            </w:r>
+            <w:r>
+              <w:t xml:space="preserve">’</w:t>
+            </w:r>
+          </w:p>
+        </w:tc>
+        <w:tc>
+          <w:p>
+            <w:pPr>
+              <w:pStyle w:val="Compact"/>
+              <w:jc w:val="left"/>
+            </w:pPr>
+            <w:r>
+              <w:t xml:space="preserve">‘</w:t>
+            </w:r>
+            <w:r>
+              <w:t xml:space="preserve">best</w:t>
+            </w:r>
+            <w:r>
+              <w:t xml:space="preserve">’</w:t>
+            </w:r>
+          </w:p>
+        </w:tc>
+      </w:tr>
+      <w:tr>
+        <w:tc>
+          <w:p>
+            <w:pPr>
+              <w:pStyle w:val="Compact"/>
+              <w:jc w:val="left"/>
+            </w:pPr>
+            <w:r>
+              <w:t xml:space="preserve">‘</w:t>
+            </w:r>
+            <w:r>
+              <w:t xml:space="preserve">activity</w:t>
+            </w:r>
+            <w:r>
+              <w:t xml:space="preserve">’</w:t>
+            </w:r>
+          </w:p>
+        </w:tc>
+        <w:tc>
+          <w:p>
+            <w:pPr>
+              <w:pStyle w:val="Compact"/>
+              <w:jc w:val="left"/>
+            </w:pPr>
+            <w:r>
+              <w:t xml:space="preserve">‘</w:t>
+            </w:r>
+            <w:r>
+              <w:t xml:space="preserve">100</w:t>
+            </w:r>
+            <w:r>
+              <w:t xml:space="preserve">’</w:t>
+            </w:r>
+          </w:p>
+        </w:tc>
+        <w:tc>
+          <w:p>
+            <w:pPr>
+              <w:pStyle w:val="Compact"/>
+              <w:jc w:val="left"/>
+            </w:pPr>
+            <w:r>
+              <w:t xml:space="preserve">‘</w:t>
+            </w:r>
+            <w:r>
+              <w:t xml:space="preserve">robert</w:t>
+            </w:r>
+            <w:r>
+              <w:t xml:space="preserve">’</w:t>
+            </w:r>
+          </w:p>
+        </w:tc>
+      </w:tr>
+      <w:tr>
+        <w:tc>
+          <w:p>
+            <w:pPr>
+              <w:pStyle w:val="Compact"/>
+              <w:jc w:val="left"/>
+            </w:pPr>
+            <w:r>
+              <w:t xml:space="preserve">‘</w:t>
+            </w:r>
+            <w:r>
+              <w:t xml:space="preserve">highly</w:t>
+            </w:r>
+            <w:r>
+              <w:t xml:space="preserve">’</w:t>
+            </w:r>
+          </w:p>
+        </w:tc>
+        <w:tc>
+          <w:p>
+            <w:pPr>
+              <w:pStyle w:val="Compact"/>
+              <w:jc w:val="left"/>
+            </w:pPr>
+            <w:r>
+              <w:t xml:space="preserve">‘</w:t>
+            </w:r>
+            <w:r>
+              <w:t xml:space="preserve">patients</w:t>
+            </w:r>
+            <w:r>
+              <w:t xml:space="preserve">’</w:t>
+            </w:r>
+          </w:p>
+        </w:tc>
+        <w:tc>
+          <w:p>
+            <w:pPr>
+              <w:pStyle w:val="Compact"/>
+              <w:jc w:val="left"/>
+            </w:pPr>
+            <w:r>
+              <w:t xml:space="preserve">‘</w:t>
+            </w:r>
+            <w:r>
+              <w:t xml:space="preserve">local</w:t>
+            </w:r>
+            <w:r>
+              <w:t xml:space="preserve">’</w:t>
+            </w:r>
+          </w:p>
+        </w:tc>
+      </w:tr>
+      <w:tr>
+        <w:tc>
+          <w:p>
+            <w:pPr>
+              <w:pStyle w:val="Compact"/>
+              <w:jc w:val="left"/>
+            </w:pPr>
+            <w:r>
+              <w:t xml:space="preserve">‘</w:t>
+            </w:r>
+            <w:r>
+              <w:t xml:space="preserve">experimental</w:t>
+            </w:r>
+            <w:r>
+              <w:t xml:space="preserve">’</w:t>
+            </w:r>
+          </w:p>
+        </w:tc>
+        <w:tc>
+          <w:p>
+            <w:pPr>
+              <w:pStyle w:val="Compact"/>
+              <w:jc w:val="left"/>
+            </w:pPr>
+            <w:r>
+              <w:t xml:space="preserve">‘</w:t>
+            </w:r>
+            <w:r>
+              <w:t xml:space="preserve">based</w:t>
+            </w:r>
+            <w:r>
+              <w:t xml:space="preserve">’</w:t>
+            </w:r>
+          </w:p>
+        </w:tc>
+        <w:tc>
+          <w:p>
+            <w:pPr>
+              <w:pStyle w:val="Compact"/>
+              <w:jc w:val="left"/>
+            </w:pPr>
+            <w:r>
+              <w:t xml:space="preserve">‘</w:t>
+            </w:r>
+            <w:r>
+              <w:t xml:space="preserve">city</w:t>
+            </w:r>
+            <w:r>
+              <w:t xml:space="preserve">’</w:t>
+            </w:r>
+          </w:p>
+        </w:tc>
+      </w:tr>
+      <w:tr>
+        <w:tc>
+          <w:p>
+            <w:pPr>
+              <w:pStyle w:val="Compact"/>
+              <w:jc w:val="left"/>
+            </w:pPr>
+            <w:r>
+              <w:t xml:space="preserve">‘</w:t>
+            </w:r>
+            <w:r>
+              <w:t xml:space="preserve">standard</w:t>
+            </w:r>
+            <w:r>
+              <w:t xml:space="preserve">’</w:t>
+            </w:r>
+          </w:p>
+        </w:tc>
+        <w:tc>
+          <w:p>
+            <w:pPr>
+              <w:pStyle w:val="Compact"/>
+              <w:jc w:val="left"/>
+            </w:pPr>
+            <w:r>
+              <w:t xml:space="preserve">‘</w:t>
+            </w:r>
+            <w:r>
+              <w:t xml:space="preserve">figure</w:t>
+            </w:r>
+            <w:r>
+              <w:t xml:space="preserve">’</w:t>
+            </w:r>
+          </w:p>
+        </w:tc>
+        <w:tc>
+          <w:p>
+            <w:pPr>
+              <w:pStyle w:val="Compact"/>
+              <w:jc w:val="left"/>
+            </w:pPr>
+            <w:r>
+              <w:t xml:space="preserve">‘</w:t>
+            </w:r>
+            <w:r>
+              <w:t xml:space="preserve">million</w:t>
+            </w:r>
+            <w:r>
+              <w:t xml:space="preserve">’</w:t>
+            </w:r>
+          </w:p>
+        </w:tc>
+      </w:tr>
+      <w:tr>
+        <w:tc>
+          <w:p>
+            <w:pPr>
+              <w:pStyle w:val="Compact"/>
+              <w:jc w:val="left"/>
+            </w:pPr>
+            <w:r>
+              <w:t xml:space="preserve">‘</w:t>
+            </w:r>
+            <w:r>
+              <w:t xml:space="preserve">30</w:t>
+            </w:r>
+            <w:r>
+              <w:t xml:space="preserve">’</w:t>
+            </w:r>
+          </w:p>
+        </w:tc>
+        <w:tc>
+          <w:p>
+            <w:pPr>
+              <w:pStyle w:val="Compact"/>
+              <w:jc w:val="left"/>
+            </w:pPr>
+            <w:r>
+              <w:t xml:space="preserve">‘</w:t>
+            </w:r>
+            <w:r>
+              <w:t xml:space="preserve">blood</w:t>
+            </w:r>
+            <w:r>
+              <w:t xml:space="preserve">’</w:t>
+            </w:r>
+          </w:p>
+        </w:tc>
+        <w:tc>
+          <w:p>
+            <w:pPr>
+              <w:pStyle w:val="Compact"/>
+              <w:jc w:val="left"/>
+            </w:pPr>
+            <w:r>
+              <w:t xml:space="preserve">‘</w:t>
+            </w:r>
+            <w:r>
+              <w:t xml:space="preserve">5</w:t>
+            </w:r>
+            <w:r>
+              <w:t xml:space="preserve">’</w:t>
+            </w:r>
+          </w:p>
+        </w:tc>
+      </w:tr>
+      <w:tr>
+        <w:tc>
+          <w:p>
+            <w:pPr>
+              <w:pStyle w:val="Compact"/>
+              <w:jc w:val="left"/>
+            </w:pPr>
+            <w:r>
+              <w:t xml:space="preserve">‘</w:t>
+            </w:r>
+            <w:r>
+              <w:t xml:space="preserve">levels</w:t>
+            </w:r>
+            <w:r>
+              <w:t xml:space="preserve">’</w:t>
+            </w:r>
+          </w:p>
+        </w:tc>
+        <w:tc>
+          <w:p>
+            <w:pPr>
+              <w:pStyle w:val="Compact"/>
+              <w:jc w:val="left"/>
+            </w:pPr>
+            <w:r>
+              <w:t xml:space="preserve">‘</w:t>
+            </w:r>
+            <w:r>
+              <w:t xml:space="preserve">50</w:t>
+            </w:r>
+            <w:r>
+              <w:t xml:space="preserve">’</w:t>
+            </w:r>
+          </w:p>
+        </w:tc>
+        <w:tc>
+          <w:p>
+            <w:pPr>
+              <w:pStyle w:val="Compact"/>
+              <w:jc w:val="left"/>
+            </w:pPr>
+            <w:r>
+              <w:t xml:space="preserve">‘</w:t>
+            </w:r>
+            <w:r>
+              <w:t xml:space="preserve">earns</w:t>
+            </w:r>
+            <w:r>
+              <w:t xml:space="preserve">’</w:t>
+            </w:r>
+          </w:p>
+        </w:tc>
+      </w:tr>
+      <w:tr>
+        <w:tc>
+          <w:p>
+            <w:pPr>
+              <w:pStyle w:val="Compact"/>
+              <w:jc w:val="left"/>
+            </w:pPr>
+            <w:r>
+              <w:t xml:space="preserve">‘</w:t>
+            </w:r>
+            <w:r>
+              <w:t xml:space="preserve">brain</w:t>
+            </w:r>
+            <w:r>
+              <w:t xml:space="preserve">’</w:t>
+            </w:r>
+          </w:p>
+        </w:tc>
+        <w:tc>
+          <w:p>
+            <w:pPr>
+              <w:pStyle w:val="Compact"/>
+              <w:jc w:val="left"/>
+            </w:pPr>
+            <w:r>
+              <w:t xml:space="preserve">‘</w:t>
+            </w:r>
+            <w:r>
+              <w:t xml:space="preserve">effect</w:t>
+            </w:r>
+            <w:r>
+              <w:t xml:space="preserve">’</w:t>
+            </w:r>
+          </w:p>
+        </w:tc>
+        <w:tc>
+          <w:p>
+            <w:pPr>
+              <w:pStyle w:val="Compact"/>
+              <w:jc w:val="left"/>
+            </w:pPr>
+            <w:r>
+              <w:t xml:space="preserve">‘</w:t>
+            </w:r>
+            <w:r>
+              <w:t xml:space="preserve">st.</w:t>
+            </w:r>
+            <w:r>
+              <w:t xml:space="preserve">’</w:t>
+            </w:r>
+          </w:p>
+        </w:tc>
+      </w:tr>
+      <w:tr>
+        <w:tc>
+          <w:p>
+            <w:pPr>
+              <w:pStyle w:val="Compact"/>
+              <w:jc w:val="left"/>
+            </w:pPr>
+            <w:r>
+              <w:t xml:space="preserve">‘</w:t>
+            </w:r>
+            <w:r>
+              <w:t xml:space="preserve">rna</w:t>
+            </w:r>
+            <w:r>
+              <w:t xml:space="preserve">’</w:t>
+            </w:r>
+          </w:p>
+        </w:tc>
+        <w:tc>
+          <w:p>
+            <w:pPr>
+              <w:pStyle w:val="Compact"/>
+              <w:jc w:val="left"/>
+            </w:pPr>
+            <w:r>
+              <w:t xml:space="preserve">‘</w:t>
+            </w:r>
+            <w:r>
+              <w:t xml:space="preserve">normal</w:t>
+            </w:r>
+            <w:r>
+              <w:t xml:space="preserve">’</w:t>
+            </w:r>
+          </w:p>
+        </w:tc>
+        <w:tc>
+          <w:p>
+            <w:pPr>
+              <w:pStyle w:val="Compact"/>
+              <w:jc w:val="left"/>
+            </w:pPr>
+            <w:r>
+              <w:t xml:space="preserve">‘</w:t>
+            </w:r>
+            <w:r>
+              <w:t xml:space="preserve">president</w:t>
+            </w:r>
+            <w:r>
+              <w:t xml:space="preserve">’</w:t>
+            </w:r>
+          </w:p>
+        </w:tc>
+      </w:tr>
+      <w:tr>
+        <w:tc>
+          <w:p>
+            <w:pPr>
+              <w:pStyle w:val="Compact"/>
+              <w:jc w:val="left"/>
+            </w:pPr>
+            <w:r>
+              <w:t xml:space="preserve">‘</w:t>
+            </w:r>
+            <w:r>
+              <w:t xml:space="preserve">models</w:t>
+            </w:r>
+            <w:r>
+              <w:t xml:space="preserve">’</w:t>
+            </w:r>
+          </w:p>
+        </w:tc>
+        <w:tc>
+          <w:p>
+            <w:pPr>
+              <w:pStyle w:val="Compact"/>
+              <w:jc w:val="left"/>
+            </w:pPr>
+            <w:r>
+              <w:t xml:space="preserve">‘</w:t>
+            </w:r>
+            <w:r>
+              <w:t xml:space="preserve">standard</w:t>
+            </w:r>
+            <w:r>
+              <w:t xml:space="preserve">’</w:t>
+            </w:r>
+          </w:p>
+        </w:tc>
+        <w:tc>
+          <w:p>
+            <w:pPr>
+              <w:pStyle w:val="Compact"/>
+              <w:jc w:val="left"/>
+            </w:pPr>
+            <w:r>
+              <w:t xml:space="preserve">‘</w:t>
+            </w:r>
+            <w:r>
+              <w:t xml:space="preserve">world</w:t>
+            </w:r>
+            <w:r>
+              <w:t xml:space="preserve">’</w:t>
+            </w:r>
+          </w:p>
+        </w:tc>
+      </w:tr>
+      <w:tr>
+        <w:tc>
+          <w:p>
+            <w:pPr>
+              <w:pStyle w:val="Compact"/>
+              <w:jc w:val="left"/>
+            </w:pPr>
+            <w:r>
+              <w:t xml:space="preserve">‘</w:t>
+            </w:r>
+            <w:r>
+              <w:t xml:space="preserve">identified</w:t>
+            </w:r>
+            <w:r>
+              <w:t xml:space="preserve">’</w:t>
+            </w:r>
+          </w:p>
+        </w:tc>
+        <w:tc>
+          <w:p>
+            <w:pPr>
+              <w:pStyle w:val="Compact"/>
+              <w:jc w:val="left"/>
+            </w:pPr>
+            <w:r>
+              <w:t xml:space="preserve">‘</w:t>
+            </w:r>
+            <w:r>
+              <w:t xml:space="preserve">conditions</w:t>
+            </w:r>
+            <w:r>
+              <w:t xml:space="preserve">’</w:t>
+            </w:r>
+          </w:p>
+        </w:tc>
+        <w:tc>
+          <w:p>
+            <w:pPr>
+              <w:pStyle w:val="Compact"/>
+              <w:jc w:val="left"/>
+            </w:pPr>
+            <w:r>
+              <w:t xml:space="preserve">‘</w:t>
+            </w:r>
+            <w:r>
+              <w:t xml:space="preserve">nearly</w:t>
+            </w:r>
+            <w:r>
+              <w:t xml:space="preserve">’</w:t>
+            </w:r>
+          </w:p>
+        </w:tc>
+      </w:tr>
+      <w:tr>
+        <w:tc>
+          <w:p>
+            <w:pPr>
+              <w:pStyle w:val="Compact"/>
+              <w:jc w:val="left"/>
+            </w:pPr>
+            <w:r>
+              <w:t xml:space="preserve">‘</w:t>
+            </w:r>
+            <w:r>
+              <w:t xml:space="preserve">binding</w:t>
+            </w:r>
+            <w:r>
+              <w:t xml:space="preserve">’</w:t>
+            </w:r>
+          </w:p>
+        </w:tc>
+        <w:tc>
+          <w:p>
+            <w:pPr>
+              <w:pStyle w:val="Compact"/>
+              <w:jc w:val="left"/>
+            </w:pPr>
+            <w:r>
+              <w:t xml:space="preserve">‘</w:t>
+            </w:r>
+            <w:r>
+              <w:t xml:space="preserve">level</w:t>
+            </w:r>
+            <w:r>
+              <w:t xml:space="preserve">’</w:t>
+            </w:r>
+          </w:p>
+        </w:tc>
+        <w:tc>
+          <w:p>
+            <w:pPr>
+              <w:pStyle w:val="Compact"/>
+              <w:jc w:val="left"/>
+            </w:pPr>
+            <w:r>
+              <w:t xml:space="preserve">‘</w:t>
+            </w:r>
+            <w:r>
+              <w:t xml:space="preserve">4</w:t>
+            </w:r>
+            <w:r>
+              <w:t xml:space="preserve">’</w:t>
+            </w:r>
+          </w:p>
+        </w:tc>
+      </w:tr>
+      <w:tr>
+        <w:tc>
+          <w:p>
+            <w:pPr>
+              <w:pStyle w:val="Compact"/>
+              <w:jc w:val="left"/>
+            </w:pPr>
+            <w:r>
+              <w:t xml:space="preserve">‘</w:t>
+            </w:r>
+            <w:r>
+              <w:t xml:space="preserve">50</w:t>
+            </w:r>
+            <w:r>
+              <w:t xml:space="preserve">’</w:t>
+            </w:r>
+          </w:p>
+        </w:tc>
+        <w:tc>
+          <w:p>
+            <w:pPr>
+              <w:pStyle w:val="Compact"/>
+              <w:jc w:val="left"/>
+            </w:pPr>
+            <w:r>
+              <w:t xml:space="preserve">‘</w:t>
+            </w:r>
+            <w:r>
+              <w:t xml:space="preserve">important</w:t>
+            </w:r>
+            <w:r>
+              <w:t xml:space="preserve">’</w:t>
+            </w:r>
+          </w:p>
+        </w:tc>
+        <w:tc>
+          <w:p>
+            <w:pPr>
+              <w:pStyle w:val="Compact"/>
+              <w:jc w:val="left"/>
+            </w:pPr>
+            <w:r>
+              <w:t xml:space="preserve">‘</w:t>
+            </w:r>
+            <w:r>
+              <w:t xml:space="preserve">home</w:t>
+            </w:r>
+            <w:r>
+              <w:t xml:space="preserve">’</w:t>
+            </w:r>
+          </w:p>
+        </w:tc>
+      </w:tr>
+    </w:tbl>
     <w:bookmarkEnd w:id="0"/>
     <w:bookmarkStart w:id="0" w:name="fig:corpora_comparison_panels_bio_v_pmid"/>
     <w:p>

--- a/manuscript.docx
+++ b/manuscript.docx
@@ -93,7 +93,7 @@
           <w:rPr>
             <w:rStyle w:val="Hyperlink"/>
           </w:rPr>
-          <w:t xml:space="preserve">greenelab/annorxiver_manuscript@32a8d1f</w:t>
+          <w:t xml:space="preserve">greenelab/annorxiver_manuscript@fb18b08</w:t>
         </w:r>
       </w:hyperlink>
       <w:r>
@@ -22934,14 +22934,14 @@
       <w:r>
         <w:drawing>
           <wp:inline>
-            <wp:extent cx="5943600" cy="2049049"/>
+            <wp:extent cx="5943600" cy="2498658"/>
             <wp:effectExtent b="0" l="0" r="0" t="0"/>
             <wp:docPr descr="Figure S3: A. The significant differences in token frequencies for the corpora appear to be driven by the fields with the highest uptake of bioRxiv, as terms from neuroscience and genomics are relatively more abundant in bioRxiv. We plotted the 95% confidence interval for each reported token. B. Of the tokens that differ between bioRxiv and PMC, the most abundant in bioRxiv are “gene”, “genes” and “model” while the most abundant in PMC is “study.”" title="" id="1" name="Picture"/>
             <a:graphic>
               <a:graphicData uri="http://schemas.openxmlformats.org/drawingml/2006/picture">
                 <pic:pic>
                   <pic:nvPicPr>
-                    <pic:cNvPr descr="https://raw.githubusercontent.com/danich1/annorxiver/1a9fc8d536536703bf23e557a54ccb70cb384171/biorxiv/corpora_comparison/output/figures/biorxiv_vs_pubmed_central_special_char_removed.png" id="0" name="Picture"/>
+                    <pic:cNvPr descr="https://raw.githubusercontent.com/danich1/annorxiver/cfa1b151ee91e36d72d6f6ec0cdd5378e6105fc4/biorxiv/corpora_comparison/output/figures/biorxiv_vs_pubmed_central_special_char_removed.png" id="0" name="Picture"/>
                     <pic:cNvPicPr>
                       <a:picLocks noChangeArrowheads="1" noChangeAspect="1"/>
                     </pic:cNvPicPr>
@@ -22955,7 +22955,7 @@
                   <pic:spPr bwMode="auto">
                     <a:xfrm>
                       <a:off x="0" y="0"/>
-                      <a:ext cx="5943600" cy="2049049"/>
+                      <a:ext cx="5943600" cy="2498658"/>
                     </a:xfrm>
                     <a:prstGeom prst="rect">
                       <a:avLst/>
@@ -23092,14 +23092,14 @@
       <w:r>
         <w:drawing>
           <wp:inline>
-            <wp:extent cx="5943600" cy="1994408"/>
+            <wp:extent cx="5943600" cy="2428729"/>
             <wp:effectExtent b="0" l="0" r="0" t="0"/>
             <wp:docPr descr="Figure S4: A. The significant differences in token frequencies for preprints and their corresponding published version often appear to be associated with data availability and supplementary or additional materials. We plotted the 95% confidence interval for each reported token. B. The tokens with the largest absolute differences in abundance appear related to scientific figures and data availability." title="" id="1" name="Picture"/>
             <a:graphic>
               <a:graphicData uri="http://schemas.openxmlformats.org/drawingml/2006/picture">
                 <pic:pic>
                   <pic:nvPicPr>
-                    <pic:cNvPr descr="https://raw.githubusercontent.com/danich1/annorxiver/1a9fc8d536536703bf23e557a54ccb70cb384171/biorxiv/corpora_comparison/output/figures/preprint_published_comparison_special_char_removed.png" id="0" name="Picture"/>
+                    <pic:cNvPr descr="https://raw.githubusercontent.com/danich1/annorxiver/cfa1b151ee91e36d72d6f6ec0cdd5378e6105fc4/biorxiv/corpora_comparison/output/figures/preprint_published_comparison_special_char_removed.png" id="0" name="Picture"/>
                     <pic:cNvPicPr>
                       <a:picLocks noChangeArrowheads="1" noChangeAspect="1"/>
                     </pic:cNvPicPr>
@@ -23113,7 +23113,7 @@
                   <pic:spPr bwMode="auto">
                     <a:xfrm>
                       <a:off x="0" y="0"/>
-                      <a:ext cx="5943600" cy="1994408"/>
+                      <a:ext cx="5943600" cy="2428729"/>
                     </a:xfrm>
                     <a:prstGeom prst="rect">
                       <a:avLst/>
